--- a/notes.docx
+++ b/notes.docx
@@ -180,7 +180,7 @@
           </mc:Choice>
           <mc:Fallback>
             <w:pict>
-              <v:shapetype w14:anchorId="35DA051B" id="_x0000_t75" coordsize="21600,21600" o:spt="75" o:preferrelative="t" path="m@4@5l@4@11@9@11@9@5xe" filled="f" stroked="f">
+              <v:shapetype w14:anchorId="550FBDB6" id="_x0000_t75" coordsize="21600,21600" o:spt="75" o:preferrelative="t" path="m@4@5l@4@11@9@11@9@5xe" filled="f" stroked="f">
                 <v:stroke joinstyle="miter"/>
                 <v:formulas>
                   <v:f eqn="if lineDrawn pixelLineWidth 0"/>
@@ -247,7 +247,7 @@
           </mc:Choice>
           <mc:Fallback>
             <w:pict>
-              <v:shape w14:anchorId="6FACF9D0" id="Ink 48" o:spid="_x0000_s1026" type="#_x0000_t75" style="position:absolute;margin-left:160.3pt;margin-top:353.85pt;width:41.1pt;height:1.95pt;z-index:251701248;visibility:visible;mso-wrap-style:square;mso-wrap-distance-left:9pt;mso-wrap-distance-top:0;mso-wrap-distance-right:9pt;mso-wrap-distance-bottom:0;mso-position-horizontal:absolute;mso-position-horizontal-relative:text;mso-position-vertical:absolute;mso-position-vertical-relative:text" o:gfxdata="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">
+              <v:shape w14:anchorId="7BCE14A5" id="Ink 48" o:spid="_x0000_s1026" type="#_x0000_t75" style="position:absolute;margin-left:160.3pt;margin-top:353.85pt;width:41.1pt;height:1.95pt;z-index:251701248;visibility:visible;mso-wrap-style:square;mso-wrap-distance-left:9pt;mso-wrap-distance-top:0;mso-wrap-distance-right:9pt;mso-wrap-distance-bottom:0;mso-position-horizontal:absolute;mso-position-horizontal-relative:text;mso-position-vertical:absolute;mso-position-vertical-relative:text" o:gfxdata="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">
                 <v:imagedata r:id="rId8" o:title=""/>
               </v:shape>
             </w:pict>
@@ -295,7 +295,7 @@
           </mc:Choice>
           <mc:Fallback>
             <w:pict>
-              <v:shape w14:anchorId="0F05A052" id="Ink 47" o:spid="_x0000_s1026" type="#_x0000_t75" style="position:absolute;margin-left:156.3pt;margin-top:340.35pt;width:39.15pt;height:1.45pt;z-index:251700224;visibility:visible;mso-wrap-style:square;mso-wrap-distance-left:9pt;mso-wrap-distance-top:0;mso-wrap-distance-right:9pt;mso-wrap-distance-bottom:0;mso-position-horizontal:absolute;mso-position-horizontal-relative:text;mso-position-vertical:absolute;mso-position-vertical-relative:text" o:gfxdata="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">
+              <v:shape w14:anchorId="1601D560" id="Ink 47" o:spid="_x0000_s1026" type="#_x0000_t75" style="position:absolute;margin-left:156.3pt;margin-top:340.35pt;width:39.15pt;height:1.45pt;z-index:251700224;visibility:visible;mso-wrap-style:square;mso-wrap-distance-left:9pt;mso-wrap-distance-top:0;mso-wrap-distance-right:9pt;mso-wrap-distance-bottom:0;mso-position-horizontal:absolute;mso-position-horizontal-relative:text;mso-position-vertical:absolute;mso-position-vertical-relative:text" o:gfxdata="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">
                 <v:imagedata r:id="rId10" o:title=""/>
               </v:shape>
             </w:pict>
@@ -343,7 +343,7 @@
           </mc:Choice>
           <mc:Fallback>
             <w:pict>
-              <v:shape w14:anchorId="56B2EBEA" id="Ink 46" o:spid="_x0000_s1026" type="#_x0000_t75" style="position:absolute;margin-left:149.3pt;margin-top:329.35pt;width:46.15pt;height:3.1pt;z-index:251699200;visibility:visible;mso-wrap-style:square;mso-wrap-distance-left:9pt;mso-wrap-distance-top:0;mso-wrap-distance-right:9pt;mso-wrap-distance-bottom:0;mso-position-horizontal:absolute;mso-position-horizontal-relative:text;mso-position-vertical:absolute;mso-position-vertical-relative:text" o:gfxdata="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">
+              <v:shape w14:anchorId="07F4AFEC" id="Ink 46" o:spid="_x0000_s1026" type="#_x0000_t75" style="position:absolute;margin-left:149.3pt;margin-top:329.35pt;width:46.15pt;height:3.1pt;z-index:251699200;visibility:visible;mso-wrap-style:square;mso-wrap-distance-left:9pt;mso-wrap-distance-top:0;mso-wrap-distance-right:9pt;mso-wrap-distance-bottom:0;mso-position-horizontal:absolute;mso-position-horizontal-relative:text;mso-position-vertical:absolute;mso-position-vertical-relative:text" o:gfxdata="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">
                 <v:imagedata r:id="rId12" o:title=""/>
               </v:shape>
             </w:pict>
@@ -391,7 +391,7 @@
           </mc:Choice>
           <mc:Fallback>
             <w:pict>
-              <v:shape w14:anchorId="7F6F41EA" id="Ink 45" o:spid="_x0000_s1026" type="#_x0000_t75" style="position:absolute;margin-left:143.25pt;margin-top:303.35pt;width:58.45pt;height:17.45pt;z-index:251698176;visibility:visible;mso-wrap-style:square;mso-wrap-distance-left:9pt;mso-wrap-distance-top:0;mso-wrap-distance-right:9pt;mso-wrap-distance-bottom:0;mso-position-horizontal:absolute;mso-position-horizontal-relative:text;mso-position-vertical:absolute;mso-position-vertical-relative:text" o:gfxdata="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">
+              <v:shape w14:anchorId="5DC92552" id="Ink 45" o:spid="_x0000_s1026" type="#_x0000_t75" style="position:absolute;margin-left:143.25pt;margin-top:303.35pt;width:58.45pt;height:17.45pt;z-index:251698176;visibility:visible;mso-wrap-style:square;mso-wrap-distance-left:9pt;mso-wrap-distance-top:0;mso-wrap-distance-right:9pt;mso-wrap-distance-bottom:0;mso-position-horizontal:absolute;mso-position-horizontal-relative:text;mso-position-vertical:absolute;mso-position-vertical-relative:text" o:gfxdata="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">
                 <v:imagedata r:id="rId14" o:title=""/>
               </v:shape>
             </w:pict>
@@ -439,7 +439,7 @@
           </mc:Choice>
           <mc:Fallback>
             <w:pict>
-              <v:shape w14:anchorId="507C0387" id="Ink 33" o:spid="_x0000_s1026" type="#_x0000_t75" style="position:absolute;margin-left:422.2pt;margin-top:298.1pt;width:86pt;height:56.7pt;z-index:251691008;visibility:visible;mso-wrap-style:square;mso-wrap-distance-left:9pt;mso-wrap-distance-top:0;mso-wrap-distance-right:9pt;mso-wrap-distance-bottom:0;mso-position-horizontal:absolute;mso-position-horizontal-relative:text;mso-position-vertical:absolute;mso-position-vertical-relative:text" o:gfxdata="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">
+              <v:shape w14:anchorId="2F6FD9E3" id="Ink 33" o:spid="_x0000_s1026" type="#_x0000_t75" style="position:absolute;margin-left:422.2pt;margin-top:298.1pt;width:86pt;height:56.7pt;z-index:251691008;visibility:visible;mso-wrap-style:square;mso-wrap-distance-left:9pt;mso-wrap-distance-top:0;mso-wrap-distance-right:9pt;mso-wrap-distance-bottom:0;mso-position-horizontal:absolute;mso-position-horizontal-relative:text;mso-position-vertical:absolute;mso-position-vertical-relative:text" o:gfxdata="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">
                 <v:imagedata r:id="rId16" o:title=""/>
               </v:shape>
             </w:pict>
@@ -487,7 +487,7 @@
           </mc:Choice>
           <mc:Fallback>
             <w:pict>
-              <v:shape w14:anchorId="1674B102" id="Ink 19" o:spid="_x0000_s1026" type="#_x0000_t75" style="position:absolute;margin-left:409.35pt;margin-top:62.85pt;width:55.95pt;height:31.85pt;z-index:251676672;visibility:visible;mso-wrap-style:square;mso-wrap-distance-left:9pt;mso-wrap-distance-top:0;mso-wrap-distance-right:9pt;mso-wrap-distance-bottom:0;mso-position-horizontal:absolute;mso-position-horizontal-relative:text;mso-position-vertical:absolute;mso-position-vertical-relative:text" o:gfxdata="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">
+              <v:shape w14:anchorId="7B92136D" id="Ink 19" o:spid="_x0000_s1026" type="#_x0000_t75" style="position:absolute;margin-left:409.35pt;margin-top:62.85pt;width:55.95pt;height:31.85pt;z-index:251676672;visibility:visible;mso-wrap-style:square;mso-wrap-distance-left:9pt;mso-wrap-distance-top:0;mso-wrap-distance-right:9pt;mso-wrap-distance-bottom:0;mso-position-horizontal:absolute;mso-position-horizontal-relative:text;mso-position-vertical:absolute;mso-position-vertical-relative:text" o:gfxdata="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">
                 <v:imagedata r:id="rId18" o:title=""/>
               </v:shape>
             </w:pict>
@@ -535,7 +535,7 @@
           </mc:Choice>
           <mc:Fallback>
             <w:pict>
-              <v:shape w14:anchorId="61B8C3DA" id="Ink 12" o:spid="_x0000_s1026" type="#_x0000_t75" style="position:absolute;margin-left:418.65pt;margin-top:148.8pt;width:102.25pt;height:53.5pt;z-index:251669504;visibility:visible;mso-wrap-style:square;mso-wrap-distance-left:9pt;mso-wrap-distance-top:0;mso-wrap-distance-right:9pt;mso-wrap-distance-bottom:0;mso-position-horizontal:absolute;mso-position-horizontal-relative:text;mso-position-vertical:absolute;mso-position-vertical-relative:text" o:gfxdata="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">
+              <v:shape w14:anchorId="3C007320" id="Ink 12" o:spid="_x0000_s1026" type="#_x0000_t75" style="position:absolute;margin-left:418.65pt;margin-top:148.8pt;width:102.25pt;height:53.5pt;z-index:251669504;visibility:visible;mso-wrap-style:square;mso-wrap-distance-left:9pt;mso-wrap-distance-top:0;mso-wrap-distance-right:9pt;mso-wrap-distance-bottom:0;mso-position-horizontal:absolute;mso-position-horizontal-relative:text;mso-position-vertical:absolute;mso-position-vertical-relative:text" o:gfxdata="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">
                 <v:imagedata r:id="rId20" o:title=""/>
               </v:shape>
             </w:pict>
@@ -583,7 +583,7 @@
           </mc:Choice>
           <mc:Fallback>
             <w:pict>
-              <v:shape w14:anchorId="2CA9E0D4" id="Ink 5" o:spid="_x0000_s1026" type="#_x0000_t75" style="position:absolute;margin-left:126.8pt;margin-top:282.5pt;width:278.35pt;height:16.9pt;z-index:251662336;visibility:visible;mso-wrap-style:square;mso-wrap-distance-left:9pt;mso-wrap-distance-top:0;mso-wrap-distance-right:9pt;mso-wrap-distance-bottom:0;mso-position-horizontal:absolute;mso-position-horizontal-relative:text;mso-position-vertical:absolute;mso-position-vertical-relative:text" o:gfxdata="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">
+              <v:shape w14:anchorId="4015BC83" id="Ink 5" o:spid="_x0000_s1026" type="#_x0000_t75" style="position:absolute;margin-left:126.8pt;margin-top:282.5pt;width:278.35pt;height:16.9pt;z-index:251662336;visibility:visible;mso-wrap-style:square;mso-wrap-distance-left:9pt;mso-wrap-distance-top:0;mso-wrap-distance-right:9pt;mso-wrap-distance-bottom:0;mso-position-horizontal:absolute;mso-position-horizontal-relative:text;mso-position-vertical:absolute;mso-position-vertical-relative:text" o:gfxdata="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">
                 <v:imagedata r:id="rId22" o:title=""/>
               </v:shape>
             </w:pict>
@@ -631,7 +631,7 @@
           </mc:Choice>
           <mc:Fallback>
             <w:pict>
-              <v:shape w14:anchorId="1980EB79" id="Ink 4" o:spid="_x0000_s1026" type="#_x0000_t75" style="position:absolute;margin-left:133.8pt;margin-top:107.3pt;width:261.1pt;height:21.55pt;z-index:251661312;visibility:visible;mso-wrap-style:square;mso-wrap-distance-left:9pt;mso-wrap-distance-top:0;mso-wrap-distance-right:9pt;mso-wrap-distance-bottom:0;mso-position-horizontal:absolute;mso-position-horizontal-relative:text;mso-position-vertical:absolute;mso-position-vertical-relative:text" o:gfxdata="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">
+              <v:shape w14:anchorId="60C6E7B9" id="Ink 4" o:spid="_x0000_s1026" type="#_x0000_t75" style="position:absolute;margin-left:133.8pt;margin-top:107.3pt;width:261.1pt;height:21.55pt;z-index:251661312;visibility:visible;mso-wrap-style:square;mso-wrap-distance-left:9pt;mso-wrap-distance-top:0;mso-wrap-distance-right:9pt;mso-wrap-distance-bottom:0;mso-position-horizontal:absolute;mso-position-horizontal-relative:text;mso-position-vertical:absolute;mso-position-vertical-relative:text" o:gfxdata="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">
                 <v:imagedata r:id="rId24" o:title=""/>
               </v:shape>
             </w:pict>
@@ -679,7 +679,7 @@
           </mc:Choice>
           <mc:Fallback>
             <w:pict>
-              <v:shape w14:anchorId="630C312E" id="Ink 3" o:spid="_x0000_s1026" type="#_x0000_t75" style="position:absolute;margin-left:124.25pt;margin-top:40.85pt;width:283.05pt;height:354.05pt;z-index:251660288;visibility:visible;mso-wrap-style:square;mso-wrap-distance-left:9pt;mso-wrap-distance-top:0;mso-wrap-distance-right:9pt;mso-wrap-distance-bottom:0;mso-position-horizontal:absolute;mso-position-horizontal-relative:text;mso-position-vertical:absolute;mso-position-vertical-relative:text" o:gfxdata="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">
+              <v:shape w14:anchorId="2836B27D" id="Ink 3" o:spid="_x0000_s1026" type="#_x0000_t75" style="position:absolute;margin-left:124.25pt;margin-top:40.85pt;width:283.05pt;height:354.05pt;z-index:251660288;visibility:visible;mso-wrap-style:square;mso-wrap-distance-left:9pt;mso-wrap-distance-top:0;mso-wrap-distance-right:9pt;mso-wrap-distance-bottom:0;mso-position-horizontal:absolute;mso-position-horizontal-relative:text;mso-position-vertical:absolute;mso-position-vertical-relative:text" o:gfxdata="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">
                 <v:imagedata r:id="rId26" o:title=""/>
               </v:shape>
             </w:pict>
@@ -727,7 +727,7 @@
           </mc:Choice>
           <mc:Fallback>
             <w:pict>
-              <v:shape w14:anchorId="43C97E94" id="Ink 2" o:spid="_x0000_s1026" type="#_x0000_t75" style="position:absolute;margin-left:126.35pt;margin-top:40.4pt;width:14.9pt;height:343.2pt;z-index:251659264;visibility:visible;mso-wrap-style:square;mso-wrap-distance-left:9pt;mso-wrap-distance-top:0;mso-wrap-distance-right:9pt;mso-wrap-distance-bottom:0;mso-position-horizontal:absolute;mso-position-horizontal-relative:text;mso-position-vertical:absolute;mso-position-vertical-relative:text" o:gfxdata="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">
+              <v:shape w14:anchorId="30436F45" id="Ink 2" o:spid="_x0000_s1026" type="#_x0000_t75" style="position:absolute;margin-left:126.35pt;margin-top:40.4pt;width:14.9pt;height:343.2pt;z-index:251659264;visibility:visible;mso-wrap-style:square;mso-wrap-distance-left:9pt;mso-wrap-distance-top:0;mso-wrap-distance-right:9pt;mso-wrap-distance-bottom:0;mso-position-horizontal:absolute;mso-position-horizontal-relative:text;mso-position-vertical:absolute;mso-position-vertical-relative:text" o:gfxdata="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">
                 <v:imagedata r:id="rId28" o:title=""/>
               </v:shape>
             </w:pict>
@@ -807,7 +807,7 @@
           </mc:Choice>
           <mc:Fallback>
             <w:pict>
-              <v:shape w14:anchorId="418AEC22" id="Ink 64" o:spid="_x0000_s1026" type="#_x0000_t75" style="position:absolute;margin-left:187.25pt;margin-top:9.05pt;width:114.75pt;height:25.45pt;z-index:251717632;visibility:visible;mso-wrap-style:square;mso-wrap-distance-left:9pt;mso-wrap-distance-top:0;mso-wrap-distance-right:9pt;mso-wrap-distance-bottom:0;mso-position-horizontal:absolute;mso-position-horizontal-relative:text;mso-position-vertical:absolute;mso-position-vertical-relative:text" o:gfxdata="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">
+              <v:shape w14:anchorId="1592E104" id="Ink 64" o:spid="_x0000_s1026" type="#_x0000_t75" style="position:absolute;margin-left:187.25pt;margin-top:9.05pt;width:114.75pt;height:25.45pt;z-index:251717632;visibility:visible;mso-wrap-style:square;mso-wrap-distance-left:9pt;mso-wrap-distance-top:0;mso-wrap-distance-right:9pt;mso-wrap-distance-bottom:0;mso-position-horizontal:absolute;mso-position-horizontal-relative:text;mso-position-vertical:absolute;mso-position-vertical-relative:text" o:gfxdata="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">
                 <v:imagedata r:id="rId30" o:title=""/>
               </v:shape>
             </w:pict>
@@ -857,7 +857,7 @@
           </mc:Choice>
           <mc:Fallback>
             <w:pict>
-              <v:shape w14:anchorId="1CD1843A" id="Ink 55" o:spid="_x0000_s1026" type="#_x0000_t75" style="position:absolute;margin-left:187.8pt;margin-top:12.15pt;width:110.6pt;height:23.55pt;z-index:251708416;visibility:visible;mso-wrap-style:square;mso-wrap-distance-left:9pt;mso-wrap-distance-top:0;mso-wrap-distance-right:9pt;mso-wrap-distance-bottom:0;mso-position-horizontal:absolute;mso-position-horizontal-relative:text;mso-position-vertical:absolute;mso-position-vertical-relative:text" o:gfxdata="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">
+              <v:shape w14:anchorId="15F4710B" id="Ink 55" o:spid="_x0000_s1026" type="#_x0000_t75" style="position:absolute;margin-left:187.8pt;margin-top:12.15pt;width:110.6pt;height:23.55pt;z-index:251708416;visibility:visible;mso-wrap-style:square;mso-wrap-distance-left:9pt;mso-wrap-distance-top:0;mso-wrap-distance-right:9pt;mso-wrap-distance-bottom:0;mso-position-horizontal:absolute;mso-position-horizontal-relative:text;mso-position-vertical:absolute;mso-position-vertical-relative:text" o:gfxdata="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">
                 <v:imagedata r:id="rId32" o:title=""/>
               </v:shape>
             </w:pict>
@@ -973,7 +973,7 @@
           </mc:Choice>
           <mc:Fallback>
             <w:pict>
-              <v:shape w14:anchorId="7426394F" id="Ink 73" o:spid="_x0000_s1026" type="#_x0000_t75" style="position:absolute;margin-left:159.25pt;margin-top:-111.7pt;width:57pt;height:251.2pt;z-index:251725824;visibility:visible;mso-wrap-style:square;mso-wrap-distance-left:9pt;mso-wrap-distance-top:0;mso-wrap-distance-right:9pt;mso-wrap-distance-bottom:0;mso-position-horizontal:absolute;mso-position-horizontal-relative:text;mso-position-vertical:absolute;mso-position-vertical-relative:text" o:gfxdata="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">
+              <v:shape w14:anchorId="74735B30" id="Ink 73" o:spid="_x0000_s1026" type="#_x0000_t75" style="position:absolute;margin-left:159.25pt;margin-top:-111.7pt;width:57pt;height:251.2pt;z-index:251725824;visibility:visible;mso-wrap-style:square;mso-wrap-distance-left:9pt;mso-wrap-distance-top:0;mso-wrap-distance-right:9pt;mso-wrap-distance-bottom:0;mso-position-horizontal:absolute;mso-position-horizontal-relative:text;mso-position-vertical:absolute;mso-position-vertical-relative:text" o:gfxdata="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">
                 <v:imagedata r:id="rId34" o:title=""/>
               </v:shape>
             </w:pict>
@@ -1023,7 +1023,7 @@
           </mc:Choice>
           <mc:Fallback>
             <w:pict>
-              <v:shape w14:anchorId="01619452" id="Ink 50" o:spid="_x0000_s1026" type="#_x0000_t75" style="position:absolute;margin-left:132.8pt;margin-top:15.4pt;width:272.85pt;height:17.05pt;z-index:251703296;visibility:visible;mso-wrap-style:square;mso-wrap-distance-left:9pt;mso-wrap-distance-top:0;mso-wrap-distance-right:9pt;mso-wrap-distance-bottom:0;mso-position-horizontal:absolute;mso-position-horizontal-relative:text;mso-position-vertical:absolute;mso-position-vertical-relative:text" o:gfxdata="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">
+              <v:shape w14:anchorId="54CBED76" id="Ink 50" o:spid="_x0000_s1026" type="#_x0000_t75" style="position:absolute;margin-left:132.8pt;margin-top:15.4pt;width:272.85pt;height:17.05pt;z-index:251703296;visibility:visible;mso-wrap-style:square;mso-wrap-distance-left:9pt;mso-wrap-distance-top:0;mso-wrap-distance-right:9pt;mso-wrap-distance-bottom:0;mso-position-horizontal:absolute;mso-position-horizontal-relative:text;mso-position-vertical:absolute;mso-position-vertical-relative:text" o:gfxdata="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">
                 <v:imagedata r:id="rId36" o:title=""/>
               </v:shape>
             </w:pict>
@@ -1084,7 +1084,7 @@
           </mc:Choice>
           <mc:Fallback>
             <w:pict>
-              <v:shape w14:anchorId="61D20E69" id="Ink 53" o:spid="_x0000_s1026" type="#_x0000_t75" style="position:absolute;margin-left:145.25pt;margin-top:11.4pt;width:18.95pt;height:21.55pt;z-index:251706368;visibility:visible;mso-wrap-style:square;mso-wrap-distance-left:9pt;mso-wrap-distance-top:0;mso-wrap-distance-right:9pt;mso-wrap-distance-bottom:0;mso-position-horizontal:absolute;mso-position-horizontal-relative:text;mso-position-vertical:absolute;mso-position-vertical-relative:text" o:gfxdata="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">
+              <v:shape w14:anchorId="5B71445A" id="Ink 53" o:spid="_x0000_s1026" type="#_x0000_t75" style="position:absolute;margin-left:145.25pt;margin-top:11.4pt;width:18.95pt;height:21.55pt;z-index:251706368;visibility:visible;mso-wrap-style:square;mso-wrap-distance-left:9pt;mso-wrap-distance-top:0;mso-wrap-distance-right:9pt;mso-wrap-distance-bottom:0;mso-position-horizontal:absolute;mso-position-horizontal-relative:text;mso-position-vertical:absolute;mso-position-vertical-relative:text" o:gfxdata="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">
                 <v:imagedata r:id="rId38" o:title=""/>
               </v:shape>
             </w:pict>
@@ -1145,7 +1145,7 @@
           </mc:Choice>
           <mc:Fallback>
             <w:pict>
-              <v:shape w14:anchorId="31A6AAC1" id="Ink 54" o:spid="_x0000_s1026" type="#_x0000_t75" style="position:absolute;margin-left:144.3pt;margin-top:5.4pt;width:24.2pt;height:19.4pt;z-index:251707392;visibility:visible;mso-wrap-style:square;mso-wrap-distance-left:9pt;mso-wrap-distance-top:0;mso-wrap-distance-right:9pt;mso-wrap-distance-bottom:0;mso-position-horizontal:absolute;mso-position-horizontal-relative:text;mso-position-vertical:absolute;mso-position-vertical-relative:text" o:gfxdata="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">
+              <v:shape w14:anchorId="3A831791" id="Ink 54" o:spid="_x0000_s1026" type="#_x0000_t75" style="position:absolute;margin-left:144.3pt;margin-top:5.4pt;width:24.2pt;height:19.4pt;z-index:251707392;visibility:visible;mso-wrap-style:square;mso-wrap-distance-left:9pt;mso-wrap-distance-top:0;mso-wrap-distance-right:9pt;mso-wrap-distance-bottom:0;mso-position-horizontal:absolute;mso-position-horizontal-relative:text;mso-position-vertical:absolute;mso-position-vertical-relative:text" o:gfxdata="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">
                 <v:imagedata r:id="rId40" o:title=""/>
               </v:shape>
             </w:pict>
@@ -1476,6 +1476,28 @@
           <w:szCs w:val="28"/>
         </w:rPr>
         <w:t>pointer = new int[5];</w:t>
+      </w:r>
+    </w:p>
+    <w:p>
+      <w:pPr>
+        <w:pStyle w:val="ListParagraph"/>
+        <w:numPr>
+          <w:ilvl w:val="0"/>
+          <w:numId w:val="1"/>
+        </w:numPr>
+        <w:rPr>
+          <w:rFonts w:ascii="Times New Roman" w:hAnsi="Times New Roman" w:cs="Times New Roman"/>
+          <w:sz w:val="28"/>
+          <w:szCs w:val="28"/>
+        </w:rPr>
+      </w:pPr>
+      <w:r>
+        <w:rPr>
+          <w:rFonts w:ascii="Times New Roman" w:hAnsi="Times New Roman" w:cs="Times New Roman"/>
+          <w:sz w:val="28"/>
+          <w:szCs w:val="28"/>
+        </w:rPr>
+        <w:t xml:space="preserve">All pointers regardless of what datatype the point to, take up the same space (usually 8 bytes). </w:t>
       </w:r>
     </w:p>
     <w:p>

--- a/notes.docx
+++ b/notes.docx
@@ -180,7 +180,7 @@
           </mc:Choice>
           <mc:Fallback>
             <w:pict>
-              <v:shapetype w14:anchorId="550FBDB6" id="_x0000_t75" coordsize="21600,21600" o:spt="75" o:preferrelative="t" path="m@4@5l@4@11@9@11@9@5xe" filled="f" stroked="f">
+              <v:shapetype w14:anchorId="7582CBA2" id="_x0000_t75" coordsize="21600,21600" o:spt="75" o:preferrelative="t" path="m@4@5l@4@11@9@11@9@5xe" filled="f" stroked="f">
                 <v:stroke joinstyle="miter"/>
                 <v:formulas>
                   <v:f eqn="if lineDrawn pixelLineWidth 0"/>
@@ -247,7 +247,7 @@
           </mc:Choice>
           <mc:Fallback>
             <w:pict>
-              <v:shape w14:anchorId="7BCE14A5" id="Ink 48" o:spid="_x0000_s1026" type="#_x0000_t75" style="position:absolute;margin-left:160.3pt;margin-top:353.85pt;width:41.1pt;height:1.95pt;z-index:251701248;visibility:visible;mso-wrap-style:square;mso-wrap-distance-left:9pt;mso-wrap-distance-top:0;mso-wrap-distance-right:9pt;mso-wrap-distance-bottom:0;mso-position-horizontal:absolute;mso-position-horizontal-relative:text;mso-position-vertical:absolute;mso-position-vertical-relative:text" o:gfxdata="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">
+              <v:shape w14:anchorId="25BFAB9A" id="Ink 48" o:spid="_x0000_s1026" type="#_x0000_t75" style="position:absolute;margin-left:160.3pt;margin-top:353.85pt;width:41.1pt;height:1.95pt;z-index:251701248;visibility:visible;mso-wrap-style:square;mso-wrap-distance-left:9pt;mso-wrap-distance-top:0;mso-wrap-distance-right:9pt;mso-wrap-distance-bottom:0;mso-position-horizontal:absolute;mso-position-horizontal-relative:text;mso-position-vertical:absolute;mso-position-vertical-relative:text" o:gfxdata="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">
                 <v:imagedata r:id="rId8" o:title=""/>
               </v:shape>
             </w:pict>
@@ -295,7 +295,7 @@
           </mc:Choice>
           <mc:Fallback>
             <w:pict>
-              <v:shape w14:anchorId="1601D560" id="Ink 47" o:spid="_x0000_s1026" type="#_x0000_t75" style="position:absolute;margin-left:156.3pt;margin-top:340.35pt;width:39.15pt;height:1.45pt;z-index:251700224;visibility:visible;mso-wrap-style:square;mso-wrap-distance-left:9pt;mso-wrap-distance-top:0;mso-wrap-distance-right:9pt;mso-wrap-distance-bottom:0;mso-position-horizontal:absolute;mso-position-horizontal-relative:text;mso-position-vertical:absolute;mso-position-vertical-relative:text" o:gfxdata="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">
+              <v:shape w14:anchorId="30E53868" id="Ink 47" o:spid="_x0000_s1026" type="#_x0000_t75" style="position:absolute;margin-left:156.3pt;margin-top:340.35pt;width:39.15pt;height:1.45pt;z-index:251700224;visibility:visible;mso-wrap-style:square;mso-wrap-distance-left:9pt;mso-wrap-distance-top:0;mso-wrap-distance-right:9pt;mso-wrap-distance-bottom:0;mso-position-horizontal:absolute;mso-position-horizontal-relative:text;mso-position-vertical:absolute;mso-position-vertical-relative:text" o:gfxdata="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">
                 <v:imagedata r:id="rId10" o:title=""/>
               </v:shape>
             </w:pict>
@@ -343,7 +343,7 @@
           </mc:Choice>
           <mc:Fallback>
             <w:pict>
-              <v:shape w14:anchorId="07F4AFEC" id="Ink 46" o:spid="_x0000_s1026" type="#_x0000_t75" style="position:absolute;margin-left:149.3pt;margin-top:329.35pt;width:46.15pt;height:3.1pt;z-index:251699200;visibility:visible;mso-wrap-style:square;mso-wrap-distance-left:9pt;mso-wrap-distance-top:0;mso-wrap-distance-right:9pt;mso-wrap-distance-bottom:0;mso-position-horizontal:absolute;mso-position-horizontal-relative:text;mso-position-vertical:absolute;mso-position-vertical-relative:text" o:gfxdata="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">
+              <v:shape w14:anchorId="3AF9A56B" id="Ink 46" o:spid="_x0000_s1026" type="#_x0000_t75" style="position:absolute;margin-left:149.3pt;margin-top:329.35pt;width:46.15pt;height:3.1pt;z-index:251699200;visibility:visible;mso-wrap-style:square;mso-wrap-distance-left:9pt;mso-wrap-distance-top:0;mso-wrap-distance-right:9pt;mso-wrap-distance-bottom:0;mso-position-horizontal:absolute;mso-position-horizontal-relative:text;mso-position-vertical:absolute;mso-position-vertical-relative:text" o:gfxdata="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">
                 <v:imagedata r:id="rId12" o:title=""/>
               </v:shape>
             </w:pict>
@@ -391,7 +391,7 @@
           </mc:Choice>
           <mc:Fallback>
             <w:pict>
-              <v:shape w14:anchorId="5DC92552" id="Ink 45" o:spid="_x0000_s1026" type="#_x0000_t75" style="position:absolute;margin-left:143.25pt;margin-top:303.35pt;width:58.45pt;height:17.45pt;z-index:251698176;visibility:visible;mso-wrap-style:square;mso-wrap-distance-left:9pt;mso-wrap-distance-top:0;mso-wrap-distance-right:9pt;mso-wrap-distance-bottom:0;mso-position-horizontal:absolute;mso-position-horizontal-relative:text;mso-position-vertical:absolute;mso-position-vertical-relative:text" o:gfxdata="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">
+              <v:shape w14:anchorId="3966438B" id="Ink 45" o:spid="_x0000_s1026" type="#_x0000_t75" style="position:absolute;margin-left:143.25pt;margin-top:303.35pt;width:58.45pt;height:17.45pt;z-index:251698176;visibility:visible;mso-wrap-style:square;mso-wrap-distance-left:9pt;mso-wrap-distance-top:0;mso-wrap-distance-right:9pt;mso-wrap-distance-bottom:0;mso-position-horizontal:absolute;mso-position-horizontal-relative:text;mso-position-vertical:absolute;mso-position-vertical-relative:text" o:gfxdata="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">
                 <v:imagedata r:id="rId14" o:title=""/>
               </v:shape>
             </w:pict>
@@ -439,7 +439,7 @@
           </mc:Choice>
           <mc:Fallback>
             <w:pict>
-              <v:shape w14:anchorId="2F6FD9E3" id="Ink 33" o:spid="_x0000_s1026" type="#_x0000_t75" style="position:absolute;margin-left:422.2pt;margin-top:298.1pt;width:86pt;height:56.7pt;z-index:251691008;visibility:visible;mso-wrap-style:square;mso-wrap-distance-left:9pt;mso-wrap-distance-top:0;mso-wrap-distance-right:9pt;mso-wrap-distance-bottom:0;mso-position-horizontal:absolute;mso-position-horizontal-relative:text;mso-position-vertical:absolute;mso-position-vertical-relative:text" o:gfxdata="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">
+              <v:shape w14:anchorId="3C4CD5EA" id="Ink 33" o:spid="_x0000_s1026" type="#_x0000_t75" style="position:absolute;margin-left:422.2pt;margin-top:298.1pt;width:86pt;height:56.7pt;z-index:251691008;visibility:visible;mso-wrap-style:square;mso-wrap-distance-left:9pt;mso-wrap-distance-top:0;mso-wrap-distance-right:9pt;mso-wrap-distance-bottom:0;mso-position-horizontal:absolute;mso-position-horizontal-relative:text;mso-position-vertical:absolute;mso-position-vertical-relative:text" o:gfxdata="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">
                 <v:imagedata r:id="rId16" o:title=""/>
               </v:shape>
             </w:pict>
@@ -487,7 +487,7 @@
           </mc:Choice>
           <mc:Fallback>
             <w:pict>
-              <v:shape w14:anchorId="7B92136D" id="Ink 19" o:spid="_x0000_s1026" type="#_x0000_t75" style="position:absolute;margin-left:409.35pt;margin-top:62.85pt;width:55.95pt;height:31.85pt;z-index:251676672;visibility:visible;mso-wrap-style:square;mso-wrap-distance-left:9pt;mso-wrap-distance-top:0;mso-wrap-distance-right:9pt;mso-wrap-distance-bottom:0;mso-position-horizontal:absolute;mso-position-horizontal-relative:text;mso-position-vertical:absolute;mso-position-vertical-relative:text" o:gfxdata="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">
+              <v:shape w14:anchorId="53445181" id="Ink 19" o:spid="_x0000_s1026" type="#_x0000_t75" style="position:absolute;margin-left:409.35pt;margin-top:62.85pt;width:55.95pt;height:31.85pt;z-index:251676672;visibility:visible;mso-wrap-style:square;mso-wrap-distance-left:9pt;mso-wrap-distance-top:0;mso-wrap-distance-right:9pt;mso-wrap-distance-bottom:0;mso-position-horizontal:absolute;mso-position-horizontal-relative:text;mso-position-vertical:absolute;mso-position-vertical-relative:text" o:gfxdata="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">
                 <v:imagedata r:id="rId18" o:title=""/>
               </v:shape>
             </w:pict>
@@ -535,7 +535,7 @@
           </mc:Choice>
           <mc:Fallback>
             <w:pict>
-              <v:shape w14:anchorId="3C007320" id="Ink 12" o:spid="_x0000_s1026" type="#_x0000_t75" style="position:absolute;margin-left:418.65pt;margin-top:148.8pt;width:102.25pt;height:53.5pt;z-index:251669504;visibility:visible;mso-wrap-style:square;mso-wrap-distance-left:9pt;mso-wrap-distance-top:0;mso-wrap-distance-right:9pt;mso-wrap-distance-bottom:0;mso-position-horizontal:absolute;mso-position-horizontal-relative:text;mso-position-vertical:absolute;mso-position-vertical-relative:text" o:gfxdata="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">
+              <v:shape w14:anchorId="0FC8E048" id="Ink 12" o:spid="_x0000_s1026" type="#_x0000_t75" style="position:absolute;margin-left:418.65pt;margin-top:148.8pt;width:102.25pt;height:53.5pt;z-index:251669504;visibility:visible;mso-wrap-style:square;mso-wrap-distance-left:9pt;mso-wrap-distance-top:0;mso-wrap-distance-right:9pt;mso-wrap-distance-bottom:0;mso-position-horizontal:absolute;mso-position-horizontal-relative:text;mso-position-vertical:absolute;mso-position-vertical-relative:text" o:gfxdata="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">
                 <v:imagedata r:id="rId20" o:title=""/>
               </v:shape>
             </w:pict>
@@ -583,7 +583,7 @@
           </mc:Choice>
           <mc:Fallback>
             <w:pict>
-              <v:shape w14:anchorId="4015BC83" id="Ink 5" o:spid="_x0000_s1026" type="#_x0000_t75" style="position:absolute;margin-left:126.8pt;margin-top:282.5pt;width:278.35pt;height:16.9pt;z-index:251662336;visibility:visible;mso-wrap-style:square;mso-wrap-distance-left:9pt;mso-wrap-distance-top:0;mso-wrap-distance-right:9pt;mso-wrap-distance-bottom:0;mso-position-horizontal:absolute;mso-position-horizontal-relative:text;mso-position-vertical:absolute;mso-position-vertical-relative:text" o:gfxdata="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">
+              <v:shape w14:anchorId="36EE7134" id="Ink 5" o:spid="_x0000_s1026" type="#_x0000_t75" style="position:absolute;margin-left:126.8pt;margin-top:282.5pt;width:278.35pt;height:16.9pt;z-index:251662336;visibility:visible;mso-wrap-style:square;mso-wrap-distance-left:9pt;mso-wrap-distance-top:0;mso-wrap-distance-right:9pt;mso-wrap-distance-bottom:0;mso-position-horizontal:absolute;mso-position-horizontal-relative:text;mso-position-vertical:absolute;mso-position-vertical-relative:text" o:gfxdata="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">
                 <v:imagedata r:id="rId22" o:title=""/>
               </v:shape>
             </w:pict>
@@ -631,7 +631,7 @@
           </mc:Choice>
           <mc:Fallback>
             <w:pict>
-              <v:shape w14:anchorId="60C6E7B9" id="Ink 4" o:spid="_x0000_s1026" type="#_x0000_t75" style="position:absolute;margin-left:133.8pt;margin-top:107.3pt;width:261.1pt;height:21.55pt;z-index:251661312;visibility:visible;mso-wrap-style:square;mso-wrap-distance-left:9pt;mso-wrap-distance-top:0;mso-wrap-distance-right:9pt;mso-wrap-distance-bottom:0;mso-position-horizontal:absolute;mso-position-horizontal-relative:text;mso-position-vertical:absolute;mso-position-vertical-relative:text" o:gfxdata="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">
+              <v:shape w14:anchorId="7D694A08" id="Ink 4" o:spid="_x0000_s1026" type="#_x0000_t75" style="position:absolute;margin-left:133.8pt;margin-top:107.3pt;width:261.1pt;height:21.55pt;z-index:251661312;visibility:visible;mso-wrap-style:square;mso-wrap-distance-left:9pt;mso-wrap-distance-top:0;mso-wrap-distance-right:9pt;mso-wrap-distance-bottom:0;mso-position-horizontal:absolute;mso-position-horizontal-relative:text;mso-position-vertical:absolute;mso-position-vertical-relative:text" o:gfxdata="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">
                 <v:imagedata r:id="rId24" o:title=""/>
               </v:shape>
             </w:pict>
@@ -679,7 +679,7 @@
           </mc:Choice>
           <mc:Fallback>
             <w:pict>
-              <v:shape w14:anchorId="2836B27D" id="Ink 3" o:spid="_x0000_s1026" type="#_x0000_t75" style="position:absolute;margin-left:124.25pt;margin-top:40.85pt;width:283.05pt;height:354.05pt;z-index:251660288;visibility:visible;mso-wrap-style:square;mso-wrap-distance-left:9pt;mso-wrap-distance-top:0;mso-wrap-distance-right:9pt;mso-wrap-distance-bottom:0;mso-position-horizontal:absolute;mso-position-horizontal-relative:text;mso-position-vertical:absolute;mso-position-vertical-relative:text" o:gfxdata="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">
+              <v:shape w14:anchorId="7B911126" id="Ink 3" o:spid="_x0000_s1026" type="#_x0000_t75" style="position:absolute;margin-left:124.25pt;margin-top:40.85pt;width:283.05pt;height:354.05pt;z-index:251660288;visibility:visible;mso-wrap-style:square;mso-wrap-distance-left:9pt;mso-wrap-distance-top:0;mso-wrap-distance-right:9pt;mso-wrap-distance-bottom:0;mso-position-horizontal:absolute;mso-position-horizontal-relative:text;mso-position-vertical:absolute;mso-position-vertical-relative:text" o:gfxdata="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">
                 <v:imagedata r:id="rId26" o:title=""/>
               </v:shape>
             </w:pict>
@@ -727,7 +727,7 @@
           </mc:Choice>
           <mc:Fallback>
             <w:pict>
-              <v:shape w14:anchorId="30436F45" id="Ink 2" o:spid="_x0000_s1026" type="#_x0000_t75" style="position:absolute;margin-left:126.35pt;margin-top:40.4pt;width:14.9pt;height:343.2pt;z-index:251659264;visibility:visible;mso-wrap-style:square;mso-wrap-distance-left:9pt;mso-wrap-distance-top:0;mso-wrap-distance-right:9pt;mso-wrap-distance-bottom:0;mso-position-horizontal:absolute;mso-position-horizontal-relative:text;mso-position-vertical:absolute;mso-position-vertical-relative:text" o:gfxdata="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">
+              <v:shape w14:anchorId="32ADCA18" id="Ink 2" o:spid="_x0000_s1026" type="#_x0000_t75" style="position:absolute;margin-left:126.35pt;margin-top:40.4pt;width:14.9pt;height:343.2pt;z-index:251659264;visibility:visible;mso-wrap-style:square;mso-wrap-distance-left:9pt;mso-wrap-distance-top:0;mso-wrap-distance-right:9pt;mso-wrap-distance-bottom:0;mso-position-horizontal:absolute;mso-position-horizontal-relative:text;mso-position-vertical:absolute;mso-position-vertical-relative:text" o:gfxdata="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">
                 <v:imagedata r:id="rId28" o:title=""/>
               </v:shape>
             </w:pict>
@@ -807,7 +807,7 @@
           </mc:Choice>
           <mc:Fallback>
             <w:pict>
-              <v:shape w14:anchorId="1592E104" id="Ink 64" o:spid="_x0000_s1026" type="#_x0000_t75" style="position:absolute;margin-left:187.25pt;margin-top:9.05pt;width:114.75pt;height:25.45pt;z-index:251717632;visibility:visible;mso-wrap-style:square;mso-wrap-distance-left:9pt;mso-wrap-distance-top:0;mso-wrap-distance-right:9pt;mso-wrap-distance-bottom:0;mso-position-horizontal:absolute;mso-position-horizontal-relative:text;mso-position-vertical:absolute;mso-position-vertical-relative:text" o:gfxdata="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">
+              <v:shape w14:anchorId="13350C69" id="Ink 64" o:spid="_x0000_s1026" type="#_x0000_t75" style="position:absolute;margin-left:187.25pt;margin-top:9.05pt;width:114.75pt;height:25.45pt;z-index:251717632;visibility:visible;mso-wrap-style:square;mso-wrap-distance-left:9pt;mso-wrap-distance-top:0;mso-wrap-distance-right:9pt;mso-wrap-distance-bottom:0;mso-position-horizontal:absolute;mso-position-horizontal-relative:text;mso-position-vertical:absolute;mso-position-vertical-relative:text" o:gfxdata="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">
                 <v:imagedata r:id="rId30" o:title=""/>
               </v:shape>
             </w:pict>
@@ -857,7 +857,7 @@
           </mc:Choice>
           <mc:Fallback>
             <w:pict>
-              <v:shape w14:anchorId="15F4710B" id="Ink 55" o:spid="_x0000_s1026" type="#_x0000_t75" style="position:absolute;margin-left:187.8pt;margin-top:12.15pt;width:110.6pt;height:23.55pt;z-index:251708416;visibility:visible;mso-wrap-style:square;mso-wrap-distance-left:9pt;mso-wrap-distance-top:0;mso-wrap-distance-right:9pt;mso-wrap-distance-bottom:0;mso-position-horizontal:absolute;mso-position-horizontal-relative:text;mso-position-vertical:absolute;mso-position-vertical-relative:text" o:gfxdata="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">
+              <v:shape w14:anchorId="3A59BF57" id="Ink 55" o:spid="_x0000_s1026" type="#_x0000_t75" style="position:absolute;margin-left:187.8pt;margin-top:12.15pt;width:110.6pt;height:23.55pt;z-index:251708416;visibility:visible;mso-wrap-style:square;mso-wrap-distance-left:9pt;mso-wrap-distance-top:0;mso-wrap-distance-right:9pt;mso-wrap-distance-bottom:0;mso-position-horizontal:absolute;mso-position-horizontal-relative:text;mso-position-vertical:absolute;mso-position-vertical-relative:text" o:gfxdata="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">
                 <v:imagedata r:id="rId32" o:title=""/>
               </v:shape>
             </w:pict>
@@ -973,7 +973,7 @@
           </mc:Choice>
           <mc:Fallback>
             <w:pict>
-              <v:shape w14:anchorId="74735B30" id="Ink 73" o:spid="_x0000_s1026" type="#_x0000_t75" style="position:absolute;margin-left:159.25pt;margin-top:-111.7pt;width:57pt;height:251.2pt;z-index:251725824;visibility:visible;mso-wrap-style:square;mso-wrap-distance-left:9pt;mso-wrap-distance-top:0;mso-wrap-distance-right:9pt;mso-wrap-distance-bottom:0;mso-position-horizontal:absolute;mso-position-horizontal-relative:text;mso-position-vertical:absolute;mso-position-vertical-relative:text" o:gfxdata="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">
+              <v:shape w14:anchorId="3F91D7BE" id="Ink 73" o:spid="_x0000_s1026" type="#_x0000_t75" style="position:absolute;margin-left:159.25pt;margin-top:-111.7pt;width:57pt;height:251.2pt;z-index:251725824;visibility:visible;mso-wrap-style:square;mso-wrap-distance-left:9pt;mso-wrap-distance-top:0;mso-wrap-distance-right:9pt;mso-wrap-distance-bottom:0;mso-position-horizontal:absolute;mso-position-horizontal-relative:text;mso-position-vertical:absolute;mso-position-vertical-relative:text" o:gfxdata="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">
                 <v:imagedata r:id="rId34" o:title=""/>
               </v:shape>
             </w:pict>
@@ -1023,7 +1023,7 @@
           </mc:Choice>
           <mc:Fallback>
             <w:pict>
-              <v:shape w14:anchorId="54CBED76" id="Ink 50" o:spid="_x0000_s1026" type="#_x0000_t75" style="position:absolute;margin-left:132.8pt;margin-top:15.4pt;width:272.85pt;height:17.05pt;z-index:251703296;visibility:visible;mso-wrap-style:square;mso-wrap-distance-left:9pt;mso-wrap-distance-top:0;mso-wrap-distance-right:9pt;mso-wrap-distance-bottom:0;mso-position-horizontal:absolute;mso-position-horizontal-relative:text;mso-position-vertical:absolute;mso-position-vertical-relative:text" o:gfxdata="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">
+              <v:shape w14:anchorId="7AE35104" id="Ink 50" o:spid="_x0000_s1026" type="#_x0000_t75" style="position:absolute;margin-left:132.8pt;margin-top:15.4pt;width:272.85pt;height:17.05pt;z-index:251703296;visibility:visible;mso-wrap-style:square;mso-wrap-distance-left:9pt;mso-wrap-distance-top:0;mso-wrap-distance-right:9pt;mso-wrap-distance-bottom:0;mso-position-horizontal:absolute;mso-position-horizontal-relative:text;mso-position-vertical:absolute;mso-position-vertical-relative:text" o:gfxdata="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">
                 <v:imagedata r:id="rId36" o:title=""/>
               </v:shape>
             </w:pict>
@@ -1084,7 +1084,7 @@
           </mc:Choice>
           <mc:Fallback>
             <w:pict>
-              <v:shape w14:anchorId="5B71445A" id="Ink 53" o:spid="_x0000_s1026" type="#_x0000_t75" style="position:absolute;margin-left:145.25pt;margin-top:11.4pt;width:18.95pt;height:21.55pt;z-index:251706368;visibility:visible;mso-wrap-style:square;mso-wrap-distance-left:9pt;mso-wrap-distance-top:0;mso-wrap-distance-right:9pt;mso-wrap-distance-bottom:0;mso-position-horizontal:absolute;mso-position-horizontal-relative:text;mso-position-vertical:absolute;mso-position-vertical-relative:text" o:gfxdata="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">
+              <v:shape w14:anchorId="6C8F697A" id="Ink 53" o:spid="_x0000_s1026" type="#_x0000_t75" style="position:absolute;margin-left:145.25pt;margin-top:11.4pt;width:18.95pt;height:21.55pt;z-index:251706368;visibility:visible;mso-wrap-style:square;mso-wrap-distance-left:9pt;mso-wrap-distance-top:0;mso-wrap-distance-right:9pt;mso-wrap-distance-bottom:0;mso-position-horizontal:absolute;mso-position-horizontal-relative:text;mso-position-vertical:absolute;mso-position-vertical-relative:text" o:gfxdata="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">
                 <v:imagedata r:id="rId38" o:title=""/>
               </v:shape>
             </w:pict>
@@ -1145,7 +1145,7 @@
           </mc:Choice>
           <mc:Fallback>
             <w:pict>
-              <v:shape w14:anchorId="3A831791" id="Ink 54" o:spid="_x0000_s1026" type="#_x0000_t75" style="position:absolute;margin-left:144.3pt;margin-top:5.4pt;width:24.2pt;height:19.4pt;z-index:251707392;visibility:visible;mso-wrap-style:square;mso-wrap-distance-left:9pt;mso-wrap-distance-top:0;mso-wrap-distance-right:9pt;mso-wrap-distance-bottom:0;mso-position-horizontal:absolute;mso-position-horizontal-relative:text;mso-position-vertical:absolute;mso-position-vertical-relative:text" o:gfxdata="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">
+              <v:shape w14:anchorId="40CC02E0" id="Ink 54" o:spid="_x0000_s1026" type="#_x0000_t75" style="position:absolute;margin-left:144.3pt;margin-top:5.4pt;width:24.2pt;height:19.4pt;z-index:251707392;visibility:visible;mso-wrap-style:square;mso-wrap-distance-left:9pt;mso-wrap-distance-top:0;mso-wrap-distance-right:9pt;mso-wrap-distance-bottom:0;mso-position-horizontal:absolute;mso-position-horizontal-relative:text;mso-position-vertical:absolute;mso-position-vertical-relative:text" o:gfxdata="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">
                 <v:imagedata r:id="rId40" o:title=""/>
               </v:shape>
             </w:pict>
@@ -1339,25 +1339,31 @@
           <w:sz w:val="28"/>
           <w:szCs w:val="28"/>
         </w:rPr>
-        <w:t xml:space="preserve">int* </w:t>
-      </w:r>
-      <w:proofErr w:type="spellStart"/>
+        <w:t>int* pointerToAnInteger;</w:t>
+      </w:r>
       <w:r>
         <w:rPr>
           <w:rFonts w:ascii="Consolas" w:hAnsi="Consolas" w:cs="Times New Roman"/>
           <w:sz w:val="28"/>
           <w:szCs w:val="28"/>
         </w:rPr>
+        <w:br/>
+      </w:r>
+      <w:r>
+        <w:rPr>
+          <w:rFonts w:ascii="Consolas" w:hAnsi="Consolas" w:cs="Times New Roman"/>
+          <w:sz w:val="28"/>
+          <w:szCs w:val="28"/>
+        </w:rPr>
         <w:t>pointerToAnInteger</w:t>
       </w:r>
-      <w:proofErr w:type="spellEnd"/>
       <w:r>
         <w:rPr>
           <w:rFonts w:ascii="Consolas" w:hAnsi="Consolas" w:cs="Times New Roman"/>
           <w:sz w:val="28"/>
           <w:szCs w:val="28"/>
         </w:rPr>
-        <w:t>;</w:t>
+        <w:t xml:space="preserve"> = &amp;anIntegerVariable; // &amp; - Address of</w:t>
       </w:r>
       <w:r>
         <w:rPr>
@@ -1366,8 +1372,8 @@
           <w:szCs w:val="28"/>
         </w:rPr>
         <w:br/>
-      </w:r>
-      <w:proofErr w:type="spellStart"/>
+        <w:t>cout &lt;&lt; *</w:t>
+      </w:r>
       <w:r>
         <w:rPr>
           <w:rFonts w:ascii="Consolas" w:hAnsi="Consolas" w:cs="Times New Roman"/>
@@ -1376,69 +1382,6 @@
         </w:rPr>
         <w:t>pointerToAnInteger</w:t>
       </w:r>
-      <w:proofErr w:type="spellEnd"/>
-      <w:r>
-        <w:rPr>
-          <w:rFonts w:ascii="Consolas" w:hAnsi="Consolas" w:cs="Times New Roman"/>
-          <w:sz w:val="28"/>
-          <w:szCs w:val="28"/>
-        </w:rPr>
-        <w:t xml:space="preserve"> = &amp;</w:t>
-      </w:r>
-      <w:proofErr w:type="spellStart"/>
-      <w:r>
-        <w:rPr>
-          <w:rFonts w:ascii="Consolas" w:hAnsi="Consolas" w:cs="Times New Roman"/>
-          <w:sz w:val="28"/>
-          <w:szCs w:val="28"/>
-        </w:rPr>
-        <w:t>anIntegerVariable</w:t>
-      </w:r>
-      <w:proofErr w:type="spellEnd"/>
-      <w:r>
-        <w:rPr>
-          <w:rFonts w:ascii="Consolas" w:hAnsi="Consolas" w:cs="Times New Roman"/>
-          <w:sz w:val="28"/>
-          <w:szCs w:val="28"/>
-        </w:rPr>
-        <w:t>; // &amp; - Address of</w:t>
-      </w:r>
-      <w:r>
-        <w:rPr>
-          <w:rFonts w:ascii="Consolas" w:hAnsi="Consolas" w:cs="Times New Roman"/>
-          <w:sz w:val="28"/>
-          <w:szCs w:val="28"/>
-        </w:rPr>
-        <w:br/>
-      </w:r>
-      <w:proofErr w:type="spellStart"/>
-      <w:r>
-        <w:rPr>
-          <w:rFonts w:ascii="Consolas" w:hAnsi="Consolas" w:cs="Times New Roman"/>
-          <w:sz w:val="28"/>
-          <w:szCs w:val="28"/>
-        </w:rPr>
-        <w:t>cout</w:t>
-      </w:r>
-      <w:proofErr w:type="spellEnd"/>
-      <w:r>
-        <w:rPr>
-          <w:rFonts w:ascii="Consolas" w:hAnsi="Consolas" w:cs="Times New Roman"/>
-          <w:sz w:val="28"/>
-          <w:szCs w:val="28"/>
-        </w:rPr>
-        <w:t xml:space="preserve"> &lt;&lt; *</w:t>
-      </w:r>
-      <w:proofErr w:type="spellStart"/>
-      <w:r>
-        <w:rPr>
-          <w:rFonts w:ascii="Consolas" w:hAnsi="Consolas" w:cs="Times New Roman"/>
-          <w:sz w:val="28"/>
-          <w:szCs w:val="28"/>
-        </w:rPr>
-        <w:t>pointerToAnInteger</w:t>
-      </w:r>
-      <w:proofErr w:type="spellEnd"/>
       <w:r>
         <w:rPr>
           <w:rFonts w:ascii="Consolas" w:hAnsi="Consolas" w:cs="Times New Roman"/>
@@ -1504,10 +1447,143 @@
       <w:pPr>
         <w:rPr>
           <w:rFonts w:ascii="Times New Roman" w:hAnsi="Times New Roman" w:cs="Times New Roman"/>
-          <w:sz w:val="28"/>
-          <w:szCs w:val="28"/>
-        </w:rPr>
-      </w:pPr>
+          <w:b/>
+          <w:bCs/>
+          <w:sz w:val="28"/>
+          <w:szCs w:val="28"/>
+        </w:rPr>
+      </w:pPr>
+    </w:p>
+    <w:p>
+      <w:pPr>
+        <w:rPr>
+          <w:rFonts w:ascii="Times New Roman" w:hAnsi="Times New Roman" w:cs="Times New Roman"/>
+          <w:b/>
+          <w:bCs/>
+          <w:sz w:val="28"/>
+          <w:szCs w:val="28"/>
+        </w:rPr>
+      </w:pPr>
+      <w:r>
+        <w:rPr>
+          <w:rFonts w:ascii="Times New Roman" w:hAnsi="Times New Roman" w:cs="Times New Roman"/>
+          <w:b/>
+          <w:bCs/>
+          <w:sz w:val="28"/>
+          <w:szCs w:val="28"/>
+        </w:rPr>
+        <w:lastRenderedPageBreak/>
+        <w:t>9. Reference in C++</w:t>
+      </w:r>
+    </w:p>
+    <w:p>
+      <w:pPr>
+        <w:pStyle w:val="ListParagraph"/>
+        <w:numPr>
+          <w:ilvl w:val="0"/>
+          <w:numId w:val="2"/>
+        </w:numPr>
+        <w:rPr>
+          <w:rFonts w:ascii="Times New Roman" w:hAnsi="Times New Roman" w:cs="Times New Roman"/>
+          <w:sz w:val="28"/>
+          <w:szCs w:val="28"/>
+        </w:rPr>
+      </w:pPr>
+      <w:r>
+        <w:rPr>
+          <w:rFonts w:ascii="Times New Roman" w:hAnsi="Times New Roman" w:cs="Times New Roman"/>
+          <w:sz w:val="28"/>
+          <w:szCs w:val="28"/>
+        </w:rPr>
+        <w:t>Alias given to a variable.</w:t>
+      </w:r>
+    </w:p>
+    <w:p>
+      <w:pPr>
+        <w:pStyle w:val="ListParagraph"/>
+        <w:numPr>
+          <w:ilvl w:val="0"/>
+          <w:numId w:val="2"/>
+        </w:numPr>
+        <w:rPr>
+          <w:rFonts w:ascii="Times New Roman" w:hAnsi="Times New Roman" w:cs="Times New Roman"/>
+          <w:sz w:val="28"/>
+          <w:szCs w:val="28"/>
+        </w:rPr>
+      </w:pPr>
+      <w:r>
+        <w:rPr>
+          <w:rFonts w:ascii="Times New Roman" w:hAnsi="Times New Roman" w:cs="Times New Roman"/>
+          <w:sz w:val="28"/>
+          <w:szCs w:val="28"/>
+        </w:rPr>
+        <w:t>How?</w:t>
+      </w:r>
+      <w:r>
+        <w:rPr>
+          <w:rFonts w:ascii="Times New Roman" w:hAnsi="Times New Roman" w:cs="Times New Roman"/>
+          <w:sz w:val="28"/>
+          <w:szCs w:val="28"/>
+        </w:rPr>
+        <w:br/>
+      </w:r>
+      <w:r>
+        <w:rPr>
+          <w:rFonts w:ascii="Consolas" w:hAnsi="Consolas" w:cs="Times New Roman"/>
+          <w:sz w:val="28"/>
+          <w:szCs w:val="28"/>
+        </w:rPr>
+        <w:t>int a = 10;</w:t>
+      </w:r>
+      <w:r>
+        <w:rPr>
+          <w:rFonts w:ascii="Consolas" w:hAnsi="Consolas" w:cs="Times New Roman"/>
+          <w:sz w:val="28"/>
+          <w:szCs w:val="28"/>
+        </w:rPr>
+        <w:br/>
+        <w:t>int &amp;r = a;</w:t>
+      </w:r>
+    </w:p>
+    <w:p>
+      <w:pPr>
+        <w:pStyle w:val="ListParagraph"/>
+        <w:rPr>
+          <w:rFonts w:ascii="Times New Roman" w:hAnsi="Times New Roman" w:cs="Times New Roman"/>
+          <w:sz w:val="28"/>
+          <w:szCs w:val="28"/>
+        </w:rPr>
+      </w:pPr>
+      <w:r>
+        <w:rPr>
+          <w:rFonts w:ascii="Times New Roman" w:hAnsi="Times New Roman" w:cs="Times New Roman"/>
+          <w:sz w:val="28"/>
+          <w:szCs w:val="28"/>
+        </w:rPr>
+        <w:t>Now “r” can be used in place of a.</w:t>
+      </w:r>
+    </w:p>
+    <w:p>
+      <w:pPr>
+        <w:pStyle w:val="ListParagraph"/>
+        <w:numPr>
+          <w:ilvl w:val="0"/>
+          <w:numId w:val="2"/>
+        </w:numPr>
+        <w:rPr>
+          <w:rFonts w:ascii="Times New Roman" w:hAnsi="Times New Roman" w:cs="Times New Roman"/>
+          <w:sz w:val="28"/>
+          <w:szCs w:val="28"/>
+        </w:rPr>
+      </w:pPr>
+      <w:r>
+        <w:rPr>
+          <w:rFonts w:ascii="Times New Roman" w:hAnsi="Times New Roman" w:cs="Times New Roman"/>
+          <w:sz w:val="28"/>
+          <w:szCs w:val="28"/>
+        </w:rPr>
+        <w:t>Useful in parameter passing.</w:t>
+      </w:r>
     </w:p>
     <w:sectPr>
       <w:pgSz w:w="11906" w:h="16838"/>
@@ -1634,8 +1710,124 @@
       </w:rPr>
     </w:lvl>
   </w:abstractNum>
+  <w:abstractNum w:abstractNumId="1" w15:restartNumberingAfterBreak="0">
+    <w:nsid w:val="7F0B1D5F"/>
+    <w:multiLevelType w:val="hybridMultilevel"/>
+    <w:tmpl w:val="6F406196"/>
+    <w:lvl w:ilvl="0" w:tplc="40090001">
+      <w:start w:val="1"/>
+      <w:numFmt w:val="bullet"/>
+      <w:lvlText w:val=""/>
+      <w:lvlJc w:val="left"/>
+      <w:pPr>
+        <w:ind w:left="720" w:hanging="360"/>
+      </w:pPr>
+      <w:rPr>
+        <w:rFonts w:ascii="Symbol" w:hAnsi="Symbol" w:hint="default"/>
+      </w:rPr>
+    </w:lvl>
+    <w:lvl w:ilvl="1" w:tplc="40090003" w:tentative="1">
+      <w:start w:val="1"/>
+      <w:numFmt w:val="bullet"/>
+      <w:lvlText w:val="o"/>
+      <w:lvlJc w:val="left"/>
+      <w:pPr>
+        <w:ind w:left="1440" w:hanging="360"/>
+      </w:pPr>
+      <w:rPr>
+        <w:rFonts w:ascii="Courier New" w:hAnsi="Courier New" w:cs="Courier New" w:hint="default"/>
+      </w:rPr>
+    </w:lvl>
+    <w:lvl w:ilvl="2" w:tplc="40090005" w:tentative="1">
+      <w:start w:val="1"/>
+      <w:numFmt w:val="bullet"/>
+      <w:lvlText w:val=""/>
+      <w:lvlJc w:val="left"/>
+      <w:pPr>
+        <w:ind w:left="2160" w:hanging="360"/>
+      </w:pPr>
+      <w:rPr>
+        <w:rFonts w:ascii="Wingdings" w:hAnsi="Wingdings" w:hint="default"/>
+      </w:rPr>
+    </w:lvl>
+    <w:lvl w:ilvl="3" w:tplc="40090001" w:tentative="1">
+      <w:start w:val="1"/>
+      <w:numFmt w:val="bullet"/>
+      <w:lvlText w:val=""/>
+      <w:lvlJc w:val="left"/>
+      <w:pPr>
+        <w:ind w:left="2880" w:hanging="360"/>
+      </w:pPr>
+      <w:rPr>
+        <w:rFonts w:ascii="Symbol" w:hAnsi="Symbol" w:hint="default"/>
+      </w:rPr>
+    </w:lvl>
+    <w:lvl w:ilvl="4" w:tplc="40090003" w:tentative="1">
+      <w:start w:val="1"/>
+      <w:numFmt w:val="bullet"/>
+      <w:lvlText w:val="o"/>
+      <w:lvlJc w:val="left"/>
+      <w:pPr>
+        <w:ind w:left="3600" w:hanging="360"/>
+      </w:pPr>
+      <w:rPr>
+        <w:rFonts w:ascii="Courier New" w:hAnsi="Courier New" w:cs="Courier New" w:hint="default"/>
+      </w:rPr>
+    </w:lvl>
+    <w:lvl w:ilvl="5" w:tplc="40090005" w:tentative="1">
+      <w:start w:val="1"/>
+      <w:numFmt w:val="bullet"/>
+      <w:lvlText w:val=""/>
+      <w:lvlJc w:val="left"/>
+      <w:pPr>
+        <w:ind w:left="4320" w:hanging="360"/>
+      </w:pPr>
+      <w:rPr>
+        <w:rFonts w:ascii="Wingdings" w:hAnsi="Wingdings" w:hint="default"/>
+      </w:rPr>
+    </w:lvl>
+    <w:lvl w:ilvl="6" w:tplc="40090001" w:tentative="1">
+      <w:start w:val="1"/>
+      <w:numFmt w:val="bullet"/>
+      <w:lvlText w:val=""/>
+      <w:lvlJc w:val="left"/>
+      <w:pPr>
+        <w:ind w:left="5040" w:hanging="360"/>
+      </w:pPr>
+      <w:rPr>
+        <w:rFonts w:ascii="Symbol" w:hAnsi="Symbol" w:hint="default"/>
+      </w:rPr>
+    </w:lvl>
+    <w:lvl w:ilvl="7" w:tplc="40090003" w:tentative="1">
+      <w:start w:val="1"/>
+      <w:numFmt w:val="bullet"/>
+      <w:lvlText w:val="o"/>
+      <w:lvlJc w:val="left"/>
+      <w:pPr>
+        <w:ind w:left="5760" w:hanging="360"/>
+      </w:pPr>
+      <w:rPr>
+        <w:rFonts w:ascii="Courier New" w:hAnsi="Courier New" w:cs="Courier New" w:hint="default"/>
+      </w:rPr>
+    </w:lvl>
+    <w:lvl w:ilvl="8" w:tplc="40090005" w:tentative="1">
+      <w:start w:val="1"/>
+      <w:numFmt w:val="bullet"/>
+      <w:lvlText w:val=""/>
+      <w:lvlJc w:val="left"/>
+      <w:pPr>
+        <w:ind w:left="6480" w:hanging="360"/>
+      </w:pPr>
+      <w:rPr>
+        <w:rFonts w:ascii="Wingdings" w:hAnsi="Wingdings" w:hint="default"/>
+      </w:rPr>
+    </w:lvl>
+  </w:abstractNum>
   <w:num w:numId="1" w16cid:durableId="1051542997">
     <w:abstractNumId w:val="0"/>
+  </w:num>
+  <w:num w:numId="2" w16cid:durableId="1294751626">
+    <w:abstractNumId w:val="1"/>
   </w:num>
 </w:numbering>
 </file>

--- a/notes.docx
+++ b/notes.docx
@@ -180,7 +180,7 @@
           </mc:Choice>
           <mc:Fallback>
             <w:pict>
-              <v:shapetype w14:anchorId="7582CBA2" id="_x0000_t75" coordsize="21600,21600" o:spt="75" o:preferrelative="t" path="m@4@5l@4@11@9@11@9@5xe" filled="f" stroked="f">
+              <v:shapetype w14:anchorId="10E5CAA9" id="_x0000_t75" coordsize="21600,21600" o:spt="75" o:preferrelative="t" path="m@4@5l@4@11@9@11@9@5xe" filled="f" stroked="f">
                 <v:stroke joinstyle="miter"/>
                 <v:formulas>
                   <v:f eqn="if lineDrawn pixelLineWidth 0"/>
@@ -247,7 +247,7 @@
           </mc:Choice>
           <mc:Fallback>
             <w:pict>
-              <v:shape w14:anchorId="25BFAB9A" id="Ink 48" o:spid="_x0000_s1026" type="#_x0000_t75" style="position:absolute;margin-left:160.3pt;margin-top:353.85pt;width:41.1pt;height:1.95pt;z-index:251701248;visibility:visible;mso-wrap-style:square;mso-wrap-distance-left:9pt;mso-wrap-distance-top:0;mso-wrap-distance-right:9pt;mso-wrap-distance-bottom:0;mso-position-horizontal:absolute;mso-position-horizontal-relative:text;mso-position-vertical:absolute;mso-position-vertical-relative:text" o:gfxdata="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">
+              <v:shape w14:anchorId="53009E92" id="Ink 48" o:spid="_x0000_s1026" type="#_x0000_t75" style="position:absolute;margin-left:160.3pt;margin-top:353.85pt;width:41.1pt;height:1.95pt;z-index:251701248;visibility:visible;mso-wrap-style:square;mso-wrap-distance-left:9pt;mso-wrap-distance-top:0;mso-wrap-distance-right:9pt;mso-wrap-distance-bottom:0;mso-position-horizontal:absolute;mso-position-horizontal-relative:text;mso-position-vertical:absolute;mso-position-vertical-relative:text" o:gfxdata="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">
                 <v:imagedata r:id="rId8" o:title=""/>
               </v:shape>
             </w:pict>
@@ -295,7 +295,7 @@
           </mc:Choice>
           <mc:Fallback>
             <w:pict>
-              <v:shape w14:anchorId="30E53868" id="Ink 47" o:spid="_x0000_s1026" type="#_x0000_t75" style="position:absolute;margin-left:156.3pt;margin-top:340.35pt;width:39.15pt;height:1.45pt;z-index:251700224;visibility:visible;mso-wrap-style:square;mso-wrap-distance-left:9pt;mso-wrap-distance-top:0;mso-wrap-distance-right:9pt;mso-wrap-distance-bottom:0;mso-position-horizontal:absolute;mso-position-horizontal-relative:text;mso-position-vertical:absolute;mso-position-vertical-relative:text" o:gfxdata="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">
+              <v:shape w14:anchorId="19160C28" id="Ink 47" o:spid="_x0000_s1026" type="#_x0000_t75" style="position:absolute;margin-left:156.3pt;margin-top:340.35pt;width:39.15pt;height:1.45pt;z-index:251700224;visibility:visible;mso-wrap-style:square;mso-wrap-distance-left:9pt;mso-wrap-distance-top:0;mso-wrap-distance-right:9pt;mso-wrap-distance-bottom:0;mso-position-horizontal:absolute;mso-position-horizontal-relative:text;mso-position-vertical:absolute;mso-position-vertical-relative:text" o:gfxdata="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">
                 <v:imagedata r:id="rId10" o:title=""/>
               </v:shape>
             </w:pict>
@@ -343,7 +343,7 @@
           </mc:Choice>
           <mc:Fallback>
             <w:pict>
-              <v:shape w14:anchorId="3AF9A56B" id="Ink 46" o:spid="_x0000_s1026" type="#_x0000_t75" style="position:absolute;margin-left:149.3pt;margin-top:329.35pt;width:46.15pt;height:3.1pt;z-index:251699200;visibility:visible;mso-wrap-style:square;mso-wrap-distance-left:9pt;mso-wrap-distance-top:0;mso-wrap-distance-right:9pt;mso-wrap-distance-bottom:0;mso-position-horizontal:absolute;mso-position-horizontal-relative:text;mso-position-vertical:absolute;mso-position-vertical-relative:text" o:gfxdata="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">
+              <v:shape w14:anchorId="1A30E5DC" id="Ink 46" o:spid="_x0000_s1026" type="#_x0000_t75" style="position:absolute;margin-left:149.3pt;margin-top:329.35pt;width:46.15pt;height:3.1pt;z-index:251699200;visibility:visible;mso-wrap-style:square;mso-wrap-distance-left:9pt;mso-wrap-distance-top:0;mso-wrap-distance-right:9pt;mso-wrap-distance-bottom:0;mso-position-horizontal:absolute;mso-position-horizontal-relative:text;mso-position-vertical:absolute;mso-position-vertical-relative:text" o:gfxdata="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">
                 <v:imagedata r:id="rId12" o:title=""/>
               </v:shape>
             </w:pict>
@@ -391,7 +391,7 @@
           </mc:Choice>
           <mc:Fallback>
             <w:pict>
-              <v:shape w14:anchorId="3966438B" id="Ink 45" o:spid="_x0000_s1026" type="#_x0000_t75" style="position:absolute;margin-left:143.25pt;margin-top:303.35pt;width:58.45pt;height:17.45pt;z-index:251698176;visibility:visible;mso-wrap-style:square;mso-wrap-distance-left:9pt;mso-wrap-distance-top:0;mso-wrap-distance-right:9pt;mso-wrap-distance-bottom:0;mso-position-horizontal:absolute;mso-position-horizontal-relative:text;mso-position-vertical:absolute;mso-position-vertical-relative:text" o:gfxdata="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">
+              <v:shape w14:anchorId="5F03C43C" id="Ink 45" o:spid="_x0000_s1026" type="#_x0000_t75" style="position:absolute;margin-left:143.25pt;margin-top:303.35pt;width:58.45pt;height:17.45pt;z-index:251698176;visibility:visible;mso-wrap-style:square;mso-wrap-distance-left:9pt;mso-wrap-distance-top:0;mso-wrap-distance-right:9pt;mso-wrap-distance-bottom:0;mso-position-horizontal:absolute;mso-position-horizontal-relative:text;mso-position-vertical:absolute;mso-position-vertical-relative:text" o:gfxdata="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">
                 <v:imagedata r:id="rId14" o:title=""/>
               </v:shape>
             </w:pict>
@@ -439,7 +439,7 @@
           </mc:Choice>
           <mc:Fallback>
             <w:pict>
-              <v:shape w14:anchorId="3C4CD5EA" id="Ink 33" o:spid="_x0000_s1026" type="#_x0000_t75" style="position:absolute;margin-left:422.2pt;margin-top:298.1pt;width:86pt;height:56.7pt;z-index:251691008;visibility:visible;mso-wrap-style:square;mso-wrap-distance-left:9pt;mso-wrap-distance-top:0;mso-wrap-distance-right:9pt;mso-wrap-distance-bottom:0;mso-position-horizontal:absolute;mso-position-horizontal-relative:text;mso-position-vertical:absolute;mso-position-vertical-relative:text" o:gfxdata="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">
+              <v:shape w14:anchorId="4D5684FD" id="Ink 33" o:spid="_x0000_s1026" type="#_x0000_t75" style="position:absolute;margin-left:422.2pt;margin-top:298.1pt;width:86pt;height:56.7pt;z-index:251691008;visibility:visible;mso-wrap-style:square;mso-wrap-distance-left:9pt;mso-wrap-distance-top:0;mso-wrap-distance-right:9pt;mso-wrap-distance-bottom:0;mso-position-horizontal:absolute;mso-position-horizontal-relative:text;mso-position-vertical:absolute;mso-position-vertical-relative:text" o:gfxdata="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">
                 <v:imagedata r:id="rId16" o:title=""/>
               </v:shape>
             </w:pict>
@@ -487,7 +487,7 @@
           </mc:Choice>
           <mc:Fallback>
             <w:pict>
-              <v:shape w14:anchorId="53445181" id="Ink 19" o:spid="_x0000_s1026" type="#_x0000_t75" style="position:absolute;margin-left:409.35pt;margin-top:62.85pt;width:55.95pt;height:31.85pt;z-index:251676672;visibility:visible;mso-wrap-style:square;mso-wrap-distance-left:9pt;mso-wrap-distance-top:0;mso-wrap-distance-right:9pt;mso-wrap-distance-bottom:0;mso-position-horizontal:absolute;mso-position-horizontal-relative:text;mso-position-vertical:absolute;mso-position-vertical-relative:text" o:gfxdata="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">
+              <v:shape w14:anchorId="7C8BFF96" id="Ink 19" o:spid="_x0000_s1026" type="#_x0000_t75" style="position:absolute;margin-left:409.35pt;margin-top:62.85pt;width:55.95pt;height:31.85pt;z-index:251676672;visibility:visible;mso-wrap-style:square;mso-wrap-distance-left:9pt;mso-wrap-distance-top:0;mso-wrap-distance-right:9pt;mso-wrap-distance-bottom:0;mso-position-horizontal:absolute;mso-position-horizontal-relative:text;mso-position-vertical:absolute;mso-position-vertical-relative:text" o:gfxdata="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">
                 <v:imagedata r:id="rId18" o:title=""/>
               </v:shape>
             </w:pict>
@@ -535,7 +535,7 @@
           </mc:Choice>
           <mc:Fallback>
             <w:pict>
-              <v:shape w14:anchorId="0FC8E048" id="Ink 12" o:spid="_x0000_s1026" type="#_x0000_t75" style="position:absolute;margin-left:418.65pt;margin-top:148.8pt;width:102.25pt;height:53.5pt;z-index:251669504;visibility:visible;mso-wrap-style:square;mso-wrap-distance-left:9pt;mso-wrap-distance-top:0;mso-wrap-distance-right:9pt;mso-wrap-distance-bottom:0;mso-position-horizontal:absolute;mso-position-horizontal-relative:text;mso-position-vertical:absolute;mso-position-vertical-relative:text" o:gfxdata="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">
+              <v:shape w14:anchorId="3254F8A0" id="Ink 12" o:spid="_x0000_s1026" type="#_x0000_t75" style="position:absolute;margin-left:418.65pt;margin-top:148.8pt;width:102.25pt;height:53.5pt;z-index:251669504;visibility:visible;mso-wrap-style:square;mso-wrap-distance-left:9pt;mso-wrap-distance-top:0;mso-wrap-distance-right:9pt;mso-wrap-distance-bottom:0;mso-position-horizontal:absolute;mso-position-horizontal-relative:text;mso-position-vertical:absolute;mso-position-vertical-relative:text" o:gfxdata="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">
                 <v:imagedata r:id="rId20" o:title=""/>
               </v:shape>
             </w:pict>
@@ -583,7 +583,7 @@
           </mc:Choice>
           <mc:Fallback>
             <w:pict>
-              <v:shape w14:anchorId="36EE7134" id="Ink 5" o:spid="_x0000_s1026" type="#_x0000_t75" style="position:absolute;margin-left:126.8pt;margin-top:282.5pt;width:278.35pt;height:16.9pt;z-index:251662336;visibility:visible;mso-wrap-style:square;mso-wrap-distance-left:9pt;mso-wrap-distance-top:0;mso-wrap-distance-right:9pt;mso-wrap-distance-bottom:0;mso-position-horizontal:absolute;mso-position-horizontal-relative:text;mso-position-vertical:absolute;mso-position-vertical-relative:text" o:gfxdata="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">
+              <v:shape w14:anchorId="4A016497" id="Ink 5" o:spid="_x0000_s1026" type="#_x0000_t75" style="position:absolute;margin-left:126.8pt;margin-top:282.5pt;width:278.35pt;height:16.9pt;z-index:251662336;visibility:visible;mso-wrap-style:square;mso-wrap-distance-left:9pt;mso-wrap-distance-top:0;mso-wrap-distance-right:9pt;mso-wrap-distance-bottom:0;mso-position-horizontal:absolute;mso-position-horizontal-relative:text;mso-position-vertical:absolute;mso-position-vertical-relative:text" o:gfxdata="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">
                 <v:imagedata r:id="rId22" o:title=""/>
               </v:shape>
             </w:pict>
@@ -631,7 +631,7 @@
           </mc:Choice>
           <mc:Fallback>
             <w:pict>
-              <v:shape w14:anchorId="7D694A08" id="Ink 4" o:spid="_x0000_s1026" type="#_x0000_t75" style="position:absolute;margin-left:133.8pt;margin-top:107.3pt;width:261.1pt;height:21.55pt;z-index:251661312;visibility:visible;mso-wrap-style:square;mso-wrap-distance-left:9pt;mso-wrap-distance-top:0;mso-wrap-distance-right:9pt;mso-wrap-distance-bottom:0;mso-position-horizontal:absolute;mso-position-horizontal-relative:text;mso-position-vertical:absolute;mso-position-vertical-relative:text" o:gfxdata="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">
+              <v:shape w14:anchorId="686CA8D4" id="Ink 4" o:spid="_x0000_s1026" type="#_x0000_t75" style="position:absolute;margin-left:133.8pt;margin-top:107.3pt;width:261.1pt;height:21.55pt;z-index:251661312;visibility:visible;mso-wrap-style:square;mso-wrap-distance-left:9pt;mso-wrap-distance-top:0;mso-wrap-distance-right:9pt;mso-wrap-distance-bottom:0;mso-position-horizontal:absolute;mso-position-horizontal-relative:text;mso-position-vertical:absolute;mso-position-vertical-relative:text" o:gfxdata="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">
                 <v:imagedata r:id="rId24" o:title=""/>
               </v:shape>
             </w:pict>
@@ -679,7 +679,7 @@
           </mc:Choice>
           <mc:Fallback>
             <w:pict>
-              <v:shape w14:anchorId="7B911126" id="Ink 3" o:spid="_x0000_s1026" type="#_x0000_t75" style="position:absolute;margin-left:124.25pt;margin-top:40.85pt;width:283.05pt;height:354.05pt;z-index:251660288;visibility:visible;mso-wrap-style:square;mso-wrap-distance-left:9pt;mso-wrap-distance-top:0;mso-wrap-distance-right:9pt;mso-wrap-distance-bottom:0;mso-position-horizontal:absolute;mso-position-horizontal-relative:text;mso-position-vertical:absolute;mso-position-vertical-relative:text" o:gfxdata="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">
+              <v:shape w14:anchorId="1B87DB19" id="Ink 3" o:spid="_x0000_s1026" type="#_x0000_t75" style="position:absolute;margin-left:124.25pt;margin-top:40.85pt;width:283.05pt;height:354.05pt;z-index:251660288;visibility:visible;mso-wrap-style:square;mso-wrap-distance-left:9pt;mso-wrap-distance-top:0;mso-wrap-distance-right:9pt;mso-wrap-distance-bottom:0;mso-position-horizontal:absolute;mso-position-horizontal-relative:text;mso-position-vertical:absolute;mso-position-vertical-relative:text" o:gfxdata="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">
                 <v:imagedata r:id="rId26" o:title=""/>
               </v:shape>
             </w:pict>
@@ -727,7 +727,7 @@
           </mc:Choice>
           <mc:Fallback>
             <w:pict>
-              <v:shape w14:anchorId="32ADCA18" id="Ink 2" o:spid="_x0000_s1026" type="#_x0000_t75" style="position:absolute;margin-left:126.35pt;margin-top:40.4pt;width:14.9pt;height:343.2pt;z-index:251659264;visibility:visible;mso-wrap-style:square;mso-wrap-distance-left:9pt;mso-wrap-distance-top:0;mso-wrap-distance-right:9pt;mso-wrap-distance-bottom:0;mso-position-horizontal:absolute;mso-position-horizontal-relative:text;mso-position-vertical:absolute;mso-position-vertical-relative:text" o:gfxdata="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">
+              <v:shape w14:anchorId="1EA4305F" id="Ink 2" o:spid="_x0000_s1026" type="#_x0000_t75" style="position:absolute;margin-left:126.35pt;margin-top:40.4pt;width:14.9pt;height:343.2pt;z-index:251659264;visibility:visible;mso-wrap-style:square;mso-wrap-distance-left:9pt;mso-wrap-distance-top:0;mso-wrap-distance-right:9pt;mso-wrap-distance-bottom:0;mso-position-horizontal:absolute;mso-position-horizontal-relative:text;mso-position-vertical:absolute;mso-position-vertical-relative:text" o:gfxdata="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">
                 <v:imagedata r:id="rId28" o:title=""/>
               </v:shape>
             </w:pict>
@@ -807,7 +807,7 @@
           </mc:Choice>
           <mc:Fallback>
             <w:pict>
-              <v:shape w14:anchorId="13350C69" id="Ink 64" o:spid="_x0000_s1026" type="#_x0000_t75" style="position:absolute;margin-left:187.25pt;margin-top:9.05pt;width:114.75pt;height:25.45pt;z-index:251717632;visibility:visible;mso-wrap-style:square;mso-wrap-distance-left:9pt;mso-wrap-distance-top:0;mso-wrap-distance-right:9pt;mso-wrap-distance-bottom:0;mso-position-horizontal:absolute;mso-position-horizontal-relative:text;mso-position-vertical:absolute;mso-position-vertical-relative:text" o:gfxdata="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">
+              <v:shape w14:anchorId="21C1D3CB" id="Ink 64" o:spid="_x0000_s1026" type="#_x0000_t75" style="position:absolute;margin-left:187.25pt;margin-top:9.05pt;width:114.75pt;height:25.45pt;z-index:251717632;visibility:visible;mso-wrap-style:square;mso-wrap-distance-left:9pt;mso-wrap-distance-top:0;mso-wrap-distance-right:9pt;mso-wrap-distance-bottom:0;mso-position-horizontal:absolute;mso-position-horizontal-relative:text;mso-position-vertical:absolute;mso-position-vertical-relative:text" o:gfxdata="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">
                 <v:imagedata r:id="rId30" o:title=""/>
               </v:shape>
             </w:pict>
@@ -857,7 +857,7 @@
           </mc:Choice>
           <mc:Fallback>
             <w:pict>
-              <v:shape w14:anchorId="3A59BF57" id="Ink 55" o:spid="_x0000_s1026" type="#_x0000_t75" style="position:absolute;margin-left:187.8pt;margin-top:12.15pt;width:110.6pt;height:23.55pt;z-index:251708416;visibility:visible;mso-wrap-style:square;mso-wrap-distance-left:9pt;mso-wrap-distance-top:0;mso-wrap-distance-right:9pt;mso-wrap-distance-bottom:0;mso-position-horizontal:absolute;mso-position-horizontal-relative:text;mso-position-vertical:absolute;mso-position-vertical-relative:text" o:gfxdata="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">
+              <v:shape w14:anchorId="5C2F83D3" id="Ink 55" o:spid="_x0000_s1026" type="#_x0000_t75" style="position:absolute;margin-left:187.8pt;margin-top:12.15pt;width:110.6pt;height:23.55pt;z-index:251708416;visibility:visible;mso-wrap-style:square;mso-wrap-distance-left:9pt;mso-wrap-distance-top:0;mso-wrap-distance-right:9pt;mso-wrap-distance-bottom:0;mso-position-horizontal:absolute;mso-position-horizontal-relative:text;mso-position-vertical:absolute;mso-position-vertical-relative:text" o:gfxdata="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">
                 <v:imagedata r:id="rId32" o:title=""/>
               </v:shape>
             </w:pict>
@@ -973,7 +973,7 @@
           </mc:Choice>
           <mc:Fallback>
             <w:pict>
-              <v:shape w14:anchorId="3F91D7BE" id="Ink 73" o:spid="_x0000_s1026" type="#_x0000_t75" style="position:absolute;margin-left:159.25pt;margin-top:-111.7pt;width:57pt;height:251.2pt;z-index:251725824;visibility:visible;mso-wrap-style:square;mso-wrap-distance-left:9pt;mso-wrap-distance-top:0;mso-wrap-distance-right:9pt;mso-wrap-distance-bottom:0;mso-position-horizontal:absolute;mso-position-horizontal-relative:text;mso-position-vertical:absolute;mso-position-vertical-relative:text" o:gfxdata="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">
+              <v:shape w14:anchorId="089C9628" id="Ink 73" o:spid="_x0000_s1026" type="#_x0000_t75" style="position:absolute;margin-left:159.25pt;margin-top:-111.7pt;width:57pt;height:251.2pt;z-index:251725824;visibility:visible;mso-wrap-style:square;mso-wrap-distance-left:9pt;mso-wrap-distance-top:0;mso-wrap-distance-right:9pt;mso-wrap-distance-bottom:0;mso-position-horizontal:absolute;mso-position-horizontal-relative:text;mso-position-vertical:absolute;mso-position-vertical-relative:text" o:gfxdata="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">
                 <v:imagedata r:id="rId34" o:title=""/>
               </v:shape>
             </w:pict>
@@ -1023,7 +1023,7 @@
           </mc:Choice>
           <mc:Fallback>
             <w:pict>
-              <v:shape w14:anchorId="7AE35104" id="Ink 50" o:spid="_x0000_s1026" type="#_x0000_t75" style="position:absolute;margin-left:132.8pt;margin-top:15.4pt;width:272.85pt;height:17.05pt;z-index:251703296;visibility:visible;mso-wrap-style:square;mso-wrap-distance-left:9pt;mso-wrap-distance-top:0;mso-wrap-distance-right:9pt;mso-wrap-distance-bottom:0;mso-position-horizontal:absolute;mso-position-horizontal-relative:text;mso-position-vertical:absolute;mso-position-vertical-relative:text" o:gfxdata="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">
+              <v:shape w14:anchorId="3B73185A" id="Ink 50" o:spid="_x0000_s1026" type="#_x0000_t75" style="position:absolute;margin-left:132.8pt;margin-top:15.4pt;width:272.85pt;height:17.05pt;z-index:251703296;visibility:visible;mso-wrap-style:square;mso-wrap-distance-left:9pt;mso-wrap-distance-top:0;mso-wrap-distance-right:9pt;mso-wrap-distance-bottom:0;mso-position-horizontal:absolute;mso-position-horizontal-relative:text;mso-position-vertical:absolute;mso-position-vertical-relative:text" o:gfxdata="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">
                 <v:imagedata r:id="rId36" o:title=""/>
               </v:shape>
             </w:pict>
@@ -1084,7 +1084,7 @@
           </mc:Choice>
           <mc:Fallback>
             <w:pict>
-              <v:shape w14:anchorId="6C8F697A" id="Ink 53" o:spid="_x0000_s1026" type="#_x0000_t75" style="position:absolute;margin-left:145.25pt;margin-top:11.4pt;width:18.95pt;height:21.55pt;z-index:251706368;visibility:visible;mso-wrap-style:square;mso-wrap-distance-left:9pt;mso-wrap-distance-top:0;mso-wrap-distance-right:9pt;mso-wrap-distance-bottom:0;mso-position-horizontal:absolute;mso-position-horizontal-relative:text;mso-position-vertical:absolute;mso-position-vertical-relative:text" o:gfxdata="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">
+              <v:shape w14:anchorId="714B98C4" id="Ink 53" o:spid="_x0000_s1026" type="#_x0000_t75" style="position:absolute;margin-left:145.25pt;margin-top:11.4pt;width:18.95pt;height:21.55pt;z-index:251706368;visibility:visible;mso-wrap-style:square;mso-wrap-distance-left:9pt;mso-wrap-distance-top:0;mso-wrap-distance-right:9pt;mso-wrap-distance-bottom:0;mso-position-horizontal:absolute;mso-position-horizontal-relative:text;mso-position-vertical:absolute;mso-position-vertical-relative:text" o:gfxdata="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">
                 <v:imagedata r:id="rId38" o:title=""/>
               </v:shape>
             </w:pict>
@@ -1145,7 +1145,7 @@
           </mc:Choice>
           <mc:Fallback>
             <w:pict>
-              <v:shape w14:anchorId="40CC02E0" id="Ink 54" o:spid="_x0000_s1026" type="#_x0000_t75" style="position:absolute;margin-left:144.3pt;margin-top:5.4pt;width:24.2pt;height:19.4pt;z-index:251707392;visibility:visible;mso-wrap-style:square;mso-wrap-distance-left:9pt;mso-wrap-distance-top:0;mso-wrap-distance-right:9pt;mso-wrap-distance-bottom:0;mso-position-horizontal:absolute;mso-position-horizontal-relative:text;mso-position-vertical:absolute;mso-position-vertical-relative:text" o:gfxdata="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">
+              <v:shape w14:anchorId="3BAC465E" id="Ink 54" o:spid="_x0000_s1026" type="#_x0000_t75" style="position:absolute;margin-left:144.3pt;margin-top:5.4pt;width:24.2pt;height:19.4pt;z-index:251707392;visibility:visible;mso-wrap-style:square;mso-wrap-distance-left:9pt;mso-wrap-distance-top:0;mso-wrap-distance-right:9pt;mso-wrap-distance-bottom:0;mso-position-horizontal:absolute;mso-position-horizontal-relative:text;mso-position-vertical:absolute;mso-position-vertical-relative:text" o:gfxdata="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">
                 <v:imagedata r:id="rId40" o:title=""/>
               </v:shape>
             </w:pict>
@@ -1339,16 +1339,35 @@
           <w:sz w:val="28"/>
           <w:szCs w:val="28"/>
         </w:rPr>
-        <w:t>int* pointerToAnInteger;</w:t>
-      </w:r>
+        <w:t xml:space="preserve">int* </w:t>
+      </w:r>
+      <w:proofErr w:type="spellStart"/>
       <w:r>
         <w:rPr>
           <w:rFonts w:ascii="Consolas" w:hAnsi="Consolas" w:cs="Times New Roman"/>
           <w:sz w:val="28"/>
           <w:szCs w:val="28"/>
         </w:rPr>
+        <w:t>pointerToAnInteger</w:t>
+      </w:r>
+      <w:proofErr w:type="spellEnd"/>
+      <w:r>
+        <w:rPr>
+          <w:rFonts w:ascii="Consolas" w:hAnsi="Consolas" w:cs="Times New Roman"/>
+          <w:sz w:val="28"/>
+          <w:szCs w:val="28"/>
+        </w:rPr>
+        <w:t>;</w:t>
+      </w:r>
+      <w:r>
+        <w:rPr>
+          <w:rFonts w:ascii="Consolas" w:hAnsi="Consolas" w:cs="Times New Roman"/>
+          <w:sz w:val="28"/>
+          <w:szCs w:val="28"/>
+        </w:rPr>
         <w:br/>
       </w:r>
+      <w:proofErr w:type="spellStart"/>
       <w:r>
         <w:rPr>
           <w:rFonts w:ascii="Consolas" w:hAnsi="Consolas" w:cs="Times New Roman"/>
@@ -1357,31 +1376,69 @@
         </w:rPr>
         <w:t>pointerToAnInteger</w:t>
       </w:r>
+      <w:proofErr w:type="spellEnd"/>
       <w:r>
         <w:rPr>
           <w:rFonts w:ascii="Consolas" w:hAnsi="Consolas" w:cs="Times New Roman"/>
           <w:sz w:val="28"/>
           <w:szCs w:val="28"/>
         </w:rPr>
-        <w:t xml:space="preserve"> = &amp;anIntegerVariable; // &amp; - Address of</w:t>
-      </w:r>
+        <w:t xml:space="preserve"> = &amp;</w:t>
+      </w:r>
+      <w:proofErr w:type="spellStart"/>
       <w:r>
         <w:rPr>
           <w:rFonts w:ascii="Consolas" w:hAnsi="Consolas" w:cs="Times New Roman"/>
           <w:sz w:val="28"/>
           <w:szCs w:val="28"/>
         </w:rPr>
+        <w:t>anIntegerVariable</w:t>
+      </w:r>
+      <w:proofErr w:type="spellEnd"/>
+      <w:r>
+        <w:rPr>
+          <w:rFonts w:ascii="Consolas" w:hAnsi="Consolas" w:cs="Times New Roman"/>
+          <w:sz w:val="28"/>
+          <w:szCs w:val="28"/>
+        </w:rPr>
+        <w:t>; // &amp; - Address of</w:t>
+      </w:r>
+      <w:r>
+        <w:rPr>
+          <w:rFonts w:ascii="Consolas" w:hAnsi="Consolas" w:cs="Times New Roman"/>
+          <w:sz w:val="28"/>
+          <w:szCs w:val="28"/>
+        </w:rPr>
         <w:br/>
-        <w:t>cout &lt;&lt; *</w:t>
-      </w:r>
+      </w:r>
+      <w:proofErr w:type="spellStart"/>
       <w:r>
         <w:rPr>
           <w:rFonts w:ascii="Consolas" w:hAnsi="Consolas" w:cs="Times New Roman"/>
           <w:sz w:val="28"/>
           <w:szCs w:val="28"/>
         </w:rPr>
+        <w:t>cout</w:t>
+      </w:r>
+      <w:proofErr w:type="spellEnd"/>
+      <w:r>
+        <w:rPr>
+          <w:rFonts w:ascii="Consolas" w:hAnsi="Consolas" w:cs="Times New Roman"/>
+          <w:sz w:val="28"/>
+          <w:szCs w:val="28"/>
+        </w:rPr>
+        <w:t xml:space="preserve"> &lt;&lt; *</w:t>
+      </w:r>
+      <w:proofErr w:type="spellStart"/>
+      <w:r>
+        <w:rPr>
+          <w:rFonts w:ascii="Consolas" w:hAnsi="Consolas" w:cs="Times New Roman"/>
+          <w:sz w:val="28"/>
+          <w:szCs w:val="28"/>
+        </w:rPr>
         <w:t>pointerToAnInteger</w:t>
       </w:r>
+      <w:proofErr w:type="spellEnd"/>
       <w:r>
         <w:rPr>
           <w:rFonts w:ascii="Consolas" w:hAnsi="Consolas" w:cs="Times New Roman"/>
@@ -1584,6 +1641,156 @@
         </w:rPr>
         <w:t>Useful in parameter passing.</w:t>
       </w:r>
+    </w:p>
+    <w:p>
+      <w:pPr>
+        <w:rPr>
+          <w:rFonts w:ascii="Times New Roman" w:hAnsi="Times New Roman" w:cs="Times New Roman"/>
+          <w:b/>
+          <w:bCs/>
+          <w:sz w:val="28"/>
+          <w:szCs w:val="28"/>
+        </w:rPr>
+      </w:pPr>
+      <w:r>
+        <w:rPr>
+          <w:rFonts w:ascii="Times New Roman" w:hAnsi="Times New Roman" w:cs="Times New Roman"/>
+          <w:b/>
+          <w:bCs/>
+          <w:sz w:val="28"/>
+          <w:szCs w:val="28"/>
+        </w:rPr>
+        <w:t>13. Functions:</w:t>
+      </w:r>
+    </w:p>
+    <w:p>
+      <w:pPr>
+        <w:pStyle w:val="ListParagraph"/>
+        <w:numPr>
+          <w:ilvl w:val="0"/>
+          <w:numId w:val="2"/>
+        </w:numPr>
+        <w:rPr>
+          <w:rFonts w:ascii="Times New Roman" w:hAnsi="Times New Roman" w:cs="Times New Roman"/>
+          <w:sz w:val="28"/>
+          <w:szCs w:val="28"/>
+        </w:rPr>
+      </w:pPr>
+      <w:r>
+        <w:rPr>
+          <w:rFonts w:ascii="Times New Roman" w:hAnsi="Times New Roman" w:cs="Times New Roman"/>
+          <w:sz w:val="28"/>
+          <w:szCs w:val="28"/>
+        </w:rPr>
+        <w:t>Function is a piece of code (related instructions) that performs a specific task.</w:t>
+      </w:r>
+    </w:p>
+    <w:p>
+      <w:pPr>
+        <w:pStyle w:val="ListParagraph"/>
+        <w:numPr>
+          <w:ilvl w:val="0"/>
+          <w:numId w:val="2"/>
+        </w:numPr>
+        <w:rPr>
+          <w:rFonts w:ascii="Times New Roman" w:hAnsi="Times New Roman" w:cs="Times New Roman"/>
+          <w:sz w:val="28"/>
+          <w:szCs w:val="28"/>
+        </w:rPr>
+      </w:pPr>
+      <w:r>
+        <w:rPr>
+          <w:rFonts w:ascii="Times New Roman" w:hAnsi="Times New Roman" w:cs="Times New Roman"/>
+          <w:sz w:val="28"/>
+          <w:szCs w:val="28"/>
+        </w:rPr>
+        <w:t>Used for modular/procedural programming.</w:t>
+      </w:r>
+    </w:p>
+    <w:p>
+      <w:pPr>
+        <w:ind w:left="360"/>
+        <w:rPr>
+          <w:noProof/>
+        </w:rPr>
+      </w:pPr>
+    </w:p>
+    <w:p>
+      <w:pPr>
+        <w:ind w:left="360"/>
+        <w:jc w:val="center"/>
+        <w:rPr>
+          <w:rFonts w:ascii="Times New Roman" w:hAnsi="Times New Roman" w:cs="Times New Roman"/>
+          <w:sz w:val="28"/>
+          <w:szCs w:val="28"/>
+        </w:rPr>
+      </w:pPr>
+      <w:r>
+        <w:rPr>
+          <w:noProof/>
+        </w:rPr>
+        <w:drawing>
+          <wp:inline distT="0" distB="0" distL="0" distR="0" wp14:anchorId="76878954" wp14:editId="7229904F">
+            <wp:extent cx="5499735" cy="5264150"/>
+            <wp:effectExtent l="0" t="0" r="5715" b="0"/>
+            <wp:docPr id="73659256" name="Picture 74"/>
+            <wp:cNvGraphicFramePr>
+              <a:graphicFrameLocks xmlns:a="http://schemas.openxmlformats.org/drawingml/2006/main" noChangeAspect="1"/>
+            </wp:cNvGraphicFramePr>
+            <a:graphic xmlns:a="http://schemas.openxmlformats.org/drawingml/2006/main">
+              <a:graphicData uri="http://schemas.openxmlformats.org/drawingml/2006/picture">
+                <pic:pic xmlns:pic="http://schemas.openxmlformats.org/drawingml/2006/picture">
+                  <pic:nvPicPr>
+                    <pic:cNvPr id="0" name="Picture 1"/>
+                    <pic:cNvPicPr>
+                      <a:picLocks noChangeAspect="1" noChangeArrowheads="1"/>
+                    </pic:cNvPicPr>
+                  </pic:nvPicPr>
+                  <pic:blipFill rotWithShape="1">
+                    <a:blip r:embed="rId41">
+                      <a:extLst>
+                        <a:ext uri="{28A0092B-C50C-407E-A947-70E740481C1C}">
+                          <a14:useLocalDpi xmlns:a14="http://schemas.microsoft.com/office/drawing/2010/main" val="0"/>
+                        </a:ext>
+                      </a:extLst>
+                    </a:blip>
+                    <a:srcRect t="22275" b="23886"/>
+                    <a:stretch/>
+                  </pic:blipFill>
+                  <pic:spPr bwMode="auto">
+                    <a:xfrm>
+                      <a:off x="0" y="0"/>
+                      <a:ext cx="5499735" cy="5264150"/>
+                    </a:xfrm>
+                    <a:prstGeom prst="rect">
+                      <a:avLst/>
+                    </a:prstGeom>
+                    <a:noFill/>
+                    <a:ln>
+                      <a:noFill/>
+                    </a:ln>
+                    <a:extLst>
+                      <a:ext uri="{53640926-AAD7-44D8-BBD7-CCE9431645EC}">
+                        <a14:shadowObscured xmlns:a14="http://schemas.microsoft.com/office/drawing/2010/main"/>
+                      </a:ext>
+                    </a:extLst>
+                  </pic:spPr>
+                </pic:pic>
+              </a:graphicData>
+            </a:graphic>
+          </wp:inline>
+        </w:drawing>
+      </w:r>
+    </w:p>
+    <w:p>
+      <w:pPr>
+        <w:ind w:left="360"/>
+        <w:rPr>
+          <w:rFonts w:ascii="Times New Roman" w:hAnsi="Times New Roman" w:cs="Times New Roman"/>
+          <w:sz w:val="28"/>
+          <w:szCs w:val="28"/>
+        </w:rPr>
+      </w:pPr>
     </w:p>
     <w:sectPr>
       <w:pgSz w:w="11906" w:h="16838"/>
@@ -1713,7 +1920,7 @@
   <w:abstractNum w:abstractNumId="1" w15:restartNumberingAfterBreak="0">
     <w:nsid w:val="7F0B1D5F"/>
     <w:multiLevelType w:val="hybridMultilevel"/>
-    <w:tmpl w:val="6F406196"/>
+    <w:tmpl w:val="AC6EAA46"/>
     <w:lvl w:ilvl="0" w:tplc="40090001">
       <w:start w:val="1"/>
       <w:numFmt w:val="bullet"/>

--- a/notes.docx
+++ b/notes.docx
@@ -180,7 +180,7 @@
           </mc:Choice>
           <mc:Fallback>
             <w:pict>
-              <v:shapetype w14:anchorId="10E5CAA9" id="_x0000_t75" coordsize="21600,21600" o:spt="75" o:preferrelative="t" path="m@4@5l@4@11@9@11@9@5xe" filled="f" stroked="f">
+              <v:shapetype w14:anchorId="240C89AF" id="_x0000_t75" coordsize="21600,21600" o:spt="75" o:preferrelative="t" path="m@4@5l@4@11@9@11@9@5xe" filled="f" stroked="f">
                 <v:stroke joinstyle="miter"/>
                 <v:formulas>
                   <v:f eqn="if lineDrawn pixelLineWidth 0"/>
@@ -247,7 +247,7 @@
           </mc:Choice>
           <mc:Fallback>
             <w:pict>
-              <v:shape w14:anchorId="53009E92" id="Ink 48" o:spid="_x0000_s1026" type="#_x0000_t75" style="position:absolute;margin-left:160.3pt;margin-top:353.85pt;width:41.1pt;height:1.95pt;z-index:251701248;visibility:visible;mso-wrap-style:square;mso-wrap-distance-left:9pt;mso-wrap-distance-top:0;mso-wrap-distance-right:9pt;mso-wrap-distance-bottom:0;mso-position-horizontal:absolute;mso-position-horizontal-relative:text;mso-position-vertical:absolute;mso-position-vertical-relative:text" o:gfxdata="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">
+              <v:shape w14:anchorId="0B384883" id="Ink 48" o:spid="_x0000_s1026" type="#_x0000_t75" style="position:absolute;margin-left:160.3pt;margin-top:353.85pt;width:41.1pt;height:1.95pt;z-index:251701248;visibility:visible;mso-wrap-style:square;mso-wrap-distance-left:9pt;mso-wrap-distance-top:0;mso-wrap-distance-right:9pt;mso-wrap-distance-bottom:0;mso-position-horizontal:absolute;mso-position-horizontal-relative:text;mso-position-vertical:absolute;mso-position-vertical-relative:text" o:gfxdata="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">
                 <v:imagedata r:id="rId8" o:title=""/>
               </v:shape>
             </w:pict>
@@ -295,7 +295,7 @@
           </mc:Choice>
           <mc:Fallback>
             <w:pict>
-              <v:shape w14:anchorId="19160C28" id="Ink 47" o:spid="_x0000_s1026" type="#_x0000_t75" style="position:absolute;margin-left:156.3pt;margin-top:340.35pt;width:39.15pt;height:1.45pt;z-index:251700224;visibility:visible;mso-wrap-style:square;mso-wrap-distance-left:9pt;mso-wrap-distance-top:0;mso-wrap-distance-right:9pt;mso-wrap-distance-bottom:0;mso-position-horizontal:absolute;mso-position-horizontal-relative:text;mso-position-vertical:absolute;mso-position-vertical-relative:text" o:gfxdata="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">
+              <v:shape w14:anchorId="46427C6B" id="Ink 47" o:spid="_x0000_s1026" type="#_x0000_t75" style="position:absolute;margin-left:156.3pt;margin-top:340.35pt;width:39.15pt;height:1.45pt;z-index:251700224;visibility:visible;mso-wrap-style:square;mso-wrap-distance-left:9pt;mso-wrap-distance-top:0;mso-wrap-distance-right:9pt;mso-wrap-distance-bottom:0;mso-position-horizontal:absolute;mso-position-horizontal-relative:text;mso-position-vertical:absolute;mso-position-vertical-relative:text" o:gfxdata="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">
                 <v:imagedata r:id="rId10" o:title=""/>
               </v:shape>
             </w:pict>
@@ -343,7 +343,7 @@
           </mc:Choice>
           <mc:Fallback>
             <w:pict>
-              <v:shape w14:anchorId="1A30E5DC" id="Ink 46" o:spid="_x0000_s1026" type="#_x0000_t75" style="position:absolute;margin-left:149.3pt;margin-top:329.35pt;width:46.15pt;height:3.1pt;z-index:251699200;visibility:visible;mso-wrap-style:square;mso-wrap-distance-left:9pt;mso-wrap-distance-top:0;mso-wrap-distance-right:9pt;mso-wrap-distance-bottom:0;mso-position-horizontal:absolute;mso-position-horizontal-relative:text;mso-position-vertical:absolute;mso-position-vertical-relative:text" o:gfxdata="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">
+              <v:shape w14:anchorId="01CC2607" id="Ink 46" o:spid="_x0000_s1026" type="#_x0000_t75" style="position:absolute;margin-left:149.3pt;margin-top:329.35pt;width:46.15pt;height:3.1pt;z-index:251699200;visibility:visible;mso-wrap-style:square;mso-wrap-distance-left:9pt;mso-wrap-distance-top:0;mso-wrap-distance-right:9pt;mso-wrap-distance-bottom:0;mso-position-horizontal:absolute;mso-position-horizontal-relative:text;mso-position-vertical:absolute;mso-position-vertical-relative:text" o:gfxdata="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">
                 <v:imagedata r:id="rId12" o:title=""/>
               </v:shape>
             </w:pict>
@@ -391,7 +391,7 @@
           </mc:Choice>
           <mc:Fallback>
             <w:pict>
-              <v:shape w14:anchorId="5F03C43C" id="Ink 45" o:spid="_x0000_s1026" type="#_x0000_t75" style="position:absolute;margin-left:143.25pt;margin-top:303.35pt;width:58.45pt;height:17.45pt;z-index:251698176;visibility:visible;mso-wrap-style:square;mso-wrap-distance-left:9pt;mso-wrap-distance-top:0;mso-wrap-distance-right:9pt;mso-wrap-distance-bottom:0;mso-position-horizontal:absolute;mso-position-horizontal-relative:text;mso-position-vertical:absolute;mso-position-vertical-relative:text" o:gfxdata="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">
+              <v:shape w14:anchorId="49E41AA7" id="Ink 45" o:spid="_x0000_s1026" type="#_x0000_t75" style="position:absolute;margin-left:143.25pt;margin-top:303.35pt;width:58.45pt;height:17.45pt;z-index:251698176;visibility:visible;mso-wrap-style:square;mso-wrap-distance-left:9pt;mso-wrap-distance-top:0;mso-wrap-distance-right:9pt;mso-wrap-distance-bottom:0;mso-position-horizontal:absolute;mso-position-horizontal-relative:text;mso-position-vertical:absolute;mso-position-vertical-relative:text" o:gfxdata="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">
                 <v:imagedata r:id="rId14" o:title=""/>
               </v:shape>
             </w:pict>
@@ -439,7 +439,7 @@
           </mc:Choice>
           <mc:Fallback>
             <w:pict>
-              <v:shape w14:anchorId="4D5684FD" id="Ink 33" o:spid="_x0000_s1026" type="#_x0000_t75" style="position:absolute;margin-left:422.2pt;margin-top:298.1pt;width:86pt;height:56.7pt;z-index:251691008;visibility:visible;mso-wrap-style:square;mso-wrap-distance-left:9pt;mso-wrap-distance-top:0;mso-wrap-distance-right:9pt;mso-wrap-distance-bottom:0;mso-position-horizontal:absolute;mso-position-horizontal-relative:text;mso-position-vertical:absolute;mso-position-vertical-relative:text" o:gfxdata="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">
+              <v:shape w14:anchorId="082E77E0" id="Ink 33" o:spid="_x0000_s1026" type="#_x0000_t75" style="position:absolute;margin-left:422.2pt;margin-top:298.1pt;width:86pt;height:56.7pt;z-index:251691008;visibility:visible;mso-wrap-style:square;mso-wrap-distance-left:9pt;mso-wrap-distance-top:0;mso-wrap-distance-right:9pt;mso-wrap-distance-bottom:0;mso-position-horizontal:absolute;mso-position-horizontal-relative:text;mso-position-vertical:absolute;mso-position-vertical-relative:text" o:gfxdata="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">
                 <v:imagedata r:id="rId16" o:title=""/>
               </v:shape>
             </w:pict>
@@ -487,7 +487,7 @@
           </mc:Choice>
           <mc:Fallback>
             <w:pict>
-              <v:shape w14:anchorId="7C8BFF96" id="Ink 19" o:spid="_x0000_s1026" type="#_x0000_t75" style="position:absolute;margin-left:409.35pt;margin-top:62.85pt;width:55.95pt;height:31.85pt;z-index:251676672;visibility:visible;mso-wrap-style:square;mso-wrap-distance-left:9pt;mso-wrap-distance-top:0;mso-wrap-distance-right:9pt;mso-wrap-distance-bottom:0;mso-position-horizontal:absolute;mso-position-horizontal-relative:text;mso-position-vertical:absolute;mso-position-vertical-relative:text" o:gfxdata="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">
+              <v:shape w14:anchorId="445CA874" id="Ink 19" o:spid="_x0000_s1026" type="#_x0000_t75" style="position:absolute;margin-left:409.35pt;margin-top:62.85pt;width:55.95pt;height:31.85pt;z-index:251676672;visibility:visible;mso-wrap-style:square;mso-wrap-distance-left:9pt;mso-wrap-distance-top:0;mso-wrap-distance-right:9pt;mso-wrap-distance-bottom:0;mso-position-horizontal:absolute;mso-position-horizontal-relative:text;mso-position-vertical:absolute;mso-position-vertical-relative:text" o:gfxdata="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">
                 <v:imagedata r:id="rId18" o:title=""/>
               </v:shape>
             </w:pict>
@@ -535,7 +535,7 @@
           </mc:Choice>
           <mc:Fallback>
             <w:pict>
-              <v:shape w14:anchorId="3254F8A0" id="Ink 12" o:spid="_x0000_s1026" type="#_x0000_t75" style="position:absolute;margin-left:418.65pt;margin-top:148.8pt;width:102.25pt;height:53.5pt;z-index:251669504;visibility:visible;mso-wrap-style:square;mso-wrap-distance-left:9pt;mso-wrap-distance-top:0;mso-wrap-distance-right:9pt;mso-wrap-distance-bottom:0;mso-position-horizontal:absolute;mso-position-horizontal-relative:text;mso-position-vertical:absolute;mso-position-vertical-relative:text" o:gfxdata="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">
+              <v:shape w14:anchorId="1ECF3314" id="Ink 12" o:spid="_x0000_s1026" type="#_x0000_t75" style="position:absolute;margin-left:418.65pt;margin-top:148.8pt;width:102.25pt;height:53.5pt;z-index:251669504;visibility:visible;mso-wrap-style:square;mso-wrap-distance-left:9pt;mso-wrap-distance-top:0;mso-wrap-distance-right:9pt;mso-wrap-distance-bottom:0;mso-position-horizontal:absolute;mso-position-horizontal-relative:text;mso-position-vertical:absolute;mso-position-vertical-relative:text" o:gfxdata="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">
                 <v:imagedata r:id="rId20" o:title=""/>
               </v:shape>
             </w:pict>
@@ -583,7 +583,7 @@
           </mc:Choice>
           <mc:Fallback>
             <w:pict>
-              <v:shape w14:anchorId="4A016497" id="Ink 5" o:spid="_x0000_s1026" type="#_x0000_t75" style="position:absolute;margin-left:126.8pt;margin-top:282.5pt;width:278.35pt;height:16.9pt;z-index:251662336;visibility:visible;mso-wrap-style:square;mso-wrap-distance-left:9pt;mso-wrap-distance-top:0;mso-wrap-distance-right:9pt;mso-wrap-distance-bottom:0;mso-position-horizontal:absolute;mso-position-horizontal-relative:text;mso-position-vertical:absolute;mso-position-vertical-relative:text" o:gfxdata="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">
+              <v:shape w14:anchorId="6B55248A" id="Ink 5" o:spid="_x0000_s1026" type="#_x0000_t75" style="position:absolute;margin-left:126.8pt;margin-top:282.5pt;width:278.35pt;height:16.9pt;z-index:251662336;visibility:visible;mso-wrap-style:square;mso-wrap-distance-left:9pt;mso-wrap-distance-top:0;mso-wrap-distance-right:9pt;mso-wrap-distance-bottom:0;mso-position-horizontal:absolute;mso-position-horizontal-relative:text;mso-position-vertical:absolute;mso-position-vertical-relative:text" o:gfxdata="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">
                 <v:imagedata r:id="rId22" o:title=""/>
               </v:shape>
             </w:pict>
@@ -631,7 +631,7 @@
           </mc:Choice>
           <mc:Fallback>
             <w:pict>
-              <v:shape w14:anchorId="686CA8D4" id="Ink 4" o:spid="_x0000_s1026" type="#_x0000_t75" style="position:absolute;margin-left:133.8pt;margin-top:107.3pt;width:261.1pt;height:21.55pt;z-index:251661312;visibility:visible;mso-wrap-style:square;mso-wrap-distance-left:9pt;mso-wrap-distance-top:0;mso-wrap-distance-right:9pt;mso-wrap-distance-bottom:0;mso-position-horizontal:absolute;mso-position-horizontal-relative:text;mso-position-vertical:absolute;mso-position-vertical-relative:text" o:gfxdata="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">
+              <v:shape w14:anchorId="22E4820A" id="Ink 4" o:spid="_x0000_s1026" type="#_x0000_t75" style="position:absolute;margin-left:133.8pt;margin-top:107.3pt;width:261.1pt;height:21.55pt;z-index:251661312;visibility:visible;mso-wrap-style:square;mso-wrap-distance-left:9pt;mso-wrap-distance-top:0;mso-wrap-distance-right:9pt;mso-wrap-distance-bottom:0;mso-position-horizontal:absolute;mso-position-horizontal-relative:text;mso-position-vertical:absolute;mso-position-vertical-relative:text" o:gfxdata="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">
                 <v:imagedata r:id="rId24" o:title=""/>
               </v:shape>
             </w:pict>
@@ -679,7 +679,7 @@
           </mc:Choice>
           <mc:Fallback>
             <w:pict>
-              <v:shape w14:anchorId="1B87DB19" id="Ink 3" o:spid="_x0000_s1026" type="#_x0000_t75" style="position:absolute;margin-left:124.25pt;margin-top:40.85pt;width:283.05pt;height:354.05pt;z-index:251660288;visibility:visible;mso-wrap-style:square;mso-wrap-distance-left:9pt;mso-wrap-distance-top:0;mso-wrap-distance-right:9pt;mso-wrap-distance-bottom:0;mso-position-horizontal:absolute;mso-position-horizontal-relative:text;mso-position-vertical:absolute;mso-position-vertical-relative:text" o:gfxdata="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">
+              <v:shape w14:anchorId="3F5B546E" id="Ink 3" o:spid="_x0000_s1026" type="#_x0000_t75" style="position:absolute;margin-left:124.25pt;margin-top:40.85pt;width:283.05pt;height:354.05pt;z-index:251660288;visibility:visible;mso-wrap-style:square;mso-wrap-distance-left:9pt;mso-wrap-distance-top:0;mso-wrap-distance-right:9pt;mso-wrap-distance-bottom:0;mso-position-horizontal:absolute;mso-position-horizontal-relative:text;mso-position-vertical:absolute;mso-position-vertical-relative:text" o:gfxdata="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">
                 <v:imagedata r:id="rId26" o:title=""/>
               </v:shape>
             </w:pict>
@@ -727,7 +727,7 @@
           </mc:Choice>
           <mc:Fallback>
             <w:pict>
-              <v:shape w14:anchorId="1EA4305F" id="Ink 2" o:spid="_x0000_s1026" type="#_x0000_t75" style="position:absolute;margin-left:126.35pt;margin-top:40.4pt;width:14.9pt;height:343.2pt;z-index:251659264;visibility:visible;mso-wrap-style:square;mso-wrap-distance-left:9pt;mso-wrap-distance-top:0;mso-wrap-distance-right:9pt;mso-wrap-distance-bottom:0;mso-position-horizontal:absolute;mso-position-horizontal-relative:text;mso-position-vertical:absolute;mso-position-vertical-relative:text" o:gfxdata="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">
+              <v:shape w14:anchorId="2BE43590" id="Ink 2" o:spid="_x0000_s1026" type="#_x0000_t75" style="position:absolute;margin-left:126.35pt;margin-top:40.4pt;width:14.9pt;height:343.2pt;z-index:251659264;visibility:visible;mso-wrap-style:square;mso-wrap-distance-left:9pt;mso-wrap-distance-top:0;mso-wrap-distance-right:9pt;mso-wrap-distance-bottom:0;mso-position-horizontal:absolute;mso-position-horizontal-relative:text;mso-position-vertical:absolute;mso-position-vertical-relative:text" o:gfxdata="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">
                 <v:imagedata r:id="rId28" o:title=""/>
               </v:shape>
             </w:pict>
@@ -807,7 +807,7 @@
           </mc:Choice>
           <mc:Fallback>
             <w:pict>
-              <v:shape w14:anchorId="21C1D3CB" id="Ink 64" o:spid="_x0000_s1026" type="#_x0000_t75" style="position:absolute;margin-left:187.25pt;margin-top:9.05pt;width:114.75pt;height:25.45pt;z-index:251717632;visibility:visible;mso-wrap-style:square;mso-wrap-distance-left:9pt;mso-wrap-distance-top:0;mso-wrap-distance-right:9pt;mso-wrap-distance-bottom:0;mso-position-horizontal:absolute;mso-position-horizontal-relative:text;mso-position-vertical:absolute;mso-position-vertical-relative:text" o:gfxdata="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">
+              <v:shape w14:anchorId="310F7D04" id="Ink 64" o:spid="_x0000_s1026" type="#_x0000_t75" style="position:absolute;margin-left:187.25pt;margin-top:9.05pt;width:114.75pt;height:25.45pt;z-index:251717632;visibility:visible;mso-wrap-style:square;mso-wrap-distance-left:9pt;mso-wrap-distance-top:0;mso-wrap-distance-right:9pt;mso-wrap-distance-bottom:0;mso-position-horizontal:absolute;mso-position-horizontal-relative:text;mso-position-vertical:absolute;mso-position-vertical-relative:text" o:gfxdata="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">
                 <v:imagedata r:id="rId30" o:title=""/>
               </v:shape>
             </w:pict>
@@ -857,7 +857,7 @@
           </mc:Choice>
           <mc:Fallback>
             <w:pict>
-              <v:shape w14:anchorId="5C2F83D3" id="Ink 55" o:spid="_x0000_s1026" type="#_x0000_t75" style="position:absolute;margin-left:187.8pt;margin-top:12.15pt;width:110.6pt;height:23.55pt;z-index:251708416;visibility:visible;mso-wrap-style:square;mso-wrap-distance-left:9pt;mso-wrap-distance-top:0;mso-wrap-distance-right:9pt;mso-wrap-distance-bottom:0;mso-position-horizontal:absolute;mso-position-horizontal-relative:text;mso-position-vertical:absolute;mso-position-vertical-relative:text" o:gfxdata="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">
+              <v:shape w14:anchorId="4926F0AF" id="Ink 55" o:spid="_x0000_s1026" type="#_x0000_t75" style="position:absolute;margin-left:187.8pt;margin-top:12.15pt;width:110.6pt;height:23.55pt;z-index:251708416;visibility:visible;mso-wrap-style:square;mso-wrap-distance-left:9pt;mso-wrap-distance-top:0;mso-wrap-distance-right:9pt;mso-wrap-distance-bottom:0;mso-position-horizontal:absolute;mso-position-horizontal-relative:text;mso-position-vertical:absolute;mso-position-vertical-relative:text" o:gfxdata="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">
                 <v:imagedata r:id="rId32" o:title=""/>
               </v:shape>
             </w:pict>
@@ -973,7 +973,7 @@
           </mc:Choice>
           <mc:Fallback>
             <w:pict>
-              <v:shape w14:anchorId="089C9628" id="Ink 73" o:spid="_x0000_s1026" type="#_x0000_t75" style="position:absolute;margin-left:159.25pt;margin-top:-111.7pt;width:57pt;height:251.2pt;z-index:251725824;visibility:visible;mso-wrap-style:square;mso-wrap-distance-left:9pt;mso-wrap-distance-top:0;mso-wrap-distance-right:9pt;mso-wrap-distance-bottom:0;mso-position-horizontal:absolute;mso-position-horizontal-relative:text;mso-position-vertical:absolute;mso-position-vertical-relative:text" o:gfxdata="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">
+              <v:shape w14:anchorId="1E22CF9D" id="Ink 73" o:spid="_x0000_s1026" type="#_x0000_t75" style="position:absolute;margin-left:159.25pt;margin-top:-111.7pt;width:57pt;height:251.2pt;z-index:251725824;visibility:visible;mso-wrap-style:square;mso-wrap-distance-left:9pt;mso-wrap-distance-top:0;mso-wrap-distance-right:9pt;mso-wrap-distance-bottom:0;mso-position-horizontal:absolute;mso-position-horizontal-relative:text;mso-position-vertical:absolute;mso-position-vertical-relative:text" o:gfxdata="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">
                 <v:imagedata r:id="rId34" o:title=""/>
               </v:shape>
             </w:pict>
@@ -1023,7 +1023,7 @@
           </mc:Choice>
           <mc:Fallback>
             <w:pict>
-              <v:shape w14:anchorId="3B73185A" id="Ink 50" o:spid="_x0000_s1026" type="#_x0000_t75" style="position:absolute;margin-left:132.8pt;margin-top:15.4pt;width:272.85pt;height:17.05pt;z-index:251703296;visibility:visible;mso-wrap-style:square;mso-wrap-distance-left:9pt;mso-wrap-distance-top:0;mso-wrap-distance-right:9pt;mso-wrap-distance-bottom:0;mso-position-horizontal:absolute;mso-position-horizontal-relative:text;mso-position-vertical:absolute;mso-position-vertical-relative:text" o:gfxdata="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">
+              <v:shape w14:anchorId="03E01340" id="Ink 50" o:spid="_x0000_s1026" type="#_x0000_t75" style="position:absolute;margin-left:132.8pt;margin-top:15.4pt;width:272.85pt;height:17.05pt;z-index:251703296;visibility:visible;mso-wrap-style:square;mso-wrap-distance-left:9pt;mso-wrap-distance-top:0;mso-wrap-distance-right:9pt;mso-wrap-distance-bottom:0;mso-position-horizontal:absolute;mso-position-horizontal-relative:text;mso-position-vertical:absolute;mso-position-vertical-relative:text" o:gfxdata="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">
                 <v:imagedata r:id="rId36" o:title=""/>
               </v:shape>
             </w:pict>
@@ -1084,7 +1084,7 @@
           </mc:Choice>
           <mc:Fallback>
             <w:pict>
-              <v:shape w14:anchorId="714B98C4" id="Ink 53" o:spid="_x0000_s1026" type="#_x0000_t75" style="position:absolute;margin-left:145.25pt;margin-top:11.4pt;width:18.95pt;height:21.55pt;z-index:251706368;visibility:visible;mso-wrap-style:square;mso-wrap-distance-left:9pt;mso-wrap-distance-top:0;mso-wrap-distance-right:9pt;mso-wrap-distance-bottom:0;mso-position-horizontal:absolute;mso-position-horizontal-relative:text;mso-position-vertical:absolute;mso-position-vertical-relative:text" o:gfxdata="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">
+              <v:shape w14:anchorId="7482F9B5" id="Ink 53" o:spid="_x0000_s1026" type="#_x0000_t75" style="position:absolute;margin-left:145.25pt;margin-top:11.4pt;width:18.95pt;height:21.55pt;z-index:251706368;visibility:visible;mso-wrap-style:square;mso-wrap-distance-left:9pt;mso-wrap-distance-top:0;mso-wrap-distance-right:9pt;mso-wrap-distance-bottom:0;mso-position-horizontal:absolute;mso-position-horizontal-relative:text;mso-position-vertical:absolute;mso-position-vertical-relative:text" o:gfxdata="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">
                 <v:imagedata r:id="rId38" o:title=""/>
               </v:shape>
             </w:pict>
@@ -1145,7 +1145,7 @@
           </mc:Choice>
           <mc:Fallback>
             <w:pict>
-              <v:shape w14:anchorId="3BAC465E" id="Ink 54" o:spid="_x0000_s1026" type="#_x0000_t75" style="position:absolute;margin-left:144.3pt;margin-top:5.4pt;width:24.2pt;height:19.4pt;z-index:251707392;visibility:visible;mso-wrap-style:square;mso-wrap-distance-left:9pt;mso-wrap-distance-top:0;mso-wrap-distance-right:9pt;mso-wrap-distance-bottom:0;mso-position-horizontal:absolute;mso-position-horizontal-relative:text;mso-position-vertical:absolute;mso-position-vertical-relative:text" o:gfxdata="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">
+              <v:shape w14:anchorId="189E3B6B" id="Ink 54" o:spid="_x0000_s1026" type="#_x0000_t75" style="position:absolute;margin-left:144.3pt;margin-top:5.4pt;width:24.2pt;height:19.4pt;z-index:251707392;visibility:visible;mso-wrap-style:square;mso-wrap-distance-left:9pt;mso-wrap-distance-top:0;mso-wrap-distance-right:9pt;mso-wrap-distance-bottom:0;mso-position-horizontal:absolute;mso-position-horizontal-relative:text;mso-position-vertical:absolute;mso-position-vertical-relative:text" o:gfxdata="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">
                 <v:imagedata r:id="rId40" o:title=""/>
               </v:shape>
             </w:pict>
@@ -1784,9 +1784,3276 @@
     </w:p>
     <w:p>
       <w:pPr>
-        <w:ind w:left="360"/>
-        <w:rPr>
-          <w:rFonts w:ascii="Times New Roman" w:hAnsi="Times New Roman" w:cs="Times New Roman"/>
+        <w:rPr>
+          <w:rFonts w:ascii="Times New Roman" w:hAnsi="Times New Roman" w:cs="Times New Roman"/>
+          <w:b/>
+          <w:bCs/>
+          <w:sz w:val="28"/>
+          <w:szCs w:val="28"/>
+        </w:rPr>
+      </w:pPr>
+    </w:p>
+    <w:p>
+      <w:pPr>
+        <w:rPr>
+          <w:rFonts w:ascii="Times New Roman" w:hAnsi="Times New Roman" w:cs="Times New Roman"/>
+          <w:b/>
+          <w:bCs/>
+          <w:sz w:val="28"/>
+          <w:szCs w:val="28"/>
+        </w:rPr>
+      </w:pPr>
+    </w:p>
+    <w:p>
+      <w:pPr>
+        <w:rPr>
+          <w:rFonts w:ascii="Times New Roman" w:hAnsi="Times New Roman" w:cs="Times New Roman"/>
+          <w:b/>
+          <w:bCs/>
+          <w:sz w:val="28"/>
+          <w:szCs w:val="28"/>
+        </w:rPr>
+      </w:pPr>
+    </w:p>
+    <w:p>
+      <w:pPr>
+        <w:rPr>
+          <w:rFonts w:ascii="Times New Roman" w:hAnsi="Times New Roman" w:cs="Times New Roman"/>
+          <w:b/>
+          <w:bCs/>
+          <w:sz w:val="28"/>
+          <w:szCs w:val="28"/>
+        </w:rPr>
+      </w:pPr>
+    </w:p>
+    <w:p>
+      <w:pPr>
+        <w:rPr>
+          <w:rFonts w:ascii="Times New Roman" w:hAnsi="Times New Roman" w:cs="Times New Roman"/>
+          <w:b/>
+          <w:bCs/>
+          <w:sz w:val="28"/>
+          <w:szCs w:val="28"/>
+        </w:rPr>
+      </w:pPr>
+      <w:r>
+        <w:rPr>
+          <w:rFonts w:ascii="Times New Roman" w:hAnsi="Times New Roman" w:cs="Times New Roman"/>
+          <w:b/>
+          <w:bCs/>
+          <w:sz w:val="28"/>
+          <w:szCs w:val="28"/>
+        </w:rPr>
+        <w:lastRenderedPageBreak/>
+        <w:t>15. Parameter Passing Methods</w:t>
+      </w:r>
+    </w:p>
+    <w:p>
+      <w:pPr>
+        <w:shd w:val="clear" w:color="auto" w:fill="1F1F1F"/>
+        <w:spacing w:after="0" w:line="360" w:lineRule="atLeast"/>
+        <w:rPr>
+          <w:rFonts w:ascii="Consolas" w:eastAsia="Times New Roman" w:hAnsi="Consolas" w:cs="Times New Roman"/>
+          <w:color w:val="CCCCCC"/>
+          <w:kern w:val="0"/>
+          <w:sz w:val="27"/>
+          <w:szCs w:val="27"/>
+          <w:lang w:eastAsia="en-IN"/>
+          <w14:ligatures w14:val="none"/>
+        </w:rPr>
+      </w:pPr>
+      <w:r>
+        <w:rPr>
+          <w:rFonts w:ascii="Consolas" w:eastAsia="Times New Roman" w:hAnsi="Consolas" w:cs="Times New Roman"/>
+          <w:color w:val="C586C0"/>
+          <w:kern w:val="0"/>
+          <w:sz w:val="27"/>
+          <w:szCs w:val="27"/>
+          <w:lang w:eastAsia="en-IN"/>
+          <w14:ligatures w14:val="none"/>
+        </w:rPr>
+        <w:t>#include</w:t>
+      </w:r>
+      <w:r>
+        <w:rPr>
+          <w:rFonts w:ascii="Consolas" w:eastAsia="Times New Roman" w:hAnsi="Consolas" w:cs="Times New Roman"/>
+          <w:color w:val="569CD6"/>
+          <w:kern w:val="0"/>
+          <w:sz w:val="27"/>
+          <w:szCs w:val="27"/>
+          <w:lang w:eastAsia="en-IN"/>
+          <w14:ligatures w14:val="none"/>
+        </w:rPr>
+        <w:t xml:space="preserve"> </w:t>
+      </w:r>
+      <w:r>
+        <w:rPr>
+          <w:rFonts w:ascii="Consolas" w:eastAsia="Times New Roman" w:hAnsi="Consolas" w:cs="Times New Roman"/>
+          <w:color w:val="CE9178"/>
+          <w:kern w:val="0"/>
+          <w:sz w:val="27"/>
+          <w:szCs w:val="27"/>
+          <w:lang w:eastAsia="en-IN"/>
+          <w14:ligatures w14:val="none"/>
+        </w:rPr>
+        <w:t>&lt;bits/</w:t>
+      </w:r>
+      <w:proofErr w:type="spellStart"/>
+      <w:r>
+        <w:rPr>
+          <w:rFonts w:ascii="Consolas" w:eastAsia="Times New Roman" w:hAnsi="Consolas" w:cs="Times New Roman"/>
+          <w:color w:val="CE9178"/>
+          <w:kern w:val="0"/>
+          <w:sz w:val="27"/>
+          <w:szCs w:val="27"/>
+          <w:lang w:eastAsia="en-IN"/>
+          <w14:ligatures w14:val="none"/>
+        </w:rPr>
+        <w:t>stdc</w:t>
+      </w:r>
+      <w:proofErr w:type="spellEnd"/>
+      <w:r>
+        <w:rPr>
+          <w:rFonts w:ascii="Consolas" w:eastAsia="Times New Roman" w:hAnsi="Consolas" w:cs="Times New Roman"/>
+          <w:color w:val="CE9178"/>
+          <w:kern w:val="0"/>
+          <w:sz w:val="27"/>
+          <w:szCs w:val="27"/>
+          <w:lang w:eastAsia="en-IN"/>
+          <w14:ligatures w14:val="none"/>
+        </w:rPr>
+        <w:t>++.h&gt;</w:t>
+      </w:r>
+    </w:p>
+    <w:p>
+      <w:pPr>
+        <w:shd w:val="clear" w:color="auto" w:fill="1F1F1F"/>
+        <w:spacing w:after="0" w:line="360" w:lineRule="atLeast"/>
+        <w:rPr>
+          <w:rFonts w:ascii="Consolas" w:eastAsia="Times New Roman" w:hAnsi="Consolas" w:cs="Times New Roman"/>
+          <w:color w:val="CCCCCC"/>
+          <w:kern w:val="0"/>
+          <w:sz w:val="27"/>
+          <w:szCs w:val="27"/>
+          <w:lang w:eastAsia="en-IN"/>
+          <w14:ligatures w14:val="none"/>
+        </w:rPr>
+      </w:pPr>
+      <w:r>
+        <w:rPr>
+          <w:rFonts w:ascii="Consolas" w:eastAsia="Times New Roman" w:hAnsi="Consolas" w:cs="Times New Roman"/>
+          <w:color w:val="C586C0"/>
+          <w:kern w:val="0"/>
+          <w:sz w:val="27"/>
+          <w:szCs w:val="27"/>
+          <w:lang w:eastAsia="en-IN"/>
+          <w14:ligatures w14:val="none"/>
+        </w:rPr>
+        <w:t>using</w:t>
+      </w:r>
+      <w:r>
+        <w:rPr>
+          <w:rFonts w:ascii="Consolas" w:eastAsia="Times New Roman" w:hAnsi="Consolas" w:cs="Times New Roman"/>
+          <w:color w:val="CCCCCC"/>
+          <w:kern w:val="0"/>
+          <w:sz w:val="27"/>
+          <w:szCs w:val="27"/>
+          <w:lang w:eastAsia="en-IN"/>
+          <w14:ligatures w14:val="none"/>
+        </w:rPr>
+        <w:t xml:space="preserve"> </w:t>
+      </w:r>
+      <w:r>
+        <w:rPr>
+          <w:rFonts w:ascii="Consolas" w:eastAsia="Times New Roman" w:hAnsi="Consolas" w:cs="Times New Roman"/>
+          <w:color w:val="569CD6"/>
+          <w:kern w:val="0"/>
+          <w:sz w:val="27"/>
+          <w:szCs w:val="27"/>
+          <w:lang w:eastAsia="en-IN"/>
+          <w14:ligatures w14:val="none"/>
+        </w:rPr>
+        <w:t>namespace</w:t>
+      </w:r>
+      <w:r>
+        <w:rPr>
+          <w:rFonts w:ascii="Consolas" w:eastAsia="Times New Roman" w:hAnsi="Consolas" w:cs="Times New Roman"/>
+          <w:color w:val="CCCCCC"/>
+          <w:kern w:val="0"/>
+          <w:sz w:val="27"/>
+          <w:szCs w:val="27"/>
+          <w:lang w:eastAsia="en-IN"/>
+          <w14:ligatures w14:val="none"/>
+        </w:rPr>
+        <w:t xml:space="preserve"> </w:t>
+      </w:r>
+      <w:r>
+        <w:rPr>
+          <w:rFonts w:ascii="Consolas" w:eastAsia="Times New Roman" w:hAnsi="Consolas" w:cs="Times New Roman"/>
+          <w:color w:val="4EC9B0"/>
+          <w:kern w:val="0"/>
+          <w:sz w:val="27"/>
+          <w:szCs w:val="27"/>
+          <w:lang w:eastAsia="en-IN"/>
+          <w14:ligatures w14:val="none"/>
+        </w:rPr>
+        <w:t>std</w:t>
+      </w:r>
+      <w:r>
+        <w:rPr>
+          <w:rFonts w:ascii="Consolas" w:eastAsia="Times New Roman" w:hAnsi="Consolas" w:cs="Times New Roman"/>
+          <w:color w:val="CCCCCC"/>
+          <w:kern w:val="0"/>
+          <w:sz w:val="27"/>
+          <w:szCs w:val="27"/>
+          <w:lang w:eastAsia="en-IN"/>
+          <w14:ligatures w14:val="none"/>
+        </w:rPr>
+        <w:t>;</w:t>
+      </w:r>
+    </w:p>
+    <w:p>
+      <w:pPr>
+        <w:shd w:val="clear" w:color="auto" w:fill="1F1F1F"/>
+        <w:spacing w:after="0" w:line="360" w:lineRule="atLeast"/>
+        <w:rPr>
+          <w:rFonts w:ascii="Consolas" w:eastAsia="Times New Roman" w:hAnsi="Consolas" w:cs="Times New Roman"/>
+          <w:color w:val="CCCCCC"/>
+          <w:kern w:val="0"/>
+          <w:sz w:val="27"/>
+          <w:szCs w:val="27"/>
+          <w:lang w:eastAsia="en-IN"/>
+          <w14:ligatures w14:val="none"/>
+        </w:rPr>
+      </w:pPr>
+    </w:p>
+    <w:p>
+      <w:pPr>
+        <w:shd w:val="clear" w:color="auto" w:fill="1F1F1F"/>
+        <w:spacing w:after="0" w:line="360" w:lineRule="atLeast"/>
+        <w:rPr>
+          <w:rFonts w:ascii="Consolas" w:eastAsia="Times New Roman" w:hAnsi="Consolas" w:cs="Times New Roman"/>
+          <w:color w:val="CCCCCC"/>
+          <w:kern w:val="0"/>
+          <w:sz w:val="27"/>
+          <w:szCs w:val="27"/>
+          <w:lang w:eastAsia="en-IN"/>
+          <w14:ligatures w14:val="none"/>
+        </w:rPr>
+      </w:pPr>
+      <w:r>
+        <w:rPr>
+          <w:rFonts w:ascii="Consolas" w:eastAsia="Times New Roman" w:hAnsi="Consolas" w:cs="Times New Roman"/>
+          <w:color w:val="569CD6"/>
+          <w:kern w:val="0"/>
+          <w:sz w:val="27"/>
+          <w:szCs w:val="27"/>
+          <w:lang w:eastAsia="en-IN"/>
+          <w14:ligatures w14:val="none"/>
+        </w:rPr>
+        <w:t>void</w:t>
+      </w:r>
+      <w:r>
+        <w:rPr>
+          <w:rFonts w:ascii="Consolas" w:eastAsia="Times New Roman" w:hAnsi="Consolas" w:cs="Times New Roman"/>
+          <w:color w:val="CCCCCC"/>
+          <w:kern w:val="0"/>
+          <w:sz w:val="27"/>
+          <w:szCs w:val="27"/>
+          <w:lang w:eastAsia="en-IN"/>
+          <w14:ligatures w14:val="none"/>
+        </w:rPr>
+        <w:t xml:space="preserve"> </w:t>
+      </w:r>
+      <w:proofErr w:type="spellStart"/>
+      <w:r>
+        <w:rPr>
+          <w:rFonts w:ascii="Consolas" w:eastAsia="Times New Roman" w:hAnsi="Consolas" w:cs="Times New Roman"/>
+          <w:color w:val="DCDCAA"/>
+          <w:kern w:val="0"/>
+          <w:sz w:val="27"/>
+          <w:szCs w:val="27"/>
+          <w:lang w:eastAsia="en-IN"/>
+          <w14:ligatures w14:val="none"/>
+        </w:rPr>
+        <w:t>swap_byValue</w:t>
+      </w:r>
+      <w:proofErr w:type="spellEnd"/>
+      <w:r>
+        <w:rPr>
+          <w:rFonts w:ascii="Consolas" w:eastAsia="Times New Roman" w:hAnsi="Consolas" w:cs="Times New Roman"/>
+          <w:color w:val="CCCCCC"/>
+          <w:kern w:val="0"/>
+          <w:sz w:val="27"/>
+          <w:szCs w:val="27"/>
+          <w:lang w:eastAsia="en-IN"/>
+          <w14:ligatures w14:val="none"/>
+        </w:rPr>
+        <w:t>(</w:t>
+      </w:r>
+      <w:r>
+        <w:rPr>
+          <w:rFonts w:ascii="Consolas" w:eastAsia="Times New Roman" w:hAnsi="Consolas" w:cs="Times New Roman"/>
+          <w:color w:val="569CD6"/>
+          <w:kern w:val="0"/>
+          <w:sz w:val="27"/>
+          <w:szCs w:val="27"/>
+          <w:lang w:eastAsia="en-IN"/>
+          <w14:ligatures w14:val="none"/>
+        </w:rPr>
+        <w:t>int</w:t>
+      </w:r>
+      <w:r>
+        <w:rPr>
+          <w:rFonts w:ascii="Consolas" w:eastAsia="Times New Roman" w:hAnsi="Consolas" w:cs="Times New Roman"/>
+          <w:color w:val="CCCCCC"/>
+          <w:kern w:val="0"/>
+          <w:sz w:val="27"/>
+          <w:szCs w:val="27"/>
+          <w:lang w:eastAsia="en-IN"/>
+          <w14:ligatures w14:val="none"/>
+        </w:rPr>
+        <w:t xml:space="preserve"> </w:t>
+      </w:r>
+      <w:r>
+        <w:rPr>
+          <w:rFonts w:ascii="Consolas" w:eastAsia="Times New Roman" w:hAnsi="Consolas" w:cs="Times New Roman"/>
+          <w:color w:val="9CDCFE"/>
+          <w:kern w:val="0"/>
+          <w:sz w:val="27"/>
+          <w:szCs w:val="27"/>
+          <w:lang w:eastAsia="en-IN"/>
+          <w14:ligatures w14:val="none"/>
+        </w:rPr>
+        <w:t>a</w:t>
+      </w:r>
+      <w:r>
+        <w:rPr>
+          <w:rFonts w:ascii="Consolas" w:eastAsia="Times New Roman" w:hAnsi="Consolas" w:cs="Times New Roman"/>
+          <w:color w:val="CCCCCC"/>
+          <w:kern w:val="0"/>
+          <w:sz w:val="27"/>
+          <w:szCs w:val="27"/>
+          <w:lang w:eastAsia="en-IN"/>
+          <w14:ligatures w14:val="none"/>
+        </w:rPr>
+        <w:t xml:space="preserve">, </w:t>
+      </w:r>
+      <w:r>
+        <w:rPr>
+          <w:rFonts w:ascii="Consolas" w:eastAsia="Times New Roman" w:hAnsi="Consolas" w:cs="Times New Roman"/>
+          <w:color w:val="569CD6"/>
+          <w:kern w:val="0"/>
+          <w:sz w:val="27"/>
+          <w:szCs w:val="27"/>
+          <w:lang w:eastAsia="en-IN"/>
+          <w14:ligatures w14:val="none"/>
+        </w:rPr>
+        <w:t>int</w:t>
+      </w:r>
+      <w:r>
+        <w:rPr>
+          <w:rFonts w:ascii="Consolas" w:eastAsia="Times New Roman" w:hAnsi="Consolas" w:cs="Times New Roman"/>
+          <w:color w:val="CCCCCC"/>
+          <w:kern w:val="0"/>
+          <w:sz w:val="27"/>
+          <w:szCs w:val="27"/>
+          <w:lang w:eastAsia="en-IN"/>
+          <w14:ligatures w14:val="none"/>
+        </w:rPr>
+        <w:t xml:space="preserve"> </w:t>
+      </w:r>
+      <w:r>
+        <w:rPr>
+          <w:rFonts w:ascii="Consolas" w:eastAsia="Times New Roman" w:hAnsi="Consolas" w:cs="Times New Roman"/>
+          <w:color w:val="9CDCFE"/>
+          <w:kern w:val="0"/>
+          <w:sz w:val="27"/>
+          <w:szCs w:val="27"/>
+          <w:lang w:eastAsia="en-IN"/>
+          <w14:ligatures w14:val="none"/>
+        </w:rPr>
+        <w:t>b</w:t>
+      </w:r>
+      <w:r>
+        <w:rPr>
+          <w:rFonts w:ascii="Consolas" w:eastAsia="Times New Roman" w:hAnsi="Consolas" w:cs="Times New Roman"/>
+          <w:color w:val="CCCCCC"/>
+          <w:kern w:val="0"/>
+          <w:sz w:val="27"/>
+          <w:szCs w:val="27"/>
+          <w:lang w:eastAsia="en-IN"/>
+          <w14:ligatures w14:val="none"/>
+        </w:rPr>
+        <w:t>) {</w:t>
+      </w:r>
+    </w:p>
+    <w:p>
+      <w:pPr>
+        <w:shd w:val="clear" w:color="auto" w:fill="1F1F1F"/>
+        <w:spacing w:after="0" w:line="360" w:lineRule="atLeast"/>
+        <w:rPr>
+          <w:rFonts w:ascii="Consolas" w:eastAsia="Times New Roman" w:hAnsi="Consolas" w:cs="Times New Roman"/>
+          <w:color w:val="CCCCCC"/>
+          <w:kern w:val="0"/>
+          <w:sz w:val="27"/>
+          <w:szCs w:val="27"/>
+          <w:lang w:eastAsia="en-IN"/>
+          <w14:ligatures w14:val="none"/>
+        </w:rPr>
+      </w:pPr>
+      <w:r>
+        <w:rPr>
+          <w:rFonts w:ascii="Consolas" w:eastAsia="Times New Roman" w:hAnsi="Consolas" w:cs="Times New Roman"/>
+          <w:color w:val="CCCCCC"/>
+          <w:kern w:val="0"/>
+          <w:sz w:val="27"/>
+          <w:szCs w:val="27"/>
+          <w:lang w:eastAsia="en-IN"/>
+          <w14:ligatures w14:val="none"/>
+        </w:rPr>
+        <w:t xml:space="preserve">    </w:t>
+      </w:r>
+      <w:r>
+        <w:rPr>
+          <w:rFonts w:ascii="Consolas" w:eastAsia="Times New Roman" w:hAnsi="Consolas" w:cs="Times New Roman"/>
+          <w:color w:val="569CD6"/>
+          <w:kern w:val="0"/>
+          <w:sz w:val="27"/>
+          <w:szCs w:val="27"/>
+          <w:lang w:eastAsia="en-IN"/>
+          <w14:ligatures w14:val="none"/>
+        </w:rPr>
+        <w:t>int</w:t>
+      </w:r>
+      <w:r>
+        <w:rPr>
+          <w:rFonts w:ascii="Consolas" w:eastAsia="Times New Roman" w:hAnsi="Consolas" w:cs="Times New Roman"/>
+          <w:color w:val="CCCCCC"/>
+          <w:kern w:val="0"/>
+          <w:sz w:val="27"/>
+          <w:szCs w:val="27"/>
+          <w:lang w:eastAsia="en-IN"/>
+          <w14:ligatures w14:val="none"/>
+        </w:rPr>
+        <w:t xml:space="preserve"> </w:t>
+      </w:r>
+      <w:r>
+        <w:rPr>
+          <w:rFonts w:ascii="Consolas" w:eastAsia="Times New Roman" w:hAnsi="Consolas" w:cs="Times New Roman"/>
+          <w:color w:val="9CDCFE"/>
+          <w:kern w:val="0"/>
+          <w:sz w:val="27"/>
+          <w:szCs w:val="27"/>
+          <w:lang w:eastAsia="en-IN"/>
+          <w14:ligatures w14:val="none"/>
+        </w:rPr>
+        <w:t>temporary</w:t>
+      </w:r>
+      <w:r>
+        <w:rPr>
+          <w:rFonts w:ascii="Consolas" w:eastAsia="Times New Roman" w:hAnsi="Consolas" w:cs="Times New Roman"/>
+          <w:color w:val="CCCCCC"/>
+          <w:kern w:val="0"/>
+          <w:sz w:val="27"/>
+          <w:szCs w:val="27"/>
+          <w:lang w:eastAsia="en-IN"/>
+          <w14:ligatures w14:val="none"/>
+        </w:rPr>
+        <w:t xml:space="preserve"> </w:t>
+      </w:r>
+      <w:r>
+        <w:rPr>
+          <w:rFonts w:ascii="Consolas" w:eastAsia="Times New Roman" w:hAnsi="Consolas" w:cs="Times New Roman"/>
+          <w:color w:val="D4D4D4"/>
+          <w:kern w:val="0"/>
+          <w:sz w:val="27"/>
+          <w:szCs w:val="27"/>
+          <w:lang w:eastAsia="en-IN"/>
+          <w14:ligatures w14:val="none"/>
+        </w:rPr>
+        <w:t>=</w:t>
+      </w:r>
+      <w:r>
+        <w:rPr>
+          <w:rFonts w:ascii="Consolas" w:eastAsia="Times New Roman" w:hAnsi="Consolas" w:cs="Times New Roman"/>
+          <w:color w:val="CCCCCC"/>
+          <w:kern w:val="0"/>
+          <w:sz w:val="27"/>
+          <w:szCs w:val="27"/>
+          <w:lang w:eastAsia="en-IN"/>
+          <w14:ligatures w14:val="none"/>
+        </w:rPr>
+        <w:t xml:space="preserve"> </w:t>
+      </w:r>
+      <w:r>
+        <w:rPr>
+          <w:rFonts w:ascii="Consolas" w:eastAsia="Times New Roman" w:hAnsi="Consolas" w:cs="Times New Roman"/>
+          <w:color w:val="9CDCFE"/>
+          <w:kern w:val="0"/>
+          <w:sz w:val="27"/>
+          <w:szCs w:val="27"/>
+          <w:lang w:eastAsia="en-IN"/>
+          <w14:ligatures w14:val="none"/>
+        </w:rPr>
+        <w:t>a</w:t>
+      </w:r>
+      <w:r>
+        <w:rPr>
+          <w:rFonts w:ascii="Consolas" w:eastAsia="Times New Roman" w:hAnsi="Consolas" w:cs="Times New Roman"/>
+          <w:color w:val="CCCCCC"/>
+          <w:kern w:val="0"/>
+          <w:sz w:val="27"/>
+          <w:szCs w:val="27"/>
+          <w:lang w:eastAsia="en-IN"/>
+          <w14:ligatures w14:val="none"/>
+        </w:rPr>
+        <w:t>;</w:t>
+      </w:r>
+    </w:p>
+    <w:p>
+      <w:pPr>
+        <w:shd w:val="clear" w:color="auto" w:fill="1F1F1F"/>
+        <w:spacing w:after="0" w:line="360" w:lineRule="atLeast"/>
+        <w:rPr>
+          <w:rFonts w:ascii="Consolas" w:eastAsia="Times New Roman" w:hAnsi="Consolas" w:cs="Times New Roman"/>
+          <w:color w:val="CCCCCC"/>
+          <w:kern w:val="0"/>
+          <w:sz w:val="27"/>
+          <w:szCs w:val="27"/>
+          <w:lang w:eastAsia="en-IN"/>
+          <w14:ligatures w14:val="none"/>
+        </w:rPr>
+      </w:pPr>
+      <w:r>
+        <w:rPr>
+          <w:rFonts w:ascii="Consolas" w:eastAsia="Times New Roman" w:hAnsi="Consolas" w:cs="Times New Roman"/>
+          <w:color w:val="CCCCCC"/>
+          <w:kern w:val="0"/>
+          <w:sz w:val="27"/>
+          <w:szCs w:val="27"/>
+          <w:lang w:eastAsia="en-IN"/>
+          <w14:ligatures w14:val="none"/>
+        </w:rPr>
+        <w:t xml:space="preserve">    </w:t>
+      </w:r>
+      <w:r>
+        <w:rPr>
+          <w:rFonts w:ascii="Consolas" w:eastAsia="Times New Roman" w:hAnsi="Consolas" w:cs="Times New Roman"/>
+          <w:color w:val="9CDCFE"/>
+          <w:kern w:val="0"/>
+          <w:sz w:val="27"/>
+          <w:szCs w:val="27"/>
+          <w:lang w:eastAsia="en-IN"/>
+          <w14:ligatures w14:val="none"/>
+        </w:rPr>
+        <w:t>a</w:t>
+      </w:r>
+      <w:r>
+        <w:rPr>
+          <w:rFonts w:ascii="Consolas" w:eastAsia="Times New Roman" w:hAnsi="Consolas" w:cs="Times New Roman"/>
+          <w:color w:val="CCCCCC"/>
+          <w:kern w:val="0"/>
+          <w:sz w:val="27"/>
+          <w:szCs w:val="27"/>
+          <w:lang w:eastAsia="en-IN"/>
+          <w14:ligatures w14:val="none"/>
+        </w:rPr>
+        <w:t xml:space="preserve"> </w:t>
+      </w:r>
+      <w:r>
+        <w:rPr>
+          <w:rFonts w:ascii="Consolas" w:eastAsia="Times New Roman" w:hAnsi="Consolas" w:cs="Times New Roman"/>
+          <w:color w:val="D4D4D4"/>
+          <w:kern w:val="0"/>
+          <w:sz w:val="27"/>
+          <w:szCs w:val="27"/>
+          <w:lang w:eastAsia="en-IN"/>
+          <w14:ligatures w14:val="none"/>
+        </w:rPr>
+        <w:t>=</w:t>
+      </w:r>
+      <w:r>
+        <w:rPr>
+          <w:rFonts w:ascii="Consolas" w:eastAsia="Times New Roman" w:hAnsi="Consolas" w:cs="Times New Roman"/>
+          <w:color w:val="CCCCCC"/>
+          <w:kern w:val="0"/>
+          <w:sz w:val="27"/>
+          <w:szCs w:val="27"/>
+          <w:lang w:eastAsia="en-IN"/>
+          <w14:ligatures w14:val="none"/>
+        </w:rPr>
+        <w:t xml:space="preserve"> </w:t>
+      </w:r>
+      <w:r>
+        <w:rPr>
+          <w:rFonts w:ascii="Consolas" w:eastAsia="Times New Roman" w:hAnsi="Consolas" w:cs="Times New Roman"/>
+          <w:color w:val="9CDCFE"/>
+          <w:kern w:val="0"/>
+          <w:sz w:val="27"/>
+          <w:szCs w:val="27"/>
+          <w:lang w:eastAsia="en-IN"/>
+          <w14:ligatures w14:val="none"/>
+        </w:rPr>
+        <w:t>b</w:t>
+      </w:r>
+      <w:r>
+        <w:rPr>
+          <w:rFonts w:ascii="Consolas" w:eastAsia="Times New Roman" w:hAnsi="Consolas" w:cs="Times New Roman"/>
+          <w:color w:val="CCCCCC"/>
+          <w:kern w:val="0"/>
+          <w:sz w:val="27"/>
+          <w:szCs w:val="27"/>
+          <w:lang w:eastAsia="en-IN"/>
+          <w14:ligatures w14:val="none"/>
+        </w:rPr>
+        <w:t>;</w:t>
+      </w:r>
+    </w:p>
+    <w:p>
+      <w:pPr>
+        <w:shd w:val="clear" w:color="auto" w:fill="1F1F1F"/>
+        <w:spacing w:after="0" w:line="360" w:lineRule="atLeast"/>
+        <w:rPr>
+          <w:rFonts w:ascii="Consolas" w:eastAsia="Times New Roman" w:hAnsi="Consolas" w:cs="Times New Roman"/>
+          <w:color w:val="CCCCCC"/>
+          <w:kern w:val="0"/>
+          <w:sz w:val="27"/>
+          <w:szCs w:val="27"/>
+          <w:lang w:eastAsia="en-IN"/>
+          <w14:ligatures w14:val="none"/>
+        </w:rPr>
+      </w:pPr>
+      <w:r>
+        <w:rPr>
+          <w:rFonts w:ascii="Consolas" w:eastAsia="Times New Roman" w:hAnsi="Consolas" w:cs="Times New Roman"/>
+          <w:color w:val="CCCCCC"/>
+          <w:kern w:val="0"/>
+          <w:sz w:val="27"/>
+          <w:szCs w:val="27"/>
+          <w:lang w:eastAsia="en-IN"/>
+          <w14:ligatures w14:val="none"/>
+        </w:rPr>
+        <w:t xml:space="preserve">    </w:t>
+      </w:r>
+      <w:r>
+        <w:rPr>
+          <w:rFonts w:ascii="Consolas" w:eastAsia="Times New Roman" w:hAnsi="Consolas" w:cs="Times New Roman"/>
+          <w:color w:val="9CDCFE"/>
+          <w:kern w:val="0"/>
+          <w:sz w:val="27"/>
+          <w:szCs w:val="27"/>
+          <w:lang w:eastAsia="en-IN"/>
+          <w14:ligatures w14:val="none"/>
+        </w:rPr>
+        <w:t>b</w:t>
+      </w:r>
+      <w:r>
+        <w:rPr>
+          <w:rFonts w:ascii="Consolas" w:eastAsia="Times New Roman" w:hAnsi="Consolas" w:cs="Times New Roman"/>
+          <w:color w:val="CCCCCC"/>
+          <w:kern w:val="0"/>
+          <w:sz w:val="27"/>
+          <w:szCs w:val="27"/>
+          <w:lang w:eastAsia="en-IN"/>
+          <w14:ligatures w14:val="none"/>
+        </w:rPr>
+        <w:t xml:space="preserve"> </w:t>
+      </w:r>
+      <w:r>
+        <w:rPr>
+          <w:rFonts w:ascii="Consolas" w:eastAsia="Times New Roman" w:hAnsi="Consolas" w:cs="Times New Roman"/>
+          <w:color w:val="D4D4D4"/>
+          <w:kern w:val="0"/>
+          <w:sz w:val="27"/>
+          <w:szCs w:val="27"/>
+          <w:lang w:eastAsia="en-IN"/>
+          <w14:ligatures w14:val="none"/>
+        </w:rPr>
+        <w:t>=</w:t>
+      </w:r>
+      <w:r>
+        <w:rPr>
+          <w:rFonts w:ascii="Consolas" w:eastAsia="Times New Roman" w:hAnsi="Consolas" w:cs="Times New Roman"/>
+          <w:color w:val="CCCCCC"/>
+          <w:kern w:val="0"/>
+          <w:sz w:val="27"/>
+          <w:szCs w:val="27"/>
+          <w:lang w:eastAsia="en-IN"/>
+          <w14:ligatures w14:val="none"/>
+        </w:rPr>
+        <w:t xml:space="preserve"> </w:t>
+      </w:r>
+      <w:r>
+        <w:rPr>
+          <w:rFonts w:ascii="Consolas" w:eastAsia="Times New Roman" w:hAnsi="Consolas" w:cs="Times New Roman"/>
+          <w:color w:val="9CDCFE"/>
+          <w:kern w:val="0"/>
+          <w:sz w:val="27"/>
+          <w:szCs w:val="27"/>
+          <w:lang w:eastAsia="en-IN"/>
+          <w14:ligatures w14:val="none"/>
+        </w:rPr>
+        <w:t>temporary</w:t>
+      </w:r>
+      <w:r>
+        <w:rPr>
+          <w:rFonts w:ascii="Consolas" w:eastAsia="Times New Roman" w:hAnsi="Consolas" w:cs="Times New Roman"/>
+          <w:color w:val="CCCCCC"/>
+          <w:kern w:val="0"/>
+          <w:sz w:val="27"/>
+          <w:szCs w:val="27"/>
+          <w:lang w:eastAsia="en-IN"/>
+          <w14:ligatures w14:val="none"/>
+        </w:rPr>
+        <w:t xml:space="preserve">; </w:t>
+      </w:r>
+    </w:p>
+    <w:p>
+      <w:pPr>
+        <w:shd w:val="clear" w:color="auto" w:fill="1F1F1F"/>
+        <w:spacing w:after="0" w:line="360" w:lineRule="atLeast"/>
+        <w:rPr>
+          <w:rFonts w:ascii="Consolas" w:eastAsia="Times New Roman" w:hAnsi="Consolas" w:cs="Times New Roman"/>
+          <w:color w:val="CCCCCC"/>
+          <w:kern w:val="0"/>
+          <w:sz w:val="27"/>
+          <w:szCs w:val="27"/>
+          <w:lang w:eastAsia="en-IN"/>
+          <w14:ligatures w14:val="none"/>
+        </w:rPr>
+      </w:pPr>
+      <w:r>
+        <w:rPr>
+          <w:rFonts w:ascii="Consolas" w:eastAsia="Times New Roman" w:hAnsi="Consolas" w:cs="Times New Roman"/>
+          <w:color w:val="CCCCCC"/>
+          <w:kern w:val="0"/>
+          <w:sz w:val="27"/>
+          <w:szCs w:val="27"/>
+          <w:lang w:eastAsia="en-IN"/>
+          <w14:ligatures w14:val="none"/>
+        </w:rPr>
+        <w:t>}</w:t>
+      </w:r>
+    </w:p>
+    <w:p>
+      <w:pPr>
+        <w:shd w:val="clear" w:color="auto" w:fill="1F1F1F"/>
+        <w:spacing w:after="0" w:line="360" w:lineRule="atLeast"/>
+        <w:rPr>
+          <w:rFonts w:ascii="Consolas" w:eastAsia="Times New Roman" w:hAnsi="Consolas" w:cs="Times New Roman"/>
+          <w:color w:val="CCCCCC"/>
+          <w:kern w:val="0"/>
+          <w:sz w:val="27"/>
+          <w:szCs w:val="27"/>
+          <w:lang w:eastAsia="en-IN"/>
+          <w14:ligatures w14:val="none"/>
+        </w:rPr>
+      </w:pPr>
+      <w:r>
+        <w:rPr>
+          <w:rFonts w:ascii="Consolas" w:eastAsia="Times New Roman" w:hAnsi="Consolas" w:cs="Times New Roman"/>
+          <w:color w:val="569CD6"/>
+          <w:kern w:val="0"/>
+          <w:sz w:val="27"/>
+          <w:szCs w:val="27"/>
+          <w:lang w:eastAsia="en-IN"/>
+          <w14:ligatures w14:val="none"/>
+        </w:rPr>
+        <w:t>void</w:t>
+      </w:r>
+      <w:r>
+        <w:rPr>
+          <w:rFonts w:ascii="Consolas" w:eastAsia="Times New Roman" w:hAnsi="Consolas" w:cs="Times New Roman"/>
+          <w:color w:val="CCCCCC"/>
+          <w:kern w:val="0"/>
+          <w:sz w:val="27"/>
+          <w:szCs w:val="27"/>
+          <w:lang w:eastAsia="en-IN"/>
+          <w14:ligatures w14:val="none"/>
+        </w:rPr>
+        <w:t xml:space="preserve"> </w:t>
+      </w:r>
+      <w:proofErr w:type="spellStart"/>
+      <w:r>
+        <w:rPr>
+          <w:rFonts w:ascii="Consolas" w:eastAsia="Times New Roman" w:hAnsi="Consolas" w:cs="Times New Roman"/>
+          <w:color w:val="DCDCAA"/>
+          <w:kern w:val="0"/>
+          <w:sz w:val="27"/>
+          <w:szCs w:val="27"/>
+          <w:lang w:eastAsia="en-IN"/>
+          <w14:ligatures w14:val="none"/>
+        </w:rPr>
+        <w:t>swap_byAddress</w:t>
+      </w:r>
+      <w:proofErr w:type="spellEnd"/>
+      <w:r>
+        <w:rPr>
+          <w:rFonts w:ascii="Consolas" w:eastAsia="Times New Roman" w:hAnsi="Consolas" w:cs="Times New Roman"/>
+          <w:color w:val="CCCCCC"/>
+          <w:kern w:val="0"/>
+          <w:sz w:val="27"/>
+          <w:szCs w:val="27"/>
+          <w:lang w:eastAsia="en-IN"/>
+          <w14:ligatures w14:val="none"/>
+        </w:rPr>
+        <w:t>(</w:t>
+      </w:r>
+      <w:r>
+        <w:rPr>
+          <w:rFonts w:ascii="Consolas" w:eastAsia="Times New Roman" w:hAnsi="Consolas" w:cs="Times New Roman"/>
+          <w:color w:val="569CD6"/>
+          <w:kern w:val="0"/>
+          <w:sz w:val="27"/>
+          <w:szCs w:val="27"/>
+          <w:lang w:eastAsia="en-IN"/>
+          <w14:ligatures w14:val="none"/>
+        </w:rPr>
+        <w:t>int*</w:t>
+      </w:r>
+      <w:r>
+        <w:rPr>
+          <w:rFonts w:ascii="Consolas" w:eastAsia="Times New Roman" w:hAnsi="Consolas" w:cs="Times New Roman"/>
+          <w:color w:val="CCCCCC"/>
+          <w:kern w:val="0"/>
+          <w:sz w:val="27"/>
+          <w:szCs w:val="27"/>
+          <w:lang w:eastAsia="en-IN"/>
+          <w14:ligatures w14:val="none"/>
+        </w:rPr>
+        <w:t xml:space="preserve"> </w:t>
+      </w:r>
+      <w:r>
+        <w:rPr>
+          <w:rFonts w:ascii="Consolas" w:eastAsia="Times New Roman" w:hAnsi="Consolas" w:cs="Times New Roman"/>
+          <w:color w:val="9CDCFE"/>
+          <w:kern w:val="0"/>
+          <w:sz w:val="27"/>
+          <w:szCs w:val="27"/>
+          <w:lang w:eastAsia="en-IN"/>
+          <w14:ligatures w14:val="none"/>
+        </w:rPr>
+        <w:t>a</w:t>
+      </w:r>
+      <w:r>
+        <w:rPr>
+          <w:rFonts w:ascii="Consolas" w:eastAsia="Times New Roman" w:hAnsi="Consolas" w:cs="Times New Roman"/>
+          <w:color w:val="CCCCCC"/>
+          <w:kern w:val="0"/>
+          <w:sz w:val="27"/>
+          <w:szCs w:val="27"/>
+          <w:lang w:eastAsia="en-IN"/>
+          <w14:ligatures w14:val="none"/>
+        </w:rPr>
+        <w:t xml:space="preserve">, </w:t>
+      </w:r>
+      <w:r>
+        <w:rPr>
+          <w:rFonts w:ascii="Consolas" w:eastAsia="Times New Roman" w:hAnsi="Consolas" w:cs="Times New Roman"/>
+          <w:color w:val="569CD6"/>
+          <w:kern w:val="0"/>
+          <w:sz w:val="27"/>
+          <w:szCs w:val="27"/>
+          <w:lang w:eastAsia="en-IN"/>
+          <w14:ligatures w14:val="none"/>
+        </w:rPr>
+        <w:t>int</w:t>
+      </w:r>
+      <w:r>
+        <w:rPr>
+          <w:rFonts w:ascii="Consolas" w:eastAsia="Times New Roman" w:hAnsi="Consolas" w:cs="Times New Roman"/>
+          <w:color w:val="CCCCCC"/>
+          <w:kern w:val="0"/>
+          <w:sz w:val="27"/>
+          <w:szCs w:val="27"/>
+          <w:lang w:eastAsia="en-IN"/>
+          <w14:ligatures w14:val="none"/>
+        </w:rPr>
+        <w:t xml:space="preserve"> </w:t>
+      </w:r>
+      <w:r>
+        <w:rPr>
+          <w:rFonts w:ascii="Consolas" w:eastAsia="Times New Roman" w:hAnsi="Consolas" w:cs="Times New Roman"/>
+          <w:color w:val="569CD6"/>
+          <w:kern w:val="0"/>
+          <w:sz w:val="27"/>
+          <w:szCs w:val="27"/>
+          <w:lang w:eastAsia="en-IN"/>
+          <w14:ligatures w14:val="none"/>
+        </w:rPr>
+        <w:t>*</w:t>
+      </w:r>
+      <w:r>
+        <w:rPr>
+          <w:rFonts w:ascii="Consolas" w:eastAsia="Times New Roman" w:hAnsi="Consolas" w:cs="Times New Roman"/>
+          <w:color w:val="9CDCFE"/>
+          <w:kern w:val="0"/>
+          <w:sz w:val="27"/>
+          <w:szCs w:val="27"/>
+          <w:lang w:eastAsia="en-IN"/>
+          <w14:ligatures w14:val="none"/>
+        </w:rPr>
+        <w:t>b</w:t>
+      </w:r>
+      <w:r>
+        <w:rPr>
+          <w:rFonts w:ascii="Consolas" w:eastAsia="Times New Roman" w:hAnsi="Consolas" w:cs="Times New Roman"/>
+          <w:color w:val="CCCCCC"/>
+          <w:kern w:val="0"/>
+          <w:sz w:val="27"/>
+          <w:szCs w:val="27"/>
+          <w:lang w:eastAsia="en-IN"/>
+          <w14:ligatures w14:val="none"/>
+        </w:rPr>
+        <w:t>) {</w:t>
+      </w:r>
+    </w:p>
+    <w:p>
+      <w:pPr>
+        <w:shd w:val="clear" w:color="auto" w:fill="1F1F1F"/>
+        <w:spacing w:after="0" w:line="360" w:lineRule="atLeast"/>
+        <w:rPr>
+          <w:rFonts w:ascii="Consolas" w:eastAsia="Times New Roman" w:hAnsi="Consolas" w:cs="Times New Roman"/>
+          <w:color w:val="CCCCCC"/>
+          <w:kern w:val="0"/>
+          <w:sz w:val="27"/>
+          <w:szCs w:val="27"/>
+          <w:lang w:eastAsia="en-IN"/>
+          <w14:ligatures w14:val="none"/>
+        </w:rPr>
+      </w:pPr>
+      <w:r>
+        <w:rPr>
+          <w:rFonts w:ascii="Consolas" w:eastAsia="Times New Roman" w:hAnsi="Consolas" w:cs="Times New Roman"/>
+          <w:color w:val="CCCCCC"/>
+          <w:kern w:val="0"/>
+          <w:sz w:val="27"/>
+          <w:szCs w:val="27"/>
+          <w:lang w:eastAsia="en-IN"/>
+          <w14:ligatures w14:val="none"/>
+        </w:rPr>
+        <w:t xml:space="preserve">    </w:t>
+      </w:r>
+      <w:r>
+        <w:rPr>
+          <w:rFonts w:ascii="Consolas" w:eastAsia="Times New Roman" w:hAnsi="Consolas" w:cs="Times New Roman"/>
+          <w:color w:val="569CD6"/>
+          <w:kern w:val="0"/>
+          <w:sz w:val="27"/>
+          <w:szCs w:val="27"/>
+          <w:lang w:eastAsia="en-IN"/>
+          <w14:ligatures w14:val="none"/>
+        </w:rPr>
+        <w:t>int</w:t>
+      </w:r>
+      <w:r>
+        <w:rPr>
+          <w:rFonts w:ascii="Consolas" w:eastAsia="Times New Roman" w:hAnsi="Consolas" w:cs="Times New Roman"/>
+          <w:color w:val="CCCCCC"/>
+          <w:kern w:val="0"/>
+          <w:sz w:val="27"/>
+          <w:szCs w:val="27"/>
+          <w:lang w:eastAsia="en-IN"/>
+          <w14:ligatures w14:val="none"/>
+        </w:rPr>
+        <w:t xml:space="preserve"> </w:t>
+      </w:r>
+      <w:r>
+        <w:rPr>
+          <w:rFonts w:ascii="Consolas" w:eastAsia="Times New Roman" w:hAnsi="Consolas" w:cs="Times New Roman"/>
+          <w:color w:val="9CDCFE"/>
+          <w:kern w:val="0"/>
+          <w:sz w:val="27"/>
+          <w:szCs w:val="27"/>
+          <w:lang w:eastAsia="en-IN"/>
+          <w14:ligatures w14:val="none"/>
+        </w:rPr>
+        <w:t>temporary</w:t>
+      </w:r>
+      <w:r>
+        <w:rPr>
+          <w:rFonts w:ascii="Consolas" w:eastAsia="Times New Roman" w:hAnsi="Consolas" w:cs="Times New Roman"/>
+          <w:color w:val="CCCCCC"/>
+          <w:kern w:val="0"/>
+          <w:sz w:val="27"/>
+          <w:szCs w:val="27"/>
+          <w:lang w:eastAsia="en-IN"/>
+          <w14:ligatures w14:val="none"/>
+        </w:rPr>
+        <w:t xml:space="preserve"> </w:t>
+      </w:r>
+      <w:r>
+        <w:rPr>
+          <w:rFonts w:ascii="Consolas" w:eastAsia="Times New Roman" w:hAnsi="Consolas" w:cs="Times New Roman"/>
+          <w:color w:val="D4D4D4"/>
+          <w:kern w:val="0"/>
+          <w:sz w:val="27"/>
+          <w:szCs w:val="27"/>
+          <w:lang w:eastAsia="en-IN"/>
+          <w14:ligatures w14:val="none"/>
+        </w:rPr>
+        <w:t>=</w:t>
+      </w:r>
+      <w:r>
+        <w:rPr>
+          <w:rFonts w:ascii="Consolas" w:eastAsia="Times New Roman" w:hAnsi="Consolas" w:cs="Times New Roman"/>
+          <w:color w:val="CCCCCC"/>
+          <w:kern w:val="0"/>
+          <w:sz w:val="27"/>
+          <w:szCs w:val="27"/>
+          <w:lang w:eastAsia="en-IN"/>
+          <w14:ligatures w14:val="none"/>
+        </w:rPr>
+        <w:t xml:space="preserve"> </w:t>
+      </w:r>
+      <w:r>
+        <w:rPr>
+          <w:rFonts w:ascii="Consolas" w:eastAsia="Times New Roman" w:hAnsi="Consolas" w:cs="Times New Roman"/>
+          <w:color w:val="D4D4D4"/>
+          <w:kern w:val="0"/>
+          <w:sz w:val="27"/>
+          <w:szCs w:val="27"/>
+          <w:lang w:eastAsia="en-IN"/>
+          <w14:ligatures w14:val="none"/>
+        </w:rPr>
+        <w:t>*</w:t>
+      </w:r>
+      <w:r>
+        <w:rPr>
+          <w:rFonts w:ascii="Consolas" w:eastAsia="Times New Roman" w:hAnsi="Consolas" w:cs="Times New Roman"/>
+          <w:color w:val="9CDCFE"/>
+          <w:kern w:val="0"/>
+          <w:sz w:val="27"/>
+          <w:szCs w:val="27"/>
+          <w:lang w:eastAsia="en-IN"/>
+          <w14:ligatures w14:val="none"/>
+        </w:rPr>
+        <w:t>a</w:t>
+      </w:r>
+      <w:r>
+        <w:rPr>
+          <w:rFonts w:ascii="Consolas" w:eastAsia="Times New Roman" w:hAnsi="Consolas" w:cs="Times New Roman"/>
+          <w:color w:val="CCCCCC"/>
+          <w:kern w:val="0"/>
+          <w:sz w:val="27"/>
+          <w:szCs w:val="27"/>
+          <w:lang w:eastAsia="en-IN"/>
+          <w14:ligatures w14:val="none"/>
+        </w:rPr>
+        <w:t>;</w:t>
+      </w:r>
+    </w:p>
+    <w:p>
+      <w:pPr>
+        <w:shd w:val="clear" w:color="auto" w:fill="1F1F1F"/>
+        <w:spacing w:after="0" w:line="360" w:lineRule="atLeast"/>
+        <w:rPr>
+          <w:rFonts w:ascii="Consolas" w:eastAsia="Times New Roman" w:hAnsi="Consolas" w:cs="Times New Roman"/>
+          <w:color w:val="CCCCCC"/>
+          <w:kern w:val="0"/>
+          <w:sz w:val="27"/>
+          <w:szCs w:val="27"/>
+          <w:lang w:eastAsia="en-IN"/>
+          <w14:ligatures w14:val="none"/>
+        </w:rPr>
+      </w:pPr>
+      <w:r>
+        <w:rPr>
+          <w:rFonts w:ascii="Consolas" w:eastAsia="Times New Roman" w:hAnsi="Consolas" w:cs="Times New Roman"/>
+          <w:color w:val="CCCCCC"/>
+          <w:kern w:val="0"/>
+          <w:sz w:val="27"/>
+          <w:szCs w:val="27"/>
+          <w:lang w:eastAsia="en-IN"/>
+          <w14:ligatures w14:val="none"/>
+        </w:rPr>
+        <w:t xml:space="preserve">    </w:t>
+      </w:r>
+      <w:r>
+        <w:rPr>
+          <w:rFonts w:ascii="Consolas" w:eastAsia="Times New Roman" w:hAnsi="Consolas" w:cs="Times New Roman"/>
+          <w:color w:val="D4D4D4"/>
+          <w:kern w:val="0"/>
+          <w:sz w:val="27"/>
+          <w:szCs w:val="27"/>
+          <w:lang w:eastAsia="en-IN"/>
+          <w14:ligatures w14:val="none"/>
+        </w:rPr>
+        <w:t>*</w:t>
+      </w:r>
+      <w:r>
+        <w:rPr>
+          <w:rFonts w:ascii="Consolas" w:eastAsia="Times New Roman" w:hAnsi="Consolas" w:cs="Times New Roman"/>
+          <w:color w:val="9CDCFE"/>
+          <w:kern w:val="0"/>
+          <w:sz w:val="27"/>
+          <w:szCs w:val="27"/>
+          <w:lang w:eastAsia="en-IN"/>
+          <w14:ligatures w14:val="none"/>
+        </w:rPr>
+        <w:t>a</w:t>
+      </w:r>
+      <w:r>
+        <w:rPr>
+          <w:rFonts w:ascii="Consolas" w:eastAsia="Times New Roman" w:hAnsi="Consolas" w:cs="Times New Roman"/>
+          <w:color w:val="CCCCCC"/>
+          <w:kern w:val="0"/>
+          <w:sz w:val="27"/>
+          <w:szCs w:val="27"/>
+          <w:lang w:eastAsia="en-IN"/>
+          <w14:ligatures w14:val="none"/>
+        </w:rPr>
+        <w:t xml:space="preserve"> </w:t>
+      </w:r>
+      <w:r>
+        <w:rPr>
+          <w:rFonts w:ascii="Consolas" w:eastAsia="Times New Roman" w:hAnsi="Consolas" w:cs="Times New Roman"/>
+          <w:color w:val="D4D4D4"/>
+          <w:kern w:val="0"/>
+          <w:sz w:val="27"/>
+          <w:szCs w:val="27"/>
+          <w:lang w:eastAsia="en-IN"/>
+          <w14:ligatures w14:val="none"/>
+        </w:rPr>
+        <w:t>=</w:t>
+      </w:r>
+      <w:r>
+        <w:rPr>
+          <w:rFonts w:ascii="Consolas" w:eastAsia="Times New Roman" w:hAnsi="Consolas" w:cs="Times New Roman"/>
+          <w:color w:val="CCCCCC"/>
+          <w:kern w:val="0"/>
+          <w:sz w:val="27"/>
+          <w:szCs w:val="27"/>
+          <w:lang w:eastAsia="en-IN"/>
+          <w14:ligatures w14:val="none"/>
+        </w:rPr>
+        <w:t xml:space="preserve"> </w:t>
+      </w:r>
+      <w:r>
+        <w:rPr>
+          <w:rFonts w:ascii="Consolas" w:eastAsia="Times New Roman" w:hAnsi="Consolas" w:cs="Times New Roman"/>
+          <w:color w:val="D4D4D4"/>
+          <w:kern w:val="0"/>
+          <w:sz w:val="27"/>
+          <w:szCs w:val="27"/>
+          <w:lang w:eastAsia="en-IN"/>
+          <w14:ligatures w14:val="none"/>
+        </w:rPr>
+        <w:t>*</w:t>
+      </w:r>
+      <w:r>
+        <w:rPr>
+          <w:rFonts w:ascii="Consolas" w:eastAsia="Times New Roman" w:hAnsi="Consolas" w:cs="Times New Roman"/>
+          <w:color w:val="9CDCFE"/>
+          <w:kern w:val="0"/>
+          <w:sz w:val="27"/>
+          <w:szCs w:val="27"/>
+          <w:lang w:eastAsia="en-IN"/>
+          <w14:ligatures w14:val="none"/>
+        </w:rPr>
+        <w:t>b</w:t>
+      </w:r>
+      <w:r>
+        <w:rPr>
+          <w:rFonts w:ascii="Consolas" w:eastAsia="Times New Roman" w:hAnsi="Consolas" w:cs="Times New Roman"/>
+          <w:color w:val="CCCCCC"/>
+          <w:kern w:val="0"/>
+          <w:sz w:val="27"/>
+          <w:szCs w:val="27"/>
+          <w:lang w:eastAsia="en-IN"/>
+          <w14:ligatures w14:val="none"/>
+        </w:rPr>
+        <w:t>;</w:t>
+      </w:r>
+    </w:p>
+    <w:p>
+      <w:pPr>
+        <w:shd w:val="clear" w:color="auto" w:fill="1F1F1F"/>
+        <w:spacing w:after="0" w:line="360" w:lineRule="atLeast"/>
+        <w:rPr>
+          <w:rFonts w:ascii="Consolas" w:eastAsia="Times New Roman" w:hAnsi="Consolas" w:cs="Times New Roman"/>
+          <w:color w:val="CCCCCC"/>
+          <w:kern w:val="0"/>
+          <w:sz w:val="27"/>
+          <w:szCs w:val="27"/>
+          <w:lang w:eastAsia="en-IN"/>
+          <w14:ligatures w14:val="none"/>
+        </w:rPr>
+      </w:pPr>
+      <w:r>
+        <w:rPr>
+          <w:rFonts w:ascii="Consolas" w:eastAsia="Times New Roman" w:hAnsi="Consolas" w:cs="Times New Roman"/>
+          <w:color w:val="CCCCCC"/>
+          <w:kern w:val="0"/>
+          <w:sz w:val="27"/>
+          <w:szCs w:val="27"/>
+          <w:lang w:eastAsia="en-IN"/>
+          <w14:ligatures w14:val="none"/>
+        </w:rPr>
+        <w:t xml:space="preserve">    </w:t>
+      </w:r>
+      <w:r>
+        <w:rPr>
+          <w:rFonts w:ascii="Consolas" w:eastAsia="Times New Roman" w:hAnsi="Consolas" w:cs="Times New Roman"/>
+          <w:color w:val="D4D4D4"/>
+          <w:kern w:val="0"/>
+          <w:sz w:val="27"/>
+          <w:szCs w:val="27"/>
+          <w:lang w:eastAsia="en-IN"/>
+          <w14:ligatures w14:val="none"/>
+        </w:rPr>
+        <w:t>*</w:t>
+      </w:r>
+      <w:r>
+        <w:rPr>
+          <w:rFonts w:ascii="Consolas" w:eastAsia="Times New Roman" w:hAnsi="Consolas" w:cs="Times New Roman"/>
+          <w:color w:val="9CDCFE"/>
+          <w:kern w:val="0"/>
+          <w:sz w:val="27"/>
+          <w:szCs w:val="27"/>
+          <w:lang w:eastAsia="en-IN"/>
+          <w14:ligatures w14:val="none"/>
+        </w:rPr>
+        <w:t>b</w:t>
+      </w:r>
+      <w:r>
+        <w:rPr>
+          <w:rFonts w:ascii="Consolas" w:eastAsia="Times New Roman" w:hAnsi="Consolas" w:cs="Times New Roman"/>
+          <w:color w:val="CCCCCC"/>
+          <w:kern w:val="0"/>
+          <w:sz w:val="27"/>
+          <w:szCs w:val="27"/>
+          <w:lang w:eastAsia="en-IN"/>
+          <w14:ligatures w14:val="none"/>
+        </w:rPr>
+        <w:t xml:space="preserve"> </w:t>
+      </w:r>
+      <w:r>
+        <w:rPr>
+          <w:rFonts w:ascii="Consolas" w:eastAsia="Times New Roman" w:hAnsi="Consolas" w:cs="Times New Roman"/>
+          <w:color w:val="D4D4D4"/>
+          <w:kern w:val="0"/>
+          <w:sz w:val="27"/>
+          <w:szCs w:val="27"/>
+          <w:lang w:eastAsia="en-IN"/>
+          <w14:ligatures w14:val="none"/>
+        </w:rPr>
+        <w:t>=</w:t>
+      </w:r>
+      <w:r>
+        <w:rPr>
+          <w:rFonts w:ascii="Consolas" w:eastAsia="Times New Roman" w:hAnsi="Consolas" w:cs="Times New Roman"/>
+          <w:color w:val="CCCCCC"/>
+          <w:kern w:val="0"/>
+          <w:sz w:val="27"/>
+          <w:szCs w:val="27"/>
+          <w:lang w:eastAsia="en-IN"/>
+          <w14:ligatures w14:val="none"/>
+        </w:rPr>
+        <w:t xml:space="preserve"> </w:t>
+      </w:r>
+      <w:r>
+        <w:rPr>
+          <w:rFonts w:ascii="Consolas" w:eastAsia="Times New Roman" w:hAnsi="Consolas" w:cs="Times New Roman"/>
+          <w:color w:val="9CDCFE"/>
+          <w:kern w:val="0"/>
+          <w:sz w:val="27"/>
+          <w:szCs w:val="27"/>
+          <w:lang w:eastAsia="en-IN"/>
+          <w14:ligatures w14:val="none"/>
+        </w:rPr>
+        <w:t>temporary</w:t>
+      </w:r>
+      <w:r>
+        <w:rPr>
+          <w:rFonts w:ascii="Consolas" w:eastAsia="Times New Roman" w:hAnsi="Consolas" w:cs="Times New Roman"/>
+          <w:color w:val="CCCCCC"/>
+          <w:kern w:val="0"/>
+          <w:sz w:val="27"/>
+          <w:szCs w:val="27"/>
+          <w:lang w:eastAsia="en-IN"/>
+          <w14:ligatures w14:val="none"/>
+        </w:rPr>
+        <w:t xml:space="preserve">; </w:t>
+      </w:r>
+    </w:p>
+    <w:p>
+      <w:pPr>
+        <w:shd w:val="clear" w:color="auto" w:fill="1F1F1F"/>
+        <w:spacing w:after="0" w:line="360" w:lineRule="atLeast"/>
+        <w:rPr>
+          <w:rFonts w:ascii="Consolas" w:eastAsia="Times New Roman" w:hAnsi="Consolas" w:cs="Times New Roman"/>
+          <w:color w:val="CCCCCC"/>
+          <w:kern w:val="0"/>
+          <w:sz w:val="27"/>
+          <w:szCs w:val="27"/>
+          <w:lang w:eastAsia="en-IN"/>
+          <w14:ligatures w14:val="none"/>
+        </w:rPr>
+      </w:pPr>
+      <w:r>
+        <w:rPr>
+          <w:rFonts w:ascii="Consolas" w:eastAsia="Times New Roman" w:hAnsi="Consolas" w:cs="Times New Roman"/>
+          <w:color w:val="CCCCCC"/>
+          <w:kern w:val="0"/>
+          <w:sz w:val="27"/>
+          <w:szCs w:val="27"/>
+          <w:lang w:eastAsia="en-IN"/>
+          <w14:ligatures w14:val="none"/>
+        </w:rPr>
+        <w:t>}</w:t>
+      </w:r>
+    </w:p>
+    <w:p>
+      <w:pPr>
+        <w:shd w:val="clear" w:color="auto" w:fill="1F1F1F"/>
+        <w:spacing w:after="0" w:line="360" w:lineRule="atLeast"/>
+        <w:rPr>
+          <w:rFonts w:ascii="Consolas" w:eastAsia="Times New Roman" w:hAnsi="Consolas" w:cs="Times New Roman"/>
+          <w:color w:val="CCCCCC"/>
+          <w:kern w:val="0"/>
+          <w:sz w:val="27"/>
+          <w:szCs w:val="27"/>
+          <w:lang w:eastAsia="en-IN"/>
+          <w14:ligatures w14:val="none"/>
+        </w:rPr>
+      </w:pPr>
+      <w:r>
+        <w:rPr>
+          <w:rFonts w:ascii="Consolas" w:eastAsia="Times New Roman" w:hAnsi="Consolas" w:cs="Times New Roman"/>
+          <w:color w:val="569CD6"/>
+          <w:kern w:val="0"/>
+          <w:sz w:val="27"/>
+          <w:szCs w:val="27"/>
+          <w:lang w:eastAsia="en-IN"/>
+          <w14:ligatures w14:val="none"/>
+        </w:rPr>
+        <w:t>void</w:t>
+      </w:r>
+      <w:r>
+        <w:rPr>
+          <w:rFonts w:ascii="Consolas" w:eastAsia="Times New Roman" w:hAnsi="Consolas" w:cs="Times New Roman"/>
+          <w:color w:val="CCCCCC"/>
+          <w:kern w:val="0"/>
+          <w:sz w:val="27"/>
+          <w:szCs w:val="27"/>
+          <w:lang w:eastAsia="en-IN"/>
+          <w14:ligatures w14:val="none"/>
+        </w:rPr>
+        <w:t xml:space="preserve"> </w:t>
+      </w:r>
+      <w:proofErr w:type="spellStart"/>
+      <w:r>
+        <w:rPr>
+          <w:rFonts w:ascii="Consolas" w:eastAsia="Times New Roman" w:hAnsi="Consolas" w:cs="Times New Roman"/>
+          <w:color w:val="DCDCAA"/>
+          <w:kern w:val="0"/>
+          <w:sz w:val="27"/>
+          <w:szCs w:val="27"/>
+          <w:lang w:eastAsia="en-IN"/>
+          <w14:ligatures w14:val="none"/>
+        </w:rPr>
+        <w:t>swap_byReference</w:t>
+      </w:r>
+      <w:proofErr w:type="spellEnd"/>
+      <w:r>
+        <w:rPr>
+          <w:rFonts w:ascii="Consolas" w:eastAsia="Times New Roman" w:hAnsi="Consolas" w:cs="Times New Roman"/>
+          <w:color w:val="CCCCCC"/>
+          <w:kern w:val="0"/>
+          <w:sz w:val="27"/>
+          <w:szCs w:val="27"/>
+          <w:lang w:eastAsia="en-IN"/>
+          <w14:ligatures w14:val="none"/>
+        </w:rPr>
+        <w:t>(</w:t>
+      </w:r>
+      <w:r>
+        <w:rPr>
+          <w:rFonts w:ascii="Consolas" w:eastAsia="Times New Roman" w:hAnsi="Consolas" w:cs="Times New Roman"/>
+          <w:color w:val="569CD6"/>
+          <w:kern w:val="0"/>
+          <w:sz w:val="27"/>
+          <w:szCs w:val="27"/>
+          <w:lang w:eastAsia="en-IN"/>
+          <w14:ligatures w14:val="none"/>
+        </w:rPr>
+        <w:t>int&amp;</w:t>
+      </w:r>
+      <w:r>
+        <w:rPr>
+          <w:rFonts w:ascii="Consolas" w:eastAsia="Times New Roman" w:hAnsi="Consolas" w:cs="Times New Roman"/>
+          <w:color w:val="CCCCCC"/>
+          <w:kern w:val="0"/>
+          <w:sz w:val="27"/>
+          <w:szCs w:val="27"/>
+          <w:lang w:eastAsia="en-IN"/>
+          <w14:ligatures w14:val="none"/>
+        </w:rPr>
+        <w:t xml:space="preserve"> </w:t>
+      </w:r>
+      <w:r>
+        <w:rPr>
+          <w:rFonts w:ascii="Consolas" w:eastAsia="Times New Roman" w:hAnsi="Consolas" w:cs="Times New Roman"/>
+          <w:color w:val="9CDCFE"/>
+          <w:kern w:val="0"/>
+          <w:sz w:val="27"/>
+          <w:szCs w:val="27"/>
+          <w:lang w:eastAsia="en-IN"/>
+          <w14:ligatures w14:val="none"/>
+        </w:rPr>
+        <w:t>a</w:t>
+      </w:r>
+      <w:r>
+        <w:rPr>
+          <w:rFonts w:ascii="Consolas" w:eastAsia="Times New Roman" w:hAnsi="Consolas" w:cs="Times New Roman"/>
+          <w:color w:val="CCCCCC"/>
+          <w:kern w:val="0"/>
+          <w:sz w:val="27"/>
+          <w:szCs w:val="27"/>
+          <w:lang w:eastAsia="en-IN"/>
+          <w14:ligatures w14:val="none"/>
+        </w:rPr>
+        <w:t xml:space="preserve">, </w:t>
+      </w:r>
+      <w:r>
+        <w:rPr>
+          <w:rFonts w:ascii="Consolas" w:eastAsia="Times New Roman" w:hAnsi="Consolas" w:cs="Times New Roman"/>
+          <w:color w:val="569CD6"/>
+          <w:kern w:val="0"/>
+          <w:sz w:val="27"/>
+          <w:szCs w:val="27"/>
+          <w:lang w:eastAsia="en-IN"/>
+          <w14:ligatures w14:val="none"/>
+        </w:rPr>
+        <w:t>int&amp;</w:t>
+      </w:r>
+      <w:r>
+        <w:rPr>
+          <w:rFonts w:ascii="Consolas" w:eastAsia="Times New Roman" w:hAnsi="Consolas" w:cs="Times New Roman"/>
+          <w:color w:val="CCCCCC"/>
+          <w:kern w:val="0"/>
+          <w:sz w:val="27"/>
+          <w:szCs w:val="27"/>
+          <w:lang w:eastAsia="en-IN"/>
+          <w14:ligatures w14:val="none"/>
+        </w:rPr>
+        <w:t xml:space="preserve"> </w:t>
+      </w:r>
+      <w:r>
+        <w:rPr>
+          <w:rFonts w:ascii="Consolas" w:eastAsia="Times New Roman" w:hAnsi="Consolas" w:cs="Times New Roman"/>
+          <w:color w:val="9CDCFE"/>
+          <w:kern w:val="0"/>
+          <w:sz w:val="27"/>
+          <w:szCs w:val="27"/>
+          <w:lang w:eastAsia="en-IN"/>
+          <w14:ligatures w14:val="none"/>
+        </w:rPr>
+        <w:t>b</w:t>
+      </w:r>
+      <w:r>
+        <w:rPr>
+          <w:rFonts w:ascii="Consolas" w:eastAsia="Times New Roman" w:hAnsi="Consolas" w:cs="Times New Roman"/>
+          <w:color w:val="CCCCCC"/>
+          <w:kern w:val="0"/>
+          <w:sz w:val="27"/>
+          <w:szCs w:val="27"/>
+          <w:lang w:eastAsia="en-IN"/>
+          <w14:ligatures w14:val="none"/>
+        </w:rPr>
+        <w:t>) {</w:t>
+      </w:r>
+    </w:p>
+    <w:p>
+      <w:pPr>
+        <w:shd w:val="clear" w:color="auto" w:fill="1F1F1F"/>
+        <w:spacing w:after="0" w:line="360" w:lineRule="atLeast"/>
+        <w:rPr>
+          <w:rFonts w:ascii="Consolas" w:eastAsia="Times New Roman" w:hAnsi="Consolas" w:cs="Times New Roman"/>
+          <w:color w:val="CCCCCC"/>
+          <w:kern w:val="0"/>
+          <w:sz w:val="27"/>
+          <w:szCs w:val="27"/>
+          <w:lang w:eastAsia="en-IN"/>
+          <w14:ligatures w14:val="none"/>
+        </w:rPr>
+      </w:pPr>
+      <w:r>
+        <w:rPr>
+          <w:rFonts w:ascii="Consolas" w:eastAsia="Times New Roman" w:hAnsi="Consolas" w:cs="Times New Roman"/>
+          <w:color w:val="CCCCCC"/>
+          <w:kern w:val="0"/>
+          <w:sz w:val="27"/>
+          <w:szCs w:val="27"/>
+          <w:lang w:eastAsia="en-IN"/>
+          <w14:ligatures w14:val="none"/>
+        </w:rPr>
+        <w:t xml:space="preserve">    </w:t>
+      </w:r>
+      <w:r>
+        <w:rPr>
+          <w:rFonts w:ascii="Consolas" w:eastAsia="Times New Roman" w:hAnsi="Consolas" w:cs="Times New Roman"/>
+          <w:color w:val="569CD6"/>
+          <w:kern w:val="0"/>
+          <w:sz w:val="27"/>
+          <w:szCs w:val="27"/>
+          <w:lang w:eastAsia="en-IN"/>
+          <w14:ligatures w14:val="none"/>
+        </w:rPr>
+        <w:t>int</w:t>
+      </w:r>
+      <w:r>
+        <w:rPr>
+          <w:rFonts w:ascii="Consolas" w:eastAsia="Times New Roman" w:hAnsi="Consolas" w:cs="Times New Roman"/>
+          <w:color w:val="CCCCCC"/>
+          <w:kern w:val="0"/>
+          <w:sz w:val="27"/>
+          <w:szCs w:val="27"/>
+          <w:lang w:eastAsia="en-IN"/>
+          <w14:ligatures w14:val="none"/>
+        </w:rPr>
+        <w:t xml:space="preserve"> </w:t>
+      </w:r>
+      <w:r>
+        <w:rPr>
+          <w:rFonts w:ascii="Consolas" w:eastAsia="Times New Roman" w:hAnsi="Consolas" w:cs="Times New Roman"/>
+          <w:color w:val="9CDCFE"/>
+          <w:kern w:val="0"/>
+          <w:sz w:val="27"/>
+          <w:szCs w:val="27"/>
+          <w:lang w:eastAsia="en-IN"/>
+          <w14:ligatures w14:val="none"/>
+        </w:rPr>
+        <w:t>temporary</w:t>
+      </w:r>
+      <w:r>
+        <w:rPr>
+          <w:rFonts w:ascii="Consolas" w:eastAsia="Times New Roman" w:hAnsi="Consolas" w:cs="Times New Roman"/>
+          <w:color w:val="CCCCCC"/>
+          <w:kern w:val="0"/>
+          <w:sz w:val="27"/>
+          <w:szCs w:val="27"/>
+          <w:lang w:eastAsia="en-IN"/>
+          <w14:ligatures w14:val="none"/>
+        </w:rPr>
+        <w:t xml:space="preserve"> </w:t>
+      </w:r>
+      <w:r>
+        <w:rPr>
+          <w:rFonts w:ascii="Consolas" w:eastAsia="Times New Roman" w:hAnsi="Consolas" w:cs="Times New Roman"/>
+          <w:color w:val="D4D4D4"/>
+          <w:kern w:val="0"/>
+          <w:sz w:val="27"/>
+          <w:szCs w:val="27"/>
+          <w:lang w:eastAsia="en-IN"/>
+          <w14:ligatures w14:val="none"/>
+        </w:rPr>
+        <w:t>=</w:t>
+      </w:r>
+      <w:r>
+        <w:rPr>
+          <w:rFonts w:ascii="Consolas" w:eastAsia="Times New Roman" w:hAnsi="Consolas" w:cs="Times New Roman"/>
+          <w:color w:val="CCCCCC"/>
+          <w:kern w:val="0"/>
+          <w:sz w:val="27"/>
+          <w:szCs w:val="27"/>
+          <w:lang w:eastAsia="en-IN"/>
+          <w14:ligatures w14:val="none"/>
+        </w:rPr>
+        <w:t xml:space="preserve"> </w:t>
+      </w:r>
+      <w:r>
+        <w:rPr>
+          <w:rFonts w:ascii="Consolas" w:eastAsia="Times New Roman" w:hAnsi="Consolas" w:cs="Times New Roman"/>
+          <w:color w:val="9CDCFE"/>
+          <w:kern w:val="0"/>
+          <w:sz w:val="27"/>
+          <w:szCs w:val="27"/>
+          <w:lang w:eastAsia="en-IN"/>
+          <w14:ligatures w14:val="none"/>
+        </w:rPr>
+        <w:t>a</w:t>
+      </w:r>
+      <w:r>
+        <w:rPr>
+          <w:rFonts w:ascii="Consolas" w:eastAsia="Times New Roman" w:hAnsi="Consolas" w:cs="Times New Roman"/>
+          <w:color w:val="CCCCCC"/>
+          <w:kern w:val="0"/>
+          <w:sz w:val="27"/>
+          <w:szCs w:val="27"/>
+          <w:lang w:eastAsia="en-IN"/>
+          <w14:ligatures w14:val="none"/>
+        </w:rPr>
+        <w:t xml:space="preserve">; </w:t>
+      </w:r>
+    </w:p>
+    <w:p>
+      <w:pPr>
+        <w:shd w:val="clear" w:color="auto" w:fill="1F1F1F"/>
+        <w:spacing w:after="0" w:line="360" w:lineRule="atLeast"/>
+        <w:rPr>
+          <w:rFonts w:ascii="Consolas" w:eastAsia="Times New Roman" w:hAnsi="Consolas" w:cs="Times New Roman"/>
+          <w:color w:val="CCCCCC"/>
+          <w:kern w:val="0"/>
+          <w:sz w:val="27"/>
+          <w:szCs w:val="27"/>
+          <w:lang w:eastAsia="en-IN"/>
+          <w14:ligatures w14:val="none"/>
+        </w:rPr>
+      </w:pPr>
+      <w:r>
+        <w:rPr>
+          <w:rFonts w:ascii="Consolas" w:eastAsia="Times New Roman" w:hAnsi="Consolas" w:cs="Times New Roman"/>
+          <w:color w:val="CCCCCC"/>
+          <w:kern w:val="0"/>
+          <w:sz w:val="27"/>
+          <w:szCs w:val="27"/>
+          <w:lang w:eastAsia="en-IN"/>
+          <w14:ligatures w14:val="none"/>
+        </w:rPr>
+        <w:t xml:space="preserve">    </w:t>
+      </w:r>
+      <w:r>
+        <w:rPr>
+          <w:rFonts w:ascii="Consolas" w:eastAsia="Times New Roman" w:hAnsi="Consolas" w:cs="Times New Roman"/>
+          <w:color w:val="9CDCFE"/>
+          <w:kern w:val="0"/>
+          <w:sz w:val="27"/>
+          <w:szCs w:val="27"/>
+          <w:lang w:eastAsia="en-IN"/>
+          <w14:ligatures w14:val="none"/>
+        </w:rPr>
+        <w:t>a</w:t>
+      </w:r>
+      <w:r>
+        <w:rPr>
+          <w:rFonts w:ascii="Consolas" w:eastAsia="Times New Roman" w:hAnsi="Consolas" w:cs="Times New Roman"/>
+          <w:color w:val="CCCCCC"/>
+          <w:kern w:val="0"/>
+          <w:sz w:val="27"/>
+          <w:szCs w:val="27"/>
+          <w:lang w:eastAsia="en-IN"/>
+          <w14:ligatures w14:val="none"/>
+        </w:rPr>
+        <w:t xml:space="preserve"> </w:t>
+      </w:r>
+      <w:r>
+        <w:rPr>
+          <w:rFonts w:ascii="Consolas" w:eastAsia="Times New Roman" w:hAnsi="Consolas" w:cs="Times New Roman"/>
+          <w:color w:val="D4D4D4"/>
+          <w:kern w:val="0"/>
+          <w:sz w:val="27"/>
+          <w:szCs w:val="27"/>
+          <w:lang w:eastAsia="en-IN"/>
+          <w14:ligatures w14:val="none"/>
+        </w:rPr>
+        <w:t>=</w:t>
+      </w:r>
+      <w:r>
+        <w:rPr>
+          <w:rFonts w:ascii="Consolas" w:eastAsia="Times New Roman" w:hAnsi="Consolas" w:cs="Times New Roman"/>
+          <w:color w:val="CCCCCC"/>
+          <w:kern w:val="0"/>
+          <w:sz w:val="27"/>
+          <w:szCs w:val="27"/>
+          <w:lang w:eastAsia="en-IN"/>
+          <w14:ligatures w14:val="none"/>
+        </w:rPr>
+        <w:t xml:space="preserve"> </w:t>
+      </w:r>
+      <w:r>
+        <w:rPr>
+          <w:rFonts w:ascii="Consolas" w:eastAsia="Times New Roman" w:hAnsi="Consolas" w:cs="Times New Roman"/>
+          <w:color w:val="9CDCFE"/>
+          <w:kern w:val="0"/>
+          <w:sz w:val="27"/>
+          <w:szCs w:val="27"/>
+          <w:lang w:eastAsia="en-IN"/>
+          <w14:ligatures w14:val="none"/>
+        </w:rPr>
+        <w:t>b</w:t>
+      </w:r>
+      <w:r>
+        <w:rPr>
+          <w:rFonts w:ascii="Consolas" w:eastAsia="Times New Roman" w:hAnsi="Consolas" w:cs="Times New Roman"/>
+          <w:color w:val="CCCCCC"/>
+          <w:kern w:val="0"/>
+          <w:sz w:val="27"/>
+          <w:szCs w:val="27"/>
+          <w:lang w:eastAsia="en-IN"/>
+          <w14:ligatures w14:val="none"/>
+        </w:rPr>
+        <w:t>;</w:t>
+      </w:r>
+    </w:p>
+    <w:p>
+      <w:pPr>
+        <w:shd w:val="clear" w:color="auto" w:fill="1F1F1F"/>
+        <w:spacing w:after="0" w:line="360" w:lineRule="atLeast"/>
+        <w:rPr>
+          <w:rFonts w:ascii="Consolas" w:eastAsia="Times New Roman" w:hAnsi="Consolas" w:cs="Times New Roman"/>
+          <w:color w:val="CCCCCC"/>
+          <w:kern w:val="0"/>
+          <w:sz w:val="27"/>
+          <w:szCs w:val="27"/>
+          <w:lang w:eastAsia="en-IN"/>
+          <w14:ligatures w14:val="none"/>
+        </w:rPr>
+      </w:pPr>
+      <w:r>
+        <w:rPr>
+          <w:rFonts w:ascii="Consolas" w:eastAsia="Times New Roman" w:hAnsi="Consolas" w:cs="Times New Roman"/>
+          <w:color w:val="CCCCCC"/>
+          <w:kern w:val="0"/>
+          <w:sz w:val="27"/>
+          <w:szCs w:val="27"/>
+          <w:lang w:eastAsia="en-IN"/>
+          <w14:ligatures w14:val="none"/>
+        </w:rPr>
+        <w:t xml:space="preserve">    </w:t>
+      </w:r>
+      <w:r>
+        <w:rPr>
+          <w:rFonts w:ascii="Consolas" w:eastAsia="Times New Roman" w:hAnsi="Consolas" w:cs="Times New Roman"/>
+          <w:color w:val="9CDCFE"/>
+          <w:kern w:val="0"/>
+          <w:sz w:val="27"/>
+          <w:szCs w:val="27"/>
+          <w:lang w:eastAsia="en-IN"/>
+          <w14:ligatures w14:val="none"/>
+        </w:rPr>
+        <w:t>b</w:t>
+      </w:r>
+      <w:r>
+        <w:rPr>
+          <w:rFonts w:ascii="Consolas" w:eastAsia="Times New Roman" w:hAnsi="Consolas" w:cs="Times New Roman"/>
+          <w:color w:val="CCCCCC"/>
+          <w:kern w:val="0"/>
+          <w:sz w:val="27"/>
+          <w:szCs w:val="27"/>
+          <w:lang w:eastAsia="en-IN"/>
+          <w14:ligatures w14:val="none"/>
+        </w:rPr>
+        <w:t xml:space="preserve"> </w:t>
+      </w:r>
+      <w:r>
+        <w:rPr>
+          <w:rFonts w:ascii="Consolas" w:eastAsia="Times New Roman" w:hAnsi="Consolas" w:cs="Times New Roman"/>
+          <w:color w:val="D4D4D4"/>
+          <w:kern w:val="0"/>
+          <w:sz w:val="27"/>
+          <w:szCs w:val="27"/>
+          <w:lang w:eastAsia="en-IN"/>
+          <w14:ligatures w14:val="none"/>
+        </w:rPr>
+        <w:t>=</w:t>
+      </w:r>
+      <w:r>
+        <w:rPr>
+          <w:rFonts w:ascii="Consolas" w:eastAsia="Times New Roman" w:hAnsi="Consolas" w:cs="Times New Roman"/>
+          <w:color w:val="CCCCCC"/>
+          <w:kern w:val="0"/>
+          <w:sz w:val="27"/>
+          <w:szCs w:val="27"/>
+          <w:lang w:eastAsia="en-IN"/>
+          <w14:ligatures w14:val="none"/>
+        </w:rPr>
+        <w:t xml:space="preserve"> </w:t>
+      </w:r>
+      <w:r>
+        <w:rPr>
+          <w:rFonts w:ascii="Consolas" w:eastAsia="Times New Roman" w:hAnsi="Consolas" w:cs="Times New Roman"/>
+          <w:color w:val="9CDCFE"/>
+          <w:kern w:val="0"/>
+          <w:sz w:val="27"/>
+          <w:szCs w:val="27"/>
+          <w:lang w:eastAsia="en-IN"/>
+          <w14:ligatures w14:val="none"/>
+        </w:rPr>
+        <w:t>temporary</w:t>
+      </w:r>
+      <w:r>
+        <w:rPr>
+          <w:rFonts w:ascii="Consolas" w:eastAsia="Times New Roman" w:hAnsi="Consolas" w:cs="Times New Roman"/>
+          <w:color w:val="CCCCCC"/>
+          <w:kern w:val="0"/>
+          <w:sz w:val="27"/>
+          <w:szCs w:val="27"/>
+          <w:lang w:eastAsia="en-IN"/>
+          <w14:ligatures w14:val="none"/>
+        </w:rPr>
+        <w:t>;</w:t>
+      </w:r>
+    </w:p>
+    <w:p>
+      <w:pPr>
+        <w:shd w:val="clear" w:color="auto" w:fill="1F1F1F"/>
+        <w:spacing w:after="0" w:line="360" w:lineRule="atLeast"/>
+        <w:rPr>
+          <w:rFonts w:ascii="Consolas" w:eastAsia="Times New Roman" w:hAnsi="Consolas" w:cs="Times New Roman"/>
+          <w:color w:val="CCCCCC"/>
+          <w:kern w:val="0"/>
+          <w:sz w:val="27"/>
+          <w:szCs w:val="27"/>
+          <w:lang w:eastAsia="en-IN"/>
+          <w14:ligatures w14:val="none"/>
+        </w:rPr>
+      </w:pPr>
+      <w:r>
+        <w:rPr>
+          <w:rFonts w:ascii="Consolas" w:eastAsia="Times New Roman" w:hAnsi="Consolas" w:cs="Times New Roman"/>
+          <w:color w:val="CCCCCC"/>
+          <w:kern w:val="0"/>
+          <w:sz w:val="27"/>
+          <w:szCs w:val="27"/>
+          <w:lang w:eastAsia="en-IN"/>
+          <w14:ligatures w14:val="none"/>
+        </w:rPr>
+        <w:t>}</w:t>
+      </w:r>
+    </w:p>
+    <w:p>
+      <w:pPr>
+        <w:shd w:val="clear" w:color="auto" w:fill="1F1F1F"/>
+        <w:spacing w:after="0" w:line="360" w:lineRule="atLeast"/>
+        <w:rPr>
+          <w:rFonts w:ascii="Consolas" w:eastAsia="Times New Roman" w:hAnsi="Consolas" w:cs="Times New Roman"/>
+          <w:color w:val="CCCCCC"/>
+          <w:kern w:val="0"/>
+          <w:sz w:val="27"/>
+          <w:szCs w:val="27"/>
+          <w:lang w:eastAsia="en-IN"/>
+          <w14:ligatures w14:val="none"/>
+        </w:rPr>
+      </w:pPr>
+    </w:p>
+    <w:p>
+      <w:pPr>
+        <w:shd w:val="clear" w:color="auto" w:fill="1F1F1F"/>
+        <w:spacing w:after="0" w:line="360" w:lineRule="atLeast"/>
+        <w:rPr>
+          <w:rFonts w:ascii="Consolas" w:eastAsia="Times New Roman" w:hAnsi="Consolas" w:cs="Times New Roman"/>
+          <w:color w:val="CCCCCC"/>
+          <w:kern w:val="0"/>
+          <w:sz w:val="27"/>
+          <w:szCs w:val="27"/>
+          <w:lang w:eastAsia="en-IN"/>
+          <w14:ligatures w14:val="none"/>
+        </w:rPr>
+      </w:pPr>
+      <w:r>
+        <w:rPr>
+          <w:rFonts w:ascii="Consolas" w:eastAsia="Times New Roman" w:hAnsi="Consolas" w:cs="Times New Roman"/>
+          <w:color w:val="569CD6"/>
+          <w:kern w:val="0"/>
+          <w:sz w:val="27"/>
+          <w:szCs w:val="27"/>
+          <w:lang w:eastAsia="en-IN"/>
+          <w14:ligatures w14:val="none"/>
+        </w:rPr>
+        <w:t>int</w:t>
+      </w:r>
+      <w:r>
+        <w:rPr>
+          <w:rFonts w:ascii="Consolas" w:eastAsia="Times New Roman" w:hAnsi="Consolas" w:cs="Times New Roman"/>
+          <w:color w:val="CCCCCC"/>
+          <w:kern w:val="0"/>
+          <w:sz w:val="27"/>
+          <w:szCs w:val="27"/>
+          <w:lang w:eastAsia="en-IN"/>
+          <w14:ligatures w14:val="none"/>
+        </w:rPr>
+        <w:t xml:space="preserve"> </w:t>
+      </w:r>
+      <w:r>
+        <w:rPr>
+          <w:rFonts w:ascii="Consolas" w:eastAsia="Times New Roman" w:hAnsi="Consolas" w:cs="Times New Roman"/>
+          <w:color w:val="DCDCAA"/>
+          <w:kern w:val="0"/>
+          <w:sz w:val="27"/>
+          <w:szCs w:val="27"/>
+          <w:lang w:eastAsia="en-IN"/>
+          <w14:ligatures w14:val="none"/>
+        </w:rPr>
+        <w:t>main</w:t>
+      </w:r>
+      <w:r>
+        <w:rPr>
+          <w:rFonts w:ascii="Consolas" w:eastAsia="Times New Roman" w:hAnsi="Consolas" w:cs="Times New Roman"/>
+          <w:color w:val="CCCCCC"/>
+          <w:kern w:val="0"/>
+          <w:sz w:val="27"/>
+          <w:szCs w:val="27"/>
+          <w:lang w:eastAsia="en-IN"/>
+          <w14:ligatures w14:val="none"/>
+        </w:rPr>
+        <w:t>() {</w:t>
+      </w:r>
+    </w:p>
+    <w:p>
+      <w:pPr>
+        <w:shd w:val="clear" w:color="auto" w:fill="1F1F1F"/>
+        <w:spacing w:after="0" w:line="360" w:lineRule="atLeast"/>
+        <w:rPr>
+          <w:rFonts w:ascii="Consolas" w:eastAsia="Times New Roman" w:hAnsi="Consolas" w:cs="Times New Roman"/>
+          <w:color w:val="CCCCCC"/>
+          <w:kern w:val="0"/>
+          <w:sz w:val="27"/>
+          <w:szCs w:val="27"/>
+          <w:lang w:eastAsia="en-IN"/>
+          <w14:ligatures w14:val="none"/>
+        </w:rPr>
+      </w:pPr>
+      <w:r>
+        <w:rPr>
+          <w:rFonts w:ascii="Consolas" w:eastAsia="Times New Roman" w:hAnsi="Consolas" w:cs="Times New Roman"/>
+          <w:color w:val="CCCCCC"/>
+          <w:kern w:val="0"/>
+          <w:sz w:val="27"/>
+          <w:szCs w:val="27"/>
+          <w:lang w:eastAsia="en-IN"/>
+          <w14:ligatures w14:val="none"/>
+        </w:rPr>
+        <w:t xml:space="preserve">    </w:t>
+      </w:r>
+      <w:r>
+        <w:rPr>
+          <w:rFonts w:ascii="Consolas" w:eastAsia="Times New Roman" w:hAnsi="Consolas" w:cs="Times New Roman"/>
+          <w:color w:val="569CD6"/>
+          <w:kern w:val="0"/>
+          <w:sz w:val="27"/>
+          <w:szCs w:val="27"/>
+          <w:lang w:eastAsia="en-IN"/>
+          <w14:ligatures w14:val="none"/>
+        </w:rPr>
+        <w:t>int</w:t>
+      </w:r>
+      <w:r>
+        <w:rPr>
+          <w:rFonts w:ascii="Consolas" w:eastAsia="Times New Roman" w:hAnsi="Consolas" w:cs="Times New Roman"/>
+          <w:color w:val="CCCCCC"/>
+          <w:kern w:val="0"/>
+          <w:sz w:val="27"/>
+          <w:szCs w:val="27"/>
+          <w:lang w:eastAsia="en-IN"/>
+          <w14:ligatures w14:val="none"/>
+        </w:rPr>
+        <w:t xml:space="preserve"> </w:t>
+      </w:r>
+      <w:r>
+        <w:rPr>
+          <w:rFonts w:ascii="Consolas" w:eastAsia="Times New Roman" w:hAnsi="Consolas" w:cs="Times New Roman"/>
+          <w:color w:val="9CDCFE"/>
+          <w:kern w:val="0"/>
+          <w:sz w:val="27"/>
+          <w:szCs w:val="27"/>
+          <w:lang w:eastAsia="en-IN"/>
+          <w14:ligatures w14:val="none"/>
+        </w:rPr>
+        <w:t>a</w:t>
+      </w:r>
+      <w:r>
+        <w:rPr>
+          <w:rFonts w:ascii="Consolas" w:eastAsia="Times New Roman" w:hAnsi="Consolas" w:cs="Times New Roman"/>
+          <w:color w:val="CCCCCC"/>
+          <w:kern w:val="0"/>
+          <w:sz w:val="27"/>
+          <w:szCs w:val="27"/>
+          <w:lang w:eastAsia="en-IN"/>
+          <w14:ligatures w14:val="none"/>
+        </w:rPr>
+        <w:t xml:space="preserve"> </w:t>
+      </w:r>
+      <w:r>
+        <w:rPr>
+          <w:rFonts w:ascii="Consolas" w:eastAsia="Times New Roman" w:hAnsi="Consolas" w:cs="Times New Roman"/>
+          <w:color w:val="D4D4D4"/>
+          <w:kern w:val="0"/>
+          <w:sz w:val="27"/>
+          <w:szCs w:val="27"/>
+          <w:lang w:eastAsia="en-IN"/>
+          <w14:ligatures w14:val="none"/>
+        </w:rPr>
+        <w:t>=</w:t>
+      </w:r>
+      <w:r>
+        <w:rPr>
+          <w:rFonts w:ascii="Consolas" w:eastAsia="Times New Roman" w:hAnsi="Consolas" w:cs="Times New Roman"/>
+          <w:color w:val="CCCCCC"/>
+          <w:kern w:val="0"/>
+          <w:sz w:val="27"/>
+          <w:szCs w:val="27"/>
+          <w:lang w:eastAsia="en-IN"/>
+          <w14:ligatures w14:val="none"/>
+        </w:rPr>
+        <w:t xml:space="preserve"> </w:t>
+      </w:r>
+      <w:r>
+        <w:rPr>
+          <w:rFonts w:ascii="Consolas" w:eastAsia="Times New Roman" w:hAnsi="Consolas" w:cs="Times New Roman"/>
+          <w:color w:val="B5CEA8"/>
+          <w:kern w:val="0"/>
+          <w:sz w:val="27"/>
+          <w:szCs w:val="27"/>
+          <w:lang w:eastAsia="en-IN"/>
+          <w14:ligatures w14:val="none"/>
+        </w:rPr>
+        <w:t>1</w:t>
+      </w:r>
+      <w:r>
+        <w:rPr>
+          <w:rFonts w:ascii="Consolas" w:eastAsia="Times New Roman" w:hAnsi="Consolas" w:cs="Times New Roman"/>
+          <w:color w:val="CCCCCC"/>
+          <w:kern w:val="0"/>
+          <w:sz w:val="27"/>
+          <w:szCs w:val="27"/>
+          <w:lang w:eastAsia="en-IN"/>
+          <w14:ligatures w14:val="none"/>
+        </w:rPr>
+        <w:t xml:space="preserve">, </w:t>
+      </w:r>
+      <w:r>
+        <w:rPr>
+          <w:rFonts w:ascii="Consolas" w:eastAsia="Times New Roman" w:hAnsi="Consolas" w:cs="Times New Roman"/>
+          <w:color w:val="9CDCFE"/>
+          <w:kern w:val="0"/>
+          <w:sz w:val="27"/>
+          <w:szCs w:val="27"/>
+          <w:lang w:eastAsia="en-IN"/>
+          <w14:ligatures w14:val="none"/>
+        </w:rPr>
+        <w:t>b</w:t>
+      </w:r>
+      <w:r>
+        <w:rPr>
+          <w:rFonts w:ascii="Consolas" w:eastAsia="Times New Roman" w:hAnsi="Consolas" w:cs="Times New Roman"/>
+          <w:color w:val="CCCCCC"/>
+          <w:kern w:val="0"/>
+          <w:sz w:val="27"/>
+          <w:szCs w:val="27"/>
+          <w:lang w:eastAsia="en-IN"/>
+          <w14:ligatures w14:val="none"/>
+        </w:rPr>
+        <w:t xml:space="preserve"> </w:t>
+      </w:r>
+      <w:r>
+        <w:rPr>
+          <w:rFonts w:ascii="Consolas" w:eastAsia="Times New Roman" w:hAnsi="Consolas" w:cs="Times New Roman"/>
+          <w:color w:val="D4D4D4"/>
+          <w:kern w:val="0"/>
+          <w:sz w:val="27"/>
+          <w:szCs w:val="27"/>
+          <w:lang w:eastAsia="en-IN"/>
+          <w14:ligatures w14:val="none"/>
+        </w:rPr>
+        <w:t>=</w:t>
+      </w:r>
+      <w:r>
+        <w:rPr>
+          <w:rFonts w:ascii="Consolas" w:eastAsia="Times New Roman" w:hAnsi="Consolas" w:cs="Times New Roman"/>
+          <w:color w:val="CCCCCC"/>
+          <w:kern w:val="0"/>
+          <w:sz w:val="27"/>
+          <w:szCs w:val="27"/>
+          <w:lang w:eastAsia="en-IN"/>
+          <w14:ligatures w14:val="none"/>
+        </w:rPr>
+        <w:t xml:space="preserve"> </w:t>
+      </w:r>
+      <w:r>
+        <w:rPr>
+          <w:rFonts w:ascii="Consolas" w:eastAsia="Times New Roman" w:hAnsi="Consolas" w:cs="Times New Roman"/>
+          <w:color w:val="B5CEA8"/>
+          <w:kern w:val="0"/>
+          <w:sz w:val="27"/>
+          <w:szCs w:val="27"/>
+          <w:lang w:eastAsia="en-IN"/>
+          <w14:ligatures w14:val="none"/>
+        </w:rPr>
+        <w:t>2</w:t>
+      </w:r>
+      <w:r>
+        <w:rPr>
+          <w:rFonts w:ascii="Consolas" w:eastAsia="Times New Roman" w:hAnsi="Consolas" w:cs="Times New Roman"/>
+          <w:color w:val="CCCCCC"/>
+          <w:kern w:val="0"/>
+          <w:sz w:val="27"/>
+          <w:szCs w:val="27"/>
+          <w:lang w:eastAsia="en-IN"/>
+          <w14:ligatures w14:val="none"/>
+        </w:rPr>
+        <w:t>;</w:t>
+      </w:r>
+    </w:p>
+    <w:p>
+      <w:pPr>
+        <w:shd w:val="clear" w:color="auto" w:fill="1F1F1F"/>
+        <w:spacing w:after="0" w:line="360" w:lineRule="atLeast"/>
+        <w:rPr>
+          <w:rFonts w:ascii="Consolas" w:eastAsia="Times New Roman" w:hAnsi="Consolas" w:cs="Times New Roman"/>
+          <w:color w:val="CCCCCC"/>
+          <w:kern w:val="0"/>
+          <w:sz w:val="27"/>
+          <w:szCs w:val="27"/>
+          <w:lang w:eastAsia="en-IN"/>
+          <w14:ligatures w14:val="none"/>
+        </w:rPr>
+      </w:pPr>
+      <w:r>
+        <w:rPr>
+          <w:rFonts w:ascii="Consolas" w:eastAsia="Times New Roman" w:hAnsi="Consolas" w:cs="Times New Roman"/>
+          <w:color w:val="CCCCCC"/>
+          <w:kern w:val="0"/>
+          <w:sz w:val="27"/>
+          <w:szCs w:val="27"/>
+          <w:lang w:eastAsia="en-IN"/>
+          <w14:ligatures w14:val="none"/>
+        </w:rPr>
+        <w:t xml:space="preserve">    </w:t>
+      </w:r>
+      <w:proofErr w:type="spellStart"/>
+      <w:r>
+        <w:rPr>
+          <w:rFonts w:ascii="Consolas" w:eastAsia="Times New Roman" w:hAnsi="Consolas" w:cs="Times New Roman"/>
+          <w:color w:val="DCDCAA"/>
+          <w:kern w:val="0"/>
+          <w:sz w:val="27"/>
+          <w:szCs w:val="27"/>
+          <w:lang w:eastAsia="en-IN"/>
+          <w14:ligatures w14:val="none"/>
+        </w:rPr>
+        <w:t>swap_byValue</w:t>
+      </w:r>
+      <w:proofErr w:type="spellEnd"/>
+      <w:r>
+        <w:rPr>
+          <w:rFonts w:ascii="Consolas" w:eastAsia="Times New Roman" w:hAnsi="Consolas" w:cs="Times New Roman"/>
+          <w:color w:val="CCCCCC"/>
+          <w:kern w:val="0"/>
+          <w:sz w:val="27"/>
+          <w:szCs w:val="27"/>
+          <w:lang w:eastAsia="en-IN"/>
+          <w14:ligatures w14:val="none"/>
+        </w:rPr>
+        <w:t>(</w:t>
+      </w:r>
+      <w:r>
+        <w:rPr>
+          <w:rFonts w:ascii="Consolas" w:eastAsia="Times New Roman" w:hAnsi="Consolas" w:cs="Times New Roman"/>
+          <w:color w:val="9CDCFE"/>
+          <w:kern w:val="0"/>
+          <w:sz w:val="27"/>
+          <w:szCs w:val="27"/>
+          <w:lang w:eastAsia="en-IN"/>
+          <w14:ligatures w14:val="none"/>
+        </w:rPr>
+        <w:t>a</w:t>
+      </w:r>
+      <w:r>
+        <w:rPr>
+          <w:rFonts w:ascii="Consolas" w:eastAsia="Times New Roman" w:hAnsi="Consolas" w:cs="Times New Roman"/>
+          <w:color w:val="CCCCCC"/>
+          <w:kern w:val="0"/>
+          <w:sz w:val="27"/>
+          <w:szCs w:val="27"/>
+          <w:lang w:eastAsia="en-IN"/>
+          <w14:ligatures w14:val="none"/>
+        </w:rPr>
+        <w:t xml:space="preserve">, </w:t>
+      </w:r>
+      <w:r>
+        <w:rPr>
+          <w:rFonts w:ascii="Consolas" w:eastAsia="Times New Roman" w:hAnsi="Consolas" w:cs="Times New Roman"/>
+          <w:color w:val="9CDCFE"/>
+          <w:kern w:val="0"/>
+          <w:sz w:val="27"/>
+          <w:szCs w:val="27"/>
+          <w:lang w:eastAsia="en-IN"/>
+          <w14:ligatures w14:val="none"/>
+        </w:rPr>
+        <w:t>b</w:t>
+      </w:r>
+      <w:r>
+        <w:rPr>
+          <w:rFonts w:ascii="Consolas" w:eastAsia="Times New Roman" w:hAnsi="Consolas" w:cs="Times New Roman"/>
+          <w:color w:val="CCCCCC"/>
+          <w:kern w:val="0"/>
+          <w:sz w:val="27"/>
+          <w:szCs w:val="27"/>
+          <w:lang w:eastAsia="en-IN"/>
+          <w14:ligatures w14:val="none"/>
+        </w:rPr>
+        <w:t>);</w:t>
+      </w:r>
+      <w:r>
+        <w:rPr>
+          <w:rFonts w:ascii="Consolas" w:eastAsia="Times New Roman" w:hAnsi="Consolas" w:cs="Times New Roman"/>
+          <w:color w:val="6A9955"/>
+          <w:kern w:val="0"/>
+          <w:sz w:val="27"/>
+          <w:szCs w:val="27"/>
+          <w:lang w:eastAsia="en-IN"/>
+          <w14:ligatures w14:val="none"/>
+        </w:rPr>
+        <w:t xml:space="preserve"> //Doesn't affect a and b</w:t>
+      </w:r>
+    </w:p>
+    <w:p>
+      <w:pPr>
+        <w:shd w:val="clear" w:color="auto" w:fill="1F1F1F"/>
+        <w:spacing w:after="0" w:line="360" w:lineRule="atLeast"/>
+        <w:rPr>
+          <w:rFonts w:ascii="Consolas" w:eastAsia="Times New Roman" w:hAnsi="Consolas" w:cs="Times New Roman"/>
+          <w:color w:val="CCCCCC"/>
+          <w:kern w:val="0"/>
+          <w:sz w:val="27"/>
+          <w:szCs w:val="27"/>
+          <w:lang w:eastAsia="en-IN"/>
+          <w14:ligatures w14:val="none"/>
+        </w:rPr>
+      </w:pPr>
+      <w:r>
+        <w:rPr>
+          <w:rFonts w:ascii="Consolas" w:eastAsia="Times New Roman" w:hAnsi="Consolas" w:cs="Times New Roman"/>
+          <w:color w:val="CCCCCC"/>
+          <w:kern w:val="0"/>
+          <w:sz w:val="27"/>
+          <w:szCs w:val="27"/>
+          <w:lang w:eastAsia="en-IN"/>
+          <w14:ligatures w14:val="none"/>
+        </w:rPr>
+        <w:t xml:space="preserve">    </w:t>
+      </w:r>
+      <w:proofErr w:type="spellStart"/>
+      <w:r>
+        <w:rPr>
+          <w:rFonts w:ascii="Consolas" w:eastAsia="Times New Roman" w:hAnsi="Consolas" w:cs="Times New Roman"/>
+          <w:color w:val="9CDCFE"/>
+          <w:kern w:val="0"/>
+          <w:sz w:val="27"/>
+          <w:szCs w:val="27"/>
+          <w:lang w:eastAsia="en-IN"/>
+          <w14:ligatures w14:val="none"/>
+        </w:rPr>
+        <w:t>cout</w:t>
+      </w:r>
+      <w:proofErr w:type="spellEnd"/>
+      <w:r>
+        <w:rPr>
+          <w:rFonts w:ascii="Consolas" w:eastAsia="Times New Roman" w:hAnsi="Consolas" w:cs="Times New Roman"/>
+          <w:color w:val="CCCCCC"/>
+          <w:kern w:val="0"/>
+          <w:sz w:val="27"/>
+          <w:szCs w:val="27"/>
+          <w:lang w:eastAsia="en-IN"/>
+          <w14:ligatures w14:val="none"/>
+        </w:rPr>
+        <w:t xml:space="preserve"> </w:t>
+      </w:r>
+      <w:r>
+        <w:rPr>
+          <w:rFonts w:ascii="Consolas" w:eastAsia="Times New Roman" w:hAnsi="Consolas" w:cs="Times New Roman"/>
+          <w:color w:val="DCDCAA"/>
+          <w:kern w:val="0"/>
+          <w:sz w:val="27"/>
+          <w:szCs w:val="27"/>
+          <w:lang w:eastAsia="en-IN"/>
+          <w14:ligatures w14:val="none"/>
+        </w:rPr>
+        <w:t>&lt;&lt;</w:t>
+      </w:r>
+      <w:r>
+        <w:rPr>
+          <w:rFonts w:ascii="Consolas" w:eastAsia="Times New Roman" w:hAnsi="Consolas" w:cs="Times New Roman"/>
+          <w:color w:val="CCCCCC"/>
+          <w:kern w:val="0"/>
+          <w:sz w:val="27"/>
+          <w:szCs w:val="27"/>
+          <w:lang w:eastAsia="en-IN"/>
+          <w14:ligatures w14:val="none"/>
+        </w:rPr>
+        <w:t xml:space="preserve"> </w:t>
+      </w:r>
+      <w:r>
+        <w:rPr>
+          <w:rFonts w:ascii="Consolas" w:eastAsia="Times New Roman" w:hAnsi="Consolas" w:cs="Times New Roman"/>
+          <w:color w:val="9CDCFE"/>
+          <w:kern w:val="0"/>
+          <w:sz w:val="27"/>
+          <w:szCs w:val="27"/>
+          <w:lang w:eastAsia="en-IN"/>
+          <w14:ligatures w14:val="none"/>
+        </w:rPr>
+        <w:t>a</w:t>
+      </w:r>
+      <w:r>
+        <w:rPr>
+          <w:rFonts w:ascii="Consolas" w:eastAsia="Times New Roman" w:hAnsi="Consolas" w:cs="Times New Roman"/>
+          <w:color w:val="CCCCCC"/>
+          <w:kern w:val="0"/>
+          <w:sz w:val="27"/>
+          <w:szCs w:val="27"/>
+          <w:lang w:eastAsia="en-IN"/>
+          <w14:ligatures w14:val="none"/>
+        </w:rPr>
+        <w:t xml:space="preserve"> </w:t>
+      </w:r>
+      <w:r>
+        <w:rPr>
+          <w:rFonts w:ascii="Consolas" w:eastAsia="Times New Roman" w:hAnsi="Consolas" w:cs="Times New Roman"/>
+          <w:color w:val="DCDCAA"/>
+          <w:kern w:val="0"/>
+          <w:sz w:val="27"/>
+          <w:szCs w:val="27"/>
+          <w:lang w:eastAsia="en-IN"/>
+          <w14:ligatures w14:val="none"/>
+        </w:rPr>
+        <w:t>&lt;&lt;</w:t>
+      </w:r>
+      <w:r>
+        <w:rPr>
+          <w:rFonts w:ascii="Consolas" w:eastAsia="Times New Roman" w:hAnsi="Consolas" w:cs="Times New Roman"/>
+          <w:color w:val="CCCCCC"/>
+          <w:kern w:val="0"/>
+          <w:sz w:val="27"/>
+          <w:szCs w:val="27"/>
+          <w:lang w:eastAsia="en-IN"/>
+          <w14:ligatures w14:val="none"/>
+        </w:rPr>
+        <w:t xml:space="preserve"> </w:t>
+      </w:r>
+      <w:r>
+        <w:rPr>
+          <w:rFonts w:ascii="Consolas" w:eastAsia="Times New Roman" w:hAnsi="Consolas" w:cs="Times New Roman"/>
+          <w:color w:val="CE9178"/>
+          <w:kern w:val="0"/>
+          <w:sz w:val="27"/>
+          <w:szCs w:val="27"/>
+          <w:lang w:eastAsia="en-IN"/>
+          <w14:ligatures w14:val="none"/>
+        </w:rPr>
+        <w:t>" "</w:t>
+      </w:r>
+      <w:r>
+        <w:rPr>
+          <w:rFonts w:ascii="Consolas" w:eastAsia="Times New Roman" w:hAnsi="Consolas" w:cs="Times New Roman"/>
+          <w:color w:val="CCCCCC"/>
+          <w:kern w:val="0"/>
+          <w:sz w:val="27"/>
+          <w:szCs w:val="27"/>
+          <w:lang w:eastAsia="en-IN"/>
+          <w14:ligatures w14:val="none"/>
+        </w:rPr>
+        <w:t xml:space="preserve"> </w:t>
+      </w:r>
+      <w:r>
+        <w:rPr>
+          <w:rFonts w:ascii="Consolas" w:eastAsia="Times New Roman" w:hAnsi="Consolas" w:cs="Times New Roman"/>
+          <w:color w:val="DCDCAA"/>
+          <w:kern w:val="0"/>
+          <w:sz w:val="27"/>
+          <w:szCs w:val="27"/>
+          <w:lang w:eastAsia="en-IN"/>
+          <w14:ligatures w14:val="none"/>
+        </w:rPr>
+        <w:t>&lt;&lt;</w:t>
+      </w:r>
+      <w:r>
+        <w:rPr>
+          <w:rFonts w:ascii="Consolas" w:eastAsia="Times New Roman" w:hAnsi="Consolas" w:cs="Times New Roman"/>
+          <w:color w:val="CCCCCC"/>
+          <w:kern w:val="0"/>
+          <w:sz w:val="27"/>
+          <w:szCs w:val="27"/>
+          <w:lang w:eastAsia="en-IN"/>
+          <w14:ligatures w14:val="none"/>
+        </w:rPr>
+        <w:t xml:space="preserve"> </w:t>
+      </w:r>
+      <w:r>
+        <w:rPr>
+          <w:rFonts w:ascii="Consolas" w:eastAsia="Times New Roman" w:hAnsi="Consolas" w:cs="Times New Roman"/>
+          <w:color w:val="9CDCFE"/>
+          <w:kern w:val="0"/>
+          <w:sz w:val="27"/>
+          <w:szCs w:val="27"/>
+          <w:lang w:eastAsia="en-IN"/>
+          <w14:ligatures w14:val="none"/>
+        </w:rPr>
+        <w:t>b</w:t>
+      </w:r>
+      <w:r>
+        <w:rPr>
+          <w:rFonts w:ascii="Consolas" w:eastAsia="Times New Roman" w:hAnsi="Consolas" w:cs="Times New Roman"/>
+          <w:color w:val="CCCCCC"/>
+          <w:kern w:val="0"/>
+          <w:sz w:val="27"/>
+          <w:szCs w:val="27"/>
+          <w:lang w:eastAsia="en-IN"/>
+          <w14:ligatures w14:val="none"/>
+        </w:rPr>
+        <w:t xml:space="preserve"> </w:t>
+      </w:r>
+      <w:r>
+        <w:rPr>
+          <w:rFonts w:ascii="Consolas" w:eastAsia="Times New Roman" w:hAnsi="Consolas" w:cs="Times New Roman"/>
+          <w:color w:val="DCDCAA"/>
+          <w:kern w:val="0"/>
+          <w:sz w:val="27"/>
+          <w:szCs w:val="27"/>
+          <w:lang w:eastAsia="en-IN"/>
+          <w14:ligatures w14:val="none"/>
+        </w:rPr>
+        <w:t>&lt;&lt;</w:t>
+      </w:r>
+      <w:r>
+        <w:rPr>
+          <w:rFonts w:ascii="Consolas" w:eastAsia="Times New Roman" w:hAnsi="Consolas" w:cs="Times New Roman"/>
+          <w:color w:val="CCCCCC"/>
+          <w:kern w:val="0"/>
+          <w:sz w:val="27"/>
+          <w:szCs w:val="27"/>
+          <w:lang w:eastAsia="en-IN"/>
+          <w14:ligatures w14:val="none"/>
+        </w:rPr>
+        <w:t xml:space="preserve"> </w:t>
+      </w:r>
+      <w:proofErr w:type="spellStart"/>
+      <w:r>
+        <w:rPr>
+          <w:rFonts w:ascii="Consolas" w:eastAsia="Times New Roman" w:hAnsi="Consolas" w:cs="Times New Roman"/>
+          <w:color w:val="DCDCAA"/>
+          <w:kern w:val="0"/>
+          <w:sz w:val="27"/>
+          <w:szCs w:val="27"/>
+          <w:lang w:eastAsia="en-IN"/>
+          <w14:ligatures w14:val="none"/>
+        </w:rPr>
+        <w:t>endl</w:t>
+      </w:r>
+      <w:proofErr w:type="spellEnd"/>
+      <w:r>
+        <w:rPr>
+          <w:rFonts w:ascii="Consolas" w:eastAsia="Times New Roman" w:hAnsi="Consolas" w:cs="Times New Roman"/>
+          <w:color w:val="CCCCCC"/>
+          <w:kern w:val="0"/>
+          <w:sz w:val="27"/>
+          <w:szCs w:val="27"/>
+          <w:lang w:eastAsia="en-IN"/>
+          <w14:ligatures w14:val="none"/>
+        </w:rPr>
+        <w:t>;</w:t>
+      </w:r>
+    </w:p>
+    <w:p>
+      <w:pPr>
+        <w:shd w:val="clear" w:color="auto" w:fill="1F1F1F"/>
+        <w:spacing w:after="0" w:line="360" w:lineRule="atLeast"/>
+        <w:rPr>
+          <w:rFonts w:ascii="Consolas" w:eastAsia="Times New Roman" w:hAnsi="Consolas" w:cs="Times New Roman"/>
+          <w:color w:val="CCCCCC"/>
+          <w:kern w:val="0"/>
+          <w:sz w:val="27"/>
+          <w:szCs w:val="27"/>
+          <w:lang w:eastAsia="en-IN"/>
+          <w14:ligatures w14:val="none"/>
+        </w:rPr>
+      </w:pPr>
+    </w:p>
+    <w:p>
+      <w:pPr>
+        <w:shd w:val="clear" w:color="auto" w:fill="1F1F1F"/>
+        <w:spacing w:after="0" w:line="360" w:lineRule="atLeast"/>
+        <w:rPr>
+          <w:rFonts w:ascii="Consolas" w:eastAsia="Times New Roman" w:hAnsi="Consolas" w:cs="Times New Roman"/>
+          <w:color w:val="CCCCCC"/>
+          <w:kern w:val="0"/>
+          <w:sz w:val="27"/>
+          <w:szCs w:val="27"/>
+          <w:lang w:eastAsia="en-IN"/>
+          <w14:ligatures w14:val="none"/>
+        </w:rPr>
+      </w:pPr>
+      <w:r>
+        <w:rPr>
+          <w:rFonts w:ascii="Consolas" w:eastAsia="Times New Roman" w:hAnsi="Consolas" w:cs="Times New Roman"/>
+          <w:color w:val="CCCCCC"/>
+          <w:kern w:val="0"/>
+          <w:sz w:val="27"/>
+          <w:szCs w:val="27"/>
+          <w:lang w:eastAsia="en-IN"/>
+          <w14:ligatures w14:val="none"/>
+        </w:rPr>
+        <w:t xml:space="preserve">    </w:t>
+      </w:r>
+      <w:proofErr w:type="spellStart"/>
+      <w:r>
+        <w:rPr>
+          <w:rFonts w:ascii="Consolas" w:eastAsia="Times New Roman" w:hAnsi="Consolas" w:cs="Times New Roman"/>
+          <w:color w:val="DCDCAA"/>
+          <w:kern w:val="0"/>
+          <w:sz w:val="27"/>
+          <w:szCs w:val="27"/>
+          <w:lang w:eastAsia="en-IN"/>
+          <w14:ligatures w14:val="none"/>
+        </w:rPr>
+        <w:t>swap_byAddress</w:t>
+      </w:r>
+      <w:proofErr w:type="spellEnd"/>
+      <w:r>
+        <w:rPr>
+          <w:rFonts w:ascii="Consolas" w:eastAsia="Times New Roman" w:hAnsi="Consolas" w:cs="Times New Roman"/>
+          <w:color w:val="CCCCCC"/>
+          <w:kern w:val="0"/>
+          <w:sz w:val="27"/>
+          <w:szCs w:val="27"/>
+          <w:lang w:eastAsia="en-IN"/>
+          <w14:ligatures w14:val="none"/>
+        </w:rPr>
+        <w:t>(</w:t>
+      </w:r>
+      <w:r>
+        <w:rPr>
+          <w:rFonts w:ascii="Consolas" w:eastAsia="Times New Roman" w:hAnsi="Consolas" w:cs="Times New Roman"/>
+          <w:color w:val="D4D4D4"/>
+          <w:kern w:val="0"/>
+          <w:sz w:val="27"/>
+          <w:szCs w:val="27"/>
+          <w:lang w:eastAsia="en-IN"/>
+          <w14:ligatures w14:val="none"/>
+        </w:rPr>
+        <w:t>&amp;</w:t>
+      </w:r>
+      <w:r>
+        <w:rPr>
+          <w:rFonts w:ascii="Consolas" w:eastAsia="Times New Roman" w:hAnsi="Consolas" w:cs="Times New Roman"/>
+          <w:color w:val="9CDCFE"/>
+          <w:kern w:val="0"/>
+          <w:sz w:val="27"/>
+          <w:szCs w:val="27"/>
+          <w:lang w:eastAsia="en-IN"/>
+          <w14:ligatures w14:val="none"/>
+        </w:rPr>
+        <w:t>a</w:t>
+      </w:r>
+      <w:r>
+        <w:rPr>
+          <w:rFonts w:ascii="Consolas" w:eastAsia="Times New Roman" w:hAnsi="Consolas" w:cs="Times New Roman"/>
+          <w:color w:val="CCCCCC"/>
+          <w:kern w:val="0"/>
+          <w:sz w:val="27"/>
+          <w:szCs w:val="27"/>
+          <w:lang w:eastAsia="en-IN"/>
+          <w14:ligatures w14:val="none"/>
+        </w:rPr>
+        <w:t xml:space="preserve">, </w:t>
+      </w:r>
+      <w:r>
+        <w:rPr>
+          <w:rFonts w:ascii="Consolas" w:eastAsia="Times New Roman" w:hAnsi="Consolas" w:cs="Times New Roman"/>
+          <w:color w:val="D4D4D4"/>
+          <w:kern w:val="0"/>
+          <w:sz w:val="27"/>
+          <w:szCs w:val="27"/>
+          <w:lang w:eastAsia="en-IN"/>
+          <w14:ligatures w14:val="none"/>
+        </w:rPr>
+        <w:t>&amp;</w:t>
+      </w:r>
+      <w:r>
+        <w:rPr>
+          <w:rFonts w:ascii="Consolas" w:eastAsia="Times New Roman" w:hAnsi="Consolas" w:cs="Times New Roman"/>
+          <w:color w:val="9CDCFE"/>
+          <w:kern w:val="0"/>
+          <w:sz w:val="27"/>
+          <w:szCs w:val="27"/>
+          <w:lang w:eastAsia="en-IN"/>
+          <w14:ligatures w14:val="none"/>
+        </w:rPr>
+        <w:t>b</w:t>
+      </w:r>
+      <w:r>
+        <w:rPr>
+          <w:rFonts w:ascii="Consolas" w:eastAsia="Times New Roman" w:hAnsi="Consolas" w:cs="Times New Roman"/>
+          <w:color w:val="CCCCCC"/>
+          <w:kern w:val="0"/>
+          <w:sz w:val="27"/>
+          <w:szCs w:val="27"/>
+          <w:lang w:eastAsia="en-IN"/>
+          <w14:ligatures w14:val="none"/>
+        </w:rPr>
+        <w:t>);</w:t>
+      </w:r>
+      <w:r>
+        <w:rPr>
+          <w:rFonts w:ascii="Consolas" w:eastAsia="Times New Roman" w:hAnsi="Consolas" w:cs="Times New Roman"/>
+          <w:color w:val="6A9955"/>
+          <w:kern w:val="0"/>
+          <w:sz w:val="27"/>
+          <w:szCs w:val="27"/>
+          <w:lang w:eastAsia="en-IN"/>
+          <w14:ligatures w14:val="none"/>
+        </w:rPr>
+        <w:t xml:space="preserve"> //Affects a and b as addresses are passed; Values at addresses are swapped. </w:t>
+      </w:r>
+    </w:p>
+    <w:p>
+      <w:pPr>
+        <w:shd w:val="clear" w:color="auto" w:fill="1F1F1F"/>
+        <w:spacing w:after="0" w:line="360" w:lineRule="atLeast"/>
+        <w:rPr>
+          <w:rFonts w:ascii="Consolas" w:eastAsia="Times New Roman" w:hAnsi="Consolas" w:cs="Times New Roman"/>
+          <w:color w:val="CCCCCC"/>
+          <w:kern w:val="0"/>
+          <w:sz w:val="27"/>
+          <w:szCs w:val="27"/>
+          <w:lang w:eastAsia="en-IN"/>
+          <w14:ligatures w14:val="none"/>
+        </w:rPr>
+      </w:pPr>
+      <w:r>
+        <w:rPr>
+          <w:rFonts w:ascii="Consolas" w:eastAsia="Times New Roman" w:hAnsi="Consolas" w:cs="Times New Roman"/>
+          <w:color w:val="CCCCCC"/>
+          <w:kern w:val="0"/>
+          <w:sz w:val="27"/>
+          <w:szCs w:val="27"/>
+          <w:lang w:eastAsia="en-IN"/>
+          <w14:ligatures w14:val="none"/>
+        </w:rPr>
+        <w:t xml:space="preserve">    </w:t>
+      </w:r>
+      <w:proofErr w:type="spellStart"/>
+      <w:r>
+        <w:rPr>
+          <w:rFonts w:ascii="Consolas" w:eastAsia="Times New Roman" w:hAnsi="Consolas" w:cs="Times New Roman"/>
+          <w:color w:val="9CDCFE"/>
+          <w:kern w:val="0"/>
+          <w:sz w:val="27"/>
+          <w:szCs w:val="27"/>
+          <w:lang w:eastAsia="en-IN"/>
+          <w14:ligatures w14:val="none"/>
+        </w:rPr>
+        <w:t>cout</w:t>
+      </w:r>
+      <w:proofErr w:type="spellEnd"/>
+      <w:r>
+        <w:rPr>
+          <w:rFonts w:ascii="Consolas" w:eastAsia="Times New Roman" w:hAnsi="Consolas" w:cs="Times New Roman"/>
+          <w:color w:val="CCCCCC"/>
+          <w:kern w:val="0"/>
+          <w:sz w:val="27"/>
+          <w:szCs w:val="27"/>
+          <w:lang w:eastAsia="en-IN"/>
+          <w14:ligatures w14:val="none"/>
+        </w:rPr>
+        <w:t xml:space="preserve"> </w:t>
+      </w:r>
+      <w:r>
+        <w:rPr>
+          <w:rFonts w:ascii="Consolas" w:eastAsia="Times New Roman" w:hAnsi="Consolas" w:cs="Times New Roman"/>
+          <w:color w:val="DCDCAA"/>
+          <w:kern w:val="0"/>
+          <w:sz w:val="27"/>
+          <w:szCs w:val="27"/>
+          <w:lang w:eastAsia="en-IN"/>
+          <w14:ligatures w14:val="none"/>
+        </w:rPr>
+        <w:t>&lt;&lt;</w:t>
+      </w:r>
+      <w:r>
+        <w:rPr>
+          <w:rFonts w:ascii="Consolas" w:eastAsia="Times New Roman" w:hAnsi="Consolas" w:cs="Times New Roman"/>
+          <w:color w:val="CCCCCC"/>
+          <w:kern w:val="0"/>
+          <w:sz w:val="27"/>
+          <w:szCs w:val="27"/>
+          <w:lang w:eastAsia="en-IN"/>
+          <w14:ligatures w14:val="none"/>
+        </w:rPr>
+        <w:t xml:space="preserve"> </w:t>
+      </w:r>
+      <w:r>
+        <w:rPr>
+          <w:rFonts w:ascii="Consolas" w:eastAsia="Times New Roman" w:hAnsi="Consolas" w:cs="Times New Roman"/>
+          <w:color w:val="9CDCFE"/>
+          <w:kern w:val="0"/>
+          <w:sz w:val="27"/>
+          <w:szCs w:val="27"/>
+          <w:lang w:eastAsia="en-IN"/>
+          <w14:ligatures w14:val="none"/>
+        </w:rPr>
+        <w:t>a</w:t>
+      </w:r>
+      <w:r>
+        <w:rPr>
+          <w:rFonts w:ascii="Consolas" w:eastAsia="Times New Roman" w:hAnsi="Consolas" w:cs="Times New Roman"/>
+          <w:color w:val="CCCCCC"/>
+          <w:kern w:val="0"/>
+          <w:sz w:val="27"/>
+          <w:szCs w:val="27"/>
+          <w:lang w:eastAsia="en-IN"/>
+          <w14:ligatures w14:val="none"/>
+        </w:rPr>
+        <w:t xml:space="preserve"> </w:t>
+      </w:r>
+      <w:r>
+        <w:rPr>
+          <w:rFonts w:ascii="Consolas" w:eastAsia="Times New Roman" w:hAnsi="Consolas" w:cs="Times New Roman"/>
+          <w:color w:val="DCDCAA"/>
+          <w:kern w:val="0"/>
+          <w:sz w:val="27"/>
+          <w:szCs w:val="27"/>
+          <w:lang w:eastAsia="en-IN"/>
+          <w14:ligatures w14:val="none"/>
+        </w:rPr>
+        <w:t>&lt;&lt;</w:t>
+      </w:r>
+      <w:r>
+        <w:rPr>
+          <w:rFonts w:ascii="Consolas" w:eastAsia="Times New Roman" w:hAnsi="Consolas" w:cs="Times New Roman"/>
+          <w:color w:val="CCCCCC"/>
+          <w:kern w:val="0"/>
+          <w:sz w:val="27"/>
+          <w:szCs w:val="27"/>
+          <w:lang w:eastAsia="en-IN"/>
+          <w14:ligatures w14:val="none"/>
+        </w:rPr>
+        <w:t xml:space="preserve"> </w:t>
+      </w:r>
+      <w:r>
+        <w:rPr>
+          <w:rFonts w:ascii="Consolas" w:eastAsia="Times New Roman" w:hAnsi="Consolas" w:cs="Times New Roman"/>
+          <w:color w:val="CE9178"/>
+          <w:kern w:val="0"/>
+          <w:sz w:val="27"/>
+          <w:szCs w:val="27"/>
+          <w:lang w:eastAsia="en-IN"/>
+          <w14:ligatures w14:val="none"/>
+        </w:rPr>
+        <w:t>" "</w:t>
+      </w:r>
+      <w:r>
+        <w:rPr>
+          <w:rFonts w:ascii="Consolas" w:eastAsia="Times New Roman" w:hAnsi="Consolas" w:cs="Times New Roman"/>
+          <w:color w:val="CCCCCC"/>
+          <w:kern w:val="0"/>
+          <w:sz w:val="27"/>
+          <w:szCs w:val="27"/>
+          <w:lang w:eastAsia="en-IN"/>
+          <w14:ligatures w14:val="none"/>
+        </w:rPr>
+        <w:t xml:space="preserve"> </w:t>
+      </w:r>
+      <w:r>
+        <w:rPr>
+          <w:rFonts w:ascii="Consolas" w:eastAsia="Times New Roman" w:hAnsi="Consolas" w:cs="Times New Roman"/>
+          <w:color w:val="DCDCAA"/>
+          <w:kern w:val="0"/>
+          <w:sz w:val="27"/>
+          <w:szCs w:val="27"/>
+          <w:lang w:eastAsia="en-IN"/>
+          <w14:ligatures w14:val="none"/>
+        </w:rPr>
+        <w:t>&lt;&lt;</w:t>
+      </w:r>
+      <w:r>
+        <w:rPr>
+          <w:rFonts w:ascii="Consolas" w:eastAsia="Times New Roman" w:hAnsi="Consolas" w:cs="Times New Roman"/>
+          <w:color w:val="CCCCCC"/>
+          <w:kern w:val="0"/>
+          <w:sz w:val="27"/>
+          <w:szCs w:val="27"/>
+          <w:lang w:eastAsia="en-IN"/>
+          <w14:ligatures w14:val="none"/>
+        </w:rPr>
+        <w:t xml:space="preserve"> </w:t>
+      </w:r>
+      <w:r>
+        <w:rPr>
+          <w:rFonts w:ascii="Consolas" w:eastAsia="Times New Roman" w:hAnsi="Consolas" w:cs="Times New Roman"/>
+          <w:color w:val="9CDCFE"/>
+          <w:kern w:val="0"/>
+          <w:sz w:val="27"/>
+          <w:szCs w:val="27"/>
+          <w:lang w:eastAsia="en-IN"/>
+          <w14:ligatures w14:val="none"/>
+        </w:rPr>
+        <w:t>b</w:t>
+      </w:r>
+      <w:r>
+        <w:rPr>
+          <w:rFonts w:ascii="Consolas" w:eastAsia="Times New Roman" w:hAnsi="Consolas" w:cs="Times New Roman"/>
+          <w:color w:val="CCCCCC"/>
+          <w:kern w:val="0"/>
+          <w:sz w:val="27"/>
+          <w:szCs w:val="27"/>
+          <w:lang w:eastAsia="en-IN"/>
+          <w14:ligatures w14:val="none"/>
+        </w:rPr>
+        <w:t xml:space="preserve"> </w:t>
+      </w:r>
+      <w:r>
+        <w:rPr>
+          <w:rFonts w:ascii="Consolas" w:eastAsia="Times New Roman" w:hAnsi="Consolas" w:cs="Times New Roman"/>
+          <w:color w:val="DCDCAA"/>
+          <w:kern w:val="0"/>
+          <w:sz w:val="27"/>
+          <w:szCs w:val="27"/>
+          <w:lang w:eastAsia="en-IN"/>
+          <w14:ligatures w14:val="none"/>
+        </w:rPr>
+        <w:t>&lt;&lt;</w:t>
+      </w:r>
+      <w:r>
+        <w:rPr>
+          <w:rFonts w:ascii="Consolas" w:eastAsia="Times New Roman" w:hAnsi="Consolas" w:cs="Times New Roman"/>
+          <w:color w:val="CCCCCC"/>
+          <w:kern w:val="0"/>
+          <w:sz w:val="27"/>
+          <w:szCs w:val="27"/>
+          <w:lang w:eastAsia="en-IN"/>
+          <w14:ligatures w14:val="none"/>
+        </w:rPr>
+        <w:t xml:space="preserve"> </w:t>
+      </w:r>
+      <w:proofErr w:type="spellStart"/>
+      <w:r>
+        <w:rPr>
+          <w:rFonts w:ascii="Consolas" w:eastAsia="Times New Roman" w:hAnsi="Consolas" w:cs="Times New Roman"/>
+          <w:color w:val="DCDCAA"/>
+          <w:kern w:val="0"/>
+          <w:sz w:val="27"/>
+          <w:szCs w:val="27"/>
+          <w:lang w:eastAsia="en-IN"/>
+          <w14:ligatures w14:val="none"/>
+        </w:rPr>
+        <w:t>endl</w:t>
+      </w:r>
+      <w:proofErr w:type="spellEnd"/>
+      <w:r>
+        <w:rPr>
+          <w:rFonts w:ascii="Consolas" w:eastAsia="Times New Roman" w:hAnsi="Consolas" w:cs="Times New Roman"/>
+          <w:color w:val="CCCCCC"/>
+          <w:kern w:val="0"/>
+          <w:sz w:val="27"/>
+          <w:szCs w:val="27"/>
+          <w:lang w:eastAsia="en-IN"/>
+          <w14:ligatures w14:val="none"/>
+        </w:rPr>
+        <w:t>;</w:t>
+      </w:r>
+    </w:p>
+    <w:p>
+      <w:pPr>
+        <w:shd w:val="clear" w:color="auto" w:fill="1F1F1F"/>
+        <w:spacing w:after="0" w:line="360" w:lineRule="atLeast"/>
+        <w:rPr>
+          <w:rFonts w:ascii="Consolas" w:eastAsia="Times New Roman" w:hAnsi="Consolas" w:cs="Times New Roman"/>
+          <w:color w:val="CCCCCC"/>
+          <w:kern w:val="0"/>
+          <w:sz w:val="27"/>
+          <w:szCs w:val="27"/>
+          <w:lang w:eastAsia="en-IN"/>
+          <w14:ligatures w14:val="none"/>
+        </w:rPr>
+      </w:pPr>
+    </w:p>
+    <w:p>
+      <w:pPr>
+        <w:shd w:val="clear" w:color="auto" w:fill="1F1F1F"/>
+        <w:spacing w:after="0" w:line="360" w:lineRule="atLeast"/>
+        <w:rPr>
+          <w:rFonts w:ascii="Consolas" w:eastAsia="Times New Roman" w:hAnsi="Consolas" w:cs="Times New Roman"/>
+          <w:color w:val="CCCCCC"/>
+          <w:kern w:val="0"/>
+          <w:sz w:val="27"/>
+          <w:szCs w:val="27"/>
+          <w:lang w:eastAsia="en-IN"/>
+          <w14:ligatures w14:val="none"/>
+        </w:rPr>
+      </w:pPr>
+      <w:r>
+        <w:rPr>
+          <w:rFonts w:ascii="Consolas" w:eastAsia="Times New Roman" w:hAnsi="Consolas" w:cs="Times New Roman"/>
+          <w:color w:val="CCCCCC"/>
+          <w:kern w:val="0"/>
+          <w:sz w:val="27"/>
+          <w:szCs w:val="27"/>
+          <w:lang w:eastAsia="en-IN"/>
+          <w14:ligatures w14:val="none"/>
+        </w:rPr>
+        <w:t xml:space="preserve">    </w:t>
+      </w:r>
+      <w:proofErr w:type="spellStart"/>
+      <w:r>
+        <w:rPr>
+          <w:rFonts w:ascii="Consolas" w:eastAsia="Times New Roman" w:hAnsi="Consolas" w:cs="Times New Roman"/>
+          <w:color w:val="DCDCAA"/>
+          <w:kern w:val="0"/>
+          <w:sz w:val="27"/>
+          <w:szCs w:val="27"/>
+          <w:lang w:eastAsia="en-IN"/>
+          <w14:ligatures w14:val="none"/>
+        </w:rPr>
+        <w:t>swap_byReference</w:t>
+      </w:r>
+      <w:proofErr w:type="spellEnd"/>
+      <w:r>
+        <w:rPr>
+          <w:rFonts w:ascii="Consolas" w:eastAsia="Times New Roman" w:hAnsi="Consolas" w:cs="Times New Roman"/>
+          <w:color w:val="CCCCCC"/>
+          <w:kern w:val="0"/>
+          <w:sz w:val="27"/>
+          <w:szCs w:val="27"/>
+          <w:lang w:eastAsia="en-IN"/>
+          <w14:ligatures w14:val="none"/>
+        </w:rPr>
+        <w:t>(</w:t>
+      </w:r>
+      <w:r>
+        <w:rPr>
+          <w:rFonts w:ascii="Consolas" w:eastAsia="Times New Roman" w:hAnsi="Consolas" w:cs="Times New Roman"/>
+          <w:color w:val="9CDCFE"/>
+          <w:kern w:val="0"/>
+          <w:sz w:val="27"/>
+          <w:szCs w:val="27"/>
+          <w:lang w:eastAsia="en-IN"/>
+          <w14:ligatures w14:val="none"/>
+        </w:rPr>
+        <w:t>a</w:t>
+      </w:r>
+      <w:r>
+        <w:rPr>
+          <w:rFonts w:ascii="Consolas" w:eastAsia="Times New Roman" w:hAnsi="Consolas" w:cs="Times New Roman"/>
+          <w:color w:val="CCCCCC"/>
+          <w:kern w:val="0"/>
+          <w:sz w:val="27"/>
+          <w:szCs w:val="27"/>
+          <w:lang w:eastAsia="en-IN"/>
+          <w14:ligatures w14:val="none"/>
+        </w:rPr>
+        <w:t xml:space="preserve">, </w:t>
+      </w:r>
+      <w:r>
+        <w:rPr>
+          <w:rFonts w:ascii="Consolas" w:eastAsia="Times New Roman" w:hAnsi="Consolas" w:cs="Times New Roman"/>
+          <w:color w:val="9CDCFE"/>
+          <w:kern w:val="0"/>
+          <w:sz w:val="27"/>
+          <w:szCs w:val="27"/>
+          <w:lang w:eastAsia="en-IN"/>
+          <w14:ligatures w14:val="none"/>
+        </w:rPr>
+        <w:t>b</w:t>
+      </w:r>
+      <w:r>
+        <w:rPr>
+          <w:rFonts w:ascii="Consolas" w:eastAsia="Times New Roman" w:hAnsi="Consolas" w:cs="Times New Roman"/>
+          <w:color w:val="CCCCCC"/>
+          <w:kern w:val="0"/>
+          <w:sz w:val="27"/>
+          <w:szCs w:val="27"/>
+          <w:lang w:eastAsia="en-IN"/>
+          <w14:ligatures w14:val="none"/>
+        </w:rPr>
+        <w:t>);</w:t>
+      </w:r>
+      <w:r>
+        <w:rPr>
+          <w:rFonts w:ascii="Consolas" w:eastAsia="Times New Roman" w:hAnsi="Consolas" w:cs="Times New Roman"/>
+          <w:color w:val="6A9955"/>
+          <w:kern w:val="0"/>
+          <w:sz w:val="27"/>
+          <w:szCs w:val="27"/>
+          <w:lang w:eastAsia="en-IN"/>
+          <w14:ligatures w14:val="none"/>
+        </w:rPr>
+        <w:t xml:space="preserve"> // Affects a and b as their references are passed</w:t>
+      </w:r>
+    </w:p>
+    <w:p>
+      <w:pPr>
+        <w:shd w:val="clear" w:color="auto" w:fill="1F1F1F"/>
+        <w:spacing w:after="0" w:line="360" w:lineRule="atLeast"/>
+        <w:rPr>
+          <w:rFonts w:ascii="Consolas" w:eastAsia="Times New Roman" w:hAnsi="Consolas" w:cs="Times New Roman"/>
+          <w:color w:val="CCCCCC"/>
+          <w:kern w:val="0"/>
+          <w:sz w:val="27"/>
+          <w:szCs w:val="27"/>
+          <w:lang w:eastAsia="en-IN"/>
+          <w14:ligatures w14:val="none"/>
+        </w:rPr>
+      </w:pPr>
+      <w:r>
+        <w:rPr>
+          <w:rFonts w:ascii="Consolas" w:eastAsia="Times New Roman" w:hAnsi="Consolas" w:cs="Times New Roman"/>
+          <w:color w:val="CCCCCC"/>
+          <w:kern w:val="0"/>
+          <w:sz w:val="27"/>
+          <w:szCs w:val="27"/>
+          <w:lang w:eastAsia="en-IN"/>
+          <w14:ligatures w14:val="none"/>
+        </w:rPr>
+        <w:t xml:space="preserve">    </w:t>
+      </w:r>
+      <w:proofErr w:type="spellStart"/>
+      <w:r>
+        <w:rPr>
+          <w:rFonts w:ascii="Consolas" w:eastAsia="Times New Roman" w:hAnsi="Consolas" w:cs="Times New Roman"/>
+          <w:color w:val="9CDCFE"/>
+          <w:kern w:val="0"/>
+          <w:sz w:val="27"/>
+          <w:szCs w:val="27"/>
+          <w:lang w:eastAsia="en-IN"/>
+          <w14:ligatures w14:val="none"/>
+        </w:rPr>
+        <w:t>cout</w:t>
+      </w:r>
+      <w:proofErr w:type="spellEnd"/>
+      <w:r>
+        <w:rPr>
+          <w:rFonts w:ascii="Consolas" w:eastAsia="Times New Roman" w:hAnsi="Consolas" w:cs="Times New Roman"/>
+          <w:color w:val="CCCCCC"/>
+          <w:kern w:val="0"/>
+          <w:sz w:val="27"/>
+          <w:szCs w:val="27"/>
+          <w:lang w:eastAsia="en-IN"/>
+          <w14:ligatures w14:val="none"/>
+        </w:rPr>
+        <w:t xml:space="preserve"> </w:t>
+      </w:r>
+      <w:r>
+        <w:rPr>
+          <w:rFonts w:ascii="Consolas" w:eastAsia="Times New Roman" w:hAnsi="Consolas" w:cs="Times New Roman"/>
+          <w:color w:val="DCDCAA"/>
+          <w:kern w:val="0"/>
+          <w:sz w:val="27"/>
+          <w:szCs w:val="27"/>
+          <w:lang w:eastAsia="en-IN"/>
+          <w14:ligatures w14:val="none"/>
+        </w:rPr>
+        <w:t>&lt;&lt;</w:t>
+      </w:r>
+      <w:r>
+        <w:rPr>
+          <w:rFonts w:ascii="Consolas" w:eastAsia="Times New Roman" w:hAnsi="Consolas" w:cs="Times New Roman"/>
+          <w:color w:val="CCCCCC"/>
+          <w:kern w:val="0"/>
+          <w:sz w:val="27"/>
+          <w:szCs w:val="27"/>
+          <w:lang w:eastAsia="en-IN"/>
+          <w14:ligatures w14:val="none"/>
+        </w:rPr>
+        <w:t xml:space="preserve"> </w:t>
+      </w:r>
+      <w:r>
+        <w:rPr>
+          <w:rFonts w:ascii="Consolas" w:eastAsia="Times New Roman" w:hAnsi="Consolas" w:cs="Times New Roman"/>
+          <w:color w:val="9CDCFE"/>
+          <w:kern w:val="0"/>
+          <w:sz w:val="27"/>
+          <w:szCs w:val="27"/>
+          <w:lang w:eastAsia="en-IN"/>
+          <w14:ligatures w14:val="none"/>
+        </w:rPr>
+        <w:t>a</w:t>
+      </w:r>
+      <w:r>
+        <w:rPr>
+          <w:rFonts w:ascii="Consolas" w:eastAsia="Times New Roman" w:hAnsi="Consolas" w:cs="Times New Roman"/>
+          <w:color w:val="CCCCCC"/>
+          <w:kern w:val="0"/>
+          <w:sz w:val="27"/>
+          <w:szCs w:val="27"/>
+          <w:lang w:eastAsia="en-IN"/>
+          <w14:ligatures w14:val="none"/>
+        </w:rPr>
+        <w:t xml:space="preserve"> </w:t>
+      </w:r>
+      <w:r>
+        <w:rPr>
+          <w:rFonts w:ascii="Consolas" w:eastAsia="Times New Roman" w:hAnsi="Consolas" w:cs="Times New Roman"/>
+          <w:color w:val="DCDCAA"/>
+          <w:kern w:val="0"/>
+          <w:sz w:val="27"/>
+          <w:szCs w:val="27"/>
+          <w:lang w:eastAsia="en-IN"/>
+          <w14:ligatures w14:val="none"/>
+        </w:rPr>
+        <w:t>&lt;&lt;</w:t>
+      </w:r>
+      <w:r>
+        <w:rPr>
+          <w:rFonts w:ascii="Consolas" w:eastAsia="Times New Roman" w:hAnsi="Consolas" w:cs="Times New Roman"/>
+          <w:color w:val="CCCCCC"/>
+          <w:kern w:val="0"/>
+          <w:sz w:val="27"/>
+          <w:szCs w:val="27"/>
+          <w:lang w:eastAsia="en-IN"/>
+          <w14:ligatures w14:val="none"/>
+        </w:rPr>
+        <w:t xml:space="preserve"> </w:t>
+      </w:r>
+      <w:r>
+        <w:rPr>
+          <w:rFonts w:ascii="Consolas" w:eastAsia="Times New Roman" w:hAnsi="Consolas" w:cs="Times New Roman"/>
+          <w:color w:val="CE9178"/>
+          <w:kern w:val="0"/>
+          <w:sz w:val="27"/>
+          <w:szCs w:val="27"/>
+          <w:lang w:eastAsia="en-IN"/>
+          <w14:ligatures w14:val="none"/>
+        </w:rPr>
+        <w:t>" "</w:t>
+      </w:r>
+      <w:r>
+        <w:rPr>
+          <w:rFonts w:ascii="Consolas" w:eastAsia="Times New Roman" w:hAnsi="Consolas" w:cs="Times New Roman"/>
+          <w:color w:val="CCCCCC"/>
+          <w:kern w:val="0"/>
+          <w:sz w:val="27"/>
+          <w:szCs w:val="27"/>
+          <w:lang w:eastAsia="en-IN"/>
+          <w14:ligatures w14:val="none"/>
+        </w:rPr>
+        <w:t xml:space="preserve"> </w:t>
+      </w:r>
+      <w:r>
+        <w:rPr>
+          <w:rFonts w:ascii="Consolas" w:eastAsia="Times New Roman" w:hAnsi="Consolas" w:cs="Times New Roman"/>
+          <w:color w:val="DCDCAA"/>
+          <w:kern w:val="0"/>
+          <w:sz w:val="27"/>
+          <w:szCs w:val="27"/>
+          <w:lang w:eastAsia="en-IN"/>
+          <w14:ligatures w14:val="none"/>
+        </w:rPr>
+        <w:t>&lt;&lt;</w:t>
+      </w:r>
+      <w:r>
+        <w:rPr>
+          <w:rFonts w:ascii="Consolas" w:eastAsia="Times New Roman" w:hAnsi="Consolas" w:cs="Times New Roman"/>
+          <w:color w:val="CCCCCC"/>
+          <w:kern w:val="0"/>
+          <w:sz w:val="27"/>
+          <w:szCs w:val="27"/>
+          <w:lang w:eastAsia="en-IN"/>
+          <w14:ligatures w14:val="none"/>
+        </w:rPr>
+        <w:t xml:space="preserve"> </w:t>
+      </w:r>
+      <w:r>
+        <w:rPr>
+          <w:rFonts w:ascii="Consolas" w:eastAsia="Times New Roman" w:hAnsi="Consolas" w:cs="Times New Roman"/>
+          <w:color w:val="9CDCFE"/>
+          <w:kern w:val="0"/>
+          <w:sz w:val="27"/>
+          <w:szCs w:val="27"/>
+          <w:lang w:eastAsia="en-IN"/>
+          <w14:ligatures w14:val="none"/>
+        </w:rPr>
+        <w:t>b</w:t>
+      </w:r>
+      <w:r>
+        <w:rPr>
+          <w:rFonts w:ascii="Consolas" w:eastAsia="Times New Roman" w:hAnsi="Consolas" w:cs="Times New Roman"/>
+          <w:color w:val="CCCCCC"/>
+          <w:kern w:val="0"/>
+          <w:sz w:val="27"/>
+          <w:szCs w:val="27"/>
+          <w:lang w:eastAsia="en-IN"/>
+          <w14:ligatures w14:val="none"/>
+        </w:rPr>
+        <w:t xml:space="preserve"> </w:t>
+      </w:r>
+      <w:r>
+        <w:rPr>
+          <w:rFonts w:ascii="Consolas" w:eastAsia="Times New Roman" w:hAnsi="Consolas" w:cs="Times New Roman"/>
+          <w:color w:val="DCDCAA"/>
+          <w:kern w:val="0"/>
+          <w:sz w:val="27"/>
+          <w:szCs w:val="27"/>
+          <w:lang w:eastAsia="en-IN"/>
+          <w14:ligatures w14:val="none"/>
+        </w:rPr>
+        <w:t>&lt;&lt;</w:t>
+      </w:r>
+      <w:r>
+        <w:rPr>
+          <w:rFonts w:ascii="Consolas" w:eastAsia="Times New Roman" w:hAnsi="Consolas" w:cs="Times New Roman"/>
+          <w:color w:val="CCCCCC"/>
+          <w:kern w:val="0"/>
+          <w:sz w:val="27"/>
+          <w:szCs w:val="27"/>
+          <w:lang w:eastAsia="en-IN"/>
+          <w14:ligatures w14:val="none"/>
+        </w:rPr>
+        <w:t xml:space="preserve"> </w:t>
+      </w:r>
+      <w:proofErr w:type="spellStart"/>
+      <w:r>
+        <w:rPr>
+          <w:rFonts w:ascii="Consolas" w:eastAsia="Times New Roman" w:hAnsi="Consolas" w:cs="Times New Roman"/>
+          <w:color w:val="DCDCAA"/>
+          <w:kern w:val="0"/>
+          <w:sz w:val="27"/>
+          <w:szCs w:val="27"/>
+          <w:lang w:eastAsia="en-IN"/>
+          <w14:ligatures w14:val="none"/>
+        </w:rPr>
+        <w:t>endl</w:t>
+      </w:r>
+      <w:proofErr w:type="spellEnd"/>
+      <w:r>
+        <w:rPr>
+          <w:rFonts w:ascii="Consolas" w:eastAsia="Times New Roman" w:hAnsi="Consolas" w:cs="Times New Roman"/>
+          <w:color w:val="CCCCCC"/>
+          <w:kern w:val="0"/>
+          <w:sz w:val="27"/>
+          <w:szCs w:val="27"/>
+          <w:lang w:eastAsia="en-IN"/>
+          <w14:ligatures w14:val="none"/>
+        </w:rPr>
+        <w:t>;</w:t>
+      </w:r>
+    </w:p>
+    <w:p>
+      <w:pPr>
+        <w:shd w:val="clear" w:color="auto" w:fill="1F1F1F"/>
+        <w:spacing w:after="0" w:line="360" w:lineRule="atLeast"/>
+        <w:rPr>
+          <w:rFonts w:ascii="Consolas" w:eastAsia="Times New Roman" w:hAnsi="Consolas" w:cs="Times New Roman"/>
+          <w:color w:val="CCCCCC"/>
+          <w:kern w:val="0"/>
+          <w:sz w:val="27"/>
+          <w:szCs w:val="27"/>
+          <w:lang w:eastAsia="en-IN"/>
+          <w14:ligatures w14:val="none"/>
+        </w:rPr>
+      </w:pPr>
+      <w:r>
+        <w:rPr>
+          <w:rFonts w:ascii="Consolas" w:eastAsia="Times New Roman" w:hAnsi="Consolas" w:cs="Times New Roman"/>
+          <w:color w:val="CCCCCC"/>
+          <w:kern w:val="0"/>
+          <w:sz w:val="27"/>
+          <w:szCs w:val="27"/>
+          <w:lang w:eastAsia="en-IN"/>
+          <w14:ligatures w14:val="none"/>
+        </w:rPr>
+        <w:t>}</w:t>
+      </w:r>
+    </w:p>
+    <w:p>
+      <w:pPr>
+        <w:rPr>
+          <w:rFonts w:ascii="Times New Roman" w:hAnsi="Times New Roman" w:cs="Times New Roman"/>
+          <w:b/>
+          <w:bCs/>
           <w:sz w:val="28"/>
           <w:szCs w:val="28"/>
         </w:rPr>
@@ -2443,7 +5710,6 @@
   <w:style w:type="character" w:default="1" w:styleId="DefaultParagraphFont">
     <w:name w:val="Default Paragraph Font"/>
     <w:uiPriority w:val="1"/>
-    <w:semiHidden/>
     <w:unhideWhenUsed/>
   </w:style>
   <w:style w:type="table" w:default="1" w:styleId="TableNormal">

--- a/notes.docx
+++ b/notes.docx
@@ -180,7 +180,7 @@
           </mc:Choice>
           <mc:Fallback>
             <w:pict>
-              <v:shapetype w14:anchorId="240C89AF" id="_x0000_t75" coordsize="21600,21600" o:spt="75" o:preferrelative="t" path="m@4@5l@4@11@9@11@9@5xe" filled="f" stroked="f">
+              <v:shapetype w14:anchorId="1BE2CEB4" id="_x0000_t75" coordsize="21600,21600" o:spt="75" o:preferrelative="t" path="m@4@5l@4@11@9@11@9@5xe" filled="f" stroked="f">
                 <v:stroke joinstyle="miter"/>
                 <v:formulas>
                   <v:f eqn="if lineDrawn pixelLineWidth 0"/>
@@ -247,7 +247,7 @@
           </mc:Choice>
           <mc:Fallback>
             <w:pict>
-              <v:shape w14:anchorId="0B384883" id="Ink 48" o:spid="_x0000_s1026" type="#_x0000_t75" style="position:absolute;margin-left:160.3pt;margin-top:353.85pt;width:41.1pt;height:1.95pt;z-index:251701248;visibility:visible;mso-wrap-style:square;mso-wrap-distance-left:9pt;mso-wrap-distance-top:0;mso-wrap-distance-right:9pt;mso-wrap-distance-bottom:0;mso-position-horizontal:absolute;mso-position-horizontal-relative:text;mso-position-vertical:absolute;mso-position-vertical-relative:text" o:gfxdata="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">
+              <v:shape w14:anchorId="2D9DA966" id="Ink 48" o:spid="_x0000_s1026" type="#_x0000_t75" style="position:absolute;margin-left:160.3pt;margin-top:353.85pt;width:41.1pt;height:1.95pt;z-index:251701248;visibility:visible;mso-wrap-style:square;mso-wrap-distance-left:9pt;mso-wrap-distance-top:0;mso-wrap-distance-right:9pt;mso-wrap-distance-bottom:0;mso-position-horizontal:absolute;mso-position-horizontal-relative:text;mso-position-vertical:absolute;mso-position-vertical-relative:text" o:gfxdata="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">
                 <v:imagedata r:id="rId8" o:title=""/>
               </v:shape>
             </w:pict>
@@ -295,7 +295,7 @@
           </mc:Choice>
           <mc:Fallback>
             <w:pict>
-              <v:shape w14:anchorId="46427C6B" id="Ink 47" o:spid="_x0000_s1026" type="#_x0000_t75" style="position:absolute;margin-left:156.3pt;margin-top:340.35pt;width:39.15pt;height:1.45pt;z-index:251700224;visibility:visible;mso-wrap-style:square;mso-wrap-distance-left:9pt;mso-wrap-distance-top:0;mso-wrap-distance-right:9pt;mso-wrap-distance-bottom:0;mso-position-horizontal:absolute;mso-position-horizontal-relative:text;mso-position-vertical:absolute;mso-position-vertical-relative:text" o:gfxdata="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">
+              <v:shape w14:anchorId="55385763" id="Ink 47" o:spid="_x0000_s1026" type="#_x0000_t75" style="position:absolute;margin-left:156.3pt;margin-top:340.35pt;width:39.15pt;height:1.45pt;z-index:251700224;visibility:visible;mso-wrap-style:square;mso-wrap-distance-left:9pt;mso-wrap-distance-top:0;mso-wrap-distance-right:9pt;mso-wrap-distance-bottom:0;mso-position-horizontal:absolute;mso-position-horizontal-relative:text;mso-position-vertical:absolute;mso-position-vertical-relative:text" o:gfxdata="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">
                 <v:imagedata r:id="rId10" o:title=""/>
               </v:shape>
             </w:pict>
@@ -343,7 +343,7 @@
           </mc:Choice>
           <mc:Fallback>
             <w:pict>
-              <v:shape w14:anchorId="01CC2607" id="Ink 46" o:spid="_x0000_s1026" type="#_x0000_t75" style="position:absolute;margin-left:149.3pt;margin-top:329.35pt;width:46.15pt;height:3.1pt;z-index:251699200;visibility:visible;mso-wrap-style:square;mso-wrap-distance-left:9pt;mso-wrap-distance-top:0;mso-wrap-distance-right:9pt;mso-wrap-distance-bottom:0;mso-position-horizontal:absolute;mso-position-horizontal-relative:text;mso-position-vertical:absolute;mso-position-vertical-relative:text" o:gfxdata="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">
+              <v:shape w14:anchorId="1F50029E" id="Ink 46" o:spid="_x0000_s1026" type="#_x0000_t75" style="position:absolute;margin-left:149.3pt;margin-top:329.35pt;width:46.15pt;height:3.1pt;z-index:251699200;visibility:visible;mso-wrap-style:square;mso-wrap-distance-left:9pt;mso-wrap-distance-top:0;mso-wrap-distance-right:9pt;mso-wrap-distance-bottom:0;mso-position-horizontal:absolute;mso-position-horizontal-relative:text;mso-position-vertical:absolute;mso-position-vertical-relative:text" o:gfxdata="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">
                 <v:imagedata r:id="rId12" o:title=""/>
               </v:shape>
             </w:pict>
@@ -391,7 +391,7 @@
           </mc:Choice>
           <mc:Fallback>
             <w:pict>
-              <v:shape w14:anchorId="49E41AA7" id="Ink 45" o:spid="_x0000_s1026" type="#_x0000_t75" style="position:absolute;margin-left:143.25pt;margin-top:303.35pt;width:58.45pt;height:17.45pt;z-index:251698176;visibility:visible;mso-wrap-style:square;mso-wrap-distance-left:9pt;mso-wrap-distance-top:0;mso-wrap-distance-right:9pt;mso-wrap-distance-bottom:0;mso-position-horizontal:absolute;mso-position-horizontal-relative:text;mso-position-vertical:absolute;mso-position-vertical-relative:text" o:gfxdata="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">
+              <v:shape w14:anchorId="6EE50667" id="Ink 45" o:spid="_x0000_s1026" type="#_x0000_t75" style="position:absolute;margin-left:143.25pt;margin-top:303.35pt;width:58.45pt;height:17.45pt;z-index:251698176;visibility:visible;mso-wrap-style:square;mso-wrap-distance-left:9pt;mso-wrap-distance-top:0;mso-wrap-distance-right:9pt;mso-wrap-distance-bottom:0;mso-position-horizontal:absolute;mso-position-horizontal-relative:text;mso-position-vertical:absolute;mso-position-vertical-relative:text" o:gfxdata="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">
                 <v:imagedata r:id="rId14" o:title=""/>
               </v:shape>
             </w:pict>
@@ -439,7 +439,7 @@
           </mc:Choice>
           <mc:Fallback>
             <w:pict>
-              <v:shape w14:anchorId="082E77E0" id="Ink 33" o:spid="_x0000_s1026" type="#_x0000_t75" style="position:absolute;margin-left:422.2pt;margin-top:298.1pt;width:86pt;height:56.7pt;z-index:251691008;visibility:visible;mso-wrap-style:square;mso-wrap-distance-left:9pt;mso-wrap-distance-top:0;mso-wrap-distance-right:9pt;mso-wrap-distance-bottom:0;mso-position-horizontal:absolute;mso-position-horizontal-relative:text;mso-position-vertical:absolute;mso-position-vertical-relative:text" o:gfxdata="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">
+              <v:shape w14:anchorId="37F7DF3F" id="Ink 33" o:spid="_x0000_s1026" type="#_x0000_t75" style="position:absolute;margin-left:422.2pt;margin-top:298.1pt;width:86pt;height:56.7pt;z-index:251691008;visibility:visible;mso-wrap-style:square;mso-wrap-distance-left:9pt;mso-wrap-distance-top:0;mso-wrap-distance-right:9pt;mso-wrap-distance-bottom:0;mso-position-horizontal:absolute;mso-position-horizontal-relative:text;mso-position-vertical:absolute;mso-position-vertical-relative:text" o:gfxdata="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">
                 <v:imagedata r:id="rId16" o:title=""/>
               </v:shape>
             </w:pict>
@@ -487,7 +487,7 @@
           </mc:Choice>
           <mc:Fallback>
             <w:pict>
-              <v:shape w14:anchorId="445CA874" id="Ink 19" o:spid="_x0000_s1026" type="#_x0000_t75" style="position:absolute;margin-left:409.35pt;margin-top:62.85pt;width:55.95pt;height:31.85pt;z-index:251676672;visibility:visible;mso-wrap-style:square;mso-wrap-distance-left:9pt;mso-wrap-distance-top:0;mso-wrap-distance-right:9pt;mso-wrap-distance-bottom:0;mso-position-horizontal:absolute;mso-position-horizontal-relative:text;mso-position-vertical:absolute;mso-position-vertical-relative:text" o:gfxdata="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">
+              <v:shape w14:anchorId="47970D81" id="Ink 19" o:spid="_x0000_s1026" type="#_x0000_t75" style="position:absolute;margin-left:409.35pt;margin-top:62.85pt;width:55.95pt;height:31.85pt;z-index:251676672;visibility:visible;mso-wrap-style:square;mso-wrap-distance-left:9pt;mso-wrap-distance-top:0;mso-wrap-distance-right:9pt;mso-wrap-distance-bottom:0;mso-position-horizontal:absolute;mso-position-horizontal-relative:text;mso-position-vertical:absolute;mso-position-vertical-relative:text" o:gfxdata="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">
                 <v:imagedata r:id="rId18" o:title=""/>
               </v:shape>
             </w:pict>
@@ -535,7 +535,7 @@
           </mc:Choice>
           <mc:Fallback>
             <w:pict>
-              <v:shape w14:anchorId="1ECF3314" id="Ink 12" o:spid="_x0000_s1026" type="#_x0000_t75" style="position:absolute;margin-left:418.65pt;margin-top:148.8pt;width:102.25pt;height:53.5pt;z-index:251669504;visibility:visible;mso-wrap-style:square;mso-wrap-distance-left:9pt;mso-wrap-distance-top:0;mso-wrap-distance-right:9pt;mso-wrap-distance-bottom:0;mso-position-horizontal:absolute;mso-position-horizontal-relative:text;mso-position-vertical:absolute;mso-position-vertical-relative:text" o:gfxdata="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">
+              <v:shape w14:anchorId="6971E712" id="Ink 12" o:spid="_x0000_s1026" type="#_x0000_t75" style="position:absolute;margin-left:418.65pt;margin-top:148.8pt;width:102.25pt;height:53.5pt;z-index:251669504;visibility:visible;mso-wrap-style:square;mso-wrap-distance-left:9pt;mso-wrap-distance-top:0;mso-wrap-distance-right:9pt;mso-wrap-distance-bottom:0;mso-position-horizontal:absolute;mso-position-horizontal-relative:text;mso-position-vertical:absolute;mso-position-vertical-relative:text" o:gfxdata="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">
                 <v:imagedata r:id="rId20" o:title=""/>
               </v:shape>
             </w:pict>
@@ -583,7 +583,7 @@
           </mc:Choice>
           <mc:Fallback>
             <w:pict>
-              <v:shape w14:anchorId="6B55248A" id="Ink 5" o:spid="_x0000_s1026" type="#_x0000_t75" style="position:absolute;margin-left:126.8pt;margin-top:282.5pt;width:278.35pt;height:16.9pt;z-index:251662336;visibility:visible;mso-wrap-style:square;mso-wrap-distance-left:9pt;mso-wrap-distance-top:0;mso-wrap-distance-right:9pt;mso-wrap-distance-bottom:0;mso-position-horizontal:absolute;mso-position-horizontal-relative:text;mso-position-vertical:absolute;mso-position-vertical-relative:text" o:gfxdata="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">
+              <v:shape w14:anchorId="5E6D7B31" id="Ink 5" o:spid="_x0000_s1026" type="#_x0000_t75" style="position:absolute;margin-left:126.8pt;margin-top:282.5pt;width:278.35pt;height:16.9pt;z-index:251662336;visibility:visible;mso-wrap-style:square;mso-wrap-distance-left:9pt;mso-wrap-distance-top:0;mso-wrap-distance-right:9pt;mso-wrap-distance-bottom:0;mso-position-horizontal:absolute;mso-position-horizontal-relative:text;mso-position-vertical:absolute;mso-position-vertical-relative:text" o:gfxdata="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">
                 <v:imagedata r:id="rId22" o:title=""/>
               </v:shape>
             </w:pict>
@@ -631,7 +631,7 @@
           </mc:Choice>
           <mc:Fallback>
             <w:pict>
-              <v:shape w14:anchorId="22E4820A" id="Ink 4" o:spid="_x0000_s1026" type="#_x0000_t75" style="position:absolute;margin-left:133.8pt;margin-top:107.3pt;width:261.1pt;height:21.55pt;z-index:251661312;visibility:visible;mso-wrap-style:square;mso-wrap-distance-left:9pt;mso-wrap-distance-top:0;mso-wrap-distance-right:9pt;mso-wrap-distance-bottom:0;mso-position-horizontal:absolute;mso-position-horizontal-relative:text;mso-position-vertical:absolute;mso-position-vertical-relative:text" o:gfxdata="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">
+              <v:shape w14:anchorId="7C94DF4D" id="Ink 4" o:spid="_x0000_s1026" type="#_x0000_t75" style="position:absolute;margin-left:133.8pt;margin-top:107.3pt;width:261.1pt;height:21.55pt;z-index:251661312;visibility:visible;mso-wrap-style:square;mso-wrap-distance-left:9pt;mso-wrap-distance-top:0;mso-wrap-distance-right:9pt;mso-wrap-distance-bottom:0;mso-position-horizontal:absolute;mso-position-horizontal-relative:text;mso-position-vertical:absolute;mso-position-vertical-relative:text" o:gfxdata="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">
                 <v:imagedata r:id="rId24" o:title=""/>
               </v:shape>
             </w:pict>
@@ -679,7 +679,7 @@
           </mc:Choice>
           <mc:Fallback>
             <w:pict>
-              <v:shape w14:anchorId="3F5B546E" id="Ink 3" o:spid="_x0000_s1026" type="#_x0000_t75" style="position:absolute;margin-left:124.25pt;margin-top:40.85pt;width:283.05pt;height:354.05pt;z-index:251660288;visibility:visible;mso-wrap-style:square;mso-wrap-distance-left:9pt;mso-wrap-distance-top:0;mso-wrap-distance-right:9pt;mso-wrap-distance-bottom:0;mso-position-horizontal:absolute;mso-position-horizontal-relative:text;mso-position-vertical:absolute;mso-position-vertical-relative:text" o:gfxdata="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">
+              <v:shape w14:anchorId="17DE2F88" id="Ink 3" o:spid="_x0000_s1026" type="#_x0000_t75" style="position:absolute;margin-left:124.25pt;margin-top:40.85pt;width:283.05pt;height:354.05pt;z-index:251660288;visibility:visible;mso-wrap-style:square;mso-wrap-distance-left:9pt;mso-wrap-distance-top:0;mso-wrap-distance-right:9pt;mso-wrap-distance-bottom:0;mso-position-horizontal:absolute;mso-position-horizontal-relative:text;mso-position-vertical:absolute;mso-position-vertical-relative:text" o:gfxdata="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">
                 <v:imagedata r:id="rId26" o:title=""/>
               </v:shape>
             </w:pict>
@@ -727,7 +727,7 @@
           </mc:Choice>
           <mc:Fallback>
             <w:pict>
-              <v:shape w14:anchorId="2BE43590" id="Ink 2" o:spid="_x0000_s1026" type="#_x0000_t75" style="position:absolute;margin-left:126.35pt;margin-top:40.4pt;width:14.9pt;height:343.2pt;z-index:251659264;visibility:visible;mso-wrap-style:square;mso-wrap-distance-left:9pt;mso-wrap-distance-top:0;mso-wrap-distance-right:9pt;mso-wrap-distance-bottom:0;mso-position-horizontal:absolute;mso-position-horizontal-relative:text;mso-position-vertical:absolute;mso-position-vertical-relative:text" o:gfxdata="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">
+              <v:shape w14:anchorId="4D4CDA72" id="Ink 2" o:spid="_x0000_s1026" type="#_x0000_t75" style="position:absolute;margin-left:126.35pt;margin-top:40.4pt;width:14.9pt;height:343.2pt;z-index:251659264;visibility:visible;mso-wrap-style:square;mso-wrap-distance-left:9pt;mso-wrap-distance-top:0;mso-wrap-distance-right:9pt;mso-wrap-distance-bottom:0;mso-position-horizontal:absolute;mso-position-horizontal-relative:text;mso-position-vertical:absolute;mso-position-vertical-relative:text" o:gfxdata="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">
                 <v:imagedata r:id="rId28" o:title=""/>
               </v:shape>
             </w:pict>
@@ -807,7 +807,7 @@
           </mc:Choice>
           <mc:Fallback>
             <w:pict>
-              <v:shape w14:anchorId="310F7D04" id="Ink 64" o:spid="_x0000_s1026" type="#_x0000_t75" style="position:absolute;margin-left:187.25pt;margin-top:9.05pt;width:114.75pt;height:25.45pt;z-index:251717632;visibility:visible;mso-wrap-style:square;mso-wrap-distance-left:9pt;mso-wrap-distance-top:0;mso-wrap-distance-right:9pt;mso-wrap-distance-bottom:0;mso-position-horizontal:absolute;mso-position-horizontal-relative:text;mso-position-vertical:absolute;mso-position-vertical-relative:text" o:gfxdata="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">
+              <v:shape w14:anchorId="566910E1" id="Ink 64" o:spid="_x0000_s1026" type="#_x0000_t75" style="position:absolute;margin-left:187.25pt;margin-top:9.05pt;width:114.75pt;height:25.45pt;z-index:251717632;visibility:visible;mso-wrap-style:square;mso-wrap-distance-left:9pt;mso-wrap-distance-top:0;mso-wrap-distance-right:9pt;mso-wrap-distance-bottom:0;mso-position-horizontal:absolute;mso-position-horizontal-relative:text;mso-position-vertical:absolute;mso-position-vertical-relative:text" o:gfxdata="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">
                 <v:imagedata r:id="rId30" o:title=""/>
               </v:shape>
             </w:pict>
@@ -857,7 +857,7 @@
           </mc:Choice>
           <mc:Fallback>
             <w:pict>
-              <v:shape w14:anchorId="4926F0AF" id="Ink 55" o:spid="_x0000_s1026" type="#_x0000_t75" style="position:absolute;margin-left:187.8pt;margin-top:12.15pt;width:110.6pt;height:23.55pt;z-index:251708416;visibility:visible;mso-wrap-style:square;mso-wrap-distance-left:9pt;mso-wrap-distance-top:0;mso-wrap-distance-right:9pt;mso-wrap-distance-bottom:0;mso-position-horizontal:absolute;mso-position-horizontal-relative:text;mso-position-vertical:absolute;mso-position-vertical-relative:text" o:gfxdata="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">
+              <v:shape w14:anchorId="2AB7C604" id="Ink 55" o:spid="_x0000_s1026" type="#_x0000_t75" style="position:absolute;margin-left:187.8pt;margin-top:12.15pt;width:110.6pt;height:23.55pt;z-index:251708416;visibility:visible;mso-wrap-style:square;mso-wrap-distance-left:9pt;mso-wrap-distance-top:0;mso-wrap-distance-right:9pt;mso-wrap-distance-bottom:0;mso-position-horizontal:absolute;mso-position-horizontal-relative:text;mso-position-vertical:absolute;mso-position-vertical-relative:text" o:gfxdata="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">
                 <v:imagedata r:id="rId32" o:title=""/>
               </v:shape>
             </w:pict>
@@ -973,7 +973,7 @@
           </mc:Choice>
           <mc:Fallback>
             <w:pict>
-              <v:shape w14:anchorId="1E22CF9D" id="Ink 73" o:spid="_x0000_s1026" type="#_x0000_t75" style="position:absolute;margin-left:159.25pt;margin-top:-111.7pt;width:57pt;height:251.2pt;z-index:251725824;visibility:visible;mso-wrap-style:square;mso-wrap-distance-left:9pt;mso-wrap-distance-top:0;mso-wrap-distance-right:9pt;mso-wrap-distance-bottom:0;mso-position-horizontal:absolute;mso-position-horizontal-relative:text;mso-position-vertical:absolute;mso-position-vertical-relative:text" o:gfxdata="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">
+              <v:shape w14:anchorId="4E01ACA6" id="Ink 73" o:spid="_x0000_s1026" type="#_x0000_t75" style="position:absolute;margin-left:159.25pt;margin-top:-111.7pt;width:57pt;height:251.2pt;z-index:251725824;visibility:visible;mso-wrap-style:square;mso-wrap-distance-left:9pt;mso-wrap-distance-top:0;mso-wrap-distance-right:9pt;mso-wrap-distance-bottom:0;mso-position-horizontal:absolute;mso-position-horizontal-relative:text;mso-position-vertical:absolute;mso-position-vertical-relative:text" o:gfxdata="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">
                 <v:imagedata r:id="rId34" o:title=""/>
               </v:shape>
             </w:pict>
@@ -1023,7 +1023,7 @@
           </mc:Choice>
           <mc:Fallback>
             <w:pict>
-              <v:shape w14:anchorId="03E01340" id="Ink 50" o:spid="_x0000_s1026" type="#_x0000_t75" style="position:absolute;margin-left:132.8pt;margin-top:15.4pt;width:272.85pt;height:17.05pt;z-index:251703296;visibility:visible;mso-wrap-style:square;mso-wrap-distance-left:9pt;mso-wrap-distance-top:0;mso-wrap-distance-right:9pt;mso-wrap-distance-bottom:0;mso-position-horizontal:absolute;mso-position-horizontal-relative:text;mso-position-vertical:absolute;mso-position-vertical-relative:text" o:gfxdata="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">
+              <v:shape w14:anchorId="21C35D7A" id="Ink 50" o:spid="_x0000_s1026" type="#_x0000_t75" style="position:absolute;margin-left:132.8pt;margin-top:15.4pt;width:272.85pt;height:17.05pt;z-index:251703296;visibility:visible;mso-wrap-style:square;mso-wrap-distance-left:9pt;mso-wrap-distance-top:0;mso-wrap-distance-right:9pt;mso-wrap-distance-bottom:0;mso-position-horizontal:absolute;mso-position-horizontal-relative:text;mso-position-vertical:absolute;mso-position-vertical-relative:text" o:gfxdata="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">
                 <v:imagedata r:id="rId36" o:title=""/>
               </v:shape>
             </w:pict>
@@ -1084,7 +1084,7 @@
           </mc:Choice>
           <mc:Fallback>
             <w:pict>
-              <v:shape w14:anchorId="7482F9B5" id="Ink 53" o:spid="_x0000_s1026" type="#_x0000_t75" style="position:absolute;margin-left:145.25pt;margin-top:11.4pt;width:18.95pt;height:21.55pt;z-index:251706368;visibility:visible;mso-wrap-style:square;mso-wrap-distance-left:9pt;mso-wrap-distance-top:0;mso-wrap-distance-right:9pt;mso-wrap-distance-bottom:0;mso-position-horizontal:absolute;mso-position-horizontal-relative:text;mso-position-vertical:absolute;mso-position-vertical-relative:text" o:gfxdata="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">
+              <v:shape w14:anchorId="62D5817C" id="Ink 53" o:spid="_x0000_s1026" type="#_x0000_t75" style="position:absolute;margin-left:145.25pt;margin-top:11.4pt;width:18.95pt;height:21.55pt;z-index:251706368;visibility:visible;mso-wrap-style:square;mso-wrap-distance-left:9pt;mso-wrap-distance-top:0;mso-wrap-distance-right:9pt;mso-wrap-distance-bottom:0;mso-position-horizontal:absolute;mso-position-horizontal-relative:text;mso-position-vertical:absolute;mso-position-vertical-relative:text" o:gfxdata="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">
                 <v:imagedata r:id="rId38" o:title=""/>
               </v:shape>
             </w:pict>
@@ -1145,7 +1145,7 @@
           </mc:Choice>
           <mc:Fallback>
             <w:pict>
-              <v:shape w14:anchorId="189E3B6B" id="Ink 54" o:spid="_x0000_s1026" type="#_x0000_t75" style="position:absolute;margin-left:144.3pt;margin-top:5.4pt;width:24.2pt;height:19.4pt;z-index:251707392;visibility:visible;mso-wrap-style:square;mso-wrap-distance-left:9pt;mso-wrap-distance-top:0;mso-wrap-distance-right:9pt;mso-wrap-distance-bottom:0;mso-position-horizontal:absolute;mso-position-horizontal-relative:text;mso-position-vertical:absolute;mso-position-vertical-relative:text" o:gfxdata="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">
+              <v:shape w14:anchorId="607E9A5C" id="Ink 54" o:spid="_x0000_s1026" type="#_x0000_t75" style="position:absolute;margin-left:144.3pt;margin-top:5.4pt;width:24.2pt;height:19.4pt;z-index:251707392;visibility:visible;mso-wrap-style:square;mso-wrap-distance-left:9pt;mso-wrap-distance-top:0;mso-wrap-distance-right:9pt;mso-wrap-distance-bottom:0;mso-position-horizontal:absolute;mso-position-horizontal-relative:text;mso-position-vertical:absolute;mso-position-vertical-relative:text" o:gfxdata="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">
                 <v:imagedata r:id="rId40" o:title=""/>
               </v:shape>
             </w:pict>
@@ -5059,6 +5059,2294 @@
         </w:rPr>
       </w:pPr>
     </w:p>
+    <w:p>
+      <w:pPr>
+        <w:rPr>
+          <w:rFonts w:ascii="Times New Roman" w:hAnsi="Times New Roman" w:cs="Times New Roman"/>
+          <w:b/>
+          <w:bCs/>
+          <w:sz w:val="28"/>
+          <w:szCs w:val="28"/>
+        </w:rPr>
+      </w:pPr>
+      <w:r>
+        <w:rPr>
+          <w:rFonts w:ascii="Times New Roman" w:hAnsi="Times New Roman" w:cs="Times New Roman"/>
+          <w:b/>
+          <w:bCs/>
+          <w:sz w:val="28"/>
+          <w:szCs w:val="28"/>
+        </w:rPr>
+        <w:t>17. Array as Parameter</w:t>
+      </w:r>
+    </w:p>
+    <w:p>
+      <w:pPr>
+        <w:pStyle w:val="ListParagraph"/>
+        <w:numPr>
+          <w:ilvl w:val="0"/>
+          <w:numId w:val="3"/>
+        </w:numPr>
+        <w:rPr>
+          <w:rFonts w:ascii="Times New Roman" w:hAnsi="Times New Roman" w:cs="Times New Roman"/>
+          <w:sz w:val="28"/>
+          <w:szCs w:val="28"/>
+        </w:rPr>
+      </w:pPr>
+      <w:r>
+        <w:rPr>
+          <w:rFonts w:ascii="Times New Roman" w:hAnsi="Times New Roman" w:cs="Times New Roman"/>
+          <w:sz w:val="28"/>
+          <w:szCs w:val="28"/>
+        </w:rPr>
+        <w:t>Arrays are always passed as address.</w:t>
+      </w:r>
+      <w:r>
+        <w:rPr>
+          <w:rFonts w:ascii="Times New Roman" w:hAnsi="Times New Roman" w:cs="Times New Roman"/>
+          <w:sz w:val="28"/>
+          <w:szCs w:val="28"/>
+        </w:rPr>
+        <w:br/>
+      </w:r>
+      <w:r>
+        <w:rPr>
+          <w:rFonts w:ascii="Consolas" w:hAnsi="Consolas" w:cs="Times New Roman"/>
+          <w:sz w:val="28"/>
+          <w:szCs w:val="28"/>
+        </w:rPr>
+        <w:t>int function(int array[]) {}</w:t>
+      </w:r>
+      <w:r>
+        <w:rPr>
+          <w:rFonts w:ascii="Consolas" w:hAnsi="Consolas" w:cs="Times New Roman"/>
+          <w:sz w:val="28"/>
+          <w:szCs w:val="28"/>
+        </w:rPr>
+        <w:br/>
+        <w:t>int function(int* array) {}</w:t>
+      </w:r>
+    </w:p>
+    <w:p>
+      <w:pPr>
+        <w:pStyle w:val="ListParagraph"/>
+        <w:numPr>
+          <w:ilvl w:val="0"/>
+          <w:numId w:val="3"/>
+        </w:numPr>
+        <w:rPr>
+          <w:rFonts w:ascii="Times New Roman" w:hAnsi="Times New Roman" w:cs="Times New Roman"/>
+          <w:sz w:val="28"/>
+          <w:szCs w:val="28"/>
+        </w:rPr>
+      </w:pPr>
+      <w:r>
+        <w:rPr>
+          <w:rFonts w:ascii="Times New Roman" w:hAnsi="Times New Roman" w:cs="Times New Roman"/>
+          <w:sz w:val="28"/>
+          <w:szCs w:val="28"/>
+        </w:rPr>
+        <w:t>Return array:</w:t>
+      </w:r>
+      <w:r>
+        <w:rPr>
+          <w:rFonts w:ascii="Times New Roman" w:hAnsi="Times New Roman" w:cs="Times New Roman"/>
+          <w:sz w:val="28"/>
+          <w:szCs w:val="28"/>
+        </w:rPr>
+        <w:br/>
+      </w:r>
+      <w:r>
+        <w:rPr>
+          <w:rFonts w:ascii="Consolas" w:hAnsi="Consolas" w:cs="Times New Roman"/>
+          <w:sz w:val="28"/>
+          <w:szCs w:val="28"/>
+        </w:rPr>
+        <w:t>int[] function(int n) {return pointer}</w:t>
+      </w:r>
+      <w:r>
+        <w:rPr>
+          <w:rFonts w:ascii="Consolas" w:hAnsi="Consolas" w:cs="Times New Roman"/>
+          <w:sz w:val="28"/>
+          <w:szCs w:val="28"/>
+        </w:rPr>
+        <w:br/>
+      </w:r>
+      <w:r>
+        <w:rPr>
+          <w:rFonts w:ascii="Consolas" w:hAnsi="Consolas" w:cs="Times New Roman"/>
+          <w:sz w:val="28"/>
+          <w:szCs w:val="28"/>
+        </w:rPr>
+        <w:t>int</w:t>
+      </w:r>
+      <w:r>
+        <w:rPr>
+          <w:rFonts w:ascii="Consolas" w:hAnsi="Consolas" w:cs="Times New Roman"/>
+          <w:sz w:val="28"/>
+          <w:szCs w:val="28"/>
+        </w:rPr>
+        <w:t>*</w:t>
+      </w:r>
+      <w:r>
+        <w:rPr>
+          <w:rFonts w:ascii="Consolas" w:hAnsi="Consolas" w:cs="Times New Roman"/>
+          <w:sz w:val="28"/>
+          <w:szCs w:val="28"/>
+        </w:rPr>
+        <w:t xml:space="preserve"> function(int n) {return pointer}</w:t>
+      </w:r>
+      <w:r>
+        <w:rPr>
+          <w:rFonts w:ascii="Consolas" w:hAnsi="Consolas" w:cs="Times New Roman"/>
+          <w:sz w:val="28"/>
+          <w:szCs w:val="28"/>
+        </w:rPr>
+        <w:t xml:space="preserve"> </w:t>
+      </w:r>
+    </w:p>
+    <w:p>
+      <w:pPr>
+        <w:shd w:val="clear" w:color="auto" w:fill="1F1F1F"/>
+        <w:spacing w:after="0" w:line="360" w:lineRule="atLeast"/>
+        <w:rPr>
+          <w:rFonts w:ascii="Consolas" w:eastAsia="Times New Roman" w:hAnsi="Consolas" w:cs="Times New Roman"/>
+          <w:color w:val="CCCCCC"/>
+          <w:kern w:val="0"/>
+          <w:sz w:val="27"/>
+          <w:szCs w:val="27"/>
+          <w:lang w:eastAsia="en-IN"/>
+          <w14:ligatures w14:val="none"/>
+        </w:rPr>
+      </w:pPr>
+      <w:r>
+        <w:rPr>
+          <w:rFonts w:ascii="Consolas" w:eastAsia="Times New Roman" w:hAnsi="Consolas" w:cs="Times New Roman"/>
+          <w:color w:val="C586C0"/>
+          <w:kern w:val="0"/>
+          <w:sz w:val="27"/>
+          <w:szCs w:val="27"/>
+          <w:lang w:eastAsia="en-IN"/>
+          <w14:ligatures w14:val="none"/>
+        </w:rPr>
+        <w:lastRenderedPageBreak/>
+        <w:t>#include</w:t>
+      </w:r>
+      <w:r>
+        <w:rPr>
+          <w:rFonts w:ascii="Consolas" w:eastAsia="Times New Roman" w:hAnsi="Consolas" w:cs="Times New Roman"/>
+          <w:color w:val="569CD6"/>
+          <w:kern w:val="0"/>
+          <w:sz w:val="27"/>
+          <w:szCs w:val="27"/>
+          <w:lang w:eastAsia="en-IN"/>
+          <w14:ligatures w14:val="none"/>
+        </w:rPr>
+        <w:t xml:space="preserve"> </w:t>
+      </w:r>
+      <w:r>
+        <w:rPr>
+          <w:rFonts w:ascii="Consolas" w:eastAsia="Times New Roman" w:hAnsi="Consolas" w:cs="Times New Roman"/>
+          <w:color w:val="CE9178"/>
+          <w:kern w:val="0"/>
+          <w:sz w:val="27"/>
+          <w:szCs w:val="27"/>
+          <w:lang w:eastAsia="en-IN"/>
+          <w14:ligatures w14:val="none"/>
+        </w:rPr>
+        <w:t>&lt;bits/</w:t>
+      </w:r>
+      <w:proofErr w:type="spellStart"/>
+      <w:r>
+        <w:rPr>
+          <w:rFonts w:ascii="Consolas" w:eastAsia="Times New Roman" w:hAnsi="Consolas" w:cs="Times New Roman"/>
+          <w:color w:val="CE9178"/>
+          <w:kern w:val="0"/>
+          <w:sz w:val="27"/>
+          <w:szCs w:val="27"/>
+          <w:lang w:eastAsia="en-IN"/>
+          <w14:ligatures w14:val="none"/>
+        </w:rPr>
+        <w:t>stdc</w:t>
+      </w:r>
+      <w:proofErr w:type="spellEnd"/>
+      <w:r>
+        <w:rPr>
+          <w:rFonts w:ascii="Consolas" w:eastAsia="Times New Roman" w:hAnsi="Consolas" w:cs="Times New Roman"/>
+          <w:color w:val="CE9178"/>
+          <w:kern w:val="0"/>
+          <w:sz w:val="27"/>
+          <w:szCs w:val="27"/>
+          <w:lang w:eastAsia="en-IN"/>
+          <w14:ligatures w14:val="none"/>
+        </w:rPr>
+        <w:t>++.h&gt;</w:t>
+      </w:r>
+    </w:p>
+    <w:p>
+      <w:pPr>
+        <w:shd w:val="clear" w:color="auto" w:fill="1F1F1F"/>
+        <w:spacing w:after="0" w:line="360" w:lineRule="atLeast"/>
+        <w:rPr>
+          <w:rFonts w:ascii="Consolas" w:eastAsia="Times New Roman" w:hAnsi="Consolas" w:cs="Times New Roman"/>
+          <w:color w:val="CCCCCC"/>
+          <w:kern w:val="0"/>
+          <w:sz w:val="27"/>
+          <w:szCs w:val="27"/>
+          <w:lang w:eastAsia="en-IN"/>
+          <w14:ligatures w14:val="none"/>
+        </w:rPr>
+      </w:pPr>
+      <w:r>
+        <w:rPr>
+          <w:rFonts w:ascii="Consolas" w:eastAsia="Times New Roman" w:hAnsi="Consolas" w:cs="Times New Roman"/>
+          <w:color w:val="C586C0"/>
+          <w:kern w:val="0"/>
+          <w:sz w:val="27"/>
+          <w:szCs w:val="27"/>
+          <w:lang w:eastAsia="en-IN"/>
+          <w14:ligatures w14:val="none"/>
+        </w:rPr>
+        <w:t>using</w:t>
+      </w:r>
+      <w:r>
+        <w:rPr>
+          <w:rFonts w:ascii="Consolas" w:eastAsia="Times New Roman" w:hAnsi="Consolas" w:cs="Times New Roman"/>
+          <w:color w:val="CCCCCC"/>
+          <w:kern w:val="0"/>
+          <w:sz w:val="27"/>
+          <w:szCs w:val="27"/>
+          <w:lang w:eastAsia="en-IN"/>
+          <w14:ligatures w14:val="none"/>
+        </w:rPr>
+        <w:t xml:space="preserve"> </w:t>
+      </w:r>
+      <w:r>
+        <w:rPr>
+          <w:rFonts w:ascii="Consolas" w:eastAsia="Times New Roman" w:hAnsi="Consolas" w:cs="Times New Roman"/>
+          <w:color w:val="569CD6"/>
+          <w:kern w:val="0"/>
+          <w:sz w:val="27"/>
+          <w:szCs w:val="27"/>
+          <w:lang w:eastAsia="en-IN"/>
+          <w14:ligatures w14:val="none"/>
+        </w:rPr>
+        <w:t>namespace</w:t>
+      </w:r>
+      <w:r>
+        <w:rPr>
+          <w:rFonts w:ascii="Consolas" w:eastAsia="Times New Roman" w:hAnsi="Consolas" w:cs="Times New Roman"/>
+          <w:color w:val="CCCCCC"/>
+          <w:kern w:val="0"/>
+          <w:sz w:val="27"/>
+          <w:szCs w:val="27"/>
+          <w:lang w:eastAsia="en-IN"/>
+          <w14:ligatures w14:val="none"/>
+        </w:rPr>
+        <w:t xml:space="preserve"> </w:t>
+      </w:r>
+      <w:r>
+        <w:rPr>
+          <w:rFonts w:ascii="Consolas" w:eastAsia="Times New Roman" w:hAnsi="Consolas" w:cs="Times New Roman"/>
+          <w:color w:val="4EC9B0"/>
+          <w:kern w:val="0"/>
+          <w:sz w:val="27"/>
+          <w:szCs w:val="27"/>
+          <w:lang w:eastAsia="en-IN"/>
+          <w14:ligatures w14:val="none"/>
+        </w:rPr>
+        <w:t>std</w:t>
+      </w:r>
+      <w:r>
+        <w:rPr>
+          <w:rFonts w:ascii="Consolas" w:eastAsia="Times New Roman" w:hAnsi="Consolas" w:cs="Times New Roman"/>
+          <w:color w:val="CCCCCC"/>
+          <w:kern w:val="0"/>
+          <w:sz w:val="27"/>
+          <w:szCs w:val="27"/>
+          <w:lang w:eastAsia="en-IN"/>
+          <w14:ligatures w14:val="none"/>
+        </w:rPr>
+        <w:t>;</w:t>
+      </w:r>
+    </w:p>
+    <w:p>
+      <w:pPr>
+        <w:shd w:val="clear" w:color="auto" w:fill="1F1F1F"/>
+        <w:spacing w:after="0" w:line="360" w:lineRule="atLeast"/>
+        <w:rPr>
+          <w:rFonts w:ascii="Consolas" w:eastAsia="Times New Roman" w:hAnsi="Consolas" w:cs="Times New Roman"/>
+          <w:color w:val="CCCCCC"/>
+          <w:kern w:val="0"/>
+          <w:sz w:val="27"/>
+          <w:szCs w:val="27"/>
+          <w:lang w:eastAsia="en-IN"/>
+          <w14:ligatures w14:val="none"/>
+        </w:rPr>
+      </w:pPr>
+    </w:p>
+    <w:p>
+      <w:pPr>
+        <w:shd w:val="clear" w:color="auto" w:fill="1F1F1F"/>
+        <w:spacing w:after="0" w:line="360" w:lineRule="atLeast"/>
+        <w:rPr>
+          <w:rFonts w:ascii="Consolas" w:eastAsia="Times New Roman" w:hAnsi="Consolas" w:cs="Times New Roman"/>
+          <w:color w:val="CCCCCC"/>
+          <w:kern w:val="0"/>
+          <w:sz w:val="27"/>
+          <w:szCs w:val="27"/>
+          <w:lang w:eastAsia="en-IN"/>
+          <w14:ligatures w14:val="none"/>
+        </w:rPr>
+      </w:pPr>
+      <w:r>
+        <w:rPr>
+          <w:rFonts w:ascii="Consolas" w:eastAsia="Times New Roman" w:hAnsi="Consolas" w:cs="Times New Roman"/>
+          <w:color w:val="569CD6"/>
+          <w:kern w:val="0"/>
+          <w:sz w:val="27"/>
+          <w:szCs w:val="27"/>
+          <w:lang w:eastAsia="en-IN"/>
+          <w14:ligatures w14:val="none"/>
+        </w:rPr>
+        <w:t>void</w:t>
+      </w:r>
+      <w:r>
+        <w:rPr>
+          <w:rFonts w:ascii="Consolas" w:eastAsia="Times New Roman" w:hAnsi="Consolas" w:cs="Times New Roman"/>
+          <w:color w:val="CCCCCC"/>
+          <w:kern w:val="0"/>
+          <w:sz w:val="27"/>
+          <w:szCs w:val="27"/>
+          <w:lang w:eastAsia="en-IN"/>
+          <w14:ligatures w14:val="none"/>
+        </w:rPr>
+        <w:t xml:space="preserve"> </w:t>
+      </w:r>
+      <w:proofErr w:type="spellStart"/>
+      <w:r>
+        <w:rPr>
+          <w:rFonts w:ascii="Consolas" w:eastAsia="Times New Roman" w:hAnsi="Consolas" w:cs="Times New Roman"/>
+          <w:color w:val="DCDCAA"/>
+          <w:kern w:val="0"/>
+          <w:sz w:val="27"/>
+          <w:szCs w:val="27"/>
+          <w:lang w:eastAsia="en-IN"/>
+          <w14:ligatures w14:val="none"/>
+        </w:rPr>
+        <w:t>displayArray</w:t>
+      </w:r>
+      <w:proofErr w:type="spellEnd"/>
+      <w:r>
+        <w:rPr>
+          <w:rFonts w:ascii="Consolas" w:eastAsia="Times New Roman" w:hAnsi="Consolas" w:cs="Times New Roman"/>
+          <w:color w:val="CCCCCC"/>
+          <w:kern w:val="0"/>
+          <w:sz w:val="27"/>
+          <w:szCs w:val="27"/>
+          <w:lang w:eastAsia="en-IN"/>
+          <w14:ligatures w14:val="none"/>
+        </w:rPr>
+        <w:t>(</w:t>
+      </w:r>
+      <w:r>
+        <w:rPr>
+          <w:rFonts w:ascii="Consolas" w:eastAsia="Times New Roman" w:hAnsi="Consolas" w:cs="Times New Roman"/>
+          <w:color w:val="569CD6"/>
+          <w:kern w:val="0"/>
+          <w:sz w:val="27"/>
+          <w:szCs w:val="27"/>
+          <w:lang w:eastAsia="en-IN"/>
+          <w14:ligatures w14:val="none"/>
+        </w:rPr>
+        <w:t>int*</w:t>
+      </w:r>
+      <w:r>
+        <w:rPr>
+          <w:rFonts w:ascii="Consolas" w:eastAsia="Times New Roman" w:hAnsi="Consolas" w:cs="Times New Roman"/>
+          <w:color w:val="CCCCCC"/>
+          <w:kern w:val="0"/>
+          <w:sz w:val="27"/>
+          <w:szCs w:val="27"/>
+          <w:lang w:eastAsia="en-IN"/>
+          <w14:ligatures w14:val="none"/>
+        </w:rPr>
+        <w:t xml:space="preserve"> </w:t>
+      </w:r>
+      <w:r>
+        <w:rPr>
+          <w:rFonts w:ascii="Consolas" w:eastAsia="Times New Roman" w:hAnsi="Consolas" w:cs="Times New Roman"/>
+          <w:color w:val="9CDCFE"/>
+          <w:kern w:val="0"/>
+          <w:sz w:val="27"/>
+          <w:szCs w:val="27"/>
+          <w:lang w:eastAsia="en-IN"/>
+          <w14:ligatures w14:val="none"/>
+        </w:rPr>
+        <w:t>array</w:t>
+      </w:r>
+      <w:r>
+        <w:rPr>
+          <w:rFonts w:ascii="Consolas" w:eastAsia="Times New Roman" w:hAnsi="Consolas" w:cs="Times New Roman"/>
+          <w:color w:val="CCCCCC"/>
+          <w:kern w:val="0"/>
+          <w:sz w:val="27"/>
+          <w:szCs w:val="27"/>
+          <w:lang w:eastAsia="en-IN"/>
+          <w14:ligatures w14:val="none"/>
+        </w:rPr>
+        <w:t xml:space="preserve">, </w:t>
+      </w:r>
+      <w:r>
+        <w:rPr>
+          <w:rFonts w:ascii="Consolas" w:eastAsia="Times New Roman" w:hAnsi="Consolas" w:cs="Times New Roman"/>
+          <w:color w:val="569CD6"/>
+          <w:kern w:val="0"/>
+          <w:sz w:val="27"/>
+          <w:szCs w:val="27"/>
+          <w:lang w:eastAsia="en-IN"/>
+          <w14:ligatures w14:val="none"/>
+        </w:rPr>
+        <w:t>int</w:t>
+      </w:r>
+      <w:r>
+        <w:rPr>
+          <w:rFonts w:ascii="Consolas" w:eastAsia="Times New Roman" w:hAnsi="Consolas" w:cs="Times New Roman"/>
+          <w:color w:val="CCCCCC"/>
+          <w:kern w:val="0"/>
+          <w:sz w:val="27"/>
+          <w:szCs w:val="27"/>
+          <w:lang w:eastAsia="en-IN"/>
+          <w14:ligatures w14:val="none"/>
+        </w:rPr>
+        <w:t xml:space="preserve"> </w:t>
+      </w:r>
+      <w:r>
+        <w:rPr>
+          <w:rFonts w:ascii="Consolas" w:eastAsia="Times New Roman" w:hAnsi="Consolas" w:cs="Times New Roman"/>
+          <w:color w:val="9CDCFE"/>
+          <w:kern w:val="0"/>
+          <w:sz w:val="27"/>
+          <w:szCs w:val="27"/>
+          <w:lang w:eastAsia="en-IN"/>
+          <w14:ligatures w14:val="none"/>
+        </w:rPr>
+        <w:t>size</w:t>
+      </w:r>
+      <w:r>
+        <w:rPr>
+          <w:rFonts w:ascii="Consolas" w:eastAsia="Times New Roman" w:hAnsi="Consolas" w:cs="Times New Roman"/>
+          <w:color w:val="CCCCCC"/>
+          <w:kern w:val="0"/>
+          <w:sz w:val="27"/>
+          <w:szCs w:val="27"/>
+          <w:lang w:eastAsia="en-IN"/>
+          <w14:ligatures w14:val="none"/>
+        </w:rPr>
+        <w:t>) {</w:t>
+      </w:r>
+    </w:p>
+    <w:p>
+      <w:pPr>
+        <w:shd w:val="clear" w:color="auto" w:fill="1F1F1F"/>
+        <w:spacing w:after="0" w:line="360" w:lineRule="atLeast"/>
+        <w:rPr>
+          <w:rFonts w:ascii="Consolas" w:eastAsia="Times New Roman" w:hAnsi="Consolas" w:cs="Times New Roman"/>
+          <w:color w:val="CCCCCC"/>
+          <w:kern w:val="0"/>
+          <w:sz w:val="27"/>
+          <w:szCs w:val="27"/>
+          <w:lang w:eastAsia="en-IN"/>
+          <w14:ligatures w14:val="none"/>
+        </w:rPr>
+      </w:pPr>
+      <w:r>
+        <w:rPr>
+          <w:rFonts w:ascii="Consolas" w:eastAsia="Times New Roman" w:hAnsi="Consolas" w:cs="Times New Roman"/>
+          <w:color w:val="CCCCCC"/>
+          <w:kern w:val="0"/>
+          <w:sz w:val="27"/>
+          <w:szCs w:val="27"/>
+          <w:lang w:eastAsia="en-IN"/>
+          <w14:ligatures w14:val="none"/>
+        </w:rPr>
+        <w:t xml:space="preserve">    </w:t>
+      </w:r>
+      <w:r>
+        <w:rPr>
+          <w:rFonts w:ascii="Consolas" w:eastAsia="Times New Roman" w:hAnsi="Consolas" w:cs="Times New Roman"/>
+          <w:color w:val="C586C0"/>
+          <w:kern w:val="0"/>
+          <w:sz w:val="27"/>
+          <w:szCs w:val="27"/>
+          <w:lang w:eastAsia="en-IN"/>
+          <w14:ligatures w14:val="none"/>
+        </w:rPr>
+        <w:t>for</w:t>
+      </w:r>
+      <w:r>
+        <w:rPr>
+          <w:rFonts w:ascii="Consolas" w:eastAsia="Times New Roman" w:hAnsi="Consolas" w:cs="Times New Roman"/>
+          <w:color w:val="CCCCCC"/>
+          <w:kern w:val="0"/>
+          <w:sz w:val="27"/>
+          <w:szCs w:val="27"/>
+          <w:lang w:eastAsia="en-IN"/>
+          <w14:ligatures w14:val="none"/>
+        </w:rPr>
+        <w:t>(</w:t>
+      </w:r>
+      <w:r>
+        <w:rPr>
+          <w:rFonts w:ascii="Consolas" w:eastAsia="Times New Roman" w:hAnsi="Consolas" w:cs="Times New Roman"/>
+          <w:color w:val="569CD6"/>
+          <w:kern w:val="0"/>
+          <w:sz w:val="27"/>
+          <w:szCs w:val="27"/>
+          <w:lang w:eastAsia="en-IN"/>
+          <w14:ligatures w14:val="none"/>
+        </w:rPr>
+        <w:t>int</w:t>
+      </w:r>
+      <w:r>
+        <w:rPr>
+          <w:rFonts w:ascii="Consolas" w:eastAsia="Times New Roman" w:hAnsi="Consolas" w:cs="Times New Roman"/>
+          <w:color w:val="CCCCCC"/>
+          <w:kern w:val="0"/>
+          <w:sz w:val="27"/>
+          <w:szCs w:val="27"/>
+          <w:lang w:eastAsia="en-IN"/>
+          <w14:ligatures w14:val="none"/>
+        </w:rPr>
+        <w:t xml:space="preserve"> </w:t>
+      </w:r>
+      <w:proofErr w:type="spellStart"/>
+      <w:r>
+        <w:rPr>
+          <w:rFonts w:ascii="Consolas" w:eastAsia="Times New Roman" w:hAnsi="Consolas" w:cs="Times New Roman"/>
+          <w:color w:val="9CDCFE"/>
+          <w:kern w:val="0"/>
+          <w:sz w:val="27"/>
+          <w:szCs w:val="27"/>
+          <w:lang w:eastAsia="en-IN"/>
+          <w14:ligatures w14:val="none"/>
+        </w:rPr>
+        <w:t>i</w:t>
+      </w:r>
+      <w:proofErr w:type="spellEnd"/>
+      <w:r>
+        <w:rPr>
+          <w:rFonts w:ascii="Consolas" w:eastAsia="Times New Roman" w:hAnsi="Consolas" w:cs="Times New Roman"/>
+          <w:color w:val="CCCCCC"/>
+          <w:kern w:val="0"/>
+          <w:sz w:val="27"/>
+          <w:szCs w:val="27"/>
+          <w:lang w:eastAsia="en-IN"/>
+          <w14:ligatures w14:val="none"/>
+        </w:rPr>
+        <w:t xml:space="preserve"> </w:t>
+      </w:r>
+      <w:r>
+        <w:rPr>
+          <w:rFonts w:ascii="Consolas" w:eastAsia="Times New Roman" w:hAnsi="Consolas" w:cs="Times New Roman"/>
+          <w:color w:val="D4D4D4"/>
+          <w:kern w:val="0"/>
+          <w:sz w:val="27"/>
+          <w:szCs w:val="27"/>
+          <w:lang w:eastAsia="en-IN"/>
+          <w14:ligatures w14:val="none"/>
+        </w:rPr>
+        <w:t>=</w:t>
+      </w:r>
+      <w:r>
+        <w:rPr>
+          <w:rFonts w:ascii="Consolas" w:eastAsia="Times New Roman" w:hAnsi="Consolas" w:cs="Times New Roman"/>
+          <w:color w:val="CCCCCC"/>
+          <w:kern w:val="0"/>
+          <w:sz w:val="27"/>
+          <w:szCs w:val="27"/>
+          <w:lang w:eastAsia="en-IN"/>
+          <w14:ligatures w14:val="none"/>
+        </w:rPr>
+        <w:t xml:space="preserve"> </w:t>
+      </w:r>
+      <w:r>
+        <w:rPr>
+          <w:rFonts w:ascii="Consolas" w:eastAsia="Times New Roman" w:hAnsi="Consolas" w:cs="Times New Roman"/>
+          <w:color w:val="B5CEA8"/>
+          <w:kern w:val="0"/>
+          <w:sz w:val="27"/>
+          <w:szCs w:val="27"/>
+          <w:lang w:eastAsia="en-IN"/>
+          <w14:ligatures w14:val="none"/>
+        </w:rPr>
+        <w:t>0</w:t>
+      </w:r>
+      <w:r>
+        <w:rPr>
+          <w:rFonts w:ascii="Consolas" w:eastAsia="Times New Roman" w:hAnsi="Consolas" w:cs="Times New Roman"/>
+          <w:color w:val="CCCCCC"/>
+          <w:kern w:val="0"/>
+          <w:sz w:val="27"/>
+          <w:szCs w:val="27"/>
+          <w:lang w:eastAsia="en-IN"/>
+          <w14:ligatures w14:val="none"/>
+        </w:rPr>
+        <w:t xml:space="preserve">; </w:t>
+      </w:r>
+      <w:proofErr w:type="spellStart"/>
+      <w:r>
+        <w:rPr>
+          <w:rFonts w:ascii="Consolas" w:eastAsia="Times New Roman" w:hAnsi="Consolas" w:cs="Times New Roman"/>
+          <w:color w:val="9CDCFE"/>
+          <w:kern w:val="0"/>
+          <w:sz w:val="27"/>
+          <w:szCs w:val="27"/>
+          <w:lang w:eastAsia="en-IN"/>
+          <w14:ligatures w14:val="none"/>
+        </w:rPr>
+        <w:t>i</w:t>
+      </w:r>
+      <w:proofErr w:type="spellEnd"/>
+      <w:r>
+        <w:rPr>
+          <w:rFonts w:ascii="Consolas" w:eastAsia="Times New Roman" w:hAnsi="Consolas" w:cs="Times New Roman"/>
+          <w:color w:val="CCCCCC"/>
+          <w:kern w:val="0"/>
+          <w:sz w:val="27"/>
+          <w:szCs w:val="27"/>
+          <w:lang w:eastAsia="en-IN"/>
+          <w14:ligatures w14:val="none"/>
+        </w:rPr>
+        <w:t xml:space="preserve"> </w:t>
+      </w:r>
+      <w:r>
+        <w:rPr>
+          <w:rFonts w:ascii="Consolas" w:eastAsia="Times New Roman" w:hAnsi="Consolas" w:cs="Times New Roman"/>
+          <w:color w:val="D4D4D4"/>
+          <w:kern w:val="0"/>
+          <w:sz w:val="27"/>
+          <w:szCs w:val="27"/>
+          <w:lang w:eastAsia="en-IN"/>
+          <w14:ligatures w14:val="none"/>
+        </w:rPr>
+        <w:t>&lt;</w:t>
+      </w:r>
+      <w:r>
+        <w:rPr>
+          <w:rFonts w:ascii="Consolas" w:eastAsia="Times New Roman" w:hAnsi="Consolas" w:cs="Times New Roman"/>
+          <w:color w:val="CCCCCC"/>
+          <w:kern w:val="0"/>
+          <w:sz w:val="27"/>
+          <w:szCs w:val="27"/>
+          <w:lang w:eastAsia="en-IN"/>
+          <w14:ligatures w14:val="none"/>
+        </w:rPr>
+        <w:t xml:space="preserve"> </w:t>
+      </w:r>
+      <w:r>
+        <w:rPr>
+          <w:rFonts w:ascii="Consolas" w:eastAsia="Times New Roman" w:hAnsi="Consolas" w:cs="Times New Roman"/>
+          <w:color w:val="9CDCFE"/>
+          <w:kern w:val="0"/>
+          <w:sz w:val="27"/>
+          <w:szCs w:val="27"/>
+          <w:lang w:eastAsia="en-IN"/>
+          <w14:ligatures w14:val="none"/>
+        </w:rPr>
+        <w:t>size</w:t>
+      </w:r>
+      <w:r>
+        <w:rPr>
+          <w:rFonts w:ascii="Consolas" w:eastAsia="Times New Roman" w:hAnsi="Consolas" w:cs="Times New Roman"/>
+          <w:color w:val="CCCCCC"/>
+          <w:kern w:val="0"/>
+          <w:sz w:val="27"/>
+          <w:szCs w:val="27"/>
+          <w:lang w:eastAsia="en-IN"/>
+          <w14:ligatures w14:val="none"/>
+        </w:rPr>
+        <w:t xml:space="preserve">; </w:t>
+      </w:r>
+      <w:proofErr w:type="spellStart"/>
+      <w:r>
+        <w:rPr>
+          <w:rFonts w:ascii="Consolas" w:eastAsia="Times New Roman" w:hAnsi="Consolas" w:cs="Times New Roman"/>
+          <w:color w:val="9CDCFE"/>
+          <w:kern w:val="0"/>
+          <w:sz w:val="27"/>
+          <w:szCs w:val="27"/>
+          <w:lang w:eastAsia="en-IN"/>
+          <w14:ligatures w14:val="none"/>
+        </w:rPr>
+        <w:t>i</w:t>
+      </w:r>
+      <w:proofErr w:type="spellEnd"/>
+      <w:r>
+        <w:rPr>
+          <w:rFonts w:ascii="Consolas" w:eastAsia="Times New Roman" w:hAnsi="Consolas" w:cs="Times New Roman"/>
+          <w:color w:val="D4D4D4"/>
+          <w:kern w:val="0"/>
+          <w:sz w:val="27"/>
+          <w:szCs w:val="27"/>
+          <w:lang w:eastAsia="en-IN"/>
+          <w14:ligatures w14:val="none"/>
+        </w:rPr>
+        <w:t>++</w:t>
+      </w:r>
+      <w:r>
+        <w:rPr>
+          <w:rFonts w:ascii="Consolas" w:eastAsia="Times New Roman" w:hAnsi="Consolas" w:cs="Times New Roman"/>
+          <w:color w:val="CCCCCC"/>
+          <w:kern w:val="0"/>
+          <w:sz w:val="27"/>
+          <w:szCs w:val="27"/>
+          <w:lang w:eastAsia="en-IN"/>
+          <w14:ligatures w14:val="none"/>
+        </w:rPr>
+        <w:t>) {</w:t>
+      </w:r>
+    </w:p>
+    <w:p>
+      <w:pPr>
+        <w:shd w:val="clear" w:color="auto" w:fill="1F1F1F"/>
+        <w:spacing w:after="0" w:line="360" w:lineRule="atLeast"/>
+        <w:rPr>
+          <w:rFonts w:ascii="Consolas" w:eastAsia="Times New Roman" w:hAnsi="Consolas" w:cs="Times New Roman"/>
+          <w:color w:val="CCCCCC"/>
+          <w:kern w:val="0"/>
+          <w:sz w:val="27"/>
+          <w:szCs w:val="27"/>
+          <w:lang w:eastAsia="en-IN"/>
+          <w14:ligatures w14:val="none"/>
+        </w:rPr>
+      </w:pPr>
+      <w:r>
+        <w:rPr>
+          <w:rFonts w:ascii="Consolas" w:eastAsia="Times New Roman" w:hAnsi="Consolas" w:cs="Times New Roman"/>
+          <w:color w:val="CCCCCC"/>
+          <w:kern w:val="0"/>
+          <w:sz w:val="27"/>
+          <w:szCs w:val="27"/>
+          <w:lang w:eastAsia="en-IN"/>
+          <w14:ligatures w14:val="none"/>
+        </w:rPr>
+        <w:t xml:space="preserve">        </w:t>
+      </w:r>
+      <w:proofErr w:type="spellStart"/>
+      <w:r>
+        <w:rPr>
+          <w:rFonts w:ascii="Consolas" w:eastAsia="Times New Roman" w:hAnsi="Consolas" w:cs="Times New Roman"/>
+          <w:color w:val="9CDCFE"/>
+          <w:kern w:val="0"/>
+          <w:sz w:val="27"/>
+          <w:szCs w:val="27"/>
+          <w:lang w:eastAsia="en-IN"/>
+          <w14:ligatures w14:val="none"/>
+        </w:rPr>
+        <w:t>cout</w:t>
+      </w:r>
+      <w:proofErr w:type="spellEnd"/>
+      <w:r>
+        <w:rPr>
+          <w:rFonts w:ascii="Consolas" w:eastAsia="Times New Roman" w:hAnsi="Consolas" w:cs="Times New Roman"/>
+          <w:color w:val="CCCCCC"/>
+          <w:kern w:val="0"/>
+          <w:sz w:val="27"/>
+          <w:szCs w:val="27"/>
+          <w:lang w:eastAsia="en-IN"/>
+          <w14:ligatures w14:val="none"/>
+        </w:rPr>
+        <w:t xml:space="preserve"> </w:t>
+      </w:r>
+      <w:r>
+        <w:rPr>
+          <w:rFonts w:ascii="Consolas" w:eastAsia="Times New Roman" w:hAnsi="Consolas" w:cs="Times New Roman"/>
+          <w:color w:val="DCDCAA"/>
+          <w:kern w:val="0"/>
+          <w:sz w:val="27"/>
+          <w:szCs w:val="27"/>
+          <w:lang w:eastAsia="en-IN"/>
+          <w14:ligatures w14:val="none"/>
+        </w:rPr>
+        <w:t>&lt;&lt;</w:t>
+      </w:r>
+      <w:r>
+        <w:rPr>
+          <w:rFonts w:ascii="Consolas" w:eastAsia="Times New Roman" w:hAnsi="Consolas" w:cs="Times New Roman"/>
+          <w:color w:val="CCCCCC"/>
+          <w:kern w:val="0"/>
+          <w:sz w:val="27"/>
+          <w:szCs w:val="27"/>
+          <w:lang w:eastAsia="en-IN"/>
+          <w14:ligatures w14:val="none"/>
+        </w:rPr>
+        <w:t xml:space="preserve"> </w:t>
+      </w:r>
+      <w:r>
+        <w:rPr>
+          <w:rFonts w:ascii="Consolas" w:eastAsia="Times New Roman" w:hAnsi="Consolas" w:cs="Times New Roman"/>
+          <w:color w:val="9CDCFE"/>
+          <w:kern w:val="0"/>
+          <w:sz w:val="27"/>
+          <w:szCs w:val="27"/>
+          <w:lang w:eastAsia="en-IN"/>
+          <w14:ligatures w14:val="none"/>
+        </w:rPr>
+        <w:t>array</w:t>
+      </w:r>
+      <w:r>
+        <w:rPr>
+          <w:rFonts w:ascii="Consolas" w:eastAsia="Times New Roman" w:hAnsi="Consolas" w:cs="Times New Roman"/>
+          <w:color w:val="CCCCCC"/>
+          <w:kern w:val="0"/>
+          <w:sz w:val="27"/>
+          <w:szCs w:val="27"/>
+          <w:lang w:eastAsia="en-IN"/>
+          <w14:ligatures w14:val="none"/>
+        </w:rPr>
+        <w:t>[</w:t>
+      </w:r>
+      <w:proofErr w:type="spellStart"/>
+      <w:r>
+        <w:rPr>
+          <w:rFonts w:ascii="Consolas" w:eastAsia="Times New Roman" w:hAnsi="Consolas" w:cs="Times New Roman"/>
+          <w:color w:val="9CDCFE"/>
+          <w:kern w:val="0"/>
+          <w:sz w:val="27"/>
+          <w:szCs w:val="27"/>
+          <w:lang w:eastAsia="en-IN"/>
+          <w14:ligatures w14:val="none"/>
+        </w:rPr>
+        <w:t>i</w:t>
+      </w:r>
+      <w:proofErr w:type="spellEnd"/>
+      <w:r>
+        <w:rPr>
+          <w:rFonts w:ascii="Consolas" w:eastAsia="Times New Roman" w:hAnsi="Consolas" w:cs="Times New Roman"/>
+          <w:color w:val="CCCCCC"/>
+          <w:kern w:val="0"/>
+          <w:sz w:val="27"/>
+          <w:szCs w:val="27"/>
+          <w:lang w:eastAsia="en-IN"/>
+          <w14:ligatures w14:val="none"/>
+        </w:rPr>
+        <w:t xml:space="preserve">] </w:t>
+      </w:r>
+      <w:r>
+        <w:rPr>
+          <w:rFonts w:ascii="Consolas" w:eastAsia="Times New Roman" w:hAnsi="Consolas" w:cs="Times New Roman"/>
+          <w:color w:val="DCDCAA"/>
+          <w:kern w:val="0"/>
+          <w:sz w:val="27"/>
+          <w:szCs w:val="27"/>
+          <w:lang w:eastAsia="en-IN"/>
+          <w14:ligatures w14:val="none"/>
+        </w:rPr>
+        <w:t>&lt;&lt;</w:t>
+      </w:r>
+      <w:r>
+        <w:rPr>
+          <w:rFonts w:ascii="Consolas" w:eastAsia="Times New Roman" w:hAnsi="Consolas" w:cs="Times New Roman"/>
+          <w:color w:val="CCCCCC"/>
+          <w:kern w:val="0"/>
+          <w:sz w:val="27"/>
+          <w:szCs w:val="27"/>
+          <w:lang w:eastAsia="en-IN"/>
+          <w14:ligatures w14:val="none"/>
+        </w:rPr>
+        <w:t xml:space="preserve"> </w:t>
+      </w:r>
+      <w:r>
+        <w:rPr>
+          <w:rFonts w:ascii="Consolas" w:eastAsia="Times New Roman" w:hAnsi="Consolas" w:cs="Times New Roman"/>
+          <w:color w:val="CE9178"/>
+          <w:kern w:val="0"/>
+          <w:sz w:val="27"/>
+          <w:szCs w:val="27"/>
+          <w:lang w:eastAsia="en-IN"/>
+          <w14:ligatures w14:val="none"/>
+        </w:rPr>
+        <w:t>" "</w:t>
+      </w:r>
+      <w:r>
+        <w:rPr>
+          <w:rFonts w:ascii="Consolas" w:eastAsia="Times New Roman" w:hAnsi="Consolas" w:cs="Times New Roman"/>
+          <w:color w:val="CCCCCC"/>
+          <w:kern w:val="0"/>
+          <w:sz w:val="27"/>
+          <w:szCs w:val="27"/>
+          <w:lang w:eastAsia="en-IN"/>
+          <w14:ligatures w14:val="none"/>
+        </w:rPr>
+        <w:t>;</w:t>
+      </w:r>
+    </w:p>
+    <w:p>
+      <w:pPr>
+        <w:shd w:val="clear" w:color="auto" w:fill="1F1F1F"/>
+        <w:spacing w:after="0" w:line="360" w:lineRule="atLeast"/>
+        <w:rPr>
+          <w:rFonts w:ascii="Consolas" w:eastAsia="Times New Roman" w:hAnsi="Consolas" w:cs="Times New Roman"/>
+          <w:color w:val="CCCCCC"/>
+          <w:kern w:val="0"/>
+          <w:sz w:val="27"/>
+          <w:szCs w:val="27"/>
+          <w:lang w:eastAsia="en-IN"/>
+          <w14:ligatures w14:val="none"/>
+        </w:rPr>
+      </w:pPr>
+      <w:r>
+        <w:rPr>
+          <w:rFonts w:ascii="Consolas" w:eastAsia="Times New Roman" w:hAnsi="Consolas" w:cs="Times New Roman"/>
+          <w:color w:val="CCCCCC"/>
+          <w:kern w:val="0"/>
+          <w:sz w:val="27"/>
+          <w:szCs w:val="27"/>
+          <w:lang w:eastAsia="en-IN"/>
+          <w14:ligatures w14:val="none"/>
+        </w:rPr>
+        <w:t>    }</w:t>
+      </w:r>
+    </w:p>
+    <w:p>
+      <w:pPr>
+        <w:shd w:val="clear" w:color="auto" w:fill="1F1F1F"/>
+        <w:spacing w:after="0" w:line="360" w:lineRule="atLeast"/>
+        <w:rPr>
+          <w:rFonts w:ascii="Consolas" w:eastAsia="Times New Roman" w:hAnsi="Consolas" w:cs="Times New Roman"/>
+          <w:color w:val="CCCCCC"/>
+          <w:kern w:val="0"/>
+          <w:sz w:val="27"/>
+          <w:szCs w:val="27"/>
+          <w:lang w:eastAsia="en-IN"/>
+          <w14:ligatures w14:val="none"/>
+        </w:rPr>
+      </w:pPr>
+      <w:r>
+        <w:rPr>
+          <w:rFonts w:ascii="Consolas" w:eastAsia="Times New Roman" w:hAnsi="Consolas" w:cs="Times New Roman"/>
+          <w:color w:val="CCCCCC"/>
+          <w:kern w:val="0"/>
+          <w:sz w:val="27"/>
+          <w:szCs w:val="27"/>
+          <w:lang w:eastAsia="en-IN"/>
+          <w14:ligatures w14:val="none"/>
+        </w:rPr>
+        <w:t xml:space="preserve">    </w:t>
+      </w:r>
+      <w:proofErr w:type="spellStart"/>
+      <w:r>
+        <w:rPr>
+          <w:rFonts w:ascii="Consolas" w:eastAsia="Times New Roman" w:hAnsi="Consolas" w:cs="Times New Roman"/>
+          <w:color w:val="9CDCFE"/>
+          <w:kern w:val="0"/>
+          <w:sz w:val="27"/>
+          <w:szCs w:val="27"/>
+          <w:lang w:eastAsia="en-IN"/>
+          <w14:ligatures w14:val="none"/>
+        </w:rPr>
+        <w:t>cout</w:t>
+      </w:r>
+      <w:proofErr w:type="spellEnd"/>
+      <w:r>
+        <w:rPr>
+          <w:rFonts w:ascii="Consolas" w:eastAsia="Times New Roman" w:hAnsi="Consolas" w:cs="Times New Roman"/>
+          <w:color w:val="CCCCCC"/>
+          <w:kern w:val="0"/>
+          <w:sz w:val="27"/>
+          <w:szCs w:val="27"/>
+          <w:lang w:eastAsia="en-IN"/>
+          <w14:ligatures w14:val="none"/>
+        </w:rPr>
+        <w:t xml:space="preserve"> </w:t>
+      </w:r>
+      <w:r>
+        <w:rPr>
+          <w:rFonts w:ascii="Consolas" w:eastAsia="Times New Roman" w:hAnsi="Consolas" w:cs="Times New Roman"/>
+          <w:color w:val="DCDCAA"/>
+          <w:kern w:val="0"/>
+          <w:sz w:val="27"/>
+          <w:szCs w:val="27"/>
+          <w:lang w:eastAsia="en-IN"/>
+          <w14:ligatures w14:val="none"/>
+        </w:rPr>
+        <w:t>&lt;&lt;</w:t>
+      </w:r>
+      <w:r>
+        <w:rPr>
+          <w:rFonts w:ascii="Consolas" w:eastAsia="Times New Roman" w:hAnsi="Consolas" w:cs="Times New Roman"/>
+          <w:color w:val="CCCCCC"/>
+          <w:kern w:val="0"/>
+          <w:sz w:val="27"/>
+          <w:szCs w:val="27"/>
+          <w:lang w:eastAsia="en-IN"/>
+          <w14:ligatures w14:val="none"/>
+        </w:rPr>
+        <w:t xml:space="preserve"> </w:t>
+      </w:r>
+      <w:proofErr w:type="spellStart"/>
+      <w:r>
+        <w:rPr>
+          <w:rFonts w:ascii="Consolas" w:eastAsia="Times New Roman" w:hAnsi="Consolas" w:cs="Times New Roman"/>
+          <w:color w:val="DCDCAA"/>
+          <w:kern w:val="0"/>
+          <w:sz w:val="27"/>
+          <w:szCs w:val="27"/>
+          <w:lang w:eastAsia="en-IN"/>
+          <w14:ligatures w14:val="none"/>
+        </w:rPr>
+        <w:t>endl</w:t>
+      </w:r>
+      <w:proofErr w:type="spellEnd"/>
+      <w:r>
+        <w:rPr>
+          <w:rFonts w:ascii="Consolas" w:eastAsia="Times New Roman" w:hAnsi="Consolas" w:cs="Times New Roman"/>
+          <w:color w:val="CCCCCC"/>
+          <w:kern w:val="0"/>
+          <w:sz w:val="27"/>
+          <w:szCs w:val="27"/>
+          <w:lang w:eastAsia="en-IN"/>
+          <w14:ligatures w14:val="none"/>
+        </w:rPr>
+        <w:t>;</w:t>
+      </w:r>
+    </w:p>
+    <w:p>
+      <w:pPr>
+        <w:shd w:val="clear" w:color="auto" w:fill="1F1F1F"/>
+        <w:spacing w:after="0" w:line="360" w:lineRule="atLeast"/>
+        <w:rPr>
+          <w:rFonts w:ascii="Consolas" w:eastAsia="Times New Roman" w:hAnsi="Consolas" w:cs="Times New Roman"/>
+          <w:color w:val="CCCCCC"/>
+          <w:kern w:val="0"/>
+          <w:sz w:val="27"/>
+          <w:szCs w:val="27"/>
+          <w:lang w:eastAsia="en-IN"/>
+          <w14:ligatures w14:val="none"/>
+        </w:rPr>
+      </w:pPr>
+      <w:r>
+        <w:rPr>
+          <w:rFonts w:ascii="Consolas" w:eastAsia="Times New Roman" w:hAnsi="Consolas" w:cs="Times New Roman"/>
+          <w:color w:val="CCCCCC"/>
+          <w:kern w:val="0"/>
+          <w:sz w:val="27"/>
+          <w:szCs w:val="27"/>
+          <w:lang w:eastAsia="en-IN"/>
+          <w14:ligatures w14:val="none"/>
+        </w:rPr>
+        <w:t>}</w:t>
+      </w:r>
+    </w:p>
+    <w:p>
+      <w:pPr>
+        <w:shd w:val="clear" w:color="auto" w:fill="1F1F1F"/>
+        <w:spacing w:after="0" w:line="360" w:lineRule="atLeast"/>
+        <w:rPr>
+          <w:rFonts w:ascii="Consolas" w:eastAsia="Times New Roman" w:hAnsi="Consolas" w:cs="Times New Roman"/>
+          <w:color w:val="CCCCCC"/>
+          <w:kern w:val="0"/>
+          <w:sz w:val="27"/>
+          <w:szCs w:val="27"/>
+          <w:lang w:eastAsia="en-IN"/>
+          <w14:ligatures w14:val="none"/>
+        </w:rPr>
+      </w:pPr>
+      <w:r>
+        <w:rPr>
+          <w:rFonts w:ascii="Consolas" w:eastAsia="Times New Roman" w:hAnsi="Consolas" w:cs="Times New Roman"/>
+          <w:color w:val="569CD6"/>
+          <w:kern w:val="0"/>
+          <w:sz w:val="27"/>
+          <w:szCs w:val="27"/>
+          <w:lang w:eastAsia="en-IN"/>
+          <w14:ligatures w14:val="none"/>
+        </w:rPr>
+        <w:t>int*</w:t>
+      </w:r>
+      <w:r>
+        <w:rPr>
+          <w:rFonts w:ascii="Consolas" w:eastAsia="Times New Roman" w:hAnsi="Consolas" w:cs="Times New Roman"/>
+          <w:color w:val="CCCCCC"/>
+          <w:kern w:val="0"/>
+          <w:sz w:val="27"/>
+          <w:szCs w:val="27"/>
+          <w:lang w:eastAsia="en-IN"/>
+          <w14:ligatures w14:val="none"/>
+        </w:rPr>
+        <w:t xml:space="preserve"> </w:t>
+      </w:r>
+      <w:proofErr w:type="spellStart"/>
+      <w:r>
+        <w:rPr>
+          <w:rFonts w:ascii="Consolas" w:eastAsia="Times New Roman" w:hAnsi="Consolas" w:cs="Times New Roman"/>
+          <w:color w:val="DCDCAA"/>
+          <w:kern w:val="0"/>
+          <w:sz w:val="27"/>
+          <w:szCs w:val="27"/>
+          <w:lang w:eastAsia="en-IN"/>
+          <w14:ligatures w14:val="none"/>
+        </w:rPr>
+        <w:t>declareArray</w:t>
+      </w:r>
+      <w:proofErr w:type="spellEnd"/>
+      <w:r>
+        <w:rPr>
+          <w:rFonts w:ascii="Consolas" w:eastAsia="Times New Roman" w:hAnsi="Consolas" w:cs="Times New Roman"/>
+          <w:color w:val="CCCCCC"/>
+          <w:kern w:val="0"/>
+          <w:sz w:val="27"/>
+          <w:szCs w:val="27"/>
+          <w:lang w:eastAsia="en-IN"/>
+          <w14:ligatures w14:val="none"/>
+        </w:rPr>
+        <w:t>(</w:t>
+      </w:r>
+      <w:r>
+        <w:rPr>
+          <w:rFonts w:ascii="Consolas" w:eastAsia="Times New Roman" w:hAnsi="Consolas" w:cs="Times New Roman"/>
+          <w:color w:val="569CD6"/>
+          <w:kern w:val="0"/>
+          <w:sz w:val="27"/>
+          <w:szCs w:val="27"/>
+          <w:lang w:eastAsia="en-IN"/>
+          <w14:ligatures w14:val="none"/>
+        </w:rPr>
+        <w:t>int</w:t>
+      </w:r>
+      <w:r>
+        <w:rPr>
+          <w:rFonts w:ascii="Consolas" w:eastAsia="Times New Roman" w:hAnsi="Consolas" w:cs="Times New Roman"/>
+          <w:color w:val="CCCCCC"/>
+          <w:kern w:val="0"/>
+          <w:sz w:val="27"/>
+          <w:szCs w:val="27"/>
+          <w:lang w:eastAsia="en-IN"/>
+          <w14:ligatures w14:val="none"/>
+        </w:rPr>
+        <w:t xml:space="preserve"> </w:t>
+      </w:r>
+      <w:r>
+        <w:rPr>
+          <w:rFonts w:ascii="Consolas" w:eastAsia="Times New Roman" w:hAnsi="Consolas" w:cs="Times New Roman"/>
+          <w:color w:val="9CDCFE"/>
+          <w:kern w:val="0"/>
+          <w:sz w:val="27"/>
+          <w:szCs w:val="27"/>
+          <w:lang w:eastAsia="en-IN"/>
+          <w14:ligatures w14:val="none"/>
+        </w:rPr>
+        <w:t>size</w:t>
+      </w:r>
+      <w:r>
+        <w:rPr>
+          <w:rFonts w:ascii="Consolas" w:eastAsia="Times New Roman" w:hAnsi="Consolas" w:cs="Times New Roman"/>
+          <w:color w:val="CCCCCC"/>
+          <w:kern w:val="0"/>
+          <w:sz w:val="27"/>
+          <w:szCs w:val="27"/>
+          <w:lang w:eastAsia="en-IN"/>
+          <w14:ligatures w14:val="none"/>
+        </w:rPr>
+        <w:t>) {</w:t>
+      </w:r>
+    </w:p>
+    <w:p>
+      <w:pPr>
+        <w:shd w:val="clear" w:color="auto" w:fill="1F1F1F"/>
+        <w:spacing w:after="0" w:line="360" w:lineRule="atLeast"/>
+        <w:rPr>
+          <w:rFonts w:ascii="Consolas" w:eastAsia="Times New Roman" w:hAnsi="Consolas" w:cs="Times New Roman"/>
+          <w:color w:val="CCCCCC"/>
+          <w:kern w:val="0"/>
+          <w:sz w:val="27"/>
+          <w:szCs w:val="27"/>
+          <w:lang w:eastAsia="en-IN"/>
+          <w14:ligatures w14:val="none"/>
+        </w:rPr>
+      </w:pPr>
+      <w:r>
+        <w:rPr>
+          <w:rFonts w:ascii="Consolas" w:eastAsia="Times New Roman" w:hAnsi="Consolas" w:cs="Times New Roman"/>
+          <w:color w:val="CCCCCC"/>
+          <w:kern w:val="0"/>
+          <w:sz w:val="27"/>
+          <w:szCs w:val="27"/>
+          <w:lang w:eastAsia="en-IN"/>
+          <w14:ligatures w14:val="none"/>
+        </w:rPr>
+        <w:t xml:space="preserve">    </w:t>
+      </w:r>
+      <w:r>
+        <w:rPr>
+          <w:rFonts w:ascii="Consolas" w:eastAsia="Times New Roman" w:hAnsi="Consolas" w:cs="Times New Roman"/>
+          <w:color w:val="C586C0"/>
+          <w:kern w:val="0"/>
+          <w:sz w:val="27"/>
+          <w:szCs w:val="27"/>
+          <w:lang w:eastAsia="en-IN"/>
+          <w14:ligatures w14:val="none"/>
+        </w:rPr>
+        <w:t>return</w:t>
+      </w:r>
+      <w:r>
+        <w:rPr>
+          <w:rFonts w:ascii="Consolas" w:eastAsia="Times New Roman" w:hAnsi="Consolas" w:cs="Times New Roman"/>
+          <w:color w:val="CCCCCC"/>
+          <w:kern w:val="0"/>
+          <w:sz w:val="27"/>
+          <w:szCs w:val="27"/>
+          <w:lang w:eastAsia="en-IN"/>
+          <w14:ligatures w14:val="none"/>
+        </w:rPr>
+        <w:t xml:space="preserve"> </w:t>
+      </w:r>
+      <w:r>
+        <w:rPr>
+          <w:rFonts w:ascii="Consolas" w:eastAsia="Times New Roman" w:hAnsi="Consolas" w:cs="Times New Roman"/>
+          <w:color w:val="C586C0"/>
+          <w:kern w:val="0"/>
+          <w:sz w:val="27"/>
+          <w:szCs w:val="27"/>
+          <w:lang w:eastAsia="en-IN"/>
+          <w14:ligatures w14:val="none"/>
+        </w:rPr>
+        <w:t>new</w:t>
+      </w:r>
+      <w:r>
+        <w:rPr>
+          <w:rFonts w:ascii="Consolas" w:eastAsia="Times New Roman" w:hAnsi="Consolas" w:cs="Times New Roman"/>
+          <w:color w:val="CCCCCC"/>
+          <w:kern w:val="0"/>
+          <w:sz w:val="27"/>
+          <w:szCs w:val="27"/>
+          <w:lang w:eastAsia="en-IN"/>
+          <w14:ligatures w14:val="none"/>
+        </w:rPr>
+        <w:t xml:space="preserve"> </w:t>
+      </w:r>
+      <w:r>
+        <w:rPr>
+          <w:rFonts w:ascii="Consolas" w:eastAsia="Times New Roman" w:hAnsi="Consolas" w:cs="Times New Roman"/>
+          <w:color w:val="569CD6"/>
+          <w:kern w:val="0"/>
+          <w:sz w:val="27"/>
+          <w:szCs w:val="27"/>
+          <w:lang w:eastAsia="en-IN"/>
+          <w14:ligatures w14:val="none"/>
+        </w:rPr>
+        <w:t>int</w:t>
+      </w:r>
+      <w:r>
+        <w:rPr>
+          <w:rFonts w:ascii="Consolas" w:eastAsia="Times New Roman" w:hAnsi="Consolas" w:cs="Times New Roman"/>
+          <w:color w:val="CCCCCC"/>
+          <w:kern w:val="0"/>
+          <w:sz w:val="27"/>
+          <w:szCs w:val="27"/>
+          <w:lang w:eastAsia="en-IN"/>
+          <w14:ligatures w14:val="none"/>
+        </w:rPr>
+        <w:t>[</w:t>
+      </w:r>
+      <w:r>
+        <w:rPr>
+          <w:rFonts w:ascii="Consolas" w:eastAsia="Times New Roman" w:hAnsi="Consolas" w:cs="Times New Roman"/>
+          <w:color w:val="9CDCFE"/>
+          <w:kern w:val="0"/>
+          <w:sz w:val="27"/>
+          <w:szCs w:val="27"/>
+          <w:lang w:eastAsia="en-IN"/>
+          <w14:ligatures w14:val="none"/>
+        </w:rPr>
+        <w:t>size</w:t>
+      </w:r>
+      <w:r>
+        <w:rPr>
+          <w:rFonts w:ascii="Consolas" w:eastAsia="Times New Roman" w:hAnsi="Consolas" w:cs="Times New Roman"/>
+          <w:color w:val="CCCCCC"/>
+          <w:kern w:val="0"/>
+          <w:sz w:val="27"/>
+          <w:szCs w:val="27"/>
+          <w:lang w:eastAsia="en-IN"/>
+          <w14:ligatures w14:val="none"/>
+        </w:rPr>
+        <w:t>];</w:t>
+      </w:r>
+    </w:p>
+    <w:p>
+      <w:pPr>
+        <w:shd w:val="clear" w:color="auto" w:fill="1F1F1F"/>
+        <w:spacing w:after="0" w:line="360" w:lineRule="atLeast"/>
+        <w:rPr>
+          <w:rFonts w:ascii="Consolas" w:eastAsia="Times New Roman" w:hAnsi="Consolas" w:cs="Times New Roman"/>
+          <w:color w:val="CCCCCC"/>
+          <w:kern w:val="0"/>
+          <w:sz w:val="27"/>
+          <w:szCs w:val="27"/>
+          <w:lang w:eastAsia="en-IN"/>
+          <w14:ligatures w14:val="none"/>
+        </w:rPr>
+      </w:pPr>
+      <w:r>
+        <w:rPr>
+          <w:rFonts w:ascii="Consolas" w:eastAsia="Times New Roman" w:hAnsi="Consolas" w:cs="Times New Roman"/>
+          <w:color w:val="CCCCCC"/>
+          <w:kern w:val="0"/>
+          <w:sz w:val="27"/>
+          <w:szCs w:val="27"/>
+          <w:lang w:eastAsia="en-IN"/>
+          <w14:ligatures w14:val="none"/>
+        </w:rPr>
+        <w:t>}</w:t>
+      </w:r>
+    </w:p>
+    <w:p>
+      <w:pPr>
+        <w:shd w:val="clear" w:color="auto" w:fill="1F1F1F"/>
+        <w:spacing w:after="0" w:line="360" w:lineRule="atLeast"/>
+        <w:rPr>
+          <w:rFonts w:ascii="Consolas" w:eastAsia="Times New Roman" w:hAnsi="Consolas" w:cs="Times New Roman"/>
+          <w:color w:val="CCCCCC"/>
+          <w:kern w:val="0"/>
+          <w:sz w:val="27"/>
+          <w:szCs w:val="27"/>
+          <w:lang w:eastAsia="en-IN"/>
+          <w14:ligatures w14:val="none"/>
+        </w:rPr>
+      </w:pPr>
+    </w:p>
+    <w:p>
+      <w:pPr>
+        <w:shd w:val="clear" w:color="auto" w:fill="1F1F1F"/>
+        <w:spacing w:after="0" w:line="360" w:lineRule="atLeast"/>
+        <w:rPr>
+          <w:rFonts w:ascii="Consolas" w:eastAsia="Times New Roman" w:hAnsi="Consolas" w:cs="Times New Roman"/>
+          <w:color w:val="CCCCCC"/>
+          <w:kern w:val="0"/>
+          <w:sz w:val="27"/>
+          <w:szCs w:val="27"/>
+          <w:lang w:eastAsia="en-IN"/>
+          <w14:ligatures w14:val="none"/>
+        </w:rPr>
+      </w:pPr>
+      <w:r>
+        <w:rPr>
+          <w:rFonts w:ascii="Consolas" w:eastAsia="Times New Roman" w:hAnsi="Consolas" w:cs="Times New Roman"/>
+          <w:color w:val="569CD6"/>
+          <w:kern w:val="0"/>
+          <w:sz w:val="27"/>
+          <w:szCs w:val="27"/>
+          <w:lang w:eastAsia="en-IN"/>
+          <w14:ligatures w14:val="none"/>
+        </w:rPr>
+        <w:t>int</w:t>
+      </w:r>
+      <w:r>
+        <w:rPr>
+          <w:rFonts w:ascii="Consolas" w:eastAsia="Times New Roman" w:hAnsi="Consolas" w:cs="Times New Roman"/>
+          <w:color w:val="CCCCCC"/>
+          <w:kern w:val="0"/>
+          <w:sz w:val="27"/>
+          <w:szCs w:val="27"/>
+          <w:lang w:eastAsia="en-IN"/>
+          <w14:ligatures w14:val="none"/>
+        </w:rPr>
+        <w:t xml:space="preserve"> </w:t>
+      </w:r>
+      <w:r>
+        <w:rPr>
+          <w:rFonts w:ascii="Consolas" w:eastAsia="Times New Roman" w:hAnsi="Consolas" w:cs="Times New Roman"/>
+          <w:color w:val="DCDCAA"/>
+          <w:kern w:val="0"/>
+          <w:sz w:val="27"/>
+          <w:szCs w:val="27"/>
+          <w:lang w:eastAsia="en-IN"/>
+          <w14:ligatures w14:val="none"/>
+        </w:rPr>
+        <w:t>main</w:t>
+      </w:r>
+      <w:r>
+        <w:rPr>
+          <w:rFonts w:ascii="Consolas" w:eastAsia="Times New Roman" w:hAnsi="Consolas" w:cs="Times New Roman"/>
+          <w:color w:val="CCCCCC"/>
+          <w:kern w:val="0"/>
+          <w:sz w:val="27"/>
+          <w:szCs w:val="27"/>
+          <w:lang w:eastAsia="en-IN"/>
+          <w14:ligatures w14:val="none"/>
+        </w:rPr>
+        <w:t>() {</w:t>
+      </w:r>
+    </w:p>
+    <w:p>
+      <w:pPr>
+        <w:shd w:val="clear" w:color="auto" w:fill="1F1F1F"/>
+        <w:spacing w:after="0" w:line="360" w:lineRule="atLeast"/>
+        <w:rPr>
+          <w:rFonts w:ascii="Consolas" w:eastAsia="Times New Roman" w:hAnsi="Consolas" w:cs="Times New Roman"/>
+          <w:color w:val="CCCCCC"/>
+          <w:kern w:val="0"/>
+          <w:sz w:val="27"/>
+          <w:szCs w:val="27"/>
+          <w:lang w:eastAsia="en-IN"/>
+          <w14:ligatures w14:val="none"/>
+        </w:rPr>
+      </w:pPr>
+      <w:r>
+        <w:rPr>
+          <w:rFonts w:ascii="Consolas" w:eastAsia="Times New Roman" w:hAnsi="Consolas" w:cs="Times New Roman"/>
+          <w:color w:val="CCCCCC"/>
+          <w:kern w:val="0"/>
+          <w:sz w:val="27"/>
+          <w:szCs w:val="27"/>
+          <w:lang w:eastAsia="en-IN"/>
+          <w14:ligatures w14:val="none"/>
+        </w:rPr>
+        <w:t xml:space="preserve">    </w:t>
+      </w:r>
+      <w:r>
+        <w:rPr>
+          <w:rFonts w:ascii="Consolas" w:eastAsia="Times New Roman" w:hAnsi="Consolas" w:cs="Times New Roman"/>
+          <w:color w:val="569CD6"/>
+          <w:kern w:val="0"/>
+          <w:sz w:val="27"/>
+          <w:szCs w:val="27"/>
+          <w:lang w:eastAsia="en-IN"/>
+          <w14:ligatures w14:val="none"/>
+        </w:rPr>
+        <w:t>int</w:t>
+      </w:r>
+      <w:r>
+        <w:rPr>
+          <w:rFonts w:ascii="Consolas" w:eastAsia="Times New Roman" w:hAnsi="Consolas" w:cs="Times New Roman"/>
+          <w:color w:val="CCCCCC"/>
+          <w:kern w:val="0"/>
+          <w:sz w:val="27"/>
+          <w:szCs w:val="27"/>
+          <w:lang w:eastAsia="en-IN"/>
+          <w14:ligatures w14:val="none"/>
+        </w:rPr>
+        <w:t xml:space="preserve"> </w:t>
+      </w:r>
+      <w:r>
+        <w:rPr>
+          <w:rFonts w:ascii="Consolas" w:eastAsia="Times New Roman" w:hAnsi="Consolas" w:cs="Times New Roman"/>
+          <w:color w:val="9CDCFE"/>
+          <w:kern w:val="0"/>
+          <w:sz w:val="27"/>
+          <w:szCs w:val="27"/>
+          <w:lang w:eastAsia="en-IN"/>
+          <w14:ligatures w14:val="none"/>
+        </w:rPr>
+        <w:t>array1</w:t>
+      </w:r>
+      <w:r>
+        <w:rPr>
+          <w:rFonts w:ascii="Consolas" w:eastAsia="Times New Roman" w:hAnsi="Consolas" w:cs="Times New Roman"/>
+          <w:color w:val="CCCCCC"/>
+          <w:kern w:val="0"/>
+          <w:sz w:val="27"/>
+          <w:szCs w:val="27"/>
+          <w:lang w:eastAsia="en-IN"/>
+          <w14:ligatures w14:val="none"/>
+        </w:rPr>
+        <w:t xml:space="preserve">[] </w:t>
+      </w:r>
+      <w:r>
+        <w:rPr>
+          <w:rFonts w:ascii="Consolas" w:eastAsia="Times New Roman" w:hAnsi="Consolas" w:cs="Times New Roman"/>
+          <w:color w:val="D4D4D4"/>
+          <w:kern w:val="0"/>
+          <w:sz w:val="27"/>
+          <w:szCs w:val="27"/>
+          <w:lang w:eastAsia="en-IN"/>
+          <w14:ligatures w14:val="none"/>
+        </w:rPr>
+        <w:t>=</w:t>
+      </w:r>
+      <w:r>
+        <w:rPr>
+          <w:rFonts w:ascii="Consolas" w:eastAsia="Times New Roman" w:hAnsi="Consolas" w:cs="Times New Roman"/>
+          <w:color w:val="CCCCCC"/>
+          <w:kern w:val="0"/>
+          <w:sz w:val="27"/>
+          <w:szCs w:val="27"/>
+          <w:lang w:eastAsia="en-IN"/>
+          <w14:ligatures w14:val="none"/>
+        </w:rPr>
+        <w:t xml:space="preserve"> {</w:t>
+      </w:r>
+      <w:r>
+        <w:rPr>
+          <w:rFonts w:ascii="Consolas" w:eastAsia="Times New Roman" w:hAnsi="Consolas" w:cs="Times New Roman"/>
+          <w:color w:val="B5CEA8"/>
+          <w:kern w:val="0"/>
+          <w:sz w:val="27"/>
+          <w:szCs w:val="27"/>
+          <w:lang w:eastAsia="en-IN"/>
+          <w14:ligatures w14:val="none"/>
+        </w:rPr>
+        <w:t>1</w:t>
+      </w:r>
+      <w:r>
+        <w:rPr>
+          <w:rFonts w:ascii="Consolas" w:eastAsia="Times New Roman" w:hAnsi="Consolas" w:cs="Times New Roman"/>
+          <w:color w:val="CCCCCC"/>
+          <w:kern w:val="0"/>
+          <w:sz w:val="27"/>
+          <w:szCs w:val="27"/>
+          <w:lang w:eastAsia="en-IN"/>
+          <w14:ligatures w14:val="none"/>
+        </w:rPr>
+        <w:t xml:space="preserve">, </w:t>
+      </w:r>
+      <w:r>
+        <w:rPr>
+          <w:rFonts w:ascii="Consolas" w:eastAsia="Times New Roman" w:hAnsi="Consolas" w:cs="Times New Roman"/>
+          <w:color w:val="B5CEA8"/>
+          <w:kern w:val="0"/>
+          <w:sz w:val="27"/>
+          <w:szCs w:val="27"/>
+          <w:lang w:eastAsia="en-IN"/>
+          <w14:ligatures w14:val="none"/>
+        </w:rPr>
+        <w:t>2</w:t>
+      </w:r>
+      <w:r>
+        <w:rPr>
+          <w:rFonts w:ascii="Consolas" w:eastAsia="Times New Roman" w:hAnsi="Consolas" w:cs="Times New Roman"/>
+          <w:color w:val="CCCCCC"/>
+          <w:kern w:val="0"/>
+          <w:sz w:val="27"/>
+          <w:szCs w:val="27"/>
+          <w:lang w:eastAsia="en-IN"/>
+          <w14:ligatures w14:val="none"/>
+        </w:rPr>
+        <w:t xml:space="preserve">, </w:t>
+      </w:r>
+      <w:r>
+        <w:rPr>
+          <w:rFonts w:ascii="Consolas" w:eastAsia="Times New Roman" w:hAnsi="Consolas" w:cs="Times New Roman"/>
+          <w:color w:val="B5CEA8"/>
+          <w:kern w:val="0"/>
+          <w:sz w:val="27"/>
+          <w:szCs w:val="27"/>
+          <w:lang w:eastAsia="en-IN"/>
+          <w14:ligatures w14:val="none"/>
+        </w:rPr>
+        <w:t>3</w:t>
+      </w:r>
+      <w:r>
+        <w:rPr>
+          <w:rFonts w:ascii="Consolas" w:eastAsia="Times New Roman" w:hAnsi="Consolas" w:cs="Times New Roman"/>
+          <w:color w:val="CCCCCC"/>
+          <w:kern w:val="0"/>
+          <w:sz w:val="27"/>
+          <w:szCs w:val="27"/>
+          <w:lang w:eastAsia="en-IN"/>
+          <w14:ligatures w14:val="none"/>
+        </w:rPr>
+        <w:t xml:space="preserve">, </w:t>
+      </w:r>
+      <w:r>
+        <w:rPr>
+          <w:rFonts w:ascii="Consolas" w:eastAsia="Times New Roman" w:hAnsi="Consolas" w:cs="Times New Roman"/>
+          <w:color w:val="B5CEA8"/>
+          <w:kern w:val="0"/>
+          <w:sz w:val="27"/>
+          <w:szCs w:val="27"/>
+          <w:lang w:eastAsia="en-IN"/>
+          <w14:ligatures w14:val="none"/>
+        </w:rPr>
+        <w:t>4</w:t>
+      </w:r>
+      <w:r>
+        <w:rPr>
+          <w:rFonts w:ascii="Consolas" w:eastAsia="Times New Roman" w:hAnsi="Consolas" w:cs="Times New Roman"/>
+          <w:color w:val="CCCCCC"/>
+          <w:kern w:val="0"/>
+          <w:sz w:val="27"/>
+          <w:szCs w:val="27"/>
+          <w:lang w:eastAsia="en-IN"/>
+          <w14:ligatures w14:val="none"/>
+        </w:rPr>
+        <w:t xml:space="preserve">, </w:t>
+      </w:r>
+      <w:r>
+        <w:rPr>
+          <w:rFonts w:ascii="Consolas" w:eastAsia="Times New Roman" w:hAnsi="Consolas" w:cs="Times New Roman"/>
+          <w:color w:val="B5CEA8"/>
+          <w:kern w:val="0"/>
+          <w:sz w:val="27"/>
+          <w:szCs w:val="27"/>
+          <w:lang w:eastAsia="en-IN"/>
+          <w14:ligatures w14:val="none"/>
+        </w:rPr>
+        <w:t>5</w:t>
+      </w:r>
+      <w:r>
+        <w:rPr>
+          <w:rFonts w:ascii="Consolas" w:eastAsia="Times New Roman" w:hAnsi="Consolas" w:cs="Times New Roman"/>
+          <w:color w:val="CCCCCC"/>
+          <w:kern w:val="0"/>
+          <w:sz w:val="27"/>
+          <w:szCs w:val="27"/>
+          <w:lang w:eastAsia="en-IN"/>
+          <w14:ligatures w14:val="none"/>
+        </w:rPr>
+        <w:t xml:space="preserve">}, </w:t>
+      </w:r>
+      <w:r>
+        <w:rPr>
+          <w:rFonts w:ascii="Consolas" w:eastAsia="Times New Roman" w:hAnsi="Consolas" w:cs="Times New Roman"/>
+          <w:color w:val="9CDCFE"/>
+          <w:kern w:val="0"/>
+          <w:sz w:val="27"/>
+          <w:szCs w:val="27"/>
+          <w:lang w:eastAsia="en-IN"/>
+          <w14:ligatures w14:val="none"/>
+        </w:rPr>
+        <w:t>size</w:t>
+      </w:r>
+      <w:r>
+        <w:rPr>
+          <w:rFonts w:ascii="Consolas" w:eastAsia="Times New Roman" w:hAnsi="Consolas" w:cs="Times New Roman"/>
+          <w:color w:val="CCCCCC"/>
+          <w:kern w:val="0"/>
+          <w:sz w:val="27"/>
+          <w:szCs w:val="27"/>
+          <w:lang w:eastAsia="en-IN"/>
+          <w14:ligatures w14:val="none"/>
+        </w:rPr>
+        <w:t xml:space="preserve"> </w:t>
+      </w:r>
+      <w:r>
+        <w:rPr>
+          <w:rFonts w:ascii="Consolas" w:eastAsia="Times New Roman" w:hAnsi="Consolas" w:cs="Times New Roman"/>
+          <w:color w:val="D4D4D4"/>
+          <w:kern w:val="0"/>
+          <w:sz w:val="27"/>
+          <w:szCs w:val="27"/>
+          <w:lang w:eastAsia="en-IN"/>
+          <w14:ligatures w14:val="none"/>
+        </w:rPr>
+        <w:t>=</w:t>
+      </w:r>
+      <w:r>
+        <w:rPr>
+          <w:rFonts w:ascii="Consolas" w:eastAsia="Times New Roman" w:hAnsi="Consolas" w:cs="Times New Roman"/>
+          <w:color w:val="CCCCCC"/>
+          <w:kern w:val="0"/>
+          <w:sz w:val="27"/>
+          <w:szCs w:val="27"/>
+          <w:lang w:eastAsia="en-IN"/>
+          <w14:ligatures w14:val="none"/>
+        </w:rPr>
+        <w:t xml:space="preserve"> </w:t>
+      </w:r>
+      <w:r>
+        <w:rPr>
+          <w:rFonts w:ascii="Consolas" w:eastAsia="Times New Roman" w:hAnsi="Consolas" w:cs="Times New Roman"/>
+          <w:color w:val="B5CEA8"/>
+          <w:kern w:val="0"/>
+          <w:sz w:val="27"/>
+          <w:szCs w:val="27"/>
+          <w:lang w:eastAsia="en-IN"/>
+          <w14:ligatures w14:val="none"/>
+        </w:rPr>
+        <w:t>5</w:t>
+      </w:r>
+      <w:r>
+        <w:rPr>
+          <w:rFonts w:ascii="Consolas" w:eastAsia="Times New Roman" w:hAnsi="Consolas" w:cs="Times New Roman"/>
+          <w:color w:val="CCCCCC"/>
+          <w:kern w:val="0"/>
+          <w:sz w:val="27"/>
+          <w:szCs w:val="27"/>
+          <w:lang w:eastAsia="en-IN"/>
+          <w14:ligatures w14:val="none"/>
+        </w:rPr>
+        <w:t>;</w:t>
+      </w:r>
+    </w:p>
+    <w:p>
+      <w:pPr>
+        <w:shd w:val="clear" w:color="auto" w:fill="1F1F1F"/>
+        <w:spacing w:after="0" w:line="360" w:lineRule="atLeast"/>
+        <w:rPr>
+          <w:rFonts w:ascii="Consolas" w:eastAsia="Times New Roman" w:hAnsi="Consolas" w:cs="Times New Roman"/>
+          <w:color w:val="CCCCCC"/>
+          <w:kern w:val="0"/>
+          <w:sz w:val="27"/>
+          <w:szCs w:val="27"/>
+          <w:lang w:eastAsia="en-IN"/>
+          <w14:ligatures w14:val="none"/>
+        </w:rPr>
+      </w:pPr>
+      <w:r>
+        <w:rPr>
+          <w:rFonts w:ascii="Consolas" w:eastAsia="Times New Roman" w:hAnsi="Consolas" w:cs="Times New Roman"/>
+          <w:color w:val="CCCCCC"/>
+          <w:kern w:val="0"/>
+          <w:sz w:val="27"/>
+          <w:szCs w:val="27"/>
+          <w:lang w:eastAsia="en-IN"/>
+          <w14:ligatures w14:val="none"/>
+        </w:rPr>
+        <w:t xml:space="preserve">    </w:t>
+      </w:r>
+      <w:proofErr w:type="spellStart"/>
+      <w:r>
+        <w:rPr>
+          <w:rFonts w:ascii="Consolas" w:eastAsia="Times New Roman" w:hAnsi="Consolas" w:cs="Times New Roman"/>
+          <w:color w:val="DCDCAA"/>
+          <w:kern w:val="0"/>
+          <w:sz w:val="27"/>
+          <w:szCs w:val="27"/>
+          <w:lang w:eastAsia="en-IN"/>
+          <w14:ligatures w14:val="none"/>
+        </w:rPr>
+        <w:t>displayArray</w:t>
+      </w:r>
+      <w:proofErr w:type="spellEnd"/>
+      <w:r>
+        <w:rPr>
+          <w:rFonts w:ascii="Consolas" w:eastAsia="Times New Roman" w:hAnsi="Consolas" w:cs="Times New Roman"/>
+          <w:color w:val="CCCCCC"/>
+          <w:kern w:val="0"/>
+          <w:sz w:val="27"/>
+          <w:szCs w:val="27"/>
+          <w:lang w:eastAsia="en-IN"/>
+          <w14:ligatures w14:val="none"/>
+        </w:rPr>
+        <w:t>(</w:t>
+      </w:r>
+      <w:r>
+        <w:rPr>
+          <w:rFonts w:ascii="Consolas" w:eastAsia="Times New Roman" w:hAnsi="Consolas" w:cs="Times New Roman"/>
+          <w:color w:val="9CDCFE"/>
+          <w:kern w:val="0"/>
+          <w:sz w:val="27"/>
+          <w:szCs w:val="27"/>
+          <w:lang w:eastAsia="en-IN"/>
+          <w14:ligatures w14:val="none"/>
+        </w:rPr>
+        <w:t>array1</w:t>
+      </w:r>
+      <w:r>
+        <w:rPr>
+          <w:rFonts w:ascii="Consolas" w:eastAsia="Times New Roman" w:hAnsi="Consolas" w:cs="Times New Roman"/>
+          <w:color w:val="CCCCCC"/>
+          <w:kern w:val="0"/>
+          <w:sz w:val="27"/>
+          <w:szCs w:val="27"/>
+          <w:lang w:eastAsia="en-IN"/>
+          <w14:ligatures w14:val="none"/>
+        </w:rPr>
+        <w:t xml:space="preserve">, </w:t>
+      </w:r>
+      <w:r>
+        <w:rPr>
+          <w:rFonts w:ascii="Consolas" w:eastAsia="Times New Roman" w:hAnsi="Consolas" w:cs="Times New Roman"/>
+          <w:color w:val="9CDCFE"/>
+          <w:kern w:val="0"/>
+          <w:sz w:val="27"/>
+          <w:szCs w:val="27"/>
+          <w:lang w:eastAsia="en-IN"/>
+          <w14:ligatures w14:val="none"/>
+        </w:rPr>
+        <w:t>size</w:t>
+      </w:r>
+      <w:r>
+        <w:rPr>
+          <w:rFonts w:ascii="Consolas" w:eastAsia="Times New Roman" w:hAnsi="Consolas" w:cs="Times New Roman"/>
+          <w:color w:val="CCCCCC"/>
+          <w:kern w:val="0"/>
+          <w:sz w:val="27"/>
+          <w:szCs w:val="27"/>
+          <w:lang w:eastAsia="en-IN"/>
+          <w14:ligatures w14:val="none"/>
+        </w:rPr>
+        <w:t>);</w:t>
+      </w:r>
+      <w:r>
+        <w:rPr>
+          <w:rFonts w:ascii="Consolas" w:eastAsia="Times New Roman" w:hAnsi="Consolas" w:cs="Times New Roman"/>
+          <w:color w:val="6A9955"/>
+          <w:kern w:val="0"/>
+          <w:sz w:val="27"/>
+          <w:szCs w:val="27"/>
+          <w:lang w:eastAsia="en-IN"/>
+          <w14:ligatures w14:val="none"/>
+        </w:rPr>
+        <w:t xml:space="preserve"> //passing array as parameter</w:t>
+      </w:r>
+    </w:p>
+    <w:p>
+      <w:pPr>
+        <w:shd w:val="clear" w:color="auto" w:fill="1F1F1F"/>
+        <w:spacing w:after="0" w:line="360" w:lineRule="atLeast"/>
+        <w:rPr>
+          <w:rFonts w:ascii="Consolas" w:eastAsia="Times New Roman" w:hAnsi="Consolas" w:cs="Times New Roman"/>
+          <w:color w:val="CCCCCC"/>
+          <w:kern w:val="0"/>
+          <w:sz w:val="27"/>
+          <w:szCs w:val="27"/>
+          <w:lang w:eastAsia="en-IN"/>
+          <w14:ligatures w14:val="none"/>
+        </w:rPr>
+      </w:pPr>
+    </w:p>
+    <w:p>
+      <w:pPr>
+        <w:shd w:val="clear" w:color="auto" w:fill="1F1F1F"/>
+        <w:spacing w:after="0" w:line="360" w:lineRule="atLeast"/>
+        <w:rPr>
+          <w:rFonts w:ascii="Consolas" w:eastAsia="Times New Roman" w:hAnsi="Consolas" w:cs="Times New Roman"/>
+          <w:color w:val="CCCCCC"/>
+          <w:kern w:val="0"/>
+          <w:sz w:val="27"/>
+          <w:szCs w:val="27"/>
+          <w:lang w:eastAsia="en-IN"/>
+          <w14:ligatures w14:val="none"/>
+        </w:rPr>
+      </w:pPr>
+      <w:r>
+        <w:rPr>
+          <w:rFonts w:ascii="Consolas" w:eastAsia="Times New Roman" w:hAnsi="Consolas" w:cs="Times New Roman"/>
+          <w:color w:val="CCCCCC"/>
+          <w:kern w:val="0"/>
+          <w:sz w:val="27"/>
+          <w:szCs w:val="27"/>
+          <w:lang w:eastAsia="en-IN"/>
+          <w14:ligatures w14:val="none"/>
+        </w:rPr>
+        <w:t xml:space="preserve">    </w:t>
+      </w:r>
+      <w:r>
+        <w:rPr>
+          <w:rFonts w:ascii="Consolas" w:eastAsia="Times New Roman" w:hAnsi="Consolas" w:cs="Times New Roman"/>
+          <w:color w:val="569CD6"/>
+          <w:kern w:val="0"/>
+          <w:sz w:val="27"/>
+          <w:szCs w:val="27"/>
+          <w:lang w:eastAsia="en-IN"/>
+          <w14:ligatures w14:val="none"/>
+        </w:rPr>
+        <w:t>int</w:t>
+      </w:r>
+      <w:r>
+        <w:rPr>
+          <w:rFonts w:ascii="Consolas" w:eastAsia="Times New Roman" w:hAnsi="Consolas" w:cs="Times New Roman"/>
+          <w:color w:val="D4D4D4"/>
+          <w:kern w:val="0"/>
+          <w:sz w:val="27"/>
+          <w:szCs w:val="27"/>
+          <w:lang w:eastAsia="en-IN"/>
+          <w14:ligatures w14:val="none"/>
+        </w:rPr>
+        <w:t>*</w:t>
+      </w:r>
+      <w:r>
+        <w:rPr>
+          <w:rFonts w:ascii="Consolas" w:eastAsia="Times New Roman" w:hAnsi="Consolas" w:cs="Times New Roman"/>
+          <w:color w:val="CCCCCC"/>
+          <w:kern w:val="0"/>
+          <w:sz w:val="27"/>
+          <w:szCs w:val="27"/>
+          <w:lang w:eastAsia="en-IN"/>
+          <w14:ligatures w14:val="none"/>
+        </w:rPr>
+        <w:t xml:space="preserve"> </w:t>
+      </w:r>
+      <w:proofErr w:type="spellStart"/>
+      <w:r>
+        <w:rPr>
+          <w:rFonts w:ascii="Consolas" w:eastAsia="Times New Roman" w:hAnsi="Consolas" w:cs="Times New Roman"/>
+          <w:color w:val="9CDCFE"/>
+          <w:kern w:val="0"/>
+          <w:sz w:val="27"/>
+          <w:szCs w:val="27"/>
+          <w:lang w:eastAsia="en-IN"/>
+          <w14:ligatures w14:val="none"/>
+        </w:rPr>
+        <w:t>pointerTo_anArray</w:t>
+      </w:r>
+      <w:proofErr w:type="spellEnd"/>
+      <w:r>
+        <w:rPr>
+          <w:rFonts w:ascii="Consolas" w:eastAsia="Times New Roman" w:hAnsi="Consolas" w:cs="Times New Roman"/>
+          <w:color w:val="CCCCCC"/>
+          <w:kern w:val="0"/>
+          <w:sz w:val="27"/>
+          <w:szCs w:val="27"/>
+          <w:lang w:eastAsia="en-IN"/>
+          <w14:ligatures w14:val="none"/>
+        </w:rPr>
+        <w:t xml:space="preserve"> </w:t>
+      </w:r>
+      <w:r>
+        <w:rPr>
+          <w:rFonts w:ascii="Consolas" w:eastAsia="Times New Roman" w:hAnsi="Consolas" w:cs="Times New Roman"/>
+          <w:color w:val="D4D4D4"/>
+          <w:kern w:val="0"/>
+          <w:sz w:val="27"/>
+          <w:szCs w:val="27"/>
+          <w:lang w:eastAsia="en-IN"/>
+          <w14:ligatures w14:val="none"/>
+        </w:rPr>
+        <w:t>=</w:t>
+      </w:r>
+      <w:r>
+        <w:rPr>
+          <w:rFonts w:ascii="Consolas" w:eastAsia="Times New Roman" w:hAnsi="Consolas" w:cs="Times New Roman"/>
+          <w:color w:val="CCCCCC"/>
+          <w:kern w:val="0"/>
+          <w:sz w:val="27"/>
+          <w:szCs w:val="27"/>
+          <w:lang w:eastAsia="en-IN"/>
+          <w14:ligatures w14:val="none"/>
+        </w:rPr>
+        <w:t xml:space="preserve"> </w:t>
+      </w:r>
+      <w:proofErr w:type="spellStart"/>
+      <w:r>
+        <w:rPr>
+          <w:rFonts w:ascii="Consolas" w:eastAsia="Times New Roman" w:hAnsi="Consolas" w:cs="Times New Roman"/>
+          <w:color w:val="DCDCAA"/>
+          <w:kern w:val="0"/>
+          <w:sz w:val="27"/>
+          <w:szCs w:val="27"/>
+          <w:lang w:eastAsia="en-IN"/>
+          <w14:ligatures w14:val="none"/>
+        </w:rPr>
+        <w:t>declareArray</w:t>
+      </w:r>
+      <w:proofErr w:type="spellEnd"/>
+      <w:r>
+        <w:rPr>
+          <w:rFonts w:ascii="Consolas" w:eastAsia="Times New Roman" w:hAnsi="Consolas" w:cs="Times New Roman"/>
+          <w:color w:val="CCCCCC"/>
+          <w:kern w:val="0"/>
+          <w:sz w:val="27"/>
+          <w:szCs w:val="27"/>
+          <w:lang w:eastAsia="en-IN"/>
+          <w14:ligatures w14:val="none"/>
+        </w:rPr>
+        <w:t>(</w:t>
+      </w:r>
+      <w:r>
+        <w:rPr>
+          <w:rFonts w:ascii="Consolas" w:eastAsia="Times New Roman" w:hAnsi="Consolas" w:cs="Times New Roman"/>
+          <w:color w:val="9CDCFE"/>
+          <w:kern w:val="0"/>
+          <w:sz w:val="27"/>
+          <w:szCs w:val="27"/>
+          <w:lang w:eastAsia="en-IN"/>
+          <w14:ligatures w14:val="none"/>
+        </w:rPr>
+        <w:t>size</w:t>
+      </w:r>
+      <w:r>
+        <w:rPr>
+          <w:rFonts w:ascii="Consolas" w:eastAsia="Times New Roman" w:hAnsi="Consolas" w:cs="Times New Roman"/>
+          <w:color w:val="CCCCCC"/>
+          <w:kern w:val="0"/>
+          <w:sz w:val="27"/>
+          <w:szCs w:val="27"/>
+          <w:lang w:eastAsia="en-IN"/>
+          <w14:ligatures w14:val="none"/>
+        </w:rPr>
+        <w:t>);</w:t>
+      </w:r>
+      <w:r>
+        <w:rPr>
+          <w:rFonts w:ascii="Consolas" w:eastAsia="Times New Roman" w:hAnsi="Consolas" w:cs="Times New Roman"/>
+          <w:color w:val="6A9955"/>
+          <w:kern w:val="0"/>
+          <w:sz w:val="27"/>
+          <w:szCs w:val="27"/>
+          <w:lang w:eastAsia="en-IN"/>
+          <w14:ligatures w14:val="none"/>
+        </w:rPr>
+        <w:t xml:space="preserve"> //returns an array pointer</w:t>
+      </w:r>
+    </w:p>
+    <w:p>
+      <w:pPr>
+        <w:shd w:val="clear" w:color="auto" w:fill="1F1F1F"/>
+        <w:spacing w:after="0" w:line="360" w:lineRule="atLeast"/>
+        <w:rPr>
+          <w:rFonts w:ascii="Consolas" w:eastAsia="Times New Roman" w:hAnsi="Consolas" w:cs="Times New Roman"/>
+          <w:color w:val="CCCCCC"/>
+          <w:kern w:val="0"/>
+          <w:sz w:val="27"/>
+          <w:szCs w:val="27"/>
+          <w:lang w:eastAsia="en-IN"/>
+          <w14:ligatures w14:val="none"/>
+        </w:rPr>
+      </w:pPr>
+      <w:r>
+        <w:rPr>
+          <w:rFonts w:ascii="Consolas" w:eastAsia="Times New Roman" w:hAnsi="Consolas" w:cs="Times New Roman"/>
+          <w:color w:val="CCCCCC"/>
+          <w:kern w:val="0"/>
+          <w:sz w:val="27"/>
+          <w:szCs w:val="27"/>
+          <w:lang w:eastAsia="en-IN"/>
+          <w14:ligatures w14:val="none"/>
+        </w:rPr>
+        <w:t xml:space="preserve">    </w:t>
+      </w:r>
+      <w:proofErr w:type="spellStart"/>
+      <w:r>
+        <w:rPr>
+          <w:rFonts w:ascii="Consolas" w:eastAsia="Times New Roman" w:hAnsi="Consolas" w:cs="Times New Roman"/>
+          <w:color w:val="9CDCFE"/>
+          <w:kern w:val="0"/>
+          <w:sz w:val="27"/>
+          <w:szCs w:val="27"/>
+          <w:lang w:eastAsia="en-IN"/>
+          <w14:ligatures w14:val="none"/>
+        </w:rPr>
+        <w:t>pointerTo_anArray</w:t>
+      </w:r>
+      <w:proofErr w:type="spellEnd"/>
+      <w:r>
+        <w:rPr>
+          <w:rFonts w:ascii="Consolas" w:eastAsia="Times New Roman" w:hAnsi="Consolas" w:cs="Times New Roman"/>
+          <w:color w:val="CCCCCC"/>
+          <w:kern w:val="0"/>
+          <w:sz w:val="27"/>
+          <w:szCs w:val="27"/>
+          <w:lang w:eastAsia="en-IN"/>
+          <w14:ligatures w14:val="none"/>
+        </w:rPr>
+        <w:t>[</w:t>
+      </w:r>
+      <w:r>
+        <w:rPr>
+          <w:rFonts w:ascii="Consolas" w:eastAsia="Times New Roman" w:hAnsi="Consolas" w:cs="Times New Roman"/>
+          <w:color w:val="B5CEA8"/>
+          <w:kern w:val="0"/>
+          <w:sz w:val="27"/>
+          <w:szCs w:val="27"/>
+          <w:lang w:eastAsia="en-IN"/>
+          <w14:ligatures w14:val="none"/>
+        </w:rPr>
+        <w:t>0</w:t>
+      </w:r>
+      <w:r>
+        <w:rPr>
+          <w:rFonts w:ascii="Consolas" w:eastAsia="Times New Roman" w:hAnsi="Consolas" w:cs="Times New Roman"/>
+          <w:color w:val="CCCCCC"/>
+          <w:kern w:val="0"/>
+          <w:sz w:val="27"/>
+          <w:szCs w:val="27"/>
+          <w:lang w:eastAsia="en-IN"/>
+          <w14:ligatures w14:val="none"/>
+        </w:rPr>
+        <w:t xml:space="preserve">] </w:t>
+      </w:r>
+      <w:r>
+        <w:rPr>
+          <w:rFonts w:ascii="Consolas" w:eastAsia="Times New Roman" w:hAnsi="Consolas" w:cs="Times New Roman"/>
+          <w:color w:val="D4D4D4"/>
+          <w:kern w:val="0"/>
+          <w:sz w:val="27"/>
+          <w:szCs w:val="27"/>
+          <w:lang w:eastAsia="en-IN"/>
+          <w14:ligatures w14:val="none"/>
+        </w:rPr>
+        <w:t>=</w:t>
+      </w:r>
+      <w:r>
+        <w:rPr>
+          <w:rFonts w:ascii="Consolas" w:eastAsia="Times New Roman" w:hAnsi="Consolas" w:cs="Times New Roman"/>
+          <w:color w:val="CCCCCC"/>
+          <w:kern w:val="0"/>
+          <w:sz w:val="27"/>
+          <w:szCs w:val="27"/>
+          <w:lang w:eastAsia="en-IN"/>
+          <w14:ligatures w14:val="none"/>
+        </w:rPr>
+        <w:t xml:space="preserve"> </w:t>
+      </w:r>
+      <w:r>
+        <w:rPr>
+          <w:rFonts w:ascii="Consolas" w:eastAsia="Times New Roman" w:hAnsi="Consolas" w:cs="Times New Roman"/>
+          <w:color w:val="B5CEA8"/>
+          <w:kern w:val="0"/>
+          <w:sz w:val="27"/>
+          <w:szCs w:val="27"/>
+          <w:lang w:eastAsia="en-IN"/>
+          <w14:ligatures w14:val="none"/>
+        </w:rPr>
+        <w:t>10</w:t>
+      </w:r>
+      <w:r>
+        <w:rPr>
+          <w:rFonts w:ascii="Consolas" w:eastAsia="Times New Roman" w:hAnsi="Consolas" w:cs="Times New Roman"/>
+          <w:color w:val="CCCCCC"/>
+          <w:kern w:val="0"/>
+          <w:sz w:val="27"/>
+          <w:szCs w:val="27"/>
+          <w:lang w:eastAsia="en-IN"/>
+          <w14:ligatures w14:val="none"/>
+        </w:rPr>
+        <w:t>;</w:t>
+      </w:r>
+    </w:p>
+    <w:p>
+      <w:pPr>
+        <w:shd w:val="clear" w:color="auto" w:fill="1F1F1F"/>
+        <w:spacing w:after="0" w:line="360" w:lineRule="atLeast"/>
+        <w:rPr>
+          <w:rFonts w:ascii="Consolas" w:eastAsia="Times New Roman" w:hAnsi="Consolas" w:cs="Times New Roman"/>
+          <w:color w:val="CCCCCC"/>
+          <w:kern w:val="0"/>
+          <w:sz w:val="27"/>
+          <w:szCs w:val="27"/>
+          <w:lang w:eastAsia="en-IN"/>
+          <w14:ligatures w14:val="none"/>
+        </w:rPr>
+      </w:pPr>
+      <w:r>
+        <w:rPr>
+          <w:rFonts w:ascii="Consolas" w:eastAsia="Times New Roman" w:hAnsi="Consolas" w:cs="Times New Roman"/>
+          <w:color w:val="CCCCCC"/>
+          <w:kern w:val="0"/>
+          <w:sz w:val="27"/>
+          <w:szCs w:val="27"/>
+          <w:lang w:eastAsia="en-IN"/>
+          <w14:ligatures w14:val="none"/>
+        </w:rPr>
+        <w:t xml:space="preserve">    </w:t>
+      </w:r>
+      <w:proofErr w:type="spellStart"/>
+      <w:r>
+        <w:rPr>
+          <w:rFonts w:ascii="Consolas" w:eastAsia="Times New Roman" w:hAnsi="Consolas" w:cs="Times New Roman"/>
+          <w:color w:val="DCDCAA"/>
+          <w:kern w:val="0"/>
+          <w:sz w:val="27"/>
+          <w:szCs w:val="27"/>
+          <w:lang w:eastAsia="en-IN"/>
+          <w14:ligatures w14:val="none"/>
+        </w:rPr>
+        <w:t>displayArray</w:t>
+      </w:r>
+      <w:proofErr w:type="spellEnd"/>
+      <w:r>
+        <w:rPr>
+          <w:rFonts w:ascii="Consolas" w:eastAsia="Times New Roman" w:hAnsi="Consolas" w:cs="Times New Roman"/>
+          <w:color w:val="CCCCCC"/>
+          <w:kern w:val="0"/>
+          <w:sz w:val="27"/>
+          <w:szCs w:val="27"/>
+          <w:lang w:eastAsia="en-IN"/>
+          <w14:ligatures w14:val="none"/>
+        </w:rPr>
+        <w:t>(</w:t>
+      </w:r>
+      <w:proofErr w:type="spellStart"/>
+      <w:r>
+        <w:rPr>
+          <w:rFonts w:ascii="Consolas" w:eastAsia="Times New Roman" w:hAnsi="Consolas" w:cs="Times New Roman"/>
+          <w:color w:val="9CDCFE"/>
+          <w:kern w:val="0"/>
+          <w:sz w:val="27"/>
+          <w:szCs w:val="27"/>
+          <w:lang w:eastAsia="en-IN"/>
+          <w14:ligatures w14:val="none"/>
+        </w:rPr>
+        <w:t>pointerTo_anArray</w:t>
+      </w:r>
+      <w:proofErr w:type="spellEnd"/>
+      <w:r>
+        <w:rPr>
+          <w:rFonts w:ascii="Consolas" w:eastAsia="Times New Roman" w:hAnsi="Consolas" w:cs="Times New Roman"/>
+          <w:color w:val="CCCCCC"/>
+          <w:kern w:val="0"/>
+          <w:sz w:val="27"/>
+          <w:szCs w:val="27"/>
+          <w:lang w:eastAsia="en-IN"/>
+          <w14:ligatures w14:val="none"/>
+        </w:rPr>
+        <w:t xml:space="preserve">, </w:t>
+      </w:r>
+      <w:r>
+        <w:rPr>
+          <w:rFonts w:ascii="Consolas" w:eastAsia="Times New Roman" w:hAnsi="Consolas" w:cs="Times New Roman"/>
+          <w:color w:val="9CDCFE"/>
+          <w:kern w:val="0"/>
+          <w:sz w:val="27"/>
+          <w:szCs w:val="27"/>
+          <w:lang w:eastAsia="en-IN"/>
+          <w14:ligatures w14:val="none"/>
+        </w:rPr>
+        <w:t>size</w:t>
+      </w:r>
+      <w:r>
+        <w:rPr>
+          <w:rFonts w:ascii="Consolas" w:eastAsia="Times New Roman" w:hAnsi="Consolas" w:cs="Times New Roman"/>
+          <w:color w:val="CCCCCC"/>
+          <w:kern w:val="0"/>
+          <w:sz w:val="27"/>
+          <w:szCs w:val="27"/>
+          <w:lang w:eastAsia="en-IN"/>
+          <w14:ligatures w14:val="none"/>
+        </w:rPr>
+        <w:t>);</w:t>
+      </w:r>
+    </w:p>
+    <w:p>
+      <w:pPr>
+        <w:shd w:val="clear" w:color="auto" w:fill="1F1F1F"/>
+        <w:spacing w:after="0" w:line="360" w:lineRule="atLeast"/>
+        <w:rPr>
+          <w:rFonts w:ascii="Consolas" w:eastAsia="Times New Roman" w:hAnsi="Consolas" w:cs="Times New Roman"/>
+          <w:color w:val="CCCCCC"/>
+          <w:kern w:val="0"/>
+          <w:sz w:val="27"/>
+          <w:szCs w:val="27"/>
+          <w:lang w:eastAsia="en-IN"/>
+          <w14:ligatures w14:val="none"/>
+        </w:rPr>
+      </w:pPr>
+      <w:r>
+        <w:rPr>
+          <w:rFonts w:ascii="Consolas" w:eastAsia="Times New Roman" w:hAnsi="Consolas" w:cs="Times New Roman"/>
+          <w:color w:val="CCCCCC"/>
+          <w:kern w:val="0"/>
+          <w:sz w:val="27"/>
+          <w:szCs w:val="27"/>
+          <w:lang w:eastAsia="en-IN"/>
+          <w14:ligatures w14:val="none"/>
+        </w:rPr>
+        <w:t>}</w:t>
+      </w:r>
+    </w:p>
+    <w:p>
+      <w:pPr>
+        <w:rPr>
+          <w:rFonts w:ascii="Times New Roman" w:hAnsi="Times New Roman" w:cs="Times New Roman"/>
+          <w:sz w:val="28"/>
+          <w:szCs w:val="28"/>
+        </w:rPr>
+      </w:pPr>
+    </w:p>
+    <w:p>
+      <w:pPr>
+        <w:rPr>
+          <w:rFonts w:ascii="Times New Roman" w:hAnsi="Times New Roman" w:cs="Times New Roman"/>
+          <w:sz w:val="28"/>
+          <w:szCs w:val="28"/>
+        </w:rPr>
+      </w:pPr>
+    </w:p>
     <w:sectPr>
       <w:pgSz w:w="11906" w:h="16838"/>
       <w:pgMar w:top="720" w:right="720" w:bottom="720" w:left="720" w:header="708" w:footer="708" w:gutter="0"/>
@@ -5185,9 +7473,9 @@
     </w:lvl>
   </w:abstractNum>
   <w:abstractNum w:abstractNumId="1" w15:restartNumberingAfterBreak="0">
-    <w:nsid w:val="7F0B1D5F"/>
+    <w:nsid w:val="78BA59C9"/>
     <w:multiLevelType w:val="hybridMultilevel"/>
-    <w:tmpl w:val="AC6EAA46"/>
+    <w:tmpl w:val="7B68E118"/>
     <w:lvl w:ilvl="0" w:tplc="40090001">
       <w:start w:val="1"/>
       <w:numFmt w:val="bullet"/>
@@ -5297,10 +7585,126 @@
       </w:rPr>
     </w:lvl>
   </w:abstractNum>
+  <w:abstractNum w:abstractNumId="2" w15:restartNumberingAfterBreak="0">
+    <w:nsid w:val="7F0B1D5F"/>
+    <w:multiLevelType w:val="hybridMultilevel"/>
+    <w:tmpl w:val="AC6EAA46"/>
+    <w:lvl w:ilvl="0" w:tplc="40090001">
+      <w:start w:val="1"/>
+      <w:numFmt w:val="bullet"/>
+      <w:lvlText w:val=""/>
+      <w:lvlJc w:val="left"/>
+      <w:pPr>
+        <w:ind w:left="720" w:hanging="360"/>
+      </w:pPr>
+      <w:rPr>
+        <w:rFonts w:ascii="Symbol" w:hAnsi="Symbol" w:hint="default"/>
+      </w:rPr>
+    </w:lvl>
+    <w:lvl w:ilvl="1" w:tplc="40090003" w:tentative="1">
+      <w:start w:val="1"/>
+      <w:numFmt w:val="bullet"/>
+      <w:lvlText w:val="o"/>
+      <w:lvlJc w:val="left"/>
+      <w:pPr>
+        <w:ind w:left="1440" w:hanging="360"/>
+      </w:pPr>
+      <w:rPr>
+        <w:rFonts w:ascii="Courier New" w:hAnsi="Courier New" w:cs="Courier New" w:hint="default"/>
+      </w:rPr>
+    </w:lvl>
+    <w:lvl w:ilvl="2" w:tplc="40090005" w:tentative="1">
+      <w:start w:val="1"/>
+      <w:numFmt w:val="bullet"/>
+      <w:lvlText w:val=""/>
+      <w:lvlJc w:val="left"/>
+      <w:pPr>
+        <w:ind w:left="2160" w:hanging="360"/>
+      </w:pPr>
+      <w:rPr>
+        <w:rFonts w:ascii="Wingdings" w:hAnsi="Wingdings" w:hint="default"/>
+      </w:rPr>
+    </w:lvl>
+    <w:lvl w:ilvl="3" w:tplc="40090001" w:tentative="1">
+      <w:start w:val="1"/>
+      <w:numFmt w:val="bullet"/>
+      <w:lvlText w:val=""/>
+      <w:lvlJc w:val="left"/>
+      <w:pPr>
+        <w:ind w:left="2880" w:hanging="360"/>
+      </w:pPr>
+      <w:rPr>
+        <w:rFonts w:ascii="Symbol" w:hAnsi="Symbol" w:hint="default"/>
+      </w:rPr>
+    </w:lvl>
+    <w:lvl w:ilvl="4" w:tplc="40090003" w:tentative="1">
+      <w:start w:val="1"/>
+      <w:numFmt w:val="bullet"/>
+      <w:lvlText w:val="o"/>
+      <w:lvlJc w:val="left"/>
+      <w:pPr>
+        <w:ind w:left="3600" w:hanging="360"/>
+      </w:pPr>
+      <w:rPr>
+        <w:rFonts w:ascii="Courier New" w:hAnsi="Courier New" w:cs="Courier New" w:hint="default"/>
+      </w:rPr>
+    </w:lvl>
+    <w:lvl w:ilvl="5" w:tplc="40090005" w:tentative="1">
+      <w:start w:val="1"/>
+      <w:numFmt w:val="bullet"/>
+      <w:lvlText w:val=""/>
+      <w:lvlJc w:val="left"/>
+      <w:pPr>
+        <w:ind w:left="4320" w:hanging="360"/>
+      </w:pPr>
+      <w:rPr>
+        <w:rFonts w:ascii="Wingdings" w:hAnsi="Wingdings" w:hint="default"/>
+      </w:rPr>
+    </w:lvl>
+    <w:lvl w:ilvl="6" w:tplc="40090001" w:tentative="1">
+      <w:start w:val="1"/>
+      <w:numFmt w:val="bullet"/>
+      <w:lvlText w:val=""/>
+      <w:lvlJc w:val="left"/>
+      <w:pPr>
+        <w:ind w:left="5040" w:hanging="360"/>
+      </w:pPr>
+      <w:rPr>
+        <w:rFonts w:ascii="Symbol" w:hAnsi="Symbol" w:hint="default"/>
+      </w:rPr>
+    </w:lvl>
+    <w:lvl w:ilvl="7" w:tplc="40090003" w:tentative="1">
+      <w:start w:val="1"/>
+      <w:numFmt w:val="bullet"/>
+      <w:lvlText w:val="o"/>
+      <w:lvlJc w:val="left"/>
+      <w:pPr>
+        <w:ind w:left="5760" w:hanging="360"/>
+      </w:pPr>
+      <w:rPr>
+        <w:rFonts w:ascii="Courier New" w:hAnsi="Courier New" w:cs="Courier New" w:hint="default"/>
+      </w:rPr>
+    </w:lvl>
+    <w:lvl w:ilvl="8" w:tplc="40090005" w:tentative="1">
+      <w:start w:val="1"/>
+      <w:numFmt w:val="bullet"/>
+      <w:lvlText w:val=""/>
+      <w:lvlJc w:val="left"/>
+      <w:pPr>
+        <w:ind w:left="6480" w:hanging="360"/>
+      </w:pPr>
+      <w:rPr>
+        <w:rFonts w:ascii="Wingdings" w:hAnsi="Wingdings" w:hint="default"/>
+      </w:rPr>
+    </w:lvl>
+  </w:abstractNum>
   <w:num w:numId="1" w16cid:durableId="1051542997">
     <w:abstractNumId w:val="0"/>
   </w:num>
   <w:num w:numId="2" w16cid:durableId="1294751626">
+    <w:abstractNumId w:val="2"/>
+  </w:num>
+  <w:num w:numId="3" w16cid:durableId="997271970">
     <w:abstractNumId w:val="1"/>
   </w:num>
 </w:numbering>

--- a/notes.docx
+++ b/notes.docx
@@ -180,7 +180,7 @@
           </mc:Choice>
           <mc:Fallback>
             <w:pict>
-              <v:shapetype w14:anchorId="1BE2CEB4" id="_x0000_t75" coordsize="21600,21600" o:spt="75" o:preferrelative="t" path="m@4@5l@4@11@9@11@9@5xe" filled="f" stroked="f">
+              <v:shapetype w14:anchorId="6007C1A0" id="_x0000_t75" coordsize="21600,21600" o:spt="75" o:preferrelative="t" path="m@4@5l@4@11@9@11@9@5xe" filled="f" stroked="f">
                 <v:stroke joinstyle="miter"/>
                 <v:formulas>
                   <v:f eqn="if lineDrawn pixelLineWidth 0"/>
@@ -247,7 +247,7 @@
           </mc:Choice>
           <mc:Fallback>
             <w:pict>
-              <v:shape w14:anchorId="2D9DA966" id="Ink 48" o:spid="_x0000_s1026" type="#_x0000_t75" style="position:absolute;margin-left:160.3pt;margin-top:353.85pt;width:41.1pt;height:1.95pt;z-index:251701248;visibility:visible;mso-wrap-style:square;mso-wrap-distance-left:9pt;mso-wrap-distance-top:0;mso-wrap-distance-right:9pt;mso-wrap-distance-bottom:0;mso-position-horizontal:absolute;mso-position-horizontal-relative:text;mso-position-vertical:absolute;mso-position-vertical-relative:text" o:gfxdata="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">
+              <v:shape w14:anchorId="34D21378" id="Ink 48" o:spid="_x0000_s1026" type="#_x0000_t75" style="position:absolute;margin-left:160.3pt;margin-top:353.85pt;width:41.1pt;height:1.95pt;z-index:251701248;visibility:visible;mso-wrap-style:square;mso-wrap-distance-left:9pt;mso-wrap-distance-top:0;mso-wrap-distance-right:9pt;mso-wrap-distance-bottom:0;mso-position-horizontal:absolute;mso-position-horizontal-relative:text;mso-position-vertical:absolute;mso-position-vertical-relative:text" o:gfxdata="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">
                 <v:imagedata r:id="rId8" o:title=""/>
               </v:shape>
             </w:pict>
@@ -295,7 +295,7 @@
           </mc:Choice>
           <mc:Fallback>
             <w:pict>
-              <v:shape w14:anchorId="55385763" id="Ink 47" o:spid="_x0000_s1026" type="#_x0000_t75" style="position:absolute;margin-left:156.3pt;margin-top:340.35pt;width:39.15pt;height:1.45pt;z-index:251700224;visibility:visible;mso-wrap-style:square;mso-wrap-distance-left:9pt;mso-wrap-distance-top:0;mso-wrap-distance-right:9pt;mso-wrap-distance-bottom:0;mso-position-horizontal:absolute;mso-position-horizontal-relative:text;mso-position-vertical:absolute;mso-position-vertical-relative:text" o:gfxdata="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">
+              <v:shape w14:anchorId="7F5DFC46" id="Ink 47" o:spid="_x0000_s1026" type="#_x0000_t75" style="position:absolute;margin-left:156.3pt;margin-top:340.35pt;width:39.15pt;height:1.45pt;z-index:251700224;visibility:visible;mso-wrap-style:square;mso-wrap-distance-left:9pt;mso-wrap-distance-top:0;mso-wrap-distance-right:9pt;mso-wrap-distance-bottom:0;mso-position-horizontal:absolute;mso-position-horizontal-relative:text;mso-position-vertical:absolute;mso-position-vertical-relative:text" o:gfxdata="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">
                 <v:imagedata r:id="rId10" o:title=""/>
               </v:shape>
             </w:pict>
@@ -343,7 +343,7 @@
           </mc:Choice>
           <mc:Fallback>
             <w:pict>
-              <v:shape w14:anchorId="1F50029E" id="Ink 46" o:spid="_x0000_s1026" type="#_x0000_t75" style="position:absolute;margin-left:149.3pt;margin-top:329.35pt;width:46.15pt;height:3.1pt;z-index:251699200;visibility:visible;mso-wrap-style:square;mso-wrap-distance-left:9pt;mso-wrap-distance-top:0;mso-wrap-distance-right:9pt;mso-wrap-distance-bottom:0;mso-position-horizontal:absolute;mso-position-horizontal-relative:text;mso-position-vertical:absolute;mso-position-vertical-relative:text" o:gfxdata="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">
+              <v:shape w14:anchorId="7EB4B834" id="Ink 46" o:spid="_x0000_s1026" type="#_x0000_t75" style="position:absolute;margin-left:149.3pt;margin-top:329.35pt;width:46.15pt;height:3.1pt;z-index:251699200;visibility:visible;mso-wrap-style:square;mso-wrap-distance-left:9pt;mso-wrap-distance-top:0;mso-wrap-distance-right:9pt;mso-wrap-distance-bottom:0;mso-position-horizontal:absolute;mso-position-horizontal-relative:text;mso-position-vertical:absolute;mso-position-vertical-relative:text" o:gfxdata="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">
                 <v:imagedata r:id="rId12" o:title=""/>
               </v:shape>
             </w:pict>
@@ -391,7 +391,7 @@
           </mc:Choice>
           <mc:Fallback>
             <w:pict>
-              <v:shape w14:anchorId="6EE50667" id="Ink 45" o:spid="_x0000_s1026" type="#_x0000_t75" style="position:absolute;margin-left:143.25pt;margin-top:303.35pt;width:58.45pt;height:17.45pt;z-index:251698176;visibility:visible;mso-wrap-style:square;mso-wrap-distance-left:9pt;mso-wrap-distance-top:0;mso-wrap-distance-right:9pt;mso-wrap-distance-bottom:0;mso-position-horizontal:absolute;mso-position-horizontal-relative:text;mso-position-vertical:absolute;mso-position-vertical-relative:text" o:gfxdata="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">
+              <v:shape w14:anchorId="72400A86" id="Ink 45" o:spid="_x0000_s1026" type="#_x0000_t75" style="position:absolute;margin-left:143.25pt;margin-top:303.35pt;width:58.45pt;height:17.45pt;z-index:251698176;visibility:visible;mso-wrap-style:square;mso-wrap-distance-left:9pt;mso-wrap-distance-top:0;mso-wrap-distance-right:9pt;mso-wrap-distance-bottom:0;mso-position-horizontal:absolute;mso-position-horizontal-relative:text;mso-position-vertical:absolute;mso-position-vertical-relative:text" o:gfxdata="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">
                 <v:imagedata r:id="rId14" o:title=""/>
               </v:shape>
             </w:pict>
@@ -439,7 +439,7 @@
           </mc:Choice>
           <mc:Fallback>
             <w:pict>
-              <v:shape w14:anchorId="37F7DF3F" id="Ink 33" o:spid="_x0000_s1026" type="#_x0000_t75" style="position:absolute;margin-left:422.2pt;margin-top:298.1pt;width:86pt;height:56.7pt;z-index:251691008;visibility:visible;mso-wrap-style:square;mso-wrap-distance-left:9pt;mso-wrap-distance-top:0;mso-wrap-distance-right:9pt;mso-wrap-distance-bottom:0;mso-position-horizontal:absolute;mso-position-horizontal-relative:text;mso-position-vertical:absolute;mso-position-vertical-relative:text" o:gfxdata="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">
+              <v:shape w14:anchorId="586121CF" id="Ink 33" o:spid="_x0000_s1026" type="#_x0000_t75" style="position:absolute;margin-left:422.2pt;margin-top:298.1pt;width:86pt;height:56.7pt;z-index:251691008;visibility:visible;mso-wrap-style:square;mso-wrap-distance-left:9pt;mso-wrap-distance-top:0;mso-wrap-distance-right:9pt;mso-wrap-distance-bottom:0;mso-position-horizontal:absolute;mso-position-horizontal-relative:text;mso-position-vertical:absolute;mso-position-vertical-relative:text" o:gfxdata="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">
                 <v:imagedata r:id="rId16" o:title=""/>
               </v:shape>
             </w:pict>
@@ -487,7 +487,7 @@
           </mc:Choice>
           <mc:Fallback>
             <w:pict>
-              <v:shape w14:anchorId="47970D81" id="Ink 19" o:spid="_x0000_s1026" type="#_x0000_t75" style="position:absolute;margin-left:409.35pt;margin-top:62.85pt;width:55.95pt;height:31.85pt;z-index:251676672;visibility:visible;mso-wrap-style:square;mso-wrap-distance-left:9pt;mso-wrap-distance-top:0;mso-wrap-distance-right:9pt;mso-wrap-distance-bottom:0;mso-position-horizontal:absolute;mso-position-horizontal-relative:text;mso-position-vertical:absolute;mso-position-vertical-relative:text" o:gfxdata="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">
+              <v:shape w14:anchorId="4B6B4BB4" id="Ink 19" o:spid="_x0000_s1026" type="#_x0000_t75" style="position:absolute;margin-left:409.35pt;margin-top:62.85pt;width:55.95pt;height:31.85pt;z-index:251676672;visibility:visible;mso-wrap-style:square;mso-wrap-distance-left:9pt;mso-wrap-distance-top:0;mso-wrap-distance-right:9pt;mso-wrap-distance-bottom:0;mso-position-horizontal:absolute;mso-position-horizontal-relative:text;mso-position-vertical:absolute;mso-position-vertical-relative:text" o:gfxdata="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">
                 <v:imagedata r:id="rId18" o:title=""/>
               </v:shape>
             </w:pict>
@@ -535,7 +535,7 @@
           </mc:Choice>
           <mc:Fallback>
             <w:pict>
-              <v:shape w14:anchorId="6971E712" id="Ink 12" o:spid="_x0000_s1026" type="#_x0000_t75" style="position:absolute;margin-left:418.65pt;margin-top:148.8pt;width:102.25pt;height:53.5pt;z-index:251669504;visibility:visible;mso-wrap-style:square;mso-wrap-distance-left:9pt;mso-wrap-distance-top:0;mso-wrap-distance-right:9pt;mso-wrap-distance-bottom:0;mso-position-horizontal:absolute;mso-position-horizontal-relative:text;mso-position-vertical:absolute;mso-position-vertical-relative:text" o:gfxdata="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">
+              <v:shape w14:anchorId="4A5D8C25" id="Ink 12" o:spid="_x0000_s1026" type="#_x0000_t75" style="position:absolute;margin-left:418.65pt;margin-top:148.8pt;width:102.25pt;height:53.5pt;z-index:251669504;visibility:visible;mso-wrap-style:square;mso-wrap-distance-left:9pt;mso-wrap-distance-top:0;mso-wrap-distance-right:9pt;mso-wrap-distance-bottom:0;mso-position-horizontal:absolute;mso-position-horizontal-relative:text;mso-position-vertical:absolute;mso-position-vertical-relative:text" o:gfxdata="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">
                 <v:imagedata r:id="rId20" o:title=""/>
               </v:shape>
             </w:pict>
@@ -583,7 +583,7 @@
           </mc:Choice>
           <mc:Fallback>
             <w:pict>
-              <v:shape w14:anchorId="5E6D7B31" id="Ink 5" o:spid="_x0000_s1026" type="#_x0000_t75" style="position:absolute;margin-left:126.8pt;margin-top:282.5pt;width:278.35pt;height:16.9pt;z-index:251662336;visibility:visible;mso-wrap-style:square;mso-wrap-distance-left:9pt;mso-wrap-distance-top:0;mso-wrap-distance-right:9pt;mso-wrap-distance-bottom:0;mso-position-horizontal:absolute;mso-position-horizontal-relative:text;mso-position-vertical:absolute;mso-position-vertical-relative:text" o:gfxdata="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">
+              <v:shape w14:anchorId="799157C9" id="Ink 5" o:spid="_x0000_s1026" type="#_x0000_t75" style="position:absolute;margin-left:126.8pt;margin-top:282.5pt;width:278.35pt;height:16.9pt;z-index:251662336;visibility:visible;mso-wrap-style:square;mso-wrap-distance-left:9pt;mso-wrap-distance-top:0;mso-wrap-distance-right:9pt;mso-wrap-distance-bottom:0;mso-position-horizontal:absolute;mso-position-horizontal-relative:text;mso-position-vertical:absolute;mso-position-vertical-relative:text" o:gfxdata="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">
                 <v:imagedata r:id="rId22" o:title=""/>
               </v:shape>
             </w:pict>
@@ -631,7 +631,7 @@
           </mc:Choice>
           <mc:Fallback>
             <w:pict>
-              <v:shape w14:anchorId="7C94DF4D" id="Ink 4" o:spid="_x0000_s1026" type="#_x0000_t75" style="position:absolute;margin-left:133.8pt;margin-top:107.3pt;width:261.1pt;height:21.55pt;z-index:251661312;visibility:visible;mso-wrap-style:square;mso-wrap-distance-left:9pt;mso-wrap-distance-top:0;mso-wrap-distance-right:9pt;mso-wrap-distance-bottom:0;mso-position-horizontal:absolute;mso-position-horizontal-relative:text;mso-position-vertical:absolute;mso-position-vertical-relative:text" o:gfxdata="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">
+              <v:shape w14:anchorId="60305A08" id="Ink 4" o:spid="_x0000_s1026" type="#_x0000_t75" style="position:absolute;margin-left:133.8pt;margin-top:107.3pt;width:261.1pt;height:21.55pt;z-index:251661312;visibility:visible;mso-wrap-style:square;mso-wrap-distance-left:9pt;mso-wrap-distance-top:0;mso-wrap-distance-right:9pt;mso-wrap-distance-bottom:0;mso-position-horizontal:absolute;mso-position-horizontal-relative:text;mso-position-vertical:absolute;mso-position-vertical-relative:text" o:gfxdata="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">
                 <v:imagedata r:id="rId24" o:title=""/>
               </v:shape>
             </w:pict>
@@ -679,7 +679,7 @@
           </mc:Choice>
           <mc:Fallback>
             <w:pict>
-              <v:shape w14:anchorId="17DE2F88" id="Ink 3" o:spid="_x0000_s1026" type="#_x0000_t75" style="position:absolute;margin-left:124.25pt;margin-top:40.85pt;width:283.05pt;height:354.05pt;z-index:251660288;visibility:visible;mso-wrap-style:square;mso-wrap-distance-left:9pt;mso-wrap-distance-top:0;mso-wrap-distance-right:9pt;mso-wrap-distance-bottom:0;mso-position-horizontal:absolute;mso-position-horizontal-relative:text;mso-position-vertical:absolute;mso-position-vertical-relative:text" o:gfxdata="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">
+              <v:shape w14:anchorId="33C6D595" id="Ink 3" o:spid="_x0000_s1026" type="#_x0000_t75" style="position:absolute;margin-left:124.25pt;margin-top:40.85pt;width:283.05pt;height:354.05pt;z-index:251660288;visibility:visible;mso-wrap-style:square;mso-wrap-distance-left:9pt;mso-wrap-distance-top:0;mso-wrap-distance-right:9pt;mso-wrap-distance-bottom:0;mso-position-horizontal:absolute;mso-position-horizontal-relative:text;mso-position-vertical:absolute;mso-position-vertical-relative:text" o:gfxdata="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">
                 <v:imagedata r:id="rId26" o:title=""/>
               </v:shape>
             </w:pict>
@@ -727,7 +727,7 @@
           </mc:Choice>
           <mc:Fallback>
             <w:pict>
-              <v:shape w14:anchorId="4D4CDA72" id="Ink 2" o:spid="_x0000_s1026" type="#_x0000_t75" style="position:absolute;margin-left:126.35pt;margin-top:40.4pt;width:14.9pt;height:343.2pt;z-index:251659264;visibility:visible;mso-wrap-style:square;mso-wrap-distance-left:9pt;mso-wrap-distance-top:0;mso-wrap-distance-right:9pt;mso-wrap-distance-bottom:0;mso-position-horizontal:absolute;mso-position-horizontal-relative:text;mso-position-vertical:absolute;mso-position-vertical-relative:text" o:gfxdata="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">
+              <v:shape w14:anchorId="49C701D1" id="Ink 2" o:spid="_x0000_s1026" type="#_x0000_t75" style="position:absolute;margin-left:126.35pt;margin-top:40.4pt;width:14.9pt;height:343.2pt;z-index:251659264;visibility:visible;mso-wrap-style:square;mso-wrap-distance-left:9pt;mso-wrap-distance-top:0;mso-wrap-distance-right:9pt;mso-wrap-distance-bottom:0;mso-position-horizontal:absolute;mso-position-horizontal-relative:text;mso-position-vertical:absolute;mso-position-vertical-relative:text" o:gfxdata="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">
                 <v:imagedata r:id="rId28" o:title=""/>
               </v:shape>
             </w:pict>
@@ -807,7 +807,7 @@
           </mc:Choice>
           <mc:Fallback>
             <w:pict>
-              <v:shape w14:anchorId="566910E1" id="Ink 64" o:spid="_x0000_s1026" type="#_x0000_t75" style="position:absolute;margin-left:187.25pt;margin-top:9.05pt;width:114.75pt;height:25.45pt;z-index:251717632;visibility:visible;mso-wrap-style:square;mso-wrap-distance-left:9pt;mso-wrap-distance-top:0;mso-wrap-distance-right:9pt;mso-wrap-distance-bottom:0;mso-position-horizontal:absolute;mso-position-horizontal-relative:text;mso-position-vertical:absolute;mso-position-vertical-relative:text" o:gfxdata="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">
+              <v:shape w14:anchorId="5322FC20" id="Ink 64" o:spid="_x0000_s1026" type="#_x0000_t75" style="position:absolute;margin-left:187.25pt;margin-top:9.05pt;width:114.75pt;height:25.45pt;z-index:251717632;visibility:visible;mso-wrap-style:square;mso-wrap-distance-left:9pt;mso-wrap-distance-top:0;mso-wrap-distance-right:9pt;mso-wrap-distance-bottom:0;mso-position-horizontal:absolute;mso-position-horizontal-relative:text;mso-position-vertical:absolute;mso-position-vertical-relative:text" o:gfxdata="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">
                 <v:imagedata r:id="rId30" o:title=""/>
               </v:shape>
             </w:pict>
@@ -857,7 +857,7 @@
           </mc:Choice>
           <mc:Fallback>
             <w:pict>
-              <v:shape w14:anchorId="2AB7C604" id="Ink 55" o:spid="_x0000_s1026" type="#_x0000_t75" style="position:absolute;margin-left:187.8pt;margin-top:12.15pt;width:110.6pt;height:23.55pt;z-index:251708416;visibility:visible;mso-wrap-style:square;mso-wrap-distance-left:9pt;mso-wrap-distance-top:0;mso-wrap-distance-right:9pt;mso-wrap-distance-bottom:0;mso-position-horizontal:absolute;mso-position-horizontal-relative:text;mso-position-vertical:absolute;mso-position-vertical-relative:text" o:gfxdata="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">
+              <v:shape w14:anchorId="49B6824D" id="Ink 55" o:spid="_x0000_s1026" type="#_x0000_t75" style="position:absolute;margin-left:187.8pt;margin-top:12.15pt;width:110.6pt;height:23.55pt;z-index:251708416;visibility:visible;mso-wrap-style:square;mso-wrap-distance-left:9pt;mso-wrap-distance-top:0;mso-wrap-distance-right:9pt;mso-wrap-distance-bottom:0;mso-position-horizontal:absolute;mso-position-horizontal-relative:text;mso-position-vertical:absolute;mso-position-vertical-relative:text" o:gfxdata="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">
                 <v:imagedata r:id="rId32" o:title=""/>
               </v:shape>
             </w:pict>
@@ -973,7 +973,7 @@
           </mc:Choice>
           <mc:Fallback>
             <w:pict>
-              <v:shape w14:anchorId="4E01ACA6" id="Ink 73" o:spid="_x0000_s1026" type="#_x0000_t75" style="position:absolute;margin-left:159.25pt;margin-top:-111.7pt;width:57pt;height:251.2pt;z-index:251725824;visibility:visible;mso-wrap-style:square;mso-wrap-distance-left:9pt;mso-wrap-distance-top:0;mso-wrap-distance-right:9pt;mso-wrap-distance-bottom:0;mso-position-horizontal:absolute;mso-position-horizontal-relative:text;mso-position-vertical:absolute;mso-position-vertical-relative:text" o:gfxdata="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">
+              <v:shape w14:anchorId="3D5EC3ED" id="Ink 73" o:spid="_x0000_s1026" type="#_x0000_t75" style="position:absolute;margin-left:159.25pt;margin-top:-111.7pt;width:57pt;height:251.2pt;z-index:251725824;visibility:visible;mso-wrap-style:square;mso-wrap-distance-left:9pt;mso-wrap-distance-top:0;mso-wrap-distance-right:9pt;mso-wrap-distance-bottom:0;mso-position-horizontal:absolute;mso-position-horizontal-relative:text;mso-position-vertical:absolute;mso-position-vertical-relative:text" o:gfxdata="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">
                 <v:imagedata r:id="rId34" o:title=""/>
               </v:shape>
             </w:pict>
@@ -1023,7 +1023,7 @@
           </mc:Choice>
           <mc:Fallback>
             <w:pict>
-              <v:shape w14:anchorId="21C35D7A" id="Ink 50" o:spid="_x0000_s1026" type="#_x0000_t75" style="position:absolute;margin-left:132.8pt;margin-top:15.4pt;width:272.85pt;height:17.05pt;z-index:251703296;visibility:visible;mso-wrap-style:square;mso-wrap-distance-left:9pt;mso-wrap-distance-top:0;mso-wrap-distance-right:9pt;mso-wrap-distance-bottom:0;mso-position-horizontal:absolute;mso-position-horizontal-relative:text;mso-position-vertical:absolute;mso-position-vertical-relative:text" o:gfxdata="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">
+              <v:shape w14:anchorId="0BA16911" id="Ink 50" o:spid="_x0000_s1026" type="#_x0000_t75" style="position:absolute;margin-left:132.8pt;margin-top:15.4pt;width:272.85pt;height:17.05pt;z-index:251703296;visibility:visible;mso-wrap-style:square;mso-wrap-distance-left:9pt;mso-wrap-distance-top:0;mso-wrap-distance-right:9pt;mso-wrap-distance-bottom:0;mso-position-horizontal:absolute;mso-position-horizontal-relative:text;mso-position-vertical:absolute;mso-position-vertical-relative:text" o:gfxdata="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">
                 <v:imagedata r:id="rId36" o:title=""/>
               </v:shape>
             </w:pict>
@@ -1084,7 +1084,7 @@
           </mc:Choice>
           <mc:Fallback>
             <w:pict>
-              <v:shape w14:anchorId="62D5817C" id="Ink 53" o:spid="_x0000_s1026" type="#_x0000_t75" style="position:absolute;margin-left:145.25pt;margin-top:11.4pt;width:18.95pt;height:21.55pt;z-index:251706368;visibility:visible;mso-wrap-style:square;mso-wrap-distance-left:9pt;mso-wrap-distance-top:0;mso-wrap-distance-right:9pt;mso-wrap-distance-bottom:0;mso-position-horizontal:absolute;mso-position-horizontal-relative:text;mso-position-vertical:absolute;mso-position-vertical-relative:text" o:gfxdata="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">
+              <v:shape w14:anchorId="7449B058" id="Ink 53" o:spid="_x0000_s1026" type="#_x0000_t75" style="position:absolute;margin-left:145.25pt;margin-top:11.4pt;width:18.95pt;height:21.55pt;z-index:251706368;visibility:visible;mso-wrap-style:square;mso-wrap-distance-left:9pt;mso-wrap-distance-top:0;mso-wrap-distance-right:9pt;mso-wrap-distance-bottom:0;mso-position-horizontal:absolute;mso-position-horizontal-relative:text;mso-position-vertical:absolute;mso-position-vertical-relative:text" o:gfxdata="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">
                 <v:imagedata r:id="rId38" o:title=""/>
               </v:shape>
             </w:pict>
@@ -1145,7 +1145,7 @@
           </mc:Choice>
           <mc:Fallback>
             <w:pict>
-              <v:shape w14:anchorId="607E9A5C" id="Ink 54" o:spid="_x0000_s1026" type="#_x0000_t75" style="position:absolute;margin-left:144.3pt;margin-top:5.4pt;width:24.2pt;height:19.4pt;z-index:251707392;visibility:visible;mso-wrap-style:square;mso-wrap-distance-left:9pt;mso-wrap-distance-top:0;mso-wrap-distance-right:9pt;mso-wrap-distance-bottom:0;mso-position-horizontal:absolute;mso-position-horizontal-relative:text;mso-position-vertical:absolute;mso-position-vertical-relative:text" o:gfxdata="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">
+              <v:shape w14:anchorId="60EDF066" id="Ink 54" o:spid="_x0000_s1026" type="#_x0000_t75" style="position:absolute;margin-left:144.3pt;margin-top:5.4pt;width:24.2pt;height:19.4pt;z-index:251707392;visibility:visible;mso-wrap-style:square;mso-wrap-distance-left:9pt;mso-wrap-distance-top:0;mso-wrap-distance-right:9pt;mso-wrap-distance-bottom:0;mso-position-horizontal:absolute;mso-position-horizontal-relative:text;mso-position-vertical:absolute;mso-position-vertical-relative:text" o:gfxdata="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">
                 <v:imagedata r:id="rId40" o:title=""/>
               </v:shape>
             </w:pict>
@@ -7333,6 +7333,1901 @@
       <w:pPr>
         <w:rPr>
           <w:rFonts w:ascii="Times New Roman" w:hAnsi="Times New Roman" w:cs="Times New Roman"/>
+          <w:sz w:val="28"/>
+          <w:szCs w:val="28"/>
+        </w:rPr>
+      </w:pPr>
+    </w:p>
+    <w:p>
+      <w:pPr>
+        <w:rPr>
+          <w:rFonts w:ascii="Times New Roman" w:hAnsi="Times New Roman" w:cs="Times New Roman"/>
+          <w:b/>
+          <w:bCs/>
+          <w:sz w:val="28"/>
+          <w:szCs w:val="28"/>
+        </w:rPr>
+      </w:pPr>
+      <w:r>
+        <w:rPr>
+          <w:rFonts w:ascii="Times New Roman" w:hAnsi="Times New Roman" w:cs="Times New Roman"/>
+          <w:b/>
+          <w:bCs/>
+          <w:sz w:val="28"/>
+          <w:szCs w:val="28"/>
+        </w:rPr>
+        <w:t>26. Practice: Object Oriented Programming</w:t>
+      </w:r>
+    </w:p>
+    <w:p>
+      <w:pPr>
+        <w:shd w:val="clear" w:color="auto" w:fill="1F1F1F"/>
+        <w:spacing w:after="0" w:line="360" w:lineRule="atLeast"/>
+        <w:rPr>
+          <w:rFonts w:ascii="Consolas" w:eastAsia="Times New Roman" w:hAnsi="Consolas" w:cs="Times New Roman"/>
+          <w:color w:val="CCCCCC"/>
+          <w:kern w:val="0"/>
+          <w:sz w:val="27"/>
+          <w:szCs w:val="27"/>
+          <w:lang w:eastAsia="en-IN"/>
+          <w14:ligatures w14:val="none"/>
+        </w:rPr>
+      </w:pPr>
+      <w:r>
+        <w:rPr>
+          <w:rFonts w:ascii="Consolas" w:eastAsia="Times New Roman" w:hAnsi="Consolas" w:cs="Times New Roman"/>
+          <w:color w:val="569CD6"/>
+          <w:kern w:val="0"/>
+          <w:sz w:val="27"/>
+          <w:szCs w:val="27"/>
+          <w:lang w:eastAsia="en-IN"/>
+          <w14:ligatures w14:val="none"/>
+        </w:rPr>
+        <w:t>class</w:t>
+      </w:r>
+      <w:r>
+        <w:rPr>
+          <w:rFonts w:ascii="Consolas" w:eastAsia="Times New Roman" w:hAnsi="Consolas" w:cs="Times New Roman"/>
+          <w:color w:val="CCCCCC"/>
+          <w:kern w:val="0"/>
+          <w:sz w:val="27"/>
+          <w:szCs w:val="27"/>
+          <w:lang w:eastAsia="en-IN"/>
+          <w14:ligatures w14:val="none"/>
+        </w:rPr>
+        <w:t xml:space="preserve"> </w:t>
+      </w:r>
+      <w:r>
+        <w:rPr>
+          <w:rFonts w:ascii="Consolas" w:eastAsia="Times New Roman" w:hAnsi="Consolas" w:cs="Times New Roman"/>
+          <w:color w:val="4EC9B0"/>
+          <w:kern w:val="0"/>
+          <w:sz w:val="27"/>
+          <w:szCs w:val="27"/>
+          <w:lang w:eastAsia="en-IN"/>
+          <w14:ligatures w14:val="none"/>
+        </w:rPr>
+        <w:t>Rectangle</w:t>
+      </w:r>
+      <w:r>
+        <w:rPr>
+          <w:rFonts w:ascii="Consolas" w:eastAsia="Times New Roman" w:hAnsi="Consolas" w:cs="Times New Roman"/>
+          <w:color w:val="CCCCCC"/>
+          <w:kern w:val="0"/>
+          <w:sz w:val="27"/>
+          <w:szCs w:val="27"/>
+          <w:lang w:eastAsia="en-IN"/>
+          <w14:ligatures w14:val="none"/>
+        </w:rPr>
+        <w:t xml:space="preserve"> {</w:t>
+      </w:r>
+    </w:p>
+    <w:p>
+      <w:pPr>
+        <w:shd w:val="clear" w:color="auto" w:fill="1F1F1F"/>
+        <w:spacing w:after="0" w:line="360" w:lineRule="atLeast"/>
+        <w:rPr>
+          <w:rFonts w:ascii="Consolas" w:eastAsia="Times New Roman" w:hAnsi="Consolas" w:cs="Times New Roman"/>
+          <w:color w:val="CCCCCC"/>
+          <w:kern w:val="0"/>
+          <w:sz w:val="27"/>
+          <w:szCs w:val="27"/>
+          <w:lang w:eastAsia="en-IN"/>
+          <w14:ligatures w14:val="none"/>
+        </w:rPr>
+      </w:pPr>
+      <w:r>
+        <w:rPr>
+          <w:rFonts w:ascii="Consolas" w:eastAsia="Times New Roman" w:hAnsi="Consolas" w:cs="Times New Roman"/>
+          <w:color w:val="CCCCCC"/>
+          <w:kern w:val="0"/>
+          <w:sz w:val="27"/>
+          <w:szCs w:val="27"/>
+          <w:lang w:eastAsia="en-IN"/>
+          <w14:ligatures w14:val="none"/>
+        </w:rPr>
+        <w:t xml:space="preserve">    </w:t>
+      </w:r>
+      <w:r>
+        <w:rPr>
+          <w:rFonts w:ascii="Consolas" w:eastAsia="Times New Roman" w:hAnsi="Consolas" w:cs="Times New Roman"/>
+          <w:color w:val="569CD6"/>
+          <w:kern w:val="0"/>
+          <w:sz w:val="27"/>
+          <w:szCs w:val="27"/>
+          <w:lang w:eastAsia="en-IN"/>
+          <w14:ligatures w14:val="none"/>
+        </w:rPr>
+        <w:t>private:</w:t>
+      </w:r>
+    </w:p>
+    <w:p>
+      <w:pPr>
+        <w:shd w:val="clear" w:color="auto" w:fill="1F1F1F"/>
+        <w:spacing w:after="0" w:line="360" w:lineRule="atLeast"/>
+        <w:rPr>
+          <w:rFonts w:ascii="Consolas" w:eastAsia="Times New Roman" w:hAnsi="Consolas" w:cs="Times New Roman"/>
+          <w:color w:val="CCCCCC"/>
+          <w:kern w:val="0"/>
+          <w:sz w:val="27"/>
+          <w:szCs w:val="27"/>
+          <w:lang w:eastAsia="en-IN"/>
+          <w14:ligatures w14:val="none"/>
+        </w:rPr>
+      </w:pPr>
+      <w:r>
+        <w:rPr>
+          <w:rFonts w:ascii="Consolas" w:eastAsia="Times New Roman" w:hAnsi="Consolas" w:cs="Times New Roman"/>
+          <w:color w:val="CCCCCC"/>
+          <w:kern w:val="0"/>
+          <w:sz w:val="27"/>
+          <w:szCs w:val="27"/>
+          <w:lang w:eastAsia="en-IN"/>
+          <w14:ligatures w14:val="none"/>
+        </w:rPr>
+        <w:t xml:space="preserve">        </w:t>
+      </w:r>
+      <w:r>
+        <w:rPr>
+          <w:rFonts w:ascii="Consolas" w:eastAsia="Times New Roman" w:hAnsi="Consolas" w:cs="Times New Roman"/>
+          <w:color w:val="569CD6"/>
+          <w:kern w:val="0"/>
+          <w:sz w:val="27"/>
+          <w:szCs w:val="27"/>
+          <w:lang w:eastAsia="en-IN"/>
+          <w14:ligatures w14:val="none"/>
+        </w:rPr>
+        <w:t>int</w:t>
+      </w:r>
+      <w:r>
+        <w:rPr>
+          <w:rFonts w:ascii="Consolas" w:eastAsia="Times New Roman" w:hAnsi="Consolas" w:cs="Times New Roman"/>
+          <w:color w:val="CCCCCC"/>
+          <w:kern w:val="0"/>
+          <w:sz w:val="27"/>
+          <w:szCs w:val="27"/>
+          <w:lang w:eastAsia="en-IN"/>
+          <w14:ligatures w14:val="none"/>
+        </w:rPr>
+        <w:t xml:space="preserve"> </w:t>
+      </w:r>
+      <w:r>
+        <w:rPr>
+          <w:rFonts w:ascii="Consolas" w:eastAsia="Times New Roman" w:hAnsi="Consolas" w:cs="Times New Roman"/>
+          <w:color w:val="9CDCFE"/>
+          <w:kern w:val="0"/>
+          <w:sz w:val="27"/>
+          <w:szCs w:val="27"/>
+          <w:lang w:eastAsia="en-IN"/>
+          <w14:ligatures w14:val="none"/>
+        </w:rPr>
+        <w:t>length</w:t>
+      </w:r>
+      <w:r>
+        <w:rPr>
+          <w:rFonts w:ascii="Consolas" w:eastAsia="Times New Roman" w:hAnsi="Consolas" w:cs="Times New Roman"/>
+          <w:color w:val="CCCCCC"/>
+          <w:kern w:val="0"/>
+          <w:sz w:val="27"/>
+          <w:szCs w:val="27"/>
+          <w:lang w:eastAsia="en-IN"/>
+          <w14:ligatures w14:val="none"/>
+        </w:rPr>
+        <w:t>;</w:t>
+      </w:r>
+    </w:p>
+    <w:p>
+      <w:pPr>
+        <w:shd w:val="clear" w:color="auto" w:fill="1F1F1F"/>
+        <w:spacing w:after="0" w:line="360" w:lineRule="atLeast"/>
+        <w:rPr>
+          <w:rFonts w:ascii="Consolas" w:eastAsia="Times New Roman" w:hAnsi="Consolas" w:cs="Times New Roman"/>
+          <w:color w:val="CCCCCC"/>
+          <w:kern w:val="0"/>
+          <w:sz w:val="27"/>
+          <w:szCs w:val="27"/>
+          <w:lang w:eastAsia="en-IN"/>
+          <w14:ligatures w14:val="none"/>
+        </w:rPr>
+      </w:pPr>
+      <w:r>
+        <w:rPr>
+          <w:rFonts w:ascii="Consolas" w:eastAsia="Times New Roman" w:hAnsi="Consolas" w:cs="Times New Roman"/>
+          <w:color w:val="CCCCCC"/>
+          <w:kern w:val="0"/>
+          <w:sz w:val="27"/>
+          <w:szCs w:val="27"/>
+          <w:lang w:eastAsia="en-IN"/>
+          <w14:ligatures w14:val="none"/>
+        </w:rPr>
+        <w:t xml:space="preserve">        </w:t>
+      </w:r>
+      <w:r>
+        <w:rPr>
+          <w:rFonts w:ascii="Consolas" w:eastAsia="Times New Roman" w:hAnsi="Consolas" w:cs="Times New Roman"/>
+          <w:color w:val="569CD6"/>
+          <w:kern w:val="0"/>
+          <w:sz w:val="27"/>
+          <w:szCs w:val="27"/>
+          <w:lang w:eastAsia="en-IN"/>
+          <w14:ligatures w14:val="none"/>
+        </w:rPr>
+        <w:t>int</w:t>
+      </w:r>
+      <w:r>
+        <w:rPr>
+          <w:rFonts w:ascii="Consolas" w:eastAsia="Times New Roman" w:hAnsi="Consolas" w:cs="Times New Roman"/>
+          <w:color w:val="CCCCCC"/>
+          <w:kern w:val="0"/>
+          <w:sz w:val="27"/>
+          <w:szCs w:val="27"/>
+          <w:lang w:eastAsia="en-IN"/>
+          <w14:ligatures w14:val="none"/>
+        </w:rPr>
+        <w:t xml:space="preserve"> </w:t>
+      </w:r>
+      <w:r>
+        <w:rPr>
+          <w:rFonts w:ascii="Consolas" w:eastAsia="Times New Roman" w:hAnsi="Consolas" w:cs="Times New Roman"/>
+          <w:color w:val="9CDCFE"/>
+          <w:kern w:val="0"/>
+          <w:sz w:val="27"/>
+          <w:szCs w:val="27"/>
+          <w:lang w:eastAsia="en-IN"/>
+          <w14:ligatures w14:val="none"/>
+        </w:rPr>
+        <w:t>breadth</w:t>
+      </w:r>
+      <w:r>
+        <w:rPr>
+          <w:rFonts w:ascii="Consolas" w:eastAsia="Times New Roman" w:hAnsi="Consolas" w:cs="Times New Roman"/>
+          <w:color w:val="CCCCCC"/>
+          <w:kern w:val="0"/>
+          <w:sz w:val="27"/>
+          <w:szCs w:val="27"/>
+          <w:lang w:eastAsia="en-IN"/>
+          <w14:ligatures w14:val="none"/>
+        </w:rPr>
+        <w:t>;</w:t>
+      </w:r>
+    </w:p>
+    <w:p>
+      <w:pPr>
+        <w:shd w:val="clear" w:color="auto" w:fill="1F1F1F"/>
+        <w:spacing w:after="0" w:line="360" w:lineRule="atLeast"/>
+        <w:rPr>
+          <w:rFonts w:ascii="Consolas" w:eastAsia="Times New Roman" w:hAnsi="Consolas" w:cs="Times New Roman"/>
+          <w:color w:val="CCCCCC"/>
+          <w:kern w:val="0"/>
+          <w:sz w:val="27"/>
+          <w:szCs w:val="27"/>
+          <w:lang w:eastAsia="en-IN"/>
+          <w14:ligatures w14:val="none"/>
+        </w:rPr>
+      </w:pPr>
+      <w:r>
+        <w:rPr>
+          <w:rFonts w:ascii="Consolas" w:eastAsia="Times New Roman" w:hAnsi="Consolas" w:cs="Times New Roman"/>
+          <w:color w:val="CCCCCC"/>
+          <w:kern w:val="0"/>
+          <w:sz w:val="27"/>
+          <w:szCs w:val="27"/>
+          <w:lang w:eastAsia="en-IN"/>
+          <w14:ligatures w14:val="none"/>
+        </w:rPr>
+        <w:t xml:space="preserve">    </w:t>
+      </w:r>
+      <w:r>
+        <w:rPr>
+          <w:rFonts w:ascii="Consolas" w:eastAsia="Times New Roman" w:hAnsi="Consolas" w:cs="Times New Roman"/>
+          <w:color w:val="569CD6"/>
+          <w:kern w:val="0"/>
+          <w:sz w:val="27"/>
+          <w:szCs w:val="27"/>
+          <w:lang w:eastAsia="en-IN"/>
+          <w14:ligatures w14:val="none"/>
+        </w:rPr>
+        <w:t>public:</w:t>
+      </w:r>
+    </w:p>
+    <w:p>
+      <w:pPr>
+        <w:shd w:val="clear" w:color="auto" w:fill="1F1F1F"/>
+        <w:spacing w:after="0" w:line="360" w:lineRule="atLeast"/>
+        <w:rPr>
+          <w:rFonts w:ascii="Consolas" w:eastAsia="Times New Roman" w:hAnsi="Consolas" w:cs="Times New Roman"/>
+          <w:color w:val="CCCCCC"/>
+          <w:kern w:val="0"/>
+          <w:sz w:val="27"/>
+          <w:szCs w:val="27"/>
+          <w:lang w:eastAsia="en-IN"/>
+          <w14:ligatures w14:val="none"/>
+        </w:rPr>
+      </w:pPr>
+      <w:r>
+        <w:rPr>
+          <w:rFonts w:ascii="Consolas" w:eastAsia="Times New Roman" w:hAnsi="Consolas" w:cs="Times New Roman"/>
+          <w:color w:val="CCCCCC"/>
+          <w:kern w:val="0"/>
+          <w:sz w:val="27"/>
+          <w:szCs w:val="27"/>
+          <w:lang w:eastAsia="en-IN"/>
+          <w14:ligatures w14:val="none"/>
+        </w:rPr>
+        <w:t xml:space="preserve">        </w:t>
+      </w:r>
+      <w:r>
+        <w:rPr>
+          <w:rFonts w:ascii="Consolas" w:eastAsia="Times New Roman" w:hAnsi="Consolas" w:cs="Times New Roman"/>
+          <w:color w:val="DCDCAA"/>
+          <w:kern w:val="0"/>
+          <w:sz w:val="27"/>
+          <w:szCs w:val="27"/>
+          <w:lang w:eastAsia="en-IN"/>
+          <w14:ligatures w14:val="none"/>
+        </w:rPr>
+        <w:t>Rectangle</w:t>
+      </w:r>
+      <w:r>
+        <w:rPr>
+          <w:rFonts w:ascii="Consolas" w:eastAsia="Times New Roman" w:hAnsi="Consolas" w:cs="Times New Roman"/>
+          <w:color w:val="CCCCCC"/>
+          <w:kern w:val="0"/>
+          <w:sz w:val="27"/>
+          <w:szCs w:val="27"/>
+          <w:lang w:eastAsia="en-IN"/>
+          <w14:ligatures w14:val="none"/>
+        </w:rPr>
+        <w:t>(</w:t>
+      </w:r>
+      <w:r>
+        <w:rPr>
+          <w:rFonts w:ascii="Consolas" w:eastAsia="Times New Roman" w:hAnsi="Consolas" w:cs="Times New Roman"/>
+          <w:color w:val="569CD6"/>
+          <w:kern w:val="0"/>
+          <w:sz w:val="27"/>
+          <w:szCs w:val="27"/>
+          <w:lang w:eastAsia="en-IN"/>
+          <w14:ligatures w14:val="none"/>
+        </w:rPr>
+        <w:t>int</w:t>
+      </w:r>
+      <w:r>
+        <w:rPr>
+          <w:rFonts w:ascii="Consolas" w:eastAsia="Times New Roman" w:hAnsi="Consolas" w:cs="Times New Roman"/>
+          <w:color w:val="CCCCCC"/>
+          <w:kern w:val="0"/>
+          <w:sz w:val="27"/>
+          <w:szCs w:val="27"/>
+          <w:lang w:eastAsia="en-IN"/>
+          <w14:ligatures w14:val="none"/>
+        </w:rPr>
+        <w:t xml:space="preserve"> </w:t>
+      </w:r>
+      <w:r>
+        <w:rPr>
+          <w:rFonts w:ascii="Consolas" w:eastAsia="Times New Roman" w:hAnsi="Consolas" w:cs="Times New Roman"/>
+          <w:color w:val="9CDCFE"/>
+          <w:kern w:val="0"/>
+          <w:sz w:val="27"/>
+          <w:szCs w:val="27"/>
+          <w:lang w:eastAsia="en-IN"/>
+          <w14:ligatures w14:val="none"/>
+        </w:rPr>
+        <w:t>length</w:t>
+      </w:r>
+      <w:r>
+        <w:rPr>
+          <w:rFonts w:ascii="Consolas" w:eastAsia="Times New Roman" w:hAnsi="Consolas" w:cs="Times New Roman"/>
+          <w:color w:val="CCCCCC"/>
+          <w:kern w:val="0"/>
+          <w:sz w:val="27"/>
+          <w:szCs w:val="27"/>
+          <w:lang w:eastAsia="en-IN"/>
+          <w14:ligatures w14:val="none"/>
+        </w:rPr>
+        <w:t xml:space="preserve">, </w:t>
+      </w:r>
+      <w:r>
+        <w:rPr>
+          <w:rFonts w:ascii="Consolas" w:eastAsia="Times New Roman" w:hAnsi="Consolas" w:cs="Times New Roman"/>
+          <w:color w:val="569CD6"/>
+          <w:kern w:val="0"/>
+          <w:sz w:val="27"/>
+          <w:szCs w:val="27"/>
+          <w:lang w:eastAsia="en-IN"/>
+          <w14:ligatures w14:val="none"/>
+        </w:rPr>
+        <w:t>int</w:t>
+      </w:r>
+      <w:r>
+        <w:rPr>
+          <w:rFonts w:ascii="Consolas" w:eastAsia="Times New Roman" w:hAnsi="Consolas" w:cs="Times New Roman"/>
+          <w:color w:val="CCCCCC"/>
+          <w:kern w:val="0"/>
+          <w:sz w:val="27"/>
+          <w:szCs w:val="27"/>
+          <w:lang w:eastAsia="en-IN"/>
+          <w14:ligatures w14:val="none"/>
+        </w:rPr>
+        <w:t xml:space="preserve"> </w:t>
+      </w:r>
+      <w:r>
+        <w:rPr>
+          <w:rFonts w:ascii="Consolas" w:eastAsia="Times New Roman" w:hAnsi="Consolas" w:cs="Times New Roman"/>
+          <w:color w:val="9CDCFE"/>
+          <w:kern w:val="0"/>
+          <w:sz w:val="27"/>
+          <w:szCs w:val="27"/>
+          <w:lang w:eastAsia="en-IN"/>
+          <w14:ligatures w14:val="none"/>
+        </w:rPr>
+        <w:t>breadth</w:t>
+      </w:r>
+      <w:r>
+        <w:rPr>
+          <w:rFonts w:ascii="Consolas" w:eastAsia="Times New Roman" w:hAnsi="Consolas" w:cs="Times New Roman"/>
+          <w:color w:val="CCCCCC"/>
+          <w:kern w:val="0"/>
+          <w:sz w:val="27"/>
+          <w:szCs w:val="27"/>
+          <w:lang w:eastAsia="en-IN"/>
+          <w14:ligatures w14:val="none"/>
+        </w:rPr>
+        <w:t>) {</w:t>
+      </w:r>
+    </w:p>
+    <w:p>
+      <w:pPr>
+        <w:shd w:val="clear" w:color="auto" w:fill="1F1F1F"/>
+        <w:spacing w:after="0" w:line="360" w:lineRule="atLeast"/>
+        <w:rPr>
+          <w:rFonts w:ascii="Consolas" w:eastAsia="Times New Roman" w:hAnsi="Consolas" w:cs="Times New Roman"/>
+          <w:color w:val="CCCCCC"/>
+          <w:kern w:val="0"/>
+          <w:sz w:val="27"/>
+          <w:szCs w:val="27"/>
+          <w:lang w:eastAsia="en-IN"/>
+          <w14:ligatures w14:val="none"/>
+        </w:rPr>
+      </w:pPr>
+      <w:r>
+        <w:rPr>
+          <w:rFonts w:ascii="Consolas" w:eastAsia="Times New Roman" w:hAnsi="Consolas" w:cs="Times New Roman"/>
+          <w:color w:val="CCCCCC"/>
+          <w:kern w:val="0"/>
+          <w:sz w:val="27"/>
+          <w:szCs w:val="27"/>
+          <w:lang w:eastAsia="en-IN"/>
+          <w14:ligatures w14:val="none"/>
+        </w:rPr>
+        <w:t xml:space="preserve">            </w:t>
+      </w:r>
+      <w:r>
+        <w:rPr>
+          <w:rFonts w:ascii="Consolas" w:eastAsia="Times New Roman" w:hAnsi="Consolas" w:cs="Times New Roman"/>
+          <w:color w:val="569CD6"/>
+          <w:kern w:val="0"/>
+          <w:sz w:val="27"/>
+          <w:szCs w:val="27"/>
+          <w:lang w:eastAsia="en-IN"/>
+          <w14:ligatures w14:val="none"/>
+        </w:rPr>
+        <w:t>this</w:t>
+      </w:r>
+      <w:r>
+        <w:rPr>
+          <w:rFonts w:ascii="Consolas" w:eastAsia="Times New Roman" w:hAnsi="Consolas" w:cs="Times New Roman"/>
+          <w:color w:val="CCCCCC"/>
+          <w:kern w:val="0"/>
+          <w:sz w:val="27"/>
+          <w:szCs w:val="27"/>
+          <w:lang w:eastAsia="en-IN"/>
+          <w14:ligatures w14:val="none"/>
+        </w:rPr>
+        <w:t xml:space="preserve"> </w:t>
+      </w:r>
+      <w:r>
+        <w:rPr>
+          <w:rFonts w:ascii="Consolas" w:eastAsia="Times New Roman" w:hAnsi="Consolas" w:cs="Times New Roman"/>
+          <w:color w:val="D4D4D4"/>
+          <w:kern w:val="0"/>
+          <w:sz w:val="27"/>
+          <w:szCs w:val="27"/>
+          <w:lang w:eastAsia="en-IN"/>
+          <w14:ligatures w14:val="none"/>
+        </w:rPr>
+        <w:t>-&gt;</w:t>
+      </w:r>
+      <w:r>
+        <w:rPr>
+          <w:rFonts w:ascii="Consolas" w:eastAsia="Times New Roman" w:hAnsi="Consolas" w:cs="Times New Roman"/>
+          <w:color w:val="CCCCCC"/>
+          <w:kern w:val="0"/>
+          <w:sz w:val="27"/>
+          <w:szCs w:val="27"/>
+          <w:lang w:eastAsia="en-IN"/>
+          <w14:ligatures w14:val="none"/>
+        </w:rPr>
+        <w:t xml:space="preserve"> </w:t>
+      </w:r>
+      <w:r>
+        <w:rPr>
+          <w:rFonts w:ascii="Consolas" w:eastAsia="Times New Roman" w:hAnsi="Consolas" w:cs="Times New Roman"/>
+          <w:color w:val="9CDCFE"/>
+          <w:kern w:val="0"/>
+          <w:sz w:val="27"/>
+          <w:szCs w:val="27"/>
+          <w:lang w:eastAsia="en-IN"/>
+          <w14:ligatures w14:val="none"/>
+        </w:rPr>
+        <w:t>length</w:t>
+      </w:r>
+      <w:r>
+        <w:rPr>
+          <w:rFonts w:ascii="Consolas" w:eastAsia="Times New Roman" w:hAnsi="Consolas" w:cs="Times New Roman"/>
+          <w:color w:val="CCCCCC"/>
+          <w:kern w:val="0"/>
+          <w:sz w:val="27"/>
+          <w:szCs w:val="27"/>
+          <w:lang w:eastAsia="en-IN"/>
+          <w14:ligatures w14:val="none"/>
+        </w:rPr>
+        <w:t xml:space="preserve"> </w:t>
+      </w:r>
+      <w:r>
+        <w:rPr>
+          <w:rFonts w:ascii="Consolas" w:eastAsia="Times New Roman" w:hAnsi="Consolas" w:cs="Times New Roman"/>
+          <w:color w:val="D4D4D4"/>
+          <w:kern w:val="0"/>
+          <w:sz w:val="27"/>
+          <w:szCs w:val="27"/>
+          <w:lang w:eastAsia="en-IN"/>
+          <w14:ligatures w14:val="none"/>
+        </w:rPr>
+        <w:t>=</w:t>
+      </w:r>
+      <w:r>
+        <w:rPr>
+          <w:rFonts w:ascii="Consolas" w:eastAsia="Times New Roman" w:hAnsi="Consolas" w:cs="Times New Roman"/>
+          <w:color w:val="CCCCCC"/>
+          <w:kern w:val="0"/>
+          <w:sz w:val="27"/>
+          <w:szCs w:val="27"/>
+          <w:lang w:eastAsia="en-IN"/>
+          <w14:ligatures w14:val="none"/>
+        </w:rPr>
+        <w:t xml:space="preserve"> </w:t>
+      </w:r>
+      <w:r>
+        <w:rPr>
+          <w:rFonts w:ascii="Consolas" w:eastAsia="Times New Roman" w:hAnsi="Consolas" w:cs="Times New Roman"/>
+          <w:color w:val="9CDCFE"/>
+          <w:kern w:val="0"/>
+          <w:sz w:val="27"/>
+          <w:szCs w:val="27"/>
+          <w:lang w:eastAsia="en-IN"/>
+          <w14:ligatures w14:val="none"/>
+        </w:rPr>
+        <w:t>length</w:t>
+      </w:r>
+      <w:r>
+        <w:rPr>
+          <w:rFonts w:ascii="Consolas" w:eastAsia="Times New Roman" w:hAnsi="Consolas" w:cs="Times New Roman"/>
+          <w:color w:val="CCCCCC"/>
+          <w:kern w:val="0"/>
+          <w:sz w:val="27"/>
+          <w:szCs w:val="27"/>
+          <w:lang w:eastAsia="en-IN"/>
+          <w14:ligatures w14:val="none"/>
+        </w:rPr>
+        <w:t>;</w:t>
+      </w:r>
+    </w:p>
+    <w:p>
+      <w:pPr>
+        <w:shd w:val="clear" w:color="auto" w:fill="1F1F1F"/>
+        <w:spacing w:after="0" w:line="360" w:lineRule="atLeast"/>
+        <w:rPr>
+          <w:rFonts w:ascii="Consolas" w:eastAsia="Times New Roman" w:hAnsi="Consolas" w:cs="Times New Roman"/>
+          <w:color w:val="CCCCCC"/>
+          <w:kern w:val="0"/>
+          <w:sz w:val="27"/>
+          <w:szCs w:val="27"/>
+          <w:lang w:eastAsia="en-IN"/>
+          <w14:ligatures w14:val="none"/>
+        </w:rPr>
+      </w:pPr>
+      <w:r>
+        <w:rPr>
+          <w:rFonts w:ascii="Consolas" w:eastAsia="Times New Roman" w:hAnsi="Consolas" w:cs="Times New Roman"/>
+          <w:color w:val="CCCCCC"/>
+          <w:kern w:val="0"/>
+          <w:sz w:val="27"/>
+          <w:szCs w:val="27"/>
+          <w:lang w:eastAsia="en-IN"/>
+          <w14:ligatures w14:val="none"/>
+        </w:rPr>
+        <w:t xml:space="preserve">            </w:t>
+      </w:r>
+      <w:r>
+        <w:rPr>
+          <w:rFonts w:ascii="Consolas" w:eastAsia="Times New Roman" w:hAnsi="Consolas" w:cs="Times New Roman"/>
+          <w:color w:val="569CD6"/>
+          <w:kern w:val="0"/>
+          <w:sz w:val="27"/>
+          <w:szCs w:val="27"/>
+          <w:lang w:eastAsia="en-IN"/>
+          <w14:ligatures w14:val="none"/>
+        </w:rPr>
+        <w:t>this</w:t>
+      </w:r>
+      <w:r>
+        <w:rPr>
+          <w:rFonts w:ascii="Consolas" w:eastAsia="Times New Roman" w:hAnsi="Consolas" w:cs="Times New Roman"/>
+          <w:color w:val="CCCCCC"/>
+          <w:kern w:val="0"/>
+          <w:sz w:val="27"/>
+          <w:szCs w:val="27"/>
+          <w:lang w:eastAsia="en-IN"/>
+          <w14:ligatures w14:val="none"/>
+        </w:rPr>
+        <w:t xml:space="preserve"> </w:t>
+      </w:r>
+      <w:r>
+        <w:rPr>
+          <w:rFonts w:ascii="Consolas" w:eastAsia="Times New Roman" w:hAnsi="Consolas" w:cs="Times New Roman"/>
+          <w:color w:val="D4D4D4"/>
+          <w:kern w:val="0"/>
+          <w:sz w:val="27"/>
+          <w:szCs w:val="27"/>
+          <w:lang w:eastAsia="en-IN"/>
+          <w14:ligatures w14:val="none"/>
+        </w:rPr>
+        <w:t>-&gt;</w:t>
+      </w:r>
+      <w:r>
+        <w:rPr>
+          <w:rFonts w:ascii="Consolas" w:eastAsia="Times New Roman" w:hAnsi="Consolas" w:cs="Times New Roman"/>
+          <w:color w:val="CCCCCC"/>
+          <w:kern w:val="0"/>
+          <w:sz w:val="27"/>
+          <w:szCs w:val="27"/>
+          <w:lang w:eastAsia="en-IN"/>
+          <w14:ligatures w14:val="none"/>
+        </w:rPr>
+        <w:t xml:space="preserve"> </w:t>
+      </w:r>
+      <w:r>
+        <w:rPr>
+          <w:rFonts w:ascii="Consolas" w:eastAsia="Times New Roman" w:hAnsi="Consolas" w:cs="Times New Roman"/>
+          <w:color w:val="9CDCFE"/>
+          <w:kern w:val="0"/>
+          <w:sz w:val="27"/>
+          <w:szCs w:val="27"/>
+          <w:lang w:eastAsia="en-IN"/>
+          <w14:ligatures w14:val="none"/>
+        </w:rPr>
+        <w:t>breadth</w:t>
+      </w:r>
+      <w:r>
+        <w:rPr>
+          <w:rFonts w:ascii="Consolas" w:eastAsia="Times New Roman" w:hAnsi="Consolas" w:cs="Times New Roman"/>
+          <w:color w:val="CCCCCC"/>
+          <w:kern w:val="0"/>
+          <w:sz w:val="27"/>
+          <w:szCs w:val="27"/>
+          <w:lang w:eastAsia="en-IN"/>
+          <w14:ligatures w14:val="none"/>
+        </w:rPr>
+        <w:t xml:space="preserve"> </w:t>
+      </w:r>
+      <w:r>
+        <w:rPr>
+          <w:rFonts w:ascii="Consolas" w:eastAsia="Times New Roman" w:hAnsi="Consolas" w:cs="Times New Roman"/>
+          <w:color w:val="D4D4D4"/>
+          <w:kern w:val="0"/>
+          <w:sz w:val="27"/>
+          <w:szCs w:val="27"/>
+          <w:lang w:eastAsia="en-IN"/>
+          <w14:ligatures w14:val="none"/>
+        </w:rPr>
+        <w:t>=</w:t>
+      </w:r>
+      <w:r>
+        <w:rPr>
+          <w:rFonts w:ascii="Consolas" w:eastAsia="Times New Roman" w:hAnsi="Consolas" w:cs="Times New Roman"/>
+          <w:color w:val="CCCCCC"/>
+          <w:kern w:val="0"/>
+          <w:sz w:val="27"/>
+          <w:szCs w:val="27"/>
+          <w:lang w:eastAsia="en-IN"/>
+          <w14:ligatures w14:val="none"/>
+        </w:rPr>
+        <w:t xml:space="preserve"> </w:t>
+      </w:r>
+      <w:r>
+        <w:rPr>
+          <w:rFonts w:ascii="Consolas" w:eastAsia="Times New Roman" w:hAnsi="Consolas" w:cs="Times New Roman"/>
+          <w:color w:val="9CDCFE"/>
+          <w:kern w:val="0"/>
+          <w:sz w:val="27"/>
+          <w:szCs w:val="27"/>
+          <w:lang w:eastAsia="en-IN"/>
+          <w14:ligatures w14:val="none"/>
+        </w:rPr>
+        <w:t>breadth</w:t>
+      </w:r>
+      <w:r>
+        <w:rPr>
+          <w:rFonts w:ascii="Consolas" w:eastAsia="Times New Roman" w:hAnsi="Consolas" w:cs="Times New Roman"/>
+          <w:color w:val="CCCCCC"/>
+          <w:kern w:val="0"/>
+          <w:sz w:val="27"/>
+          <w:szCs w:val="27"/>
+          <w:lang w:eastAsia="en-IN"/>
+          <w14:ligatures w14:val="none"/>
+        </w:rPr>
+        <w:t>;</w:t>
+      </w:r>
+    </w:p>
+    <w:p>
+      <w:pPr>
+        <w:shd w:val="clear" w:color="auto" w:fill="1F1F1F"/>
+        <w:spacing w:after="0" w:line="360" w:lineRule="atLeast"/>
+        <w:rPr>
+          <w:rFonts w:ascii="Consolas" w:eastAsia="Times New Roman" w:hAnsi="Consolas" w:cs="Times New Roman"/>
+          <w:color w:val="CCCCCC"/>
+          <w:kern w:val="0"/>
+          <w:sz w:val="27"/>
+          <w:szCs w:val="27"/>
+          <w:lang w:eastAsia="en-IN"/>
+          <w14:ligatures w14:val="none"/>
+        </w:rPr>
+      </w:pPr>
+      <w:r>
+        <w:rPr>
+          <w:rFonts w:ascii="Consolas" w:eastAsia="Times New Roman" w:hAnsi="Consolas" w:cs="Times New Roman"/>
+          <w:color w:val="CCCCCC"/>
+          <w:kern w:val="0"/>
+          <w:sz w:val="27"/>
+          <w:szCs w:val="27"/>
+          <w:lang w:eastAsia="en-IN"/>
+          <w14:ligatures w14:val="none"/>
+        </w:rPr>
+        <w:t>        }</w:t>
+      </w:r>
+    </w:p>
+    <w:p>
+      <w:pPr>
+        <w:shd w:val="clear" w:color="auto" w:fill="1F1F1F"/>
+        <w:spacing w:after="0" w:line="360" w:lineRule="atLeast"/>
+        <w:rPr>
+          <w:rFonts w:ascii="Consolas" w:eastAsia="Times New Roman" w:hAnsi="Consolas" w:cs="Times New Roman"/>
+          <w:color w:val="CCCCCC"/>
+          <w:kern w:val="0"/>
+          <w:sz w:val="27"/>
+          <w:szCs w:val="27"/>
+          <w:lang w:eastAsia="en-IN"/>
+          <w14:ligatures w14:val="none"/>
+        </w:rPr>
+      </w:pPr>
+      <w:r>
+        <w:rPr>
+          <w:rFonts w:ascii="Consolas" w:eastAsia="Times New Roman" w:hAnsi="Consolas" w:cs="Times New Roman"/>
+          <w:color w:val="CCCCCC"/>
+          <w:kern w:val="0"/>
+          <w:sz w:val="27"/>
+          <w:szCs w:val="27"/>
+          <w:lang w:eastAsia="en-IN"/>
+          <w14:ligatures w14:val="none"/>
+        </w:rPr>
+        <w:t xml:space="preserve">        </w:t>
+      </w:r>
+      <w:r>
+        <w:rPr>
+          <w:rFonts w:ascii="Consolas" w:eastAsia="Times New Roman" w:hAnsi="Consolas" w:cs="Times New Roman"/>
+          <w:color w:val="569CD6"/>
+          <w:kern w:val="0"/>
+          <w:sz w:val="27"/>
+          <w:szCs w:val="27"/>
+          <w:lang w:eastAsia="en-IN"/>
+          <w14:ligatures w14:val="none"/>
+        </w:rPr>
+        <w:t>int</w:t>
+      </w:r>
+      <w:r>
+        <w:rPr>
+          <w:rFonts w:ascii="Consolas" w:eastAsia="Times New Roman" w:hAnsi="Consolas" w:cs="Times New Roman"/>
+          <w:color w:val="CCCCCC"/>
+          <w:kern w:val="0"/>
+          <w:sz w:val="27"/>
+          <w:szCs w:val="27"/>
+          <w:lang w:eastAsia="en-IN"/>
+          <w14:ligatures w14:val="none"/>
+        </w:rPr>
+        <w:t xml:space="preserve"> </w:t>
+      </w:r>
+      <w:r>
+        <w:rPr>
+          <w:rFonts w:ascii="Consolas" w:eastAsia="Times New Roman" w:hAnsi="Consolas" w:cs="Times New Roman"/>
+          <w:color w:val="DCDCAA"/>
+          <w:kern w:val="0"/>
+          <w:sz w:val="27"/>
+          <w:szCs w:val="27"/>
+          <w:lang w:eastAsia="en-IN"/>
+          <w14:ligatures w14:val="none"/>
+        </w:rPr>
+        <w:t>area</w:t>
+      </w:r>
+      <w:r>
+        <w:rPr>
+          <w:rFonts w:ascii="Consolas" w:eastAsia="Times New Roman" w:hAnsi="Consolas" w:cs="Times New Roman"/>
+          <w:color w:val="CCCCCC"/>
+          <w:kern w:val="0"/>
+          <w:sz w:val="27"/>
+          <w:szCs w:val="27"/>
+          <w:lang w:eastAsia="en-IN"/>
+          <w14:ligatures w14:val="none"/>
+        </w:rPr>
+        <w:t>() {</w:t>
+      </w:r>
+    </w:p>
+    <w:p>
+      <w:pPr>
+        <w:shd w:val="clear" w:color="auto" w:fill="1F1F1F"/>
+        <w:spacing w:after="0" w:line="360" w:lineRule="atLeast"/>
+        <w:rPr>
+          <w:rFonts w:ascii="Consolas" w:eastAsia="Times New Roman" w:hAnsi="Consolas" w:cs="Times New Roman"/>
+          <w:color w:val="CCCCCC"/>
+          <w:kern w:val="0"/>
+          <w:sz w:val="27"/>
+          <w:szCs w:val="27"/>
+          <w:lang w:eastAsia="en-IN"/>
+          <w14:ligatures w14:val="none"/>
+        </w:rPr>
+      </w:pPr>
+      <w:r>
+        <w:rPr>
+          <w:rFonts w:ascii="Consolas" w:eastAsia="Times New Roman" w:hAnsi="Consolas" w:cs="Times New Roman"/>
+          <w:color w:val="CCCCCC"/>
+          <w:kern w:val="0"/>
+          <w:sz w:val="27"/>
+          <w:szCs w:val="27"/>
+          <w:lang w:eastAsia="en-IN"/>
+          <w14:ligatures w14:val="none"/>
+        </w:rPr>
+        <w:t xml:space="preserve">            </w:t>
+      </w:r>
+      <w:r>
+        <w:rPr>
+          <w:rFonts w:ascii="Consolas" w:eastAsia="Times New Roman" w:hAnsi="Consolas" w:cs="Times New Roman"/>
+          <w:color w:val="C586C0"/>
+          <w:kern w:val="0"/>
+          <w:sz w:val="27"/>
+          <w:szCs w:val="27"/>
+          <w:lang w:eastAsia="en-IN"/>
+          <w14:ligatures w14:val="none"/>
+        </w:rPr>
+        <w:t>return</w:t>
+      </w:r>
+      <w:r>
+        <w:rPr>
+          <w:rFonts w:ascii="Consolas" w:eastAsia="Times New Roman" w:hAnsi="Consolas" w:cs="Times New Roman"/>
+          <w:color w:val="CCCCCC"/>
+          <w:kern w:val="0"/>
+          <w:sz w:val="27"/>
+          <w:szCs w:val="27"/>
+          <w:lang w:eastAsia="en-IN"/>
+          <w14:ligatures w14:val="none"/>
+        </w:rPr>
+        <w:t xml:space="preserve"> </w:t>
+      </w:r>
+      <w:r>
+        <w:rPr>
+          <w:rFonts w:ascii="Consolas" w:eastAsia="Times New Roman" w:hAnsi="Consolas" w:cs="Times New Roman"/>
+          <w:color w:val="9CDCFE"/>
+          <w:kern w:val="0"/>
+          <w:sz w:val="27"/>
+          <w:szCs w:val="27"/>
+          <w:lang w:eastAsia="en-IN"/>
+          <w14:ligatures w14:val="none"/>
+        </w:rPr>
+        <w:t>length</w:t>
+      </w:r>
+      <w:r>
+        <w:rPr>
+          <w:rFonts w:ascii="Consolas" w:eastAsia="Times New Roman" w:hAnsi="Consolas" w:cs="Times New Roman"/>
+          <w:color w:val="CCCCCC"/>
+          <w:kern w:val="0"/>
+          <w:sz w:val="27"/>
+          <w:szCs w:val="27"/>
+          <w:lang w:eastAsia="en-IN"/>
+          <w14:ligatures w14:val="none"/>
+        </w:rPr>
+        <w:t xml:space="preserve"> </w:t>
+      </w:r>
+      <w:r>
+        <w:rPr>
+          <w:rFonts w:ascii="Consolas" w:eastAsia="Times New Roman" w:hAnsi="Consolas" w:cs="Times New Roman"/>
+          <w:color w:val="D4D4D4"/>
+          <w:kern w:val="0"/>
+          <w:sz w:val="27"/>
+          <w:szCs w:val="27"/>
+          <w:lang w:eastAsia="en-IN"/>
+          <w14:ligatures w14:val="none"/>
+        </w:rPr>
+        <w:t>*</w:t>
+      </w:r>
+      <w:r>
+        <w:rPr>
+          <w:rFonts w:ascii="Consolas" w:eastAsia="Times New Roman" w:hAnsi="Consolas" w:cs="Times New Roman"/>
+          <w:color w:val="CCCCCC"/>
+          <w:kern w:val="0"/>
+          <w:sz w:val="27"/>
+          <w:szCs w:val="27"/>
+          <w:lang w:eastAsia="en-IN"/>
+          <w14:ligatures w14:val="none"/>
+        </w:rPr>
+        <w:t xml:space="preserve"> </w:t>
+      </w:r>
+      <w:r>
+        <w:rPr>
+          <w:rFonts w:ascii="Consolas" w:eastAsia="Times New Roman" w:hAnsi="Consolas" w:cs="Times New Roman"/>
+          <w:color w:val="9CDCFE"/>
+          <w:kern w:val="0"/>
+          <w:sz w:val="27"/>
+          <w:szCs w:val="27"/>
+          <w:lang w:eastAsia="en-IN"/>
+          <w14:ligatures w14:val="none"/>
+        </w:rPr>
+        <w:t>breadth</w:t>
+      </w:r>
+      <w:r>
+        <w:rPr>
+          <w:rFonts w:ascii="Consolas" w:eastAsia="Times New Roman" w:hAnsi="Consolas" w:cs="Times New Roman"/>
+          <w:color w:val="CCCCCC"/>
+          <w:kern w:val="0"/>
+          <w:sz w:val="27"/>
+          <w:szCs w:val="27"/>
+          <w:lang w:eastAsia="en-IN"/>
+          <w14:ligatures w14:val="none"/>
+        </w:rPr>
+        <w:t>;</w:t>
+      </w:r>
+    </w:p>
+    <w:p>
+      <w:pPr>
+        <w:shd w:val="clear" w:color="auto" w:fill="1F1F1F"/>
+        <w:spacing w:after="0" w:line="360" w:lineRule="atLeast"/>
+        <w:rPr>
+          <w:rFonts w:ascii="Consolas" w:eastAsia="Times New Roman" w:hAnsi="Consolas" w:cs="Times New Roman"/>
+          <w:color w:val="CCCCCC"/>
+          <w:kern w:val="0"/>
+          <w:sz w:val="27"/>
+          <w:szCs w:val="27"/>
+          <w:lang w:eastAsia="en-IN"/>
+          <w14:ligatures w14:val="none"/>
+        </w:rPr>
+      </w:pPr>
+      <w:r>
+        <w:rPr>
+          <w:rFonts w:ascii="Consolas" w:eastAsia="Times New Roman" w:hAnsi="Consolas" w:cs="Times New Roman"/>
+          <w:color w:val="CCCCCC"/>
+          <w:kern w:val="0"/>
+          <w:sz w:val="27"/>
+          <w:szCs w:val="27"/>
+          <w:lang w:eastAsia="en-IN"/>
+          <w14:ligatures w14:val="none"/>
+        </w:rPr>
+        <w:t>        }</w:t>
+      </w:r>
+    </w:p>
+    <w:p>
+      <w:pPr>
+        <w:shd w:val="clear" w:color="auto" w:fill="1F1F1F"/>
+        <w:spacing w:after="0" w:line="360" w:lineRule="atLeast"/>
+        <w:rPr>
+          <w:rFonts w:ascii="Consolas" w:eastAsia="Times New Roman" w:hAnsi="Consolas" w:cs="Times New Roman"/>
+          <w:color w:val="CCCCCC"/>
+          <w:kern w:val="0"/>
+          <w:sz w:val="27"/>
+          <w:szCs w:val="27"/>
+          <w:lang w:eastAsia="en-IN"/>
+          <w14:ligatures w14:val="none"/>
+        </w:rPr>
+      </w:pPr>
+      <w:r>
+        <w:rPr>
+          <w:rFonts w:ascii="Consolas" w:eastAsia="Times New Roman" w:hAnsi="Consolas" w:cs="Times New Roman"/>
+          <w:color w:val="CCCCCC"/>
+          <w:kern w:val="0"/>
+          <w:sz w:val="27"/>
+          <w:szCs w:val="27"/>
+          <w:lang w:eastAsia="en-IN"/>
+          <w14:ligatures w14:val="none"/>
+        </w:rPr>
+        <w:t xml:space="preserve">        </w:t>
+      </w:r>
+      <w:r>
+        <w:rPr>
+          <w:rFonts w:ascii="Consolas" w:eastAsia="Times New Roman" w:hAnsi="Consolas" w:cs="Times New Roman"/>
+          <w:color w:val="569CD6"/>
+          <w:kern w:val="0"/>
+          <w:sz w:val="27"/>
+          <w:szCs w:val="27"/>
+          <w:lang w:eastAsia="en-IN"/>
+          <w14:ligatures w14:val="none"/>
+        </w:rPr>
+        <w:t>int</w:t>
+      </w:r>
+      <w:r>
+        <w:rPr>
+          <w:rFonts w:ascii="Consolas" w:eastAsia="Times New Roman" w:hAnsi="Consolas" w:cs="Times New Roman"/>
+          <w:color w:val="CCCCCC"/>
+          <w:kern w:val="0"/>
+          <w:sz w:val="27"/>
+          <w:szCs w:val="27"/>
+          <w:lang w:eastAsia="en-IN"/>
+          <w14:ligatures w14:val="none"/>
+        </w:rPr>
+        <w:t xml:space="preserve"> </w:t>
+      </w:r>
+      <w:r>
+        <w:rPr>
+          <w:rFonts w:ascii="Consolas" w:eastAsia="Times New Roman" w:hAnsi="Consolas" w:cs="Times New Roman"/>
+          <w:color w:val="DCDCAA"/>
+          <w:kern w:val="0"/>
+          <w:sz w:val="27"/>
+          <w:szCs w:val="27"/>
+          <w:lang w:eastAsia="en-IN"/>
+          <w14:ligatures w14:val="none"/>
+        </w:rPr>
+        <w:t>perimeter</w:t>
+      </w:r>
+      <w:r>
+        <w:rPr>
+          <w:rFonts w:ascii="Consolas" w:eastAsia="Times New Roman" w:hAnsi="Consolas" w:cs="Times New Roman"/>
+          <w:color w:val="CCCCCC"/>
+          <w:kern w:val="0"/>
+          <w:sz w:val="27"/>
+          <w:szCs w:val="27"/>
+          <w:lang w:eastAsia="en-IN"/>
+          <w14:ligatures w14:val="none"/>
+        </w:rPr>
+        <w:t>() {</w:t>
+      </w:r>
+    </w:p>
+    <w:p>
+      <w:pPr>
+        <w:shd w:val="clear" w:color="auto" w:fill="1F1F1F"/>
+        <w:spacing w:after="0" w:line="360" w:lineRule="atLeast"/>
+        <w:rPr>
+          <w:rFonts w:ascii="Consolas" w:eastAsia="Times New Roman" w:hAnsi="Consolas" w:cs="Times New Roman"/>
+          <w:color w:val="CCCCCC"/>
+          <w:kern w:val="0"/>
+          <w:sz w:val="27"/>
+          <w:szCs w:val="27"/>
+          <w:lang w:eastAsia="en-IN"/>
+          <w14:ligatures w14:val="none"/>
+        </w:rPr>
+      </w:pPr>
+      <w:r>
+        <w:rPr>
+          <w:rFonts w:ascii="Consolas" w:eastAsia="Times New Roman" w:hAnsi="Consolas" w:cs="Times New Roman"/>
+          <w:color w:val="CCCCCC"/>
+          <w:kern w:val="0"/>
+          <w:sz w:val="27"/>
+          <w:szCs w:val="27"/>
+          <w:lang w:eastAsia="en-IN"/>
+          <w14:ligatures w14:val="none"/>
+        </w:rPr>
+        <w:t xml:space="preserve">            </w:t>
+      </w:r>
+      <w:r>
+        <w:rPr>
+          <w:rFonts w:ascii="Consolas" w:eastAsia="Times New Roman" w:hAnsi="Consolas" w:cs="Times New Roman"/>
+          <w:color w:val="C586C0"/>
+          <w:kern w:val="0"/>
+          <w:sz w:val="27"/>
+          <w:szCs w:val="27"/>
+          <w:lang w:eastAsia="en-IN"/>
+          <w14:ligatures w14:val="none"/>
+        </w:rPr>
+        <w:t>return</w:t>
+      </w:r>
+      <w:r>
+        <w:rPr>
+          <w:rFonts w:ascii="Consolas" w:eastAsia="Times New Roman" w:hAnsi="Consolas" w:cs="Times New Roman"/>
+          <w:color w:val="CCCCCC"/>
+          <w:kern w:val="0"/>
+          <w:sz w:val="27"/>
+          <w:szCs w:val="27"/>
+          <w:lang w:eastAsia="en-IN"/>
+          <w14:ligatures w14:val="none"/>
+        </w:rPr>
+        <w:t xml:space="preserve"> </w:t>
+      </w:r>
+      <w:r>
+        <w:rPr>
+          <w:rFonts w:ascii="Consolas" w:eastAsia="Times New Roman" w:hAnsi="Consolas" w:cs="Times New Roman"/>
+          <w:color w:val="B5CEA8"/>
+          <w:kern w:val="0"/>
+          <w:sz w:val="27"/>
+          <w:szCs w:val="27"/>
+          <w:lang w:eastAsia="en-IN"/>
+          <w14:ligatures w14:val="none"/>
+        </w:rPr>
+        <w:t>2</w:t>
+      </w:r>
+      <w:r>
+        <w:rPr>
+          <w:rFonts w:ascii="Consolas" w:eastAsia="Times New Roman" w:hAnsi="Consolas" w:cs="Times New Roman"/>
+          <w:color w:val="CCCCCC"/>
+          <w:kern w:val="0"/>
+          <w:sz w:val="27"/>
+          <w:szCs w:val="27"/>
+          <w:lang w:eastAsia="en-IN"/>
+          <w14:ligatures w14:val="none"/>
+        </w:rPr>
+        <w:t xml:space="preserve"> </w:t>
+      </w:r>
+      <w:r>
+        <w:rPr>
+          <w:rFonts w:ascii="Consolas" w:eastAsia="Times New Roman" w:hAnsi="Consolas" w:cs="Times New Roman"/>
+          <w:color w:val="D4D4D4"/>
+          <w:kern w:val="0"/>
+          <w:sz w:val="27"/>
+          <w:szCs w:val="27"/>
+          <w:lang w:eastAsia="en-IN"/>
+          <w14:ligatures w14:val="none"/>
+        </w:rPr>
+        <w:t>*</w:t>
+      </w:r>
+      <w:r>
+        <w:rPr>
+          <w:rFonts w:ascii="Consolas" w:eastAsia="Times New Roman" w:hAnsi="Consolas" w:cs="Times New Roman"/>
+          <w:color w:val="CCCCCC"/>
+          <w:kern w:val="0"/>
+          <w:sz w:val="27"/>
+          <w:szCs w:val="27"/>
+          <w:lang w:eastAsia="en-IN"/>
+          <w14:ligatures w14:val="none"/>
+        </w:rPr>
+        <w:t xml:space="preserve"> (</w:t>
+      </w:r>
+      <w:r>
+        <w:rPr>
+          <w:rFonts w:ascii="Consolas" w:eastAsia="Times New Roman" w:hAnsi="Consolas" w:cs="Times New Roman"/>
+          <w:color w:val="9CDCFE"/>
+          <w:kern w:val="0"/>
+          <w:sz w:val="27"/>
+          <w:szCs w:val="27"/>
+          <w:lang w:eastAsia="en-IN"/>
+          <w14:ligatures w14:val="none"/>
+        </w:rPr>
+        <w:t>length</w:t>
+      </w:r>
+      <w:r>
+        <w:rPr>
+          <w:rFonts w:ascii="Consolas" w:eastAsia="Times New Roman" w:hAnsi="Consolas" w:cs="Times New Roman"/>
+          <w:color w:val="CCCCCC"/>
+          <w:kern w:val="0"/>
+          <w:sz w:val="27"/>
+          <w:szCs w:val="27"/>
+          <w:lang w:eastAsia="en-IN"/>
+          <w14:ligatures w14:val="none"/>
+        </w:rPr>
+        <w:t xml:space="preserve"> </w:t>
+      </w:r>
+      <w:r>
+        <w:rPr>
+          <w:rFonts w:ascii="Consolas" w:eastAsia="Times New Roman" w:hAnsi="Consolas" w:cs="Times New Roman"/>
+          <w:color w:val="D4D4D4"/>
+          <w:kern w:val="0"/>
+          <w:sz w:val="27"/>
+          <w:szCs w:val="27"/>
+          <w:lang w:eastAsia="en-IN"/>
+          <w14:ligatures w14:val="none"/>
+        </w:rPr>
+        <w:t>+</w:t>
+      </w:r>
+      <w:r>
+        <w:rPr>
+          <w:rFonts w:ascii="Consolas" w:eastAsia="Times New Roman" w:hAnsi="Consolas" w:cs="Times New Roman"/>
+          <w:color w:val="CCCCCC"/>
+          <w:kern w:val="0"/>
+          <w:sz w:val="27"/>
+          <w:szCs w:val="27"/>
+          <w:lang w:eastAsia="en-IN"/>
+          <w14:ligatures w14:val="none"/>
+        </w:rPr>
+        <w:t xml:space="preserve"> </w:t>
+      </w:r>
+      <w:r>
+        <w:rPr>
+          <w:rFonts w:ascii="Consolas" w:eastAsia="Times New Roman" w:hAnsi="Consolas" w:cs="Times New Roman"/>
+          <w:color w:val="9CDCFE"/>
+          <w:kern w:val="0"/>
+          <w:sz w:val="27"/>
+          <w:szCs w:val="27"/>
+          <w:lang w:eastAsia="en-IN"/>
+          <w14:ligatures w14:val="none"/>
+        </w:rPr>
+        <w:t>breadth</w:t>
+      </w:r>
+      <w:r>
+        <w:rPr>
+          <w:rFonts w:ascii="Consolas" w:eastAsia="Times New Roman" w:hAnsi="Consolas" w:cs="Times New Roman"/>
+          <w:color w:val="CCCCCC"/>
+          <w:kern w:val="0"/>
+          <w:sz w:val="27"/>
+          <w:szCs w:val="27"/>
+          <w:lang w:eastAsia="en-IN"/>
+          <w14:ligatures w14:val="none"/>
+        </w:rPr>
+        <w:t>);</w:t>
+      </w:r>
+    </w:p>
+    <w:p>
+      <w:pPr>
+        <w:shd w:val="clear" w:color="auto" w:fill="1F1F1F"/>
+        <w:spacing w:after="0" w:line="360" w:lineRule="atLeast"/>
+        <w:rPr>
+          <w:rFonts w:ascii="Consolas" w:eastAsia="Times New Roman" w:hAnsi="Consolas" w:cs="Times New Roman"/>
+          <w:color w:val="CCCCCC"/>
+          <w:kern w:val="0"/>
+          <w:sz w:val="27"/>
+          <w:szCs w:val="27"/>
+          <w:lang w:eastAsia="en-IN"/>
+          <w14:ligatures w14:val="none"/>
+        </w:rPr>
+      </w:pPr>
+      <w:r>
+        <w:rPr>
+          <w:rFonts w:ascii="Consolas" w:eastAsia="Times New Roman" w:hAnsi="Consolas" w:cs="Times New Roman"/>
+          <w:color w:val="CCCCCC"/>
+          <w:kern w:val="0"/>
+          <w:sz w:val="27"/>
+          <w:szCs w:val="27"/>
+          <w:lang w:eastAsia="en-IN"/>
+          <w14:ligatures w14:val="none"/>
+        </w:rPr>
+        <w:t>        }</w:t>
+      </w:r>
+    </w:p>
+    <w:p>
+      <w:pPr>
+        <w:shd w:val="clear" w:color="auto" w:fill="1F1F1F"/>
+        <w:spacing w:after="0" w:line="360" w:lineRule="atLeast"/>
+        <w:rPr>
+          <w:rFonts w:ascii="Consolas" w:eastAsia="Times New Roman" w:hAnsi="Consolas" w:cs="Times New Roman"/>
+          <w:color w:val="CCCCCC"/>
+          <w:kern w:val="0"/>
+          <w:sz w:val="27"/>
+          <w:szCs w:val="27"/>
+          <w:lang w:eastAsia="en-IN"/>
+          <w14:ligatures w14:val="none"/>
+        </w:rPr>
+      </w:pPr>
+      <w:r>
+        <w:rPr>
+          <w:rFonts w:ascii="Consolas" w:eastAsia="Times New Roman" w:hAnsi="Consolas" w:cs="Times New Roman"/>
+          <w:color w:val="CCCCCC"/>
+          <w:kern w:val="0"/>
+          <w:sz w:val="27"/>
+          <w:szCs w:val="27"/>
+          <w:lang w:eastAsia="en-IN"/>
+          <w14:ligatures w14:val="none"/>
+        </w:rPr>
+        <w:t>};</w:t>
+      </w:r>
+    </w:p>
+    <w:p>
+      <w:pPr>
+        <w:shd w:val="clear" w:color="auto" w:fill="1F1F1F"/>
+        <w:spacing w:after="0" w:line="360" w:lineRule="atLeast"/>
+        <w:rPr>
+          <w:rFonts w:ascii="Consolas" w:eastAsia="Times New Roman" w:hAnsi="Consolas" w:cs="Times New Roman"/>
+          <w:color w:val="CCCCCC"/>
+          <w:kern w:val="0"/>
+          <w:sz w:val="27"/>
+          <w:szCs w:val="27"/>
+          <w:lang w:eastAsia="en-IN"/>
+          <w14:ligatures w14:val="none"/>
+        </w:rPr>
+      </w:pPr>
+    </w:p>
+    <w:p>
+      <w:pPr>
+        <w:shd w:val="clear" w:color="auto" w:fill="1F1F1F"/>
+        <w:spacing w:after="0" w:line="360" w:lineRule="atLeast"/>
+        <w:rPr>
+          <w:rFonts w:ascii="Consolas" w:eastAsia="Times New Roman" w:hAnsi="Consolas" w:cs="Times New Roman"/>
+          <w:color w:val="CCCCCC"/>
+          <w:kern w:val="0"/>
+          <w:sz w:val="27"/>
+          <w:szCs w:val="27"/>
+          <w:lang w:eastAsia="en-IN"/>
+          <w14:ligatures w14:val="none"/>
+        </w:rPr>
+      </w:pPr>
+      <w:r>
+        <w:rPr>
+          <w:rFonts w:ascii="Consolas" w:eastAsia="Times New Roman" w:hAnsi="Consolas" w:cs="Times New Roman"/>
+          <w:color w:val="569CD6"/>
+          <w:kern w:val="0"/>
+          <w:sz w:val="27"/>
+          <w:szCs w:val="27"/>
+          <w:lang w:eastAsia="en-IN"/>
+          <w14:ligatures w14:val="none"/>
+        </w:rPr>
+        <w:lastRenderedPageBreak/>
+        <w:t>int</w:t>
+      </w:r>
+      <w:r>
+        <w:rPr>
+          <w:rFonts w:ascii="Consolas" w:eastAsia="Times New Roman" w:hAnsi="Consolas" w:cs="Times New Roman"/>
+          <w:color w:val="CCCCCC"/>
+          <w:kern w:val="0"/>
+          <w:sz w:val="27"/>
+          <w:szCs w:val="27"/>
+          <w:lang w:eastAsia="en-IN"/>
+          <w14:ligatures w14:val="none"/>
+        </w:rPr>
+        <w:t xml:space="preserve"> </w:t>
+      </w:r>
+      <w:r>
+        <w:rPr>
+          <w:rFonts w:ascii="Consolas" w:eastAsia="Times New Roman" w:hAnsi="Consolas" w:cs="Times New Roman"/>
+          <w:color w:val="DCDCAA"/>
+          <w:kern w:val="0"/>
+          <w:sz w:val="27"/>
+          <w:szCs w:val="27"/>
+          <w:lang w:eastAsia="en-IN"/>
+          <w14:ligatures w14:val="none"/>
+        </w:rPr>
+        <w:t>main</w:t>
+      </w:r>
+      <w:r>
+        <w:rPr>
+          <w:rFonts w:ascii="Consolas" w:eastAsia="Times New Roman" w:hAnsi="Consolas" w:cs="Times New Roman"/>
+          <w:color w:val="CCCCCC"/>
+          <w:kern w:val="0"/>
+          <w:sz w:val="27"/>
+          <w:szCs w:val="27"/>
+          <w:lang w:eastAsia="en-IN"/>
+          <w14:ligatures w14:val="none"/>
+        </w:rPr>
+        <w:t>() {</w:t>
+      </w:r>
+    </w:p>
+    <w:p>
+      <w:pPr>
+        <w:shd w:val="clear" w:color="auto" w:fill="1F1F1F"/>
+        <w:spacing w:after="0" w:line="360" w:lineRule="atLeast"/>
+        <w:rPr>
+          <w:rFonts w:ascii="Consolas" w:eastAsia="Times New Roman" w:hAnsi="Consolas" w:cs="Times New Roman"/>
+          <w:color w:val="CCCCCC"/>
+          <w:kern w:val="0"/>
+          <w:sz w:val="27"/>
+          <w:szCs w:val="27"/>
+          <w:lang w:eastAsia="en-IN"/>
+          <w14:ligatures w14:val="none"/>
+        </w:rPr>
+      </w:pPr>
+      <w:r>
+        <w:rPr>
+          <w:rFonts w:ascii="Consolas" w:eastAsia="Times New Roman" w:hAnsi="Consolas" w:cs="Times New Roman"/>
+          <w:color w:val="CCCCCC"/>
+          <w:kern w:val="0"/>
+          <w:sz w:val="27"/>
+          <w:szCs w:val="27"/>
+          <w:lang w:eastAsia="en-IN"/>
+          <w14:ligatures w14:val="none"/>
+        </w:rPr>
+        <w:t xml:space="preserve">    </w:t>
+      </w:r>
+      <w:r>
+        <w:rPr>
+          <w:rFonts w:ascii="Consolas" w:eastAsia="Times New Roman" w:hAnsi="Consolas" w:cs="Times New Roman"/>
+          <w:color w:val="4EC9B0"/>
+          <w:kern w:val="0"/>
+          <w:sz w:val="27"/>
+          <w:szCs w:val="27"/>
+          <w:lang w:eastAsia="en-IN"/>
+          <w14:ligatures w14:val="none"/>
+        </w:rPr>
+        <w:t>Rectangle</w:t>
+      </w:r>
+      <w:r>
+        <w:rPr>
+          <w:rFonts w:ascii="Consolas" w:eastAsia="Times New Roman" w:hAnsi="Consolas" w:cs="Times New Roman"/>
+          <w:color w:val="CCCCCC"/>
+          <w:kern w:val="0"/>
+          <w:sz w:val="27"/>
+          <w:szCs w:val="27"/>
+          <w:lang w:eastAsia="en-IN"/>
+          <w14:ligatures w14:val="none"/>
+        </w:rPr>
+        <w:t xml:space="preserve"> </w:t>
+      </w:r>
+      <w:r>
+        <w:rPr>
+          <w:rFonts w:ascii="Consolas" w:eastAsia="Times New Roman" w:hAnsi="Consolas" w:cs="Times New Roman"/>
+          <w:color w:val="9CDCFE"/>
+          <w:kern w:val="0"/>
+          <w:sz w:val="27"/>
+          <w:szCs w:val="27"/>
+          <w:lang w:eastAsia="en-IN"/>
+          <w14:ligatures w14:val="none"/>
+        </w:rPr>
+        <w:t>rectangle1</w:t>
+      </w:r>
+      <w:r>
+        <w:rPr>
+          <w:rFonts w:ascii="Consolas" w:eastAsia="Times New Roman" w:hAnsi="Consolas" w:cs="Times New Roman"/>
+          <w:color w:val="CCCCCC"/>
+          <w:kern w:val="0"/>
+          <w:sz w:val="27"/>
+          <w:szCs w:val="27"/>
+          <w:lang w:eastAsia="en-IN"/>
+          <w14:ligatures w14:val="none"/>
+        </w:rPr>
+        <w:t>(</w:t>
+      </w:r>
+      <w:r>
+        <w:rPr>
+          <w:rFonts w:ascii="Consolas" w:eastAsia="Times New Roman" w:hAnsi="Consolas" w:cs="Times New Roman"/>
+          <w:color w:val="B5CEA8"/>
+          <w:kern w:val="0"/>
+          <w:sz w:val="27"/>
+          <w:szCs w:val="27"/>
+          <w:lang w:eastAsia="en-IN"/>
+          <w14:ligatures w14:val="none"/>
+        </w:rPr>
+        <w:t>10</w:t>
+      </w:r>
+      <w:r>
+        <w:rPr>
+          <w:rFonts w:ascii="Consolas" w:eastAsia="Times New Roman" w:hAnsi="Consolas" w:cs="Times New Roman"/>
+          <w:color w:val="CCCCCC"/>
+          <w:kern w:val="0"/>
+          <w:sz w:val="27"/>
+          <w:szCs w:val="27"/>
+          <w:lang w:eastAsia="en-IN"/>
+          <w14:ligatures w14:val="none"/>
+        </w:rPr>
+        <w:t xml:space="preserve">, </w:t>
+      </w:r>
+      <w:r>
+        <w:rPr>
+          <w:rFonts w:ascii="Consolas" w:eastAsia="Times New Roman" w:hAnsi="Consolas" w:cs="Times New Roman"/>
+          <w:color w:val="B5CEA8"/>
+          <w:kern w:val="0"/>
+          <w:sz w:val="27"/>
+          <w:szCs w:val="27"/>
+          <w:lang w:eastAsia="en-IN"/>
+          <w14:ligatures w14:val="none"/>
+        </w:rPr>
+        <w:t>5</w:t>
+      </w:r>
+      <w:r>
+        <w:rPr>
+          <w:rFonts w:ascii="Consolas" w:eastAsia="Times New Roman" w:hAnsi="Consolas" w:cs="Times New Roman"/>
+          <w:color w:val="CCCCCC"/>
+          <w:kern w:val="0"/>
+          <w:sz w:val="27"/>
+          <w:szCs w:val="27"/>
+          <w:lang w:eastAsia="en-IN"/>
+          <w14:ligatures w14:val="none"/>
+        </w:rPr>
+        <w:t>);</w:t>
+      </w:r>
+    </w:p>
+    <w:p>
+      <w:pPr>
+        <w:shd w:val="clear" w:color="auto" w:fill="1F1F1F"/>
+        <w:spacing w:after="0" w:line="360" w:lineRule="atLeast"/>
+        <w:rPr>
+          <w:rFonts w:ascii="Consolas" w:eastAsia="Times New Roman" w:hAnsi="Consolas" w:cs="Times New Roman"/>
+          <w:color w:val="CCCCCC"/>
+          <w:kern w:val="0"/>
+          <w:sz w:val="27"/>
+          <w:szCs w:val="27"/>
+          <w:lang w:eastAsia="en-IN"/>
+          <w14:ligatures w14:val="none"/>
+        </w:rPr>
+      </w:pPr>
+      <w:r>
+        <w:rPr>
+          <w:rFonts w:ascii="Consolas" w:eastAsia="Times New Roman" w:hAnsi="Consolas" w:cs="Times New Roman"/>
+          <w:color w:val="CCCCCC"/>
+          <w:kern w:val="0"/>
+          <w:sz w:val="27"/>
+          <w:szCs w:val="27"/>
+          <w:lang w:eastAsia="en-IN"/>
+          <w14:ligatures w14:val="none"/>
+        </w:rPr>
+        <w:t xml:space="preserve">    </w:t>
+      </w:r>
+      <w:proofErr w:type="spellStart"/>
+      <w:r>
+        <w:rPr>
+          <w:rFonts w:ascii="Consolas" w:eastAsia="Times New Roman" w:hAnsi="Consolas" w:cs="Times New Roman"/>
+          <w:color w:val="9CDCFE"/>
+          <w:kern w:val="0"/>
+          <w:sz w:val="27"/>
+          <w:szCs w:val="27"/>
+          <w:lang w:eastAsia="en-IN"/>
+          <w14:ligatures w14:val="none"/>
+        </w:rPr>
+        <w:t>cout</w:t>
+      </w:r>
+      <w:proofErr w:type="spellEnd"/>
+      <w:r>
+        <w:rPr>
+          <w:rFonts w:ascii="Consolas" w:eastAsia="Times New Roman" w:hAnsi="Consolas" w:cs="Times New Roman"/>
+          <w:color w:val="CCCCCC"/>
+          <w:kern w:val="0"/>
+          <w:sz w:val="27"/>
+          <w:szCs w:val="27"/>
+          <w:lang w:eastAsia="en-IN"/>
+          <w14:ligatures w14:val="none"/>
+        </w:rPr>
+        <w:t xml:space="preserve"> </w:t>
+      </w:r>
+      <w:r>
+        <w:rPr>
+          <w:rFonts w:ascii="Consolas" w:eastAsia="Times New Roman" w:hAnsi="Consolas" w:cs="Times New Roman"/>
+          <w:color w:val="DCDCAA"/>
+          <w:kern w:val="0"/>
+          <w:sz w:val="27"/>
+          <w:szCs w:val="27"/>
+          <w:lang w:eastAsia="en-IN"/>
+          <w14:ligatures w14:val="none"/>
+        </w:rPr>
+        <w:t>&lt;&lt;</w:t>
+      </w:r>
+      <w:r>
+        <w:rPr>
+          <w:rFonts w:ascii="Consolas" w:eastAsia="Times New Roman" w:hAnsi="Consolas" w:cs="Times New Roman"/>
+          <w:color w:val="CCCCCC"/>
+          <w:kern w:val="0"/>
+          <w:sz w:val="27"/>
+          <w:szCs w:val="27"/>
+          <w:lang w:eastAsia="en-IN"/>
+          <w14:ligatures w14:val="none"/>
+        </w:rPr>
+        <w:t xml:space="preserve"> </w:t>
+      </w:r>
+      <w:r>
+        <w:rPr>
+          <w:rFonts w:ascii="Consolas" w:eastAsia="Times New Roman" w:hAnsi="Consolas" w:cs="Times New Roman"/>
+          <w:color w:val="9CDCFE"/>
+          <w:kern w:val="0"/>
+          <w:sz w:val="27"/>
+          <w:szCs w:val="27"/>
+          <w:lang w:eastAsia="en-IN"/>
+          <w14:ligatures w14:val="none"/>
+        </w:rPr>
+        <w:t>rectangle1</w:t>
+      </w:r>
+      <w:r>
+        <w:rPr>
+          <w:rFonts w:ascii="Consolas" w:eastAsia="Times New Roman" w:hAnsi="Consolas" w:cs="Times New Roman"/>
+          <w:color w:val="CCCCCC"/>
+          <w:kern w:val="0"/>
+          <w:sz w:val="27"/>
+          <w:szCs w:val="27"/>
+          <w:lang w:eastAsia="en-IN"/>
+          <w14:ligatures w14:val="none"/>
+        </w:rPr>
+        <w:t>.</w:t>
+      </w:r>
+      <w:r>
+        <w:rPr>
+          <w:rFonts w:ascii="Consolas" w:eastAsia="Times New Roman" w:hAnsi="Consolas" w:cs="Times New Roman"/>
+          <w:color w:val="DCDCAA"/>
+          <w:kern w:val="0"/>
+          <w:sz w:val="27"/>
+          <w:szCs w:val="27"/>
+          <w:lang w:eastAsia="en-IN"/>
+          <w14:ligatures w14:val="none"/>
+        </w:rPr>
+        <w:t>area</w:t>
+      </w:r>
+      <w:r>
+        <w:rPr>
+          <w:rFonts w:ascii="Consolas" w:eastAsia="Times New Roman" w:hAnsi="Consolas" w:cs="Times New Roman"/>
+          <w:color w:val="CCCCCC"/>
+          <w:kern w:val="0"/>
+          <w:sz w:val="27"/>
+          <w:szCs w:val="27"/>
+          <w:lang w:eastAsia="en-IN"/>
+          <w14:ligatures w14:val="none"/>
+        </w:rPr>
+        <w:t xml:space="preserve">() </w:t>
+      </w:r>
+      <w:r>
+        <w:rPr>
+          <w:rFonts w:ascii="Consolas" w:eastAsia="Times New Roman" w:hAnsi="Consolas" w:cs="Times New Roman"/>
+          <w:color w:val="DCDCAA"/>
+          <w:kern w:val="0"/>
+          <w:sz w:val="27"/>
+          <w:szCs w:val="27"/>
+          <w:lang w:eastAsia="en-IN"/>
+          <w14:ligatures w14:val="none"/>
+        </w:rPr>
+        <w:t>&lt;&lt;</w:t>
+      </w:r>
+      <w:r>
+        <w:rPr>
+          <w:rFonts w:ascii="Consolas" w:eastAsia="Times New Roman" w:hAnsi="Consolas" w:cs="Times New Roman"/>
+          <w:color w:val="CCCCCC"/>
+          <w:kern w:val="0"/>
+          <w:sz w:val="27"/>
+          <w:szCs w:val="27"/>
+          <w:lang w:eastAsia="en-IN"/>
+          <w14:ligatures w14:val="none"/>
+        </w:rPr>
+        <w:t xml:space="preserve"> </w:t>
+      </w:r>
+      <w:proofErr w:type="spellStart"/>
+      <w:r>
+        <w:rPr>
+          <w:rFonts w:ascii="Consolas" w:eastAsia="Times New Roman" w:hAnsi="Consolas" w:cs="Times New Roman"/>
+          <w:color w:val="DCDCAA"/>
+          <w:kern w:val="0"/>
+          <w:sz w:val="27"/>
+          <w:szCs w:val="27"/>
+          <w:lang w:eastAsia="en-IN"/>
+          <w14:ligatures w14:val="none"/>
+        </w:rPr>
+        <w:t>endl</w:t>
+      </w:r>
+      <w:proofErr w:type="spellEnd"/>
+      <w:r>
+        <w:rPr>
+          <w:rFonts w:ascii="Consolas" w:eastAsia="Times New Roman" w:hAnsi="Consolas" w:cs="Times New Roman"/>
+          <w:color w:val="CCCCCC"/>
+          <w:kern w:val="0"/>
+          <w:sz w:val="27"/>
+          <w:szCs w:val="27"/>
+          <w:lang w:eastAsia="en-IN"/>
+          <w14:ligatures w14:val="none"/>
+        </w:rPr>
+        <w:t>;</w:t>
+      </w:r>
+    </w:p>
+    <w:p>
+      <w:pPr>
+        <w:shd w:val="clear" w:color="auto" w:fill="1F1F1F"/>
+        <w:spacing w:after="0" w:line="360" w:lineRule="atLeast"/>
+        <w:rPr>
+          <w:rFonts w:ascii="Consolas" w:eastAsia="Times New Roman" w:hAnsi="Consolas" w:cs="Times New Roman"/>
+          <w:color w:val="CCCCCC"/>
+          <w:kern w:val="0"/>
+          <w:sz w:val="27"/>
+          <w:szCs w:val="27"/>
+          <w:lang w:eastAsia="en-IN"/>
+          <w14:ligatures w14:val="none"/>
+        </w:rPr>
+      </w:pPr>
+      <w:r>
+        <w:rPr>
+          <w:rFonts w:ascii="Consolas" w:eastAsia="Times New Roman" w:hAnsi="Consolas" w:cs="Times New Roman"/>
+          <w:color w:val="CCCCCC"/>
+          <w:kern w:val="0"/>
+          <w:sz w:val="27"/>
+          <w:szCs w:val="27"/>
+          <w:lang w:eastAsia="en-IN"/>
+          <w14:ligatures w14:val="none"/>
+        </w:rPr>
+        <w:t xml:space="preserve">    </w:t>
+      </w:r>
+      <w:proofErr w:type="spellStart"/>
+      <w:r>
+        <w:rPr>
+          <w:rFonts w:ascii="Consolas" w:eastAsia="Times New Roman" w:hAnsi="Consolas" w:cs="Times New Roman"/>
+          <w:color w:val="9CDCFE"/>
+          <w:kern w:val="0"/>
+          <w:sz w:val="27"/>
+          <w:szCs w:val="27"/>
+          <w:lang w:eastAsia="en-IN"/>
+          <w14:ligatures w14:val="none"/>
+        </w:rPr>
+        <w:t>cout</w:t>
+      </w:r>
+      <w:proofErr w:type="spellEnd"/>
+      <w:r>
+        <w:rPr>
+          <w:rFonts w:ascii="Consolas" w:eastAsia="Times New Roman" w:hAnsi="Consolas" w:cs="Times New Roman"/>
+          <w:color w:val="CCCCCC"/>
+          <w:kern w:val="0"/>
+          <w:sz w:val="27"/>
+          <w:szCs w:val="27"/>
+          <w:lang w:eastAsia="en-IN"/>
+          <w14:ligatures w14:val="none"/>
+        </w:rPr>
+        <w:t xml:space="preserve"> </w:t>
+      </w:r>
+      <w:r>
+        <w:rPr>
+          <w:rFonts w:ascii="Consolas" w:eastAsia="Times New Roman" w:hAnsi="Consolas" w:cs="Times New Roman"/>
+          <w:color w:val="DCDCAA"/>
+          <w:kern w:val="0"/>
+          <w:sz w:val="27"/>
+          <w:szCs w:val="27"/>
+          <w:lang w:eastAsia="en-IN"/>
+          <w14:ligatures w14:val="none"/>
+        </w:rPr>
+        <w:t>&lt;&lt;</w:t>
+      </w:r>
+      <w:r>
+        <w:rPr>
+          <w:rFonts w:ascii="Consolas" w:eastAsia="Times New Roman" w:hAnsi="Consolas" w:cs="Times New Roman"/>
+          <w:color w:val="CCCCCC"/>
+          <w:kern w:val="0"/>
+          <w:sz w:val="27"/>
+          <w:szCs w:val="27"/>
+          <w:lang w:eastAsia="en-IN"/>
+          <w14:ligatures w14:val="none"/>
+        </w:rPr>
+        <w:t xml:space="preserve"> </w:t>
+      </w:r>
+      <w:r>
+        <w:rPr>
+          <w:rFonts w:ascii="Consolas" w:eastAsia="Times New Roman" w:hAnsi="Consolas" w:cs="Times New Roman"/>
+          <w:color w:val="9CDCFE"/>
+          <w:kern w:val="0"/>
+          <w:sz w:val="27"/>
+          <w:szCs w:val="27"/>
+          <w:lang w:eastAsia="en-IN"/>
+          <w14:ligatures w14:val="none"/>
+        </w:rPr>
+        <w:t>rectangle1</w:t>
+      </w:r>
+      <w:r>
+        <w:rPr>
+          <w:rFonts w:ascii="Consolas" w:eastAsia="Times New Roman" w:hAnsi="Consolas" w:cs="Times New Roman"/>
+          <w:color w:val="CCCCCC"/>
+          <w:kern w:val="0"/>
+          <w:sz w:val="27"/>
+          <w:szCs w:val="27"/>
+          <w:lang w:eastAsia="en-IN"/>
+          <w14:ligatures w14:val="none"/>
+        </w:rPr>
+        <w:t>.</w:t>
+      </w:r>
+      <w:r>
+        <w:rPr>
+          <w:rFonts w:ascii="Consolas" w:eastAsia="Times New Roman" w:hAnsi="Consolas" w:cs="Times New Roman"/>
+          <w:color w:val="DCDCAA"/>
+          <w:kern w:val="0"/>
+          <w:sz w:val="27"/>
+          <w:szCs w:val="27"/>
+          <w:lang w:eastAsia="en-IN"/>
+          <w14:ligatures w14:val="none"/>
+        </w:rPr>
+        <w:t>perimeter</w:t>
+      </w:r>
+      <w:r>
+        <w:rPr>
+          <w:rFonts w:ascii="Consolas" w:eastAsia="Times New Roman" w:hAnsi="Consolas" w:cs="Times New Roman"/>
+          <w:color w:val="CCCCCC"/>
+          <w:kern w:val="0"/>
+          <w:sz w:val="27"/>
+          <w:szCs w:val="27"/>
+          <w:lang w:eastAsia="en-IN"/>
+          <w14:ligatures w14:val="none"/>
+        </w:rPr>
+        <w:t xml:space="preserve">() </w:t>
+      </w:r>
+      <w:r>
+        <w:rPr>
+          <w:rFonts w:ascii="Consolas" w:eastAsia="Times New Roman" w:hAnsi="Consolas" w:cs="Times New Roman"/>
+          <w:color w:val="DCDCAA"/>
+          <w:kern w:val="0"/>
+          <w:sz w:val="27"/>
+          <w:szCs w:val="27"/>
+          <w:lang w:eastAsia="en-IN"/>
+          <w14:ligatures w14:val="none"/>
+        </w:rPr>
+        <w:t>&lt;&lt;</w:t>
+      </w:r>
+      <w:r>
+        <w:rPr>
+          <w:rFonts w:ascii="Consolas" w:eastAsia="Times New Roman" w:hAnsi="Consolas" w:cs="Times New Roman"/>
+          <w:color w:val="CCCCCC"/>
+          <w:kern w:val="0"/>
+          <w:sz w:val="27"/>
+          <w:szCs w:val="27"/>
+          <w:lang w:eastAsia="en-IN"/>
+          <w14:ligatures w14:val="none"/>
+        </w:rPr>
+        <w:t xml:space="preserve"> </w:t>
+      </w:r>
+      <w:proofErr w:type="spellStart"/>
+      <w:r>
+        <w:rPr>
+          <w:rFonts w:ascii="Consolas" w:eastAsia="Times New Roman" w:hAnsi="Consolas" w:cs="Times New Roman"/>
+          <w:color w:val="DCDCAA"/>
+          <w:kern w:val="0"/>
+          <w:sz w:val="27"/>
+          <w:szCs w:val="27"/>
+          <w:lang w:eastAsia="en-IN"/>
+          <w14:ligatures w14:val="none"/>
+        </w:rPr>
+        <w:t>endl</w:t>
+      </w:r>
+      <w:proofErr w:type="spellEnd"/>
+      <w:r>
+        <w:rPr>
+          <w:rFonts w:ascii="Consolas" w:eastAsia="Times New Roman" w:hAnsi="Consolas" w:cs="Times New Roman"/>
+          <w:color w:val="CCCCCC"/>
+          <w:kern w:val="0"/>
+          <w:sz w:val="27"/>
+          <w:szCs w:val="27"/>
+          <w:lang w:eastAsia="en-IN"/>
+          <w14:ligatures w14:val="none"/>
+        </w:rPr>
+        <w:t>;</w:t>
+      </w:r>
+    </w:p>
+    <w:p>
+      <w:pPr>
+        <w:shd w:val="clear" w:color="auto" w:fill="1F1F1F"/>
+        <w:spacing w:after="0" w:line="360" w:lineRule="atLeast"/>
+        <w:rPr>
+          <w:rFonts w:ascii="Consolas" w:eastAsia="Times New Roman" w:hAnsi="Consolas" w:cs="Times New Roman"/>
+          <w:color w:val="CCCCCC"/>
+          <w:kern w:val="0"/>
+          <w:sz w:val="27"/>
+          <w:szCs w:val="27"/>
+          <w:lang w:eastAsia="en-IN"/>
+          <w14:ligatures w14:val="none"/>
+        </w:rPr>
+      </w:pPr>
+      <w:r>
+        <w:rPr>
+          <w:rFonts w:ascii="Consolas" w:eastAsia="Times New Roman" w:hAnsi="Consolas" w:cs="Times New Roman"/>
+          <w:color w:val="CCCCCC"/>
+          <w:kern w:val="0"/>
+          <w:sz w:val="27"/>
+          <w:szCs w:val="27"/>
+          <w:lang w:eastAsia="en-IN"/>
+          <w14:ligatures w14:val="none"/>
+        </w:rPr>
+        <w:t>}</w:t>
+      </w:r>
+    </w:p>
+    <w:p>
+      <w:pPr>
+        <w:rPr>
+          <w:rFonts w:ascii="Times New Roman" w:hAnsi="Times New Roman" w:cs="Times New Roman"/>
+          <w:b/>
+          <w:bCs/>
           <w:sz w:val="28"/>
           <w:szCs w:val="28"/>
         </w:rPr>

--- a/notes.docx
+++ b/notes.docx
@@ -180,7 +180,7 @@
           </mc:Choice>
           <mc:Fallback>
             <w:pict>
-              <v:shapetype w14:anchorId="6007C1A0" id="_x0000_t75" coordsize="21600,21600" o:spt="75" o:preferrelative="t" path="m@4@5l@4@11@9@11@9@5xe" filled="f" stroked="f">
+              <v:shapetype w14:anchorId="37172C4C" id="_x0000_t75" coordsize="21600,21600" o:spt="75" o:preferrelative="t" path="m@4@5l@4@11@9@11@9@5xe" filled="f" stroked="f">
                 <v:stroke joinstyle="miter"/>
                 <v:formulas>
                   <v:f eqn="if lineDrawn pixelLineWidth 0"/>
@@ -247,7 +247,7 @@
           </mc:Choice>
           <mc:Fallback>
             <w:pict>
-              <v:shape w14:anchorId="34D21378" id="Ink 48" o:spid="_x0000_s1026" type="#_x0000_t75" style="position:absolute;margin-left:160.3pt;margin-top:353.85pt;width:41.1pt;height:1.95pt;z-index:251701248;visibility:visible;mso-wrap-style:square;mso-wrap-distance-left:9pt;mso-wrap-distance-top:0;mso-wrap-distance-right:9pt;mso-wrap-distance-bottom:0;mso-position-horizontal:absolute;mso-position-horizontal-relative:text;mso-position-vertical:absolute;mso-position-vertical-relative:text" o:gfxdata="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">
+              <v:shape w14:anchorId="48E8360B" id="Ink 48" o:spid="_x0000_s1026" type="#_x0000_t75" style="position:absolute;margin-left:160.3pt;margin-top:353.85pt;width:41.1pt;height:1.95pt;z-index:251701248;visibility:visible;mso-wrap-style:square;mso-wrap-distance-left:9pt;mso-wrap-distance-top:0;mso-wrap-distance-right:9pt;mso-wrap-distance-bottom:0;mso-position-horizontal:absolute;mso-position-horizontal-relative:text;mso-position-vertical:absolute;mso-position-vertical-relative:text" o:gfxdata="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">
                 <v:imagedata r:id="rId8" o:title=""/>
               </v:shape>
             </w:pict>
@@ -295,7 +295,7 @@
           </mc:Choice>
           <mc:Fallback>
             <w:pict>
-              <v:shape w14:anchorId="7F5DFC46" id="Ink 47" o:spid="_x0000_s1026" type="#_x0000_t75" style="position:absolute;margin-left:156.3pt;margin-top:340.35pt;width:39.15pt;height:1.45pt;z-index:251700224;visibility:visible;mso-wrap-style:square;mso-wrap-distance-left:9pt;mso-wrap-distance-top:0;mso-wrap-distance-right:9pt;mso-wrap-distance-bottom:0;mso-position-horizontal:absolute;mso-position-horizontal-relative:text;mso-position-vertical:absolute;mso-position-vertical-relative:text" o:gfxdata="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">
+              <v:shape w14:anchorId="699913D9" id="Ink 47" o:spid="_x0000_s1026" type="#_x0000_t75" style="position:absolute;margin-left:156.3pt;margin-top:340.35pt;width:39.15pt;height:1.45pt;z-index:251700224;visibility:visible;mso-wrap-style:square;mso-wrap-distance-left:9pt;mso-wrap-distance-top:0;mso-wrap-distance-right:9pt;mso-wrap-distance-bottom:0;mso-position-horizontal:absolute;mso-position-horizontal-relative:text;mso-position-vertical:absolute;mso-position-vertical-relative:text" o:gfxdata="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">
                 <v:imagedata r:id="rId10" o:title=""/>
               </v:shape>
             </w:pict>
@@ -343,7 +343,7 @@
           </mc:Choice>
           <mc:Fallback>
             <w:pict>
-              <v:shape w14:anchorId="7EB4B834" id="Ink 46" o:spid="_x0000_s1026" type="#_x0000_t75" style="position:absolute;margin-left:149.3pt;margin-top:329.35pt;width:46.15pt;height:3.1pt;z-index:251699200;visibility:visible;mso-wrap-style:square;mso-wrap-distance-left:9pt;mso-wrap-distance-top:0;mso-wrap-distance-right:9pt;mso-wrap-distance-bottom:0;mso-position-horizontal:absolute;mso-position-horizontal-relative:text;mso-position-vertical:absolute;mso-position-vertical-relative:text" o:gfxdata="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">
+              <v:shape w14:anchorId="60FADF53" id="Ink 46" o:spid="_x0000_s1026" type="#_x0000_t75" style="position:absolute;margin-left:149.3pt;margin-top:329.35pt;width:46.15pt;height:3.1pt;z-index:251699200;visibility:visible;mso-wrap-style:square;mso-wrap-distance-left:9pt;mso-wrap-distance-top:0;mso-wrap-distance-right:9pt;mso-wrap-distance-bottom:0;mso-position-horizontal:absolute;mso-position-horizontal-relative:text;mso-position-vertical:absolute;mso-position-vertical-relative:text" o:gfxdata="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">
                 <v:imagedata r:id="rId12" o:title=""/>
               </v:shape>
             </w:pict>
@@ -391,7 +391,7 @@
           </mc:Choice>
           <mc:Fallback>
             <w:pict>
-              <v:shape w14:anchorId="72400A86" id="Ink 45" o:spid="_x0000_s1026" type="#_x0000_t75" style="position:absolute;margin-left:143.25pt;margin-top:303.35pt;width:58.45pt;height:17.45pt;z-index:251698176;visibility:visible;mso-wrap-style:square;mso-wrap-distance-left:9pt;mso-wrap-distance-top:0;mso-wrap-distance-right:9pt;mso-wrap-distance-bottom:0;mso-position-horizontal:absolute;mso-position-horizontal-relative:text;mso-position-vertical:absolute;mso-position-vertical-relative:text" o:gfxdata="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">
+              <v:shape w14:anchorId="13E9567F" id="Ink 45" o:spid="_x0000_s1026" type="#_x0000_t75" style="position:absolute;margin-left:143.25pt;margin-top:303.35pt;width:58.45pt;height:17.45pt;z-index:251698176;visibility:visible;mso-wrap-style:square;mso-wrap-distance-left:9pt;mso-wrap-distance-top:0;mso-wrap-distance-right:9pt;mso-wrap-distance-bottom:0;mso-position-horizontal:absolute;mso-position-horizontal-relative:text;mso-position-vertical:absolute;mso-position-vertical-relative:text" o:gfxdata="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">
                 <v:imagedata r:id="rId14" o:title=""/>
               </v:shape>
             </w:pict>
@@ -439,7 +439,7 @@
           </mc:Choice>
           <mc:Fallback>
             <w:pict>
-              <v:shape w14:anchorId="586121CF" id="Ink 33" o:spid="_x0000_s1026" type="#_x0000_t75" style="position:absolute;margin-left:422.2pt;margin-top:298.1pt;width:86pt;height:56.7pt;z-index:251691008;visibility:visible;mso-wrap-style:square;mso-wrap-distance-left:9pt;mso-wrap-distance-top:0;mso-wrap-distance-right:9pt;mso-wrap-distance-bottom:0;mso-position-horizontal:absolute;mso-position-horizontal-relative:text;mso-position-vertical:absolute;mso-position-vertical-relative:text" o:gfxdata="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">
+              <v:shape w14:anchorId="773D2F10" id="Ink 33" o:spid="_x0000_s1026" type="#_x0000_t75" style="position:absolute;margin-left:422.2pt;margin-top:298.1pt;width:86pt;height:56.7pt;z-index:251691008;visibility:visible;mso-wrap-style:square;mso-wrap-distance-left:9pt;mso-wrap-distance-top:0;mso-wrap-distance-right:9pt;mso-wrap-distance-bottom:0;mso-position-horizontal:absolute;mso-position-horizontal-relative:text;mso-position-vertical:absolute;mso-position-vertical-relative:text" o:gfxdata="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">
                 <v:imagedata r:id="rId16" o:title=""/>
               </v:shape>
             </w:pict>
@@ -487,7 +487,7 @@
           </mc:Choice>
           <mc:Fallback>
             <w:pict>
-              <v:shape w14:anchorId="4B6B4BB4" id="Ink 19" o:spid="_x0000_s1026" type="#_x0000_t75" style="position:absolute;margin-left:409.35pt;margin-top:62.85pt;width:55.95pt;height:31.85pt;z-index:251676672;visibility:visible;mso-wrap-style:square;mso-wrap-distance-left:9pt;mso-wrap-distance-top:0;mso-wrap-distance-right:9pt;mso-wrap-distance-bottom:0;mso-position-horizontal:absolute;mso-position-horizontal-relative:text;mso-position-vertical:absolute;mso-position-vertical-relative:text" o:gfxdata="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">
+              <v:shape w14:anchorId="40ECAE8A" id="Ink 19" o:spid="_x0000_s1026" type="#_x0000_t75" style="position:absolute;margin-left:409.35pt;margin-top:62.85pt;width:55.95pt;height:31.85pt;z-index:251676672;visibility:visible;mso-wrap-style:square;mso-wrap-distance-left:9pt;mso-wrap-distance-top:0;mso-wrap-distance-right:9pt;mso-wrap-distance-bottom:0;mso-position-horizontal:absolute;mso-position-horizontal-relative:text;mso-position-vertical:absolute;mso-position-vertical-relative:text" o:gfxdata="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">
                 <v:imagedata r:id="rId18" o:title=""/>
               </v:shape>
             </w:pict>
@@ -535,7 +535,7 @@
           </mc:Choice>
           <mc:Fallback>
             <w:pict>
-              <v:shape w14:anchorId="4A5D8C25" id="Ink 12" o:spid="_x0000_s1026" type="#_x0000_t75" style="position:absolute;margin-left:418.65pt;margin-top:148.8pt;width:102.25pt;height:53.5pt;z-index:251669504;visibility:visible;mso-wrap-style:square;mso-wrap-distance-left:9pt;mso-wrap-distance-top:0;mso-wrap-distance-right:9pt;mso-wrap-distance-bottom:0;mso-position-horizontal:absolute;mso-position-horizontal-relative:text;mso-position-vertical:absolute;mso-position-vertical-relative:text" o:gfxdata="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">
+              <v:shape w14:anchorId="7189F390" id="Ink 12" o:spid="_x0000_s1026" type="#_x0000_t75" style="position:absolute;margin-left:418.65pt;margin-top:148.8pt;width:102.25pt;height:53.5pt;z-index:251669504;visibility:visible;mso-wrap-style:square;mso-wrap-distance-left:9pt;mso-wrap-distance-top:0;mso-wrap-distance-right:9pt;mso-wrap-distance-bottom:0;mso-position-horizontal:absolute;mso-position-horizontal-relative:text;mso-position-vertical:absolute;mso-position-vertical-relative:text" o:gfxdata="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">
                 <v:imagedata r:id="rId20" o:title=""/>
               </v:shape>
             </w:pict>
@@ -583,7 +583,7 @@
           </mc:Choice>
           <mc:Fallback>
             <w:pict>
-              <v:shape w14:anchorId="799157C9" id="Ink 5" o:spid="_x0000_s1026" type="#_x0000_t75" style="position:absolute;margin-left:126.8pt;margin-top:282.5pt;width:278.35pt;height:16.9pt;z-index:251662336;visibility:visible;mso-wrap-style:square;mso-wrap-distance-left:9pt;mso-wrap-distance-top:0;mso-wrap-distance-right:9pt;mso-wrap-distance-bottom:0;mso-position-horizontal:absolute;mso-position-horizontal-relative:text;mso-position-vertical:absolute;mso-position-vertical-relative:text" o:gfxdata="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">
+              <v:shape w14:anchorId="518A6A4D" id="Ink 5" o:spid="_x0000_s1026" type="#_x0000_t75" style="position:absolute;margin-left:126.8pt;margin-top:282.5pt;width:278.35pt;height:16.9pt;z-index:251662336;visibility:visible;mso-wrap-style:square;mso-wrap-distance-left:9pt;mso-wrap-distance-top:0;mso-wrap-distance-right:9pt;mso-wrap-distance-bottom:0;mso-position-horizontal:absolute;mso-position-horizontal-relative:text;mso-position-vertical:absolute;mso-position-vertical-relative:text" o:gfxdata="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">
                 <v:imagedata r:id="rId22" o:title=""/>
               </v:shape>
             </w:pict>
@@ -631,7 +631,7 @@
           </mc:Choice>
           <mc:Fallback>
             <w:pict>
-              <v:shape w14:anchorId="60305A08" id="Ink 4" o:spid="_x0000_s1026" type="#_x0000_t75" style="position:absolute;margin-left:133.8pt;margin-top:107.3pt;width:261.1pt;height:21.55pt;z-index:251661312;visibility:visible;mso-wrap-style:square;mso-wrap-distance-left:9pt;mso-wrap-distance-top:0;mso-wrap-distance-right:9pt;mso-wrap-distance-bottom:0;mso-position-horizontal:absolute;mso-position-horizontal-relative:text;mso-position-vertical:absolute;mso-position-vertical-relative:text" o:gfxdata="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">
+              <v:shape w14:anchorId="57DAFC43" id="Ink 4" o:spid="_x0000_s1026" type="#_x0000_t75" style="position:absolute;margin-left:133.8pt;margin-top:107.3pt;width:261.1pt;height:21.55pt;z-index:251661312;visibility:visible;mso-wrap-style:square;mso-wrap-distance-left:9pt;mso-wrap-distance-top:0;mso-wrap-distance-right:9pt;mso-wrap-distance-bottom:0;mso-position-horizontal:absolute;mso-position-horizontal-relative:text;mso-position-vertical:absolute;mso-position-vertical-relative:text" o:gfxdata="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">
                 <v:imagedata r:id="rId24" o:title=""/>
               </v:shape>
             </w:pict>
@@ -679,7 +679,7 @@
           </mc:Choice>
           <mc:Fallback>
             <w:pict>
-              <v:shape w14:anchorId="33C6D595" id="Ink 3" o:spid="_x0000_s1026" type="#_x0000_t75" style="position:absolute;margin-left:124.25pt;margin-top:40.85pt;width:283.05pt;height:354.05pt;z-index:251660288;visibility:visible;mso-wrap-style:square;mso-wrap-distance-left:9pt;mso-wrap-distance-top:0;mso-wrap-distance-right:9pt;mso-wrap-distance-bottom:0;mso-position-horizontal:absolute;mso-position-horizontal-relative:text;mso-position-vertical:absolute;mso-position-vertical-relative:text" o:gfxdata="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">
+              <v:shape w14:anchorId="3329E766" id="Ink 3" o:spid="_x0000_s1026" type="#_x0000_t75" style="position:absolute;margin-left:124.25pt;margin-top:40.85pt;width:283.05pt;height:354.05pt;z-index:251660288;visibility:visible;mso-wrap-style:square;mso-wrap-distance-left:9pt;mso-wrap-distance-top:0;mso-wrap-distance-right:9pt;mso-wrap-distance-bottom:0;mso-position-horizontal:absolute;mso-position-horizontal-relative:text;mso-position-vertical:absolute;mso-position-vertical-relative:text" o:gfxdata="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">
                 <v:imagedata r:id="rId26" o:title=""/>
               </v:shape>
             </w:pict>
@@ -727,7 +727,7 @@
           </mc:Choice>
           <mc:Fallback>
             <w:pict>
-              <v:shape w14:anchorId="49C701D1" id="Ink 2" o:spid="_x0000_s1026" type="#_x0000_t75" style="position:absolute;margin-left:126.35pt;margin-top:40.4pt;width:14.9pt;height:343.2pt;z-index:251659264;visibility:visible;mso-wrap-style:square;mso-wrap-distance-left:9pt;mso-wrap-distance-top:0;mso-wrap-distance-right:9pt;mso-wrap-distance-bottom:0;mso-position-horizontal:absolute;mso-position-horizontal-relative:text;mso-position-vertical:absolute;mso-position-vertical-relative:text" o:gfxdata="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">
+              <v:shape w14:anchorId="686001E2" id="Ink 2" o:spid="_x0000_s1026" type="#_x0000_t75" style="position:absolute;margin-left:126.35pt;margin-top:40.4pt;width:14.9pt;height:343.2pt;z-index:251659264;visibility:visible;mso-wrap-style:square;mso-wrap-distance-left:9pt;mso-wrap-distance-top:0;mso-wrap-distance-right:9pt;mso-wrap-distance-bottom:0;mso-position-horizontal:absolute;mso-position-horizontal-relative:text;mso-position-vertical:absolute;mso-position-vertical-relative:text" o:gfxdata="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">
                 <v:imagedata r:id="rId28" o:title=""/>
               </v:shape>
             </w:pict>
@@ -807,7 +807,7 @@
           </mc:Choice>
           <mc:Fallback>
             <w:pict>
-              <v:shape w14:anchorId="5322FC20" id="Ink 64" o:spid="_x0000_s1026" type="#_x0000_t75" style="position:absolute;margin-left:187.25pt;margin-top:9.05pt;width:114.75pt;height:25.45pt;z-index:251717632;visibility:visible;mso-wrap-style:square;mso-wrap-distance-left:9pt;mso-wrap-distance-top:0;mso-wrap-distance-right:9pt;mso-wrap-distance-bottom:0;mso-position-horizontal:absolute;mso-position-horizontal-relative:text;mso-position-vertical:absolute;mso-position-vertical-relative:text" o:gfxdata="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">
+              <v:shape w14:anchorId="17830D37" id="Ink 64" o:spid="_x0000_s1026" type="#_x0000_t75" style="position:absolute;margin-left:187.25pt;margin-top:9.05pt;width:114.75pt;height:25.45pt;z-index:251717632;visibility:visible;mso-wrap-style:square;mso-wrap-distance-left:9pt;mso-wrap-distance-top:0;mso-wrap-distance-right:9pt;mso-wrap-distance-bottom:0;mso-position-horizontal:absolute;mso-position-horizontal-relative:text;mso-position-vertical:absolute;mso-position-vertical-relative:text" o:gfxdata="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">
                 <v:imagedata r:id="rId30" o:title=""/>
               </v:shape>
             </w:pict>
@@ -857,7 +857,7 @@
           </mc:Choice>
           <mc:Fallback>
             <w:pict>
-              <v:shape w14:anchorId="49B6824D" id="Ink 55" o:spid="_x0000_s1026" type="#_x0000_t75" style="position:absolute;margin-left:187.8pt;margin-top:12.15pt;width:110.6pt;height:23.55pt;z-index:251708416;visibility:visible;mso-wrap-style:square;mso-wrap-distance-left:9pt;mso-wrap-distance-top:0;mso-wrap-distance-right:9pt;mso-wrap-distance-bottom:0;mso-position-horizontal:absolute;mso-position-horizontal-relative:text;mso-position-vertical:absolute;mso-position-vertical-relative:text" o:gfxdata="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">
+              <v:shape w14:anchorId="2142BD89" id="Ink 55" o:spid="_x0000_s1026" type="#_x0000_t75" style="position:absolute;margin-left:187.8pt;margin-top:12.15pt;width:110.6pt;height:23.55pt;z-index:251708416;visibility:visible;mso-wrap-style:square;mso-wrap-distance-left:9pt;mso-wrap-distance-top:0;mso-wrap-distance-right:9pt;mso-wrap-distance-bottom:0;mso-position-horizontal:absolute;mso-position-horizontal-relative:text;mso-position-vertical:absolute;mso-position-vertical-relative:text" o:gfxdata="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">
                 <v:imagedata r:id="rId32" o:title=""/>
               </v:shape>
             </w:pict>
@@ -973,7 +973,7 @@
           </mc:Choice>
           <mc:Fallback>
             <w:pict>
-              <v:shape w14:anchorId="3D5EC3ED" id="Ink 73" o:spid="_x0000_s1026" type="#_x0000_t75" style="position:absolute;margin-left:159.25pt;margin-top:-111.7pt;width:57pt;height:251.2pt;z-index:251725824;visibility:visible;mso-wrap-style:square;mso-wrap-distance-left:9pt;mso-wrap-distance-top:0;mso-wrap-distance-right:9pt;mso-wrap-distance-bottom:0;mso-position-horizontal:absolute;mso-position-horizontal-relative:text;mso-position-vertical:absolute;mso-position-vertical-relative:text" o:gfxdata="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">
+              <v:shape w14:anchorId="21C45D19" id="Ink 73" o:spid="_x0000_s1026" type="#_x0000_t75" style="position:absolute;margin-left:159.25pt;margin-top:-111.7pt;width:57pt;height:251.2pt;z-index:251725824;visibility:visible;mso-wrap-style:square;mso-wrap-distance-left:9pt;mso-wrap-distance-top:0;mso-wrap-distance-right:9pt;mso-wrap-distance-bottom:0;mso-position-horizontal:absolute;mso-position-horizontal-relative:text;mso-position-vertical:absolute;mso-position-vertical-relative:text" o:gfxdata="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">
                 <v:imagedata r:id="rId34" o:title=""/>
               </v:shape>
             </w:pict>
@@ -1023,7 +1023,7 @@
           </mc:Choice>
           <mc:Fallback>
             <w:pict>
-              <v:shape w14:anchorId="0BA16911" id="Ink 50" o:spid="_x0000_s1026" type="#_x0000_t75" style="position:absolute;margin-left:132.8pt;margin-top:15.4pt;width:272.85pt;height:17.05pt;z-index:251703296;visibility:visible;mso-wrap-style:square;mso-wrap-distance-left:9pt;mso-wrap-distance-top:0;mso-wrap-distance-right:9pt;mso-wrap-distance-bottom:0;mso-position-horizontal:absolute;mso-position-horizontal-relative:text;mso-position-vertical:absolute;mso-position-vertical-relative:text" o:gfxdata="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">
+              <v:shape w14:anchorId="1BF3E505" id="Ink 50" o:spid="_x0000_s1026" type="#_x0000_t75" style="position:absolute;margin-left:132.8pt;margin-top:15.4pt;width:272.85pt;height:17.05pt;z-index:251703296;visibility:visible;mso-wrap-style:square;mso-wrap-distance-left:9pt;mso-wrap-distance-top:0;mso-wrap-distance-right:9pt;mso-wrap-distance-bottom:0;mso-position-horizontal:absolute;mso-position-horizontal-relative:text;mso-position-vertical:absolute;mso-position-vertical-relative:text" o:gfxdata="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">
                 <v:imagedata r:id="rId36" o:title=""/>
               </v:shape>
             </w:pict>
@@ -1084,7 +1084,7 @@
           </mc:Choice>
           <mc:Fallback>
             <w:pict>
-              <v:shape w14:anchorId="7449B058" id="Ink 53" o:spid="_x0000_s1026" type="#_x0000_t75" style="position:absolute;margin-left:145.25pt;margin-top:11.4pt;width:18.95pt;height:21.55pt;z-index:251706368;visibility:visible;mso-wrap-style:square;mso-wrap-distance-left:9pt;mso-wrap-distance-top:0;mso-wrap-distance-right:9pt;mso-wrap-distance-bottom:0;mso-position-horizontal:absolute;mso-position-horizontal-relative:text;mso-position-vertical:absolute;mso-position-vertical-relative:text" o:gfxdata="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">
+              <v:shape w14:anchorId="07BCAA1A" id="Ink 53" o:spid="_x0000_s1026" type="#_x0000_t75" style="position:absolute;margin-left:145.25pt;margin-top:11.4pt;width:18.95pt;height:21.55pt;z-index:251706368;visibility:visible;mso-wrap-style:square;mso-wrap-distance-left:9pt;mso-wrap-distance-top:0;mso-wrap-distance-right:9pt;mso-wrap-distance-bottom:0;mso-position-horizontal:absolute;mso-position-horizontal-relative:text;mso-position-vertical:absolute;mso-position-vertical-relative:text" o:gfxdata="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">
                 <v:imagedata r:id="rId38" o:title=""/>
               </v:shape>
             </w:pict>
@@ -1145,7 +1145,7 @@
           </mc:Choice>
           <mc:Fallback>
             <w:pict>
-              <v:shape w14:anchorId="60EDF066" id="Ink 54" o:spid="_x0000_s1026" type="#_x0000_t75" style="position:absolute;margin-left:144.3pt;margin-top:5.4pt;width:24.2pt;height:19.4pt;z-index:251707392;visibility:visible;mso-wrap-style:square;mso-wrap-distance-left:9pt;mso-wrap-distance-top:0;mso-wrap-distance-right:9pt;mso-wrap-distance-bottom:0;mso-position-horizontal:absolute;mso-position-horizontal-relative:text;mso-position-vertical:absolute;mso-position-vertical-relative:text" o:gfxdata="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">
+              <v:shape w14:anchorId="25C63B63" id="Ink 54" o:spid="_x0000_s1026" type="#_x0000_t75" style="position:absolute;margin-left:144.3pt;margin-top:5.4pt;width:24.2pt;height:19.4pt;z-index:251707392;visibility:visible;mso-wrap-style:square;mso-wrap-distance-left:9pt;mso-wrap-distance-top:0;mso-wrap-distance-right:9pt;mso-wrap-distance-bottom:0;mso-position-horizontal:absolute;mso-position-horizontal-relative:text;mso-position-vertical:absolute;mso-position-vertical-relative:text" o:gfxdata="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">
                 <v:imagedata r:id="rId40" o:title=""/>
               </v:shape>
             </w:pict>
@@ -9237,6 +9237,1410 @@
       <w:pPr>
         <w:rPr>
           <w:rFonts w:ascii="Times New Roman" w:hAnsi="Times New Roman" w:cs="Times New Roman"/>
+          <w:b/>
+          <w:bCs/>
+          <w:sz w:val="28"/>
+          <w:szCs w:val="28"/>
+        </w:rPr>
+      </w:pPr>
+      <w:r>
+        <w:rPr>
+          <w:rFonts w:ascii="Times New Roman" w:hAnsi="Times New Roman" w:cs="Times New Roman"/>
+          <w:b/>
+          <w:bCs/>
+          <w:sz w:val="28"/>
+          <w:szCs w:val="28"/>
+        </w:rPr>
+        <w:t>30. Practice: Template Class</w:t>
+      </w:r>
+    </w:p>
+    <w:p>
+      <w:pPr>
+        <w:shd w:val="clear" w:color="auto" w:fill="1F1F1F"/>
+        <w:spacing w:after="0" w:line="360" w:lineRule="atLeast"/>
+        <w:rPr>
+          <w:rFonts w:ascii="Consolas" w:eastAsia="Times New Roman" w:hAnsi="Consolas" w:cs="Times New Roman"/>
+          <w:color w:val="CCCCCC"/>
+          <w:kern w:val="0"/>
+          <w:sz w:val="27"/>
+          <w:szCs w:val="27"/>
+          <w:lang w:eastAsia="en-IN"/>
+          <w14:ligatures w14:val="none"/>
+        </w:rPr>
+      </w:pPr>
+      <w:r>
+        <w:rPr>
+          <w:rFonts w:ascii="Consolas" w:eastAsia="Times New Roman" w:hAnsi="Consolas" w:cs="Times New Roman"/>
+          <w:color w:val="569CD6"/>
+          <w:kern w:val="0"/>
+          <w:sz w:val="27"/>
+          <w:szCs w:val="27"/>
+          <w:lang w:eastAsia="en-IN"/>
+          <w14:ligatures w14:val="none"/>
+        </w:rPr>
+        <w:t>template</w:t>
+      </w:r>
+      <w:r>
+        <w:rPr>
+          <w:rFonts w:ascii="Consolas" w:eastAsia="Times New Roman" w:hAnsi="Consolas" w:cs="Times New Roman"/>
+          <w:color w:val="CCCCCC"/>
+          <w:kern w:val="0"/>
+          <w:sz w:val="27"/>
+          <w:szCs w:val="27"/>
+          <w:lang w:eastAsia="en-IN"/>
+          <w14:ligatures w14:val="none"/>
+        </w:rPr>
+        <w:t xml:space="preserve"> &lt;</w:t>
+      </w:r>
+      <w:r>
+        <w:rPr>
+          <w:rFonts w:ascii="Consolas" w:eastAsia="Times New Roman" w:hAnsi="Consolas" w:cs="Times New Roman"/>
+          <w:color w:val="569CD6"/>
+          <w:kern w:val="0"/>
+          <w:sz w:val="27"/>
+          <w:szCs w:val="27"/>
+          <w:lang w:eastAsia="en-IN"/>
+          <w14:ligatures w14:val="none"/>
+        </w:rPr>
+        <w:t>class</w:t>
+      </w:r>
+      <w:r>
+        <w:rPr>
+          <w:rFonts w:ascii="Consolas" w:eastAsia="Times New Roman" w:hAnsi="Consolas" w:cs="Times New Roman"/>
+          <w:color w:val="CCCCCC"/>
+          <w:kern w:val="0"/>
+          <w:sz w:val="27"/>
+          <w:szCs w:val="27"/>
+          <w:lang w:eastAsia="en-IN"/>
+          <w14:ligatures w14:val="none"/>
+        </w:rPr>
+        <w:t xml:space="preserve"> </w:t>
+      </w:r>
+      <w:proofErr w:type="spellStart"/>
+      <w:r>
+        <w:rPr>
+          <w:rFonts w:ascii="Consolas" w:eastAsia="Times New Roman" w:hAnsi="Consolas" w:cs="Times New Roman"/>
+          <w:color w:val="4EC9B0"/>
+          <w:kern w:val="0"/>
+          <w:sz w:val="27"/>
+          <w:szCs w:val="27"/>
+          <w:lang w:eastAsia="en-IN"/>
+          <w14:ligatures w14:val="none"/>
+        </w:rPr>
+        <w:t>dataType</w:t>
+      </w:r>
+      <w:proofErr w:type="spellEnd"/>
+      <w:r>
+        <w:rPr>
+          <w:rFonts w:ascii="Consolas" w:eastAsia="Times New Roman" w:hAnsi="Consolas" w:cs="Times New Roman"/>
+          <w:color w:val="CCCCCC"/>
+          <w:kern w:val="0"/>
+          <w:sz w:val="27"/>
+          <w:szCs w:val="27"/>
+          <w:lang w:eastAsia="en-IN"/>
+          <w14:ligatures w14:val="none"/>
+        </w:rPr>
+        <w:t xml:space="preserve">&gt; </w:t>
+      </w:r>
+      <w:r>
+        <w:rPr>
+          <w:rFonts w:ascii="Consolas" w:eastAsia="Times New Roman" w:hAnsi="Consolas" w:cs="Times New Roman"/>
+          <w:color w:val="569CD6"/>
+          <w:kern w:val="0"/>
+          <w:sz w:val="27"/>
+          <w:szCs w:val="27"/>
+          <w:lang w:eastAsia="en-IN"/>
+          <w14:ligatures w14:val="none"/>
+        </w:rPr>
+        <w:t>class</w:t>
+      </w:r>
+      <w:r>
+        <w:rPr>
+          <w:rFonts w:ascii="Consolas" w:eastAsia="Times New Roman" w:hAnsi="Consolas" w:cs="Times New Roman"/>
+          <w:color w:val="CCCCCC"/>
+          <w:kern w:val="0"/>
+          <w:sz w:val="27"/>
+          <w:szCs w:val="27"/>
+          <w:lang w:eastAsia="en-IN"/>
+          <w14:ligatures w14:val="none"/>
+        </w:rPr>
+        <w:t xml:space="preserve"> </w:t>
+      </w:r>
+      <w:r>
+        <w:rPr>
+          <w:rFonts w:ascii="Consolas" w:eastAsia="Times New Roman" w:hAnsi="Consolas" w:cs="Times New Roman"/>
+          <w:color w:val="4EC9B0"/>
+          <w:kern w:val="0"/>
+          <w:sz w:val="27"/>
+          <w:szCs w:val="27"/>
+          <w:lang w:eastAsia="en-IN"/>
+          <w14:ligatures w14:val="none"/>
+        </w:rPr>
+        <w:t>Rectangle</w:t>
+      </w:r>
+      <w:r>
+        <w:rPr>
+          <w:rFonts w:ascii="Consolas" w:eastAsia="Times New Roman" w:hAnsi="Consolas" w:cs="Times New Roman"/>
+          <w:color w:val="CCCCCC"/>
+          <w:kern w:val="0"/>
+          <w:sz w:val="27"/>
+          <w:szCs w:val="27"/>
+          <w:lang w:eastAsia="en-IN"/>
+          <w14:ligatures w14:val="none"/>
+        </w:rPr>
+        <w:t xml:space="preserve"> {</w:t>
+      </w:r>
+    </w:p>
+    <w:p>
+      <w:pPr>
+        <w:shd w:val="clear" w:color="auto" w:fill="1F1F1F"/>
+        <w:spacing w:after="0" w:line="360" w:lineRule="atLeast"/>
+        <w:rPr>
+          <w:rFonts w:ascii="Consolas" w:eastAsia="Times New Roman" w:hAnsi="Consolas" w:cs="Times New Roman"/>
+          <w:color w:val="CCCCCC"/>
+          <w:kern w:val="0"/>
+          <w:sz w:val="27"/>
+          <w:szCs w:val="27"/>
+          <w:lang w:eastAsia="en-IN"/>
+          <w14:ligatures w14:val="none"/>
+        </w:rPr>
+      </w:pPr>
+      <w:r>
+        <w:rPr>
+          <w:rFonts w:ascii="Consolas" w:eastAsia="Times New Roman" w:hAnsi="Consolas" w:cs="Times New Roman"/>
+          <w:color w:val="CCCCCC"/>
+          <w:kern w:val="0"/>
+          <w:sz w:val="27"/>
+          <w:szCs w:val="27"/>
+          <w:lang w:eastAsia="en-IN"/>
+          <w14:ligatures w14:val="none"/>
+        </w:rPr>
+        <w:t xml:space="preserve">    </w:t>
+      </w:r>
+      <w:r>
+        <w:rPr>
+          <w:rFonts w:ascii="Consolas" w:eastAsia="Times New Roman" w:hAnsi="Consolas" w:cs="Times New Roman"/>
+          <w:color w:val="569CD6"/>
+          <w:kern w:val="0"/>
+          <w:sz w:val="27"/>
+          <w:szCs w:val="27"/>
+          <w:lang w:eastAsia="en-IN"/>
+          <w14:ligatures w14:val="none"/>
+        </w:rPr>
+        <w:t>private:</w:t>
+      </w:r>
+    </w:p>
+    <w:p>
+      <w:pPr>
+        <w:shd w:val="clear" w:color="auto" w:fill="1F1F1F"/>
+        <w:spacing w:after="0" w:line="360" w:lineRule="atLeast"/>
+        <w:rPr>
+          <w:rFonts w:ascii="Consolas" w:eastAsia="Times New Roman" w:hAnsi="Consolas" w:cs="Times New Roman"/>
+          <w:color w:val="CCCCCC"/>
+          <w:kern w:val="0"/>
+          <w:sz w:val="27"/>
+          <w:szCs w:val="27"/>
+          <w:lang w:eastAsia="en-IN"/>
+          <w14:ligatures w14:val="none"/>
+        </w:rPr>
+      </w:pPr>
+      <w:r>
+        <w:rPr>
+          <w:rFonts w:ascii="Consolas" w:eastAsia="Times New Roman" w:hAnsi="Consolas" w:cs="Times New Roman"/>
+          <w:color w:val="CCCCCC"/>
+          <w:kern w:val="0"/>
+          <w:sz w:val="27"/>
+          <w:szCs w:val="27"/>
+          <w:lang w:eastAsia="en-IN"/>
+          <w14:ligatures w14:val="none"/>
+        </w:rPr>
+        <w:t xml:space="preserve">        </w:t>
+      </w:r>
+      <w:proofErr w:type="spellStart"/>
+      <w:r>
+        <w:rPr>
+          <w:rFonts w:ascii="Consolas" w:eastAsia="Times New Roman" w:hAnsi="Consolas" w:cs="Times New Roman"/>
+          <w:color w:val="4EC9B0"/>
+          <w:kern w:val="0"/>
+          <w:sz w:val="27"/>
+          <w:szCs w:val="27"/>
+          <w:lang w:eastAsia="en-IN"/>
+          <w14:ligatures w14:val="none"/>
+        </w:rPr>
+        <w:t>dataType</w:t>
+      </w:r>
+      <w:proofErr w:type="spellEnd"/>
+      <w:r>
+        <w:rPr>
+          <w:rFonts w:ascii="Consolas" w:eastAsia="Times New Roman" w:hAnsi="Consolas" w:cs="Times New Roman"/>
+          <w:color w:val="CCCCCC"/>
+          <w:kern w:val="0"/>
+          <w:sz w:val="27"/>
+          <w:szCs w:val="27"/>
+          <w:lang w:eastAsia="en-IN"/>
+          <w14:ligatures w14:val="none"/>
+        </w:rPr>
+        <w:t xml:space="preserve"> </w:t>
+      </w:r>
+      <w:r>
+        <w:rPr>
+          <w:rFonts w:ascii="Consolas" w:eastAsia="Times New Roman" w:hAnsi="Consolas" w:cs="Times New Roman"/>
+          <w:color w:val="9CDCFE"/>
+          <w:kern w:val="0"/>
+          <w:sz w:val="27"/>
+          <w:szCs w:val="27"/>
+          <w:lang w:eastAsia="en-IN"/>
+          <w14:ligatures w14:val="none"/>
+        </w:rPr>
+        <w:t>length</w:t>
+      </w:r>
+      <w:r>
+        <w:rPr>
+          <w:rFonts w:ascii="Consolas" w:eastAsia="Times New Roman" w:hAnsi="Consolas" w:cs="Times New Roman"/>
+          <w:color w:val="CCCCCC"/>
+          <w:kern w:val="0"/>
+          <w:sz w:val="27"/>
+          <w:szCs w:val="27"/>
+          <w:lang w:eastAsia="en-IN"/>
+          <w14:ligatures w14:val="none"/>
+        </w:rPr>
+        <w:t>;</w:t>
+      </w:r>
+    </w:p>
+    <w:p>
+      <w:pPr>
+        <w:shd w:val="clear" w:color="auto" w:fill="1F1F1F"/>
+        <w:spacing w:after="0" w:line="360" w:lineRule="atLeast"/>
+        <w:rPr>
+          <w:rFonts w:ascii="Consolas" w:eastAsia="Times New Roman" w:hAnsi="Consolas" w:cs="Times New Roman"/>
+          <w:color w:val="CCCCCC"/>
+          <w:kern w:val="0"/>
+          <w:sz w:val="27"/>
+          <w:szCs w:val="27"/>
+          <w:lang w:eastAsia="en-IN"/>
+          <w14:ligatures w14:val="none"/>
+        </w:rPr>
+      </w:pPr>
+      <w:r>
+        <w:rPr>
+          <w:rFonts w:ascii="Consolas" w:eastAsia="Times New Roman" w:hAnsi="Consolas" w:cs="Times New Roman"/>
+          <w:color w:val="CCCCCC"/>
+          <w:kern w:val="0"/>
+          <w:sz w:val="27"/>
+          <w:szCs w:val="27"/>
+          <w:lang w:eastAsia="en-IN"/>
+          <w14:ligatures w14:val="none"/>
+        </w:rPr>
+        <w:t xml:space="preserve">        </w:t>
+      </w:r>
+      <w:proofErr w:type="spellStart"/>
+      <w:r>
+        <w:rPr>
+          <w:rFonts w:ascii="Consolas" w:eastAsia="Times New Roman" w:hAnsi="Consolas" w:cs="Times New Roman"/>
+          <w:color w:val="4EC9B0"/>
+          <w:kern w:val="0"/>
+          <w:sz w:val="27"/>
+          <w:szCs w:val="27"/>
+          <w:lang w:eastAsia="en-IN"/>
+          <w14:ligatures w14:val="none"/>
+        </w:rPr>
+        <w:t>dataType</w:t>
+      </w:r>
+      <w:proofErr w:type="spellEnd"/>
+      <w:r>
+        <w:rPr>
+          <w:rFonts w:ascii="Consolas" w:eastAsia="Times New Roman" w:hAnsi="Consolas" w:cs="Times New Roman"/>
+          <w:color w:val="CCCCCC"/>
+          <w:kern w:val="0"/>
+          <w:sz w:val="27"/>
+          <w:szCs w:val="27"/>
+          <w:lang w:eastAsia="en-IN"/>
+          <w14:ligatures w14:val="none"/>
+        </w:rPr>
+        <w:t xml:space="preserve"> </w:t>
+      </w:r>
+      <w:r>
+        <w:rPr>
+          <w:rFonts w:ascii="Consolas" w:eastAsia="Times New Roman" w:hAnsi="Consolas" w:cs="Times New Roman"/>
+          <w:color w:val="9CDCFE"/>
+          <w:kern w:val="0"/>
+          <w:sz w:val="27"/>
+          <w:szCs w:val="27"/>
+          <w:lang w:eastAsia="en-IN"/>
+          <w14:ligatures w14:val="none"/>
+        </w:rPr>
+        <w:t>breadth</w:t>
+      </w:r>
+      <w:r>
+        <w:rPr>
+          <w:rFonts w:ascii="Consolas" w:eastAsia="Times New Roman" w:hAnsi="Consolas" w:cs="Times New Roman"/>
+          <w:color w:val="CCCCCC"/>
+          <w:kern w:val="0"/>
+          <w:sz w:val="27"/>
+          <w:szCs w:val="27"/>
+          <w:lang w:eastAsia="en-IN"/>
+          <w14:ligatures w14:val="none"/>
+        </w:rPr>
+        <w:t>;</w:t>
+      </w:r>
+    </w:p>
+    <w:p>
+      <w:pPr>
+        <w:shd w:val="clear" w:color="auto" w:fill="1F1F1F"/>
+        <w:spacing w:after="0" w:line="360" w:lineRule="atLeast"/>
+        <w:rPr>
+          <w:rFonts w:ascii="Consolas" w:eastAsia="Times New Roman" w:hAnsi="Consolas" w:cs="Times New Roman"/>
+          <w:color w:val="CCCCCC"/>
+          <w:kern w:val="0"/>
+          <w:sz w:val="27"/>
+          <w:szCs w:val="27"/>
+          <w:lang w:eastAsia="en-IN"/>
+          <w14:ligatures w14:val="none"/>
+        </w:rPr>
+      </w:pPr>
+      <w:r>
+        <w:rPr>
+          <w:rFonts w:ascii="Consolas" w:eastAsia="Times New Roman" w:hAnsi="Consolas" w:cs="Times New Roman"/>
+          <w:color w:val="CCCCCC"/>
+          <w:kern w:val="0"/>
+          <w:sz w:val="27"/>
+          <w:szCs w:val="27"/>
+          <w:lang w:eastAsia="en-IN"/>
+          <w14:ligatures w14:val="none"/>
+        </w:rPr>
+        <w:t xml:space="preserve">    </w:t>
+      </w:r>
+      <w:r>
+        <w:rPr>
+          <w:rFonts w:ascii="Consolas" w:eastAsia="Times New Roman" w:hAnsi="Consolas" w:cs="Times New Roman"/>
+          <w:color w:val="569CD6"/>
+          <w:kern w:val="0"/>
+          <w:sz w:val="27"/>
+          <w:szCs w:val="27"/>
+          <w:lang w:eastAsia="en-IN"/>
+          <w14:ligatures w14:val="none"/>
+        </w:rPr>
+        <w:t>public:</w:t>
+      </w:r>
+    </w:p>
+    <w:p>
+      <w:pPr>
+        <w:shd w:val="clear" w:color="auto" w:fill="1F1F1F"/>
+        <w:spacing w:after="0" w:line="360" w:lineRule="atLeast"/>
+        <w:rPr>
+          <w:rFonts w:ascii="Consolas" w:eastAsia="Times New Roman" w:hAnsi="Consolas" w:cs="Times New Roman"/>
+          <w:color w:val="CCCCCC"/>
+          <w:kern w:val="0"/>
+          <w:sz w:val="27"/>
+          <w:szCs w:val="27"/>
+          <w:lang w:eastAsia="en-IN"/>
+          <w14:ligatures w14:val="none"/>
+        </w:rPr>
+      </w:pPr>
+      <w:r>
+        <w:rPr>
+          <w:rFonts w:ascii="Consolas" w:eastAsia="Times New Roman" w:hAnsi="Consolas" w:cs="Times New Roman"/>
+          <w:color w:val="CCCCCC"/>
+          <w:kern w:val="0"/>
+          <w:sz w:val="27"/>
+          <w:szCs w:val="27"/>
+          <w:lang w:eastAsia="en-IN"/>
+          <w14:ligatures w14:val="none"/>
+        </w:rPr>
+        <w:t xml:space="preserve">        </w:t>
+      </w:r>
+      <w:r>
+        <w:rPr>
+          <w:rFonts w:ascii="Consolas" w:eastAsia="Times New Roman" w:hAnsi="Consolas" w:cs="Times New Roman"/>
+          <w:color w:val="DCDCAA"/>
+          <w:kern w:val="0"/>
+          <w:sz w:val="27"/>
+          <w:szCs w:val="27"/>
+          <w:lang w:eastAsia="en-IN"/>
+          <w14:ligatures w14:val="none"/>
+        </w:rPr>
+        <w:t>Rectangle</w:t>
+      </w:r>
+      <w:r>
+        <w:rPr>
+          <w:rFonts w:ascii="Consolas" w:eastAsia="Times New Roman" w:hAnsi="Consolas" w:cs="Times New Roman"/>
+          <w:color w:val="CCCCCC"/>
+          <w:kern w:val="0"/>
+          <w:sz w:val="27"/>
+          <w:szCs w:val="27"/>
+          <w:lang w:eastAsia="en-IN"/>
+          <w14:ligatures w14:val="none"/>
+        </w:rPr>
+        <w:t>(</w:t>
+      </w:r>
+      <w:proofErr w:type="spellStart"/>
+      <w:r>
+        <w:rPr>
+          <w:rFonts w:ascii="Consolas" w:eastAsia="Times New Roman" w:hAnsi="Consolas" w:cs="Times New Roman"/>
+          <w:color w:val="4EC9B0"/>
+          <w:kern w:val="0"/>
+          <w:sz w:val="27"/>
+          <w:szCs w:val="27"/>
+          <w:lang w:eastAsia="en-IN"/>
+          <w14:ligatures w14:val="none"/>
+        </w:rPr>
+        <w:t>dataType</w:t>
+      </w:r>
+      <w:proofErr w:type="spellEnd"/>
+      <w:r>
+        <w:rPr>
+          <w:rFonts w:ascii="Consolas" w:eastAsia="Times New Roman" w:hAnsi="Consolas" w:cs="Times New Roman"/>
+          <w:color w:val="CCCCCC"/>
+          <w:kern w:val="0"/>
+          <w:sz w:val="27"/>
+          <w:szCs w:val="27"/>
+          <w:lang w:eastAsia="en-IN"/>
+          <w14:ligatures w14:val="none"/>
+        </w:rPr>
+        <w:t xml:space="preserve"> </w:t>
+      </w:r>
+      <w:r>
+        <w:rPr>
+          <w:rFonts w:ascii="Consolas" w:eastAsia="Times New Roman" w:hAnsi="Consolas" w:cs="Times New Roman"/>
+          <w:color w:val="9CDCFE"/>
+          <w:kern w:val="0"/>
+          <w:sz w:val="27"/>
+          <w:szCs w:val="27"/>
+          <w:lang w:eastAsia="en-IN"/>
+          <w14:ligatures w14:val="none"/>
+        </w:rPr>
+        <w:t>length</w:t>
+      </w:r>
+      <w:r>
+        <w:rPr>
+          <w:rFonts w:ascii="Consolas" w:eastAsia="Times New Roman" w:hAnsi="Consolas" w:cs="Times New Roman"/>
+          <w:color w:val="CCCCCC"/>
+          <w:kern w:val="0"/>
+          <w:sz w:val="27"/>
+          <w:szCs w:val="27"/>
+          <w:lang w:eastAsia="en-IN"/>
+          <w14:ligatures w14:val="none"/>
+        </w:rPr>
+        <w:t xml:space="preserve">, </w:t>
+      </w:r>
+      <w:proofErr w:type="spellStart"/>
+      <w:r>
+        <w:rPr>
+          <w:rFonts w:ascii="Consolas" w:eastAsia="Times New Roman" w:hAnsi="Consolas" w:cs="Times New Roman"/>
+          <w:color w:val="4EC9B0"/>
+          <w:kern w:val="0"/>
+          <w:sz w:val="27"/>
+          <w:szCs w:val="27"/>
+          <w:lang w:eastAsia="en-IN"/>
+          <w14:ligatures w14:val="none"/>
+        </w:rPr>
+        <w:t>dataType</w:t>
+      </w:r>
+      <w:proofErr w:type="spellEnd"/>
+      <w:r>
+        <w:rPr>
+          <w:rFonts w:ascii="Consolas" w:eastAsia="Times New Roman" w:hAnsi="Consolas" w:cs="Times New Roman"/>
+          <w:color w:val="CCCCCC"/>
+          <w:kern w:val="0"/>
+          <w:sz w:val="27"/>
+          <w:szCs w:val="27"/>
+          <w:lang w:eastAsia="en-IN"/>
+          <w14:ligatures w14:val="none"/>
+        </w:rPr>
+        <w:t xml:space="preserve"> </w:t>
+      </w:r>
+      <w:r>
+        <w:rPr>
+          <w:rFonts w:ascii="Consolas" w:eastAsia="Times New Roman" w:hAnsi="Consolas" w:cs="Times New Roman"/>
+          <w:color w:val="9CDCFE"/>
+          <w:kern w:val="0"/>
+          <w:sz w:val="27"/>
+          <w:szCs w:val="27"/>
+          <w:lang w:eastAsia="en-IN"/>
+          <w14:ligatures w14:val="none"/>
+        </w:rPr>
+        <w:t>breadth</w:t>
+      </w:r>
+      <w:r>
+        <w:rPr>
+          <w:rFonts w:ascii="Consolas" w:eastAsia="Times New Roman" w:hAnsi="Consolas" w:cs="Times New Roman"/>
+          <w:color w:val="CCCCCC"/>
+          <w:kern w:val="0"/>
+          <w:sz w:val="27"/>
+          <w:szCs w:val="27"/>
+          <w:lang w:eastAsia="en-IN"/>
+          <w14:ligatures w14:val="none"/>
+        </w:rPr>
+        <w:t>) {</w:t>
+      </w:r>
+    </w:p>
+    <w:p>
+      <w:pPr>
+        <w:shd w:val="clear" w:color="auto" w:fill="1F1F1F"/>
+        <w:spacing w:after="0" w:line="360" w:lineRule="atLeast"/>
+        <w:rPr>
+          <w:rFonts w:ascii="Consolas" w:eastAsia="Times New Roman" w:hAnsi="Consolas" w:cs="Times New Roman"/>
+          <w:color w:val="CCCCCC"/>
+          <w:kern w:val="0"/>
+          <w:sz w:val="27"/>
+          <w:szCs w:val="27"/>
+          <w:lang w:eastAsia="en-IN"/>
+          <w14:ligatures w14:val="none"/>
+        </w:rPr>
+      </w:pPr>
+      <w:r>
+        <w:rPr>
+          <w:rFonts w:ascii="Consolas" w:eastAsia="Times New Roman" w:hAnsi="Consolas" w:cs="Times New Roman"/>
+          <w:color w:val="CCCCCC"/>
+          <w:kern w:val="0"/>
+          <w:sz w:val="27"/>
+          <w:szCs w:val="27"/>
+          <w:lang w:eastAsia="en-IN"/>
+          <w14:ligatures w14:val="none"/>
+        </w:rPr>
+        <w:t xml:space="preserve">            </w:t>
+      </w:r>
+      <w:r>
+        <w:rPr>
+          <w:rFonts w:ascii="Consolas" w:eastAsia="Times New Roman" w:hAnsi="Consolas" w:cs="Times New Roman"/>
+          <w:color w:val="569CD6"/>
+          <w:kern w:val="0"/>
+          <w:sz w:val="27"/>
+          <w:szCs w:val="27"/>
+          <w:lang w:eastAsia="en-IN"/>
+          <w14:ligatures w14:val="none"/>
+        </w:rPr>
+        <w:t>this</w:t>
+      </w:r>
+      <w:r>
+        <w:rPr>
+          <w:rFonts w:ascii="Consolas" w:eastAsia="Times New Roman" w:hAnsi="Consolas" w:cs="Times New Roman"/>
+          <w:color w:val="CCCCCC"/>
+          <w:kern w:val="0"/>
+          <w:sz w:val="27"/>
+          <w:szCs w:val="27"/>
+          <w:lang w:eastAsia="en-IN"/>
+          <w14:ligatures w14:val="none"/>
+        </w:rPr>
+        <w:t xml:space="preserve"> </w:t>
+      </w:r>
+      <w:r>
+        <w:rPr>
+          <w:rFonts w:ascii="Consolas" w:eastAsia="Times New Roman" w:hAnsi="Consolas" w:cs="Times New Roman"/>
+          <w:color w:val="D4D4D4"/>
+          <w:kern w:val="0"/>
+          <w:sz w:val="27"/>
+          <w:szCs w:val="27"/>
+          <w:lang w:eastAsia="en-IN"/>
+          <w14:ligatures w14:val="none"/>
+        </w:rPr>
+        <w:t>-&gt;</w:t>
+      </w:r>
+      <w:r>
+        <w:rPr>
+          <w:rFonts w:ascii="Consolas" w:eastAsia="Times New Roman" w:hAnsi="Consolas" w:cs="Times New Roman"/>
+          <w:color w:val="CCCCCC"/>
+          <w:kern w:val="0"/>
+          <w:sz w:val="27"/>
+          <w:szCs w:val="27"/>
+          <w:lang w:eastAsia="en-IN"/>
+          <w14:ligatures w14:val="none"/>
+        </w:rPr>
+        <w:t xml:space="preserve"> </w:t>
+      </w:r>
+      <w:r>
+        <w:rPr>
+          <w:rFonts w:ascii="Consolas" w:eastAsia="Times New Roman" w:hAnsi="Consolas" w:cs="Times New Roman"/>
+          <w:color w:val="9CDCFE"/>
+          <w:kern w:val="0"/>
+          <w:sz w:val="27"/>
+          <w:szCs w:val="27"/>
+          <w:lang w:eastAsia="en-IN"/>
+          <w14:ligatures w14:val="none"/>
+        </w:rPr>
+        <w:t>length</w:t>
+      </w:r>
+      <w:r>
+        <w:rPr>
+          <w:rFonts w:ascii="Consolas" w:eastAsia="Times New Roman" w:hAnsi="Consolas" w:cs="Times New Roman"/>
+          <w:color w:val="CCCCCC"/>
+          <w:kern w:val="0"/>
+          <w:sz w:val="27"/>
+          <w:szCs w:val="27"/>
+          <w:lang w:eastAsia="en-IN"/>
+          <w14:ligatures w14:val="none"/>
+        </w:rPr>
+        <w:t xml:space="preserve"> </w:t>
+      </w:r>
+      <w:r>
+        <w:rPr>
+          <w:rFonts w:ascii="Consolas" w:eastAsia="Times New Roman" w:hAnsi="Consolas" w:cs="Times New Roman"/>
+          <w:color w:val="D4D4D4"/>
+          <w:kern w:val="0"/>
+          <w:sz w:val="27"/>
+          <w:szCs w:val="27"/>
+          <w:lang w:eastAsia="en-IN"/>
+          <w14:ligatures w14:val="none"/>
+        </w:rPr>
+        <w:t>=</w:t>
+      </w:r>
+      <w:r>
+        <w:rPr>
+          <w:rFonts w:ascii="Consolas" w:eastAsia="Times New Roman" w:hAnsi="Consolas" w:cs="Times New Roman"/>
+          <w:color w:val="CCCCCC"/>
+          <w:kern w:val="0"/>
+          <w:sz w:val="27"/>
+          <w:szCs w:val="27"/>
+          <w:lang w:eastAsia="en-IN"/>
+          <w14:ligatures w14:val="none"/>
+        </w:rPr>
+        <w:t xml:space="preserve"> </w:t>
+      </w:r>
+      <w:r>
+        <w:rPr>
+          <w:rFonts w:ascii="Consolas" w:eastAsia="Times New Roman" w:hAnsi="Consolas" w:cs="Times New Roman"/>
+          <w:color w:val="9CDCFE"/>
+          <w:kern w:val="0"/>
+          <w:sz w:val="27"/>
+          <w:szCs w:val="27"/>
+          <w:lang w:eastAsia="en-IN"/>
+          <w14:ligatures w14:val="none"/>
+        </w:rPr>
+        <w:t>length</w:t>
+      </w:r>
+      <w:r>
+        <w:rPr>
+          <w:rFonts w:ascii="Consolas" w:eastAsia="Times New Roman" w:hAnsi="Consolas" w:cs="Times New Roman"/>
+          <w:color w:val="CCCCCC"/>
+          <w:kern w:val="0"/>
+          <w:sz w:val="27"/>
+          <w:szCs w:val="27"/>
+          <w:lang w:eastAsia="en-IN"/>
+          <w14:ligatures w14:val="none"/>
+        </w:rPr>
+        <w:t>;</w:t>
+      </w:r>
+    </w:p>
+    <w:p>
+      <w:pPr>
+        <w:shd w:val="clear" w:color="auto" w:fill="1F1F1F"/>
+        <w:spacing w:after="0" w:line="360" w:lineRule="atLeast"/>
+        <w:rPr>
+          <w:rFonts w:ascii="Consolas" w:eastAsia="Times New Roman" w:hAnsi="Consolas" w:cs="Times New Roman"/>
+          <w:color w:val="CCCCCC"/>
+          <w:kern w:val="0"/>
+          <w:sz w:val="27"/>
+          <w:szCs w:val="27"/>
+          <w:lang w:eastAsia="en-IN"/>
+          <w14:ligatures w14:val="none"/>
+        </w:rPr>
+      </w:pPr>
+      <w:r>
+        <w:rPr>
+          <w:rFonts w:ascii="Consolas" w:eastAsia="Times New Roman" w:hAnsi="Consolas" w:cs="Times New Roman"/>
+          <w:color w:val="CCCCCC"/>
+          <w:kern w:val="0"/>
+          <w:sz w:val="27"/>
+          <w:szCs w:val="27"/>
+          <w:lang w:eastAsia="en-IN"/>
+          <w14:ligatures w14:val="none"/>
+        </w:rPr>
+        <w:t xml:space="preserve">            </w:t>
+      </w:r>
+      <w:r>
+        <w:rPr>
+          <w:rFonts w:ascii="Consolas" w:eastAsia="Times New Roman" w:hAnsi="Consolas" w:cs="Times New Roman"/>
+          <w:color w:val="569CD6"/>
+          <w:kern w:val="0"/>
+          <w:sz w:val="27"/>
+          <w:szCs w:val="27"/>
+          <w:lang w:eastAsia="en-IN"/>
+          <w14:ligatures w14:val="none"/>
+        </w:rPr>
+        <w:t>this</w:t>
+      </w:r>
+      <w:r>
+        <w:rPr>
+          <w:rFonts w:ascii="Consolas" w:eastAsia="Times New Roman" w:hAnsi="Consolas" w:cs="Times New Roman"/>
+          <w:color w:val="CCCCCC"/>
+          <w:kern w:val="0"/>
+          <w:sz w:val="27"/>
+          <w:szCs w:val="27"/>
+          <w:lang w:eastAsia="en-IN"/>
+          <w14:ligatures w14:val="none"/>
+        </w:rPr>
+        <w:t xml:space="preserve"> </w:t>
+      </w:r>
+      <w:r>
+        <w:rPr>
+          <w:rFonts w:ascii="Consolas" w:eastAsia="Times New Roman" w:hAnsi="Consolas" w:cs="Times New Roman"/>
+          <w:color w:val="D4D4D4"/>
+          <w:kern w:val="0"/>
+          <w:sz w:val="27"/>
+          <w:szCs w:val="27"/>
+          <w:lang w:eastAsia="en-IN"/>
+          <w14:ligatures w14:val="none"/>
+        </w:rPr>
+        <w:t>-&gt;</w:t>
+      </w:r>
+      <w:r>
+        <w:rPr>
+          <w:rFonts w:ascii="Consolas" w:eastAsia="Times New Roman" w:hAnsi="Consolas" w:cs="Times New Roman"/>
+          <w:color w:val="CCCCCC"/>
+          <w:kern w:val="0"/>
+          <w:sz w:val="27"/>
+          <w:szCs w:val="27"/>
+          <w:lang w:eastAsia="en-IN"/>
+          <w14:ligatures w14:val="none"/>
+        </w:rPr>
+        <w:t xml:space="preserve"> </w:t>
+      </w:r>
+      <w:r>
+        <w:rPr>
+          <w:rFonts w:ascii="Consolas" w:eastAsia="Times New Roman" w:hAnsi="Consolas" w:cs="Times New Roman"/>
+          <w:color w:val="9CDCFE"/>
+          <w:kern w:val="0"/>
+          <w:sz w:val="27"/>
+          <w:szCs w:val="27"/>
+          <w:lang w:eastAsia="en-IN"/>
+          <w14:ligatures w14:val="none"/>
+        </w:rPr>
+        <w:t>breadth</w:t>
+      </w:r>
+      <w:r>
+        <w:rPr>
+          <w:rFonts w:ascii="Consolas" w:eastAsia="Times New Roman" w:hAnsi="Consolas" w:cs="Times New Roman"/>
+          <w:color w:val="CCCCCC"/>
+          <w:kern w:val="0"/>
+          <w:sz w:val="27"/>
+          <w:szCs w:val="27"/>
+          <w:lang w:eastAsia="en-IN"/>
+          <w14:ligatures w14:val="none"/>
+        </w:rPr>
+        <w:t xml:space="preserve"> </w:t>
+      </w:r>
+      <w:r>
+        <w:rPr>
+          <w:rFonts w:ascii="Consolas" w:eastAsia="Times New Roman" w:hAnsi="Consolas" w:cs="Times New Roman"/>
+          <w:color w:val="D4D4D4"/>
+          <w:kern w:val="0"/>
+          <w:sz w:val="27"/>
+          <w:szCs w:val="27"/>
+          <w:lang w:eastAsia="en-IN"/>
+          <w14:ligatures w14:val="none"/>
+        </w:rPr>
+        <w:t>=</w:t>
+      </w:r>
+      <w:r>
+        <w:rPr>
+          <w:rFonts w:ascii="Consolas" w:eastAsia="Times New Roman" w:hAnsi="Consolas" w:cs="Times New Roman"/>
+          <w:color w:val="CCCCCC"/>
+          <w:kern w:val="0"/>
+          <w:sz w:val="27"/>
+          <w:szCs w:val="27"/>
+          <w:lang w:eastAsia="en-IN"/>
+          <w14:ligatures w14:val="none"/>
+        </w:rPr>
+        <w:t xml:space="preserve"> </w:t>
+      </w:r>
+      <w:r>
+        <w:rPr>
+          <w:rFonts w:ascii="Consolas" w:eastAsia="Times New Roman" w:hAnsi="Consolas" w:cs="Times New Roman"/>
+          <w:color w:val="9CDCFE"/>
+          <w:kern w:val="0"/>
+          <w:sz w:val="27"/>
+          <w:szCs w:val="27"/>
+          <w:lang w:eastAsia="en-IN"/>
+          <w14:ligatures w14:val="none"/>
+        </w:rPr>
+        <w:t>breadth</w:t>
+      </w:r>
+      <w:r>
+        <w:rPr>
+          <w:rFonts w:ascii="Consolas" w:eastAsia="Times New Roman" w:hAnsi="Consolas" w:cs="Times New Roman"/>
+          <w:color w:val="CCCCCC"/>
+          <w:kern w:val="0"/>
+          <w:sz w:val="27"/>
+          <w:szCs w:val="27"/>
+          <w:lang w:eastAsia="en-IN"/>
+          <w14:ligatures w14:val="none"/>
+        </w:rPr>
+        <w:t>;</w:t>
+      </w:r>
+    </w:p>
+    <w:p>
+      <w:pPr>
+        <w:shd w:val="clear" w:color="auto" w:fill="1F1F1F"/>
+        <w:spacing w:after="0" w:line="360" w:lineRule="atLeast"/>
+        <w:rPr>
+          <w:rFonts w:ascii="Consolas" w:eastAsia="Times New Roman" w:hAnsi="Consolas" w:cs="Times New Roman"/>
+          <w:color w:val="CCCCCC"/>
+          <w:kern w:val="0"/>
+          <w:sz w:val="27"/>
+          <w:szCs w:val="27"/>
+          <w:lang w:eastAsia="en-IN"/>
+          <w14:ligatures w14:val="none"/>
+        </w:rPr>
+      </w:pPr>
+      <w:r>
+        <w:rPr>
+          <w:rFonts w:ascii="Consolas" w:eastAsia="Times New Roman" w:hAnsi="Consolas" w:cs="Times New Roman"/>
+          <w:color w:val="CCCCCC"/>
+          <w:kern w:val="0"/>
+          <w:sz w:val="27"/>
+          <w:szCs w:val="27"/>
+          <w:lang w:eastAsia="en-IN"/>
+          <w14:ligatures w14:val="none"/>
+        </w:rPr>
+        <w:t>        }</w:t>
+      </w:r>
+    </w:p>
+    <w:p>
+      <w:pPr>
+        <w:shd w:val="clear" w:color="auto" w:fill="1F1F1F"/>
+        <w:spacing w:after="0" w:line="360" w:lineRule="atLeast"/>
+        <w:rPr>
+          <w:rFonts w:ascii="Consolas" w:eastAsia="Times New Roman" w:hAnsi="Consolas" w:cs="Times New Roman"/>
+          <w:color w:val="CCCCCC"/>
+          <w:kern w:val="0"/>
+          <w:sz w:val="27"/>
+          <w:szCs w:val="27"/>
+          <w:lang w:eastAsia="en-IN"/>
+          <w14:ligatures w14:val="none"/>
+        </w:rPr>
+      </w:pPr>
+      <w:r>
+        <w:rPr>
+          <w:rFonts w:ascii="Consolas" w:eastAsia="Times New Roman" w:hAnsi="Consolas" w:cs="Times New Roman"/>
+          <w:color w:val="CCCCCC"/>
+          <w:kern w:val="0"/>
+          <w:sz w:val="27"/>
+          <w:szCs w:val="27"/>
+          <w:lang w:eastAsia="en-IN"/>
+          <w14:ligatures w14:val="none"/>
+        </w:rPr>
+        <w:t xml:space="preserve">        </w:t>
+      </w:r>
+      <w:proofErr w:type="spellStart"/>
+      <w:r>
+        <w:rPr>
+          <w:rFonts w:ascii="Consolas" w:eastAsia="Times New Roman" w:hAnsi="Consolas" w:cs="Times New Roman"/>
+          <w:color w:val="4EC9B0"/>
+          <w:kern w:val="0"/>
+          <w:sz w:val="27"/>
+          <w:szCs w:val="27"/>
+          <w:lang w:eastAsia="en-IN"/>
+          <w14:ligatures w14:val="none"/>
+        </w:rPr>
+        <w:t>dataType</w:t>
+      </w:r>
+      <w:proofErr w:type="spellEnd"/>
+      <w:r>
+        <w:rPr>
+          <w:rFonts w:ascii="Consolas" w:eastAsia="Times New Roman" w:hAnsi="Consolas" w:cs="Times New Roman"/>
+          <w:color w:val="CCCCCC"/>
+          <w:kern w:val="0"/>
+          <w:sz w:val="27"/>
+          <w:szCs w:val="27"/>
+          <w:lang w:eastAsia="en-IN"/>
+          <w14:ligatures w14:val="none"/>
+        </w:rPr>
+        <w:t xml:space="preserve"> </w:t>
+      </w:r>
+      <w:r>
+        <w:rPr>
+          <w:rFonts w:ascii="Consolas" w:eastAsia="Times New Roman" w:hAnsi="Consolas" w:cs="Times New Roman"/>
+          <w:color w:val="DCDCAA"/>
+          <w:kern w:val="0"/>
+          <w:sz w:val="27"/>
+          <w:szCs w:val="27"/>
+          <w:lang w:eastAsia="en-IN"/>
+          <w14:ligatures w14:val="none"/>
+        </w:rPr>
+        <w:t>area</w:t>
+      </w:r>
+      <w:r>
+        <w:rPr>
+          <w:rFonts w:ascii="Consolas" w:eastAsia="Times New Roman" w:hAnsi="Consolas" w:cs="Times New Roman"/>
+          <w:color w:val="CCCCCC"/>
+          <w:kern w:val="0"/>
+          <w:sz w:val="27"/>
+          <w:szCs w:val="27"/>
+          <w:lang w:eastAsia="en-IN"/>
+          <w14:ligatures w14:val="none"/>
+        </w:rPr>
+        <w:t>() {</w:t>
+      </w:r>
+    </w:p>
+    <w:p>
+      <w:pPr>
+        <w:shd w:val="clear" w:color="auto" w:fill="1F1F1F"/>
+        <w:spacing w:after="0" w:line="360" w:lineRule="atLeast"/>
+        <w:rPr>
+          <w:rFonts w:ascii="Consolas" w:eastAsia="Times New Roman" w:hAnsi="Consolas" w:cs="Times New Roman"/>
+          <w:color w:val="CCCCCC"/>
+          <w:kern w:val="0"/>
+          <w:sz w:val="27"/>
+          <w:szCs w:val="27"/>
+          <w:lang w:eastAsia="en-IN"/>
+          <w14:ligatures w14:val="none"/>
+        </w:rPr>
+      </w:pPr>
+      <w:r>
+        <w:rPr>
+          <w:rFonts w:ascii="Consolas" w:eastAsia="Times New Roman" w:hAnsi="Consolas" w:cs="Times New Roman"/>
+          <w:color w:val="CCCCCC"/>
+          <w:kern w:val="0"/>
+          <w:sz w:val="27"/>
+          <w:szCs w:val="27"/>
+          <w:lang w:eastAsia="en-IN"/>
+          <w14:ligatures w14:val="none"/>
+        </w:rPr>
+        <w:t xml:space="preserve">            </w:t>
+      </w:r>
+      <w:r>
+        <w:rPr>
+          <w:rFonts w:ascii="Consolas" w:eastAsia="Times New Roman" w:hAnsi="Consolas" w:cs="Times New Roman"/>
+          <w:color w:val="C586C0"/>
+          <w:kern w:val="0"/>
+          <w:sz w:val="27"/>
+          <w:szCs w:val="27"/>
+          <w:lang w:eastAsia="en-IN"/>
+          <w14:ligatures w14:val="none"/>
+        </w:rPr>
+        <w:t>return</w:t>
+      </w:r>
+      <w:r>
+        <w:rPr>
+          <w:rFonts w:ascii="Consolas" w:eastAsia="Times New Roman" w:hAnsi="Consolas" w:cs="Times New Roman"/>
+          <w:color w:val="CCCCCC"/>
+          <w:kern w:val="0"/>
+          <w:sz w:val="27"/>
+          <w:szCs w:val="27"/>
+          <w:lang w:eastAsia="en-IN"/>
+          <w14:ligatures w14:val="none"/>
+        </w:rPr>
+        <w:t xml:space="preserve"> </w:t>
+      </w:r>
+      <w:r>
+        <w:rPr>
+          <w:rFonts w:ascii="Consolas" w:eastAsia="Times New Roman" w:hAnsi="Consolas" w:cs="Times New Roman"/>
+          <w:color w:val="9CDCFE"/>
+          <w:kern w:val="0"/>
+          <w:sz w:val="27"/>
+          <w:szCs w:val="27"/>
+          <w:lang w:eastAsia="en-IN"/>
+          <w14:ligatures w14:val="none"/>
+        </w:rPr>
+        <w:t>length</w:t>
+      </w:r>
+      <w:r>
+        <w:rPr>
+          <w:rFonts w:ascii="Consolas" w:eastAsia="Times New Roman" w:hAnsi="Consolas" w:cs="Times New Roman"/>
+          <w:color w:val="CCCCCC"/>
+          <w:kern w:val="0"/>
+          <w:sz w:val="27"/>
+          <w:szCs w:val="27"/>
+          <w:lang w:eastAsia="en-IN"/>
+          <w14:ligatures w14:val="none"/>
+        </w:rPr>
+        <w:t xml:space="preserve"> </w:t>
+      </w:r>
+      <w:r>
+        <w:rPr>
+          <w:rFonts w:ascii="Consolas" w:eastAsia="Times New Roman" w:hAnsi="Consolas" w:cs="Times New Roman"/>
+          <w:color w:val="D4D4D4"/>
+          <w:kern w:val="0"/>
+          <w:sz w:val="27"/>
+          <w:szCs w:val="27"/>
+          <w:lang w:eastAsia="en-IN"/>
+          <w14:ligatures w14:val="none"/>
+        </w:rPr>
+        <w:t>*</w:t>
+      </w:r>
+      <w:r>
+        <w:rPr>
+          <w:rFonts w:ascii="Consolas" w:eastAsia="Times New Roman" w:hAnsi="Consolas" w:cs="Times New Roman"/>
+          <w:color w:val="CCCCCC"/>
+          <w:kern w:val="0"/>
+          <w:sz w:val="27"/>
+          <w:szCs w:val="27"/>
+          <w:lang w:eastAsia="en-IN"/>
+          <w14:ligatures w14:val="none"/>
+        </w:rPr>
+        <w:t xml:space="preserve"> </w:t>
+      </w:r>
+      <w:r>
+        <w:rPr>
+          <w:rFonts w:ascii="Consolas" w:eastAsia="Times New Roman" w:hAnsi="Consolas" w:cs="Times New Roman"/>
+          <w:color w:val="9CDCFE"/>
+          <w:kern w:val="0"/>
+          <w:sz w:val="27"/>
+          <w:szCs w:val="27"/>
+          <w:lang w:eastAsia="en-IN"/>
+          <w14:ligatures w14:val="none"/>
+        </w:rPr>
+        <w:t>breadth</w:t>
+      </w:r>
+      <w:r>
+        <w:rPr>
+          <w:rFonts w:ascii="Consolas" w:eastAsia="Times New Roman" w:hAnsi="Consolas" w:cs="Times New Roman"/>
+          <w:color w:val="CCCCCC"/>
+          <w:kern w:val="0"/>
+          <w:sz w:val="27"/>
+          <w:szCs w:val="27"/>
+          <w:lang w:eastAsia="en-IN"/>
+          <w14:ligatures w14:val="none"/>
+        </w:rPr>
+        <w:t>;</w:t>
+      </w:r>
+    </w:p>
+    <w:p>
+      <w:pPr>
+        <w:shd w:val="clear" w:color="auto" w:fill="1F1F1F"/>
+        <w:spacing w:after="0" w:line="360" w:lineRule="atLeast"/>
+        <w:rPr>
+          <w:rFonts w:ascii="Consolas" w:eastAsia="Times New Roman" w:hAnsi="Consolas" w:cs="Times New Roman"/>
+          <w:color w:val="CCCCCC"/>
+          <w:kern w:val="0"/>
+          <w:sz w:val="27"/>
+          <w:szCs w:val="27"/>
+          <w:lang w:eastAsia="en-IN"/>
+          <w14:ligatures w14:val="none"/>
+        </w:rPr>
+      </w:pPr>
+      <w:r>
+        <w:rPr>
+          <w:rFonts w:ascii="Consolas" w:eastAsia="Times New Roman" w:hAnsi="Consolas" w:cs="Times New Roman"/>
+          <w:color w:val="CCCCCC"/>
+          <w:kern w:val="0"/>
+          <w:sz w:val="27"/>
+          <w:szCs w:val="27"/>
+          <w:lang w:eastAsia="en-IN"/>
+          <w14:ligatures w14:val="none"/>
+        </w:rPr>
+        <w:t>        }</w:t>
+      </w:r>
+    </w:p>
+    <w:p>
+      <w:pPr>
+        <w:shd w:val="clear" w:color="auto" w:fill="1F1F1F"/>
+        <w:spacing w:after="0" w:line="360" w:lineRule="atLeast"/>
+        <w:rPr>
+          <w:rFonts w:ascii="Consolas" w:eastAsia="Times New Roman" w:hAnsi="Consolas" w:cs="Times New Roman"/>
+          <w:color w:val="CCCCCC"/>
+          <w:kern w:val="0"/>
+          <w:sz w:val="27"/>
+          <w:szCs w:val="27"/>
+          <w:lang w:eastAsia="en-IN"/>
+          <w14:ligatures w14:val="none"/>
+        </w:rPr>
+      </w:pPr>
+      <w:r>
+        <w:rPr>
+          <w:rFonts w:ascii="Consolas" w:eastAsia="Times New Roman" w:hAnsi="Consolas" w:cs="Times New Roman"/>
+          <w:color w:val="CCCCCC"/>
+          <w:kern w:val="0"/>
+          <w:sz w:val="27"/>
+          <w:szCs w:val="27"/>
+          <w:lang w:eastAsia="en-IN"/>
+          <w14:ligatures w14:val="none"/>
+        </w:rPr>
+        <w:t xml:space="preserve">        </w:t>
+      </w:r>
+      <w:proofErr w:type="spellStart"/>
+      <w:r>
+        <w:rPr>
+          <w:rFonts w:ascii="Consolas" w:eastAsia="Times New Roman" w:hAnsi="Consolas" w:cs="Times New Roman"/>
+          <w:color w:val="4EC9B0"/>
+          <w:kern w:val="0"/>
+          <w:sz w:val="27"/>
+          <w:szCs w:val="27"/>
+          <w:lang w:eastAsia="en-IN"/>
+          <w14:ligatures w14:val="none"/>
+        </w:rPr>
+        <w:t>dataType</w:t>
+      </w:r>
+      <w:proofErr w:type="spellEnd"/>
+      <w:r>
+        <w:rPr>
+          <w:rFonts w:ascii="Consolas" w:eastAsia="Times New Roman" w:hAnsi="Consolas" w:cs="Times New Roman"/>
+          <w:color w:val="CCCCCC"/>
+          <w:kern w:val="0"/>
+          <w:sz w:val="27"/>
+          <w:szCs w:val="27"/>
+          <w:lang w:eastAsia="en-IN"/>
+          <w14:ligatures w14:val="none"/>
+        </w:rPr>
+        <w:t xml:space="preserve"> </w:t>
+      </w:r>
+      <w:r>
+        <w:rPr>
+          <w:rFonts w:ascii="Consolas" w:eastAsia="Times New Roman" w:hAnsi="Consolas" w:cs="Times New Roman"/>
+          <w:color w:val="DCDCAA"/>
+          <w:kern w:val="0"/>
+          <w:sz w:val="27"/>
+          <w:szCs w:val="27"/>
+          <w:lang w:eastAsia="en-IN"/>
+          <w14:ligatures w14:val="none"/>
+        </w:rPr>
+        <w:t>perimeter</w:t>
+      </w:r>
+      <w:r>
+        <w:rPr>
+          <w:rFonts w:ascii="Consolas" w:eastAsia="Times New Roman" w:hAnsi="Consolas" w:cs="Times New Roman"/>
+          <w:color w:val="CCCCCC"/>
+          <w:kern w:val="0"/>
+          <w:sz w:val="27"/>
+          <w:szCs w:val="27"/>
+          <w:lang w:eastAsia="en-IN"/>
+          <w14:ligatures w14:val="none"/>
+        </w:rPr>
+        <w:t>() {</w:t>
+      </w:r>
+    </w:p>
+    <w:p>
+      <w:pPr>
+        <w:shd w:val="clear" w:color="auto" w:fill="1F1F1F"/>
+        <w:spacing w:after="0" w:line="360" w:lineRule="atLeast"/>
+        <w:rPr>
+          <w:rFonts w:ascii="Consolas" w:eastAsia="Times New Roman" w:hAnsi="Consolas" w:cs="Times New Roman"/>
+          <w:color w:val="CCCCCC"/>
+          <w:kern w:val="0"/>
+          <w:sz w:val="27"/>
+          <w:szCs w:val="27"/>
+          <w:lang w:eastAsia="en-IN"/>
+          <w14:ligatures w14:val="none"/>
+        </w:rPr>
+      </w:pPr>
+      <w:r>
+        <w:rPr>
+          <w:rFonts w:ascii="Consolas" w:eastAsia="Times New Roman" w:hAnsi="Consolas" w:cs="Times New Roman"/>
+          <w:color w:val="CCCCCC"/>
+          <w:kern w:val="0"/>
+          <w:sz w:val="27"/>
+          <w:szCs w:val="27"/>
+          <w:lang w:eastAsia="en-IN"/>
+          <w14:ligatures w14:val="none"/>
+        </w:rPr>
+        <w:t xml:space="preserve">            </w:t>
+      </w:r>
+      <w:r>
+        <w:rPr>
+          <w:rFonts w:ascii="Consolas" w:eastAsia="Times New Roman" w:hAnsi="Consolas" w:cs="Times New Roman"/>
+          <w:color w:val="C586C0"/>
+          <w:kern w:val="0"/>
+          <w:sz w:val="27"/>
+          <w:szCs w:val="27"/>
+          <w:lang w:eastAsia="en-IN"/>
+          <w14:ligatures w14:val="none"/>
+        </w:rPr>
+        <w:t>return</w:t>
+      </w:r>
+      <w:r>
+        <w:rPr>
+          <w:rFonts w:ascii="Consolas" w:eastAsia="Times New Roman" w:hAnsi="Consolas" w:cs="Times New Roman"/>
+          <w:color w:val="CCCCCC"/>
+          <w:kern w:val="0"/>
+          <w:sz w:val="27"/>
+          <w:szCs w:val="27"/>
+          <w:lang w:eastAsia="en-IN"/>
+          <w14:ligatures w14:val="none"/>
+        </w:rPr>
+        <w:t xml:space="preserve"> </w:t>
+      </w:r>
+      <w:r>
+        <w:rPr>
+          <w:rFonts w:ascii="Consolas" w:eastAsia="Times New Roman" w:hAnsi="Consolas" w:cs="Times New Roman"/>
+          <w:color w:val="B5CEA8"/>
+          <w:kern w:val="0"/>
+          <w:sz w:val="27"/>
+          <w:szCs w:val="27"/>
+          <w:lang w:eastAsia="en-IN"/>
+          <w14:ligatures w14:val="none"/>
+        </w:rPr>
+        <w:t>2</w:t>
+      </w:r>
+      <w:r>
+        <w:rPr>
+          <w:rFonts w:ascii="Consolas" w:eastAsia="Times New Roman" w:hAnsi="Consolas" w:cs="Times New Roman"/>
+          <w:color w:val="CCCCCC"/>
+          <w:kern w:val="0"/>
+          <w:sz w:val="27"/>
+          <w:szCs w:val="27"/>
+          <w:lang w:eastAsia="en-IN"/>
+          <w14:ligatures w14:val="none"/>
+        </w:rPr>
+        <w:t xml:space="preserve"> </w:t>
+      </w:r>
+      <w:r>
+        <w:rPr>
+          <w:rFonts w:ascii="Consolas" w:eastAsia="Times New Roman" w:hAnsi="Consolas" w:cs="Times New Roman"/>
+          <w:color w:val="D4D4D4"/>
+          <w:kern w:val="0"/>
+          <w:sz w:val="27"/>
+          <w:szCs w:val="27"/>
+          <w:lang w:eastAsia="en-IN"/>
+          <w14:ligatures w14:val="none"/>
+        </w:rPr>
+        <w:t>*</w:t>
+      </w:r>
+      <w:r>
+        <w:rPr>
+          <w:rFonts w:ascii="Consolas" w:eastAsia="Times New Roman" w:hAnsi="Consolas" w:cs="Times New Roman"/>
+          <w:color w:val="CCCCCC"/>
+          <w:kern w:val="0"/>
+          <w:sz w:val="27"/>
+          <w:szCs w:val="27"/>
+          <w:lang w:eastAsia="en-IN"/>
+          <w14:ligatures w14:val="none"/>
+        </w:rPr>
+        <w:t xml:space="preserve"> (</w:t>
+      </w:r>
+      <w:r>
+        <w:rPr>
+          <w:rFonts w:ascii="Consolas" w:eastAsia="Times New Roman" w:hAnsi="Consolas" w:cs="Times New Roman"/>
+          <w:color w:val="9CDCFE"/>
+          <w:kern w:val="0"/>
+          <w:sz w:val="27"/>
+          <w:szCs w:val="27"/>
+          <w:lang w:eastAsia="en-IN"/>
+          <w14:ligatures w14:val="none"/>
+        </w:rPr>
+        <w:t>length</w:t>
+      </w:r>
+      <w:r>
+        <w:rPr>
+          <w:rFonts w:ascii="Consolas" w:eastAsia="Times New Roman" w:hAnsi="Consolas" w:cs="Times New Roman"/>
+          <w:color w:val="CCCCCC"/>
+          <w:kern w:val="0"/>
+          <w:sz w:val="27"/>
+          <w:szCs w:val="27"/>
+          <w:lang w:eastAsia="en-IN"/>
+          <w14:ligatures w14:val="none"/>
+        </w:rPr>
+        <w:t xml:space="preserve"> </w:t>
+      </w:r>
+      <w:r>
+        <w:rPr>
+          <w:rFonts w:ascii="Consolas" w:eastAsia="Times New Roman" w:hAnsi="Consolas" w:cs="Times New Roman"/>
+          <w:color w:val="D4D4D4"/>
+          <w:kern w:val="0"/>
+          <w:sz w:val="27"/>
+          <w:szCs w:val="27"/>
+          <w:lang w:eastAsia="en-IN"/>
+          <w14:ligatures w14:val="none"/>
+        </w:rPr>
+        <w:t>+</w:t>
+      </w:r>
+      <w:r>
+        <w:rPr>
+          <w:rFonts w:ascii="Consolas" w:eastAsia="Times New Roman" w:hAnsi="Consolas" w:cs="Times New Roman"/>
+          <w:color w:val="CCCCCC"/>
+          <w:kern w:val="0"/>
+          <w:sz w:val="27"/>
+          <w:szCs w:val="27"/>
+          <w:lang w:eastAsia="en-IN"/>
+          <w14:ligatures w14:val="none"/>
+        </w:rPr>
+        <w:t xml:space="preserve"> </w:t>
+      </w:r>
+      <w:r>
+        <w:rPr>
+          <w:rFonts w:ascii="Consolas" w:eastAsia="Times New Roman" w:hAnsi="Consolas" w:cs="Times New Roman"/>
+          <w:color w:val="9CDCFE"/>
+          <w:kern w:val="0"/>
+          <w:sz w:val="27"/>
+          <w:szCs w:val="27"/>
+          <w:lang w:eastAsia="en-IN"/>
+          <w14:ligatures w14:val="none"/>
+        </w:rPr>
+        <w:t>breadth</w:t>
+      </w:r>
+      <w:r>
+        <w:rPr>
+          <w:rFonts w:ascii="Consolas" w:eastAsia="Times New Roman" w:hAnsi="Consolas" w:cs="Times New Roman"/>
+          <w:color w:val="CCCCCC"/>
+          <w:kern w:val="0"/>
+          <w:sz w:val="27"/>
+          <w:szCs w:val="27"/>
+          <w:lang w:eastAsia="en-IN"/>
+          <w14:ligatures w14:val="none"/>
+        </w:rPr>
+        <w:t>);</w:t>
+      </w:r>
+    </w:p>
+    <w:p>
+      <w:pPr>
+        <w:shd w:val="clear" w:color="auto" w:fill="1F1F1F"/>
+        <w:spacing w:after="0" w:line="360" w:lineRule="atLeast"/>
+        <w:rPr>
+          <w:rFonts w:ascii="Consolas" w:eastAsia="Times New Roman" w:hAnsi="Consolas" w:cs="Times New Roman"/>
+          <w:color w:val="CCCCCC"/>
+          <w:kern w:val="0"/>
+          <w:sz w:val="27"/>
+          <w:szCs w:val="27"/>
+          <w:lang w:eastAsia="en-IN"/>
+          <w14:ligatures w14:val="none"/>
+        </w:rPr>
+      </w:pPr>
+      <w:r>
+        <w:rPr>
+          <w:rFonts w:ascii="Consolas" w:eastAsia="Times New Roman" w:hAnsi="Consolas" w:cs="Times New Roman"/>
+          <w:color w:val="CCCCCC"/>
+          <w:kern w:val="0"/>
+          <w:sz w:val="27"/>
+          <w:szCs w:val="27"/>
+          <w:lang w:eastAsia="en-IN"/>
+          <w14:ligatures w14:val="none"/>
+        </w:rPr>
+        <w:t>        }</w:t>
+      </w:r>
+    </w:p>
+    <w:p>
+      <w:pPr>
+        <w:shd w:val="clear" w:color="auto" w:fill="1F1F1F"/>
+        <w:spacing w:after="0" w:line="360" w:lineRule="atLeast"/>
+        <w:rPr>
+          <w:rFonts w:ascii="Consolas" w:eastAsia="Times New Roman" w:hAnsi="Consolas" w:cs="Times New Roman"/>
+          <w:color w:val="CCCCCC"/>
+          <w:kern w:val="0"/>
+          <w:sz w:val="27"/>
+          <w:szCs w:val="27"/>
+          <w:lang w:eastAsia="en-IN"/>
+          <w14:ligatures w14:val="none"/>
+        </w:rPr>
+      </w:pPr>
+      <w:r>
+        <w:rPr>
+          <w:rFonts w:ascii="Consolas" w:eastAsia="Times New Roman" w:hAnsi="Consolas" w:cs="Times New Roman"/>
+          <w:color w:val="CCCCCC"/>
+          <w:kern w:val="0"/>
+          <w:sz w:val="27"/>
+          <w:szCs w:val="27"/>
+          <w:lang w:eastAsia="en-IN"/>
+          <w14:ligatures w14:val="none"/>
+        </w:rPr>
+        <w:t>};</w:t>
+      </w:r>
+    </w:p>
+    <w:p>
+      <w:pPr>
+        <w:rPr>
+          <w:rFonts w:ascii="Times New Roman" w:hAnsi="Times New Roman" w:cs="Times New Roman"/>
+          <w:b/>
+          <w:bCs/>
+          <w:sz w:val="28"/>
+          <w:szCs w:val="28"/>
+        </w:rPr>
+      </w:pPr>
+    </w:p>
+    <w:p>
+      <w:pPr>
+        <w:rPr>
+          <w:rFonts w:ascii="Times New Roman" w:hAnsi="Times New Roman" w:cs="Times New Roman"/>
+          <w:b/>
+          <w:bCs/>
           <w:sz w:val="28"/>
           <w:szCs w:val="28"/>
         </w:rPr>

--- a/notes.docx
+++ b/notes.docx
@@ -5171,30 +5171,7 @@
           <w:szCs w:val="28"/>
         </w:rPr>
         <w:br/>
-      </w:r>
-      <w:r>
-        <w:rPr>
-          <w:rFonts w:ascii="Consolas" w:hAnsi="Consolas" w:cs="Times New Roman"/>
-          <w:sz w:val="28"/>
-          <w:szCs w:val="28"/>
-        </w:rPr>
-        <w:t>int</w:t>
-      </w:r>
-      <w:r>
-        <w:rPr>
-          <w:rFonts w:ascii="Consolas" w:hAnsi="Consolas" w:cs="Times New Roman"/>
-          <w:sz w:val="28"/>
-          <w:szCs w:val="28"/>
-        </w:rPr>
-        <w:t>*</w:t>
-      </w:r>
-      <w:r>
-        <w:rPr>
-          <w:rFonts w:ascii="Consolas" w:hAnsi="Consolas" w:cs="Times New Roman"/>
-          <w:sz w:val="28"/>
-          <w:szCs w:val="28"/>
-        </w:rPr>
-        <w:t xml:space="preserve"> function(int n) {return pointer}</w:t>
+        <w:t>int* function(int n) {return pointer}</w:t>
       </w:r>
       <w:r>
         <w:rPr>
@@ -10645,6 +10622,3341 @@
           <w:szCs w:val="28"/>
         </w:rPr>
       </w:pPr>
+    </w:p>
+    <w:p>
+      <w:pPr>
+        <w:rPr>
+          <w:rFonts w:ascii="Times New Roman" w:hAnsi="Times New Roman" w:cs="Times New Roman"/>
+          <w:b/>
+          <w:bCs/>
+          <w:sz w:val="28"/>
+          <w:szCs w:val="28"/>
+        </w:rPr>
+      </w:pPr>
+    </w:p>
+    <w:p>
+      <w:pPr>
+        <w:rPr>
+          <w:rFonts w:ascii="Times New Roman" w:hAnsi="Times New Roman" w:cs="Times New Roman"/>
+          <w:b/>
+          <w:bCs/>
+          <w:sz w:val="28"/>
+          <w:szCs w:val="28"/>
+        </w:rPr>
+      </w:pPr>
+    </w:p>
+    <w:p>
+      <w:pPr>
+        <w:rPr>
+          <w:rFonts w:ascii="Times New Roman" w:hAnsi="Times New Roman" w:cs="Times New Roman"/>
+          <w:b/>
+          <w:bCs/>
+          <w:sz w:val="28"/>
+          <w:szCs w:val="28"/>
+        </w:rPr>
+      </w:pPr>
+    </w:p>
+    <w:p>
+      <w:pPr>
+        <w:rPr>
+          <w:rFonts w:ascii="Times New Roman" w:hAnsi="Times New Roman" w:cs="Times New Roman"/>
+          <w:b/>
+          <w:bCs/>
+          <w:sz w:val="28"/>
+          <w:szCs w:val="28"/>
+        </w:rPr>
+      </w:pPr>
+    </w:p>
+    <w:p>
+      <w:pPr>
+        <w:rPr>
+          <w:rFonts w:ascii="Times New Roman" w:hAnsi="Times New Roman" w:cs="Times New Roman"/>
+          <w:b/>
+          <w:bCs/>
+          <w:sz w:val="28"/>
+          <w:szCs w:val="28"/>
+        </w:rPr>
+      </w:pPr>
+    </w:p>
+    <w:p>
+      <w:pPr>
+        <w:rPr>
+          <w:rFonts w:ascii="Times New Roman" w:hAnsi="Times New Roman" w:cs="Times New Roman"/>
+          <w:b/>
+          <w:bCs/>
+          <w:sz w:val="28"/>
+          <w:szCs w:val="28"/>
+        </w:rPr>
+      </w:pPr>
+    </w:p>
+    <w:p>
+      <w:pPr>
+        <w:rPr>
+          <w:rFonts w:ascii="Times New Roman" w:hAnsi="Times New Roman" w:cs="Times New Roman"/>
+          <w:b/>
+          <w:bCs/>
+          <w:sz w:val="28"/>
+          <w:szCs w:val="28"/>
+        </w:rPr>
+      </w:pPr>
+    </w:p>
+    <w:p>
+      <w:pPr>
+        <w:rPr>
+          <w:rFonts w:ascii="Times New Roman" w:hAnsi="Times New Roman" w:cs="Times New Roman"/>
+          <w:b/>
+          <w:bCs/>
+          <w:sz w:val="28"/>
+          <w:szCs w:val="28"/>
+        </w:rPr>
+      </w:pPr>
+    </w:p>
+    <w:p>
+      <w:pPr>
+        <w:rPr>
+          <w:rFonts w:ascii="Times New Roman" w:hAnsi="Times New Roman" w:cs="Times New Roman"/>
+          <w:b/>
+          <w:bCs/>
+          <w:sz w:val="28"/>
+          <w:szCs w:val="28"/>
+        </w:rPr>
+      </w:pPr>
+    </w:p>
+    <w:p>
+      <w:pPr>
+        <w:rPr>
+          <w:rFonts w:ascii="Times New Roman" w:hAnsi="Times New Roman" w:cs="Times New Roman"/>
+          <w:b/>
+          <w:bCs/>
+          <w:sz w:val="28"/>
+          <w:szCs w:val="28"/>
+        </w:rPr>
+      </w:pPr>
+    </w:p>
+    <w:p>
+      <w:pPr>
+        <w:rPr>
+          <w:rFonts w:ascii="Times New Roman" w:hAnsi="Times New Roman" w:cs="Times New Roman"/>
+          <w:b/>
+          <w:bCs/>
+          <w:sz w:val="28"/>
+          <w:szCs w:val="28"/>
+        </w:rPr>
+      </w:pPr>
+    </w:p>
+    <w:p>
+      <w:pPr>
+        <w:jc w:val="center"/>
+        <w:rPr>
+          <w:rFonts w:ascii="Times New Roman" w:hAnsi="Times New Roman" w:cs="Times New Roman"/>
+          <w:b/>
+          <w:bCs/>
+          <w:sz w:val="28"/>
+          <w:szCs w:val="28"/>
+        </w:rPr>
+      </w:pPr>
+      <w:r>
+        <w:rPr>
+          <w:rFonts w:ascii="Times New Roman" w:hAnsi="Times New Roman" w:cs="Times New Roman"/>
+          <w:b/>
+          <w:bCs/>
+          <w:sz w:val="28"/>
+          <w:szCs w:val="28"/>
+        </w:rPr>
+        <w:lastRenderedPageBreak/>
+        <w:t>Section 4: Introduction</w:t>
+      </w:r>
+    </w:p>
+    <w:p>
+      <w:pPr>
+        <w:rPr>
+          <w:rFonts w:ascii="Times New Roman" w:hAnsi="Times New Roman" w:cs="Times New Roman"/>
+          <w:b/>
+          <w:bCs/>
+          <w:sz w:val="28"/>
+          <w:szCs w:val="28"/>
+        </w:rPr>
+      </w:pPr>
+      <w:r>
+        <w:rPr>
+          <w:rFonts w:ascii="Times New Roman" w:hAnsi="Times New Roman" w:cs="Times New Roman"/>
+          <w:b/>
+          <w:bCs/>
+          <w:sz w:val="28"/>
+          <w:szCs w:val="28"/>
+        </w:rPr>
+        <w:t>40. Stack vs Heap Memory</w:t>
+      </w:r>
+    </w:p>
+    <w:p>
+      <w:pPr>
+        <w:pStyle w:val="ListParagraph"/>
+        <w:numPr>
+          <w:ilvl w:val="0"/>
+          <w:numId w:val="5"/>
+        </w:numPr>
+        <w:rPr>
+          <w:rFonts w:ascii="Times New Roman" w:hAnsi="Times New Roman" w:cs="Times New Roman"/>
+          <w:b/>
+          <w:bCs/>
+          <w:sz w:val="28"/>
+          <w:szCs w:val="28"/>
+        </w:rPr>
+      </w:pPr>
+      <w:r>
+        <w:rPr>
+          <w:rFonts w:ascii="Times New Roman" w:hAnsi="Times New Roman" w:cs="Times New Roman"/>
+          <w:noProof/>
+          <w:sz w:val="28"/>
+          <w:szCs w:val="28"/>
+        </w:rPr>
+        <mc:AlternateContent>
+          <mc:Choice Requires="wpi">
+            <w:drawing>
+              <wp:anchor distT="0" distB="0" distL="114300" distR="114300" simplePos="0" relativeHeight="251827200" behindDoc="0" locked="0" layoutInCell="1" allowOverlap="1" wp14:anchorId="5715EA84" wp14:editId="659BFCD4">
+                <wp:simplePos x="0" y="0"/>
+                <wp:positionH relativeFrom="column">
+                  <wp:posOffset>4126865</wp:posOffset>
+                </wp:positionH>
+                <wp:positionV relativeFrom="paragraph">
+                  <wp:posOffset>5189855</wp:posOffset>
+                </wp:positionV>
+                <wp:extent cx="519585" cy="154305"/>
+                <wp:effectExtent l="57150" t="57150" r="13970" b="55245"/>
+                <wp:wrapNone/>
+                <wp:docPr id="2024864275" name="Ink 220"/>
+                <wp:cNvGraphicFramePr/>
+                <a:graphic xmlns:a="http://schemas.openxmlformats.org/drawingml/2006/main">
+                  <a:graphicData uri="http://schemas.microsoft.com/office/word/2010/wordprocessingInk">
+                    <w14:contentPart bwMode="auto" r:id="rId42">
+                      <w14:nvContentPartPr>
+                        <w14:cNvContentPartPr/>
+                      </w14:nvContentPartPr>
+                      <w14:xfrm>
+                        <a:off x="0" y="0"/>
+                        <a:ext cx="519585" cy="154305"/>
+                      </w14:xfrm>
+                    </w14:contentPart>
+                  </a:graphicData>
+                </a:graphic>
+              </wp:anchor>
+            </w:drawing>
+          </mc:Choice>
+          <mc:Fallback>
+            <w:pict>
+              <v:shapetype w14:anchorId="6E6F2771" id="_x0000_t75" coordsize="21600,21600" o:spt="75" o:preferrelative="t" path="m@4@5l@4@11@9@11@9@5xe" filled="f" stroked="f">
+                <v:stroke joinstyle="miter"/>
+                <v:formulas>
+                  <v:f eqn="if lineDrawn pixelLineWidth 0"/>
+                  <v:f eqn="sum @0 1 0"/>
+                  <v:f eqn="sum 0 0 @1"/>
+                  <v:f eqn="prod @2 1 2"/>
+                  <v:f eqn="prod @3 21600 pixelWidth"/>
+                  <v:f eqn="prod @3 21600 pixelHeight"/>
+                  <v:f eqn="sum @0 0 1"/>
+                  <v:f eqn="prod @6 1 2"/>
+                  <v:f eqn="prod @7 21600 pixelWidth"/>
+                  <v:f eqn="sum @8 21600 0"/>
+                  <v:f eqn="prod @7 21600 pixelHeight"/>
+                  <v:f eqn="sum @10 21600 0"/>
+                </v:formulas>
+                <v:path o:extrusionok="f" gradientshapeok="t" o:connecttype="rect"/>
+                <o:lock v:ext="edit" aspectratio="t"/>
+              </v:shapetype>
+              <v:shape id="Ink 220" o:spid="_x0000_s1026" type="#_x0000_t75" style="position:absolute;margin-left:324.25pt;margin-top:407.95pt;width:42.3pt;height:13.55pt;z-index:251827200;visibility:visible;mso-wrap-style:square;mso-wrap-distance-left:9pt;mso-wrap-distance-top:0;mso-wrap-distance-right:9pt;mso-wrap-distance-bottom:0;mso-position-horizontal:absolute;mso-position-horizontal-relative:text;mso-position-vertical:absolute;mso-position-vertical-relative:text" o:gfxdata="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">
+                <v:imagedata r:id="rId43" o:title=""/>
+              </v:shape>
+            </w:pict>
+          </mc:Fallback>
+        </mc:AlternateContent>
+      </w:r>
+      <w:r>
+        <w:rPr>
+          <w:rFonts w:ascii="Times New Roman" w:hAnsi="Times New Roman" w:cs="Times New Roman"/>
+          <w:noProof/>
+          <w:sz w:val="28"/>
+          <w:szCs w:val="28"/>
+        </w:rPr>
+        <mc:AlternateContent>
+          <mc:Choice Requires="wpi">
+            <w:drawing>
+              <wp:anchor distT="0" distB="0" distL="114300" distR="114300" simplePos="0" relativeHeight="251826176" behindDoc="0" locked="0" layoutInCell="1" allowOverlap="1" wp14:anchorId="06CEFC2F" wp14:editId="2B4A2625">
+                <wp:simplePos x="0" y="0"/>
+                <wp:positionH relativeFrom="column">
+                  <wp:posOffset>4108260</wp:posOffset>
+                </wp:positionH>
+                <wp:positionV relativeFrom="paragraph">
+                  <wp:posOffset>5488745</wp:posOffset>
+                </wp:positionV>
+                <wp:extent cx="589680" cy="14400"/>
+                <wp:effectExtent l="57150" t="57150" r="58420" b="43180"/>
+                <wp:wrapNone/>
+                <wp:docPr id="807275390" name="Ink 219"/>
+                <wp:cNvGraphicFramePr/>
+                <a:graphic xmlns:a="http://schemas.openxmlformats.org/drawingml/2006/main">
+                  <a:graphicData uri="http://schemas.microsoft.com/office/word/2010/wordprocessingInk">
+                    <w14:contentPart bwMode="auto" r:id="rId44">
+                      <w14:nvContentPartPr>
+                        <w14:cNvContentPartPr/>
+                      </w14:nvContentPartPr>
+                      <w14:xfrm>
+                        <a:off x="0" y="0"/>
+                        <a:ext cx="589680" cy="14400"/>
+                      </w14:xfrm>
+                    </w14:contentPart>
+                  </a:graphicData>
+                </a:graphic>
+              </wp:anchor>
+            </w:drawing>
+          </mc:Choice>
+          <mc:Fallback>
+            <w:pict>
+              <v:shape w14:anchorId="118E94A2" id="Ink 219" o:spid="_x0000_s1026" type="#_x0000_t75" style="position:absolute;margin-left:322.8pt;margin-top:431.5pt;width:47.85pt;height:2.55pt;z-index:251826176;visibility:visible;mso-wrap-style:square;mso-wrap-distance-left:9pt;mso-wrap-distance-top:0;mso-wrap-distance-right:9pt;mso-wrap-distance-bottom:0;mso-position-horizontal:absolute;mso-position-horizontal-relative:text;mso-position-vertical:absolute;mso-position-vertical-relative:text" o:gfxdata="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">
+                <v:imagedata r:id="rId45" o:title=""/>
+              </v:shape>
+            </w:pict>
+          </mc:Fallback>
+        </mc:AlternateContent>
+      </w:r>
+      <w:r>
+        <w:rPr>
+          <w:rFonts w:ascii="Times New Roman" w:hAnsi="Times New Roman" w:cs="Times New Roman"/>
+          <w:noProof/>
+          <w:sz w:val="28"/>
+          <w:szCs w:val="28"/>
+        </w:rPr>
+        <mc:AlternateContent>
+          <mc:Choice Requires="wpi">
+            <w:drawing>
+              <wp:anchor distT="0" distB="0" distL="114300" distR="114300" simplePos="0" relativeHeight="251824128" behindDoc="0" locked="0" layoutInCell="1" allowOverlap="1" wp14:anchorId="5DB42691" wp14:editId="675B1EFD">
+                <wp:simplePos x="0" y="0"/>
+                <wp:positionH relativeFrom="column">
+                  <wp:posOffset>4075430</wp:posOffset>
+                </wp:positionH>
+                <wp:positionV relativeFrom="paragraph">
+                  <wp:posOffset>4508500</wp:posOffset>
+                </wp:positionV>
+                <wp:extent cx="546495" cy="562250"/>
+                <wp:effectExtent l="38100" t="57150" r="44450" b="47625"/>
+                <wp:wrapNone/>
+                <wp:docPr id="1575682502" name="Ink 217"/>
+                <wp:cNvGraphicFramePr/>
+                <a:graphic xmlns:a="http://schemas.openxmlformats.org/drawingml/2006/main">
+                  <a:graphicData uri="http://schemas.microsoft.com/office/word/2010/wordprocessingInk">
+                    <w14:contentPart bwMode="auto" r:id="rId46">
+                      <w14:nvContentPartPr>
+                        <w14:cNvContentPartPr/>
+                      </w14:nvContentPartPr>
+                      <w14:xfrm>
+                        <a:off x="0" y="0"/>
+                        <a:ext cx="546495" cy="562250"/>
+                      </w14:xfrm>
+                    </w14:contentPart>
+                  </a:graphicData>
+                </a:graphic>
+              </wp:anchor>
+            </w:drawing>
+          </mc:Choice>
+          <mc:Fallback>
+            <w:pict>
+              <v:shape w14:anchorId="2C307DC5" id="Ink 217" o:spid="_x0000_s1026" type="#_x0000_t75" style="position:absolute;margin-left:320.2pt;margin-top:354.3pt;width:44.45pt;height:45.65pt;z-index:251824128;visibility:visible;mso-wrap-style:square;mso-wrap-distance-left:9pt;mso-wrap-distance-top:0;mso-wrap-distance-right:9pt;mso-wrap-distance-bottom:0;mso-position-horizontal:absolute;mso-position-horizontal-relative:text;mso-position-vertical:absolute;mso-position-vertical-relative:text" o:gfxdata="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">
+                <v:imagedata r:id="rId47" o:title=""/>
+              </v:shape>
+            </w:pict>
+          </mc:Fallback>
+        </mc:AlternateContent>
+      </w:r>
+      <w:r>
+        <w:rPr>
+          <w:rFonts w:ascii="Times New Roman" w:hAnsi="Times New Roman" w:cs="Times New Roman"/>
+          <w:noProof/>
+          <w:sz w:val="28"/>
+          <w:szCs w:val="28"/>
+        </w:rPr>
+        <mc:AlternateContent>
+          <mc:Choice Requires="wpi">
+            <w:drawing>
+              <wp:anchor distT="0" distB="0" distL="114300" distR="114300" simplePos="0" relativeHeight="251809792" behindDoc="0" locked="0" layoutInCell="1" allowOverlap="1" wp14:anchorId="27777239" wp14:editId="3011AE47">
+                <wp:simplePos x="0" y="0"/>
+                <wp:positionH relativeFrom="column">
+                  <wp:posOffset>6450965</wp:posOffset>
+                </wp:positionH>
+                <wp:positionV relativeFrom="paragraph">
+                  <wp:posOffset>2479040</wp:posOffset>
+                </wp:positionV>
+                <wp:extent cx="486480" cy="366820"/>
+                <wp:effectExtent l="57150" t="57150" r="27940" b="52705"/>
+                <wp:wrapNone/>
+                <wp:docPr id="225652987" name="Ink 203"/>
+                <wp:cNvGraphicFramePr/>
+                <a:graphic xmlns:a="http://schemas.openxmlformats.org/drawingml/2006/main">
+                  <a:graphicData uri="http://schemas.microsoft.com/office/word/2010/wordprocessingInk">
+                    <w14:contentPart bwMode="auto" r:id="rId48">
+                      <w14:nvContentPartPr>
+                        <w14:cNvContentPartPr/>
+                      </w14:nvContentPartPr>
+                      <w14:xfrm>
+                        <a:off x="0" y="0"/>
+                        <a:ext cx="486480" cy="366820"/>
+                      </w14:xfrm>
+                    </w14:contentPart>
+                  </a:graphicData>
+                </a:graphic>
+              </wp:anchor>
+            </w:drawing>
+          </mc:Choice>
+          <mc:Fallback>
+            <w:pict>
+              <v:shape w14:anchorId="041E5E05" id="Ink 203" o:spid="_x0000_s1026" type="#_x0000_t75" style="position:absolute;margin-left:507.25pt;margin-top:194.5pt;width:39.7pt;height:30.3pt;z-index:251809792;visibility:visible;mso-wrap-style:square;mso-wrap-distance-left:9pt;mso-wrap-distance-top:0;mso-wrap-distance-right:9pt;mso-wrap-distance-bottom:0;mso-position-horizontal:absolute;mso-position-horizontal-relative:text;mso-position-vertical:absolute;mso-position-vertical-relative:text" o:gfxdata="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">
+                <v:imagedata r:id="rId49" o:title=""/>
+              </v:shape>
+            </w:pict>
+          </mc:Fallback>
+        </mc:AlternateContent>
+      </w:r>
+      <w:r>
+        <w:rPr>
+          <w:rFonts w:ascii="Times New Roman" w:hAnsi="Times New Roman" w:cs="Times New Roman"/>
+          <w:noProof/>
+          <w:sz w:val="28"/>
+          <w:szCs w:val="28"/>
+        </w:rPr>
+        <mc:AlternateContent>
+          <mc:Choice Requires="wpi">
+            <w:drawing>
+              <wp:anchor distT="0" distB="0" distL="114300" distR="114300" simplePos="0" relativeHeight="251803648" behindDoc="0" locked="0" layoutInCell="1" allowOverlap="1" wp14:anchorId="33FD397B" wp14:editId="5ED6BBF8">
+                <wp:simplePos x="0" y="0"/>
+                <wp:positionH relativeFrom="column">
+                  <wp:posOffset>6436995</wp:posOffset>
+                </wp:positionH>
+                <wp:positionV relativeFrom="paragraph">
+                  <wp:posOffset>3538855</wp:posOffset>
+                </wp:positionV>
+                <wp:extent cx="447735" cy="250190"/>
+                <wp:effectExtent l="57150" t="57150" r="47625" b="54610"/>
+                <wp:wrapNone/>
+                <wp:docPr id="1445826980" name="Ink 197"/>
+                <wp:cNvGraphicFramePr/>
+                <a:graphic xmlns:a="http://schemas.openxmlformats.org/drawingml/2006/main">
+                  <a:graphicData uri="http://schemas.microsoft.com/office/word/2010/wordprocessingInk">
+                    <w14:contentPart bwMode="auto" r:id="rId50">
+                      <w14:nvContentPartPr>
+                        <w14:cNvContentPartPr/>
+                      </w14:nvContentPartPr>
+                      <w14:xfrm>
+                        <a:off x="0" y="0"/>
+                        <a:ext cx="447735" cy="250190"/>
+                      </w14:xfrm>
+                    </w14:contentPart>
+                  </a:graphicData>
+                </a:graphic>
+              </wp:anchor>
+            </w:drawing>
+          </mc:Choice>
+          <mc:Fallback>
+            <w:pict>
+              <v:shape w14:anchorId="1DA0841B" id="Ink 197" o:spid="_x0000_s1026" type="#_x0000_t75" style="position:absolute;margin-left:506.15pt;margin-top:277.95pt;width:36.65pt;height:21.1pt;z-index:251803648;visibility:visible;mso-wrap-style:square;mso-wrap-distance-left:9pt;mso-wrap-distance-top:0;mso-wrap-distance-right:9pt;mso-wrap-distance-bottom:0;mso-position-horizontal:absolute;mso-position-horizontal-relative:text;mso-position-vertical:absolute;mso-position-vertical-relative:text" o:gfxdata="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">
+                <v:imagedata r:id="rId51" o:title=""/>
+              </v:shape>
+            </w:pict>
+          </mc:Fallback>
+        </mc:AlternateContent>
+      </w:r>
+      <w:r>
+        <w:rPr>
+          <w:rFonts w:ascii="Times New Roman" w:hAnsi="Times New Roman" w:cs="Times New Roman"/>
+          <w:noProof/>
+          <w:sz w:val="28"/>
+          <w:szCs w:val="28"/>
+        </w:rPr>
+        <mc:AlternateContent>
+          <mc:Choice Requires="wpi">
+            <w:drawing>
+              <wp:anchor distT="0" distB="0" distL="114300" distR="114300" simplePos="0" relativeHeight="251795456" behindDoc="0" locked="0" layoutInCell="1" allowOverlap="1" wp14:anchorId="6718DA55" wp14:editId="755FFF40">
+                <wp:simplePos x="0" y="0"/>
+                <wp:positionH relativeFrom="column">
+                  <wp:posOffset>6578600</wp:posOffset>
+                </wp:positionH>
+                <wp:positionV relativeFrom="paragraph">
+                  <wp:posOffset>4904740</wp:posOffset>
+                </wp:positionV>
+                <wp:extent cx="474350" cy="210820"/>
+                <wp:effectExtent l="57150" t="57150" r="1905" b="55880"/>
+                <wp:wrapNone/>
+                <wp:docPr id="1820512522" name="Ink 189"/>
+                <wp:cNvGraphicFramePr/>
+                <a:graphic xmlns:a="http://schemas.openxmlformats.org/drawingml/2006/main">
+                  <a:graphicData uri="http://schemas.microsoft.com/office/word/2010/wordprocessingInk">
+                    <w14:contentPart bwMode="auto" r:id="rId52">
+                      <w14:nvContentPartPr>
+                        <w14:cNvContentPartPr/>
+                      </w14:nvContentPartPr>
+                      <w14:xfrm>
+                        <a:off x="0" y="0"/>
+                        <a:ext cx="474350" cy="210820"/>
+                      </w14:xfrm>
+                    </w14:contentPart>
+                  </a:graphicData>
+                </a:graphic>
+              </wp:anchor>
+            </w:drawing>
+          </mc:Choice>
+          <mc:Fallback>
+            <w:pict>
+              <v:shape w14:anchorId="60DDBB25" id="Ink 189" o:spid="_x0000_s1026" type="#_x0000_t75" style="position:absolute;margin-left:517.3pt;margin-top:385.5pt;width:38.75pt;height:18pt;z-index:251795456;visibility:visible;mso-wrap-style:square;mso-wrap-distance-left:9pt;mso-wrap-distance-top:0;mso-wrap-distance-right:9pt;mso-wrap-distance-bottom:0;mso-position-horizontal:absolute;mso-position-horizontal-relative:text;mso-position-vertical:absolute;mso-position-vertical-relative:text" o:gfxdata="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">
+                <v:imagedata r:id="rId53" o:title=""/>
+              </v:shape>
+            </w:pict>
+          </mc:Fallback>
+        </mc:AlternateContent>
+      </w:r>
+      <w:r>
+        <w:rPr>
+          <w:rFonts w:ascii="Times New Roman" w:hAnsi="Times New Roman" w:cs="Times New Roman"/>
+          <w:noProof/>
+          <w:sz w:val="28"/>
+          <w:szCs w:val="28"/>
+        </w:rPr>
+        <mc:AlternateContent>
+          <mc:Choice Requires="wpi">
+            <w:drawing>
+              <wp:anchor distT="0" distB="0" distL="114300" distR="114300" simplePos="0" relativeHeight="251784192" behindDoc="0" locked="0" layoutInCell="1" allowOverlap="1" wp14:anchorId="1AA6178A" wp14:editId="2D782177">
+                <wp:simplePos x="0" y="0"/>
+                <wp:positionH relativeFrom="column">
+                  <wp:posOffset>6520180</wp:posOffset>
+                </wp:positionH>
+                <wp:positionV relativeFrom="paragraph">
+                  <wp:posOffset>4545330</wp:posOffset>
+                </wp:positionV>
+                <wp:extent cx="460810" cy="247650"/>
+                <wp:effectExtent l="57150" t="57150" r="0" b="57150"/>
+                <wp:wrapNone/>
+                <wp:docPr id="1306829552" name="Ink 178"/>
+                <wp:cNvGraphicFramePr/>
+                <a:graphic xmlns:a="http://schemas.openxmlformats.org/drawingml/2006/main">
+                  <a:graphicData uri="http://schemas.microsoft.com/office/word/2010/wordprocessingInk">
+                    <w14:contentPart bwMode="auto" r:id="rId54">
+                      <w14:nvContentPartPr>
+                        <w14:cNvContentPartPr/>
+                      </w14:nvContentPartPr>
+                      <w14:xfrm>
+                        <a:off x="0" y="0"/>
+                        <a:ext cx="460810" cy="247650"/>
+                      </w14:xfrm>
+                    </w14:contentPart>
+                  </a:graphicData>
+                </a:graphic>
+              </wp:anchor>
+            </w:drawing>
+          </mc:Choice>
+          <mc:Fallback>
+            <w:pict>
+              <v:shape w14:anchorId="36DE7995" id="Ink 178" o:spid="_x0000_s1026" type="#_x0000_t75" style="position:absolute;margin-left:512.7pt;margin-top:357.2pt;width:37.7pt;height:20.9pt;z-index:251784192;visibility:visible;mso-wrap-style:square;mso-wrap-distance-left:9pt;mso-wrap-distance-top:0;mso-wrap-distance-right:9pt;mso-wrap-distance-bottom:0;mso-position-horizontal:absolute;mso-position-horizontal-relative:text;mso-position-vertical:absolute;mso-position-vertical-relative:text" o:gfxdata="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">
+                <v:imagedata r:id="rId55" o:title=""/>
+              </v:shape>
+            </w:pict>
+          </mc:Fallback>
+        </mc:AlternateContent>
+      </w:r>
+      <w:r>
+        <w:rPr>
+          <w:rFonts w:ascii="Times New Roman" w:hAnsi="Times New Roman" w:cs="Times New Roman"/>
+          <w:noProof/>
+          <w:sz w:val="28"/>
+          <w:szCs w:val="28"/>
+        </w:rPr>
+        <mc:AlternateContent>
+          <mc:Choice Requires="wpi">
+            <w:drawing>
+              <wp:anchor distT="0" distB="0" distL="114300" distR="114300" simplePos="0" relativeHeight="251780096" behindDoc="0" locked="0" layoutInCell="1" allowOverlap="1" wp14:anchorId="15ACCC99" wp14:editId="1953D8BB">
+                <wp:simplePos x="0" y="0"/>
+                <wp:positionH relativeFrom="column">
+                  <wp:posOffset>3744660</wp:posOffset>
+                </wp:positionH>
+                <wp:positionV relativeFrom="paragraph">
+                  <wp:posOffset>5749745</wp:posOffset>
+                </wp:positionV>
+                <wp:extent cx="100080" cy="110160"/>
+                <wp:effectExtent l="57150" t="57150" r="52705" b="42545"/>
+                <wp:wrapNone/>
+                <wp:docPr id="149860038" name="Ink 174"/>
+                <wp:cNvGraphicFramePr/>
+                <a:graphic xmlns:a="http://schemas.openxmlformats.org/drawingml/2006/main">
+                  <a:graphicData uri="http://schemas.microsoft.com/office/word/2010/wordprocessingInk">
+                    <w14:contentPart bwMode="auto" r:id="rId56">
+                      <w14:nvContentPartPr>
+                        <w14:cNvContentPartPr/>
+                      </w14:nvContentPartPr>
+                      <w14:xfrm>
+                        <a:off x="0" y="0"/>
+                        <a:ext cx="100080" cy="110160"/>
+                      </w14:xfrm>
+                    </w14:contentPart>
+                  </a:graphicData>
+                </a:graphic>
+              </wp:anchor>
+            </w:drawing>
+          </mc:Choice>
+          <mc:Fallback>
+            <w:pict>
+              <v:shape w14:anchorId="609CC708" id="Ink 174" o:spid="_x0000_s1026" type="#_x0000_t75" style="position:absolute;margin-left:294.15pt;margin-top:452.05pt;width:9.3pt;height:10.05pt;z-index:251780096;visibility:visible;mso-wrap-style:square;mso-wrap-distance-left:9pt;mso-wrap-distance-top:0;mso-wrap-distance-right:9pt;mso-wrap-distance-bottom:0;mso-position-horizontal:absolute;mso-position-horizontal-relative:text;mso-position-vertical:absolute;mso-position-vertical-relative:text" o:gfxdata="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">
+                <v:imagedata r:id="rId57" o:title=""/>
+              </v:shape>
+            </w:pict>
+          </mc:Fallback>
+        </mc:AlternateContent>
+      </w:r>
+      <w:r>
+        <w:rPr>
+          <w:rFonts w:ascii="Times New Roman" w:hAnsi="Times New Roman" w:cs="Times New Roman"/>
+          <w:noProof/>
+          <w:sz w:val="28"/>
+          <w:szCs w:val="28"/>
+        </w:rPr>
+        <mc:AlternateContent>
+          <mc:Choice Requires="wpi">
+            <w:drawing>
+              <wp:anchor distT="0" distB="0" distL="114300" distR="114300" simplePos="0" relativeHeight="251779072" behindDoc="0" locked="0" layoutInCell="1" allowOverlap="1" wp14:anchorId="23B6CABD" wp14:editId="15C9E3B7">
+                <wp:simplePos x="0" y="0"/>
+                <wp:positionH relativeFrom="column">
+                  <wp:posOffset>1955800</wp:posOffset>
+                </wp:positionH>
+                <wp:positionV relativeFrom="paragraph">
+                  <wp:posOffset>3729990</wp:posOffset>
+                </wp:positionV>
+                <wp:extent cx="1865630" cy="226695"/>
+                <wp:effectExtent l="57150" t="38100" r="1270" b="40005"/>
+                <wp:wrapNone/>
+                <wp:docPr id="1681666624" name="Ink 173"/>
+                <wp:cNvGraphicFramePr/>
+                <a:graphic xmlns:a="http://schemas.openxmlformats.org/drawingml/2006/main">
+                  <a:graphicData uri="http://schemas.microsoft.com/office/word/2010/wordprocessingInk">
+                    <w14:contentPart bwMode="auto" r:id="rId58">
+                      <w14:nvContentPartPr>
+                        <w14:cNvContentPartPr/>
+                      </w14:nvContentPartPr>
+                      <w14:xfrm>
+                        <a:off x="0" y="0"/>
+                        <a:ext cx="1865630" cy="226695"/>
+                      </w14:xfrm>
+                    </w14:contentPart>
+                  </a:graphicData>
+                </a:graphic>
+              </wp:anchor>
+            </w:drawing>
+          </mc:Choice>
+          <mc:Fallback>
+            <w:pict>
+              <v:shape w14:anchorId="43B50B60" id="Ink 173" o:spid="_x0000_s1026" type="#_x0000_t75" style="position:absolute;margin-left:153.3pt;margin-top:293pt;width:148.3pt;height:19.25pt;z-index:251779072;visibility:visible;mso-wrap-style:square;mso-wrap-distance-left:9pt;mso-wrap-distance-top:0;mso-wrap-distance-right:9pt;mso-wrap-distance-bottom:0;mso-position-horizontal:absolute;mso-position-horizontal-relative:text;mso-position-vertical:absolute;mso-position-vertical-relative:text" o:gfxdata="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">
+                <v:imagedata r:id="rId59" o:title=""/>
+              </v:shape>
+            </w:pict>
+          </mc:Fallback>
+        </mc:AlternateContent>
+      </w:r>
+      <w:r>
+        <w:rPr>
+          <w:rFonts w:ascii="Times New Roman" w:hAnsi="Times New Roman" w:cs="Times New Roman"/>
+          <w:noProof/>
+          <w:sz w:val="28"/>
+          <w:szCs w:val="28"/>
+        </w:rPr>
+        <mc:AlternateContent>
+          <mc:Choice Requires="wpi">
+            <w:drawing>
+              <wp:anchor distT="0" distB="0" distL="114300" distR="114300" simplePos="0" relativeHeight="251771904" behindDoc="0" locked="0" layoutInCell="1" allowOverlap="1" wp14:anchorId="49935B97" wp14:editId="36433529">
+                <wp:simplePos x="0" y="0"/>
+                <wp:positionH relativeFrom="column">
+                  <wp:posOffset>958215</wp:posOffset>
+                </wp:positionH>
+                <wp:positionV relativeFrom="paragraph">
+                  <wp:posOffset>4420235</wp:posOffset>
+                </wp:positionV>
+                <wp:extent cx="521055" cy="255270"/>
+                <wp:effectExtent l="57150" t="57150" r="12700" b="49530"/>
+                <wp:wrapNone/>
+                <wp:docPr id="1751872063" name="Ink 166"/>
+                <wp:cNvGraphicFramePr/>
+                <a:graphic xmlns:a="http://schemas.openxmlformats.org/drawingml/2006/main">
+                  <a:graphicData uri="http://schemas.microsoft.com/office/word/2010/wordprocessingInk">
+                    <w14:contentPart bwMode="auto" r:id="rId60">
+                      <w14:nvContentPartPr>
+                        <w14:cNvContentPartPr/>
+                      </w14:nvContentPartPr>
+                      <w14:xfrm>
+                        <a:off x="0" y="0"/>
+                        <a:ext cx="521055" cy="255270"/>
+                      </w14:xfrm>
+                    </w14:contentPart>
+                  </a:graphicData>
+                </a:graphic>
+              </wp:anchor>
+            </w:drawing>
+          </mc:Choice>
+          <mc:Fallback>
+            <w:pict>
+              <v:shape w14:anchorId="4CA9450B" id="Ink 166" o:spid="_x0000_s1026" type="#_x0000_t75" style="position:absolute;margin-left:74.75pt;margin-top:347.35pt;width:42.45pt;height:21.5pt;z-index:251771904;visibility:visible;mso-wrap-style:square;mso-wrap-distance-left:9pt;mso-wrap-distance-top:0;mso-wrap-distance-right:9pt;mso-wrap-distance-bottom:0;mso-position-horizontal:absolute;mso-position-horizontal-relative:text;mso-position-vertical:absolute;mso-position-vertical-relative:text" o:gfxdata="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">
+                <v:imagedata r:id="rId61" o:title=""/>
+              </v:shape>
+            </w:pict>
+          </mc:Fallback>
+        </mc:AlternateContent>
+      </w:r>
+      <w:r>
+        <w:rPr>
+          <w:rFonts w:ascii="Times New Roman" w:hAnsi="Times New Roman" w:cs="Times New Roman"/>
+          <w:noProof/>
+          <w:sz w:val="28"/>
+          <w:szCs w:val="28"/>
+        </w:rPr>
+        <mc:AlternateContent>
+          <mc:Choice Requires="wpi">
+            <w:drawing>
+              <wp:anchor distT="0" distB="0" distL="114300" distR="114300" simplePos="0" relativeHeight="251764736" behindDoc="0" locked="0" layoutInCell="1" allowOverlap="1" wp14:anchorId="5254C61B" wp14:editId="4F639E87">
+                <wp:simplePos x="0" y="0"/>
+                <wp:positionH relativeFrom="column">
+                  <wp:posOffset>1009015</wp:posOffset>
+                </wp:positionH>
+                <wp:positionV relativeFrom="paragraph">
+                  <wp:posOffset>3683635</wp:posOffset>
+                </wp:positionV>
+                <wp:extent cx="595000" cy="549910"/>
+                <wp:effectExtent l="57150" t="57150" r="14605" b="40640"/>
+                <wp:wrapNone/>
+                <wp:docPr id="1848676561" name="Ink 159"/>
+                <wp:cNvGraphicFramePr/>
+                <a:graphic xmlns:a="http://schemas.openxmlformats.org/drawingml/2006/main">
+                  <a:graphicData uri="http://schemas.microsoft.com/office/word/2010/wordprocessingInk">
+                    <w14:contentPart bwMode="auto" r:id="rId62">
+                      <w14:nvContentPartPr>
+                        <w14:cNvContentPartPr/>
+                      </w14:nvContentPartPr>
+                      <w14:xfrm>
+                        <a:off x="0" y="0"/>
+                        <a:ext cx="595000" cy="549910"/>
+                      </w14:xfrm>
+                    </w14:contentPart>
+                  </a:graphicData>
+                </a:graphic>
+              </wp:anchor>
+            </w:drawing>
+          </mc:Choice>
+          <mc:Fallback>
+            <w:pict>
+              <v:shape w14:anchorId="3741B638" id="Ink 159" o:spid="_x0000_s1026" type="#_x0000_t75" style="position:absolute;margin-left:78.75pt;margin-top:289.35pt;width:48.25pt;height:44.7pt;z-index:251764736;visibility:visible;mso-wrap-style:square;mso-wrap-distance-left:9pt;mso-wrap-distance-top:0;mso-wrap-distance-right:9pt;mso-wrap-distance-bottom:0;mso-position-horizontal:absolute;mso-position-horizontal-relative:text;mso-position-vertical:absolute;mso-position-vertical-relative:text" o:gfxdata="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">
+                <v:imagedata r:id="rId63" o:title=""/>
+              </v:shape>
+            </w:pict>
+          </mc:Fallback>
+        </mc:AlternateContent>
+      </w:r>
+      <w:r>
+        <w:rPr>
+          <w:rFonts w:ascii="Times New Roman" w:hAnsi="Times New Roman" w:cs="Times New Roman"/>
+          <w:noProof/>
+          <w:sz w:val="28"/>
+          <w:szCs w:val="28"/>
+        </w:rPr>
+        <mc:AlternateContent>
+          <mc:Choice Requires="wpi">
+            <w:drawing>
+              <wp:anchor distT="0" distB="0" distL="114300" distR="114300" simplePos="0" relativeHeight="251750400" behindDoc="0" locked="0" layoutInCell="1" allowOverlap="1" wp14:anchorId="61120AF2" wp14:editId="528ACE84">
+                <wp:simplePos x="0" y="0"/>
+                <wp:positionH relativeFrom="column">
+                  <wp:posOffset>487020</wp:posOffset>
+                </wp:positionH>
+                <wp:positionV relativeFrom="paragraph">
+                  <wp:posOffset>3132545</wp:posOffset>
+                </wp:positionV>
+                <wp:extent cx="1469520" cy="1252800"/>
+                <wp:effectExtent l="57150" t="57150" r="54610" b="43180"/>
+                <wp:wrapNone/>
+                <wp:docPr id="259864320" name="Ink 145"/>
+                <wp:cNvGraphicFramePr/>
+                <a:graphic xmlns:a="http://schemas.openxmlformats.org/drawingml/2006/main">
+                  <a:graphicData uri="http://schemas.microsoft.com/office/word/2010/wordprocessingInk">
+                    <w14:contentPart bwMode="auto" r:id="rId64">
+                      <w14:nvContentPartPr>
+                        <w14:cNvContentPartPr/>
+                      </w14:nvContentPartPr>
+                      <w14:xfrm>
+                        <a:off x="0" y="0"/>
+                        <a:ext cx="1469520" cy="1252800"/>
+                      </w14:xfrm>
+                    </w14:contentPart>
+                  </a:graphicData>
+                </a:graphic>
+              </wp:anchor>
+            </w:drawing>
+          </mc:Choice>
+          <mc:Fallback>
+            <w:pict>
+              <v:shape w14:anchorId="2302B895" id="Ink 145" o:spid="_x0000_s1026" type="#_x0000_t75" style="position:absolute;margin-left:37.65pt;margin-top:245.95pt;width:117.1pt;height:100.1pt;z-index:251750400;visibility:visible;mso-wrap-style:square;mso-wrap-distance-left:9pt;mso-wrap-distance-top:0;mso-wrap-distance-right:9pt;mso-wrap-distance-bottom:0;mso-position-horizontal:absolute;mso-position-horizontal-relative:text;mso-position-vertical:absolute;mso-position-vertical-relative:text" o:gfxdata="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">
+                <v:imagedata r:id="rId65" o:title=""/>
+              </v:shape>
+            </w:pict>
+          </mc:Fallback>
+        </mc:AlternateContent>
+      </w:r>
+      <w:r>
+        <w:rPr>
+          <w:rFonts w:ascii="Times New Roman" w:hAnsi="Times New Roman" w:cs="Times New Roman"/>
+          <w:noProof/>
+          <w:sz w:val="28"/>
+          <w:szCs w:val="28"/>
+        </w:rPr>
+        <mc:AlternateContent>
+          <mc:Choice Requires="wpi">
+            <w:drawing>
+              <wp:anchor distT="0" distB="0" distL="114300" distR="114300" simplePos="0" relativeHeight="251749376" behindDoc="0" locked="0" layoutInCell="1" allowOverlap="1" wp14:anchorId="5EDB46DE" wp14:editId="4F851EED">
+                <wp:simplePos x="0" y="0"/>
+                <wp:positionH relativeFrom="column">
+                  <wp:posOffset>6577965</wp:posOffset>
+                </wp:positionH>
+                <wp:positionV relativeFrom="paragraph">
+                  <wp:posOffset>1774190</wp:posOffset>
+                </wp:positionV>
+                <wp:extent cx="212875" cy="149040"/>
+                <wp:effectExtent l="57150" t="57150" r="53975" b="41910"/>
+                <wp:wrapNone/>
+                <wp:docPr id="1167022137" name="Ink 144"/>
+                <wp:cNvGraphicFramePr/>
+                <a:graphic xmlns:a="http://schemas.openxmlformats.org/drawingml/2006/main">
+                  <a:graphicData uri="http://schemas.microsoft.com/office/word/2010/wordprocessingInk">
+                    <w14:contentPart bwMode="auto" r:id="rId66">
+                      <w14:nvContentPartPr>
+                        <w14:cNvContentPartPr/>
+                      </w14:nvContentPartPr>
+                      <w14:xfrm>
+                        <a:off x="0" y="0"/>
+                        <a:ext cx="212875" cy="149040"/>
+                      </w14:xfrm>
+                    </w14:contentPart>
+                  </a:graphicData>
+                </a:graphic>
+              </wp:anchor>
+            </w:drawing>
+          </mc:Choice>
+          <mc:Fallback>
+            <w:pict>
+              <v:shape w14:anchorId="382B96C3" id="Ink 144" o:spid="_x0000_s1026" type="#_x0000_t75" style="position:absolute;margin-left:517.25pt;margin-top:139pt;width:18.15pt;height:13.15pt;z-index:251749376;visibility:visible;mso-wrap-style:square;mso-wrap-distance-left:9pt;mso-wrap-distance-top:0;mso-wrap-distance-right:9pt;mso-wrap-distance-bottom:0;mso-position-horizontal:absolute;mso-position-horizontal-relative:text;mso-position-vertical:absolute;mso-position-vertical-relative:text" o:gfxdata="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">
+                <v:imagedata r:id="rId67" o:title=""/>
+              </v:shape>
+            </w:pict>
+          </mc:Fallback>
+        </mc:AlternateContent>
+      </w:r>
+      <w:r>
+        <w:rPr>
+          <w:rFonts w:ascii="Times New Roman" w:hAnsi="Times New Roman" w:cs="Times New Roman"/>
+          <w:noProof/>
+          <w:sz w:val="28"/>
+          <w:szCs w:val="28"/>
+        </w:rPr>
+        <mc:AlternateContent>
+          <mc:Choice Requires="wpi">
+            <w:drawing>
+              <wp:anchor distT="0" distB="0" distL="114300" distR="114300" simplePos="0" relativeHeight="251746304" behindDoc="0" locked="0" layoutInCell="1" allowOverlap="1" wp14:anchorId="6FC8FE25" wp14:editId="1F318E43">
+                <wp:simplePos x="0" y="0"/>
+                <wp:positionH relativeFrom="column">
+                  <wp:posOffset>6246495</wp:posOffset>
+                </wp:positionH>
+                <wp:positionV relativeFrom="paragraph">
+                  <wp:posOffset>1767840</wp:posOffset>
+                </wp:positionV>
+                <wp:extent cx="269740" cy="146475"/>
+                <wp:effectExtent l="57150" t="38100" r="35560" b="44450"/>
+                <wp:wrapNone/>
+                <wp:docPr id="627276336" name="Ink 141"/>
+                <wp:cNvGraphicFramePr/>
+                <a:graphic xmlns:a="http://schemas.openxmlformats.org/drawingml/2006/main">
+                  <a:graphicData uri="http://schemas.microsoft.com/office/word/2010/wordprocessingInk">
+                    <w14:contentPart bwMode="auto" r:id="rId68">
+                      <w14:nvContentPartPr>
+                        <w14:cNvContentPartPr/>
+                      </w14:nvContentPartPr>
+                      <w14:xfrm>
+                        <a:off x="0" y="0"/>
+                        <a:ext cx="269740" cy="146475"/>
+                      </w14:xfrm>
+                    </w14:contentPart>
+                  </a:graphicData>
+                </a:graphic>
+              </wp:anchor>
+            </w:drawing>
+          </mc:Choice>
+          <mc:Fallback>
+            <w:pict>
+              <v:shape w14:anchorId="4C86A7C4" id="Ink 141" o:spid="_x0000_s1026" type="#_x0000_t75" style="position:absolute;margin-left:491.15pt;margin-top:138.5pt;width:22.7pt;height:12.95pt;z-index:251746304;visibility:visible;mso-wrap-style:square;mso-wrap-distance-left:9pt;mso-wrap-distance-top:0;mso-wrap-distance-right:9pt;mso-wrap-distance-bottom:0;mso-position-horizontal:absolute;mso-position-horizontal-relative:text;mso-position-vertical:absolute;mso-position-vertical-relative:text" o:gfxdata="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">
+                <v:imagedata r:id="rId69" o:title=""/>
+              </v:shape>
+            </w:pict>
+          </mc:Fallback>
+        </mc:AlternateContent>
+      </w:r>
+      <w:r>
+        <w:rPr>
+          <w:rFonts w:ascii="Times New Roman" w:hAnsi="Times New Roman" w:cs="Times New Roman"/>
+          <w:noProof/>
+          <w:sz w:val="28"/>
+          <w:szCs w:val="28"/>
+        </w:rPr>
+        <mc:AlternateContent>
+          <mc:Choice Requires="wpi">
+            <w:drawing>
+              <wp:anchor distT="0" distB="0" distL="114300" distR="114300" simplePos="0" relativeHeight="251742208" behindDoc="0" locked="0" layoutInCell="1" allowOverlap="1" wp14:anchorId="13831F73" wp14:editId="1088B10A">
+                <wp:simplePos x="0" y="0"/>
+                <wp:positionH relativeFrom="column">
+                  <wp:posOffset>5723255</wp:posOffset>
+                </wp:positionH>
+                <wp:positionV relativeFrom="paragraph">
+                  <wp:posOffset>1170305</wp:posOffset>
+                </wp:positionV>
+                <wp:extent cx="218160" cy="879475"/>
+                <wp:effectExtent l="57150" t="57150" r="0" b="53975"/>
+                <wp:wrapNone/>
+                <wp:docPr id="1655544623" name="Ink 137"/>
+                <wp:cNvGraphicFramePr/>
+                <a:graphic xmlns:a="http://schemas.openxmlformats.org/drawingml/2006/main">
+                  <a:graphicData uri="http://schemas.microsoft.com/office/word/2010/wordprocessingInk">
+                    <w14:contentPart bwMode="auto" r:id="rId70">
+                      <w14:nvContentPartPr>
+                        <w14:cNvContentPartPr/>
+                      </w14:nvContentPartPr>
+                      <w14:xfrm>
+                        <a:off x="0" y="0"/>
+                        <a:ext cx="218160" cy="879475"/>
+                      </w14:xfrm>
+                    </w14:contentPart>
+                  </a:graphicData>
+                </a:graphic>
+              </wp:anchor>
+            </w:drawing>
+          </mc:Choice>
+          <mc:Fallback>
+            <w:pict>
+              <v:shape w14:anchorId="2A47A55F" id="Ink 137" o:spid="_x0000_s1026" type="#_x0000_t75" style="position:absolute;margin-left:449.95pt;margin-top:91.45pt;width:18.6pt;height:70.65pt;z-index:251742208;visibility:visible;mso-wrap-style:square;mso-wrap-distance-left:9pt;mso-wrap-distance-top:0;mso-wrap-distance-right:9pt;mso-wrap-distance-bottom:0;mso-position-horizontal:absolute;mso-position-horizontal-relative:text;mso-position-vertical:absolute;mso-position-vertical-relative:text" o:gfxdata="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">
+                <v:imagedata r:id="rId71" o:title=""/>
+              </v:shape>
+            </w:pict>
+          </mc:Fallback>
+        </mc:AlternateContent>
+      </w:r>
+      <w:r>
+        <w:rPr>
+          <w:rFonts w:ascii="Times New Roman" w:hAnsi="Times New Roman" w:cs="Times New Roman"/>
+          <w:noProof/>
+          <w:sz w:val="28"/>
+          <w:szCs w:val="28"/>
+        </w:rPr>
+        <mc:AlternateContent>
+          <mc:Choice Requires="wpi">
+            <w:drawing>
+              <wp:anchor distT="0" distB="0" distL="114300" distR="114300" simplePos="0" relativeHeight="251739136" behindDoc="0" locked="0" layoutInCell="1" allowOverlap="1" wp14:anchorId="2FEFB65C" wp14:editId="66D61840">
+                <wp:simplePos x="0" y="0"/>
+                <wp:positionH relativeFrom="column">
+                  <wp:posOffset>5092065</wp:posOffset>
+                </wp:positionH>
+                <wp:positionV relativeFrom="paragraph">
+                  <wp:posOffset>1183640</wp:posOffset>
+                </wp:positionV>
+                <wp:extent cx="249840" cy="912420"/>
+                <wp:effectExtent l="57150" t="38100" r="0" b="40640"/>
+                <wp:wrapNone/>
+                <wp:docPr id="1328009306" name="Ink 134"/>
+                <wp:cNvGraphicFramePr/>
+                <a:graphic xmlns:a="http://schemas.openxmlformats.org/drawingml/2006/main">
+                  <a:graphicData uri="http://schemas.microsoft.com/office/word/2010/wordprocessingInk">
+                    <w14:contentPart bwMode="auto" r:id="rId72">
+                      <w14:nvContentPartPr>
+                        <w14:cNvContentPartPr/>
+                      </w14:nvContentPartPr>
+                      <w14:xfrm>
+                        <a:off x="0" y="0"/>
+                        <a:ext cx="249840" cy="912420"/>
+                      </w14:xfrm>
+                    </w14:contentPart>
+                  </a:graphicData>
+                </a:graphic>
+              </wp:anchor>
+            </w:drawing>
+          </mc:Choice>
+          <mc:Fallback>
+            <w:pict>
+              <v:shape w14:anchorId="7C00FA1F" id="Ink 134" o:spid="_x0000_s1026" type="#_x0000_t75" style="position:absolute;margin-left:400.25pt;margin-top:92.5pt;width:21.05pt;height:73.3pt;z-index:251739136;visibility:visible;mso-wrap-style:square;mso-wrap-distance-left:9pt;mso-wrap-distance-top:0;mso-wrap-distance-right:9pt;mso-wrap-distance-bottom:0;mso-position-horizontal:absolute;mso-position-horizontal-relative:text;mso-position-vertical:absolute;mso-position-vertical-relative:text" o:gfxdata="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">
+                <v:imagedata r:id="rId73" o:title=""/>
+              </v:shape>
+            </w:pict>
+          </mc:Fallback>
+        </mc:AlternateContent>
+      </w:r>
+      <w:r>
+        <w:rPr>
+          <w:rFonts w:ascii="Times New Roman" w:hAnsi="Times New Roman" w:cs="Times New Roman"/>
+          <w:noProof/>
+          <w:sz w:val="28"/>
+          <w:szCs w:val="28"/>
+        </w:rPr>
+        <mc:AlternateContent>
+          <mc:Choice Requires="wpi">
+            <w:drawing>
+              <wp:anchor distT="0" distB="0" distL="114300" distR="114300" simplePos="0" relativeHeight="251736064" behindDoc="0" locked="0" layoutInCell="1" allowOverlap="1" wp14:anchorId="30F1A90C" wp14:editId="7DC0A3DE">
+                <wp:simplePos x="0" y="0"/>
+                <wp:positionH relativeFrom="column">
+                  <wp:posOffset>3860580</wp:posOffset>
+                </wp:positionH>
+                <wp:positionV relativeFrom="paragraph">
+                  <wp:posOffset>4371665</wp:posOffset>
+                </wp:positionV>
+                <wp:extent cx="2510640" cy="83880"/>
+                <wp:effectExtent l="57150" t="57150" r="42545" b="49530"/>
+                <wp:wrapNone/>
+                <wp:docPr id="1010841243" name="Ink 131"/>
+                <wp:cNvGraphicFramePr/>
+                <a:graphic xmlns:a="http://schemas.openxmlformats.org/drawingml/2006/main">
+                  <a:graphicData uri="http://schemas.microsoft.com/office/word/2010/wordprocessingInk">
+                    <w14:contentPart bwMode="auto" r:id="rId74">
+                      <w14:nvContentPartPr>
+                        <w14:cNvContentPartPr/>
+                      </w14:nvContentPartPr>
+                      <w14:xfrm>
+                        <a:off x="0" y="0"/>
+                        <a:ext cx="2510640" cy="83880"/>
+                      </w14:xfrm>
+                    </w14:contentPart>
+                  </a:graphicData>
+                </a:graphic>
+              </wp:anchor>
+            </w:drawing>
+          </mc:Choice>
+          <mc:Fallback>
+            <w:pict>
+              <v:shape w14:anchorId="1082FA8E" id="Ink 131" o:spid="_x0000_s1026" type="#_x0000_t75" style="position:absolute;margin-left:303.3pt;margin-top:343.55pt;width:199.15pt;height:8pt;z-index:251736064;visibility:visible;mso-wrap-style:square;mso-wrap-distance-left:9pt;mso-wrap-distance-top:0;mso-wrap-distance-right:9pt;mso-wrap-distance-bottom:0;mso-position-horizontal:absolute;mso-position-horizontal-relative:text;mso-position-vertical:absolute;mso-position-vertical-relative:text" o:gfxdata="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">
+                <v:imagedata r:id="rId75" o:title=""/>
+              </v:shape>
+            </w:pict>
+          </mc:Fallback>
+        </mc:AlternateContent>
+      </w:r>
+      <w:r>
+        <w:rPr>
+          <w:rFonts w:ascii="Times New Roman" w:hAnsi="Times New Roman" w:cs="Times New Roman"/>
+          <w:noProof/>
+          <w:sz w:val="28"/>
+          <w:szCs w:val="28"/>
+        </w:rPr>
+        <mc:AlternateContent>
+          <mc:Choice Requires="wpi">
+            <w:drawing>
+              <wp:anchor distT="0" distB="0" distL="114300" distR="114300" simplePos="0" relativeHeight="251735040" behindDoc="0" locked="0" layoutInCell="1" allowOverlap="1" wp14:anchorId="3E253DEC" wp14:editId="02B1664B">
+                <wp:simplePos x="0" y="0"/>
+                <wp:positionH relativeFrom="column">
+                  <wp:posOffset>3860580</wp:posOffset>
+                </wp:positionH>
+                <wp:positionV relativeFrom="paragraph">
+                  <wp:posOffset>2992865</wp:posOffset>
+                </wp:positionV>
+                <wp:extent cx="2532240" cy="65160"/>
+                <wp:effectExtent l="57150" t="57150" r="20955" b="49530"/>
+                <wp:wrapNone/>
+                <wp:docPr id="1740795057" name="Ink 130"/>
+                <wp:cNvGraphicFramePr/>
+                <a:graphic xmlns:a="http://schemas.openxmlformats.org/drawingml/2006/main">
+                  <a:graphicData uri="http://schemas.microsoft.com/office/word/2010/wordprocessingInk">
+                    <w14:contentPart bwMode="auto" r:id="rId76">
+                      <w14:nvContentPartPr>
+                        <w14:cNvContentPartPr/>
+                      </w14:nvContentPartPr>
+                      <w14:xfrm>
+                        <a:off x="0" y="0"/>
+                        <a:ext cx="2532240" cy="65160"/>
+                      </w14:xfrm>
+                    </w14:contentPart>
+                  </a:graphicData>
+                </a:graphic>
+              </wp:anchor>
+            </w:drawing>
+          </mc:Choice>
+          <mc:Fallback>
+            <w:pict>
+              <v:shape w14:anchorId="21A3545C" id="Ink 130" o:spid="_x0000_s1026" type="#_x0000_t75" style="position:absolute;margin-left:303.3pt;margin-top:234.95pt;width:200.85pt;height:6.55pt;z-index:251735040;visibility:visible;mso-wrap-style:square;mso-wrap-distance-left:9pt;mso-wrap-distance-top:0;mso-wrap-distance-right:9pt;mso-wrap-distance-bottom:0;mso-position-horizontal:absolute;mso-position-horizontal-relative:text;mso-position-vertical:absolute;mso-position-vertical-relative:text" o:gfxdata="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">
+                <v:imagedata r:id="rId77" o:title=""/>
+              </v:shape>
+            </w:pict>
+          </mc:Fallback>
+        </mc:AlternateContent>
+      </w:r>
+      <w:r>
+        <w:rPr>
+          <w:rFonts w:ascii="Times New Roman" w:hAnsi="Times New Roman" w:cs="Times New Roman"/>
+          <w:noProof/>
+          <w:sz w:val="28"/>
+          <w:szCs w:val="28"/>
+        </w:rPr>
+        <mc:AlternateContent>
+          <mc:Choice Requires="wpi">
+            <w:drawing>
+              <wp:anchor distT="0" distB="0" distL="114300" distR="114300" simplePos="0" relativeHeight="251734016" behindDoc="0" locked="0" layoutInCell="1" allowOverlap="1" wp14:anchorId="7B468727" wp14:editId="19B03772">
+                <wp:simplePos x="0" y="0"/>
+                <wp:positionH relativeFrom="column">
+                  <wp:posOffset>3821340</wp:posOffset>
+                </wp:positionH>
+                <wp:positionV relativeFrom="paragraph">
+                  <wp:posOffset>2041025</wp:posOffset>
+                </wp:positionV>
+                <wp:extent cx="2695320" cy="3736800"/>
+                <wp:effectExtent l="57150" t="57150" r="48260" b="54610"/>
+                <wp:wrapNone/>
+                <wp:docPr id="1615998636" name="Ink 129"/>
+                <wp:cNvGraphicFramePr/>
+                <a:graphic xmlns:a="http://schemas.openxmlformats.org/drawingml/2006/main">
+                  <a:graphicData uri="http://schemas.microsoft.com/office/word/2010/wordprocessingInk">
+                    <w14:contentPart bwMode="auto" r:id="rId78">
+                      <w14:nvContentPartPr>
+                        <w14:cNvContentPartPr/>
+                      </w14:nvContentPartPr>
+                      <w14:xfrm>
+                        <a:off x="0" y="0"/>
+                        <a:ext cx="2695320" cy="3736800"/>
+                      </w14:xfrm>
+                    </w14:contentPart>
+                  </a:graphicData>
+                </a:graphic>
+              </wp:anchor>
+            </w:drawing>
+          </mc:Choice>
+          <mc:Fallback>
+            <w:pict>
+              <v:shape w14:anchorId="486DE235" id="Ink 129" o:spid="_x0000_s1026" type="#_x0000_t75" style="position:absolute;margin-left:300.2pt;margin-top:160pt;width:213.65pt;height:295.7pt;z-index:251734016;visibility:visible;mso-wrap-style:square;mso-wrap-distance-left:9pt;mso-wrap-distance-top:0;mso-wrap-distance-right:9pt;mso-wrap-distance-bottom:0;mso-position-horizontal:absolute;mso-position-horizontal-relative:text;mso-position-vertical:absolute;mso-position-vertical-relative:text" o:gfxdata="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">
+                <v:imagedata r:id="rId79" o:title=""/>
+              </v:shape>
+            </w:pict>
+          </mc:Fallback>
+        </mc:AlternateContent>
+      </w:r>
+      <w:r>
+        <w:rPr>
+          <w:rFonts w:ascii="Times New Roman" w:hAnsi="Times New Roman" w:cs="Times New Roman"/>
+          <w:noProof/>
+          <w:sz w:val="28"/>
+          <w:szCs w:val="28"/>
+        </w:rPr>
+        <mc:AlternateContent>
+          <mc:Choice Requires="wpi">
+            <w:drawing>
+              <wp:anchor distT="0" distB="0" distL="114300" distR="114300" simplePos="0" relativeHeight="251732992" behindDoc="0" locked="0" layoutInCell="1" allowOverlap="1" wp14:anchorId="63124AAE" wp14:editId="4255B7E5">
+                <wp:simplePos x="0" y="0"/>
+                <wp:positionH relativeFrom="column">
+                  <wp:posOffset>5073015</wp:posOffset>
+                </wp:positionH>
+                <wp:positionV relativeFrom="paragraph">
+                  <wp:posOffset>732790</wp:posOffset>
+                </wp:positionV>
+                <wp:extent cx="1112520" cy="476250"/>
+                <wp:effectExtent l="57150" t="57150" r="49530" b="57150"/>
+                <wp:wrapNone/>
+                <wp:docPr id="1743955892" name="Ink 127"/>
+                <wp:cNvGraphicFramePr/>
+                <a:graphic xmlns:a="http://schemas.openxmlformats.org/drawingml/2006/main">
+                  <a:graphicData uri="http://schemas.microsoft.com/office/word/2010/wordprocessingInk">
+                    <w14:contentPart bwMode="auto" r:id="rId80">
+                      <w14:nvContentPartPr>
+                        <w14:cNvContentPartPr/>
+                      </w14:nvContentPartPr>
+                      <w14:xfrm>
+                        <a:off x="0" y="0"/>
+                        <a:ext cx="1112520" cy="476250"/>
+                      </w14:xfrm>
+                    </w14:contentPart>
+                  </a:graphicData>
+                </a:graphic>
+              </wp:anchor>
+            </w:drawing>
+          </mc:Choice>
+          <mc:Fallback>
+            <w:pict>
+              <v:shape w14:anchorId="1F872D26" id="Ink 127" o:spid="_x0000_s1026" type="#_x0000_t75" style="position:absolute;margin-left:398.75pt;margin-top:57pt;width:89pt;height:38.9pt;z-index:251732992;visibility:visible;mso-wrap-style:square;mso-wrap-distance-left:9pt;mso-wrap-distance-top:0;mso-wrap-distance-right:9pt;mso-wrap-distance-bottom:0;mso-position-horizontal:absolute;mso-position-horizontal-relative:text;mso-position-vertical:absolute;mso-position-vertical-relative:text" o:gfxdata="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">
+                <v:imagedata r:id="rId81" o:title=""/>
+              </v:shape>
+            </w:pict>
+          </mc:Fallback>
+        </mc:AlternateContent>
+      </w:r>
+      <w:r>
+        <w:rPr>
+          <w:rFonts w:ascii="Times New Roman" w:hAnsi="Times New Roman" w:cs="Times New Roman"/>
+          <w:noProof/>
+          <w:sz w:val="28"/>
+          <w:szCs w:val="28"/>
+        </w:rPr>
+        <mc:AlternateContent>
+          <mc:Choice Requires="wpi">
+            <w:drawing>
+              <wp:anchor distT="0" distB="0" distL="114300" distR="114300" simplePos="0" relativeHeight="251726848" behindDoc="0" locked="0" layoutInCell="1" allowOverlap="1" wp14:anchorId="5A6D2BC6" wp14:editId="006B8015">
+                <wp:simplePos x="0" y="0"/>
+                <wp:positionH relativeFrom="column">
+                  <wp:posOffset>5047860</wp:posOffset>
+                </wp:positionH>
+                <wp:positionV relativeFrom="paragraph">
+                  <wp:posOffset>720545</wp:posOffset>
+                </wp:positionV>
+                <wp:extent cx="51840" cy="490680"/>
+                <wp:effectExtent l="57150" t="38100" r="43815" b="43180"/>
+                <wp:wrapNone/>
+                <wp:docPr id="1525601062" name="Ink 121"/>
+                <wp:cNvGraphicFramePr/>
+                <a:graphic xmlns:a="http://schemas.openxmlformats.org/drawingml/2006/main">
+                  <a:graphicData uri="http://schemas.microsoft.com/office/word/2010/wordprocessingInk">
+                    <w14:contentPart bwMode="auto" r:id="rId82">
+                      <w14:nvContentPartPr>
+                        <w14:cNvContentPartPr/>
+                      </w14:nvContentPartPr>
+                      <w14:xfrm>
+                        <a:off x="0" y="0"/>
+                        <a:ext cx="51840" cy="490680"/>
+                      </w14:xfrm>
+                    </w14:contentPart>
+                  </a:graphicData>
+                </a:graphic>
+              </wp:anchor>
+            </w:drawing>
+          </mc:Choice>
+          <mc:Fallback>
+            <w:pict>
+              <v:shape w14:anchorId="3F70DE8A" id="Ink 121" o:spid="_x0000_s1026" type="#_x0000_t75" style="position:absolute;margin-left:396.75pt;margin-top:56.05pt;width:5.5pt;height:40.1pt;z-index:251726848;visibility:visible;mso-wrap-style:square;mso-wrap-distance-left:9pt;mso-wrap-distance-top:0;mso-wrap-distance-right:9pt;mso-wrap-distance-bottom:0;mso-position-horizontal:absolute;mso-position-horizontal-relative:text;mso-position-vertical:absolute;mso-position-vertical-relative:text" o:gfxdata="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">
+                <v:imagedata r:id="rId83" o:title=""/>
+              </v:shape>
+            </w:pict>
+          </mc:Fallback>
+        </mc:AlternateContent>
+      </w:r>
+      <w:r>
+        <w:rPr>
+          <w:rFonts w:ascii="Times New Roman" w:hAnsi="Times New Roman" w:cs="Times New Roman"/>
+          <w:sz w:val="28"/>
+          <w:szCs w:val="28"/>
+        </w:rPr>
+        <w:t>Memory is divided into smaller addressable units called bytes. Every byte has its own address. Memory is divided into segments (usually 64kb segments).</w:t>
+      </w:r>
+    </w:p>
+    <w:p>
+      <w:pPr>
+        <w:rPr>
+          <w:rFonts w:ascii="Consolas" w:hAnsi="Consolas" w:cs="Times New Roman"/>
+          <w:color w:val="FF0000"/>
+          <w:sz w:val="28"/>
+          <w:szCs w:val="28"/>
+        </w:rPr>
+      </w:pPr>
+      <w:r>
+        <w:rPr>
+          <w:rFonts w:ascii="Consolas" w:hAnsi="Consolas" w:cs="Times New Roman"/>
+          <w:color w:val="FF0000"/>
+          <w:sz w:val="28"/>
+          <w:szCs w:val="28"/>
+        </w:rPr>
+        <w:t>void main() {</w:t>
+      </w:r>
+    </w:p>
+    <w:p>
+      <w:pPr>
+        <w:rPr>
+          <w:rFonts w:ascii="Consolas" w:hAnsi="Consolas" w:cs="Times New Roman"/>
+          <w:color w:val="FF0000"/>
+          <w:sz w:val="28"/>
+          <w:szCs w:val="28"/>
+        </w:rPr>
+      </w:pPr>
+      <w:r>
+        <w:rPr>
+          <w:rFonts w:ascii="Consolas" w:hAnsi="Consolas" w:cs="Times New Roman"/>
+          <w:b/>
+          <w:bCs/>
+          <w:color w:val="FF0000"/>
+          <w:sz w:val="28"/>
+          <w:szCs w:val="28"/>
+        </w:rPr>
+        <w:t xml:space="preserve">    </w:t>
+      </w:r>
+      <w:r>
+        <w:rPr>
+          <w:rFonts w:ascii="Consolas" w:hAnsi="Consolas" w:cs="Times New Roman"/>
+          <w:color w:val="FF0000"/>
+          <w:sz w:val="28"/>
+          <w:szCs w:val="28"/>
+        </w:rPr>
+        <w:t>int a;</w:t>
+      </w:r>
+    </w:p>
+    <w:p>
+      <w:pPr>
+        <w:rPr>
+          <w:rFonts w:ascii="Consolas" w:hAnsi="Consolas" w:cs="Times New Roman"/>
+          <w:color w:val="FF0000"/>
+          <w:sz w:val="28"/>
+          <w:szCs w:val="28"/>
+        </w:rPr>
+      </w:pPr>
+      <w:r>
+        <w:rPr>
+          <w:rFonts w:ascii="Times New Roman" w:hAnsi="Times New Roman" w:cs="Times New Roman"/>
+          <w:b/>
+          <w:bCs/>
+          <w:color w:val="FF0000"/>
+          <w:sz w:val="28"/>
+          <w:szCs w:val="28"/>
+        </w:rPr>
+        <w:t xml:space="preserve">         </w:t>
+      </w:r>
+      <w:r>
+        <w:rPr>
+          <w:rFonts w:ascii="Consolas" w:hAnsi="Consolas" w:cs="Times New Roman"/>
+          <w:color w:val="FF0000"/>
+          <w:sz w:val="28"/>
+          <w:szCs w:val="28"/>
+        </w:rPr>
+        <w:t>int b;</w:t>
+      </w:r>
+    </w:p>
+    <w:p>
+      <w:pPr>
+        <w:rPr>
+          <w:rFonts w:ascii="Consolas" w:hAnsi="Consolas" w:cs="Times New Roman"/>
+          <w:color w:val="92D050"/>
+          <w:sz w:val="28"/>
+          <w:szCs w:val="28"/>
+        </w:rPr>
+      </w:pPr>
+      <w:r>
+        <w:rPr>
+          <w:rFonts w:ascii="Consolas" w:hAnsi="Consolas" w:cs="Times New Roman"/>
+          <w:color w:val="FF0000"/>
+          <w:sz w:val="28"/>
+          <w:szCs w:val="28"/>
+        </w:rPr>
+        <w:t xml:space="preserve">    </w:t>
+      </w:r>
+      <w:r>
+        <w:rPr>
+          <w:rFonts w:ascii="Consolas" w:hAnsi="Consolas" w:cs="Times New Roman"/>
+          <w:color w:val="92D050"/>
+          <w:sz w:val="28"/>
+          <w:szCs w:val="28"/>
+        </w:rPr>
+        <w:t>int* p;</w:t>
+      </w:r>
+    </w:p>
+    <w:p>
+      <w:pPr>
+        <w:rPr>
+          <w:rFonts w:ascii="Consolas" w:hAnsi="Consolas" w:cs="Times New Roman"/>
+          <w:color w:val="92D050"/>
+          <w:sz w:val="28"/>
+          <w:szCs w:val="28"/>
+        </w:rPr>
+      </w:pPr>
+      <w:r>
+        <w:rPr>
+          <w:rFonts w:ascii="Times New Roman" w:hAnsi="Times New Roman" w:cs="Times New Roman"/>
+          <w:b/>
+          <w:bCs/>
+          <w:sz w:val="28"/>
+          <w:szCs w:val="28"/>
+        </w:rPr>
+        <w:t xml:space="preserve">         </w:t>
+      </w:r>
+      <w:r>
+        <w:rPr>
+          <w:rFonts w:ascii="Consolas" w:hAnsi="Consolas" w:cs="Times New Roman"/>
+          <w:color w:val="92D050"/>
+          <w:sz w:val="28"/>
+          <w:szCs w:val="28"/>
+        </w:rPr>
+        <w:t>p = new int[5];</w:t>
+      </w:r>
+    </w:p>
+    <w:p>
+      <w:pPr>
+        <w:rPr>
+          <w:rFonts w:ascii="Consolas" w:hAnsi="Consolas" w:cs="Times New Roman"/>
+          <w:color w:val="92D050"/>
+          <w:sz w:val="28"/>
+          <w:szCs w:val="28"/>
+        </w:rPr>
+      </w:pPr>
+      <w:r>
+        <w:rPr>
+          <w:rFonts w:ascii="Consolas" w:hAnsi="Consolas" w:cs="Times New Roman"/>
+          <w:noProof/>
+          <w:color w:val="92D050"/>
+          <w:sz w:val="28"/>
+          <w:szCs w:val="28"/>
+        </w:rPr>
+        <mc:AlternateContent>
+          <mc:Choice Requires="wpi">
+            <w:drawing>
+              <wp:anchor distT="0" distB="0" distL="114300" distR="114300" simplePos="0" relativeHeight="251889664" behindDoc="0" locked="0" layoutInCell="1" allowOverlap="1" wp14:anchorId="49B47012" wp14:editId="45DCFC5C">
+                <wp:simplePos x="0" y="0"/>
+                <wp:positionH relativeFrom="column">
+                  <wp:posOffset>5013960</wp:posOffset>
+                </wp:positionH>
+                <wp:positionV relativeFrom="paragraph">
+                  <wp:posOffset>56515</wp:posOffset>
+                </wp:positionV>
+                <wp:extent cx="1115695" cy="288290"/>
+                <wp:effectExtent l="57150" t="57150" r="27305" b="54610"/>
+                <wp:wrapNone/>
+                <wp:docPr id="1471268700" name="Ink 283"/>
+                <wp:cNvGraphicFramePr/>
+                <a:graphic xmlns:a="http://schemas.openxmlformats.org/drawingml/2006/main">
+                  <a:graphicData uri="http://schemas.microsoft.com/office/word/2010/wordprocessingInk">
+                    <w14:contentPart bwMode="auto" r:id="rId84">
+                      <w14:nvContentPartPr>
+                        <w14:cNvContentPartPr/>
+                      </w14:nvContentPartPr>
+                      <w14:xfrm>
+                        <a:off x="0" y="0"/>
+                        <a:ext cx="1115695" cy="288290"/>
+                      </w14:xfrm>
+                    </w14:contentPart>
+                  </a:graphicData>
+                </a:graphic>
+              </wp:anchor>
+            </w:drawing>
+          </mc:Choice>
+          <mc:Fallback>
+            <w:pict>
+              <v:shape w14:anchorId="5567897F" id="Ink 283" o:spid="_x0000_s1026" type="#_x0000_t75" style="position:absolute;margin-left:394.1pt;margin-top:3.75pt;width:89.25pt;height:24.1pt;z-index:251889664;visibility:visible;mso-wrap-style:square;mso-wrap-distance-left:9pt;mso-wrap-distance-top:0;mso-wrap-distance-right:9pt;mso-wrap-distance-bottom:0;mso-position-horizontal:absolute;mso-position-horizontal-relative:text;mso-position-vertical:absolute;mso-position-vertical-relative:text" o:gfxdata="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">
+                <v:imagedata r:id="rId85" o:title=""/>
+              </v:shape>
+            </w:pict>
+          </mc:Fallback>
+        </mc:AlternateContent>
+      </w:r>
+      <w:r>
+        <w:rPr>
+          <w:rFonts w:ascii="Consolas" w:hAnsi="Consolas" w:cs="Times New Roman"/>
+          <w:color w:val="92D050"/>
+          <w:sz w:val="28"/>
+          <w:szCs w:val="28"/>
+        </w:rPr>
+        <w:t>}</w:t>
+      </w:r>
+    </w:p>
+    <w:p>
+      <w:pPr>
+        <w:rPr>
+          <w:rFonts w:ascii="Times New Roman" w:hAnsi="Times New Roman" w:cs="Times New Roman"/>
+          <w:b/>
+          <w:bCs/>
+          <w:sz w:val="28"/>
+          <w:szCs w:val="28"/>
+        </w:rPr>
+      </w:pPr>
+      <w:r>
+        <w:rPr>
+          <w:rFonts w:ascii="Times New Roman" w:hAnsi="Times New Roman" w:cs="Times New Roman"/>
+          <w:b/>
+          <w:bCs/>
+          <w:noProof/>
+          <w:sz w:val="28"/>
+          <w:szCs w:val="28"/>
+        </w:rPr>
+        <mc:AlternateContent>
+          <mc:Choice Requires="wpi">
+            <w:drawing>
+              <wp:anchor distT="0" distB="0" distL="114300" distR="114300" simplePos="0" relativeHeight="251895808" behindDoc="0" locked="0" layoutInCell="1" allowOverlap="1" wp14:anchorId="16C85766" wp14:editId="5492F7F4">
+                <wp:simplePos x="0" y="0"/>
+                <wp:positionH relativeFrom="column">
+                  <wp:posOffset>5041265</wp:posOffset>
+                </wp:positionH>
+                <wp:positionV relativeFrom="paragraph">
+                  <wp:posOffset>-21590</wp:posOffset>
+                </wp:positionV>
+                <wp:extent cx="338540" cy="154305"/>
+                <wp:effectExtent l="57150" t="57150" r="4445" b="55245"/>
+                <wp:wrapNone/>
+                <wp:docPr id="739265474" name="Ink 289"/>
+                <wp:cNvGraphicFramePr/>
+                <a:graphic xmlns:a="http://schemas.openxmlformats.org/drawingml/2006/main">
+                  <a:graphicData uri="http://schemas.microsoft.com/office/word/2010/wordprocessingInk">
+                    <w14:contentPart bwMode="auto" r:id="rId86">
+                      <w14:nvContentPartPr>
+                        <w14:cNvContentPartPr/>
+                      </w14:nvContentPartPr>
+                      <w14:xfrm>
+                        <a:off x="0" y="0"/>
+                        <a:ext cx="338540" cy="154305"/>
+                      </w14:xfrm>
+                    </w14:contentPart>
+                  </a:graphicData>
+                </a:graphic>
+              </wp:anchor>
+            </w:drawing>
+          </mc:Choice>
+          <mc:Fallback>
+            <w:pict>
+              <v:shape w14:anchorId="3B4F6E92" id="Ink 289" o:spid="_x0000_s1026" type="#_x0000_t75" style="position:absolute;margin-left:396.25pt;margin-top:-2.4pt;width:28.05pt;height:13.55pt;z-index:251895808;visibility:visible;mso-wrap-style:square;mso-wrap-distance-left:9pt;mso-wrap-distance-top:0;mso-wrap-distance-right:9pt;mso-wrap-distance-bottom:0;mso-position-horizontal:absolute;mso-position-horizontal-relative:text;mso-position-vertical:absolute;mso-position-vertical-relative:text" o:gfxdata="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">
+                <v:imagedata r:id="rId87" o:title=""/>
+              </v:shape>
+            </w:pict>
+          </mc:Fallback>
+        </mc:AlternateContent>
+      </w:r>
+    </w:p>
+    <w:p>
+      <w:pPr>
+        <w:rPr>
+          <w:rFonts w:ascii="Times New Roman" w:hAnsi="Times New Roman" w:cs="Times New Roman"/>
+          <w:b/>
+          <w:bCs/>
+          <w:sz w:val="28"/>
+          <w:szCs w:val="28"/>
+        </w:rPr>
+      </w:pPr>
+    </w:p>
+    <w:p>
+      <w:pPr>
+        <w:rPr>
+          <w:rFonts w:ascii="Times New Roman" w:hAnsi="Times New Roman" w:cs="Times New Roman"/>
+          <w:b/>
+          <w:bCs/>
+          <w:sz w:val="28"/>
+          <w:szCs w:val="28"/>
+        </w:rPr>
+      </w:pPr>
+      <w:r>
+        <w:rPr>
+          <w:rFonts w:ascii="Times New Roman" w:hAnsi="Times New Roman" w:cs="Times New Roman"/>
+          <w:b/>
+          <w:bCs/>
+          <w:noProof/>
+          <w:sz w:val="28"/>
+          <w:szCs w:val="28"/>
+        </w:rPr>
+        <mc:AlternateContent>
+          <mc:Choice Requires="wpi">
+            <w:drawing>
+              <wp:anchor distT="0" distB="0" distL="114300" distR="114300" simplePos="0" relativeHeight="251898880" behindDoc="0" locked="0" layoutInCell="1" allowOverlap="1" wp14:anchorId="5464BC97" wp14:editId="1171078C">
+                <wp:simplePos x="0" y="0"/>
+                <wp:positionH relativeFrom="column">
+                  <wp:posOffset>4799330</wp:posOffset>
+                </wp:positionH>
+                <wp:positionV relativeFrom="paragraph">
+                  <wp:posOffset>-748030</wp:posOffset>
+                </wp:positionV>
+                <wp:extent cx="636270" cy="1701800"/>
+                <wp:effectExtent l="57150" t="57150" r="49530" b="50800"/>
+                <wp:wrapNone/>
+                <wp:docPr id="337897453" name="Ink 292"/>
+                <wp:cNvGraphicFramePr/>
+                <a:graphic xmlns:a="http://schemas.openxmlformats.org/drawingml/2006/main">
+                  <a:graphicData uri="http://schemas.microsoft.com/office/word/2010/wordprocessingInk">
+                    <w14:contentPart bwMode="auto" r:id="rId88">
+                      <w14:nvContentPartPr>
+                        <w14:cNvContentPartPr/>
+                      </w14:nvContentPartPr>
+                      <w14:xfrm>
+                        <a:off x="0" y="0"/>
+                        <a:ext cx="636270" cy="1701800"/>
+                      </w14:xfrm>
+                    </w14:contentPart>
+                  </a:graphicData>
+                </a:graphic>
+              </wp:anchor>
+            </w:drawing>
+          </mc:Choice>
+          <mc:Fallback>
+            <w:pict>
+              <v:shape w14:anchorId="6D9343DB" id="Ink 292" o:spid="_x0000_s1026" type="#_x0000_t75" style="position:absolute;margin-left:377.2pt;margin-top:-59.6pt;width:51.5pt;height:135.4pt;z-index:251898880;visibility:visible;mso-wrap-style:square;mso-wrap-distance-left:9pt;mso-wrap-distance-top:0;mso-wrap-distance-right:9pt;mso-wrap-distance-bottom:0;mso-position-horizontal:absolute;mso-position-horizontal-relative:text;mso-position-vertical:absolute;mso-position-vertical-relative:text" o:gfxdata="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">
+                <v:imagedata r:id="rId89" o:title=""/>
+              </v:shape>
+            </w:pict>
+          </mc:Fallback>
+        </mc:AlternateContent>
+      </w:r>
+    </w:p>
+    <w:p>
+      <w:pPr>
+        <w:rPr>
+          <w:rFonts w:ascii="Times New Roman" w:hAnsi="Times New Roman" w:cs="Times New Roman"/>
+          <w:b/>
+          <w:bCs/>
+          <w:sz w:val="28"/>
+          <w:szCs w:val="28"/>
+        </w:rPr>
+      </w:pPr>
+    </w:p>
+    <w:p>
+      <w:pPr>
+        <w:rPr>
+          <w:rFonts w:ascii="Times New Roman" w:hAnsi="Times New Roman" w:cs="Times New Roman"/>
+          <w:b/>
+          <w:bCs/>
+          <w:sz w:val="28"/>
+          <w:szCs w:val="28"/>
+        </w:rPr>
+      </w:pPr>
+      <w:r>
+        <w:rPr>
+          <w:rFonts w:ascii="Times New Roman" w:hAnsi="Times New Roman" w:cs="Times New Roman"/>
+          <w:b/>
+          <w:bCs/>
+          <w:noProof/>
+          <w:sz w:val="28"/>
+          <w:szCs w:val="28"/>
+        </w:rPr>
+        <mc:AlternateContent>
+          <mc:Choice Requires="wpi">
+            <w:drawing>
+              <wp:anchor distT="0" distB="0" distL="114300" distR="114300" simplePos="0" relativeHeight="251875328" behindDoc="0" locked="0" layoutInCell="1" allowOverlap="1" wp14:anchorId="3833D2D3" wp14:editId="6232B0CC">
+                <wp:simplePos x="0" y="0"/>
+                <wp:positionH relativeFrom="column">
+                  <wp:posOffset>5015460</wp:posOffset>
+                </wp:positionH>
+                <wp:positionV relativeFrom="paragraph">
+                  <wp:posOffset>122525</wp:posOffset>
+                </wp:positionV>
+                <wp:extent cx="127440" cy="126360"/>
+                <wp:effectExtent l="38100" t="57150" r="44450" b="45720"/>
+                <wp:wrapNone/>
+                <wp:docPr id="951366337" name="Ink 269"/>
+                <wp:cNvGraphicFramePr/>
+                <a:graphic xmlns:a="http://schemas.openxmlformats.org/drawingml/2006/main">
+                  <a:graphicData uri="http://schemas.microsoft.com/office/word/2010/wordprocessingInk">
+                    <w14:contentPart bwMode="auto" r:id="rId90">
+                      <w14:nvContentPartPr>
+                        <w14:cNvContentPartPr/>
+                      </w14:nvContentPartPr>
+                      <w14:xfrm>
+                        <a:off x="0" y="0"/>
+                        <a:ext cx="127440" cy="126360"/>
+                      </w14:xfrm>
+                    </w14:contentPart>
+                  </a:graphicData>
+                </a:graphic>
+              </wp:anchor>
+            </w:drawing>
+          </mc:Choice>
+          <mc:Fallback>
+            <w:pict>
+              <v:shape w14:anchorId="1DDFFA58" id="Ink 269" o:spid="_x0000_s1026" type="#_x0000_t75" style="position:absolute;margin-left:394.2pt;margin-top:8.95pt;width:11.45pt;height:11.4pt;z-index:251875328;visibility:visible;mso-wrap-style:square;mso-wrap-distance-left:9pt;mso-wrap-distance-top:0;mso-wrap-distance-right:9pt;mso-wrap-distance-bottom:0;mso-position-horizontal:absolute;mso-position-horizontal-relative:text;mso-position-vertical:absolute;mso-position-vertical-relative:text" o:gfxdata="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">
+                <v:imagedata r:id="rId91" o:title=""/>
+              </v:shape>
+            </w:pict>
+          </mc:Fallback>
+        </mc:AlternateContent>
+      </w:r>
+      <w:r>
+        <w:rPr>
+          <w:rFonts w:ascii="Times New Roman" w:hAnsi="Times New Roman" w:cs="Times New Roman"/>
+          <w:b/>
+          <w:bCs/>
+          <w:noProof/>
+          <w:sz w:val="28"/>
+          <w:szCs w:val="28"/>
+        </w:rPr>
+        <mc:AlternateContent>
+          <mc:Choice Requires="wpi">
+            <w:drawing>
+              <wp:anchor distT="0" distB="0" distL="114300" distR="114300" simplePos="0" relativeHeight="251834368" behindDoc="0" locked="0" layoutInCell="1" allowOverlap="1" wp14:anchorId="124EC041" wp14:editId="11D68BF7">
+                <wp:simplePos x="0" y="0"/>
+                <wp:positionH relativeFrom="column">
+                  <wp:posOffset>4546020</wp:posOffset>
+                </wp:positionH>
+                <wp:positionV relativeFrom="paragraph">
+                  <wp:posOffset>142695</wp:posOffset>
+                </wp:positionV>
+                <wp:extent cx="153720" cy="128520"/>
+                <wp:effectExtent l="38100" t="57150" r="36830" b="43180"/>
+                <wp:wrapNone/>
+                <wp:docPr id="1812409012" name="Ink 227"/>
+                <wp:cNvGraphicFramePr/>
+                <a:graphic xmlns:a="http://schemas.openxmlformats.org/drawingml/2006/main">
+                  <a:graphicData uri="http://schemas.microsoft.com/office/word/2010/wordprocessingInk">
+                    <w14:contentPart bwMode="auto" r:id="rId92">
+                      <w14:nvContentPartPr>
+                        <w14:cNvContentPartPr/>
+                      </w14:nvContentPartPr>
+                      <w14:xfrm>
+                        <a:off x="0" y="0"/>
+                        <a:ext cx="153720" cy="128520"/>
+                      </w14:xfrm>
+                    </w14:contentPart>
+                  </a:graphicData>
+                </a:graphic>
+              </wp:anchor>
+            </w:drawing>
+          </mc:Choice>
+          <mc:Fallback>
+            <w:pict>
+              <v:shape w14:anchorId="076CD329" id="Ink 227" o:spid="_x0000_s1026" type="#_x0000_t75" style="position:absolute;margin-left:357.25pt;margin-top:10.55pt;width:13.5pt;height:11.5pt;z-index:251834368;visibility:visible;mso-wrap-style:square;mso-wrap-distance-left:9pt;mso-wrap-distance-top:0;mso-wrap-distance-right:9pt;mso-wrap-distance-bottom:0;mso-position-horizontal:absolute;mso-position-horizontal-relative:text;mso-position-vertical:absolute;mso-position-vertical-relative:text" o:gfxdata="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">
+                <v:imagedata r:id="rId93" o:title=""/>
+              </v:shape>
+            </w:pict>
+          </mc:Fallback>
+        </mc:AlternateContent>
+      </w:r>
+      <w:r>
+        <w:rPr>
+          <w:rFonts w:ascii="Times New Roman" w:hAnsi="Times New Roman" w:cs="Times New Roman"/>
+          <w:b/>
+          <w:bCs/>
+          <w:noProof/>
+          <w:sz w:val="28"/>
+          <w:szCs w:val="28"/>
+        </w:rPr>
+        <mc:AlternateContent>
+          <mc:Choice Requires="wpi">
+            <w:drawing>
+              <wp:anchor distT="0" distB="0" distL="114300" distR="114300" simplePos="0" relativeHeight="251828224" behindDoc="0" locked="0" layoutInCell="1" allowOverlap="1" wp14:anchorId="43EC5D95" wp14:editId="51B50A6D">
+                <wp:simplePos x="0" y="0"/>
+                <wp:positionH relativeFrom="column">
+                  <wp:posOffset>3847980</wp:posOffset>
+                </wp:positionH>
+                <wp:positionV relativeFrom="paragraph">
+                  <wp:posOffset>14895</wp:posOffset>
+                </wp:positionV>
+                <wp:extent cx="2514600" cy="58680"/>
+                <wp:effectExtent l="57150" t="57150" r="57150" b="55880"/>
+                <wp:wrapNone/>
+                <wp:docPr id="1598508997" name="Ink 221"/>
+                <wp:cNvGraphicFramePr/>
+                <a:graphic xmlns:a="http://schemas.openxmlformats.org/drawingml/2006/main">
+                  <a:graphicData uri="http://schemas.microsoft.com/office/word/2010/wordprocessingInk">
+                    <w14:contentPart bwMode="auto" r:id="rId94">
+                      <w14:nvContentPartPr>
+                        <w14:cNvContentPartPr/>
+                      </w14:nvContentPartPr>
+                      <w14:xfrm>
+                        <a:off x="0" y="0"/>
+                        <a:ext cx="2514600" cy="58680"/>
+                      </w14:xfrm>
+                    </w14:contentPart>
+                  </a:graphicData>
+                </a:graphic>
+              </wp:anchor>
+            </w:drawing>
+          </mc:Choice>
+          <mc:Fallback>
+            <w:pict>
+              <v:shape w14:anchorId="08B6B181" id="Ink 221" o:spid="_x0000_s1026" type="#_x0000_t75" style="position:absolute;margin-left:302.3pt;margin-top:.45pt;width:199.4pt;height:6pt;z-index:251828224;visibility:visible;mso-wrap-style:square;mso-wrap-distance-left:9pt;mso-wrap-distance-top:0;mso-wrap-distance-right:9pt;mso-wrap-distance-bottom:0;mso-position-horizontal:absolute;mso-position-horizontal-relative:text;mso-position-vertical:absolute;mso-position-vertical-relative:text" o:gfxdata="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">
+                <v:imagedata r:id="rId95" o:title=""/>
+              </v:shape>
+            </w:pict>
+          </mc:Fallback>
+        </mc:AlternateContent>
+      </w:r>
+    </w:p>
+    <w:p>
+      <w:pPr>
+        <w:rPr>
+          <w:rFonts w:ascii="Times New Roman" w:hAnsi="Times New Roman" w:cs="Times New Roman"/>
+          <w:b/>
+          <w:bCs/>
+          <w:sz w:val="28"/>
+          <w:szCs w:val="28"/>
+        </w:rPr>
+      </w:pPr>
+      <w:r>
+        <w:rPr>
+          <w:rFonts w:ascii="Times New Roman" w:hAnsi="Times New Roman" w:cs="Times New Roman"/>
+          <w:b/>
+          <w:bCs/>
+          <w:noProof/>
+          <w:sz w:val="28"/>
+          <w:szCs w:val="28"/>
+        </w:rPr>
+        <mc:AlternateContent>
+          <mc:Choice Requires="wpi">
+            <w:drawing>
+              <wp:anchor distT="0" distB="0" distL="114300" distR="114300" simplePos="0" relativeHeight="251880448" behindDoc="0" locked="0" layoutInCell="1" allowOverlap="1" wp14:anchorId="57B26BAD" wp14:editId="1E5270FC">
+                <wp:simplePos x="0" y="0"/>
+                <wp:positionH relativeFrom="column">
+                  <wp:posOffset>4864735</wp:posOffset>
+                </wp:positionH>
+                <wp:positionV relativeFrom="paragraph">
+                  <wp:posOffset>-25400</wp:posOffset>
+                </wp:positionV>
+                <wp:extent cx="438150" cy="224790"/>
+                <wp:effectExtent l="57150" t="57150" r="57150" b="41910"/>
+                <wp:wrapNone/>
+                <wp:docPr id="484626945" name="Ink 274"/>
+                <wp:cNvGraphicFramePr/>
+                <a:graphic xmlns:a="http://schemas.openxmlformats.org/drawingml/2006/main">
+                  <a:graphicData uri="http://schemas.microsoft.com/office/word/2010/wordprocessingInk">
+                    <w14:contentPart bwMode="auto" r:id="rId96">
+                      <w14:nvContentPartPr>
+                        <w14:cNvContentPartPr/>
+                      </w14:nvContentPartPr>
+                      <w14:xfrm>
+                        <a:off x="0" y="0"/>
+                        <a:ext cx="438150" cy="224790"/>
+                      </w14:xfrm>
+                    </w14:contentPart>
+                  </a:graphicData>
+                </a:graphic>
+              </wp:anchor>
+            </w:drawing>
+          </mc:Choice>
+          <mc:Fallback>
+            <w:pict>
+              <v:shape w14:anchorId="50956C22" id="Ink 274" o:spid="_x0000_s1026" type="#_x0000_t75" style="position:absolute;margin-left:382.35pt;margin-top:-2.7pt;width:35.9pt;height:19.1pt;z-index:251880448;visibility:visible;mso-wrap-style:square;mso-wrap-distance-left:9pt;mso-wrap-distance-top:0;mso-wrap-distance-right:9pt;mso-wrap-distance-bottom:0;mso-position-horizontal:absolute;mso-position-horizontal-relative:text;mso-position-vertical:absolute;mso-position-vertical-relative:text" o:gfxdata="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">
+                <v:imagedata r:id="rId97" o:title=""/>
+              </v:shape>
+            </w:pict>
+          </mc:Fallback>
+        </mc:AlternateContent>
+      </w:r>
+      <w:r>
+        <w:rPr>
+          <w:rFonts w:ascii="Times New Roman" w:hAnsi="Times New Roman" w:cs="Times New Roman"/>
+          <w:b/>
+          <w:bCs/>
+          <w:noProof/>
+          <w:sz w:val="28"/>
+          <w:szCs w:val="28"/>
+        </w:rPr>
+        <mc:AlternateContent>
+          <mc:Choice Requires="wpi">
+            <w:drawing>
+              <wp:anchor distT="0" distB="0" distL="114300" distR="114300" simplePos="0" relativeHeight="251838464" behindDoc="0" locked="0" layoutInCell="1" allowOverlap="1" wp14:anchorId="549A4B07" wp14:editId="3882CCD4">
+                <wp:simplePos x="0" y="0"/>
+                <wp:positionH relativeFrom="column">
+                  <wp:posOffset>4514215</wp:posOffset>
+                </wp:positionH>
+                <wp:positionV relativeFrom="paragraph">
+                  <wp:posOffset>-1905</wp:posOffset>
+                </wp:positionV>
+                <wp:extent cx="278130" cy="200025"/>
+                <wp:effectExtent l="57150" t="57150" r="45720" b="47625"/>
+                <wp:wrapNone/>
+                <wp:docPr id="1382219168" name="Ink 231"/>
+                <wp:cNvGraphicFramePr/>
+                <a:graphic xmlns:a="http://schemas.openxmlformats.org/drawingml/2006/main">
+                  <a:graphicData uri="http://schemas.microsoft.com/office/word/2010/wordprocessingInk">
+                    <w14:contentPart bwMode="auto" r:id="rId98">
+                      <w14:nvContentPartPr>
+                        <w14:cNvContentPartPr/>
+                      </w14:nvContentPartPr>
+                      <w14:xfrm>
+                        <a:off x="0" y="0"/>
+                        <a:ext cx="278130" cy="200025"/>
+                      </w14:xfrm>
+                    </w14:contentPart>
+                  </a:graphicData>
+                </a:graphic>
+              </wp:anchor>
+            </w:drawing>
+          </mc:Choice>
+          <mc:Fallback>
+            <w:pict>
+              <v:shape w14:anchorId="26BD15D7" id="Ink 231" o:spid="_x0000_s1026" type="#_x0000_t75" style="position:absolute;margin-left:354.75pt;margin-top:-.85pt;width:23.3pt;height:17.15pt;z-index:251838464;visibility:visible;mso-wrap-style:square;mso-wrap-distance-left:9pt;mso-wrap-distance-top:0;mso-wrap-distance-right:9pt;mso-wrap-distance-bottom:0;mso-position-horizontal:absolute;mso-position-horizontal-relative:text;mso-position-vertical:absolute;mso-position-vertical-relative:text" o:gfxdata="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">
+                <v:imagedata r:id="rId99" o:title=""/>
+              </v:shape>
+            </w:pict>
+          </mc:Fallback>
+        </mc:AlternateContent>
+      </w:r>
+      <w:r>
+        <w:rPr>
+          <w:rFonts w:ascii="Times New Roman" w:hAnsi="Times New Roman" w:cs="Times New Roman"/>
+          <w:b/>
+          <w:bCs/>
+          <w:noProof/>
+          <w:sz w:val="28"/>
+          <w:szCs w:val="28"/>
+        </w:rPr>
+        <mc:AlternateContent>
+          <mc:Choice Requires="wpi">
+            <w:drawing>
+              <wp:anchor distT="0" distB="0" distL="114300" distR="114300" simplePos="0" relativeHeight="251833344" behindDoc="0" locked="0" layoutInCell="1" allowOverlap="1" wp14:anchorId="24996A30" wp14:editId="7662DB08">
+                <wp:simplePos x="0" y="0"/>
+                <wp:positionH relativeFrom="column">
+                  <wp:posOffset>3980815</wp:posOffset>
+                </wp:positionH>
+                <wp:positionV relativeFrom="paragraph">
+                  <wp:posOffset>-179705</wp:posOffset>
+                </wp:positionV>
+                <wp:extent cx="329565" cy="378460"/>
+                <wp:effectExtent l="57150" t="38100" r="51435" b="40640"/>
+                <wp:wrapNone/>
+                <wp:docPr id="2022889358" name="Ink 226"/>
+                <wp:cNvGraphicFramePr/>
+                <a:graphic xmlns:a="http://schemas.openxmlformats.org/drawingml/2006/main">
+                  <a:graphicData uri="http://schemas.microsoft.com/office/word/2010/wordprocessingInk">
+                    <w14:contentPart bwMode="auto" r:id="rId100">
+                      <w14:nvContentPartPr>
+                        <w14:cNvContentPartPr/>
+                      </w14:nvContentPartPr>
+                      <w14:xfrm>
+                        <a:off x="0" y="0"/>
+                        <a:ext cx="329565" cy="378460"/>
+                      </w14:xfrm>
+                    </w14:contentPart>
+                  </a:graphicData>
+                </a:graphic>
+              </wp:anchor>
+            </w:drawing>
+          </mc:Choice>
+          <mc:Fallback>
+            <w:pict>
+              <v:shape w14:anchorId="749D8994" id="Ink 226" o:spid="_x0000_s1026" type="#_x0000_t75" style="position:absolute;margin-left:312.75pt;margin-top:-14.85pt;width:27.35pt;height:31.2pt;z-index:251833344;visibility:visible;mso-wrap-style:square;mso-wrap-distance-left:9pt;mso-wrap-distance-top:0;mso-wrap-distance-right:9pt;mso-wrap-distance-bottom:0;mso-position-horizontal:absolute;mso-position-horizontal-relative:text;mso-position-vertical:absolute;mso-position-vertical-relative:text" o:gfxdata="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">
+                <v:imagedata r:id="rId101" o:title=""/>
+              </v:shape>
+            </w:pict>
+          </mc:Fallback>
+        </mc:AlternateContent>
+      </w:r>
+    </w:p>
+    <w:p>
+      <w:pPr>
+        <w:rPr>
+          <w:rFonts w:ascii="Times New Roman" w:hAnsi="Times New Roman" w:cs="Times New Roman"/>
+          <w:b/>
+          <w:bCs/>
+          <w:sz w:val="28"/>
+          <w:szCs w:val="28"/>
+        </w:rPr>
+      </w:pPr>
+      <w:r>
+        <w:rPr>
+          <w:rFonts w:ascii="Times New Roman" w:hAnsi="Times New Roman" w:cs="Times New Roman"/>
+          <w:b/>
+          <w:bCs/>
+          <w:noProof/>
+          <w:sz w:val="28"/>
+          <w:szCs w:val="28"/>
+        </w:rPr>
+        <mc:AlternateContent>
+          <mc:Choice Requires="wpi">
+            <w:drawing>
+              <wp:anchor distT="0" distB="0" distL="114300" distR="114300" simplePos="0" relativeHeight="251871232" behindDoc="0" locked="0" layoutInCell="1" allowOverlap="1" wp14:anchorId="2237D944" wp14:editId="0BD3EE9A">
+                <wp:simplePos x="0" y="0"/>
+                <wp:positionH relativeFrom="column">
+                  <wp:posOffset>2273300</wp:posOffset>
+                </wp:positionH>
+                <wp:positionV relativeFrom="paragraph">
+                  <wp:posOffset>-305435</wp:posOffset>
+                </wp:positionV>
+                <wp:extent cx="1568450" cy="798855"/>
+                <wp:effectExtent l="57150" t="38100" r="50800" b="39370"/>
+                <wp:wrapNone/>
+                <wp:docPr id="1314091570" name="Ink 264"/>
+                <wp:cNvGraphicFramePr/>
+                <a:graphic xmlns:a="http://schemas.openxmlformats.org/drawingml/2006/main">
+                  <a:graphicData uri="http://schemas.microsoft.com/office/word/2010/wordprocessingInk">
+                    <w14:contentPart bwMode="auto" r:id="rId102">
+                      <w14:nvContentPartPr>
+                        <w14:cNvContentPartPr/>
+                      </w14:nvContentPartPr>
+                      <w14:xfrm>
+                        <a:off x="0" y="0"/>
+                        <a:ext cx="1568450" cy="798855"/>
+                      </w14:xfrm>
+                    </w14:contentPart>
+                  </a:graphicData>
+                </a:graphic>
+              </wp:anchor>
+            </w:drawing>
+          </mc:Choice>
+          <mc:Fallback>
+            <w:pict>
+              <v:shape w14:anchorId="2C33B39D" id="Ink 264" o:spid="_x0000_s1026" type="#_x0000_t75" style="position:absolute;margin-left:178.3pt;margin-top:-24.75pt;width:124.9pt;height:64.3pt;z-index:251871232;visibility:visible;mso-wrap-style:square;mso-wrap-distance-left:9pt;mso-wrap-distance-top:0;mso-wrap-distance-right:9pt;mso-wrap-distance-bottom:0;mso-position-horizontal:absolute;mso-position-horizontal-relative:text;mso-position-vertical:absolute;mso-position-vertical-relative:text" o:gfxdata="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">
+                <v:imagedata r:id="rId103" o:title=""/>
+              </v:shape>
+            </w:pict>
+          </mc:Fallback>
+        </mc:AlternateContent>
+      </w:r>
+    </w:p>
+    <w:p>
+      <w:pPr>
+        <w:rPr>
+          <w:rFonts w:ascii="Times New Roman" w:hAnsi="Times New Roman" w:cs="Times New Roman"/>
+          <w:b/>
+          <w:bCs/>
+          <w:sz w:val="28"/>
+          <w:szCs w:val="28"/>
+        </w:rPr>
+      </w:pPr>
+    </w:p>
+    <w:p>
+      <w:pPr>
+        <w:rPr>
+          <w:rFonts w:ascii="Times New Roman" w:hAnsi="Times New Roman" w:cs="Times New Roman"/>
+          <w:b/>
+          <w:bCs/>
+          <w:sz w:val="28"/>
+          <w:szCs w:val="28"/>
+        </w:rPr>
+      </w:pPr>
+      <w:r>
+        <w:rPr>
+          <w:rFonts w:ascii="Times New Roman" w:hAnsi="Times New Roman" w:cs="Times New Roman"/>
+          <w:b/>
+          <w:bCs/>
+          <w:noProof/>
+          <w:sz w:val="28"/>
+          <w:szCs w:val="28"/>
+        </w:rPr>
+        <mc:AlternateContent>
+          <mc:Choice Requires="wpi">
+            <w:drawing>
+              <wp:anchor distT="0" distB="0" distL="114300" distR="114300" simplePos="0" relativeHeight="251850752" behindDoc="0" locked="0" layoutInCell="1" allowOverlap="1" wp14:anchorId="378BBD02" wp14:editId="62454A0E">
+                <wp:simplePos x="0" y="0"/>
+                <wp:positionH relativeFrom="column">
+                  <wp:posOffset>3001260</wp:posOffset>
+                </wp:positionH>
+                <wp:positionV relativeFrom="paragraph">
+                  <wp:posOffset>32560</wp:posOffset>
+                </wp:positionV>
+                <wp:extent cx="521280" cy="156240"/>
+                <wp:effectExtent l="57150" t="57150" r="50800" b="53340"/>
+                <wp:wrapNone/>
+                <wp:docPr id="858992787" name="Ink 244"/>
+                <wp:cNvGraphicFramePr/>
+                <a:graphic xmlns:a="http://schemas.openxmlformats.org/drawingml/2006/main">
+                  <a:graphicData uri="http://schemas.microsoft.com/office/word/2010/wordprocessingInk">
+                    <w14:contentPart bwMode="auto" r:id="rId104">
+                      <w14:nvContentPartPr>
+                        <w14:cNvContentPartPr/>
+                      </w14:nvContentPartPr>
+                      <w14:xfrm>
+                        <a:off x="0" y="0"/>
+                        <a:ext cx="521280" cy="156240"/>
+                      </w14:xfrm>
+                    </w14:contentPart>
+                  </a:graphicData>
+                </a:graphic>
+              </wp:anchor>
+            </w:drawing>
+          </mc:Choice>
+          <mc:Fallback>
+            <w:pict>
+              <v:shape w14:anchorId="39A73559" id="Ink 244" o:spid="_x0000_s1026" type="#_x0000_t75" style="position:absolute;margin-left:235.6pt;margin-top:1.85pt;width:42.5pt;height:13.7pt;z-index:251850752;visibility:visible;mso-wrap-style:square;mso-wrap-distance-left:9pt;mso-wrap-distance-top:0;mso-wrap-distance-right:9pt;mso-wrap-distance-bottom:0;mso-position-horizontal:absolute;mso-position-horizontal-relative:text;mso-position-vertical:absolute;mso-position-vertical-relative:text" o:gfxdata="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">
+                <v:imagedata r:id="rId105" o:title=""/>
+              </v:shape>
+            </w:pict>
+          </mc:Fallback>
+        </mc:AlternateContent>
+      </w:r>
+      <w:r>
+        <w:rPr>
+          <w:rFonts w:ascii="Times New Roman" w:hAnsi="Times New Roman" w:cs="Times New Roman"/>
+          <w:b/>
+          <w:bCs/>
+          <w:noProof/>
+          <w:sz w:val="28"/>
+          <w:szCs w:val="28"/>
+        </w:rPr>
+        <mc:AlternateContent>
+          <mc:Choice Requires="wpi">
+            <w:drawing>
+              <wp:anchor distT="0" distB="0" distL="114300" distR="114300" simplePos="0" relativeHeight="251849728" behindDoc="0" locked="0" layoutInCell="1" allowOverlap="1" wp14:anchorId="36EC90EF" wp14:editId="629C2F3E">
+                <wp:simplePos x="0" y="0"/>
+                <wp:positionH relativeFrom="column">
+                  <wp:posOffset>2762220</wp:posOffset>
+                </wp:positionH>
+                <wp:positionV relativeFrom="paragraph">
+                  <wp:posOffset>-46640</wp:posOffset>
+                </wp:positionV>
+                <wp:extent cx="209160" cy="449640"/>
+                <wp:effectExtent l="57150" t="57150" r="0" b="45720"/>
+                <wp:wrapNone/>
+                <wp:docPr id="1160898771" name="Ink 243"/>
+                <wp:cNvGraphicFramePr/>
+                <a:graphic xmlns:a="http://schemas.openxmlformats.org/drawingml/2006/main">
+                  <a:graphicData uri="http://schemas.microsoft.com/office/word/2010/wordprocessingInk">
+                    <w14:contentPart bwMode="auto" r:id="rId106">
+                      <w14:nvContentPartPr>
+                        <w14:cNvContentPartPr/>
+                      </w14:nvContentPartPr>
+                      <w14:xfrm>
+                        <a:off x="0" y="0"/>
+                        <a:ext cx="209160" cy="449640"/>
+                      </w14:xfrm>
+                    </w14:contentPart>
+                  </a:graphicData>
+                </a:graphic>
+              </wp:anchor>
+            </w:drawing>
+          </mc:Choice>
+          <mc:Fallback>
+            <w:pict>
+              <v:shape w14:anchorId="50420E26" id="Ink 243" o:spid="_x0000_s1026" type="#_x0000_t75" style="position:absolute;margin-left:216.8pt;margin-top:-4.35pt;width:17.85pt;height:36.8pt;z-index:251849728;visibility:visible;mso-wrap-style:square;mso-wrap-distance-left:9pt;mso-wrap-distance-top:0;mso-wrap-distance-right:9pt;mso-wrap-distance-bottom:0;mso-position-horizontal:absolute;mso-position-horizontal-relative:text;mso-position-vertical:absolute;mso-position-vertical-relative:text" o:gfxdata="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">
+                <v:imagedata r:id="rId107" o:title=""/>
+              </v:shape>
+            </w:pict>
+          </mc:Fallback>
+        </mc:AlternateContent>
+      </w:r>
+    </w:p>
+    <w:p>
+      <w:pPr>
+        <w:rPr>
+          <w:rFonts w:ascii="Times New Roman" w:hAnsi="Times New Roman" w:cs="Times New Roman"/>
+          <w:b/>
+          <w:bCs/>
+          <w:sz w:val="28"/>
+          <w:szCs w:val="28"/>
+        </w:rPr>
+      </w:pPr>
+      <w:r>
+        <w:rPr>
+          <w:rFonts w:ascii="Times New Roman" w:hAnsi="Times New Roman" w:cs="Times New Roman"/>
+          <w:b/>
+          <w:bCs/>
+          <w:noProof/>
+          <w:sz w:val="28"/>
+          <w:szCs w:val="28"/>
+        </w:rPr>
+        <mc:AlternateContent>
+          <mc:Choice Requires="wpi">
+            <w:drawing>
+              <wp:anchor distT="0" distB="0" distL="114300" distR="114300" simplePos="0" relativeHeight="251874304" behindDoc="0" locked="0" layoutInCell="1" allowOverlap="1" wp14:anchorId="200D62A4" wp14:editId="33FEAA5A">
+                <wp:simplePos x="0" y="0"/>
+                <wp:positionH relativeFrom="column">
+                  <wp:posOffset>3547110</wp:posOffset>
+                </wp:positionH>
+                <wp:positionV relativeFrom="paragraph">
+                  <wp:posOffset>-13970</wp:posOffset>
+                </wp:positionV>
+                <wp:extent cx="182130" cy="216000"/>
+                <wp:effectExtent l="57150" t="57150" r="46990" b="50800"/>
+                <wp:wrapNone/>
+                <wp:docPr id="434147835" name="Ink 267"/>
+                <wp:cNvGraphicFramePr/>
+                <a:graphic xmlns:a="http://schemas.openxmlformats.org/drawingml/2006/main">
+                  <a:graphicData uri="http://schemas.microsoft.com/office/word/2010/wordprocessingInk">
+                    <w14:contentPart bwMode="auto" r:id="rId108">
+                      <w14:nvContentPartPr>
+                        <w14:cNvContentPartPr/>
+                      </w14:nvContentPartPr>
+                      <w14:xfrm>
+                        <a:off x="0" y="0"/>
+                        <a:ext cx="182130" cy="216000"/>
+                      </w14:xfrm>
+                    </w14:contentPart>
+                  </a:graphicData>
+                </a:graphic>
+              </wp:anchor>
+            </w:drawing>
+          </mc:Choice>
+          <mc:Fallback>
+            <w:pict>
+              <v:shape w14:anchorId="560518BB" id="Ink 267" o:spid="_x0000_s1026" type="#_x0000_t75" style="position:absolute;margin-left:278.6pt;margin-top:-1.8pt;width:15.8pt;height:18.4pt;z-index:251874304;visibility:visible;mso-wrap-style:square;mso-wrap-distance-left:9pt;mso-wrap-distance-top:0;mso-wrap-distance-right:9pt;mso-wrap-distance-bottom:0;mso-position-horizontal:absolute;mso-position-horizontal-relative:text;mso-position-vertical:absolute;mso-position-vertical-relative:text" o:gfxdata="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">
+                <v:imagedata r:id="rId109" o:title=""/>
+              </v:shape>
+            </w:pict>
+          </mc:Fallback>
+        </mc:AlternateContent>
+      </w:r>
+      <w:r>
+        <w:rPr>
+          <w:rFonts w:ascii="Times New Roman" w:hAnsi="Times New Roman" w:cs="Times New Roman"/>
+          <w:b/>
+          <w:bCs/>
+          <w:noProof/>
+          <w:sz w:val="28"/>
+          <w:szCs w:val="28"/>
+        </w:rPr>
+        <mc:AlternateContent>
+          <mc:Choice Requires="wpi">
+            <w:drawing>
+              <wp:anchor distT="0" distB="0" distL="114300" distR="114300" simplePos="0" relativeHeight="251857920" behindDoc="0" locked="0" layoutInCell="1" allowOverlap="1" wp14:anchorId="3256F610" wp14:editId="069DC148">
+                <wp:simplePos x="0" y="0"/>
+                <wp:positionH relativeFrom="column">
+                  <wp:posOffset>2581910</wp:posOffset>
+                </wp:positionH>
+                <wp:positionV relativeFrom="paragraph">
+                  <wp:posOffset>1270</wp:posOffset>
+                </wp:positionV>
+                <wp:extent cx="959435" cy="418465"/>
+                <wp:effectExtent l="57150" t="38100" r="0" b="57785"/>
+                <wp:wrapNone/>
+                <wp:docPr id="1424756684" name="Ink 251"/>
+                <wp:cNvGraphicFramePr/>
+                <a:graphic xmlns:a="http://schemas.openxmlformats.org/drawingml/2006/main">
+                  <a:graphicData uri="http://schemas.microsoft.com/office/word/2010/wordprocessingInk">
+                    <w14:contentPart bwMode="auto" r:id="rId110">
+                      <w14:nvContentPartPr>
+                        <w14:cNvContentPartPr/>
+                      </w14:nvContentPartPr>
+                      <w14:xfrm>
+                        <a:off x="0" y="0"/>
+                        <a:ext cx="959435" cy="418465"/>
+                      </w14:xfrm>
+                    </w14:contentPart>
+                  </a:graphicData>
+                </a:graphic>
+              </wp:anchor>
+            </w:drawing>
+          </mc:Choice>
+          <mc:Fallback>
+            <w:pict>
+              <v:shape w14:anchorId="2173ED39" id="Ink 251" o:spid="_x0000_s1026" type="#_x0000_t75" style="position:absolute;margin-left:202.6pt;margin-top:-.6pt;width:77pt;height:34.35pt;z-index:251857920;visibility:visible;mso-wrap-style:square;mso-wrap-distance-left:9pt;mso-wrap-distance-top:0;mso-wrap-distance-right:9pt;mso-wrap-distance-bottom:0;mso-position-horizontal:absolute;mso-position-horizontal-relative:text;mso-position-vertical:absolute;mso-position-vertical-relative:text" o:gfxdata="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">
+                <v:imagedata r:id="rId111" o:title=""/>
+              </v:shape>
+            </w:pict>
+          </mc:Fallback>
+        </mc:AlternateContent>
+      </w:r>
+    </w:p>
+    <w:p>
+      <w:pPr>
+        <w:rPr>
+          <w:rFonts w:ascii="Times New Roman" w:hAnsi="Times New Roman" w:cs="Times New Roman"/>
+          <w:b/>
+          <w:bCs/>
+          <w:sz w:val="28"/>
+          <w:szCs w:val="28"/>
+        </w:rPr>
+      </w:pPr>
+    </w:p>
+    <w:p>
+      <w:pPr>
+        <w:pStyle w:val="ListParagraph"/>
+        <w:numPr>
+          <w:ilvl w:val="0"/>
+          <w:numId w:val="5"/>
+        </w:numPr>
+        <w:rPr>
+          <w:rFonts w:ascii="Times New Roman" w:hAnsi="Times New Roman" w:cs="Times New Roman"/>
+          <w:b/>
+          <w:bCs/>
+          <w:sz w:val="28"/>
+          <w:szCs w:val="28"/>
+        </w:rPr>
+      </w:pPr>
+      <w:r>
+        <w:rPr>
+          <w:rFonts w:ascii="Times New Roman" w:hAnsi="Times New Roman" w:cs="Times New Roman"/>
+          <w:sz w:val="28"/>
+          <w:szCs w:val="28"/>
+        </w:rPr>
+        <w:t>When memory allocation is done during compile time, it is called static allocation; Size of the memory is static.</w:t>
+      </w:r>
+    </w:p>
+    <w:p>
+      <w:pPr>
+        <w:pStyle w:val="ListParagraph"/>
+        <w:numPr>
+          <w:ilvl w:val="0"/>
+          <w:numId w:val="5"/>
+        </w:numPr>
+        <w:rPr>
+          <w:rFonts w:ascii="Times New Roman" w:hAnsi="Times New Roman" w:cs="Times New Roman"/>
+          <w:b/>
+          <w:bCs/>
+          <w:sz w:val="28"/>
+          <w:szCs w:val="28"/>
+        </w:rPr>
+      </w:pPr>
+      <w:r>
+        <w:rPr>
+          <w:rFonts w:ascii="Times New Roman" w:hAnsi="Times New Roman" w:cs="Times New Roman"/>
+          <w:sz w:val="28"/>
+          <w:szCs w:val="28"/>
+        </w:rPr>
+        <w:t>Each function when triggered, creates its own stack frame/activation record and the frame is discarded when the function returns.</w:t>
+      </w:r>
+    </w:p>
+    <w:p>
+      <w:pPr>
+        <w:rPr>
+          <w:rFonts w:ascii="Times New Roman" w:hAnsi="Times New Roman" w:cs="Times New Roman"/>
+          <w:b/>
+          <w:bCs/>
+          <w:sz w:val="28"/>
+          <w:szCs w:val="28"/>
+        </w:rPr>
+      </w:pPr>
+      <w:r>
+        <w:rPr>
+          <w:rFonts w:ascii="Times New Roman" w:hAnsi="Times New Roman" w:cs="Times New Roman"/>
+          <w:b/>
+          <w:bCs/>
+          <w:sz w:val="28"/>
+          <w:szCs w:val="28"/>
+        </w:rPr>
+        <w:t>42. Physical vs Logical Data Structures</w:t>
+      </w:r>
+    </w:p>
+    <w:p>
+      <w:pPr>
+        <w:pStyle w:val="ListParagraph"/>
+        <w:numPr>
+          <w:ilvl w:val="0"/>
+          <w:numId w:val="6"/>
+        </w:numPr>
+        <w:rPr>
+          <w:rFonts w:ascii="Times New Roman" w:hAnsi="Times New Roman" w:cs="Times New Roman"/>
+          <w:sz w:val="28"/>
+          <w:szCs w:val="28"/>
+        </w:rPr>
+      </w:pPr>
+      <w:r>
+        <w:rPr>
+          <w:rFonts w:ascii="Times New Roman" w:hAnsi="Times New Roman" w:cs="Times New Roman"/>
+          <w:sz w:val="28"/>
+          <w:szCs w:val="28"/>
+        </w:rPr>
+        <w:t>Physical Data Structures:</w:t>
+      </w:r>
+    </w:p>
+    <w:p>
+      <w:pPr>
+        <w:pStyle w:val="ListParagraph"/>
+        <w:numPr>
+          <w:ilvl w:val="1"/>
+          <w:numId w:val="6"/>
+        </w:numPr>
+        <w:rPr>
+          <w:rFonts w:ascii="Times New Roman" w:hAnsi="Times New Roman" w:cs="Times New Roman"/>
+          <w:sz w:val="28"/>
+          <w:szCs w:val="28"/>
+        </w:rPr>
+      </w:pPr>
+      <w:r>
+        <w:rPr>
+          <w:rFonts w:ascii="Times New Roman" w:hAnsi="Times New Roman" w:cs="Times New Roman"/>
+          <w:sz w:val="28"/>
+          <w:szCs w:val="28"/>
+        </w:rPr>
+        <w:t>Array:</w:t>
+      </w:r>
+    </w:p>
+    <w:p>
+      <w:pPr>
+        <w:pStyle w:val="ListParagraph"/>
+        <w:numPr>
+          <w:ilvl w:val="2"/>
+          <w:numId w:val="6"/>
+        </w:numPr>
+        <w:rPr>
+          <w:rFonts w:ascii="Times New Roman" w:hAnsi="Times New Roman" w:cs="Times New Roman"/>
+          <w:sz w:val="28"/>
+          <w:szCs w:val="28"/>
+        </w:rPr>
+      </w:pPr>
+      <w:r>
+        <w:rPr>
+          <w:rFonts w:ascii="Times New Roman" w:hAnsi="Times New Roman" w:cs="Times New Roman"/>
+          <w:sz w:val="28"/>
+          <w:szCs w:val="28"/>
+        </w:rPr>
+        <w:t>Collection of contagious data locations.</w:t>
+      </w:r>
+    </w:p>
+    <w:p>
+      <w:pPr>
+        <w:pStyle w:val="ListParagraph"/>
+        <w:numPr>
+          <w:ilvl w:val="2"/>
+          <w:numId w:val="6"/>
+        </w:numPr>
+        <w:rPr>
+          <w:rFonts w:ascii="Times New Roman" w:hAnsi="Times New Roman" w:cs="Times New Roman"/>
+          <w:sz w:val="28"/>
+          <w:szCs w:val="28"/>
+        </w:rPr>
+      </w:pPr>
+      <w:r>
+        <w:rPr>
+          <w:rFonts w:ascii="Times New Roman" w:hAnsi="Times New Roman" w:cs="Times New Roman"/>
+          <w:sz w:val="28"/>
+          <w:szCs w:val="28"/>
+        </w:rPr>
+        <w:t>Created in stack/heap.</w:t>
+      </w:r>
+    </w:p>
+    <w:p>
+      <w:pPr>
+        <w:pStyle w:val="ListParagraph"/>
+        <w:numPr>
+          <w:ilvl w:val="2"/>
+          <w:numId w:val="6"/>
+        </w:numPr>
+        <w:rPr>
+          <w:rFonts w:ascii="Times New Roman" w:hAnsi="Times New Roman" w:cs="Times New Roman"/>
+          <w:sz w:val="28"/>
+          <w:szCs w:val="28"/>
+        </w:rPr>
+      </w:pPr>
+      <w:r>
+        <w:rPr>
+          <w:rFonts w:ascii="Times New Roman" w:hAnsi="Times New Roman" w:cs="Times New Roman"/>
+          <w:sz w:val="28"/>
+          <w:szCs w:val="28"/>
+        </w:rPr>
+        <w:t>Use when you are sure of number of elements.</w:t>
+      </w:r>
+    </w:p>
+    <w:p>
+      <w:pPr>
+        <w:pStyle w:val="ListParagraph"/>
+        <w:numPr>
+          <w:ilvl w:val="1"/>
+          <w:numId w:val="6"/>
+        </w:numPr>
+        <w:rPr>
+          <w:rFonts w:ascii="Times New Roman" w:hAnsi="Times New Roman" w:cs="Times New Roman"/>
+          <w:sz w:val="28"/>
+          <w:szCs w:val="28"/>
+        </w:rPr>
+      </w:pPr>
+      <w:r>
+        <w:rPr>
+          <w:rFonts w:ascii="Times New Roman" w:hAnsi="Times New Roman" w:cs="Times New Roman"/>
+          <w:sz w:val="28"/>
+          <w:szCs w:val="28"/>
+        </w:rPr>
+        <w:t>Linked list:</w:t>
+      </w:r>
+    </w:p>
+    <w:p>
+      <w:pPr>
+        <w:pStyle w:val="ListParagraph"/>
+        <w:numPr>
+          <w:ilvl w:val="2"/>
+          <w:numId w:val="6"/>
+        </w:numPr>
+        <w:rPr>
+          <w:rFonts w:ascii="Times New Roman" w:hAnsi="Times New Roman" w:cs="Times New Roman"/>
+          <w:sz w:val="28"/>
+          <w:szCs w:val="28"/>
+        </w:rPr>
+      </w:pPr>
+      <w:r>
+        <w:rPr>
+          <w:rFonts w:ascii="Times New Roman" w:hAnsi="Times New Roman" w:cs="Times New Roman"/>
+          <w:sz w:val="28"/>
+          <w:szCs w:val="28"/>
+        </w:rPr>
+        <w:t>Dynamic data structure.</w:t>
+      </w:r>
+    </w:p>
+    <w:p>
+      <w:pPr>
+        <w:pStyle w:val="ListParagraph"/>
+        <w:numPr>
+          <w:ilvl w:val="2"/>
+          <w:numId w:val="6"/>
+        </w:numPr>
+        <w:rPr>
+          <w:rFonts w:ascii="Times New Roman" w:hAnsi="Times New Roman" w:cs="Times New Roman"/>
+          <w:sz w:val="28"/>
+          <w:szCs w:val="28"/>
+        </w:rPr>
+      </w:pPr>
+      <w:r>
+        <w:rPr>
+          <w:rFonts w:ascii="Times New Roman" w:hAnsi="Times New Roman" w:cs="Times New Roman"/>
+          <w:sz w:val="28"/>
+          <w:szCs w:val="28"/>
+        </w:rPr>
+        <w:lastRenderedPageBreak/>
+        <w:t>Length of this list can grow dynamically.</w:t>
+      </w:r>
+    </w:p>
+    <w:p>
+      <w:pPr>
+        <w:pStyle w:val="ListParagraph"/>
+        <w:numPr>
+          <w:ilvl w:val="2"/>
+          <w:numId w:val="6"/>
+        </w:numPr>
+        <w:rPr>
+          <w:rFonts w:ascii="Times New Roman" w:hAnsi="Times New Roman" w:cs="Times New Roman"/>
+          <w:sz w:val="28"/>
+          <w:szCs w:val="28"/>
+        </w:rPr>
+      </w:pPr>
+      <w:r>
+        <w:rPr>
+          <w:rFonts w:ascii="Times New Roman" w:hAnsi="Times New Roman" w:cs="Times New Roman"/>
+          <w:sz w:val="28"/>
+          <w:szCs w:val="28"/>
+        </w:rPr>
+        <w:t>Always created in heap. Head pointer in stack.</w:t>
+      </w:r>
+    </w:p>
+    <w:p>
+      <w:pPr>
+        <w:pStyle w:val="ListParagraph"/>
+        <w:numPr>
+          <w:ilvl w:val="1"/>
+          <w:numId w:val="6"/>
+        </w:numPr>
+        <w:rPr>
+          <w:rFonts w:ascii="Times New Roman" w:hAnsi="Times New Roman" w:cs="Times New Roman"/>
+          <w:sz w:val="28"/>
+          <w:szCs w:val="28"/>
+        </w:rPr>
+      </w:pPr>
+      <w:r>
+        <w:rPr>
+          <w:rFonts w:ascii="Times New Roman" w:hAnsi="Times New Roman" w:cs="Times New Roman"/>
+          <w:sz w:val="28"/>
+          <w:szCs w:val="28"/>
+        </w:rPr>
+        <w:t>Can have more data structures using combinations of these.</w:t>
+      </w:r>
+    </w:p>
+    <w:p>
+      <w:pPr>
+        <w:pStyle w:val="ListParagraph"/>
+        <w:numPr>
+          <w:ilvl w:val="0"/>
+          <w:numId w:val="6"/>
+        </w:numPr>
+        <w:rPr>
+          <w:rFonts w:ascii="Times New Roman" w:hAnsi="Times New Roman" w:cs="Times New Roman"/>
+          <w:sz w:val="28"/>
+          <w:szCs w:val="28"/>
+        </w:rPr>
+      </w:pPr>
+      <w:r>
+        <w:rPr>
+          <w:rFonts w:ascii="Times New Roman" w:hAnsi="Times New Roman" w:cs="Times New Roman"/>
+          <w:sz w:val="28"/>
+          <w:szCs w:val="28"/>
+        </w:rPr>
+        <w:t>Logical Data Structures</w:t>
+      </w:r>
+    </w:p>
+    <w:p>
+      <w:pPr>
+        <w:pStyle w:val="ListParagraph"/>
+        <w:numPr>
+          <w:ilvl w:val="1"/>
+          <w:numId w:val="6"/>
+        </w:numPr>
+        <w:rPr>
+          <w:rFonts w:ascii="Times New Roman" w:hAnsi="Times New Roman" w:cs="Times New Roman"/>
+          <w:sz w:val="28"/>
+          <w:szCs w:val="28"/>
+        </w:rPr>
+      </w:pPr>
+      <w:r>
+        <w:rPr>
+          <w:rFonts w:ascii="Times New Roman" w:hAnsi="Times New Roman" w:cs="Times New Roman"/>
+          <w:sz w:val="28"/>
+          <w:szCs w:val="28"/>
+        </w:rPr>
+        <w:t>Logical data structures are abstract representations used to organize, manage, and store data, such as arrays, linked lists, trees, graphs, stacks, and queues.</w:t>
+      </w:r>
+    </w:p>
+    <w:p>
+      <w:pPr>
+        <w:pStyle w:val="ListParagraph"/>
+        <w:numPr>
+          <w:ilvl w:val="1"/>
+          <w:numId w:val="6"/>
+        </w:numPr>
+        <w:rPr>
+          <w:rFonts w:ascii="Times New Roman" w:hAnsi="Times New Roman" w:cs="Times New Roman"/>
+          <w:sz w:val="28"/>
+          <w:szCs w:val="28"/>
+        </w:rPr>
+      </w:pPr>
+      <w:r>
+        <w:rPr>
+          <w:rFonts w:ascii="Times New Roman" w:hAnsi="Times New Roman" w:cs="Times New Roman"/>
+          <w:sz w:val="28"/>
+          <w:szCs w:val="28"/>
+        </w:rPr>
+        <w:t xml:space="preserve">Stack: </w:t>
+      </w:r>
+    </w:p>
+    <w:p>
+      <w:pPr>
+        <w:pStyle w:val="ListParagraph"/>
+        <w:numPr>
+          <w:ilvl w:val="2"/>
+          <w:numId w:val="6"/>
+        </w:numPr>
+        <w:rPr>
+          <w:rFonts w:ascii="Times New Roman" w:hAnsi="Times New Roman" w:cs="Times New Roman"/>
+          <w:sz w:val="28"/>
+          <w:szCs w:val="28"/>
+        </w:rPr>
+      </w:pPr>
+      <w:r>
+        <w:rPr>
+          <w:rFonts w:ascii="Times New Roman" w:hAnsi="Times New Roman" w:cs="Times New Roman"/>
+          <w:sz w:val="28"/>
+          <w:szCs w:val="28"/>
+        </w:rPr>
+        <w:t>A linear data structure that follows a Last In, First Out (LIFO) order for adding and removing elements.</w:t>
+      </w:r>
+    </w:p>
+    <w:p>
+      <w:pPr>
+        <w:pStyle w:val="ListParagraph"/>
+        <w:numPr>
+          <w:ilvl w:val="1"/>
+          <w:numId w:val="6"/>
+        </w:numPr>
+        <w:rPr>
+          <w:rFonts w:ascii="Times New Roman" w:hAnsi="Times New Roman" w:cs="Times New Roman"/>
+          <w:sz w:val="28"/>
+          <w:szCs w:val="28"/>
+        </w:rPr>
+      </w:pPr>
+      <w:r>
+        <w:rPr>
+          <w:rFonts w:ascii="Times New Roman" w:hAnsi="Times New Roman" w:cs="Times New Roman"/>
+          <w:sz w:val="28"/>
+          <w:szCs w:val="28"/>
+        </w:rPr>
+        <w:t>Queue:</w:t>
+      </w:r>
+    </w:p>
+    <w:p>
+      <w:pPr>
+        <w:pStyle w:val="ListParagraph"/>
+        <w:numPr>
+          <w:ilvl w:val="2"/>
+          <w:numId w:val="6"/>
+        </w:numPr>
+        <w:rPr>
+          <w:rFonts w:ascii="Times New Roman" w:hAnsi="Times New Roman" w:cs="Times New Roman"/>
+          <w:sz w:val="28"/>
+          <w:szCs w:val="28"/>
+        </w:rPr>
+      </w:pPr>
+      <w:r>
+        <w:rPr>
+          <w:rFonts w:ascii="Times New Roman" w:hAnsi="Times New Roman" w:cs="Times New Roman"/>
+          <w:sz w:val="30"/>
+          <w:szCs w:val="30"/>
+        </w:rPr>
+        <w:t>A linear data structure that follows a First In, First Out (FIFO) order for adding and removing elements.</w:t>
+      </w:r>
+    </w:p>
+    <w:p>
+      <w:pPr>
+        <w:pStyle w:val="ListParagraph"/>
+        <w:numPr>
+          <w:ilvl w:val="1"/>
+          <w:numId w:val="6"/>
+        </w:numPr>
+        <w:rPr>
+          <w:rFonts w:ascii="Times New Roman" w:hAnsi="Times New Roman" w:cs="Times New Roman"/>
+          <w:sz w:val="28"/>
+          <w:szCs w:val="28"/>
+        </w:rPr>
+      </w:pPr>
+      <w:r>
+        <w:rPr>
+          <w:rFonts w:ascii="Times New Roman" w:hAnsi="Times New Roman" w:cs="Times New Roman"/>
+          <w:sz w:val="28"/>
+          <w:szCs w:val="28"/>
+        </w:rPr>
+        <w:t>Trees:</w:t>
+      </w:r>
+    </w:p>
+    <w:p>
+      <w:pPr>
+        <w:pStyle w:val="ListParagraph"/>
+        <w:numPr>
+          <w:ilvl w:val="2"/>
+          <w:numId w:val="6"/>
+        </w:numPr>
+        <w:rPr>
+          <w:rFonts w:ascii="Times New Roman" w:hAnsi="Times New Roman" w:cs="Times New Roman"/>
+          <w:sz w:val="28"/>
+          <w:szCs w:val="28"/>
+        </w:rPr>
+      </w:pPr>
+      <w:r>
+        <w:rPr>
+          <w:rFonts w:ascii="Times New Roman" w:hAnsi="Times New Roman" w:cs="Times New Roman"/>
+          <w:sz w:val="28"/>
+          <w:szCs w:val="28"/>
+        </w:rPr>
+        <w:t>A hierarchical data structure with nodes connected by edges, where each node has a parent (except the root) and zero or more children.</w:t>
+      </w:r>
+    </w:p>
+    <w:p>
+      <w:pPr>
+        <w:pStyle w:val="ListParagraph"/>
+        <w:numPr>
+          <w:ilvl w:val="1"/>
+          <w:numId w:val="6"/>
+        </w:numPr>
+        <w:rPr>
+          <w:rFonts w:ascii="Times New Roman" w:hAnsi="Times New Roman" w:cs="Times New Roman"/>
+          <w:sz w:val="28"/>
+          <w:szCs w:val="28"/>
+        </w:rPr>
+      </w:pPr>
+      <w:r>
+        <w:rPr>
+          <w:rFonts w:ascii="Times New Roman" w:hAnsi="Times New Roman" w:cs="Times New Roman"/>
+          <w:sz w:val="28"/>
+          <w:szCs w:val="28"/>
+        </w:rPr>
+        <w:t>Graph</w:t>
+      </w:r>
+    </w:p>
+    <w:p>
+      <w:pPr>
+        <w:pStyle w:val="ListParagraph"/>
+        <w:numPr>
+          <w:ilvl w:val="2"/>
+          <w:numId w:val="6"/>
+        </w:numPr>
+        <w:rPr>
+          <w:rFonts w:ascii="Times New Roman" w:hAnsi="Times New Roman" w:cs="Times New Roman"/>
+          <w:sz w:val="28"/>
+          <w:szCs w:val="28"/>
+        </w:rPr>
+      </w:pPr>
+      <w:r>
+        <w:rPr>
+          <w:rFonts w:ascii="Times New Roman" w:hAnsi="Times New Roman" w:cs="Times New Roman"/>
+          <w:sz w:val="28"/>
+          <w:szCs w:val="28"/>
+        </w:rPr>
+        <w:t>A collection of nodes (vertices) connected by edges, which can be directed or undirected, representing relationships between entities.</w:t>
+      </w:r>
+    </w:p>
+    <w:p>
+      <w:pPr>
+        <w:pStyle w:val="ListParagraph"/>
+        <w:numPr>
+          <w:ilvl w:val="1"/>
+          <w:numId w:val="6"/>
+        </w:numPr>
+        <w:rPr>
+          <w:rFonts w:ascii="Times New Roman" w:hAnsi="Times New Roman" w:cs="Times New Roman"/>
+          <w:sz w:val="28"/>
+          <w:szCs w:val="28"/>
+        </w:rPr>
+      </w:pPr>
+      <w:r>
+        <w:rPr>
+          <w:rFonts w:ascii="Times New Roman" w:hAnsi="Times New Roman" w:cs="Times New Roman"/>
+          <w:sz w:val="28"/>
+          <w:szCs w:val="28"/>
+        </w:rPr>
+        <w:t>Hash Table</w:t>
+      </w:r>
+    </w:p>
+    <w:p>
+      <w:pPr>
+        <w:pStyle w:val="ListParagraph"/>
+        <w:numPr>
+          <w:ilvl w:val="2"/>
+          <w:numId w:val="6"/>
+        </w:numPr>
+        <w:rPr>
+          <w:rFonts w:ascii="Times New Roman" w:hAnsi="Times New Roman" w:cs="Times New Roman"/>
+          <w:sz w:val="28"/>
+          <w:szCs w:val="28"/>
+        </w:rPr>
+      </w:pPr>
+      <w:r>
+        <w:rPr>
+          <w:rFonts w:ascii="Times New Roman" w:hAnsi="Times New Roman" w:cs="Times New Roman"/>
+          <w:sz w:val="28"/>
+          <w:szCs w:val="28"/>
+        </w:rPr>
+        <w:t>A data structure that maps keys to values using a hash function for efficient lookups and insertions.</w:t>
+      </w:r>
+    </w:p>
+    <w:p>
+      <w:pPr>
+        <w:pStyle w:val="ListParagraph"/>
+        <w:numPr>
+          <w:ilvl w:val="1"/>
+          <w:numId w:val="6"/>
+        </w:numPr>
+        <w:rPr>
+          <w:rFonts w:ascii="Times New Roman" w:hAnsi="Times New Roman" w:cs="Times New Roman"/>
+          <w:sz w:val="28"/>
+          <w:szCs w:val="28"/>
+        </w:rPr>
+      </w:pPr>
+      <w:r>
+        <w:rPr>
+          <w:rFonts w:ascii="Times New Roman" w:hAnsi="Times New Roman" w:cs="Times New Roman"/>
+          <w:sz w:val="28"/>
+          <w:szCs w:val="28"/>
+        </w:rPr>
+        <w:t>These logical data structures are implemented using physical data structures.</w:t>
+      </w:r>
+    </w:p>
+    <w:p>
+      <w:pPr>
+        <w:rPr>
+          <w:rFonts w:ascii="Times New Roman" w:hAnsi="Times New Roman" w:cs="Times New Roman"/>
+          <w:b/>
+          <w:bCs/>
+          <w:sz w:val="28"/>
+          <w:szCs w:val="28"/>
+        </w:rPr>
+      </w:pPr>
+      <w:r>
+        <w:rPr>
+          <w:rFonts w:ascii="Times New Roman" w:hAnsi="Times New Roman" w:cs="Times New Roman"/>
+          <w:b/>
+          <w:bCs/>
+          <w:sz w:val="28"/>
+          <w:szCs w:val="28"/>
+        </w:rPr>
+        <w:t>43. ADT</w:t>
+      </w:r>
+    </w:p>
+    <w:p>
+      <w:pPr>
+        <w:pStyle w:val="ListParagraph"/>
+        <w:numPr>
+          <w:ilvl w:val="0"/>
+          <w:numId w:val="7"/>
+        </w:numPr>
+        <w:rPr>
+          <w:rFonts w:ascii="Times New Roman" w:hAnsi="Times New Roman" w:cs="Times New Roman"/>
+          <w:b/>
+          <w:bCs/>
+          <w:sz w:val="28"/>
+          <w:szCs w:val="28"/>
+        </w:rPr>
+      </w:pPr>
+      <w:r>
+        <w:rPr>
+          <w:rFonts w:ascii="Times New Roman" w:hAnsi="Times New Roman" w:cs="Times New Roman"/>
+          <w:sz w:val="28"/>
+          <w:szCs w:val="28"/>
+        </w:rPr>
+        <w:t>Abstract Data Type.</w:t>
+      </w:r>
+    </w:p>
+    <w:p>
+      <w:pPr>
+        <w:pStyle w:val="ListParagraph"/>
+        <w:numPr>
+          <w:ilvl w:val="0"/>
+          <w:numId w:val="7"/>
+        </w:numPr>
+        <w:rPr>
+          <w:rFonts w:ascii="Times New Roman" w:hAnsi="Times New Roman" w:cs="Times New Roman"/>
+          <w:b/>
+          <w:bCs/>
+          <w:sz w:val="28"/>
+          <w:szCs w:val="28"/>
+        </w:rPr>
+      </w:pPr>
+      <w:r>
+        <w:rPr>
+          <w:rFonts w:ascii="Times New Roman" w:hAnsi="Times New Roman" w:cs="Times New Roman"/>
+          <w:sz w:val="28"/>
+          <w:szCs w:val="28"/>
+        </w:rPr>
+        <w:t>Datatype – Representation of data/Operations on data.</w:t>
+      </w:r>
+    </w:p>
+    <w:p>
+      <w:pPr>
+        <w:pStyle w:val="ListParagraph"/>
+        <w:numPr>
+          <w:ilvl w:val="0"/>
+          <w:numId w:val="7"/>
+        </w:numPr>
+        <w:rPr>
+          <w:rFonts w:ascii="Times New Roman" w:hAnsi="Times New Roman" w:cs="Times New Roman"/>
+          <w:b/>
+          <w:bCs/>
+          <w:sz w:val="28"/>
+          <w:szCs w:val="28"/>
+        </w:rPr>
+      </w:pPr>
+      <w:r>
+        <w:rPr>
+          <w:rFonts w:ascii="Times New Roman" w:hAnsi="Times New Roman" w:cs="Times New Roman"/>
+          <w:sz w:val="28"/>
+          <w:szCs w:val="28"/>
+        </w:rPr>
+        <w:t>Abstract – Hiding internal details.</w:t>
+      </w:r>
+    </w:p>
+    <w:p>
+      <w:pPr>
+        <w:rPr>
+          <w:rFonts w:ascii="Times New Roman" w:hAnsi="Times New Roman" w:cs="Times New Roman"/>
+          <w:b/>
+          <w:bCs/>
+          <w:sz w:val="28"/>
+          <w:szCs w:val="28"/>
+        </w:rPr>
+      </w:pPr>
+      <w:r>
+        <w:rPr>
+          <w:rFonts w:ascii="Times New Roman" w:hAnsi="Times New Roman" w:cs="Times New Roman"/>
+          <w:b/>
+          <w:bCs/>
+          <w:sz w:val="28"/>
+          <w:szCs w:val="28"/>
+        </w:rPr>
+        <w:t>44. Time and Space Complexity</w:t>
+      </w:r>
+    </w:p>
+    <w:p>
+      <w:pPr>
+        <w:pStyle w:val="ListParagraph"/>
+        <w:numPr>
+          <w:ilvl w:val="0"/>
+          <w:numId w:val="8"/>
+        </w:numPr>
+        <w:rPr>
+          <w:rFonts w:ascii="Times New Roman" w:hAnsi="Times New Roman" w:cs="Times New Roman"/>
+          <w:sz w:val="28"/>
+          <w:szCs w:val="28"/>
+        </w:rPr>
+      </w:pPr>
+      <w:r>
+        <w:rPr>
+          <w:rFonts w:ascii="Times New Roman" w:hAnsi="Times New Roman" w:cs="Times New Roman"/>
+          <w:b/>
+          <w:bCs/>
+          <w:sz w:val="28"/>
+          <w:szCs w:val="28"/>
+        </w:rPr>
+        <w:t>Time complexity</w:t>
+      </w:r>
+      <w:r>
+        <w:rPr>
+          <w:rFonts w:ascii="Times New Roman" w:hAnsi="Times New Roman" w:cs="Times New Roman"/>
+          <w:sz w:val="28"/>
+          <w:szCs w:val="28"/>
+        </w:rPr>
+        <w:t>: A measure of the time an algorithm takes to complete as a function of the input size.</w:t>
+      </w:r>
+    </w:p>
+    <w:p>
+      <w:pPr>
+        <w:pStyle w:val="ListParagraph"/>
+        <w:numPr>
+          <w:ilvl w:val="1"/>
+          <w:numId w:val="8"/>
+        </w:numPr>
+        <w:rPr>
+          <w:rFonts w:ascii="Times New Roman" w:hAnsi="Times New Roman" w:cs="Times New Roman"/>
+          <w:sz w:val="28"/>
+          <w:szCs w:val="28"/>
+        </w:rPr>
+      </w:pPr>
+      <w:r>
+        <w:rPr>
+          <w:rFonts w:ascii="Times New Roman" w:hAnsi="Times New Roman" w:cs="Times New Roman"/>
+          <w:b/>
+          <w:bCs/>
+          <w:sz w:val="28"/>
+          <w:szCs w:val="28"/>
+        </w:rPr>
+        <w:t>O(1):</w:t>
+      </w:r>
+      <w:r>
+        <w:rPr>
+          <w:rFonts w:ascii="Times New Roman" w:hAnsi="Times New Roman" w:cs="Times New Roman"/>
+          <w:sz w:val="28"/>
+          <w:szCs w:val="28"/>
+        </w:rPr>
+        <w:t xml:space="preserve"> Constant time—algorithm's runtime does not depend on the input size.</w:t>
+      </w:r>
+    </w:p>
+    <w:p>
+      <w:pPr>
+        <w:pStyle w:val="ListParagraph"/>
+        <w:numPr>
+          <w:ilvl w:val="1"/>
+          <w:numId w:val="8"/>
+        </w:numPr>
+        <w:rPr>
+          <w:rFonts w:ascii="Times New Roman" w:hAnsi="Times New Roman" w:cs="Times New Roman"/>
+          <w:sz w:val="28"/>
+          <w:szCs w:val="28"/>
+        </w:rPr>
+      </w:pPr>
+      <w:r>
+        <w:rPr>
+          <w:rFonts w:ascii="Times New Roman" w:hAnsi="Times New Roman" w:cs="Times New Roman"/>
+          <w:b/>
+          <w:bCs/>
+          <w:sz w:val="28"/>
+          <w:szCs w:val="28"/>
+        </w:rPr>
+        <w:t>O(log n):</w:t>
+      </w:r>
+      <w:r>
+        <w:rPr>
+          <w:rFonts w:ascii="Times New Roman" w:hAnsi="Times New Roman" w:cs="Times New Roman"/>
+          <w:sz w:val="28"/>
+          <w:szCs w:val="28"/>
+        </w:rPr>
+        <w:t xml:space="preserve"> Logarithmic time—runtime grows logarithmically with the input size.</w:t>
+      </w:r>
+    </w:p>
+    <w:p>
+      <w:pPr>
+        <w:pStyle w:val="ListParagraph"/>
+        <w:numPr>
+          <w:ilvl w:val="1"/>
+          <w:numId w:val="8"/>
+        </w:numPr>
+        <w:rPr>
+          <w:rFonts w:ascii="Times New Roman" w:hAnsi="Times New Roman" w:cs="Times New Roman"/>
+          <w:sz w:val="28"/>
+          <w:szCs w:val="28"/>
+        </w:rPr>
+      </w:pPr>
+      <w:r>
+        <w:rPr>
+          <w:rFonts w:ascii="Times New Roman" w:hAnsi="Times New Roman" w:cs="Times New Roman"/>
+          <w:b/>
+          <w:bCs/>
+          <w:sz w:val="28"/>
+          <w:szCs w:val="28"/>
+        </w:rPr>
+        <w:t xml:space="preserve">O(n): </w:t>
+      </w:r>
+      <w:r>
+        <w:rPr>
+          <w:rFonts w:ascii="Times New Roman" w:hAnsi="Times New Roman" w:cs="Times New Roman"/>
+          <w:sz w:val="28"/>
+          <w:szCs w:val="28"/>
+        </w:rPr>
+        <w:t>Linear time—runtime grows proportionally with the input size.</w:t>
+      </w:r>
+    </w:p>
+    <w:p>
+      <w:pPr>
+        <w:pStyle w:val="ListParagraph"/>
+        <w:numPr>
+          <w:ilvl w:val="1"/>
+          <w:numId w:val="8"/>
+        </w:numPr>
+        <w:rPr>
+          <w:rFonts w:ascii="Times New Roman" w:hAnsi="Times New Roman" w:cs="Times New Roman"/>
+          <w:sz w:val="28"/>
+          <w:szCs w:val="28"/>
+        </w:rPr>
+      </w:pPr>
+      <w:r>
+        <w:rPr>
+          <w:rFonts w:ascii="Times New Roman" w:hAnsi="Times New Roman" w:cs="Times New Roman"/>
+          <w:b/>
+          <w:bCs/>
+          <w:sz w:val="28"/>
+          <w:szCs w:val="28"/>
+        </w:rPr>
+        <w:t>O(n log n):</w:t>
+      </w:r>
+      <w:r>
+        <w:rPr>
+          <w:rFonts w:ascii="Times New Roman" w:hAnsi="Times New Roman" w:cs="Times New Roman"/>
+          <w:sz w:val="28"/>
+          <w:szCs w:val="28"/>
+        </w:rPr>
+        <w:t xml:space="preserve"> Log-linear time—runtime grows faster than linear but slower than quadratic.</w:t>
+      </w:r>
+    </w:p>
+    <w:p>
+      <w:pPr>
+        <w:pStyle w:val="ListParagraph"/>
+        <w:numPr>
+          <w:ilvl w:val="1"/>
+          <w:numId w:val="8"/>
+        </w:numPr>
+        <w:rPr>
+          <w:rFonts w:ascii="Times New Roman" w:hAnsi="Times New Roman" w:cs="Times New Roman"/>
+          <w:sz w:val="28"/>
+          <w:szCs w:val="28"/>
+        </w:rPr>
+      </w:pPr>
+      <w:r>
+        <w:rPr>
+          <w:rFonts w:ascii="Times New Roman" w:hAnsi="Times New Roman" w:cs="Times New Roman"/>
+          <w:b/>
+          <w:bCs/>
+          <w:sz w:val="28"/>
+          <w:szCs w:val="28"/>
+        </w:rPr>
+        <w:t>O(n²):</w:t>
+      </w:r>
+      <w:r>
+        <w:rPr>
+          <w:rFonts w:ascii="Times New Roman" w:hAnsi="Times New Roman" w:cs="Times New Roman"/>
+          <w:sz w:val="28"/>
+          <w:szCs w:val="28"/>
+        </w:rPr>
+        <w:t xml:space="preserve"> Quadratic time—runtime grows proportionally to the square of the input size.</w:t>
+      </w:r>
+    </w:p>
+    <w:p>
+      <w:pPr>
+        <w:pStyle w:val="ListParagraph"/>
+        <w:numPr>
+          <w:ilvl w:val="1"/>
+          <w:numId w:val="8"/>
+        </w:numPr>
+        <w:rPr>
+          <w:rFonts w:ascii="Times New Roman" w:hAnsi="Times New Roman" w:cs="Times New Roman"/>
+          <w:sz w:val="28"/>
+          <w:szCs w:val="28"/>
+        </w:rPr>
+      </w:pPr>
+      <w:r>
+        <w:rPr>
+          <w:rFonts w:ascii="Times New Roman" w:hAnsi="Times New Roman" w:cs="Times New Roman"/>
+          <w:b/>
+          <w:bCs/>
+          <w:sz w:val="28"/>
+          <w:szCs w:val="28"/>
+        </w:rPr>
+        <w:t>O(2ⁿ):</w:t>
+      </w:r>
+      <w:r>
+        <w:rPr>
+          <w:rFonts w:ascii="Times New Roman" w:hAnsi="Times New Roman" w:cs="Times New Roman"/>
+          <w:sz w:val="28"/>
+          <w:szCs w:val="28"/>
+        </w:rPr>
+        <w:t xml:space="preserve"> Exponential time—runtime doubles with each additional input element.</w:t>
+      </w:r>
+    </w:p>
+    <w:p>
+      <w:pPr>
+        <w:pStyle w:val="ListParagraph"/>
+        <w:numPr>
+          <w:ilvl w:val="1"/>
+          <w:numId w:val="8"/>
+        </w:numPr>
+        <w:rPr>
+          <w:rFonts w:ascii="Times New Roman" w:hAnsi="Times New Roman" w:cs="Times New Roman"/>
+          <w:sz w:val="28"/>
+          <w:szCs w:val="28"/>
+        </w:rPr>
+      </w:pPr>
+      <w:r>
+        <w:rPr>
+          <w:rFonts w:ascii="Times New Roman" w:hAnsi="Times New Roman" w:cs="Times New Roman"/>
+          <w:b/>
+          <w:bCs/>
+          <w:sz w:val="28"/>
+          <w:szCs w:val="28"/>
+        </w:rPr>
+        <w:t>O(n!):</w:t>
+      </w:r>
+      <w:r>
+        <w:rPr>
+          <w:rFonts w:ascii="Times New Roman" w:hAnsi="Times New Roman" w:cs="Times New Roman"/>
+          <w:sz w:val="28"/>
+          <w:szCs w:val="28"/>
+        </w:rPr>
+        <w:t xml:space="preserve"> Factorial time—runtime grows factorially with the input size, extremely inefficient for large inputs.</w:t>
+      </w:r>
+    </w:p>
+    <w:p>
+      <w:pPr>
+        <w:jc w:val="center"/>
+        <w:rPr>
+          <w:rFonts w:ascii="Times New Roman" w:hAnsi="Times New Roman" w:cs="Times New Roman"/>
+          <w:sz w:val="28"/>
+          <w:szCs w:val="28"/>
+        </w:rPr>
+      </w:pPr>
+      <w:r>
+        <w:rPr>
+          <w:rFonts w:ascii="Times New Roman" w:hAnsi="Times New Roman" w:cs="Times New Roman"/>
+          <w:sz w:val="28"/>
+          <w:szCs w:val="28"/>
+        </w:rPr>
+        <w:lastRenderedPageBreak/>
+        <w:drawing>
+          <wp:inline distT="0" distB="0" distL="0" distR="0" wp14:anchorId="54E7BA94" wp14:editId="574C3033">
+            <wp:extent cx="4727268" cy="4978400"/>
+            <wp:effectExtent l="0" t="0" r="0" b="0"/>
+            <wp:docPr id="107996153" name="Picture 1"/>
+            <wp:cNvGraphicFramePr>
+              <a:graphicFrameLocks xmlns:a="http://schemas.openxmlformats.org/drawingml/2006/main" noChangeAspect="1"/>
+            </wp:cNvGraphicFramePr>
+            <a:graphic xmlns:a="http://schemas.openxmlformats.org/drawingml/2006/main">
+              <a:graphicData uri="http://schemas.openxmlformats.org/drawingml/2006/picture">
+                <pic:pic xmlns:pic="http://schemas.openxmlformats.org/drawingml/2006/picture">
+                  <pic:nvPicPr>
+                    <pic:cNvPr id="107996153" name=""/>
+                    <pic:cNvPicPr/>
+                  </pic:nvPicPr>
+                  <pic:blipFill>
+                    <a:blip r:embed="rId112"/>
+                    <a:stretch>
+                      <a:fillRect/>
+                    </a:stretch>
+                  </pic:blipFill>
+                  <pic:spPr>
+                    <a:xfrm>
+                      <a:off x="0" y="0"/>
+                      <a:ext cx="4741310" cy="4993188"/>
+                    </a:xfrm>
+                    <a:prstGeom prst="rect">
+                      <a:avLst/>
+                    </a:prstGeom>
+                  </pic:spPr>
+                </pic:pic>
+              </a:graphicData>
+            </a:graphic>
+          </wp:inline>
+        </w:drawing>
+      </w:r>
+    </w:p>
+    <w:p>
+      <w:pPr>
+        <w:jc w:val="center"/>
+        <w:rPr>
+          <w:rFonts w:ascii="Times New Roman" w:hAnsi="Times New Roman" w:cs="Times New Roman"/>
+          <w:sz w:val="28"/>
+          <w:szCs w:val="28"/>
+        </w:rPr>
+      </w:pPr>
+      <w:r>
+        <w:rPr>
+          <w:rFonts w:ascii="Times New Roman" w:hAnsi="Times New Roman" w:cs="Times New Roman"/>
+          <w:sz w:val="28"/>
+          <w:szCs w:val="28"/>
+        </w:rPr>
+        <w:drawing>
+          <wp:inline distT="0" distB="0" distL="0" distR="0" wp14:anchorId="35A7CCC3" wp14:editId="212956AC">
+            <wp:extent cx="4720509" cy="4673600"/>
+            <wp:effectExtent l="0" t="0" r="4445" b="0"/>
+            <wp:docPr id="223316938" name="Picture 1"/>
+            <wp:cNvGraphicFramePr>
+              <a:graphicFrameLocks xmlns:a="http://schemas.openxmlformats.org/drawingml/2006/main" noChangeAspect="1"/>
+            </wp:cNvGraphicFramePr>
+            <a:graphic xmlns:a="http://schemas.openxmlformats.org/drawingml/2006/main">
+              <a:graphicData uri="http://schemas.openxmlformats.org/drawingml/2006/picture">
+                <pic:pic xmlns:pic="http://schemas.openxmlformats.org/drawingml/2006/picture">
+                  <pic:nvPicPr>
+                    <pic:cNvPr id="223316938" name=""/>
+                    <pic:cNvPicPr/>
+                  </pic:nvPicPr>
+                  <pic:blipFill>
+                    <a:blip r:embed="rId113"/>
+                    <a:stretch>
+                      <a:fillRect/>
+                    </a:stretch>
+                  </pic:blipFill>
+                  <pic:spPr>
+                    <a:xfrm>
+                      <a:off x="0" y="0"/>
+                      <a:ext cx="4733015" cy="4685982"/>
+                    </a:xfrm>
+                    <a:prstGeom prst="rect">
+                      <a:avLst/>
+                    </a:prstGeom>
+                  </pic:spPr>
+                </pic:pic>
+              </a:graphicData>
+            </a:graphic>
+          </wp:inline>
+        </w:drawing>
+      </w:r>
+    </w:p>
+    <w:p>
+      <w:pPr>
+        <w:jc w:val="center"/>
+        <w:rPr>
+          <w:rFonts w:ascii="Times New Roman" w:hAnsi="Times New Roman" w:cs="Times New Roman"/>
+          <w:sz w:val="28"/>
+          <w:szCs w:val="28"/>
+        </w:rPr>
+      </w:pPr>
+      <w:r>
+        <w:rPr>
+          <w:rFonts w:ascii="Times New Roman" w:hAnsi="Times New Roman" w:cs="Times New Roman"/>
+          <w:sz w:val="28"/>
+          <w:szCs w:val="28"/>
+        </w:rPr>
+        <w:lastRenderedPageBreak/>
+        <w:drawing>
+          <wp:inline distT="0" distB="0" distL="0" distR="0" wp14:anchorId="2654795D" wp14:editId="2AC93C0A">
+            <wp:extent cx="4933950" cy="3639884"/>
+            <wp:effectExtent l="0" t="0" r="0" b="0"/>
+            <wp:docPr id="1601417885" name="Picture 1"/>
+            <wp:cNvGraphicFramePr>
+              <a:graphicFrameLocks xmlns:a="http://schemas.openxmlformats.org/drawingml/2006/main" noChangeAspect="1"/>
+            </wp:cNvGraphicFramePr>
+            <a:graphic xmlns:a="http://schemas.openxmlformats.org/drawingml/2006/main">
+              <a:graphicData uri="http://schemas.openxmlformats.org/drawingml/2006/picture">
+                <pic:pic xmlns:pic="http://schemas.openxmlformats.org/drawingml/2006/picture">
+                  <pic:nvPicPr>
+                    <pic:cNvPr id="1601417885" name=""/>
+                    <pic:cNvPicPr/>
+                  </pic:nvPicPr>
+                  <pic:blipFill>
+                    <a:blip r:embed="rId114"/>
+                    <a:stretch>
+                      <a:fillRect/>
+                    </a:stretch>
+                  </pic:blipFill>
+                  <pic:spPr>
+                    <a:xfrm>
+                      <a:off x="0" y="0"/>
+                      <a:ext cx="4945421" cy="3648346"/>
+                    </a:xfrm>
+                    <a:prstGeom prst="rect">
+                      <a:avLst/>
+                    </a:prstGeom>
+                  </pic:spPr>
+                </pic:pic>
+              </a:graphicData>
+            </a:graphic>
+          </wp:inline>
+        </w:drawing>
+      </w:r>
+    </w:p>
+    <w:p>
+      <w:pPr>
+        <w:pStyle w:val="ListParagraph"/>
+        <w:numPr>
+          <w:ilvl w:val="0"/>
+          <w:numId w:val="8"/>
+        </w:numPr>
+        <w:rPr>
+          <w:rFonts w:ascii="Times New Roman" w:hAnsi="Times New Roman" w:cs="Times New Roman"/>
+          <w:sz w:val="28"/>
+          <w:szCs w:val="28"/>
+        </w:rPr>
+      </w:pPr>
+      <w:r>
+        <w:rPr>
+          <w:rFonts w:ascii="Times New Roman" w:hAnsi="Times New Roman" w:cs="Times New Roman"/>
+          <w:b/>
+          <w:bCs/>
+          <w:sz w:val="28"/>
+          <w:szCs w:val="28"/>
+        </w:rPr>
+        <w:t>Space complexity</w:t>
+      </w:r>
+      <w:r>
+        <w:rPr>
+          <w:rFonts w:ascii="Times New Roman" w:hAnsi="Times New Roman" w:cs="Times New Roman"/>
+          <w:sz w:val="28"/>
+          <w:szCs w:val="28"/>
+        </w:rPr>
+        <w:t>: A measure of the amount of memory an algorithm uses as a function of the input size</w:t>
+      </w:r>
+      <w:r>
+        <w:rPr>
+          <w:rFonts w:ascii="Times New Roman" w:hAnsi="Times New Roman" w:cs="Times New Roman"/>
+          <w:sz w:val="28"/>
+          <w:szCs w:val="28"/>
+        </w:rPr>
+        <w:t>.</w:t>
+      </w:r>
     </w:p>
     <w:sectPr>
       <w:pgSz w:w="11906" w:h="16838"/>
@@ -10659,9 +13971,235 @@
 <file path=word/numbering.xml><?xml version="1.0" encoding="utf-8"?>
 <w:numbering xmlns:wpc="http://schemas.microsoft.com/office/word/2010/wordprocessingCanvas" xmlns:cx="http://schemas.microsoft.com/office/drawing/2014/chartex" xmlns:cx1="http://schemas.microsoft.com/office/drawing/2015/9/8/chartex" xmlns:cx2="http://schemas.microsoft.com/office/drawing/2015/10/21/chartex" xmlns:cx3="http://schemas.microsoft.com/office/drawing/2016/5/9/chartex" xmlns:cx4="http://schemas.microsoft.com/office/drawing/2016/5/10/chartex" xmlns:cx5="http://schemas.microsoft.com/office/drawing/2016/5/11/chartex" xmlns:cx6="http://schemas.microsoft.com/office/drawing/2016/5/12/chartex" xmlns:cx7="http://schemas.microsoft.com/office/drawing/2016/5/13/chartex" xmlns:cx8="http://schemas.microsoft.com/office/drawing/2016/5/14/chartex" xmlns:mc="http://schemas.openxmlformats.org/markup-compatibility/2006" xmlns:aink="http://schemas.microsoft.com/office/drawing/2016/ink" xmlns:am3d="http://schemas.microsoft.com/office/drawing/2017/model3d" xmlns:o="urn:schemas-microsoft-com:office:office" xmlns:oel="http://schemas.microsoft.com/office/2019/extlst" xmlns:r="http://schemas.openxmlformats.org/officeDocument/2006/relationships" xmlns:m="http://schemas.openxmlformats.org/officeDocument/2006/math" xmlns:v="urn:schemas-microsoft-com:vml" xmlns:wp14="http://schemas.microsoft.com/office/word/2010/wordprocessingDrawing" xmlns:wp="http://schemas.openxmlformats.org/drawingml/2006/wordprocessingDrawing" xmlns:w10="urn:schemas-microsoft-com:office:word" xmlns:w="http://schemas.openxmlformats.org/wordprocessingml/2006/main" xmlns:w14="http://schemas.microsoft.com/office/word/2010/wordml" xmlns:w15="http://schemas.microsoft.com/office/word/2012/wordml" xmlns:w16cex="http://schemas.microsoft.com/office/word/2018/wordml/cex" xmlns:w16cid="http://schemas.microsoft.com/office/word/2016/wordml/cid" xmlns:w16="http://schemas.microsoft.com/office/word/2018/wordml" xmlns:w16du="http://schemas.microsoft.com/office/word/2023/wordml/word16du" xmlns:w16sdtdh="http://schemas.microsoft.com/office/word/2020/wordml/sdtdatahash" xmlns:w16se="http://schemas.microsoft.com/office/word/2015/wordml/symex" xmlns:wpg="http://schemas.microsoft.com/office/word/2010/wordprocessingGroup" xmlns:wpi="http://schemas.microsoft.com/office/word/2010/wordprocessingInk" xmlns:wne="http://schemas.microsoft.com/office/word/2006/wordml" xmlns:wps="http://schemas.microsoft.com/office/word/2010/wordprocessingShape" mc:Ignorable="w14 w15 w16se w16cid w16 w16cex w16sdtdh w16du wp14">
   <w:abstractNum w:abstractNumId="0" w15:restartNumberingAfterBreak="0">
-    <w:nsid w:val="3D2211B4"/>
+    <w:nsid w:val="15017D8B"/>
     <w:multiLevelType w:val="hybridMultilevel"/>
-    <w:tmpl w:val="44A4A07E"/>
+    <w:tmpl w:val="6E0C3D8C"/>
+    <w:lvl w:ilvl="0" w:tplc="40090001">
+      <w:start w:val="1"/>
+      <w:numFmt w:val="bullet"/>
+      <w:lvlText w:val=""/>
+      <w:lvlJc w:val="left"/>
+      <w:pPr>
+        <w:ind w:left="720" w:hanging="360"/>
+      </w:pPr>
+      <w:rPr>
+        <w:rFonts w:ascii="Symbol" w:hAnsi="Symbol" w:hint="default"/>
+      </w:rPr>
+    </w:lvl>
+    <w:lvl w:ilvl="1" w:tplc="40090003" w:tentative="1">
+      <w:start w:val="1"/>
+      <w:numFmt w:val="bullet"/>
+      <w:lvlText w:val="o"/>
+      <w:lvlJc w:val="left"/>
+      <w:pPr>
+        <w:ind w:left="1440" w:hanging="360"/>
+      </w:pPr>
+      <w:rPr>
+        <w:rFonts w:ascii="Courier New" w:hAnsi="Courier New" w:cs="Courier New" w:hint="default"/>
+      </w:rPr>
+    </w:lvl>
+    <w:lvl w:ilvl="2" w:tplc="40090005" w:tentative="1">
+      <w:start w:val="1"/>
+      <w:numFmt w:val="bullet"/>
+      <w:lvlText w:val=""/>
+      <w:lvlJc w:val="left"/>
+      <w:pPr>
+        <w:ind w:left="2160" w:hanging="360"/>
+      </w:pPr>
+      <w:rPr>
+        <w:rFonts w:ascii="Wingdings" w:hAnsi="Wingdings" w:hint="default"/>
+      </w:rPr>
+    </w:lvl>
+    <w:lvl w:ilvl="3" w:tplc="40090001" w:tentative="1">
+      <w:start w:val="1"/>
+      <w:numFmt w:val="bullet"/>
+      <w:lvlText w:val=""/>
+      <w:lvlJc w:val="left"/>
+      <w:pPr>
+        <w:ind w:left="2880" w:hanging="360"/>
+      </w:pPr>
+      <w:rPr>
+        <w:rFonts w:ascii="Symbol" w:hAnsi="Symbol" w:hint="default"/>
+      </w:rPr>
+    </w:lvl>
+    <w:lvl w:ilvl="4" w:tplc="40090003" w:tentative="1">
+      <w:start w:val="1"/>
+      <w:numFmt w:val="bullet"/>
+      <w:lvlText w:val="o"/>
+      <w:lvlJc w:val="left"/>
+      <w:pPr>
+        <w:ind w:left="3600" w:hanging="360"/>
+      </w:pPr>
+      <w:rPr>
+        <w:rFonts w:ascii="Courier New" w:hAnsi="Courier New" w:cs="Courier New" w:hint="default"/>
+      </w:rPr>
+    </w:lvl>
+    <w:lvl w:ilvl="5" w:tplc="40090005" w:tentative="1">
+      <w:start w:val="1"/>
+      <w:numFmt w:val="bullet"/>
+      <w:lvlText w:val=""/>
+      <w:lvlJc w:val="left"/>
+      <w:pPr>
+        <w:ind w:left="4320" w:hanging="360"/>
+      </w:pPr>
+      <w:rPr>
+        <w:rFonts w:ascii="Wingdings" w:hAnsi="Wingdings" w:hint="default"/>
+      </w:rPr>
+    </w:lvl>
+    <w:lvl w:ilvl="6" w:tplc="40090001" w:tentative="1">
+      <w:start w:val="1"/>
+      <w:numFmt w:val="bullet"/>
+      <w:lvlText w:val=""/>
+      <w:lvlJc w:val="left"/>
+      <w:pPr>
+        <w:ind w:left="5040" w:hanging="360"/>
+      </w:pPr>
+      <w:rPr>
+        <w:rFonts w:ascii="Symbol" w:hAnsi="Symbol" w:hint="default"/>
+      </w:rPr>
+    </w:lvl>
+    <w:lvl w:ilvl="7" w:tplc="40090003" w:tentative="1">
+      <w:start w:val="1"/>
+      <w:numFmt w:val="bullet"/>
+      <w:lvlText w:val="o"/>
+      <w:lvlJc w:val="left"/>
+      <w:pPr>
+        <w:ind w:left="5760" w:hanging="360"/>
+      </w:pPr>
+      <w:rPr>
+        <w:rFonts w:ascii="Courier New" w:hAnsi="Courier New" w:cs="Courier New" w:hint="default"/>
+      </w:rPr>
+    </w:lvl>
+    <w:lvl w:ilvl="8" w:tplc="40090005" w:tentative="1">
+      <w:start w:val="1"/>
+      <w:numFmt w:val="bullet"/>
+      <w:lvlText w:val=""/>
+      <w:lvlJc w:val="left"/>
+      <w:pPr>
+        <w:ind w:left="6480" w:hanging="360"/>
+      </w:pPr>
+      <w:rPr>
+        <w:rFonts w:ascii="Wingdings" w:hAnsi="Wingdings" w:hint="default"/>
+      </w:rPr>
+    </w:lvl>
+  </w:abstractNum>
+  <w:abstractNum w:abstractNumId="1" w15:restartNumberingAfterBreak="0">
+    <w:nsid w:val="15A877D8"/>
+    <w:multiLevelType w:val="hybridMultilevel"/>
+    <w:tmpl w:val="E2462B74"/>
+    <w:lvl w:ilvl="0" w:tplc="40090001">
+      <w:start w:val="1"/>
+      <w:numFmt w:val="bullet"/>
+      <w:lvlText w:val=""/>
+      <w:lvlJc w:val="left"/>
+      <w:pPr>
+        <w:ind w:left="720" w:hanging="360"/>
+      </w:pPr>
+      <w:rPr>
+        <w:rFonts w:ascii="Symbol" w:hAnsi="Symbol" w:hint="default"/>
+      </w:rPr>
+    </w:lvl>
+    <w:lvl w:ilvl="1" w:tplc="40090003" w:tentative="1">
+      <w:start w:val="1"/>
+      <w:numFmt w:val="bullet"/>
+      <w:lvlText w:val="o"/>
+      <w:lvlJc w:val="left"/>
+      <w:pPr>
+        <w:ind w:left="1440" w:hanging="360"/>
+      </w:pPr>
+      <w:rPr>
+        <w:rFonts w:ascii="Courier New" w:hAnsi="Courier New" w:cs="Courier New" w:hint="default"/>
+      </w:rPr>
+    </w:lvl>
+    <w:lvl w:ilvl="2" w:tplc="40090005" w:tentative="1">
+      <w:start w:val="1"/>
+      <w:numFmt w:val="bullet"/>
+      <w:lvlText w:val=""/>
+      <w:lvlJc w:val="left"/>
+      <w:pPr>
+        <w:ind w:left="2160" w:hanging="360"/>
+      </w:pPr>
+      <w:rPr>
+        <w:rFonts w:ascii="Wingdings" w:hAnsi="Wingdings" w:hint="default"/>
+      </w:rPr>
+    </w:lvl>
+    <w:lvl w:ilvl="3" w:tplc="40090001" w:tentative="1">
+      <w:start w:val="1"/>
+      <w:numFmt w:val="bullet"/>
+      <w:lvlText w:val=""/>
+      <w:lvlJc w:val="left"/>
+      <w:pPr>
+        <w:ind w:left="2880" w:hanging="360"/>
+      </w:pPr>
+      <w:rPr>
+        <w:rFonts w:ascii="Symbol" w:hAnsi="Symbol" w:hint="default"/>
+      </w:rPr>
+    </w:lvl>
+    <w:lvl w:ilvl="4" w:tplc="40090003" w:tentative="1">
+      <w:start w:val="1"/>
+      <w:numFmt w:val="bullet"/>
+      <w:lvlText w:val="o"/>
+      <w:lvlJc w:val="left"/>
+      <w:pPr>
+        <w:ind w:left="3600" w:hanging="360"/>
+      </w:pPr>
+      <w:rPr>
+        <w:rFonts w:ascii="Courier New" w:hAnsi="Courier New" w:cs="Courier New" w:hint="default"/>
+      </w:rPr>
+    </w:lvl>
+    <w:lvl w:ilvl="5" w:tplc="40090005" w:tentative="1">
+      <w:start w:val="1"/>
+      <w:numFmt w:val="bullet"/>
+      <w:lvlText w:val=""/>
+      <w:lvlJc w:val="left"/>
+      <w:pPr>
+        <w:ind w:left="4320" w:hanging="360"/>
+      </w:pPr>
+      <w:rPr>
+        <w:rFonts w:ascii="Wingdings" w:hAnsi="Wingdings" w:hint="default"/>
+      </w:rPr>
+    </w:lvl>
+    <w:lvl w:ilvl="6" w:tplc="40090001" w:tentative="1">
+      <w:start w:val="1"/>
+      <w:numFmt w:val="bullet"/>
+      <w:lvlText w:val=""/>
+      <w:lvlJc w:val="left"/>
+      <w:pPr>
+        <w:ind w:left="5040" w:hanging="360"/>
+      </w:pPr>
+      <w:rPr>
+        <w:rFonts w:ascii="Symbol" w:hAnsi="Symbol" w:hint="default"/>
+      </w:rPr>
+    </w:lvl>
+    <w:lvl w:ilvl="7" w:tplc="40090003" w:tentative="1">
+      <w:start w:val="1"/>
+      <w:numFmt w:val="bullet"/>
+      <w:lvlText w:val="o"/>
+      <w:lvlJc w:val="left"/>
+      <w:pPr>
+        <w:ind w:left="5760" w:hanging="360"/>
+      </w:pPr>
+      <w:rPr>
+        <w:rFonts w:ascii="Courier New" w:hAnsi="Courier New" w:cs="Courier New" w:hint="default"/>
+      </w:rPr>
+    </w:lvl>
+    <w:lvl w:ilvl="8" w:tplc="40090005" w:tentative="1">
+      <w:start w:val="1"/>
+      <w:numFmt w:val="bullet"/>
+      <w:lvlText w:val=""/>
+      <w:lvlJc w:val="left"/>
+      <w:pPr>
+        <w:ind w:left="6480" w:hanging="360"/>
+      </w:pPr>
+      <w:rPr>
+        <w:rFonts w:ascii="Wingdings" w:hAnsi="Wingdings" w:hint="default"/>
+      </w:rPr>
+    </w:lvl>
+  </w:abstractNum>
+  <w:abstractNum w:abstractNumId="2" w15:restartNumberingAfterBreak="0">
+    <w:nsid w:val="1E8E5E3E"/>
+    <w:multiLevelType w:val="hybridMultilevel"/>
+    <w:tmpl w:val="5B704524"/>
     <w:lvl w:ilvl="0" w:tplc="40090001">
       <w:start w:val="1"/>
       <w:numFmt w:val="bullet"/>
@@ -10686,7 +14224,7 @@
         <w:rFonts w:ascii="Courier New" w:hAnsi="Courier New" w:cs="Courier New" w:hint="default"/>
       </w:rPr>
     </w:lvl>
-    <w:lvl w:ilvl="2" w:tplc="40090005" w:tentative="1">
+    <w:lvl w:ilvl="2" w:tplc="40090005">
       <w:start w:val="1"/>
       <w:numFmt w:val="bullet"/>
       <w:lvlText w:val=""/>
@@ -10771,10 +14309,123 @@
       </w:rPr>
     </w:lvl>
   </w:abstractNum>
-  <w:abstractNum w:abstractNumId="1" w15:restartNumberingAfterBreak="0">
-    <w:nsid w:val="78BA59C9"/>
+  <w:abstractNum w:abstractNumId="3" w15:restartNumberingAfterBreak="0">
+    <w:nsid w:val="3D2211B4"/>
     <w:multiLevelType w:val="hybridMultilevel"/>
-    <w:tmpl w:val="7B68E118"/>
+    <w:tmpl w:val="44A4A07E"/>
+    <w:lvl w:ilvl="0" w:tplc="40090001">
+      <w:start w:val="1"/>
+      <w:numFmt w:val="bullet"/>
+      <w:lvlText w:val=""/>
+      <w:lvlJc w:val="left"/>
+      <w:pPr>
+        <w:ind w:left="720" w:hanging="360"/>
+      </w:pPr>
+      <w:rPr>
+        <w:rFonts w:ascii="Symbol" w:hAnsi="Symbol" w:hint="default"/>
+      </w:rPr>
+    </w:lvl>
+    <w:lvl w:ilvl="1" w:tplc="40090003">
+      <w:start w:val="1"/>
+      <w:numFmt w:val="bullet"/>
+      <w:lvlText w:val="o"/>
+      <w:lvlJc w:val="left"/>
+      <w:pPr>
+        <w:ind w:left="1440" w:hanging="360"/>
+      </w:pPr>
+      <w:rPr>
+        <w:rFonts w:ascii="Courier New" w:hAnsi="Courier New" w:cs="Courier New" w:hint="default"/>
+      </w:rPr>
+    </w:lvl>
+    <w:lvl w:ilvl="2" w:tplc="40090005" w:tentative="1">
+      <w:start w:val="1"/>
+      <w:numFmt w:val="bullet"/>
+      <w:lvlText w:val=""/>
+      <w:lvlJc w:val="left"/>
+      <w:pPr>
+        <w:ind w:left="2160" w:hanging="360"/>
+      </w:pPr>
+      <w:rPr>
+        <w:rFonts w:ascii="Wingdings" w:hAnsi="Wingdings" w:hint="default"/>
+      </w:rPr>
+    </w:lvl>
+    <w:lvl w:ilvl="3" w:tplc="40090001" w:tentative="1">
+      <w:start w:val="1"/>
+      <w:numFmt w:val="bullet"/>
+      <w:lvlText w:val=""/>
+      <w:lvlJc w:val="left"/>
+      <w:pPr>
+        <w:ind w:left="2880" w:hanging="360"/>
+      </w:pPr>
+      <w:rPr>
+        <w:rFonts w:ascii="Symbol" w:hAnsi="Symbol" w:hint="default"/>
+      </w:rPr>
+    </w:lvl>
+    <w:lvl w:ilvl="4" w:tplc="40090003" w:tentative="1">
+      <w:start w:val="1"/>
+      <w:numFmt w:val="bullet"/>
+      <w:lvlText w:val="o"/>
+      <w:lvlJc w:val="left"/>
+      <w:pPr>
+        <w:ind w:left="3600" w:hanging="360"/>
+      </w:pPr>
+      <w:rPr>
+        <w:rFonts w:ascii="Courier New" w:hAnsi="Courier New" w:cs="Courier New" w:hint="default"/>
+      </w:rPr>
+    </w:lvl>
+    <w:lvl w:ilvl="5" w:tplc="40090005" w:tentative="1">
+      <w:start w:val="1"/>
+      <w:numFmt w:val="bullet"/>
+      <w:lvlText w:val=""/>
+      <w:lvlJc w:val="left"/>
+      <w:pPr>
+        <w:ind w:left="4320" w:hanging="360"/>
+      </w:pPr>
+      <w:rPr>
+        <w:rFonts w:ascii="Wingdings" w:hAnsi="Wingdings" w:hint="default"/>
+      </w:rPr>
+    </w:lvl>
+    <w:lvl w:ilvl="6" w:tplc="40090001" w:tentative="1">
+      <w:start w:val="1"/>
+      <w:numFmt w:val="bullet"/>
+      <w:lvlText w:val=""/>
+      <w:lvlJc w:val="left"/>
+      <w:pPr>
+        <w:ind w:left="5040" w:hanging="360"/>
+      </w:pPr>
+      <w:rPr>
+        <w:rFonts w:ascii="Symbol" w:hAnsi="Symbol" w:hint="default"/>
+      </w:rPr>
+    </w:lvl>
+    <w:lvl w:ilvl="7" w:tplc="40090003" w:tentative="1">
+      <w:start w:val="1"/>
+      <w:numFmt w:val="bullet"/>
+      <w:lvlText w:val="o"/>
+      <w:lvlJc w:val="left"/>
+      <w:pPr>
+        <w:ind w:left="5760" w:hanging="360"/>
+      </w:pPr>
+      <w:rPr>
+        <w:rFonts w:ascii="Courier New" w:hAnsi="Courier New" w:cs="Courier New" w:hint="default"/>
+      </w:rPr>
+    </w:lvl>
+    <w:lvl w:ilvl="8" w:tplc="40090005" w:tentative="1">
+      <w:start w:val="1"/>
+      <w:numFmt w:val="bullet"/>
+      <w:lvlText w:val=""/>
+      <w:lvlJc w:val="left"/>
+      <w:pPr>
+        <w:ind w:left="6480" w:hanging="360"/>
+      </w:pPr>
+      <w:rPr>
+        <w:rFonts w:ascii="Wingdings" w:hAnsi="Wingdings" w:hint="default"/>
+      </w:rPr>
+    </w:lvl>
+  </w:abstractNum>
+  <w:abstractNum w:abstractNumId="4" w15:restartNumberingAfterBreak="0">
+    <w:nsid w:val="48B03D80"/>
+    <w:multiLevelType w:val="hybridMultilevel"/>
+    <w:tmpl w:val="C7FCBDEA"/>
     <w:lvl w:ilvl="0" w:tplc="40090001">
       <w:start w:val="1"/>
       <w:numFmt w:val="bullet"/>
@@ -10884,10 +14535,123 @@
       </w:rPr>
     </w:lvl>
   </w:abstractNum>
-  <w:abstractNum w:abstractNumId="2" w15:restartNumberingAfterBreak="0">
-    <w:nsid w:val="7F0B1D5F"/>
+  <w:abstractNum w:abstractNumId="5" w15:restartNumberingAfterBreak="0">
+    <w:nsid w:val="5CB43170"/>
     <w:multiLevelType w:val="hybridMultilevel"/>
-    <w:tmpl w:val="AC6EAA46"/>
+    <w:tmpl w:val="BBEA8634"/>
+    <w:lvl w:ilvl="0" w:tplc="40090001">
+      <w:start w:val="1"/>
+      <w:numFmt w:val="bullet"/>
+      <w:lvlText w:val=""/>
+      <w:lvlJc w:val="left"/>
+      <w:pPr>
+        <w:ind w:left="720" w:hanging="360"/>
+      </w:pPr>
+      <w:rPr>
+        <w:rFonts w:ascii="Symbol" w:hAnsi="Symbol" w:hint="default"/>
+      </w:rPr>
+    </w:lvl>
+    <w:lvl w:ilvl="1" w:tplc="40090003">
+      <w:start w:val="1"/>
+      <w:numFmt w:val="bullet"/>
+      <w:lvlText w:val="o"/>
+      <w:lvlJc w:val="left"/>
+      <w:pPr>
+        <w:ind w:left="1440" w:hanging="360"/>
+      </w:pPr>
+      <w:rPr>
+        <w:rFonts w:ascii="Courier New" w:hAnsi="Courier New" w:cs="Courier New" w:hint="default"/>
+      </w:rPr>
+    </w:lvl>
+    <w:lvl w:ilvl="2" w:tplc="40090005" w:tentative="1">
+      <w:start w:val="1"/>
+      <w:numFmt w:val="bullet"/>
+      <w:lvlText w:val=""/>
+      <w:lvlJc w:val="left"/>
+      <w:pPr>
+        <w:ind w:left="2160" w:hanging="360"/>
+      </w:pPr>
+      <w:rPr>
+        <w:rFonts w:ascii="Wingdings" w:hAnsi="Wingdings" w:hint="default"/>
+      </w:rPr>
+    </w:lvl>
+    <w:lvl w:ilvl="3" w:tplc="40090001" w:tentative="1">
+      <w:start w:val="1"/>
+      <w:numFmt w:val="bullet"/>
+      <w:lvlText w:val=""/>
+      <w:lvlJc w:val="left"/>
+      <w:pPr>
+        <w:ind w:left="2880" w:hanging="360"/>
+      </w:pPr>
+      <w:rPr>
+        <w:rFonts w:ascii="Symbol" w:hAnsi="Symbol" w:hint="default"/>
+      </w:rPr>
+    </w:lvl>
+    <w:lvl w:ilvl="4" w:tplc="40090003" w:tentative="1">
+      <w:start w:val="1"/>
+      <w:numFmt w:val="bullet"/>
+      <w:lvlText w:val="o"/>
+      <w:lvlJc w:val="left"/>
+      <w:pPr>
+        <w:ind w:left="3600" w:hanging="360"/>
+      </w:pPr>
+      <w:rPr>
+        <w:rFonts w:ascii="Courier New" w:hAnsi="Courier New" w:cs="Courier New" w:hint="default"/>
+      </w:rPr>
+    </w:lvl>
+    <w:lvl w:ilvl="5" w:tplc="40090005" w:tentative="1">
+      <w:start w:val="1"/>
+      <w:numFmt w:val="bullet"/>
+      <w:lvlText w:val=""/>
+      <w:lvlJc w:val="left"/>
+      <w:pPr>
+        <w:ind w:left="4320" w:hanging="360"/>
+      </w:pPr>
+      <w:rPr>
+        <w:rFonts w:ascii="Wingdings" w:hAnsi="Wingdings" w:hint="default"/>
+      </w:rPr>
+    </w:lvl>
+    <w:lvl w:ilvl="6" w:tplc="40090001" w:tentative="1">
+      <w:start w:val="1"/>
+      <w:numFmt w:val="bullet"/>
+      <w:lvlText w:val=""/>
+      <w:lvlJc w:val="left"/>
+      <w:pPr>
+        <w:ind w:left="5040" w:hanging="360"/>
+      </w:pPr>
+      <w:rPr>
+        <w:rFonts w:ascii="Symbol" w:hAnsi="Symbol" w:hint="default"/>
+      </w:rPr>
+    </w:lvl>
+    <w:lvl w:ilvl="7" w:tplc="40090003" w:tentative="1">
+      <w:start w:val="1"/>
+      <w:numFmt w:val="bullet"/>
+      <w:lvlText w:val="o"/>
+      <w:lvlJc w:val="left"/>
+      <w:pPr>
+        <w:ind w:left="5760" w:hanging="360"/>
+      </w:pPr>
+      <w:rPr>
+        <w:rFonts w:ascii="Courier New" w:hAnsi="Courier New" w:cs="Courier New" w:hint="default"/>
+      </w:rPr>
+    </w:lvl>
+    <w:lvl w:ilvl="8" w:tplc="40090005" w:tentative="1">
+      <w:start w:val="1"/>
+      <w:numFmt w:val="bullet"/>
+      <w:lvlText w:val=""/>
+      <w:lvlJc w:val="left"/>
+      <w:pPr>
+        <w:ind w:left="6480" w:hanging="360"/>
+      </w:pPr>
+      <w:rPr>
+        <w:rFonts w:ascii="Wingdings" w:hAnsi="Wingdings" w:hint="default"/>
+      </w:rPr>
+    </w:lvl>
+  </w:abstractNum>
+  <w:abstractNum w:abstractNumId="6" w15:restartNumberingAfterBreak="0">
+    <w:nsid w:val="78BA59C9"/>
+    <w:multiLevelType w:val="hybridMultilevel"/>
+    <w:tmpl w:val="7B68E118"/>
     <w:lvl w:ilvl="0" w:tplc="40090001">
       <w:start w:val="1"/>
       <w:numFmt w:val="bullet"/>
@@ -10997,14 +14761,142 @@
       </w:rPr>
     </w:lvl>
   </w:abstractNum>
+  <w:abstractNum w:abstractNumId="7" w15:restartNumberingAfterBreak="0">
+    <w:nsid w:val="7F0B1D5F"/>
+    <w:multiLevelType w:val="hybridMultilevel"/>
+    <w:tmpl w:val="AC6EAA46"/>
+    <w:lvl w:ilvl="0" w:tplc="40090001">
+      <w:start w:val="1"/>
+      <w:numFmt w:val="bullet"/>
+      <w:lvlText w:val=""/>
+      <w:lvlJc w:val="left"/>
+      <w:pPr>
+        <w:ind w:left="720" w:hanging="360"/>
+      </w:pPr>
+      <w:rPr>
+        <w:rFonts w:ascii="Symbol" w:hAnsi="Symbol" w:hint="default"/>
+      </w:rPr>
+    </w:lvl>
+    <w:lvl w:ilvl="1" w:tplc="40090003" w:tentative="1">
+      <w:start w:val="1"/>
+      <w:numFmt w:val="bullet"/>
+      <w:lvlText w:val="o"/>
+      <w:lvlJc w:val="left"/>
+      <w:pPr>
+        <w:ind w:left="1440" w:hanging="360"/>
+      </w:pPr>
+      <w:rPr>
+        <w:rFonts w:ascii="Courier New" w:hAnsi="Courier New" w:cs="Courier New" w:hint="default"/>
+      </w:rPr>
+    </w:lvl>
+    <w:lvl w:ilvl="2" w:tplc="40090005" w:tentative="1">
+      <w:start w:val="1"/>
+      <w:numFmt w:val="bullet"/>
+      <w:lvlText w:val=""/>
+      <w:lvlJc w:val="left"/>
+      <w:pPr>
+        <w:ind w:left="2160" w:hanging="360"/>
+      </w:pPr>
+      <w:rPr>
+        <w:rFonts w:ascii="Wingdings" w:hAnsi="Wingdings" w:hint="default"/>
+      </w:rPr>
+    </w:lvl>
+    <w:lvl w:ilvl="3" w:tplc="40090001" w:tentative="1">
+      <w:start w:val="1"/>
+      <w:numFmt w:val="bullet"/>
+      <w:lvlText w:val=""/>
+      <w:lvlJc w:val="left"/>
+      <w:pPr>
+        <w:ind w:left="2880" w:hanging="360"/>
+      </w:pPr>
+      <w:rPr>
+        <w:rFonts w:ascii="Symbol" w:hAnsi="Symbol" w:hint="default"/>
+      </w:rPr>
+    </w:lvl>
+    <w:lvl w:ilvl="4" w:tplc="40090003" w:tentative="1">
+      <w:start w:val="1"/>
+      <w:numFmt w:val="bullet"/>
+      <w:lvlText w:val="o"/>
+      <w:lvlJc w:val="left"/>
+      <w:pPr>
+        <w:ind w:left="3600" w:hanging="360"/>
+      </w:pPr>
+      <w:rPr>
+        <w:rFonts w:ascii="Courier New" w:hAnsi="Courier New" w:cs="Courier New" w:hint="default"/>
+      </w:rPr>
+    </w:lvl>
+    <w:lvl w:ilvl="5" w:tplc="40090005" w:tentative="1">
+      <w:start w:val="1"/>
+      <w:numFmt w:val="bullet"/>
+      <w:lvlText w:val=""/>
+      <w:lvlJc w:val="left"/>
+      <w:pPr>
+        <w:ind w:left="4320" w:hanging="360"/>
+      </w:pPr>
+      <w:rPr>
+        <w:rFonts w:ascii="Wingdings" w:hAnsi="Wingdings" w:hint="default"/>
+      </w:rPr>
+    </w:lvl>
+    <w:lvl w:ilvl="6" w:tplc="40090001" w:tentative="1">
+      <w:start w:val="1"/>
+      <w:numFmt w:val="bullet"/>
+      <w:lvlText w:val=""/>
+      <w:lvlJc w:val="left"/>
+      <w:pPr>
+        <w:ind w:left="5040" w:hanging="360"/>
+      </w:pPr>
+      <w:rPr>
+        <w:rFonts w:ascii="Symbol" w:hAnsi="Symbol" w:hint="default"/>
+      </w:rPr>
+    </w:lvl>
+    <w:lvl w:ilvl="7" w:tplc="40090003" w:tentative="1">
+      <w:start w:val="1"/>
+      <w:numFmt w:val="bullet"/>
+      <w:lvlText w:val="o"/>
+      <w:lvlJc w:val="left"/>
+      <w:pPr>
+        <w:ind w:left="5760" w:hanging="360"/>
+      </w:pPr>
+      <w:rPr>
+        <w:rFonts w:ascii="Courier New" w:hAnsi="Courier New" w:cs="Courier New" w:hint="default"/>
+      </w:rPr>
+    </w:lvl>
+    <w:lvl w:ilvl="8" w:tplc="40090005" w:tentative="1">
+      <w:start w:val="1"/>
+      <w:numFmt w:val="bullet"/>
+      <w:lvlText w:val=""/>
+      <w:lvlJc w:val="left"/>
+      <w:pPr>
+        <w:ind w:left="6480" w:hanging="360"/>
+      </w:pPr>
+      <w:rPr>
+        <w:rFonts w:ascii="Wingdings" w:hAnsi="Wingdings" w:hint="default"/>
+      </w:rPr>
+    </w:lvl>
+  </w:abstractNum>
   <w:num w:numId="1" w16cid:durableId="1051542997">
+    <w:abstractNumId w:val="3"/>
+  </w:num>
+  <w:num w:numId="2" w16cid:durableId="1294751626">
+    <w:abstractNumId w:val="7"/>
+  </w:num>
+  <w:num w:numId="3" w16cid:durableId="997271970">
+    <w:abstractNumId w:val="6"/>
+  </w:num>
+  <w:num w:numId="4" w16cid:durableId="347950903">
+    <w:abstractNumId w:val="4"/>
+  </w:num>
+  <w:num w:numId="5" w16cid:durableId="748845955">
     <w:abstractNumId w:val="0"/>
   </w:num>
-  <w:num w:numId="2" w16cid:durableId="1294751626">
+  <w:num w:numId="6" w16cid:durableId="1380668748">
     <w:abstractNumId w:val="2"/>
   </w:num>
-  <w:num w:numId="3" w16cid:durableId="997271970">
+  <w:num w:numId="7" w16cid:durableId="1010452618">
     <w:abstractNumId w:val="1"/>
+  </w:num>
+  <w:num w:numId="8" w16cid:durableId="359017980">
+    <w:abstractNumId w:val="5"/>
   </w:num>
 </w:numbering>
 </file>
@@ -11699,7 +15591,7 @@
     </inkml:brush>
   </inkml:definitions>
   <inkml:trace contextRef="#ctx0" brushRef="#br0">159 128 24575,'0'411'0,"-1"-555"0,3-162 0,-2 300 0,0 1 0,0 0 0,1-1 0,0 1 0,0 0 0,1 0 0,-1 0 0,1 0 0,0 0 0,3-5 0,-3 7 0,0 1 0,0 0 0,0 0 0,0 0 0,0 0 0,0 1 0,1-1 0,-1 1 0,1-1 0,-1 1 0,1 0 0,0 0 0,0 0 0,-1 0 0,1 0 0,0 1 0,0-1 0,0 1 0,5 0 0,-5-1 0,1 1 0,-1 0 0,1 0 0,-1 1 0,1-1 0,-1 1 0,1-1 0,-1 1 0,0 0 0,1 0 0,-1 1 0,0-1 0,0 1 0,0-1 0,0 1 0,0 0 0,0 0 0,5 5 0,-2 1 0,-1-1 0,1 1 0,-1 0 0,0 0 0,-1 0 0,4 10 0,-7-16 0,0 1 0,1 0 0,-1 0 0,0 0 0,-1 0 0,1 0 0,0 0 0,-1 0 0,0 0 0,1 0 0,-1 0 0,-1 0 0,1 0 0,0 0 0,-1 0 0,1 0 0,-1 0 0,0 0 0,0 0 0,0-1 0,0 1 0,-1 0 0,1 0 0,-1-1 0,0 1 0,1-1 0,-1 0 0,0 1 0,-1-1 0,1 0 0,0 0 0,-1 0 0,1 0 0,-1-1 0,1 1 0,-1-1 0,-5 3 0,-58 16-1365,48-16-5461</inkml:trace>
-  <inkml:trace contextRef="#ctx0" brushRef="#br0" timeOffset="1339.19">0 710 24575,'590'0'-1365,"-563"0"-5461</inkml:trace>
+  <inkml:trace contextRef="#ctx0" brushRef="#br0" timeOffset="1339.18">0 710 24575,'590'0'-1365,"-563"0"-5461</inkml:trace>
 </inkml:ink>
 </file>
 
@@ -11730,6 +15622,36 @@
 </inkml:ink>
 </file>
 
+<file path=word/ink/ink19.xml><?xml version="1.0" encoding="utf-8"?>
+<inkml:ink xmlns:inkml="http://www.w3.org/2003/InkML">
+  <inkml:definitions>
+    <inkml:context xml:id="ctx0">
+      <inkml:inkSource xml:id="inkSrc0">
+        <inkml:traceFormat>
+          <inkml:channel name="X" type="integer" min="-2.14748E9" max="2.14748E9" units="cm"/>
+          <inkml:channel name="Y" type="integer" min="-2.14748E9" max="2.14748E9" units="cm"/>
+          <inkml:channel name="F" type="integer" max="32767" units="dev"/>
+        </inkml:traceFormat>
+        <inkml:channelProperties>
+          <inkml:channelProperty channel="X" name="resolution" value="1000" units="1/cm"/>
+          <inkml:channelProperty channel="Y" name="resolution" value="1000" units="1/cm"/>
+          <inkml:channelProperty channel="F" name="resolution" value="0" units="1/dev"/>
+        </inkml:channelProperties>
+      </inkml:inkSource>
+      <inkml:timestamp xml:id="ts0" timeString="2024-09-06T11:06:24.055"/>
+    </inkml:context>
+    <inkml:brush xml:id="br0">
+      <inkml:brushProperty name="width" value="0.05" units="cm"/>
+      <inkml:brushProperty name="height" value="0.05" units="cm"/>
+      <inkml:brushProperty name="color" value="#004F8B"/>
+    </inkml:brush>
+  </inkml:definitions>
+  <inkml:trace contextRef="#ctx0" brushRef="#br0">106 2 24575,'27'0'0,"-8"-1"0,-1 1 0,0 1 0,0 0 0,1 2 0,30 7 0,-7 1 0,2-2 0,-1-2 0,51 1 0,-81-7 0,316 4 0,-184-7 0,184 2-1365,-302 0-5461</inkml:trace>
+  <inkml:trace contextRef="#ctx0" brushRef="#br0" timeOffset="714.69">0 356 24575,'19'14'0,"-11"-10"0,0-1 0,0 0 0,0 0 0,1 0 0,-1-1 0,1 0 0,16 0 0,68-1 0,-59-2 0,9 0 0,-24 0 0,0 0 0,1 1 0,-1 1 0,0 1 0,0 1 0,26 7 0,-23-3 0,0-2 0,0 0 0,1-2 0,29 2 0,93-6 0,-60-1 0,37 2-1365</inkml:trace>
+  <inkml:trace contextRef="#ctx0" brushRef="#br0" timeOffset="2338.08">1148 391 24575,'3'0'0,"7"0"0,5 0 0,5 0 0,6 0 0,2 0 0,1 0 0,-3-3 0,-1-1 0,1 1 0,0 0 0,-5-3 0,0 1 0,-3 0-8191</inkml:trace>
+</inkml:ink>
+</file>
+
 <file path=word/ink/ink2.xml><?xml version="1.0" encoding="utf-8"?>
 <inkml:ink xmlns:inkml="http://www.w3.org/2003/InkML">
   <inkml:definitions>
@@ -11754,6 +15676,329 @@
     </inkml:brush>
   </inkml:definitions>
   <inkml:trace contextRef="#ctx0" brushRef="#br0">0 19 24575,'131'-9'0,"-3"-1"0,989 11-1365,-1092-1-5461</inkml:trace>
+</inkml:ink>
+</file>
+
+<file path=word/ink/ink20.xml><?xml version="1.0" encoding="utf-8"?>
+<inkml:ink xmlns:inkml="http://www.w3.org/2003/InkML">
+  <inkml:definitions>
+    <inkml:context xml:id="ctx0">
+      <inkml:inkSource xml:id="inkSrc0">
+        <inkml:traceFormat>
+          <inkml:channel name="X" type="integer" min="-2.14748E9" max="2.14748E9" units="cm"/>
+          <inkml:channel name="Y" type="integer" min="-2.14748E9" max="2.14748E9" units="cm"/>
+          <inkml:channel name="F" type="integer" max="32767" units="dev"/>
+        </inkml:traceFormat>
+        <inkml:channelProperties>
+          <inkml:channelProperty channel="X" name="resolution" value="1000" units="1/cm"/>
+          <inkml:channelProperty channel="Y" name="resolution" value="1000" units="1/cm"/>
+          <inkml:channelProperty channel="F" name="resolution" value="0" units="1/dev"/>
+        </inkml:channelProperties>
+      </inkml:inkSource>
+      <inkml:timestamp xml:id="ts0" timeString="2024-09-06T11:06:27.582"/>
+    </inkml:context>
+    <inkml:brush xml:id="br0">
+      <inkml:brushProperty name="width" value="0.05" units="cm"/>
+      <inkml:brushProperty name="height" value="0.05" units="cm"/>
+      <inkml:brushProperty name="color" value="#004F8B"/>
+    </inkml:brush>
+  </inkml:definitions>
+  <inkml:trace contextRef="#ctx0" brushRef="#br0">0 20 24575,'1'1'0,"-1"-1"0,0 1 0,0 0 0,1-1 0,-1 1 0,0 0 0,1-1 0,-1 1 0,0-1 0,1 1 0,-1-1 0,1 1 0,-1-1 0,1 1 0,-1-1 0,1 1 0,0-1 0,-1 1 0,1-1 0,-1 0 0,1 1 0,0-1 0,-1 0 0,1 0 0,0 0 0,0 0 0,-1 1 0,2-1 0,24 3 0,-22-3 0,304 4 0,-166-6 0,581 2 0,-707-1 0,-1-1 0,1 0 0,-1-1 0,20-7 0,-18 5 0,2 0 0,28-2 0,111 5 5,-105 3-1375,-25-1-5456</inkml:trace>
+</inkml:ink>
+</file>
+
+<file path=word/ink/ink21.xml><?xml version="1.0" encoding="utf-8"?>
+<inkml:ink xmlns:inkml="http://www.w3.org/2003/InkML">
+  <inkml:definitions>
+    <inkml:context xml:id="ctx0">
+      <inkml:inkSource xml:id="inkSrc0">
+        <inkml:traceFormat>
+          <inkml:channel name="X" type="integer" min="-2.14748E9" max="2.14748E9" units="cm"/>
+          <inkml:channel name="Y" type="integer" min="-2.14748E9" max="2.14748E9" units="cm"/>
+          <inkml:channel name="F" type="integer" max="32767" units="dev"/>
+        </inkml:traceFormat>
+        <inkml:channelProperties>
+          <inkml:channelProperty channel="X" name="resolution" value="1000" units="1/cm"/>
+          <inkml:channelProperty channel="Y" name="resolution" value="1000" units="1/cm"/>
+          <inkml:channelProperty channel="F" name="resolution" value="0" units="1/dev"/>
+        </inkml:channelProperties>
+      </inkml:inkSource>
+      <inkml:timestamp xml:id="ts0" timeString="2024-09-06T11:06:16.059"/>
+    </inkml:context>
+    <inkml:brush xml:id="br0">
+      <inkml:brushProperty name="width" value="0.05" units="cm"/>
+      <inkml:brushProperty name="height" value="0.05" units="cm"/>
+      <inkml:brushProperty name="color" value="#004F8B"/>
+    </inkml:brush>
+  </inkml:definitions>
+  <inkml:trace contextRef="#ctx0" brushRef="#br0">2 96 24575,'0'429'0,"-1"-574"0,3-161 0,-2 304 0,0-1 0,0 0 0,0 0 0,0 0 0,0 0 0,1 1 0,0-1 0,-1 0 0,1 0 0,0 1 0,0-1 0,0 1 0,1-1 0,-1 1 0,1-1 0,-1 1 0,1 0 0,0 0 0,0 0 0,0 0 0,0 0 0,0 0 0,0 0 0,1 0 0,-1 1 0,1 0 0,-1-1 0,1 1 0,-1 0 0,1 0 0,0 0 0,-1 1 0,1-1 0,0 0 0,0 1 0,0 0 0,4 0 0,9-1 0,0 0 0,-1 1 0,1 1 0,28 5 0,-40-5 0,-1 0 0,1 0 0,-1 0 0,1 0 0,-1 1 0,1 0 0,-1 0 0,0 0 0,0 0 0,0 0 0,4 4 0,-5-4 0,-1 0 0,0 0 0,1 0 0,-1 0 0,0 0 0,0 0 0,-1 0 0,1 0 0,0 0 0,-1 0 0,1 0 0,-1 1 0,0-1 0,0 0 0,1 0 0,-1 1 0,-1-1 0,1 0 0,0 0 0,-2 5 0,1-4 0,0 1 0,-1-1 0,1 1 0,-1-1 0,0 1 0,0-1 0,-1 0 0,1 0 0,-1 0 0,1 0 0,-1-1 0,0 1 0,-5 3 0,-48 29 0,32-21 0,-31 16-1365,42-19-5461</inkml:trace>
+  <inkml:trace contextRef="#ctx0" brushRef="#br0" timeOffset="871.89">231 220 24575,'1'186'0,"2"-214"0,0 1 0,3 0 0,0 0 0,1 0 0,2 1 0,1 0 0,0 1 0,2 0 0,28-42 0,-12 34-1365,-13 20-5461</inkml:trace>
+  <inkml:trace contextRef="#ctx0" brushRef="#br0" timeOffset="2077.14">619 61 24575,'0'4'0,"-1"0"0,0-1 0,0 1 0,-1 0 0,1-1 0,-1 1 0,0-1 0,0 0 0,0 1 0,0-1 0,-5 5 0,-7 13 0,-8 17 0,13-25 0,1 1 0,0 0 0,-9 25 0,16-34 0,0-1 0,0 0 0,0 0 0,0 1 0,1-1 0,-1 0 0,1 1 0,0-1 0,1 0 0,-1 1 0,1-1 0,0 0 0,0 0 0,0 1 0,0-1 0,1 0 0,0 0 0,2 4 0,-2-5 0,1 0 0,0 0 0,-1-1 0,1 1 0,0-1 0,0 0 0,1 0 0,-1 0 0,0 0 0,1-1 0,-1 1 0,1-1 0,-1 0 0,1 0 0,0 0 0,-1 0 0,7 0 0,-1 0 0,-1 0 0,0-1 0,0 0 0,0-1 0,1 1 0,-1-2 0,9-1 0,-11 1 0,-1 0 0,0-1 0,0 1 0,0-1 0,0 0 0,-1-1 0,1 1 0,-1-1 0,0 0 0,0 0 0,0 0 0,0 0 0,-1-1 0,0 1 0,0-1 0,3-6 0,-2 3 0,-1 1 0,0-1 0,0 0 0,-1 0 0,0 0 0,0 0 0,-1 0 0,0 0 0,-1 0 0,0-12 0,0 16 20,-1 1 0,0-1 1,1 1-1,-1 0 0,-1 0 0,1 0 0,0-1 0,-1 1 0,0 0 0,1 1 0,-1-1 0,0 0 0,0 0 1,-1 1-1,-2-3 0,-4-3-265,-1 0 0,-19-11 1,13 9-709,0 0-5873</inkml:trace>
+  <inkml:trace contextRef="#ctx0" brushRef="#br0" timeOffset="3517.63">972 131 24575,'-4'0'0,"-1"0"0,1 0 0,-1 1 0,1 0 0,0 0 0,-1 0 0,1 0 0,0 1 0,-1-1 0,1 1 0,0 0 0,0 0 0,1 1 0,-1-1 0,0 1 0,1 0 0,-1 0 0,1 0 0,-5 7 0,6-7 0,0 0 0,0 0 0,0 1 0,1-1 0,0 1 0,-1-1 0,1 1 0,0 0 0,1-1 0,-1 1 0,1 0 0,0 0 0,0 0 0,0-1 0,0 1 0,0 0 0,1 0 0,0-1 0,0 1 0,0 0 0,0-1 0,0 1 0,4 5 0,-1-2 0,0-1 0,0 0 0,0 0 0,1 0 0,0-1 0,0 1 0,1-1 0,-1-1 0,8 6 0,8 3 0,32 16 0,-38-21 0,-8-5 0,0 0 0,0 0 0,0 0 0,1-1 0,-1 0 0,1-1 0,-1 0 0,12 1 0,-15-2 0,-1 0 0,1 0 0,-1 0 0,1-1 0,0 0 0,-1 0 0,1 0 0,-1 0 0,0 0 0,1-1 0,-1 1 0,0-1 0,0 0 0,0 0 0,0 0 0,0 0 0,0-1 0,0 1 0,3-5 0,0-1 0,0 0 0,-1 0 0,0-1 0,0 0 0,-1 0 0,0 0 0,-1 0 0,0 0 0,0-1 0,-1 0 0,0 1 0,-1-1 0,0 0 0,-1 0 0,0 0 0,0 1 0,-1-1 0,-3-17 0,3 24 0,0 1 0,-1-1 0,1 1 0,0-1 0,-1 1 0,0-1 0,0 1 0,1 0 0,-1 0 0,0 0 0,-1 0 0,1 0 0,0 0 0,-1 1 0,1-1 0,-1 1 0,1-1 0,-1 1 0,1 0 0,-1 0 0,0 0 0,0 0 0,0 1 0,-4-1 0,-8-1 0,0 1 0,0 1 0,-23 2 0,17-1 0,2-1 61,-17 2-774,-53 7 0,68-5-6113</inkml:trace>
+  <inkml:trace contextRef="#ctx0" brushRef="#br0" timeOffset="4651.87">1132 149 24575,'1'0'0,"0"0"0,-1 1 0,1-1 0,-1 0 0,1 1 0,-1-1 0,1 0 0,-1 1 0,1-1 0,-1 1 0,0-1 0,1 0 0,-1 1 0,1-1 0,-1 1 0,0 0 0,1-1 0,-1 1 0,0-1 0,0 1 0,0-1 0,1 1 0,-1 0 0,0-1 0,0 2 0,3 18 0,-2-18 0,2 34 0,-1-17 0,0 0 0,9 35 0,3-4 0,8 27 0,-16-61 0,-1 1 0,-1 0 0,-1 1 0,0-1 0,-1 19 0,-2 89 0,-2-57 0,2-49 0,0-4 0,0 0 0,0 0 0,-4 18 0,3-30 0,1-1 0,-1 1 0,1-1 0,-1 1 0,0-1 0,0 1 0,0-1 0,0 0 0,0 1 0,0-1 0,-1 0 0,1 0 0,-1 0 0,1 0 0,-1 0 0,0 0 0,0-1 0,0 1 0,0-1 0,0 1 0,0-1 0,0 1 0,-1-1 0,1 0 0,-4 1 0,3-2 0,0 1 0,1-1 0,-1 0 0,0 0 0,0-1 0,0 1 0,1 0 0,-1-1 0,0 0 0,0 0 0,1 1 0,-1-2 0,1 1 0,-1 0 0,1 0 0,-1-1 0,1 1 0,0-1 0,0 0 0,0 0 0,0 0 0,0 0 0,0 0 0,-2-4 0,-2-2 0,1 0 0,0 0 0,0-1 0,1 0 0,-6-16 0,5 6 0,1 0 0,0 1 0,2-1 0,-1-23 0,4-79 0,1 48 0,-2 62 0,0 0 0,1-1 0,0 1 0,5-19 0,-5 26 0,1-1 0,0 1 0,0 0 0,0 0 0,1 0 0,-1 0 0,1 1 0,0-1 0,0 1 0,0-1 0,1 1 0,-1 0 0,1 0 0,5-3 0,92-51 0,-68 41 0,-2-2 0,33-23 0,-46 28 171,38-18 0,-37 21-740,0 0 0,18-15 0,-23 14-6257</inkml:trace>
+  <inkml:trace contextRef="#ctx0" brushRef="#br0" timeOffset="6099.69">90 978 24575,'467'0'0,"-358"9"0,-8 0 0,-72-8-1365,-5-1-5461</inkml:trace>
+  <inkml:trace contextRef="#ctx0" brushRef="#br0" timeOffset="6657.09">143 1137 24575,'1'1'0,"-1"1"0,0-1 0,1 0 0,-1 1 0,0-1 0,1 0 0,0 0 0,-1 1 0,1-1 0,0 0 0,0 0 0,-1 0 0,1 0 0,0 0 0,0 0 0,0 0 0,0 0 0,0 0 0,1-1 0,-1 1 0,0 0 0,0-1 0,0 1 0,1-1 0,-1 1 0,0-1 0,1 1 0,1-1 0,43 7 0,-41-7 0,75 1 0,-59-2 0,0 1 0,0 1 0,0 1 0,0 1 0,24 6 0,-13-2 0,-1 0 0,1-3 0,45 2 0,18 2 0,-15-1 0,117-6 0,-95-2 0,-86 2 0,1 1 0,-1 0 0,1 2 0,15 4 0,-13-2 0,1-2 0,25 3 0,82-6 0,-262-1-1365,106 0-5461</inkml:trace>
+  <inkml:trace contextRef="#ctx0" brushRef="#br0" timeOffset="7328.39">37 1437 24575,'20'1'0,"0"2"0,-1 0 0,0 1 0,23 7 0,-6-1 0,15 5 0,-34-9 0,0-1 0,0-1 0,33 4 0,131 11 0,-103-4 0,-51-8 0,49 5 0,226-10 0,-154-4 0,212 2-1365,-370 0-5461</inkml:trace>
+</inkml:ink>
+</file>
+
+<file path=word/ink/ink22.xml><?xml version="1.0" encoding="utf-8"?>
+<inkml:ink xmlns:inkml="http://www.w3.org/2003/InkML">
+  <inkml:definitions>
+    <inkml:context xml:id="ctx0">
+      <inkml:inkSource xml:id="inkSrc0">
+        <inkml:traceFormat>
+          <inkml:channel name="X" type="integer" min="-2.14748E9" max="2.14748E9" units="cm"/>
+          <inkml:channel name="Y" type="integer" min="-2.14748E9" max="2.14748E9" units="cm"/>
+          <inkml:channel name="F" type="integer" max="32767" units="dev"/>
+        </inkml:traceFormat>
+        <inkml:channelProperties>
+          <inkml:channelProperty channel="X" name="resolution" value="1000" units="1/cm"/>
+          <inkml:channelProperty channel="Y" name="resolution" value="1000" units="1/cm"/>
+          <inkml:channelProperty channel="F" name="resolution" value="0" units="1/dev"/>
+        </inkml:channelProperties>
+      </inkml:inkSource>
+      <inkml:timestamp xml:id="ts0" timeString="2024-09-06T11:05:58.490"/>
+    </inkml:context>
+    <inkml:brush xml:id="br0">
+      <inkml:brushProperty name="width" value="0.05" units="cm"/>
+      <inkml:brushProperty name="height" value="0.05" units="cm"/>
+      <inkml:brushProperty name="color" value="#004F8B"/>
+    </inkml:brush>
+  </inkml:definitions>
+  <inkml:trace contextRef="#ctx0" brushRef="#br0">88 1 24575,'-10'35'0,"4"8"0,4-24 0,-1 0 0,-8 27 0,5-25 0,2 0 0,0 0 0,-1 34 0,1-8 0,1-30 170,-9 31 1,-2 11-1877,11-35-5120</inkml:trace>
+  <inkml:trace contextRef="#ctx0" brushRef="#br0" timeOffset="979.4">354 19 24575,'-1'25'0,"-2"0"0,-1 0 0,-1-1 0,-8 27 0,5-24 0,1 1 0,-4 48 0,-4 82-1365,13-136-5461</inkml:trace>
+  <inkml:trace contextRef="#ctx0" brushRef="#br0" timeOffset="1822.51">71 283 24575,'7'0'0,"7"0"0,4 0 0,0 3 0,3 1 0,3-1 0,4 0 0,-4 5 0,-4 2-8191</inkml:trace>
+  <inkml:trace contextRef="#ctx0" brushRef="#br0" timeOffset="3208">423 442 24575,'2'-18'0,"5"-35"0,-4 42 0,-1 0 0,0 0 0,-1-1 0,-1 1 0,0 0 0,0-1 0,-3-17 0,3 28 0,0 0 0,0 0 0,0 0 0,0 1 0,-1-1 0,1 0 0,0 0 0,0 1 0,-1-1 0,1 0 0,0 0 0,-1 1 0,1-1 0,0 0 0,-1 1 0,1-1 0,-1 1 0,0-1 0,1 0 0,-1 1 0,1-1 0,-1 1 0,0-1 0,1 1 0,-1 0 0,0-1 0,1 1 0,-1 0 0,0 0 0,0-1 0,1 1 0,-1 0 0,0 0 0,0 0 0,0 0 0,0 0 0,-1 0 0,1 1 0,0 0 0,0 0 0,-1-1 0,1 1 0,0 0 0,0 0 0,0 0 0,0 0 0,0 1 0,0-1 0,0 0 0,1 0 0,-1 0 0,0 1 0,1-1 0,-1 0 0,1 1 0,-1 1 0,-4 18 0,1-1 0,1 1 0,1 0 0,0 0 0,2 0 0,1 1 0,5 38 0,-5-58 0,-1 1 0,1 0 0,-1-1 0,1 1 0,0 0 0,0-1 0,0 1 0,0-1 0,0 1 0,1-1 0,-1 0 0,1 0 0,-1 1 0,1-1 0,0 0 0,0 0 0,3 2 0,0-1 0,0-1 0,0 0 0,0 0 0,0 0 0,1 0 0,-1-1 0,8 1 0,113 27 0,-80-13-1365,-28-8-5461</inkml:trace>
+  <inkml:trace contextRef="#ctx0" brushRef="#br0" timeOffset="6631.06">670 248 24575,'-9'0'0,"-1"0"0,1 1 0,-1 0 0,1 0 0,-1 1 0,-12 4 0,20-5 0,-1 0 0,1 0 0,0 0 0,0 0 0,-1 1 0,1-1 0,0 1 0,0-1 0,0 1 0,1 0 0,-1 0 0,0 0 0,1 0 0,-1 0 0,1 0 0,-1 0 0,1 0 0,0 1 0,0-1 0,0 0 0,0 1 0,1-1 0,-1 1 0,1-1 0,-1 1 0,1-1 0,0 1 0,0 4 0,1-4 0,-1 1 0,1-1 0,0 0 0,0 0 0,1 0 0,-1 0 0,1 0 0,-1 0 0,1-1 0,0 1 0,0 0 0,0-1 0,0 1 0,1-1 0,-1 0 0,1 0 0,-1 0 0,1 0 0,0 0 0,0-1 0,3 2 0,-5-1 0,1-1 0,0-1 0,0 1 0,0 0 0,0 0 0,0-1 0,0 1 0,-1-1 0,1 1 0,0-1 0,0 0 0,1 0 0,-1 0 0,0 0 0,0 0 0,0 0 0,0-1 0,-1 1 0,1-1 0,0 1 0,0-1 0,0 0 0,0 0 0,0 0 0,-1 0 0,1 0 0,0 0 0,-1 0 0,1 0 0,-1-1 0,1 1 0,-1-1 0,0 1 0,2-3 0,7-16 0,-8 16 0,-1 0 0,1 0 0,0 1 0,1-1 0,-1 0 0,1 1 0,4-6 0,-6 8 0,0 1 0,1-1 0,-1 0 0,0 1 0,1-1 0,-1 1 0,1-1 0,-1 1 0,1-1 0,-1 1 0,0 0 0,1 0 0,-1 0 0,1 0 0,-1 0 0,1 0 0,-1 0 0,1 0 0,-1 1 0,1-1 0,-1 1 0,1-1 0,-1 1 0,0-1 0,1 1 0,-1 0 0,2 0 0,9 8 0,0-1 0,0 1 0,-1 1 0,0 0 0,-1 1 0,12 15 0,8 8 0,-25-30 0,-2 0 0,1 0 0,0 0 0,1 0 0,-1-1 0,1 1 0,4 2 0,-8-6 0,0 1 0,1-1 0,-1 1 0,0-1 0,0 0 0,0 1 0,1-1 0,-1 0 0,0 0 0,0 0 0,1 0 0,-1 0 0,0 0 0,1 0 0,-1-1 0,0 1 0,0 0 0,0-1 0,1 1 0,-1-1 0,0 1 0,0-1 0,0 1 0,0-1 0,0 0 0,0 0 0,0 0 0,0 1 0,0-1 0,0 0 0,-1 0 0,1 0 0,1-2 0,1-2 0,1-1 0,-1 0 0,-1 0 0,1 0 0,-1 0 0,0-1 0,2-9 0,6-51 0,-8 51 0,5-22 0,-7 37 0,1 1 0,-1-1 0,0 1 0,0-1 0,0 1 0,0 0 0,0-1 0,1 1 0,-1-1 0,0 1 0,0 0 0,0-1 0,1 1 0,-1 0 0,0-1 0,1 1 0,-1 0 0,0 0 0,1-1 0,-1 1 0,0 0 0,1 0 0,-1-1 0,1 1 0,-1 0 0,0 0 0,1 0 0,0 0 0,0 1 0,0 0 0,0-1 0,0 1 0,-1 0 0,1 0 0,0-1 0,-1 1 0,1 0 0,0 0 0,-1 0 0,1 0 0,-1 0 0,0 0 0,1 0 0,-1 0 0,1 2 0,3 10 0,-1 1 0,0 0 0,-1 0 0,0 0 0,-1 16 0,0-13 0,0-1 0,1 0 0,7 25 0,-4-17 0,0-1 0,-2 1 0,0-1 0,-2 30 0,4 23 0,-3-61 0,1-1 0,7 22 0,-5-21 0,5 31 0,-3 21 0,6 44 0,-12-109 0,-1 0 0,1 0 0,-1 0 0,1-1 0,0 1 0,0 0 0,-1 0 0,1 0 0,1-1 0,-1 1 0,0-1 0,2 3 0,-3-4 0,0 0 0,0 0 0,1 0 0,-1 1 0,0-1 0,0 0 0,1 0 0,-1 0 0,0 0 0,1 0 0,-1 0 0,0 1 0,0-1 0,1 0 0,-1 0 0,0 0 0,1 0 0,-1 0 0,0 0 0,1 0 0,-1 0 0,0-1 0,0 1 0,1 0 0,-1 0 0,0 0 0,1 0 0,-1 0 0,8-14 0,15-95 0,-15 65 0,-2 0 0,-2 0 0,-3-88 0,0-5 0,-1 135 0,0-1 0,0 1 0,0 0 0,0 0 0,1 0 0,-1 0 0,0 0 0,1 0 0,0 0 0,-1 0 0,1 0 0,0 0 0,0 0 0,0 0 0,0 1 0,1-1 0,-1 0 0,0 1 0,1-1 0,-1 1 0,1-1 0,0 1 0,-1 0 0,1 0 0,0 0 0,0 0 0,0 0 0,0 0 0,-1 0 0,1 0 0,0 1 0,1-1 0,-1 1 0,3-1 0,-1 1 0,0 0 0,0 1 0,0-1 0,0 1 0,0 0 0,-1 0 0,1 0 0,0 1 0,-1-1 0,1 1 0,-1 0 0,1 0 0,-1 0 0,0 0 0,0 1 0,0-1 0,0 1 0,2 3 0,3 3 0,0 0 0,-1 1 0,0 0 0,-1 1 0,0 0 0,-1 0 0,6 17 0,-6-15 0,-3-10 0,-1 1 0,1-1 0,-1 1 0,0-1 0,0 1 0,-1-1 0,1 7 0,-1-9 0,0 0 0,0 0 0,-1 0 0,1 0 0,0 0 0,-1 0 0,1 0 0,-1 0 0,1 0 0,-1-1 0,1 1 0,-1 0 0,0 0 0,0 0 0,1-1 0,-1 1 0,0 0 0,0-1 0,0 1 0,0-1 0,1 1 0,-1-1 0,0 1 0,0-1 0,0 0 0,0 1 0,0-1 0,0 0 0,0 0 0,0 0 0,0 0 0,-3 0 0,-13 2-227,0-2-1,-1 0 1,1-1-1,0 0 1,-28-7-1,24 3-6598</inkml:trace>
+</inkml:ink>
+</file>
+
+<file path=word/ink/ink23.xml><?xml version="1.0" encoding="utf-8"?>
+<inkml:ink xmlns:inkml="http://www.w3.org/2003/InkML">
+  <inkml:definitions>
+    <inkml:context xml:id="ctx0">
+      <inkml:inkSource xml:id="inkSrc0">
+        <inkml:traceFormat>
+          <inkml:channel name="X" type="integer" min="-2.14748E9" max="2.14748E9" units="cm"/>
+          <inkml:channel name="Y" type="integer" min="-2.14748E9" max="2.14748E9" units="cm"/>
+          <inkml:channel name="F" type="integer" max="32767" units="dev"/>
+        </inkml:traceFormat>
+        <inkml:channelProperties>
+          <inkml:channelProperty channel="X" name="resolution" value="1000" units="1/cm"/>
+          <inkml:channelProperty channel="Y" name="resolution" value="1000" units="1/cm"/>
+          <inkml:channelProperty channel="F" name="resolution" value="0" units="1/dev"/>
+        </inkml:channelProperties>
+      </inkml:inkSource>
+      <inkml:timestamp xml:id="ts0" timeString="2024-09-06T11:05:49.130"/>
+    </inkml:context>
+    <inkml:brush xml:id="br0">
+      <inkml:brushProperty name="width" value="0.05" units="cm"/>
+      <inkml:brushProperty name="height" value="0.05" units="cm"/>
+      <inkml:brushProperty name="color" value="#004F8B"/>
+    </inkml:brush>
+  </inkml:definitions>
+  <inkml:trace contextRef="#ctx0" brushRef="#br0">198 214 24575,'-27'-1'0,"14"1"0,0-1 0,0 2 0,-15 2 0,24-2 0,0-1 0,0 1 0,0 1 0,1-1 0,-1 1 0,1-1 0,-1 1 0,1 0 0,0 0 0,-1 1 0,1-1 0,0 0 0,0 1 0,-4 5 0,1 0 0,1 0 0,0 0 0,1 0 0,0 0 0,0 1 0,0-1 0,1 1 0,1 0 0,-3 14 0,2-4 0,2 0 0,0 1 0,2 28 0,-1-45 0,1 0 0,-1-1 0,0 1 0,1-1 0,-1 1 0,1 0 0,0-1 0,0 0 0,0 1 0,0-1 0,0 1 0,0-1 0,1 0 0,-1 0 0,1 0 0,-1 0 0,1 0 0,0 0 0,0 0 0,2 1 0,2 0 0,0 0 0,0 0 0,0-1 0,0 0 0,0 0 0,0-1 0,7 1 0,0 0 0,1 1 0,-1 0 0,0 1 0,0 1 0,-1 0 0,18 9 0,-27-12 0,1 0 0,-2 0 0,1 1 0,0-1 0,0 1 0,-1-1 0,1 1 0,-1 0 0,0 0 0,0 0 0,0 0 0,0 0 0,-1 0 0,1 0 0,-1 1 0,0-1 0,0 1 0,0-1 0,0 1 0,0-1 0,-1 1 0,0 0 0,0-1 0,0 1 0,0-1 0,0 1 0,-1 0 0,-1 5 0,1-7 0,0 1 0,0-1 0,0 0 0,0 1 0,0-1 0,-1 0 0,1 0 0,-1 0 0,1 0 0,-1 0 0,0-1 0,0 1 0,0 0 0,0-1 0,0 1 0,0-1 0,-1 0 0,1 0 0,0 0 0,-1 0 0,1 0 0,0 0 0,-1-1 0,1 1 0,-1-1 0,-3 1 0,-10 1 0,1-1 0,-1-1 0,-18-2 0,15 1 0,-12 1-1365,5-1-5461</inkml:trace>
+  <inkml:trace contextRef="#ctx0" brushRef="#br0" timeOffset="787.96">321 285 24575,'0'3'0,"6"1"0,2 6 0,0 4 0,-2 6 0,-2 5 0,-1 5 0,-2 0 0,0 1 0,-1 1 0,0-2 0,-1 1 0,1 0 0,6-5 0,2-1 0,0-1 0,-2-6-8191</inkml:trace>
+  <inkml:trace contextRef="#ctx0" brushRef="#br0" timeOffset="1565.94">250 462 24575,'4'0'0,"6"0"0,4 0 0,7 0 0,5 0 0,2 0 0,-5 0-8191</inkml:trace>
+  <inkml:trace contextRef="#ctx0" brushRef="#br0" timeOffset="3696.7">586 444 24575,'-3'0'0,"0"0"0,0 0 0,0 0 0,0 0 0,0 1 0,0-1 0,0 1 0,0 0 0,1 0 0,-1 0 0,0 0 0,0 1 0,1-1 0,-1 1 0,1 0 0,-4 2 0,4-1 0,0-1 0,0 1 0,0 0 0,0 0 0,1 0 0,-1 0 0,1 0 0,0 0 0,0 0 0,0 1 0,0-1 0,1 0 0,-1 1 0,1 4 0,0-2 0,0 0 0,0 0 0,1 0 0,0 0 0,0 0 0,1 0 0,0 0 0,0 0 0,2 5 0,-2-8 0,-1 0 0,1 0 0,-1 0 0,1 0 0,0 0 0,0-1 0,0 1 0,1-1 0,-1 1 0,0-1 0,1 0 0,0 0 0,0 0 0,-1 0 0,1 0 0,6 2 0,-8-4 0,1 1 0,-1-1 0,1 0 0,-1 0 0,0 0 0,1 0 0,-1 0 0,1-1 0,-1 1 0,0 0 0,1 0 0,-1-1 0,0 1 0,0-1 0,1 1 0,-1-1 0,0 0 0,0 0 0,0 1 0,0-1 0,1 0 0,-1 0 0,0 0 0,-1 0 0,1 0 0,0 0 0,0 0 0,0-1 0,-1 1 0,1 0 0,0 0 0,-1 0 0,1-1 0,-1 1 0,1-2 0,2-6 0,-1 1 0,0-1 0,2-16 0,-4 23 0,0 3 0,0-1 0,0 0 0,0 0 0,1 1 0,-1-1 0,0 0 0,0 0 0,0 1 0,1-1 0,-1 0 0,0 0 0,0 0 0,1 1 0,-1-1 0,0 0 0,1 0 0,-1 0 0,0 0 0,0 0 0,1 0 0,-1 0 0,0 0 0,1 0 0,-1 1 0,0-1 0,1-1 0,-1 1 0,0 0 0,1 0 0,-1 0 0,0 0 0,0 0 0,1 0 0,-1 0 0,0 0 0,1 0 0,-1 0 0,0-1 0,0 1 0,1 0 0,-1 0 0,0 0 0,0-1 0,1 1 0,-1 0 0,0 0 0,0-1 0,0 1 0,0 0 0,1 0 0,-1-1 0,0 1 0,0 0 0,0-1 0,0 1 0,0 0 0,0 0 0,0-1 0,0 1 0,0 0 0,0-1 0,0 1 0,0 0 0,0-1 0,0 1 0,0 0 0,0-1 0,17 26 0,-14-20 0,15 29 239,-17-29-346,1-1 0,0 1 0,1-1 0,-1 1 0,1-1 0,-1 0 1,1 0-1,1 0 0,-1 0 0,0-1 0,1 1 0,0-1 0,0 0 0,5 4 0,11 1-6719</inkml:trace>
+  <inkml:trace contextRef="#ctx0" brushRef="#br0" timeOffset="5398.73">816 391 24575,'4'0'0,"-7"0"0,-1 6 0,-6 2 0,-2 6 0,1 3 0,-3-1 0,1 3 0,2 4 0,6-2 0,4-2 0,8-3 0,3 0 0,6-1 0,0 2 0,0-2 0,4-3 0,-2-4-8191</inkml:trace>
+  <inkml:trace contextRef="#ctx0" brushRef="#br0" timeOffset="7775">992 321 24575,'1'-12'0,"1"0"0,0 1 0,0-1 0,1 1 0,1 0 0,8-21 0,-6 19 0,-1-1 0,-1 0 0,6-26 0,-9 34 0,-1-1 0,1 1 0,-1-1 0,-1 1 0,1 0 0,-1-1 0,0 1 0,-2-7 0,2 10 0,0 0 0,0 1 0,-1-1 0,1 0 0,-1 0 0,1 1 0,-1-1 0,0 1 0,0 0 0,0-1 0,0 1 0,0 0 0,-1 0 0,1 0 0,-1 1 0,1-1 0,-1 1 0,0-1 0,-3 0 0,-11-6 0,-25-10 0,40 18 0,0-1 0,0 0 0,1 1 0,-1-1 0,0 1 0,0 0 0,0 0 0,0 0 0,0 0 0,0 0 0,0 0 0,0 0 0,0 1 0,0-1 0,0 0 0,1 1 0,-3 0 0,2 1 0,1-1 0,-1 1 0,1-1 0,0 1 0,0 0 0,-1-1 0,1 1 0,0 0 0,1 0 0,-1 0 0,0 0 0,0 0 0,1 0 0,-1 0 0,1 0 0,0 0 0,-1 0 0,1 0 0,0 0 0,0 0 0,1 2 0,0 10 0,0-1 0,5 16 0,-2-5 0,7 42 0,-5-27 0,3 62 0,-10-35 0,0-29 0,4 42 0,-2-68 0,1 0 0,1 0 0,0-1 0,0 1 0,1-1 0,1 0 0,0 0 0,0 0 0,1-1 0,11 15 0,-17-23 0,0-1 0,0 0 0,0 0 0,1 0 0,-1 1 0,0-1 0,0 0 0,0 0 0,0 0 0,0 0 0,1 1 0,-1-1 0,0 0 0,0 0 0,0 0 0,1 0 0,-1 0 0,0 0 0,0 0 0,1 0 0,-1 0 0,0 1 0,0-1 0,0 0 0,1 0 0,-1 0 0,0 0 0,0 0 0,1 0 0,-1-1 0,0 1 0,0 0 0,0 0 0,1 0 0,-1 0 0,0 0 0,0 0 0,1 0 0,-1 0 0,0 0 0,0-1 0,0 1 0,0 0 0,1 0 0,4-14 0,-2-18 0,-3 32 0,-1-54 0,-1 36 0,2 0 0,0 1 0,1-1 0,7-32 0,-7 47 0,0 0 0,0 1 0,0-1 0,1 0 0,-1 1 0,1-1 0,-1 1 0,1 0 0,0 0 0,0-1 0,0 1 0,0 0 0,0 1 0,1-1 0,-1 0 0,0 1 0,4-2 0,-1 1 0,-1 0 0,0 0 0,1 1 0,-1 0 0,1 0 0,0 0 0,-1 0 0,1 1 0,0 0 0,6 0 0,-7 0 0,0 1 0,-1-1 0,1 1 0,0 0 0,0 0 0,-1 0 0,1 1 0,-1-1 0,1 1 0,-1 0 0,0 0 0,5 4 0,-6-4 0,0-1 0,0 1 0,-1 0 0,1 0 0,-1 0 0,1 1 0,-1-1 0,0 0 0,0 0 0,0 1 0,0-1 0,0 0 0,-1 1 0,1-1 0,-1 1 0,0-1 0,1 1 0,-1-1 0,0 1 0,-1 3 0,1-4 0,-1 1 0,0-1 0,1 1 0,-1-1 0,0 1 0,0-1 0,-1 0 0,1 0 0,0 1 0,-1-1 0,0 0 0,1 0 0,-1 0 0,0-1 0,0 1 0,0 0 0,0-1 0,0 1 0,-5 2 0,-4 1 0,0 0 0,-22 7 0,23-8 0,7-3 0,0 0 0,0 0 0,0 0 0,0 1 0,1-1 0,-1 1 0,-3 3 0,5-5 0,1 1 0,0-1 0,-1 0 0,1 1 0,0-1 0,-1 1 0,1-1 0,0 1 0,0 0 0,0-1 0,-1 1 0,1-1 0,0 1 0,0-1 0,0 1 0,0-1 0,0 1 0,0 0 0,0-1 0,0 1 0,0-1 0,0 1 0,0-1 0,1 1 0,-1 0 0,0-1 0,0 1 0,1-1 0,-1 1 0,0-1 0,0 1 0,1-1 0,-1 0 0,1 1 0,-1-1 0,0 1 0,1-1 0,-1 0 0,1 1 0,-1-1 0,1 0 0,-1 1 0,1-1 0,-1 0 0,1 0 0,-1 0 0,2 1 0,40 20 0,-32-17 0,0 0 0,0 1 0,13 10 0,66 58-1365,-76-63-5461</inkml:trace>
+</inkml:ink>
+</file>
+
+<file path=word/ink/ink24.xml><?xml version="1.0" encoding="utf-8"?>
+<inkml:ink xmlns:inkml="http://www.w3.org/2003/InkML">
+  <inkml:definitions>
+    <inkml:context xml:id="ctx0">
+      <inkml:inkSource xml:id="inkSrc0">
+        <inkml:traceFormat>
+          <inkml:channel name="X" type="integer" min="-2.14748E9" max="2.14748E9" units="cm"/>
+          <inkml:channel name="Y" type="integer" min="-2.14748E9" max="2.14748E9" units="cm"/>
+          <inkml:channel name="F" type="integer" max="32767" units="dev"/>
+        </inkml:traceFormat>
+        <inkml:channelProperties>
+          <inkml:channelProperty channel="X" name="resolution" value="1000" units="1/cm"/>
+          <inkml:channelProperty channel="Y" name="resolution" value="1000" units="1/cm"/>
+          <inkml:channelProperty channel="F" name="resolution" value="0" units="1/dev"/>
+        </inkml:channelProperties>
+      </inkml:inkSource>
+      <inkml:timestamp xml:id="ts0" timeString="2024-09-06T11:05:36.812"/>
+    </inkml:context>
+    <inkml:brush xml:id="br0">
+      <inkml:brushProperty name="width" value="0.05" units="cm"/>
+      <inkml:brushProperty name="height" value="0.05" units="cm"/>
+      <inkml:brushProperty name="color" value="#004F8B"/>
+    </inkml:brush>
+  </inkml:definitions>
+  <inkml:trace contextRef="#ctx0" brushRef="#br0">422 195 24575,'-89'-1'0,"-97"2"0,181-1 0,-1 1 0,1-1 0,0 1 0,-1 0 0,1 0 0,-1 1 0,1 0 0,0 0 0,0 0 0,-9 5 0,11-5 0,1 0 0,0 1 0,-1-1 0,1 1 0,0-1 0,0 1 0,0-1 0,1 1 0,-1 0 0,1 0 0,-1 0 0,1 0 0,0 0 0,0 0 0,0 1 0,1-1 0,-1 0 0,0 7 0,1-8 0,0 0 0,0 1 0,0-1 0,0 0 0,0 0 0,0 0 0,1 1 0,-1-1 0,1 0 0,-1 0 0,1 0 0,0 0 0,0 0 0,0 0 0,0 0 0,0 0 0,0 0 0,0 0 0,1-1 0,-1 1 0,1-1 0,-1 1 0,1-1 0,0 1 0,0-1 0,-1 0 0,1 0 0,0 1 0,0-2 0,4 3 0,4 0 0,1-1 0,0 0 0,-1 0 0,1-1 0,14-1 0,24 5 0,-45-4 0,0 0 0,0 0 0,-1 0 0,1 1 0,-1 0 0,1-1 0,-1 1 0,0 1 0,1-1 0,-1 0 0,0 1 0,-1-1 0,1 1 0,0 0 0,-1 0 0,1 0 0,-1 0 0,0 1 0,0-1 0,0 0 0,-1 1 0,2 4 0,-1-1 0,0 0 0,-1 0 0,0 0 0,0 0 0,-1-1 0,0 1 0,0 0 0,-1 0 0,0 0 0,0 0 0,-4 13 0,4-17 0,-1 0 0,0 1 0,0-1 0,0 0 0,0 0 0,0 0 0,-1 0 0,1 0 0,-1-1 0,0 1 0,0-1 0,0 1 0,0-1 0,0 0 0,-1 0 0,1-1 0,-6 3 0,-8 2 0,1 0 0,-25 4 0,40-10 0,-26 5-455,1-2 0,-44 1 0,43-4-6371</inkml:trace>
+  <inkml:trace contextRef="#ctx0" brushRef="#br0" timeOffset="1557.7">403 477 24575,'4'-1'0,"0"0"0,0 0 0,0 0 0,0-1 0,-1 1 0,1-1 0,-1 0 0,1 0 0,-1-1 0,0 1 0,0-1 0,0 1 0,0-1 0,0 0 0,0 0 0,-1 0 0,1 0 0,-1-1 0,0 1 0,0-1 0,2-6 0,-3 9 0,-1 0 0,0 1 0,0-1 0,0 0 0,0 1 0,1-1 0,-1 0 0,0 1 0,0-1 0,0 0 0,-1 1 0,1-1 0,0 0 0,0 1 0,0-1 0,0 0 0,-1 1 0,1-1 0,0 0 0,0 1 0,-1-1 0,1 1 0,-1-1 0,1 1 0,0-1 0,-1 1 0,1-1 0,-1 1 0,1-1 0,-1 1 0,1-1 0,-1 1 0,0 0 0,1-1 0,-1 1 0,0 0 0,1 0 0,-1-1 0,1 1 0,-1 0 0,0 0 0,0 0 0,1 0 0,-1 0 0,-1 0 0,0 0 0,-1 0 0,1 0 0,-1 1 0,1-1 0,-1 1 0,1-1 0,-1 1 0,1 0 0,-1 0 0,-3 2 0,2 0 0,1 0 0,0 1 0,0-1 0,0 0 0,0 1 0,0 0 0,1-1 0,0 1 0,0 0 0,0 0 0,0 1 0,1-1 0,-1 0 0,1 1 0,0-1 0,0 0 0,0 8 0,1-10 0,-1 1 0,1-1 0,0 1 0,0-1 0,0 1 0,1-1 0,-1 1 0,1-1 0,-1 1 0,1-1 0,0 0 0,0 1 0,0-1 0,0 0 0,0 0 0,0 1 0,1-1 0,-1 0 0,1 0 0,-1 0 0,1-1 0,0 1 0,0 0 0,0-1 0,0 1 0,0-1 0,0 1 0,0-1 0,0 0 0,1 0 0,-1 0 0,3 1 0,47 9-1365,-31-3-5461</inkml:trace>
+  <inkml:trace contextRef="#ctx0" brushRef="#br0" timeOffset="2442.78">634 354 24575,'0'3'0,"-6"1"0,-2 6 0,-5 1 0,-2 2 0,3 4 0,7 0 0,3 3 0,8-3 0,7-3 0,7-5 0,-1 0 0,3-2 0,4-2 0,-3-2-8191</inkml:trace>
+  <inkml:trace contextRef="#ctx0" brushRef="#br0" timeOffset="2988.68">686 1 24575,'0'6'0,"0"8"0,0 4 0,4 0 0,0 2 0,-1 4 0,1 4 0,-2 0 0,-1 2 0,0 1 0,-1-2 0,0 1 0,0 1 0,0 1 0,0-2 0,0 1 0,0-6-8191</inkml:trace>
+  <inkml:trace contextRef="#ctx0" brushRef="#br0" timeOffset="3629.07">651 266 24575,'4'0'0,"6"0"0,7 0 0,5 0 0,4 0 0,4 0 0,-1 0 0,1 0 0,-4 0-8191</inkml:trace>
+  <inkml:trace contextRef="#ctx0" brushRef="#br0" timeOffset="4285.32">882 230 24575,'0'3'0,"0"7"0,0 5 0,0 5 0,0 6 0,0 5 0,0-1 0,0 1 0,0 1 0,0-1 0,0-1 0,0-5-8191</inkml:trace>
+  <inkml:trace contextRef="#ctx0" brushRef="#br0" timeOffset="4672.64">845 54 24575</inkml:trace>
+  <inkml:trace contextRef="#ctx0" brushRef="#br0" timeOffset="5807.51">1022 407 24575,'-6'0'0,"-2"3"0,0 7 0,2 8 0,2 3 0,1 5 0,5-2 0,7-6 0,6-5 0,6-5 0,-4-4 0,-4-6 0,-4-5 0,-8-2 0</inkml:trace>
+  <inkml:trace contextRef="#ctx0" brushRef="#br0" timeOffset="7020.03">1180 266 24575,'-10'117'0,"5"-78"0,4-53 0,0 0 0,0-1 0,0 1 0,4-25 0,-3 35 0,1 0 0,0 1 0,0-1 0,0 0 0,0 1 0,1-1 0,0 1 0,3-7 0,-4 9 0,1-1 0,-1 1 0,0 0 0,1-1 0,-1 1 0,1 0 0,-1 0 0,1 0 0,0 0 0,-1 0 0,1 0 0,0 0 0,0 1 0,-1-1 0,1 1 0,0-1 0,0 1 0,3-1 0,-3 1 0,0 1 0,-1-1 0,1 0 0,0 0 0,-1 1 0,1-1 0,0 1 0,-1-1 0,1 1 0,-1 0 0,1 0 0,-1 0 0,1 0 0,-1 0 0,0 0 0,1 0 0,-1 0 0,0 0 0,0 1 0,0-1 0,0 0 0,0 1 0,0-1 0,1 3 0,3 5 0,-1 1 0,0 0 0,2 11 0,2 3 0,-1-7 171,-3-8-683,0 1 0,11 17 0,-3-11-6314</inkml:trace>
+  <inkml:trace contextRef="#ctx0" brushRef="#br0" timeOffset="7997.07">1021 460 24575,'3'0'0,"4"0"0,7 0 0,7 0 0,-1 6 0,-2 5 0,-6 6 0,-4 1-8191</inkml:trace>
+</inkml:ink>
+</file>
+
+<file path=word/ink/ink25.xml><?xml version="1.0" encoding="utf-8"?>
+<inkml:ink xmlns:inkml="http://www.w3.org/2003/InkML">
+  <inkml:definitions>
+    <inkml:context xml:id="ctx0">
+      <inkml:inkSource xml:id="inkSrc0">
+        <inkml:traceFormat>
+          <inkml:channel name="X" type="integer" min="-2.14748E9" max="2.14748E9" units="cm"/>
+          <inkml:channel name="Y" type="integer" min="-2.14748E9" max="2.14748E9" units="cm"/>
+          <inkml:channel name="F" type="integer" max="32767" units="dev"/>
+        </inkml:traceFormat>
+        <inkml:channelProperties>
+          <inkml:channelProperty channel="X" name="resolution" value="1000" units="1/cm"/>
+          <inkml:channelProperty channel="Y" name="resolution" value="1000" units="1/cm"/>
+          <inkml:channelProperty channel="F" name="resolution" value="0" units="1/dev"/>
+        </inkml:channelProperties>
+      </inkml:inkSource>
+      <inkml:timestamp xml:id="ts0" timeString="2024-09-06T11:05:29.547"/>
+    </inkml:context>
+    <inkml:brush xml:id="br0">
+      <inkml:brushProperty name="width" value="0.05" units="cm"/>
+      <inkml:brushProperty name="height" value="0.05" units="cm"/>
+      <inkml:brushProperty name="color" value="#004F8B"/>
+    </inkml:brush>
+  </inkml:definitions>
+  <inkml:trace contextRef="#ctx0" brushRef="#br0">162 329 24575,'-4'-1'0,"-1"1"0,0 0 0,0 0 0,0 0 0,0 1 0,0 0 0,0 0 0,0 0 0,0 0 0,1 1 0,-1 0 0,1 0 0,-1 0 0,1 0 0,-1 1 0,-6 5 0,5-3 0,0-1 0,1 1 0,-1 0 0,1 1 0,0-1 0,0 1 0,1 0 0,0 1 0,0-1 0,0 1 0,1-1 0,0 1 0,0 0 0,0 0 0,1 1 0,0-1 0,1 0 0,0 1 0,-1 12 0,1-6 0,1 0 0,0 0 0,1-1 0,1 1 0,0 0 0,4 13 0,-5-22 0,1-1 0,-1 0 0,1 0 0,0 0 0,0 0 0,0 0 0,0 0 0,1 0 0,0-1 0,0 1 0,0-1 0,0 0 0,0 0 0,1 0 0,-1 0 0,1-1 0,0 1 0,-1-1 0,1 0 0,1 0 0,-1 0 0,7 2 0,12-1 0,1 0 0,0-1 0,-1-1 0,39-4 0,-10 1 0,-44 2 0,39-4 0,-45 4 0,-1 0 0,1 0 0,0-1 0,-1 1 0,1-1 0,0 1 0,-1-1 0,1 0 0,0 0 0,-1 1 0,1-1 0,-1 0 0,0-1 0,1 1 0,-1 0 0,0 0 0,1 0 0,-1-1 0,0 1 0,0-1 0,1-2 0,-2 3-41,0 1 0,0-1-1,0 0 1,0 0-1,0 0 1,0 1 0,-1-1-1,1 0 1,0 1 0,0-1-1,-1 0 1,1 0-1,0 1 1,-1-1 0,1 0-1,-1 1 1,1-1 0,-1 1-1,1-1 1,-1 1-1,1-1 1,-1 1 0,0-1-1,1 1 1,-1-1 0,0 1-1,1 0 1,-1-1-1,0 1 1,0 0 0,1 0-1,-2-1 1,-16-5-6785</inkml:trace>
+  <inkml:trace contextRef="#ctx0" brushRef="#br0" timeOffset="1431.09">390 365 24575,'-1'4'0,"0"0"0,0 0 0,-1 0 0,1-1 0,-1 1 0,0 0 0,-4 4 0,2-2 0,0 2 0,0-1 0,0 1 0,0 0 0,1 1 0,0-1 0,1 0 0,0 1 0,0 0 0,1-1 0,0 1 0,1 0 0,0 11 0,0-16 0,1-1 0,0 1 0,0 0 0,0 0 0,0 0 0,0-1 0,1 1 0,-1 0 0,1-1 0,0 1 0,0-1 0,0 0 0,1 0 0,-1 0 0,1 0 0,0 0 0,0 0 0,0-1 0,0 1 0,0-1 0,1 0 0,-1 0 0,1 0 0,-1 0 0,1-1 0,-1 0 0,1 1 0,0-1 0,5 0 0,-4 1 0,1-1 0,0-1 0,0 1 0,0-1 0,0 0 0,0 0 0,0-1 0,-1 0 0,1 0 0,0 0 0,0-1 0,-1 1 0,1-1 0,-1-1 0,7-3 0,-8 4 0,0-1 0,0 0 0,-1 0 0,1 0 0,-1 0 0,0-1 0,0 0 0,0 1 0,0-1 0,-1 0 0,1 0 0,-1-1 0,0 1 0,0 0 0,-1-1 0,1 1 0,-1-1 0,0 0 0,0-5 0,0 3 29,0 0-1,-1 0 1,0 0-1,0 0 0,-1 0 1,0 0-1,0 0 1,-1 0-1,0 0 1,0 1-1,-3-8 1,3 10-119,0 1 0,-1-1 0,1 0 0,-1 1 0,0-1 1,1 1-1,-2 0 0,1 0 0,0 0 0,0 0 1,-1 0-1,0 1 0,1 0 0,-1 0 0,0 0 0,0 0 1,0 0-1,-8-1 0,-10-2-6736</inkml:trace>
+  <inkml:trace contextRef="#ctx0" brushRef="#br0" timeOffset="4184.7">832 364 24575,'-5'0'0,"-5"0"0,-1 0 0,1 0 0,0 1 0,-16 4 0,23-4 0,1 0 0,-1 0 0,0 0 0,1 0 0,-1 0 0,1 1 0,0-1 0,-1 1 0,1-1 0,0 1 0,0 0 0,0 0 0,0 0 0,0 0 0,1 1 0,-1-1 0,0 0 0,1 1 0,0-1 0,0 1 0,-2 4 0,-1 11 0,1 0 0,1 0 0,0 1 0,1-1 0,1 0 0,1 1 0,4 19 0,-5-35 0,0 0 0,1 0 0,0 0 0,0 0 0,0 0 0,0 0 0,0 0 0,0-1 0,1 1 0,-1 0 0,1-1 0,0 1 0,0-1 0,0 0 0,0 1 0,0-1 0,4 2 0,1 1 0,0-1 0,1 0 0,0 0 0,13 4 0,-15-6 0,-5-2 0,0 1 0,0-1 0,1 1 0,-1-1 0,0 1 0,0-1 0,1 0 0,-1 0 0,0 0 0,1 0 0,-1 0 0,0 0 0,1 0 0,-1 0 0,0 0 0,0 0 0,1-1 0,-1 1 0,0-1 0,0 1 0,1-1 0,-1 1 0,2-2 0,-2 1 0,0-1 0,0 1 0,0-1 0,0 0 0,0 1 0,0-1 0,0 0 0,-1 1 0,1-1 0,0 0 0,-1 0 0,0 1 0,1-1 0,-1-3 0,0-7 0,0 1 0,-1-1 0,0 1 0,-4-14 0,-27-174 0,16 143 0,12 41 0,-1 1 0,-3-22 0,4-11 0,3 30 0,0 1 0,-1 0 0,-8-26 0,-16-48 0,26 90 0,0 0 0,0-1 0,0 1 0,0 0 0,0-1 0,-1 1 0,1-1 0,0 1 0,0 0 0,0-1 0,0 1 0,-1 0 0,1-1 0,0 1 0,0 0 0,-1 0 0,1-1 0,0 1 0,0 0 0,-1 0 0,1-1 0,0 1 0,-1 0 0,1 0 0,0 0 0,-1-1 0,-3 10 0,3 17 0,3-15 0,0 1 0,8 21 0,3 10 0,6 22 0,-13-48 0,-1 1 0,6 34 0,-9-36 0,-1 0 0,1 0 0,1 0 0,0 0 0,8 19 0,-10-31 0,1 0 0,0 0 0,0 0 0,0-1 0,1 1 0,-1 0 0,1-1 0,0 1 0,0-1 0,0 0 0,0 0 0,1 0 0,-1-1 0,1 1 0,0-1 0,-1 0 0,1 0 0,0 0 0,1 0 0,5 1 0,-3-1 0,0-1 0,0 1 0,0-1 0,0-1 0,0 0 0,1 0 0,-1 0 0,0-1 0,10-1 0,-14 1 0,0 0 0,0 0 0,0 0 0,0-1 0,0 1 0,0-1 0,0 1 0,-1-1 0,1 0 0,-1 0 0,1 0 0,-1 0 0,1-1 0,-1 1 0,0-1 0,0 1 0,-1-1 0,1 0 0,0 1 0,-1-1 0,0 0 0,1 0 0,0-5 0,0-1 0,0-1 0,0 1 0,-1-1 0,0-16 0,-1 23 0,0-1 0,-1 1 0,1 0 0,0 0 0,-1 0 0,0 0 0,0 0 0,0 0 0,0 0 0,0 0 0,0 0 0,-1 0 0,1 1 0,-1-1 0,0 0 0,0 1 0,-4-5 0,5 7 0,1-1 0,-1 1 0,0-1 0,0 1 0,1-1 0,-1 1 0,0-1 0,0 1 0,0 0 0,0-1 0,0 1 0,1 0 0,-1 0 0,0 0 0,0 0 0,0 0 0,0 0 0,0 0 0,0 0 0,0 0 0,0 0 0,1 0 0,-1 0 0,-2 1 0,2 0 0,-1 0 0,1 0 0,0 0 0,0 0 0,-1 1 0,1-1 0,0 0 0,0 1 0,0-1 0,0 0 0,1 1 0,-2 2 0,-1 2 0,1-1 0,1 1 0,-1 0 0,1 0 0,0 0 0,-1 11 0,4-3 0,0 0 0,0-1 0,1 1 0,1-1 0,1 1 0,-1-1 0,2 0 0,0-1 0,15 23 0,-18-30 0,0-2 0,0 1 0,1 0 0,0-1 0,0 1 0,0-1 0,0 0 0,0 0 0,0-1 0,1 1 0,-1-1 0,1 0 0,0 0 0,0-1 0,-1 0 0,7 2 0,11 1 0,1 0 0,26 0 0,-44-4 0,79 2-1365,-60-2-5461</inkml:trace>
+</inkml:ink>
+</file>
+
+<file path=word/ink/ink26.xml><?xml version="1.0" encoding="utf-8"?>
+<inkml:ink xmlns:inkml="http://www.w3.org/2003/InkML">
+  <inkml:definitions>
+    <inkml:context xml:id="ctx0">
+      <inkml:inkSource xml:id="inkSrc0">
+        <inkml:traceFormat>
+          <inkml:channel name="X" type="integer" min="-2.14748E9" max="2.14748E9" units="cm"/>
+          <inkml:channel name="Y" type="integer" min="-2.14748E9" max="2.14748E9" units="cm"/>
+          <inkml:channel name="F" type="integer" max="32767" units="dev"/>
+        </inkml:traceFormat>
+        <inkml:channelProperties>
+          <inkml:channelProperty channel="X" name="resolution" value="1000" units="1/cm"/>
+          <inkml:channelProperty channel="Y" name="resolution" value="1000" units="1/cm"/>
+          <inkml:channelProperty channel="F" name="resolution" value="0" units="1/dev"/>
+        </inkml:channelProperties>
+      </inkml:inkSource>
+      <inkml:timestamp xml:id="ts0" timeString="2024-09-06T11:05:13.379"/>
+    </inkml:context>
+    <inkml:brush xml:id="br0">
+      <inkml:brushProperty name="width" value="0.05" units="cm"/>
+      <inkml:brushProperty name="height" value="0.05" units="cm"/>
+      <inkml:brushProperty name="color" value="#004F8B"/>
+    </inkml:brush>
+  </inkml:definitions>
+  <inkml:trace contextRef="#ctx0" brushRef="#br0">146 1 24575,'-7'0'0,"-1"1"0,1-1 0,0 1 0,-1 1 0,1 0 0,0 0 0,0 0 0,0 1 0,0 0 0,-8 5 0,11-6 0,0 1 0,0-1 0,0 1 0,1 0 0,-1 1 0,1-1 0,0 1 0,0-1 0,0 1 0,0 0 0,1 0 0,0 0 0,0 0 0,0 1 0,0-1 0,0 0 0,0 7 0,-1 3 0,1 1 0,1-1 0,0 1 0,1-1 0,1 1 0,0-1 0,1 1 0,1-1 0,5 19 0,-7-31 0,0 1 0,1 0 0,-1-1 0,1 1 0,0-1 0,-1 1 0,1-1 0,0 0 0,0 0 0,1 0 0,-1 0 0,0 0 0,1 0 0,-1 0 0,1-1 0,-1 1 0,1-1 0,0 0 0,0 0 0,-1 0 0,1 0 0,0-1 0,4 1 0,7 1 0,0 0 0,1-2 0,22-1 0,-17 0 0,-14 1 0,0 0 0,0-1 0,0 0 0,0 0 0,0 0 0,-1-1 0,1 0 0,10-4 0,-13 4 0,-1 0 0,1 1 0,-1-1 0,1 0 0,-1-1 0,0 1 0,0 0 0,0-1 0,0 1 0,0-1 0,0 0 0,-1 0 0,1 1 0,-1-1 0,0 0 0,0 0 0,0 0 0,1-6 0,0-2 0,0 0 0,-1-1 0,0 1 0,-1-22 0,-1 29 0,1 0 0,-1 0 0,1 0 0,-1 0 0,0 0 0,-1 0 0,1 0 0,-1 1 0,0-1 0,0 0 0,0 1 0,0 0 0,0-1 0,-1 1 0,0 0 0,-5-5 0,2 3-195,-1 1 0,1-1 0,-1 2 0,0-1 0,0 1 0,-10-4 0,-5 1-6631</inkml:trace>
+</inkml:ink>
+</file>
+
+<file path=word/ink/ink27.xml><?xml version="1.0" encoding="utf-8"?>
+<inkml:ink xmlns:inkml="http://www.w3.org/2003/InkML">
+  <inkml:definitions>
+    <inkml:context xml:id="ctx0">
+      <inkml:inkSource xml:id="inkSrc0">
+        <inkml:traceFormat>
+          <inkml:channel name="X" type="integer" min="-2.14748E9" max="2.14748E9" units="cm"/>
+          <inkml:channel name="Y" type="integer" min="-2.14748E9" max="2.14748E9" units="cm"/>
+          <inkml:channel name="F" type="integer" max="32767" units="dev"/>
+        </inkml:traceFormat>
+        <inkml:channelProperties>
+          <inkml:channelProperty channel="X" name="resolution" value="1000" units="1/cm"/>
+          <inkml:channelProperty channel="Y" name="resolution" value="1000" units="1/cm"/>
+          <inkml:channelProperty channel="F" name="resolution" value="0" units="1/dev"/>
+        </inkml:channelProperties>
+      </inkml:inkSource>
+      <inkml:timestamp xml:id="ts0" timeString="2024-09-06T11:05:01.709"/>
+    </inkml:context>
+    <inkml:brush xml:id="br0">
+      <inkml:brushProperty name="width" value="0.05" units="cm"/>
+      <inkml:brushProperty name="height" value="0.05" units="cm"/>
+      <inkml:brushProperty name="color" value="#004F8B"/>
+    </inkml:brush>
+  </inkml:definitions>
+  <inkml:trace contextRef="#ctx0" brushRef="#br0">0 265 24575,'18'1'0,"-1"1"0,18 3 0,21 3 0,-23-6 0,-16-2 0,-1 1 0,0 0 0,0 2 0,27 6 0,-22-3 0,0 0 0,1-2 0,-1-1 0,26 1 0,89-5 0,-2 0 0,-51 10 0,15 0 0,697-7 0,-385-4 0,432 2 0,-826-1 0,-1-1 0,1 0 0,-1-1 0,20-7 0,-17 5 0,0 1 0,30-4 0,-40 7 0,10 0 0,1-1 0,-1 0 0,27-8 0,-21 3 0,0 2 0,1 1 0,43-3 0,79 8 0,-62 1 0,53 0 0,177-5 0,-234-5 0,18-1 0,536 8 216,-308 2-1797,-299-1-5245</inkml:trace>
+  <inkml:trace contextRef="#ctx0" brushRef="#br0" timeOffset="1116.29">4937 1 24575,'4'0'0,"-1"0"0,1 1 0,-1-1 0,1 1 0,-1 0 0,0 0 0,1 0 0,-1 0 0,0 0 0,0 1 0,0-1 0,0 1 0,0 0 0,0 0 0,0 0 0,3 4 0,1 2 0,1 1 0,-1 0 0,9 17 0,7 9 0,-14-22 0,0 1 0,-1 1 0,0 0 0,-2 0 0,10 31 0,0-1 0,-15-43 0,0 0 0,0 0 0,-1 0 0,1 0 0,-1 0 0,0 0 0,1 0 0,-1 0 0,0 0 0,0 0 0,0 0 0,-1 0 0,1 0 0,0 0 0,-1 0 0,1 0 0,-1 0 0,0 0 0,0 0 0,1-1 0,-1 1 0,0 0 0,-1 0 0,1-1 0,-2 3 0,-2 1 0,-1 0 0,0 0 0,0 0 0,-1-1 0,-8 5 0,-6 4 0,-23 13 0,-11 8 0,42-26 0,-1 0 0,-21 10 0,-19 11 0,38-19 0,0-2 0,-24 10 0,25-12 0,1 0 0,0 1 0,1 0 0,-17 12 0,-24 22-1365,41-28-5461</inkml:trace>
+  <inkml:trace contextRef="#ctx0" brushRef="#br0" timeOffset="3197.26">34 284 24575,'6'0'0,"32"0"0,67-8 0,-94 6 0,0 0 0,-1-1 0,1 0 0,0 0 0,-1-1 0,0-1 0,0 0 0,0 0 0,-1-1 0,16-12 0,-11 7 0,29-18 0,-29 21 0,0-1 0,-1 0 0,14-14 0,4-10-1365,-18 17-5461</inkml:trace>
+  <inkml:trace contextRef="#ctx0" brushRef="#br0" timeOffset="4498.15">53 248 24575,'1'3'0,"-1"-1"0,0 1 0,1 0 0,0-1 0,0 1 0,0-1 0,0 1 0,0-1 0,0 1 0,1-1 0,-1 0 0,1 1 0,-1-1 0,1 0 0,3 2 0,34 29 0,-24-22 0,112 87 0,-110-86 0,1 0 0,26 12 0,-23-14 0,30 22 0,-35-21-1365,-1-3-5461</inkml:trace>
+</inkml:ink>
+</file>
+
+<file path=word/ink/ink28.xml><?xml version="1.0" encoding="utf-8"?>
+<inkml:ink xmlns:inkml="http://www.w3.org/2003/InkML">
+  <inkml:definitions>
+    <inkml:context xml:id="ctx0">
+      <inkml:inkSource xml:id="inkSrc0">
+        <inkml:traceFormat>
+          <inkml:channel name="X" type="integer" min="-2.14748E9" max="2.14748E9" units="cm"/>
+          <inkml:channel name="Y" type="integer" min="-2.14748E9" max="2.14748E9" units="cm"/>
+          <inkml:channel name="F" type="integer" max="32767" units="dev"/>
+        </inkml:traceFormat>
+        <inkml:channelProperties>
+          <inkml:channelProperty channel="X" name="resolution" value="1000" units="1/cm"/>
+          <inkml:channelProperty channel="Y" name="resolution" value="1000" units="1/cm"/>
+          <inkml:channelProperty channel="F" name="resolution" value="0" units="1/dev"/>
+        </inkml:channelProperties>
+      </inkml:inkSource>
+      <inkml:timestamp xml:id="ts0" timeString="2024-09-06T11:04:50.305"/>
+    </inkml:context>
+    <inkml:brush xml:id="br0">
+      <inkml:brushProperty name="width" value="0.05" units="cm"/>
+      <inkml:brushProperty name="height" value="0.05" units="cm"/>
+      <inkml:brushProperty name="color" value="#004F8B"/>
+    </inkml:brush>
+  </inkml:definitions>
+  <inkml:trace contextRef="#ctx0" brushRef="#br0">0 201 24575,'0'484'-1365,"0"-458"-5461</inkml:trace>
+  <inkml:trace contextRef="#ctx0" brushRef="#br0" timeOffset="743.96">284 219 24575,'0'3'0,"0"7"0,0 4 0,0 7 0,0 5 0,0 2 0,0 1 0,0 2 0,0 2 0,0-2 0,0 0 0,0 1 0,0-2 0,0-1 0,0 2 0,0-3 0,0-5-8191</inkml:trace>
+  <inkml:trace contextRef="#ctx0" brushRef="#br0" timeOffset="1710.51">18 448 24575,'3'0'0,"7"0"0,5 0 0,6 0 0,5 0 0,4 0 0,0 0 0,2 0 0,0 0 0,-2 0 0,-6-3 0,-1-1 0,-7 0 0</inkml:trace>
+  <inkml:trace contextRef="#ctx0" brushRef="#br0" timeOffset="2595.95">547 95 24575,'0'3'0,"0"7"0,0 5 0,0 6 0,0 5 0,0 4 0,0 0 0,0 2 0,0 0 0,0-2 0,0 0 0,0 1 0,0 2 0,0-3 0,0 0 0,0 1 0,0-2 0,0-6-8191</inkml:trace>
+  <inkml:trace contextRef="#ctx0" brushRef="#br0" timeOffset="4216.21">582 41 24575,'36'-1'0,"-14"1"0,1 0 0,-1 1 0,38 7 0,-56-7 0,-1 0 0,1 1 0,-1-1 0,1 1 0,-1 0 0,0 0 0,0 1 0,0-1 0,0 0 0,0 1 0,-1 0 0,1 0 0,-1 0 0,0 0 0,1 0 0,-2 0 0,1 1 0,0-1 0,0 0 0,-1 1 0,0 0 0,0-1 0,0 1 0,1 4 0,1 12 0,0-1 0,-2 1 0,0 26 0,-1-39 0,1 30 0,-4 76 0,2-108 0,0-1 0,-1 0 0,1 1 0,-1-1 0,1 0 0,-1 0 0,0 0 0,-1-1 0,1 1 0,-1 0 0,1-1 0,-1 1 0,0-1 0,-1 0 0,1 0 0,0 0 0,-1-1 0,0 1 0,1-1 0,-1 0 0,-7 3 0,-9 3 0,1 0 0,-1-2 0,-28 5 0,26-6 0,-68 25 0,76-28-341,1 2 0,-1 0-1,-16 7 1,13-3-6485</inkml:trace>
+  <inkml:trace contextRef="#ctx0" brushRef="#br0" timeOffset="6220.89">1093 95 24575,'1'83'0,"-2"93"0,1-171 0,-1 1 0,0 0 0,0-1 0,-3 12 0,2-17 0,-2-6 0,-3-16 0,3 10 0,-3-9 0,1 1 0,1-2 0,0 1 0,-2-35 0,5 14 0,5-59 0,-3 99 0,0-1 0,0 0 0,1 0 0,-1 1 0,1-1 0,-1 0 0,1 1 0,0-1 0,0 0 0,0 1 0,0 0 0,1-1 0,-1 1 0,1 0 0,0-1 0,-1 1 0,1 0 0,0 0 0,0 0 0,0 1 0,0-1 0,1 0 0,4-2 0,-1 2 0,1 0 0,0 0 0,0 0 0,0 1 0,0 0 0,0 0 0,1 1 0,6 0 0,12 0 0,0 0 0,0 2 0,34 7 0,-52-7 0,0 0 0,0 1 0,0 0 0,-1 0 0,1 0 0,-1 1 0,0 1 0,0-1 0,0 1 0,0 0 0,-1 0 0,0 1 0,0 0 0,7 9 0,-7-6 0,0 0 0,0 1 0,-1-1 0,0 1 0,-1 1 0,0-1 0,0 0 0,-1 1 0,3 19 0,-6-25 0,1 0 0,-1 0 0,0 0 0,0 0 0,0 0 0,-1 0 0,1 0 0,-1-1 0,-1 1 0,1 0 0,-1 0 0,1-1 0,-1 1 0,-1-1 0,1 1 0,-1-1 0,1 0 0,-1 0 0,0 0 0,-1-1 0,1 1 0,-1-1 0,-6 5 0,-4 3 0,-1-1 0,-1 0 0,0-1 0,-1-1 0,-22 7 0,6-2 0,20-8 0,1-1 0,-20 5 0,-35 9 0,50-12 0,-1-1 0,-29 5 0,22-6 169,-33 10 0,37-8-737,-1-1 0,-30 3 1,28-7-6259</inkml:trace>
+</inkml:ink>
+</file>
+
+<file path=word/ink/ink29.xml><?xml version="1.0" encoding="utf-8"?>
+<inkml:ink xmlns:inkml="http://www.w3.org/2003/InkML">
+  <inkml:definitions>
+    <inkml:context xml:id="ctx0">
+      <inkml:inkSource xml:id="inkSrc0">
+        <inkml:traceFormat>
+          <inkml:channel name="X" type="integer" min="-2.14748E9" max="2.14748E9" units="cm"/>
+          <inkml:channel name="Y" type="integer" min="-2.14748E9" max="2.14748E9" units="cm"/>
+          <inkml:channel name="F" type="integer" max="32767" units="dev"/>
+        </inkml:traceFormat>
+        <inkml:channelProperties>
+          <inkml:channelProperty channel="X" name="resolution" value="1000" units="1/cm"/>
+          <inkml:channelProperty channel="Y" name="resolution" value="1000" units="1/cm"/>
+          <inkml:channelProperty channel="F" name="resolution" value="0" units="1/dev"/>
+        </inkml:channelProperties>
+      </inkml:inkSource>
+      <inkml:timestamp xml:id="ts0" timeString="2024-09-06T11:04:34.452"/>
+    </inkml:context>
+    <inkml:brush xml:id="br0">
+      <inkml:brushProperty name="width" value="0.05" units="cm"/>
+      <inkml:brushProperty name="height" value="0.05" units="cm"/>
+      <inkml:brushProperty name="color" value="#004F8B"/>
+    </inkml:brush>
+  </inkml:definitions>
+  <inkml:trace contextRef="#ctx0" brushRef="#br0">178 729 24575,'2'123'0,"-4"132"0,-7-173 0,0 16 0,8-67 0,3 89 0,-2-116 0,1 0 0,0 0 0,0 0 0,0 0 0,0 0 0,1-1 0,-1 1 0,1 0 0,0-1 0,0 1 0,0-1 0,1 0 0,-1 0 0,1 0 0,0 0 0,0 0 0,0 0 0,0-1 0,0 1 0,1-1 0,-1 0 0,1 0 0,-1 0 0,1-1 0,0 1 0,-1-1 0,1 0 0,8 1 0,8 2 0,1-2 0,0-1 0,0 0 0,29-4 0,-17 2 0,245-1 0,-191 2 0,-71-1 0,0-1 0,-1 0 0,1-1 0,17-6 0,-15 3 0,1 2 0,27-3 0,-40 6 0,0 1 0,0-1 0,-1 0 0,1 0 0,0-1 0,-1 1 0,1-1 0,7-4 0,-11 4 0,1 0 0,-1 0 0,1 0 0,-1 0 0,0 0 0,0 0 0,0-1 0,0 1 0,0-1 0,0 1 0,-1-1 0,1 0 0,-1 0 0,0 0 0,0 0 0,0 0 0,1-6 0,-1-4 0,0-1 0,0 1 0,-2-1 0,0 1 0,0-1 0,-6-21 0,-2-31 0,6-164 0,4 129 0,0 96 0,-1 0 0,-1 0 0,1 0 0,-1 0 0,1 1 0,-2-1 0,1 0 0,0 1 0,-1-1 0,0 1 0,0-1 0,0 1 0,-4-5 0,4 6 0,0 1 0,-1-1 0,0 1 0,1 0 0,-1 0 0,0 0 0,0 0 0,0 1 0,0-1 0,-1 1 0,1 0 0,0 0 0,-1 0 0,1 0 0,0 0 0,-1 1 0,1 0 0,-1-1 0,-3 2 0,-39 4 0,41-4 0,-1 0 0,0 0 0,0 0 0,0-1 0,0 0 0,0 0 0,-8-1 0,11 0 0,1 0 0,0 0 0,0 0 0,0 0 0,0 0 0,0-1 0,0 1 0,0 0 0,0-1 0,1 0 0,-1 1 0,1-1 0,-1 0 0,1 0 0,-1 0 0,1 0 0,0 0 0,0 0 0,0 0 0,0 0 0,0 0 0,1-1 0,-2-3 0,1 0 0,-1 0 0,0 0 0,0 1 0,-1-1 0,1 0 0,-2 1 0,-4-8 0,6 11 0,-1-1 0,0 0 0,0 1 0,0-1 0,0 1 0,0 0 0,-1 0 0,1 0 0,0 1 0,-1-1 0,0 1 0,1 0 0,-7-1 0,-18-2 0,1 1 0,-1 1 0,0 2 0,-35 3 0,-6 0 0,-92 8 0,82-4-1365,53-7-5461</inkml:trace>
+  <inkml:trace contextRef="#ctx0" brushRef="#br0" timeOffset="1877.81">778 694 24575,'3'0'0,"7"0"0,8 0 0,3 0 0,5 0 0,4 0 0,-1 0 0,-4 3 0,-7 7 0,-7 8 0,-5 3 0,3-1 0,-1 2 0,-1-3-8191</inkml:trace>
+  <inkml:trace contextRef="#ctx0" brushRef="#br0" timeOffset="4804.04">318 940 24575,'6'0'0,"5"0"0,7 0 0,6 0 0,2 0 0,-4-6 0,1-2 0,3 1 0,2 0 0,0 3 0,-5-2 0,0 1 0,-5 0-8191</inkml:trace>
+  <inkml:trace contextRef="#ctx0" brushRef="#br0" timeOffset="5815.52">371 1134 24575,'6'0'0,"8"0"0,5 0 0,4 0 0,6 0 0,2 0 0,-2-3 0,-5-1 0,1 0 0,1 1 0,0 1 0,-5 0-8191</inkml:trace>
+  <inkml:trace contextRef="#ctx0" brushRef="#br0" timeOffset="6796.43">441 1381 24575,'3'0'0,"7"0"0,8 0 0,7 0 0,2 0 0,3 0 0,-5-3 0,1-1 0,-2 0 0,1 1 0,2 1 0,3 0 0,0 1 0,-7-5 0,0-2 0,-4 1-8191</inkml:trace>
+  <inkml:trace contextRef="#ctx0" brushRef="#br0" timeOffset="9032.6">0 6 24575,'9'127'0,"0"-26"0,-7-82 0,0-1 0,2 0 0,5 20 0,-3-18 0,-2-1 0,4 29 0,-7 26 0,-1-44 0,0-25 0,0-10 0,-2-91 0,4-227 0,-2 318 0,0 0 0,1 0 0,-1 0 0,1 0 0,0 0 0,1 0 0,-1 0 0,1 1 0,0-1 0,0 0 0,5-7 0,-4 9 0,0 1 0,-1-1 0,1 1 0,0 0 0,0-1 0,0 1 0,0 1 0,1-1 0,-1 0 0,0 1 0,1-1 0,-1 1 0,1 0 0,-1 0 0,1 1 0,6-1 0,6-1 0,0 0 0,31 2 0,-43 0 0,0 1 0,0-1 0,0 1 0,0 0 0,0 0 0,0 0 0,-1 1 0,1-1 0,0 1 0,-1 0 0,1 0 0,-1 0 0,0 0 0,1 1 0,-1-1 0,0 1 0,3 4 0,-1-1 0,-1 1 0,0 0 0,0 0 0,0 0 0,4 12 0,-7-17 0,-1-1 0,1 1 0,-1 0 0,1-1 0,-1 1 0,1 0 0,-1 0 0,0-1 0,0 1 0,0 0 0,0 0 0,0 0 0,0-1 0,-1 1 0,1 0 0,-1-1 0,1 1 0,-1 0 0,1-1 0,-1 1 0,0 0 0,0-1 0,0 1 0,0-1 0,0 1 0,0-1 0,0 0 0,0 0 0,-1 1 0,1-1 0,-3 1 0,-7 3 0,0 0 0,-1-1 0,1 0 0,-1-1 0,-23 3 0,17-3 0,-32 9 0,-39 22-1365,70-25-5461</inkml:trace>
+  <inkml:trace contextRef="#ctx0" brushRef="#br0" timeOffset="10056.82">284 324 24575,'0'212'0,"2"-217"0,0 0 0,0 1 0,0-1 0,0 1 0,1 0 0,0 0 0,0 0 0,0 0 0,0 0 0,5-3 0,1-3 0,23-38 324,-26 37-746,1 0 0,1 0-1,15-17 1,-8 15-6404</inkml:trace>
+  <inkml:trace contextRef="#ctx0" brushRef="#br0" timeOffset="11605.96">688 289 24575,'0'0'0,"-1"0"0,1 1 0,-1-1 0,0 0 0,1 1 0,-1-1 0,1 1 0,-1-1 0,1 1 0,-1-1 0,1 1 0,0-1 0,-1 1 0,1-1 0,0 1 0,-1-1 0,1 1 0,0 0 0,0-1 0,-1 1 0,1-1 0,0 1 0,0 0 0,0-1 0,0 2 0,-4 20 0,4-19 0,0 3 0,0 0 0,0 0 0,0-1 0,1 1 0,-1 0 0,1-1 0,1 1 0,-1-1 0,1 1 0,0-1 0,1 0 0,3 8 0,-5-11 0,1 1 0,-1-1 0,1 1 0,0-1 0,0 0 0,0 0 0,0 1 0,0-1 0,1-1 0,-1 1 0,1 0 0,-1-1 0,1 1 0,-1-1 0,1 0 0,0 1 0,0-1 0,-1-1 0,1 1 0,0 0 0,0-1 0,0 1 0,0-1 0,0 0 0,5 0 0,-6-1 0,0 0 0,0 1 0,-1-1 0,1 0 0,0 0 0,0 0 0,0 0 0,-1 0 0,1 0 0,-1 0 0,1-1 0,-1 1 0,1 0 0,-1-1 0,0 0 0,1 1 0,-1-1 0,0 0 0,0 1 0,-1-1 0,1 0 0,0 0 0,0 0 0,-1 0 0,1 0 0,-1 0 0,0 0 0,1 0 0,-1 0 0,0 0 0,-1-2 0,2 0 0,-1 0 0,0 1 0,0-1 0,-1 0 0,1 0 0,-1 1 0,0-1 0,0 0 0,0 1 0,-1-1 0,1 1 0,-1-1 0,0 1 0,0 0 0,-4-6 0,3 6-151,-1 0-1,0 0 0,-1 1 0,1-1 1,0 1-1,-1 0 0,1 1 1,-9-3-1,-10-2-6674</inkml:trace>
+  <inkml:trace contextRef="#ctx0" brushRef="#br0" timeOffset="13527.63">1182 253 24575,'-33'-1'0,"21"0"0,0 0 0,0 1 0,1 1 0,-1-1 0,0 2 0,0 0 0,1 0 0,-1 1 0,-12 5 0,22-7 0,0 0 0,0 0 0,0 1 0,0-1 0,0 1 0,1-1 0,-1 1 0,0 0 0,1 0 0,-1 0 0,1 0 0,0 0 0,-1 0 0,1 0 0,0 0 0,0 0 0,1 1 0,-2 1 0,1 0 0,1 0 0,-1 0 0,1 0 0,0 1 0,0-1 0,0 0 0,1 0 0,0 0 0,-1 0 0,3 4 0,-2-2 0,2 0 0,-1 0 0,0-1 0,1 1 0,0-1 0,0 1 0,1-1 0,0 0 0,-1-1 0,2 1 0,-1-1 0,0 0 0,1 1 0,7 3 0,-10-7 0,0 1 0,1-1 0,-1 0 0,1 0 0,-1 0 0,1-1 0,0 1 0,0 0 0,-1-1 0,1 0 0,0 0 0,-1 0 0,1 0 0,0 0 0,0 0 0,-1-1 0,1 1 0,0-1 0,-1 0 0,1 0 0,-1 0 0,1 0 0,-1 0 0,1-1 0,1-1 0,0 0 0,0 0 0,0-1 0,0 0 0,-1 0 0,0 0 0,0 0 0,0 0 0,0-1 0,-1 1 0,1-1 0,-1 0 0,2-7 0,-3 8 0,0 1 0,0-1 0,1 1 0,-1 0 0,1-1 0,0 1 0,0 0 0,0 0 0,0 0 0,0 1 0,1-1 0,2-2 0,-4 4 0,0 1 0,0-1 0,-1 1 0,1-1 0,0 1 0,0 0 0,0-1 0,0 1 0,0 0 0,0 0 0,0 0 0,0-1 0,0 1 0,0 0 0,0 0 0,-1 1 0,1-1 0,0 0 0,1 0 0,0 1 0,0 0 0,0 0 0,0 0 0,0 0 0,-1 0 0,1 1 0,0-1 0,-1 0 0,1 1 0,-1-1 0,0 1 0,2 2 0,2 4 0,0 1 0,0 0 0,-1 0 0,6 17 0,0-1 0,-5-10 0,0 1 0,-1-1 0,-1 1 0,0 0 0,-1 0 0,-1 17 0,-4 96 0,2-126 0,1 1 0,-1-1 0,1 0 0,-1 1 0,0-1 0,0 0 0,-1 0 0,1 0 0,-1 1 0,1-2 0,-1 1 0,0 0 0,0 0 0,0-1 0,-1 1 0,1-1 0,-3 3 0,3-4 0,0 0 0,0 1 0,1-1 0,-1 0 0,0-1 0,0 1 0,0 0 0,0 0 0,0-1 0,0 1 0,-1-1 0,1 0 0,0 0 0,0 0 0,0 0 0,0 0 0,0 0 0,0 0 0,0-1 0,-1 1 0,1-1 0,0 1 0,0-1 0,0 0 0,0 0 0,1 0 0,-1 0 0,-2-2 0,-2-1 0,0 0 0,0-1 0,1 1 0,0-2 0,0 1 0,0 0 0,0-1 0,1 0 0,0 0 0,0 0 0,1-1 0,0 1 0,0-1 0,0 0 0,1 0 0,0 0 0,0 0 0,1 0 0,0 0 0,0 0 0,1-1 0,-1 1 0,2 0 0,-1 0 0,1-1 0,0 1 0,1 0 0,-1 0 0,1 0 0,5-10 0,-1 6 0,1 0 0,1 1 0,-1-1 0,2 1 0,0 1 0,0 0 0,18-15 0,83-49 0,-35 25 0,-39 26 0,-23 15 0,0-1 0,13-12 0,35-23 0,-39 28 0,22-19 0,-28 21-1365,0 2-5461</inkml:trace>
 </inkml:ink>
 </file>
 
@@ -11784,6 +16029,294 @@
 </inkml:ink>
 </file>
 
+<file path=word/ink/ink30.xml><?xml version="1.0" encoding="utf-8"?>
+<inkml:ink xmlns:inkml="http://www.w3.org/2003/InkML">
+  <inkml:definitions>
+    <inkml:context xml:id="ctx0">
+      <inkml:inkSource xml:id="inkSrc0">
+        <inkml:traceFormat>
+          <inkml:channel name="X" type="integer" min="-2.14748E9" max="2.14748E9" units="cm"/>
+          <inkml:channel name="Y" type="integer" min="-2.14748E9" max="2.14748E9" units="cm"/>
+          <inkml:channel name="F" type="integer" max="32767" units="dev"/>
+        </inkml:traceFormat>
+        <inkml:channelProperties>
+          <inkml:channelProperty channel="X" name="resolution" value="1000" units="1/cm"/>
+          <inkml:channelProperty channel="Y" name="resolution" value="1000" units="1/cm"/>
+          <inkml:channelProperty channel="F" name="resolution" value="0" units="1/dev"/>
+        </inkml:channelProperties>
+      </inkml:inkSource>
+      <inkml:timestamp xml:id="ts0" timeString="2024-09-06T11:04:27.694"/>
+    </inkml:context>
+    <inkml:brush xml:id="br0">
+      <inkml:brushProperty name="width" value="0.05" units="cm"/>
+      <inkml:brushProperty name="height" value="0.05" units="cm"/>
+      <inkml:brushProperty name="color" value="#004F8B"/>
+    </inkml:brush>
+  </inkml:definitions>
+  <inkml:trace contextRef="#ctx0" brushRef="#br0">76 674 24575,'4'1'0,"0"0"0,0 0 0,0 1 0,-1-1 0,1 1 0,-1 0 0,1 0 0,3 3 0,0 0 0,155 85 0,-151-83 0,0 1 0,12 11 0,-15-13 0,-1 1 0,1-1 0,0-1 0,0 0 0,16 7 0,12 2 0,2 1 0,54 28 0,-77-36 0,1 0 0,0 0 0,0-1 0,0-1 0,33 5 0,6 5 0,-39-10 0,1-1 0,20 3 0,-14-3 0,36 10 0,-40-8 0,1-1 0,38 4 0,92-10 0,-93-1 0,66 6 0,-109-2 0,0 1 0,22 7 0,-21-5 0,0-1 0,15 2 0,41 0 0,109-6 0,-73-2 0,-22 1 0,100 2 0,-103 8 0,18 0 0,595-8 0,-336-2 0,-341-1 0,0 0 0,1-1 0,-1-1 0,24-8 0,-8 2 0,9-4 0,10-4 0,35-7 0,-61 16 0,45-10 0,-62 17 0,0 0 0,-1-1 0,0 0 0,0-1 0,0 0 0,0-1 0,0 0 0,-1 0 0,0 0 0,0-1 0,-1-1 0,1 1 0,-1-1 0,-1 0 0,1-1 0,-1 1 0,0-1 0,4-9 0,1-1 0,-1-1 0,11-26 0,-14 25 0,0 4 0,-1-1 0,0-1 0,-2 1 0,0-1 0,2-25 0,-4 5 0,-1 0 0,-7-62 0,4 94 0,1 0 0,-1 0 0,0 1 0,0-1 0,0 1 0,-1-1 0,0 1 0,0 0 0,-7-9 0,-4-2 0,-24-21 0,4 4 0,30 27 0,-1 1 0,0 0 0,0 0 0,0 0 0,-1 1 0,0-1 0,0 1 0,0 1 0,0-1 0,0 1 0,-1 0 0,0 1 0,-9-3 0,-15-2 0,1 0 0,-1-2 0,-43-19 0,54 21 0,0 0 0,0 2 0,-1 0 0,-33-2 0,-5-2 0,7-6 0,38 11 0,1 0 0,-25-4 0,13 4 0,-32-10 0,36 8 0,-1 1 0,-34-4 0,-31 0 0,-37-1 0,107 9 0,0-1 0,0-1 0,-27-8 0,25 6 0,-1 1 0,-26-3 0,-95 7 0,90 2 0,-59-6 0,97 2 0,0-1 0,-25-8 0,24 6 0,0 1 0,-16-3 0,-30 2 0,-112 5 0,75 2 0,-34-4 0,-127 4 0,175 7 0,-17 0 0,85-7 0,0-1 0,0 2 0,-27 8 0,-24 4 0,36-12 0,1 1 0,1 2 0,-51 16 0,36-5 0,1-2 0,-2-2 0,-60 11 0,88-21 0,1 2 0,-1-1 0,1 2 0,0 0 0,-28 16 0,-29 13 0,-13-7 0,-91 49 0,119-50 0,37-19 0,0 1 0,1 1 0,0 1 0,0 0 0,1 2 0,1 0 0,-17 16 0,10-5 0,-2-2 0,-40 29 0,62-47 0,-1-1 0,2 1 0,-1 1 0,0-1 0,1 0 0,0 1 0,0 0 0,0 0 0,0 0 0,1 0 0,0 0 0,0 1 0,0-1 0,1 0 0,0 1 0,0-1 0,0 1 0,1 0 0,-1 5 0,2 14 0,0 0 0,9 48 0,-7-57 0,1 2 0,1 0 0,7 20 0,8 26 0,-3 45 0,-12-66 0,10 18 0,-10-46 0,-1 0 0,2 18 0,-4-18 0,0 4 0,1 0 0,9 33 0,-6-29 0,-1-1 0,0 2 0,-2-1 0,1 25 0,-6 96 0,0-56 0,2 755 0,-8-734 0,-1-7 0,9-66 0,1-19 0,-1 0 0,-1 0 0,-1-1 0,0 1 0,-8 30 0,2-16 0,2 0 0,1 1 0,1 0 0,2 0 0,2 44 0,0-25 0,-7 52 0,6-95 0,0 0 0,0 1 0,1-1 0,0 0 0,1 0 0,-1 1 0,4 13 0,-3-19 0,0-1 0,1 1 0,-1 0 0,0 0 0,1-1 0,-1 1 0,1-1 0,0 1 0,0-1 0,0 0 0,0 0 0,0 0 0,1 0 0,-1 0 0,0 0 0,1 0 0,0-1 0,-1 0 0,1 1 0,0-1 0,0 0 0,0 0 0,-1 0 0,6 0 0,49 11 0,-25-4 0,0-2 0,57 4 0,457-9 0,-249-3 0,366 2 0,-554-9 0,-7 1 0,-14 7 0,-26 2 0,101-12 0,-93 4 0,138 5 0,-104 4 0,-90-2 0,2 1 0,-1-1 0,0-1 0,0 0 0,0-1 0,0-1 0,16-5 0,-10 2 0,1 0 0,-1 2 0,1 0 0,33-1 0,92 7 0,-60 0 0,-60-2 0,-10 1 0,-1-1 0,1 0 0,0-2 0,0 0 0,-1 0 0,21-7 0,-17 3 0,1 0 0,-1 2 0,42-4 0,66 6 0,-78 3 0,68-8 0,-86 4 0,-23 3 0,0-1 0,0 0 0,0 0 0,13-4 0,-20 4 0,1 0 0,-1 0 0,0 0 0,1 0 0,-1-1 0,0 1 0,0-1 0,0 1 0,0-1 0,0 0 0,0 0 0,0 0 0,-1 0 0,1 0 0,-1 0 0,1-1 0,-1 1 0,0 0 0,2-5 0,-2 2 0,8-19 0,-1-1 0,-1-1 0,6-41 0,-10 48 0,0 0 0,8-22 0,-5 22 0,5-36 0,10-245 0,-22-332 0,0 611 0,-1-1 0,-1 1 0,-9-29 0,6 24 0,-5-43 0,8-216 0,5 147 0,-2-132 0,-1 254 0,0-1 0,-2 1 0,0 1 0,-6-18 0,4 14 0,0 0 0,-2-28 0,5-109-11,3 106-1343,-1 23-5472</inkml:trace>
+</inkml:ink>
+</file>
+
+<file path=word/ink/ink31.xml><?xml version="1.0" encoding="utf-8"?>
+<inkml:ink xmlns:inkml="http://www.w3.org/2003/InkML">
+  <inkml:definitions>
+    <inkml:context xml:id="ctx0">
+      <inkml:inkSource xml:id="inkSrc0">
+        <inkml:traceFormat>
+          <inkml:channel name="X" type="integer" min="-2.14748E9" max="2.14748E9" units="cm"/>
+          <inkml:channel name="Y" type="integer" min="-2.14748E9" max="2.14748E9" units="cm"/>
+          <inkml:channel name="F" type="integer" max="32767" units="dev"/>
+        </inkml:traceFormat>
+        <inkml:channelProperties>
+          <inkml:channelProperty channel="X" name="resolution" value="1000" units="1/cm"/>
+          <inkml:channelProperty channel="Y" name="resolution" value="1000" units="1/cm"/>
+          <inkml:channelProperty channel="F" name="resolution" value="0" units="1/dev"/>
+        </inkml:channelProperties>
+      </inkml:inkSource>
+      <inkml:timestamp xml:id="ts0" timeString="2024-09-06T11:04:12.416"/>
+    </inkml:context>
+    <inkml:brush xml:id="br0">
+      <inkml:brushProperty name="width" value="0.05" units="cm"/>
+      <inkml:brushProperty name="height" value="0.05" units="cm"/>
+      <inkml:brushProperty name="color" value="#004F8B"/>
+    </inkml:brush>
+  </inkml:definitions>
+  <inkml:trace contextRef="#ctx0" brushRef="#br0">0 55 24575,'1'-2'0,"-1"-1"0,1 1 0,-1 0 0,1 0 0,0-1 0,0 1 0,0 0 0,0 0 0,0 0 0,1 0 0,-1 0 0,0 1 0,1-1 0,0 0 0,-1 1 0,1-1 0,0 1 0,0-1 0,0 1 0,0 0 0,0 0 0,0 0 0,0 0 0,0 0 0,4-1 0,-3 1 0,0 0 0,0 0 0,0 0 0,0 1 0,0-1 0,0 1 0,0-1 0,0 1 0,0 0 0,0 1 0,0-1 0,0 0 0,0 1 0,0 0 0,0-1 0,0 1 0,0 0 0,0 1 0,3 1 0,0 2 0,-1 0 0,0 1 0,-1-1 0,0 1 0,0 0 0,0 1 0,0-1 0,-1 0 0,0 1 0,0 0 0,-1 0 0,0 0 0,0 0 0,-1 0 0,0 0 0,0 0 0,-1 1 0,1-1 0,-1 0 0,-2 11 0,1-16 0,1 0 0,-1 0 0,1-1 0,-1 1 0,0 0 0,0 0 0,0-1 0,0 1 0,0-1 0,0 1 0,0-1 0,-1 1 0,1-1 0,0 0 0,-1 0 0,1 1 0,-1-1 0,1 0 0,-1 0 0,-2 0 0,1 1 0,-1-1 0,0 0 0,1 1 0,-1-2 0,0 1 0,0 0 0,1-1 0,-7 0 0,12 1 0,0-1 0,0 1 0,1 0 0,-1 0 0,0 0 0,0 0 0,0 0 0,0 0 0,0 1 0,0-1 0,-1 1 0,1-1 0,0 1 0,-1 0 0,1 0 0,1 2 0,1 0 0,-1 1 0,0 0 0,0 1 0,0-1 0,3 8 0,-3-4 0,-1 0 0,0-1 0,0 1 0,-1 0 0,0 0 0,0 0 0,-2 12 0,1-18 0,0 0 0,0-1 0,-1 1 0,1 0 0,-1-1 0,0 1 0,1 0 0,-1-1 0,0 1 0,-1-1 0,1 0 0,0 1 0,-1-1 0,1 0 0,-1 0 0,0 0 0,0 0 0,1 0 0,-1 0 0,-1 0 0,1-1 0,0 1 0,0-1 0,-1 1 0,1-1 0,0 0 0,-1 0 0,-3 1 0,-10 0-341,1 0 0,-1-1-1,-20-1 1,9-1-6485</inkml:trace>
+  <inkml:trace contextRef="#ctx0" brushRef="#br0" timeOffset="2884.36">546 2 24575,'-17'0'0,"11"-1"0,-1 0 0,1 1 0,0 0 0,-1 1 0,1-1 0,-1 1 0,1 0 0,0 1 0,0 0 0,0 0 0,0 0 0,0 0 0,0 1 0,0 0 0,-6 5 0,2-1 0,1 2 0,0-1 0,0 1 0,1 0 0,0 1 0,1 0 0,0 0 0,0 0 0,1 1 0,-8 20 0,13-30 0,1 1 0,-1-1 0,1 0 0,-1 0 0,1 1 0,0-1 0,0 0 0,0 1 0,0-1 0,0 0 0,0 1 0,0-1 0,0 0 0,0 1 0,1-1 0,-1 0 0,0 1 0,1-1 0,-1 0 0,1 0 0,0 0 0,-1 1 0,1-1 0,0 0 0,0 0 0,0 0 0,-1 0 0,1 0 0,0 0 0,0-1 0,1 1 0,-1 0 0,0 0 0,0-1 0,0 1 0,0-1 0,1 1 0,-1-1 0,0 1 0,0-1 0,2 1 0,7 1 0,-1-1 0,1 0 0,-1 0 0,16-1 0,-18 0 0,24-1 0,-20 0 0,0 1 0,0 0 0,0 0 0,0 1 0,14 3 0,-22-3 0,0 0 0,0 0 0,-1 0 0,1 0 0,-1 1 0,1-1 0,-1 1 0,1-1 0,-1 1 0,0 0 0,1 0 0,-1 0 0,0 0 0,-1 1 0,1-1 0,0 1 0,-1-1 0,1 1 0,-1-1 0,0 1 0,0 0 0,0-1 0,0 1 0,1 6 0,0 1 0,0 1 0,-1-1 0,0 1 0,0 0 0,-1 0 0,-3 14 0,3-22 0,0 0 0,-1 0 0,1 0 0,-1 0 0,0 0 0,0-1 0,0 1 0,-1 0 0,1-1 0,-1 1 0,1-1 0,-1 1 0,0-1 0,0 0 0,0 0 0,0 1 0,0-2 0,0 1 0,0 0 0,-1 0 0,1-1 0,-1 1 0,0-1 0,1 0 0,-1 0 0,0 0 0,-5 2 0,-11-1-101,0-1 0,0-1 0,-22-1 0,25 0-860,-12-1-5865</inkml:trace>
+</inkml:ink>
+</file>
+
+<file path=word/ink/ink32.xml><?xml version="1.0" encoding="utf-8"?>
+<inkml:ink xmlns:inkml="http://www.w3.org/2003/InkML">
+  <inkml:definitions>
+    <inkml:context xml:id="ctx0">
+      <inkml:inkSource xml:id="inkSrc0">
+        <inkml:traceFormat>
+          <inkml:channel name="X" type="integer" min="-2.14748E9" max="2.14748E9" units="cm"/>
+          <inkml:channel name="Y" type="integer" min="-2.14748E9" max="2.14748E9" units="cm"/>
+          <inkml:channel name="F" type="integer" max="32767" units="dev"/>
+        </inkml:traceFormat>
+        <inkml:channelProperties>
+          <inkml:channelProperty channel="X" name="resolution" value="1000" units="1/cm"/>
+          <inkml:channelProperty channel="Y" name="resolution" value="1000" units="1/cm"/>
+          <inkml:channelProperty channel="F" name="resolution" value="0" units="1/dev"/>
+        </inkml:channelProperties>
+      </inkml:inkSource>
+      <inkml:timestamp xml:id="ts0" timeString="2024-09-06T11:04:03.855"/>
+    </inkml:context>
+    <inkml:brush xml:id="br0">
+      <inkml:brushProperty name="width" value="0.05" units="cm"/>
+      <inkml:brushProperty name="height" value="0.05" units="cm"/>
+      <inkml:brushProperty name="color" value="#004F8B"/>
+    </inkml:brush>
+  </inkml:definitions>
+  <inkml:trace contextRef="#ctx0" brushRef="#br0">144 1 24575,'-1'1'0,"0"0"0,-1 0 0,1 0 0,0 0 0,-1 0 0,1 0 0,0 0 0,0 1 0,0-1 0,0 0 0,0 1 0,1-1 0,-1 1 0,-1 2 0,-2 2 0,-4 5 0,-1 0 0,0-1 0,-15 13 0,17-18 0,2 0 0,-1 0 0,1 0 0,-1 1 0,1-1 0,1 2 0,-1-1 0,1 0 0,0 1 0,1-1 0,0 1 0,0 0 0,0 1 0,-3 13 0,4-11 0,1 0 0,0 0 0,1 0 0,0 0 0,1 0 0,2 16 0,-2-23 0,0 0 0,0 0 0,0 0 0,0 0 0,0 0 0,1 0 0,-1 0 0,1 0 0,0-1 0,0 1 0,0 0 0,0-1 0,0 0 0,0 0 0,1 1 0,-1-1 0,1-1 0,0 1 0,0 0 0,-1-1 0,1 1 0,0-1 0,6 2 0,-6-2 0,0 0 0,0 0 0,0-1 0,0 1 0,0-1 0,1 0 0,-1 0 0,0 0 0,0 0 0,0 0 0,0-1 0,0 1 0,0-1 0,0 0 0,0 0 0,0 0 0,0 0 0,-1-1 0,1 1 0,0-1 0,-1 0 0,4-2 0,-4 1 0,0 1 0,0-1 0,0 1 0,0-1 0,-1 0 0,1 0 0,-1 0 0,0 0 0,0 0 0,0 0 0,0 0 0,0 0 0,-1 0 0,0-1 0,1 1 0,-1 0 0,0 0 0,-1-1 0,1 1 0,0 0 0,-2-6 0,1 7-3,0 0 0,-1-1 0,1 1-1,0 0 1,-1 0 0,1-1 0,-1 1 0,1 0 0,-1 1-1,0-1 1,0 0 0,0 0 0,0 1 0,0-1-1,-1 1 1,1 0 0,0 0 0,0 0 0,-1 0-1,1 0 1,-1 0 0,-3 0 0,-11-6-1289,-2-2-5534</inkml:trace>
+  <inkml:trace contextRef="#ctx0" brushRef="#br0" timeOffset="2814.33">463 19 24575,'-27'-1'0,"12"0"0,0 1 0,0 0 0,-26 5 0,38-5 0,0 1 0,0 0 0,0 0 0,0 0 0,0 0 0,0 0 0,0 1 0,0-1 0,1 1 0,-1 0 0,1-1 0,-1 1 0,1 0 0,-1 1 0,1-1 0,0 0 0,0 1 0,0-1 0,1 1 0,-1 0 0,0-1 0,1 1 0,-2 4 0,1 3 0,-1 1 0,1-1 0,1 0 0,0 1 0,0 11 0,1-19 0,0 0 0,0 0 0,0 0 0,0 0 0,1 0 0,-1 0 0,1 0 0,0 0 0,-1 0 0,2 0 0,-1 0 0,0 0 0,0-1 0,1 1 0,0-1 0,-1 1 0,1-1 0,0 1 0,0-1 0,0 0 0,1 0 0,2 2 0,23 9 0,-15-8 0,-1 1 0,0 0 0,-1 1 0,14 10 0,-22-15 0,0 0 0,-1 1 0,0-1 0,1 1 0,-1-1 0,0 1 0,0 0 0,0 0 0,0 0 0,-1 0 0,1 0 0,-1 0 0,0 1 0,0-1 0,0 0 0,0 1 0,-1-1 0,0 1 0,1-1 0,-1 1 0,-1 4 0,1-5 16,0 0-1,-1 0 1,0 0-1,0 1 1,0-1-1,0 0 1,0 0-1,0 0 1,-1-1-1,0 1 1,1 0-1,-1-1 1,0 1-1,0-1 1,-1 1-1,1-1 1,0 0 0,-1 0-1,1 0 1,-1 0-1,-5 3 1,2-3-159,1 0 1,0 0 0,-1 0 0,0-1-1,1 1 1,-1-1 0,0 0 0,1-1 0,-1 0-1,0 0 1,-7-1 0,-6-2-6684</inkml:trace>
+  <inkml:trace contextRef="#ctx0" brushRef="#br0" timeOffset="4956.81">691 20 24575,'-23'-1'0,"13"1"0,-1-1 0,1 2 0,0-1 0,-19 4 0,26-3 0,1 0 0,-1 0 0,1 0 0,-1 0 0,1 0 0,0 0 0,-1 1 0,1-1 0,0 1 0,0-1 0,0 1 0,0 0 0,0 0 0,1 0 0,-1 0 0,0 0 0,1 0 0,-1 1 0,1-1 0,0 0 0,0 1 0,0-1 0,-1 5 0,-1 12 0,0-1 0,1 1 0,1 0 0,1 0 0,1-1 0,0 1 0,6 25 0,-7-43 0,0-1 0,0 1 0,0 0 0,0 0 0,0-1 0,0 1 0,0 0 0,1-1 0,-1 1 0,0 0 0,1-1 0,-1 1 0,0 0 0,1-1 0,-1 1 0,1 0 0,-1-1 0,1 1 0,-1-1 0,1 1 0,-1-1 0,1 1 0,-1-1 0,1 0 0,0 1 0,-1-1 0,1 0 0,0 1 0,0-1 0,0 0 0,1 0 0,0 0 0,1-1 0,-1 1 0,0-1 0,0 0 0,0 1 0,0-1 0,3-2 0,12-4 0,-7 3 0,0 1 0,0 1 0,0 0 0,0 0 0,1 1 0,10 0 0,-18 1 0,-1 0 0,1 1 0,-1-1 0,1 0 0,-1 1 0,0-1 0,1 1 0,-1 0 0,1 0 0,-1 0 0,0 0 0,0 0 0,1 0 0,-1 1 0,0-1 0,0 1 0,-1 0 0,1-1 0,0 1 0,0 0 0,-1 0 0,1 0 0,-1 0 0,0 0 0,1 0 0,-1 1 0,0-1 0,0 0 0,-1 1 0,2 3 0,-1-2 29,0 0-1,0 1 1,-1-1-1,0 0 0,0 0 1,0 0-1,0 1 1,0-1-1,-1 0 1,0 0-1,-2 6 1,2-8-111,0 0 1,0 1 0,0-1 0,0 0-1,-1 0 1,1 0 0,-1 0-1,0 0 1,0 0 0,1-1 0,-1 1-1,0 0 1,-1-1 0,1 0 0,0 1-1,0-1 1,0 0 0,-1 0 0,1 0-1,-3 0 1,-17 4-6745</inkml:trace>
+</inkml:ink>
+</file>
+
+<file path=word/ink/ink33.xml><?xml version="1.0" encoding="utf-8"?>
+<inkml:ink xmlns:inkml="http://www.w3.org/2003/InkML">
+  <inkml:definitions>
+    <inkml:context xml:id="ctx0">
+      <inkml:inkSource xml:id="inkSrc0">
+        <inkml:traceFormat>
+          <inkml:channel name="X" type="integer" min="-2.14748E9" max="2.14748E9" units="cm"/>
+          <inkml:channel name="Y" type="integer" min="-2.14748E9" max="2.14748E9" units="cm"/>
+          <inkml:channel name="F" type="integer" max="32767" units="dev"/>
+        </inkml:traceFormat>
+        <inkml:channelProperties>
+          <inkml:channelProperty channel="X" name="resolution" value="1000" units="1/cm"/>
+          <inkml:channelProperty channel="Y" name="resolution" value="1000" units="1/cm"/>
+          <inkml:channelProperty channel="F" name="resolution" value="0" units="1/dev"/>
+        </inkml:channelProperties>
+      </inkml:inkSource>
+      <inkml:timestamp xml:id="ts0" timeString="2024-09-06T11:03:55.976"/>
+    </inkml:context>
+    <inkml:brush xml:id="br0">
+      <inkml:brushProperty name="width" value="0.05" units="cm"/>
+      <inkml:brushProperty name="height" value="0.05" units="cm"/>
+      <inkml:brushProperty name="color" value="#004F8B"/>
+    </inkml:brush>
+  </inkml:definitions>
+  <inkml:trace contextRef="#ctx0" brushRef="#br0">276 20 24575,'0'1166'0,"2"-1144"0,0 1 0,1-1 0,8 26 0,-5-21 0,5 42 0,-9 235 0,-4-156 0,2 302 0,1-441-85,-1-1 0,0 0-1,-1 0 1,0 0 0,0 0-1,-1 0 1,0 0 0,0 0-1,-1 0 1,0-1 0,-1 1-1,1-1 1,-1 0 0,-1 0-1,-5 7 1,-2-1-6741</inkml:trace>
+  <inkml:trace contextRef="#ctx0" brushRef="#br0" timeOffset="2348.83">258 2 24575,'0'0'0,"-1"0"0,1 1 0,-1-1 0,1 0 0,-1 0 0,1 1 0,-1-1 0,1 1 0,-1-1 0,1 0 0,-1 1 0,1-1 0,0 1 0,-1-1 0,1 1 0,0-1 0,-1 1 0,1-1 0,0 1 0,0 0 0,0-1 0,-1 1 0,1-1 0,0 1 0,0 0 0,-4 21 0,2-14 0,-29 83 0,26-80 0,1-1 0,-2-1 0,1 1 0,-1-1 0,-10 12 0,-15 27 0,24-36 0,0-1 0,-1 0 0,0 0 0,0-1 0,-20 19 0,24-25 0,-37 38 0,38-38 0,0 0 0,0 0 0,0 0 0,1 0 0,-1 0 0,1 1 0,0-1 0,0 1 0,-1 5 0,3-10 0,0 1 0,-1-1 0,1 0 0,0 1 0,0-1 0,0 1 0,0-1 0,-1 0 0,1 1 0,0-1 0,0 1 0,0-1 0,0 0 0,0 1 0,0-1 0,0 1 0,0-1 0,0 0 0,0 1 0,0-1 0,0 1 0,1-1 0,-1 0 0,0 1 0,0-1 0,0 1 0,0-1 0,1 0 0,-1 1 0,0-1 0,0 0 0,1 1 0,-1-1 0,0 0 0,1 0 0,-1 1 0,0-1 0,1 0 0,-1 0 0,0 0 0,1 1 0,-1-1 0,1 0 0,-1 0 0,0 0 0,1 0 0,-1 0 0,1 0 0,-1 0 0,0 0 0,1 0 0,-1 0 0,1 0 0,-1 0 0,0 0 0,1 0 0,-1 0 0,1 0 0,-1 0 0,1-1 0,1 0 0,1 0 0,-1 0 0,0 0 0,0 0 0,0-1 0,0 1 0,0-1 0,0 0 0,2-1 0,11-19 0,0 0 0,19-39 0,-19 32 0,22-30 0,24-36 0,-57 88 0,0 0 0,0 0 0,0-1 0,-1 1 0,4-15 0,-5 14 0,1 0 0,0 1 0,0-1 0,8-11 0,-9 16 0,0 1 0,0-1 0,0 1 0,1-1 0,-1 1 0,1 0 0,-1 0 0,1 0 0,0 1 0,0-1 0,0 1 0,0-1 0,0 1 0,0 0 0,6-1 0,-6 1 0,0 0 0,1 1 0,-1 0 0,0-1 0,0 1 0,1 0 0,-1 1 0,0-1 0,0 0 0,0 1 0,0 0 0,1 0 0,-1 0 0,0 0 0,0 0 0,-1 1 0,1-1 0,0 1 0,0 0 0,-1-1 0,1 1 0,-1 1 0,1-1 0,-1 0 0,2 3 0,4 7 0,0-1 0,-2 1 0,1 0 0,8 24 0,7 14 0,-4-14 0,-2 2 0,-1 0 0,-2 1 0,11 55 0,5-4 0,-23-66-47,11 28-1,-10-32-1222,-1 0-5556</inkml:trace>
+</inkml:ink>
+</file>
+
+<file path=word/ink/ink34.xml><?xml version="1.0" encoding="utf-8"?>
+<inkml:ink xmlns:inkml="http://www.w3.org/2003/InkML">
+  <inkml:definitions>
+    <inkml:context xml:id="ctx0">
+      <inkml:inkSource xml:id="inkSrc0">
+        <inkml:traceFormat>
+          <inkml:channel name="X" type="integer" min="-2.14748E9" max="2.14748E9" units="cm"/>
+          <inkml:channel name="Y" type="integer" min="-2.14748E9" max="2.14748E9" units="cm"/>
+          <inkml:channel name="F" type="integer" max="32767" units="dev"/>
+        </inkml:traceFormat>
+        <inkml:channelProperties>
+          <inkml:channelProperty channel="X" name="resolution" value="1000" units="1/cm"/>
+          <inkml:channelProperty channel="Y" name="resolution" value="1000" units="1/cm"/>
+          <inkml:channelProperty channel="F" name="resolution" value="0" units="1/dev"/>
+        </inkml:channelProperties>
+      </inkml:inkSource>
+      <inkml:timestamp xml:id="ts0" timeString="2024-09-06T11:03:51.220"/>
+    </inkml:context>
+    <inkml:brush xml:id="br0">
+      <inkml:brushProperty name="width" value="0.05" units="cm"/>
+      <inkml:brushProperty name="height" value="0.05" units="cm"/>
+      <inkml:brushProperty name="color" value="#004F8B"/>
+    </inkml:brush>
+  </inkml:definitions>
+  <inkml:trace contextRef="#ctx0" brushRef="#br0">247 1 24575,'2'5'0,"0"1"0,-1-1 0,2 0 0,-1 0 0,1 0 0,-1 0 0,1-1 0,1 1 0,3 5 0,-2-4 0,1 3 0,-1-1 0,-1 1 0,1 1 0,-2-1 0,1 0 0,-1 1 0,0 0 0,-1 0 0,2 17 0,-2 8 0,-3 52 0,0-45 0,-9 63 0,0 0 0,10-104 0,0 13 0,0 1 0,-1 0 0,-1-1 0,0 1 0,-7 20 0,3-11 0,1 0 0,1 0 0,1 0 0,0 45 0,-4 37 0,-2-12 0,6 175 0,4-138 0,-1 412 0,1-527 0,1 0 0,1 0 0,0 0 0,6 17 0,-4-15 0,-1 1 0,4 27 0,-6 180 177,-4-121-1719,2-78-5284</inkml:trace>
+  <inkml:trace contextRef="#ctx0" brushRef="#br0" timeOffset="1545.66">0 2224 24575,'15'0'0,"0"0"0,0 1 0,20 5 0,-26-4 0,-1 0 0,0 1 0,0 1 0,-1-1 0,1 1 0,-1 1 0,11 7 0,-12-7 0,1 0 0,-1 1 0,0 0 0,0 0 0,-1 0 0,1 0 0,-2 1 0,1 0 0,-1 0 0,0 1 0,0-1 0,-1 1 0,0 0 0,0 0 0,-1 0 0,0 0 0,0 0 0,0 11 0,0-2 0,-1-5 0,1 1 0,0-1 0,1 0 0,4 12 0,-7-22 0,1 0 0,-1 0 0,1 0 0,0 0 0,0-1 0,0 1 0,0 0 0,0 0 0,0-1 0,1 1 0,-1-1 0,0 1 0,1-1 0,-1 0 0,1 1 0,0-1 0,-1 0 0,1 0 0,0 0 0,0 0 0,0-1 0,0 1 0,-1 0 0,1-1 0,0 1 0,0-1 0,0 0 0,0 0 0,0 0 0,0 0 0,3 0 0,-2-1 0,0 1 0,0-1 0,0-1 0,0 1 0,0 0 0,0 0 0,-1-1 0,1 0 0,0 0 0,-1 1 0,0-2 0,1 1 0,-1 0 0,2-3 0,28-40 0,-21 27 0,18-30 0,-20 33 0,0 0 0,1 0 0,17-19 0,1 1 0,45-70 0,-35 45 0,16-36 132,-33 53-1629,-10 22-5329</inkml:trace>
+</inkml:ink>
+</file>
+
+<file path=word/ink/ink35.xml><?xml version="1.0" encoding="utf-8"?>
+<inkml:ink xmlns:inkml="http://www.w3.org/2003/InkML">
+  <inkml:definitions>
+    <inkml:context xml:id="ctx0">
+      <inkml:inkSource xml:id="inkSrc0">
+        <inkml:traceFormat>
+          <inkml:channel name="X" type="integer" min="-2.14748E9" max="2.14748E9" units="cm"/>
+          <inkml:channel name="Y" type="integer" min="-2.14748E9" max="2.14748E9" units="cm"/>
+          <inkml:channel name="F" type="integer" max="32767" units="dev"/>
+        </inkml:traceFormat>
+        <inkml:channelProperties>
+          <inkml:channelProperty channel="X" name="resolution" value="1000" units="1/cm"/>
+          <inkml:channelProperty channel="Y" name="resolution" value="1000" units="1/cm"/>
+          <inkml:channelProperty channel="F" name="resolution" value="0" units="1/dev"/>
+        </inkml:channelProperties>
+      </inkml:inkSource>
+      <inkml:timestamp xml:id="ts0" timeString="2024-09-06T11:03:45.657"/>
+    </inkml:context>
+    <inkml:brush xml:id="br0">
+      <inkml:brushProperty name="width" value="0.05" units="cm"/>
+      <inkml:brushProperty name="height" value="0.05" units="cm"/>
+      <inkml:brushProperty name="color" value="#004F8B"/>
+    </inkml:brush>
+  </inkml:definitions>
+  <inkml:trace contextRef="#ctx0" brushRef="#br0">0 1 24575,'51'1'0,"67"9"0,-38-3 0,139-5 0,-105-4 0,1540 2 0,-1631 1 0,-1 2 0,1 0 0,24 7 0,-20-3 0,43 3 0,235-7 0,-157-5 0,393 2 0,-433 9 0,-7-1 0,-81-7 0,-5-2 0,1 1 0,0 1 0,-1 1 0,1 1 0,22 5 0,-14-2 0,-1-1 0,1-1 0,0-1 0,0-1 0,29-1 0,31 2 0,-66-1 0,-1 2 0,23 6 0,-24-5 0,1-1 0,28 3 0,126-4 0,-108-5 0,106 13 0,-93-4 0,142-5 0,-105-4 0,-100 2 0,3-1 0,1 1 0,0 1 0,-1 1 0,1 0 0,26 8 0,-20-4 0,0 0 0,1-2 0,-1 0 0,26 0 0,98-5 0,-64-1 0,-54 2 0,-11-1 0,1 1 0,-1 0 0,1 2 0,-1 0 0,33 9 0,-29-5 0,1 0 0,-1-2 0,1 0 0,27 0 0,95-5 0,-60-1 0,61 3 0,131-3 0,-195-6 0,16 0 0,-83 8 0,-1-1 0,0 0 0,1-1 0,-1 0 0,20-7 0,-14 4 65,1 0 1,-1 2-1,37-2 0,12-3-1691,-51 5-5200</inkml:trace>
+</inkml:ink>
+</file>
+
+<file path=word/ink/ink36.xml><?xml version="1.0" encoding="utf-8"?>
+<inkml:ink xmlns:inkml="http://www.w3.org/2003/InkML">
+  <inkml:definitions>
+    <inkml:context xml:id="ctx0">
+      <inkml:inkSource xml:id="inkSrc0">
+        <inkml:traceFormat>
+          <inkml:channel name="X" type="integer" min="-2.14748E9" max="2.14748E9" units="cm"/>
+          <inkml:channel name="Y" type="integer" min="-2.14748E9" max="2.14748E9" units="cm"/>
+          <inkml:channel name="F" type="integer" max="32767" units="dev"/>
+        </inkml:traceFormat>
+        <inkml:channelProperties>
+          <inkml:channelProperty channel="X" name="resolution" value="1000" units="1/cm"/>
+          <inkml:channelProperty channel="Y" name="resolution" value="1000" units="1/cm"/>
+          <inkml:channelProperty channel="F" name="resolution" value="0" units="1/dev"/>
+        </inkml:channelProperties>
+      </inkml:inkSource>
+      <inkml:timestamp xml:id="ts0" timeString="2024-09-06T11:03:42.761"/>
+    </inkml:context>
+    <inkml:brush xml:id="br0">
+      <inkml:brushProperty name="width" value="0.05" units="cm"/>
+      <inkml:brushProperty name="height" value="0.05" units="cm"/>
+      <inkml:brushProperty name="color" value="#004F8B"/>
+    </inkml:brush>
+  </inkml:definitions>
+  <inkml:trace contextRef="#ctx0" brushRef="#br0">0 180 24575,'2536'0'-1395,"-2427"-9"1109,-6-1-157,674 9 1999,-378 3-988,593-2-568,-975-1 0,-1-1 0,1-1 0,31-8 0,-29 5 0,1 2 0,26-3 0,-1 2 0,58-13 0,-69 12 0,1 2 0,68 1 0,-61 3 0,63-7 0,-31-1 0,141 4 0,-131 5 0,-67-2 0,-1-1 0,1 0 0,-1-2 0,16-4 0,-12 2 0,-1 2 0,27-3 0,235 4 0,-143 5 0,-125-2 0,1 0 0,0-1 0,0 0 0,0-1 0,0-1 0,14-4 0,-6 0 0,0 2 0,0 0 0,0 2 0,30-2 0,89 8 0,-73 7-52,-48-6-1261,-7-2-5513</inkml:trace>
+</inkml:ink>
+</file>
+
+<file path=word/ink/ink37.xml><?xml version="1.0" encoding="utf-8"?>
+<inkml:ink xmlns:inkml="http://www.w3.org/2003/InkML">
+  <inkml:definitions>
+    <inkml:context xml:id="ctx0">
+      <inkml:inkSource xml:id="inkSrc0">
+        <inkml:traceFormat>
+          <inkml:channel name="X" type="integer" min="-2.14748E9" max="2.14748E9" units="cm"/>
+          <inkml:channel name="Y" type="integer" min="-2.14748E9" max="2.14748E9" units="cm"/>
+          <inkml:channel name="F" type="integer" max="32767" units="dev"/>
+        </inkml:traceFormat>
+        <inkml:channelProperties>
+          <inkml:channelProperty channel="X" name="resolution" value="1000" units="1/cm"/>
+          <inkml:channelProperty channel="Y" name="resolution" value="1000" units="1/cm"/>
+          <inkml:channelProperty channel="F" name="resolution" value="0" units="1/dev"/>
+        </inkml:channelProperties>
+      </inkml:inkSource>
+      <inkml:timestamp xml:id="ts0" timeString="2024-09-06T11:03:39.425"/>
+    </inkml:context>
+    <inkml:brush xml:id="br0">
+      <inkml:brushProperty name="width" value="0.05" units="cm"/>
+      <inkml:brushProperty name="height" value="0.05" units="cm"/>
+      <inkml:brushProperty name="color" value="#004F8B"/>
+    </inkml:brush>
+  </inkml:definitions>
+  <inkml:trace contextRef="#ctx0" brushRef="#br0">197 178 24575,'1608'0'0,"-1499"-9"0,-8-1 0,230 11 0,-315-2-132,1-1 0,0-1 0,31-8 0,-28 5-6,0 2-1,25-3 1,178 4 851,-118 5-483,-88-3-230,0-1 0,-1 0 0,0-2 0,17-4 0,-14 2 0,1 2 0,25-3 0,86 5 0,-81 2 0,68-6 0,-3-4 0,170 7 0,-144 5 0,613-2 0,-738-1 0,0-1 0,1 0 0,-1-2 0,16-4 0,-13 2 0,1 2 0,26-3 0,237 4 0,-145 5 0,343-2 0,-465-1 0,0-1 0,0 0 0,0-2 0,17-4 0,-14 2 0,-1 2 0,28-3 0,179 4 0,-118 5 0,2 7 0,-7-1 0,-25-9 0,-35 0 0,46 4 0,-73-1 0,0 1 0,20 7 0,-20-5 0,32 5 0,-4-6 0,58-3 0,-7-1 0,-91 0 0,0 0 0,-1 0 0,1 0 0,0 1 0,-1-1 0,1 1 0,0-1 0,-1 1 0,1 0 0,-1 0 0,1 1 0,-1-1 0,0 0 0,1 1 0,-1-1 0,0 1 0,0 0 0,0 0 0,0 0 0,0 0 0,-1 0 0,1 0 0,-1 0 0,3 5 0,-1 0 0,-1 0 0,0 0 0,-1 1 0,1-1 0,-1 1 0,-1-1 0,0 15 0,-6 495 0,6-487 0,0 37 0,11 88 0,-4-77 0,-6 141 0,-3-104 0,2 1359 0,-1-1457 0,0-1 0,-2 0 0,0 1 0,-6 15 0,4-13 0,0 1 0,-2 25 0,4 237 0,6-145 0,-4 2121 0,0-2241 0,0-1 0,-2 1 0,-9 31 0,7-28 0,0 0 0,-2 25 0,4 238 0,6-145 0,-4 373 0,10-402 0,0-7 0,-8-85 0,1 0 0,1-1 0,8 29 0,-5-26 0,-2 0 0,4 28 0,3 116 0,-3 4 0,-6-152 0,1-1 0,7 21 0,-5-20 0,5 30 0,-4 27 0,-6 108 0,-3-73 0,4-91 0,1 0 0,1-1 0,0 1 0,6 19 0,-3-17 0,-2 0 0,4 29 0,3 115 0,-10-158 0,0 11 0,2 0 0,-1 0 0,2 0 0,6 17 0,26 90 0,-29-103 0,-2 0 0,3 23 0,8 26 0,-10-43 0,-1 0 0,-1 1 0,-1-1 0,-1 51 0,-2-38 0,7 48 0,-3-44 0,0 57 0,0 14 0,-2-99 0,1 0 0,7 22 0,-5-22 0,-1 1 0,2 15 0,-1 32 0,-5-44 0,1 1 0,1-1 0,8 31 0,1-2 0,-2 0 0,5 76 0,-13-110 0,0-4 0,0 7 0,1-1 0,0 0 0,1 1 0,6 15 0,-4-12 0,0-1 0,-2 1 0,0 0 0,0 22 0,1 3 0,-1-25 0,10 33 0,-8-35 0,-1 0 0,4 30 0,-7-31 0,0 0 0,0 0 0,1 0 0,9 30 0,-10-42 0,0-1 0,0 1 0,0-1 0,0 1 0,-1-1 0,1 1 0,-1-1 0,0 1 0,0-1 0,0 1 0,-1 4 0,0-7 0,0 1 0,0-1 0,0 1 0,0-1 0,0 1 0,0-1 0,0 1 0,0-1 0,0 0 0,-1 0 0,1 0 0,-1 0 0,1 0 0,-1 0 0,1 0 0,-1 0 0,1 0 0,-1-1 0,0 1 0,1-1 0,-1 1 0,0-1 0,1 0 0,-1 0 0,-2 1 0,-30 2 0,1-1 0,-64-6 0,19 1 0,-494 3 0,464-9 0,8 0 0,85 8 0,-164-8 0,95 2 0,-112 6 0,96 2 0,84-2 0,0-1 0,0 0 0,0-1 0,-17-6 0,15 4 0,-1 0 0,-28-2 0,-235 4 0,145 5 0,-856-2 0,977-1 0,-1-1 0,1 0 0,0-2 0,-18-5 0,15 4 0,0 0 0,-27-2 0,-8 5 0,37 2 0,0-1 0,0 0 0,0-1 0,-28-7 0,15 1 0,0 2 0,-1 2 0,1 1 0,-32 0 0,-53-5 0,34 1 0,-134 5 0,102 4 0,97-3 0,1-1 0,-1 0 0,1-1 0,-18-6 0,14 4 0,1 0 0,-29-2 0,-38 6 0,-9-1 0,79 0 0,0-1 0,-21-7 0,21 5 0,-30-5 0,4 7 0,-54 2 0,57 2 0,-74-8 0,30-2 0,-1 4 0,-93 6 0,56 1 0,-214-2 0,318-1 0,0-1 0,0 0 0,0-1 0,-17-6 0,14 3 0,0 2 0,-28-3 0,-235 4 0,145 5 0,125-2 0,-5 1 0,-1-2 0,1 1 0,0-2 0,0-1 0,-26-6 0,21 3 0,-1 0 0,0 2 0,0 0 0,-26 0 0,-97 5 0,61 1 0,-60-3 0,-131 2 0,189 12 0,86-13 0,1 0 0,-1 0 0,0 0 0,1-1 0,-1 1 0,0 0 0,1 0 0,-1 0 0,1-1 0,-1 1 0,0 0 0,1-1 0,-1 1 0,1 0 0,-1-1 0,1 1 0,-1-1 0,1 1 0,-1-1 0,1 1 0,-1-1 0,1 1 0,0-1 0,-1 1 0,1-1 0,0 1 0,0-1 0,-1 0 0,1 1 0,0-1 0,0 0 0,0 1 0,0-1 0,0 0 0,0 1 0,0-1 0,0 0 0,0 1 0,0-1 0,0 1 0,0-1 0,0 0 0,1 0 0,7-40 0,-4 27 0,-3 4 0,3-12 0,0 0 0,9-25 0,-8 29 0,0 0 0,-1 0 0,-1 0 0,1-25 0,-5-74 0,-1 73 0,5-57 0,0 87 0,0 0 0,8-22 0,-7 21 0,0 1 0,3-16 0,7-161 0,-7 96 0,-6-124 0,-3 95 0,3 109 0,1-1 0,0 1 0,1 0 0,7-20 0,-5 17 0,0 0 0,3-30 0,-6-237 0,-4 147 0,2-1516 0,-9 1544 0,0 9 0,10-97 0,-2-84 0,-8 200 0,0-18 0,9-293 0,-1 377 0,0 0 0,-2-1 0,0 1 0,-6-16 0,4 13 0,0 0 0,-2-27 0,4-237 0,5 146 0,-2-977 0,10 1004 0,-1 9 0,-9 0 0,-1 28 0,12-97 0,-4 90 0,-6-134 0,-3 101 0,2-1152 0,-1 1249 0,0 0 0,-2-1 0,0 1 0,-6-16 0,4 12 0,0 1 0,-2-27 0,4-237 0,5 145 0,-3 42 0,3-108 0,15 53 0,-16 145 0,-1 0 0,1 0 0,0 0 0,1 0 0,-1 1 0,1-1 0,4-8 0,-5 12 0,1 0 0,-1-1 0,1 1 0,0 0 0,0 0 0,0 1 0,0-1 0,0 0 0,0 1 0,0-1 0,1 1 0,-1 0 0,0-1 0,1 1 0,-1 0 0,1 1 0,-1-1 0,6 0 0,19-3 0,0 2 0,1 0 0,54 6 0,-10 0 0,-42-4-1365,-3 0-5461</inkml:trace>
+</inkml:ink>
+</file>
+
+<file path=word/ink/ink38.xml><?xml version="1.0" encoding="utf-8"?>
+<inkml:ink xmlns:inkml="http://www.w3.org/2003/InkML">
+  <inkml:definitions>
+    <inkml:context xml:id="ctx0">
+      <inkml:inkSource xml:id="inkSrc0">
+        <inkml:traceFormat>
+          <inkml:channel name="X" type="integer" min="-2.14748E9" max="2.14748E9" units="cm"/>
+          <inkml:channel name="Y" type="integer" min="-2.14748E9" max="2.14748E9" units="cm"/>
+          <inkml:channel name="F" type="integer" max="32767" units="dev"/>
+        </inkml:traceFormat>
+        <inkml:channelProperties>
+          <inkml:channelProperty channel="X" name="resolution" value="1000" units="1/cm"/>
+          <inkml:channelProperty channel="Y" name="resolution" value="1000" units="1/cm"/>
+          <inkml:channelProperty channel="F" name="resolution" value="0" units="1/dev"/>
+        </inkml:channelProperties>
+      </inkml:inkSource>
+      <inkml:timestamp xml:id="ts0" timeString="2024-09-06T11:03:21.517"/>
+    </inkml:context>
+    <inkml:brush xml:id="br0">
+      <inkml:brushProperty name="width" value="0.05" units="cm"/>
+      <inkml:brushProperty name="height" value="0.05" units="cm"/>
+      <inkml:brushProperty name="color" value="#004F8B"/>
+    </inkml:brush>
+  </inkml:definitions>
+  <inkml:trace contextRef="#ctx0" brushRef="#br0">107 1 24575,'2827'0'0,"-2821"0"0,1 0 0,-1 0 0,0 1 0,0 0 0,11 3 0,-15-3 0,0 0 0,1 0 0,-1 0 0,0 0 0,0 0 0,-1 0 0,1 1 0,0-1 0,0 1 0,-1 0 0,1-1 0,-1 1 0,1 0 0,-1 0 0,0 0 0,1 0 0,-1 0 0,1 4 0,7 18 0,-2 1 0,-1 0 0,6 49 0,-6 78 0,-6-136 0,2 0 0,0 0 0,1 0 0,6 19 0,-3-16 0,-2 0 0,3 25 0,-5 241 0,-4-148 0,4-96 0,-1-26 0,-1 1 0,0-1 0,-1 1 0,-5 28 0,5-41 0,0 0 0,-1 0 0,0 0 0,1 0 0,-1 0 0,0 0 0,-1-1 0,1 1 0,0-1 0,-1 1 0,1-1 0,-1 0 0,0 0 0,0 0 0,0 0 0,0-1 0,0 1 0,0-1 0,0 0 0,0 0 0,-1 0 0,1 0 0,-4 0 0,-11 2 0,0 0 0,-1-2 0,-18 0 0,27-1 0,-262-1 0,256 2 0,-1 1 0,1 0 0,0 1 0,-18 7 0,16-5 0,-1 0 0,-28 2 0,-236-4 0,146-5 0,123 2 0,0 0 0,-1 1 0,1 0 0,0 2 0,-24 6 0,16-3 0,-1 0 0,0-2 0,0 0 0,-27 0 0,-95-5 0,60-1 0,34 2 0,-14 1 0,-101-13 0,91 5 0,-146 5 0,106 4 0,65-1 0,-61 9 0,-68 8 0,145-14 0,16-2 0,-1 0 0,0 2 0,-21 5 0,20-3 0,0-1 0,-31 3 0,29-5 0,0 0 0,-22 8 0,1 0-455,0-2 0,-69 6 0,89-13-6371</inkml:trace>
+  <inkml:trace contextRef="#ctx0" brushRef="#br0" timeOffset="1209.75">760 319 24575,'-20'0'0,"0"1"0,-1 1 0,1 0 0,0 2 0,0 0 0,-37 14 0,-76 37 0,104-43 0,20-9 0,1 0 0,0 1 0,0 0 0,-11 8 0,16-10 0,1 0 0,-1 1 0,1 0 0,-1-1 0,1 1 0,0 0 0,0 0 0,0 0 0,1 0 0,-1 0 0,1 1 0,-1-1 0,1 0 0,0 1 0,-1 3 0,0 6 0,0-1 0,1 0 0,0 1 0,1-1 0,0 1 0,1-1 0,0 1 0,1-1 0,0 0 0,1 0 0,1 0 0,0 0 0,0 0 0,1-1 0,8 14 0,13 18 0,-19-29 0,1-1 0,1 1 0,0-2 0,16 17 0,-20-23 0,1-1 0,-1 1 0,2-1 0,-1-1 0,0 1 0,1-1 0,0-1 0,0 1 0,0-1 0,0 0 0,1 0 0,-1-1 0,1 0 0,0-1 0,0 0 0,12 1 0,34 0 0,-1-3 0,96-13 0,-130 11 0,0 0 0,34-12 0,-30 8 0,29-6 0,-34 10 0,-1-1 0,0-1 0,21-8 0,-38 13 0,1 0-48,-1-1-1,1 1 0,0 0 0,0 0 1,-1-1-1,1 1 0,0 0 0,0-1 0,-1 1 1,1-1-1,0 1 0,-1-1 0,1 1 1,-1-1-1,1 0 0,-1 1 0,1-1 1,-1 0-1,1 1 0,-1-1 0,1 0 1,-1 0-1,0 1 0,1-1 0,-1 0 0,0 0 1,0-1-1</inkml:trace>
+  <inkml:trace contextRef="#ctx0" brushRef="#br0" timeOffset="2668.79">1147 390 24575,'3'0'0,"-1"0"0,1 0 0,-1 0 0,1 0 0,-1 1 0,1-1 0,-1 1 0,1 0 0,-1 0 0,0 0 0,0 0 0,1 0 0,-1 0 0,0 0 0,0 1 0,0-1 0,0 1 0,0 0 0,-1-1 0,1 1 0,0 0 0,-1 0 0,1 0 0,-1 0 0,0 1 0,2 2 0,0 5 0,0 0 0,0-1 0,-1 2 0,0-1 0,0 12 0,6 23 0,0-10 0,-1 0 0,-1 1 0,-2 0 0,-1 70 0,-5 64 0,3-255 0,-2-104 0,-8 105 0,0-13 0,9 72 0,1-189 0,-1 210 0,0 1 0,0-1 0,1 1 0,-1-1 0,1 1 0,0-1 0,0 1 0,0 0 0,1-1 0,-1 1 0,1 0 0,-1 0 0,1 0 0,0 0 0,0 0 0,1 1 0,-1-1 0,1 0 0,-1 1 0,1 0 0,0-1 0,0 1 0,0 1 0,4-3 0,-1 2 0,0 0 0,0 0 0,0 1 0,0 0 0,0 0 0,1 0 0,-1 1 0,0 0 0,1 0 0,-1 1 0,0 0 0,10 2 0,-10-2 0,-1 1 0,0 0 0,0 0 0,0 0 0,0 0 0,0 1 0,-1 0 0,1 0 0,-1 0 0,0 1 0,0-1 0,0 1 0,7 8 0,-6-5 0,-1-1 0,0 1 0,0 0 0,-1 0 0,0 0 0,0 1 0,0-1 0,-1 1 0,2 9 0,12 81 0,-15-96 0,-1 1 0,1-1 0,-1 1 0,0-1 0,0 1 0,0 0 0,0-1 0,-1 1 0,1-1 0,-1 1 0,0-1 0,1 1 0,-1-1 0,0 1 0,0-1 0,-1 0 0,1 0 0,0 1 0,-1-1 0,1 0 0,-1 0 0,0 0 0,0-1 0,0 1 0,0 0 0,0-1 0,0 1 0,-3 1 0,-7 4 0,0-1 0,-1 0 0,0-1 0,-16 5 0,1 0 0,9-4-195,1 0 0,-1-1 0,0-1 0,-1 0 0,1-2 0,-40 1 0,49-4-6631</inkml:trace>
+  <inkml:trace contextRef="#ctx0" brushRef="#br0" timeOffset="3774.4">2081 301 24575,'0'15'0,"0"-1"0,1 1 0,1 0 0,0-1 0,7 24 0,26 56 0,-28-73 0,0 1 0,-1 0 0,4 27 0,-8-31 0,2-1 0,0 1 0,1-1 0,0 0 0,2 0 0,10 21 0,-3-15 0,-2-2 0,1 0 0,23 28 0,-31-44 0,0 0 0,0 1 0,0-2 0,1 1 0,0-1 0,0 0 0,0 0 0,1 0 0,-1-1 0,1 0 0,0 0 0,12 3 0,35 9 0,-37-9 0,1-1 0,32 5 0,-45-9 0,1-1 0,0 0 0,0 0 0,-1-1 0,1 1 0,0-1 0,0 0 0,-1-1 0,1 1 0,-1-1 0,1 0 0,-1-1 0,6-2 0,-7 2 0,-1 0 0,1-1 0,0 1 0,-1-1 0,0 0 0,0 0 0,0 0 0,0 0 0,-1 0 0,4-9 0,1-2 0,-1 0 0,3-16 0,-4 6 0,0 1 0,-2-1 0,-1 0 0,-1 0 0,-1 0 0,-1-1 0,-2 2 0,0-1 0,-9-33 0,6 41 164,-13-30-1,13 34-501,0 0-1,1 0 1,1 0-1,-4-18 1,5 9-6488</inkml:trace>
+</inkml:ink>
+</file>
+
+<file path=word/ink/ink39.xml><?xml version="1.0" encoding="utf-8"?>
+<inkml:ink xmlns:inkml="http://www.w3.org/2003/InkML">
+  <inkml:definitions>
+    <inkml:context xml:id="ctx0">
+      <inkml:inkSource xml:id="inkSrc0">
+        <inkml:traceFormat>
+          <inkml:channel name="X" type="integer" min="-2.14748E9" max="2.14748E9" units="cm"/>
+          <inkml:channel name="Y" type="integer" min="-2.14748E9" max="2.14748E9" units="cm"/>
+          <inkml:channel name="F" type="integer" max="32767" units="dev"/>
+        </inkml:traceFormat>
+        <inkml:channelProperties>
+          <inkml:channelProperty channel="X" name="resolution" value="1000" units="1/cm"/>
+          <inkml:channelProperty channel="Y" name="resolution" value="1000" units="1/cm"/>
+          <inkml:channelProperty channel="F" name="resolution" value="0" units="1/dev"/>
+        </inkml:channelProperties>
+      </inkml:inkSource>
+      <inkml:timestamp xml:id="ts0" timeString="2024-09-06T11:03:17.963"/>
+    </inkml:context>
+    <inkml:brush xml:id="br0">
+      <inkml:brushProperty name="width" value="0.05" units="cm"/>
+      <inkml:brushProperty name="height" value="0.05" units="cm"/>
+      <inkml:brushProperty name="color" value="#004F8B"/>
+    </inkml:brush>
+  </inkml:definitions>
+  <inkml:trace contextRef="#ctx0" brushRef="#br0">142 1 24575,'2'122'0,"-4"130"0,-15-100 0,8-56 0,-1 16 0,10-61 0,2-32 0,-2 0 0,-1 1 0,0-1 0,-1 0 0,-9 36 0,5-33 0,1 0 0,1 0 0,2 0 0,-1 39 0,-1 10 0,1-53 0,0 1 0,-7 18 0,5-21 0,1 1 0,-3 27 0,5 11 0,2-63 0,-1 1 0,-1-1 0,1 0 0,-1 0 0,-6-12 0,-4-21 0,5-14-1365,6 30-5461</inkml:trace>
+</inkml:ink>
+</file>
+
 <file path=word/ink/ink4.xml><?xml version="1.0" encoding="utf-8"?>
 <inkml:ink xmlns:inkml="http://www.w3.org/2003/InkML">
   <inkml:definitions>
@@ -11808,6 +16341,318 @@
     </inkml:brush>
   </inkml:definitions>
   <inkml:trace contextRef="#ctx0" brushRef="#br0">0 1 24575,'3'0'0,"12"-1"0,0 1 0,0 1 0,0 1 0,-1 0 0,1 0 0,14 6 0,-6-2 0,0-1 0,0-1 0,0-1 0,34 0 0,37 5 0,-9 1 0,0-5 0,87-5 0,-47-1 0,597 2-1365,-698 0-5461</inkml:trace>
+</inkml:ink>
+</file>
+
+<file path=word/ink/ink40.xml><?xml version="1.0" encoding="utf-8"?>
+<inkml:ink xmlns:inkml="http://www.w3.org/2003/InkML">
+  <inkml:definitions>
+    <inkml:context xml:id="ctx0">
+      <inkml:inkSource xml:id="inkSrc0">
+        <inkml:traceFormat>
+          <inkml:channel name="X" type="integer" min="-2.14748E9" max="2.14748E9" units="cm"/>
+          <inkml:channel name="Y" type="integer" min="-2.14748E9" max="2.14748E9" units="cm"/>
+          <inkml:channel name="F" type="integer" max="32767" units="dev"/>
+        </inkml:traceFormat>
+        <inkml:channelProperties>
+          <inkml:channelProperty channel="X" name="resolution" value="1000" units="1/cm"/>
+          <inkml:channelProperty channel="Y" name="resolution" value="1000" units="1/cm"/>
+          <inkml:channelProperty channel="F" name="resolution" value="0" units="1/dev"/>
+        </inkml:channelProperties>
+      </inkml:inkSource>
+      <inkml:timestamp xml:id="ts0" timeString="2024-09-06T11:22:52.043"/>
+    </inkml:context>
+    <inkml:brush xml:id="br0">
+      <inkml:brushProperty name="width" value="0.05" units="cm"/>
+      <inkml:brushProperty name="height" value="0.05" units="cm"/>
+      <inkml:brushProperty name="color" value="#66CC00"/>
+    </inkml:brush>
+  </inkml:definitions>
+  <inkml:trace contextRef="#ctx0" brushRef="#br0">94 125 24575,'0'556'0,"0"-531"0,-2-1 0,-10 46 0,7-134 0,1 42 0,-8-30 0,7 33 0,0 0 0,-2-29 0,5 13 0,2 19 0,-1-1 0,0 0 0,-2 0 0,-6-22 0,3 17 0,0 0 0,1-1 0,2 0 0,0 1 0,1-1 0,2 0 0,0 0 0,1 0 0,2 0 0,9-42 0,-11 62 0,0 0 0,1 0 0,-1-1 0,1 1 0,-1 1 0,1-1 0,0 0 0,0 0 0,1 1 0,-1-1 0,0 1 0,1-1 0,0 1 0,-1 0 0,1 0 0,0 1 0,0-1 0,0 0 0,0 1 0,0 0 0,1 0 0,-1 0 0,0 0 0,5-1 0,8 0 0,0 1 0,0 0 0,32 2 0,-25 0 0,143 14 0,-96-8 0,137-5 0,-103-4 0,35 3 0,143-3 0,-162-14 0,1-1 0,-105 15 0,0-1 0,0 0 0,19-7 0,-15 5 0,30-6 0,44-7 0,-62 11 0,1 1 0,46-2 0,388 7 0,-212 3 0,-220-2 0,261 11 0,-115-2 0,-179-9 0,1 0 0,0 1 0,0-1 0,0 1 0,-1 0 0,1 0 0,0 0 0,-1 1 0,1-1 0,-1 0 0,1 1 0,-1 0 0,0-1 0,1 1 0,-1 0 0,0 0 0,0 0 0,-1 1 0,1-1 0,0 0 0,-1 1 0,1-1 0,-1 1 0,0-1 0,0 1 0,0 0 0,0 0 0,1 5 0,0 6 0,0 0 0,-1 1 0,-1-1 0,-2 24 0,0-15 0,-2 281 0,4-301 0,0-1 0,0 1 0,0 0 0,0 0 0,-1 0 0,1-1 0,-1 1 0,1 0 0,-1-1 0,0 1 0,0 0 0,0-1 0,-1 1 0,1-1 0,-1 1 0,1-1 0,-1 0 0,0 0 0,0 0 0,0 0 0,0 0 0,0 0 0,0 0 0,0-1 0,-1 1 0,1-1 0,-1 0 0,1 1 0,-1-1 0,1 0 0,-1 0 0,0-1 0,1 1 0,-1-1 0,0 1 0,0-1 0,0 0 0,-2 0 0,-70 3 0,-17 1 0,-247 4 0,206-10 0,-196 2 0,313 1 0,-1 1 0,0 0 0,-31 10 0,28-6 0,0-2 0,-25 3 0,31-6 0,-1 0 0,1 0 0,-1 1 0,1 1 0,-19 5 0,12-2 0,0 0 0,1-2 0,-2-1 0,-27 1 0,-88-4 0,62-2 0,-615 2 0,591 8 0,15 1 0,69-8 0,0 1 0,0 1 0,-24 8 0,20-6 0,-31 6 0,25-7 168,-32 10-1,36-8-733,0-1-1,-34 4 0,32-8-6259</inkml:trace>
+  <inkml:trace contextRef="#ctx0" brushRef="#br0" timeOffset="836.91">834 179 24575,'0'3'0,"0"7"0,0 8 0,0 4 0,0 3 0,0 5 0,0 0 0,0 0 0,0 2 0,0-2 0,0 0 0,0 0 0,0 2 0,0-1 0,0-1 0,0-5-8191</inkml:trace>
+  <inkml:trace contextRef="#ctx0" brushRef="#br0" timeOffset="2279.72">1522 126 24575,'0'47'0,"-2"-26"0,2-1 0,0 1 0,2-1 0,0 0 0,1 1 0,7 22 0,-5-23 81,1 0 0,-2 0 0,3 41 0,-6 61-872,-2-84-107,1-13-5928</inkml:trace>
+  <inkml:trace contextRef="#ctx0" brushRef="#br0" timeOffset="3971.41">1981 38 24575,'2'0'0,"-1"0"0,0 0 0,1 1 0,-1-1 0,0 0 0,0 1 0,1-1 0,-1 1 0,0 0 0,0-1 0,0 1 0,0 0 0,0-1 0,0 1 0,0 0 0,0 0 0,0 0 0,0 0 0,0 0 0,0 0 0,-1 0 0,1 0 0,0 1 0,-1-1 0,1 0 0,-1 0 0,1 3 0,2 5 0,-1-1 0,-1 1 0,2 11 0,-1 0 0,1-4 0,1 0 0,0 0 0,1-1 0,1 0 0,0 0 0,15 25 0,-16-30 31,1 0 1,-2 0-1,1 0 0,-1 1 0,-1-1 0,0 1 0,0 0 0,-1 0 0,1 13 1,-1 14-311,-4 51 0,0-35-840,2-28-5707</inkml:trace>
+  <inkml:trace contextRef="#ctx0" brushRef="#br0" timeOffset="6037.31">2545 91 24575,'0'320'0,"2"-304"0,-1 0 0,2 0 0,0 0 0,6 18 0,-3-16 0,-2 1 0,4 28 0,-7-20-1365,0-3-5461</inkml:trace>
+</inkml:ink>
+</file>
+
+<file path=word/ink/ink41.xml><?xml version="1.0" encoding="utf-8"?>
+<inkml:ink xmlns:inkml="http://www.w3.org/2003/InkML">
+  <inkml:definitions>
+    <inkml:context xml:id="ctx0">
+      <inkml:inkSource xml:id="inkSrc0">
+        <inkml:traceFormat>
+          <inkml:channel name="X" type="integer" min="-2.14748E9" max="2.14748E9" units="cm"/>
+          <inkml:channel name="Y" type="integer" min="-2.14748E9" max="2.14748E9" units="cm"/>
+          <inkml:channel name="F" type="integer" max="32767" units="dev"/>
+        </inkml:traceFormat>
+        <inkml:channelProperties>
+          <inkml:channelProperty channel="X" name="resolution" value="1000" units="1/cm"/>
+          <inkml:channelProperty channel="Y" name="resolution" value="1000" units="1/cm"/>
+          <inkml:channelProperty channel="F" name="resolution" value="0" units="1/dev"/>
+        </inkml:channelProperties>
+      </inkml:inkSource>
+      <inkml:timestamp xml:id="ts0" timeString="2024-09-06T11:23:02.610"/>
+    </inkml:context>
+    <inkml:brush xml:id="br0">
+      <inkml:brushProperty name="width" value="0.05" units="cm"/>
+      <inkml:brushProperty name="height" value="0.05" units="cm"/>
+      <inkml:brushProperty name="color" value="#66CC00"/>
+    </inkml:brush>
+  </inkml:definitions>
+  <inkml:trace contextRef="#ctx0" brushRef="#br0">0 1 24575,'6'0'0,"8"0"0,5 0 0,-1 3 0,2 1 0,4 0 0,4-1 0,-3-1-8191</inkml:trace>
+  <inkml:trace contextRef="#ctx0" brushRef="#br0" timeOffset="1969.01">477 160 24575,'-118'10'0,"56"-3"0,59-7 0,0 0 0,0 1 0,0-1 0,0 1 0,1-1 0,-1 1 0,0 0 0,1 0 0,-1 0 0,1 0 0,-1 1 0,1-1 0,-1 1 0,1-1 0,0 1 0,0 0 0,0 0 0,0 0 0,-2 3 0,2-2 0,1-1 0,0 1 0,0 0 0,0 1 0,0-1 0,0 0 0,1 0 0,-1 0 0,1 0 0,0 1 0,0-1 0,0 0 0,0 0 0,1 0 0,-1 1 0,3 4 0,-2-3 0,0 0 0,0-1 0,1 1 0,0 0 0,0-1 0,0 1 0,0-1 0,1 0 0,0 1 0,0-1 0,0 0 0,0-1 0,0 1 0,1-1 0,0 1 0,0-1 0,0 0 0,0-1 0,0 1 0,0-1 0,1 1 0,-1-1 0,1-1 0,0 1 0,0-1 0,-1 1 0,8 0 0,10 1 0,-1 1 0,0 1 0,37 15 0,-57-20 0,0 0 0,0 0 0,-1 0 0,1 1 0,0-1 0,-1 0 0,1 1 0,0-1 0,0 0 0,-1 1 0,1-1 0,-1 1 0,1-1 0,0 1 0,-1-1 0,1 1 0,-1 0 0,1-1 0,-1 1 0,0 0 0,1 1 0,-1-2 0,0 1 0,-1-1 0,1 0 0,-1 1 0,1-1 0,0 1 0,-1-1 0,1 0 0,-1 1 0,1-1 0,-1 0 0,1 1 0,-1-1 0,1 0 0,-1 0 0,1 0 0,-1 1 0,0-1 0,1 0 0,-1 0 0,0 0 0,-38 4 0,9-4 123,13 0-421,-1 1 1,1 0-1,0 1 1,-30 7-1,25-1-6528</inkml:trace>
+  <inkml:trace contextRef="#ctx0" brushRef="#br0" timeOffset="3226.52">654 213 24575,'-2'0'0,"-1"1"0,0 0 0,1 0 0,-1 0 0,1 0 0,-1 0 0,1 0 0,0 1 0,-1-1 0,1 1 0,-3 2 0,-22 21 0,25-23 0,-3 3 0,0 0 0,0 0 0,1 0 0,-1 1 0,1 0 0,1 0 0,-1 0 0,1 0 0,-5 12 0,8-17 0,0 0 0,0 0 0,0 0 0,0 1 0,1-1 0,-1 0 0,0 0 0,1 0 0,-1 0 0,0 0 0,1 0 0,-1 0 0,1 0 0,0 0 0,-1 0 0,1-1 0,0 1 0,-1 0 0,1 0 0,0 0 0,0-1 0,0 1 0,0 0 0,0-1 0,0 1 0,0-1 0,0 1 0,0-1 0,0 0 0,0 1 0,1-1 0,42 10 0,-27-7 0,-16-2 0,0-1 0,0 1 0,1-1 0,-1 1 0,0-1 0,1 0 0,-1 0 0,0 0 0,1 0 0,-1 0 0,0 0 0,1 0 0,-1 0 0,0 0 0,1-1 0,-1 1 0,0 0 0,0-1 0,1 1 0,-1-1 0,0 1 0,0-1 0,0 0 0,0 0 0,1 1 0,-1-1 0,0 0 0,-1 0 0,1 0 0,1-1 0,0-2 0,-1 0 0,1 0 0,-1 1 0,0-1 0,0 0 0,-1 0 0,1 0 0,-1 0 0,0-5 0,-1-47-1365,0 31-5461</inkml:trace>
+  <inkml:trace contextRef="#ctx0" brushRef="#br0" timeOffset="5035.89">935 195 24575,'-6'0'0,"-1"0"0,0 0 0,1 1 0,-1 0 0,0 1 0,1-1 0,-1 1 0,1 0 0,-7 4 0,9-4 0,1 0 0,0 0 0,-1 1 0,1-1 0,0 1 0,0 0 0,0 0 0,1 0 0,-1 0 0,1 0 0,0 1 0,0-1 0,0 1 0,0 0 0,1-1 0,-3 8 0,3-6 0,-1 0 0,1 0 0,0 1 0,1-1 0,0 0 0,-1 0 0,2 1 0,-1-1 0,1 0 0,-1 0 0,1 1 0,1-1 0,-1 0 0,4 7 0,-4-10 0,0 0 0,0 1 0,1-1 0,-1 0 0,1 0 0,0 0 0,0 0 0,-1 0 0,1-1 0,0 1 0,1 0 0,-1-1 0,0 0 0,0 1 0,1-1 0,-1 0 0,0 0 0,1 0 0,-1-1 0,1 1 0,0 0 0,-1-1 0,1 0 0,-1 0 0,1 0 0,0 0 0,-1 0 0,1 0 0,-1 0 0,1-1 0,2 0 0,-2 0 0,-1 0 0,0 0 0,1 0 0,-1 0 0,0-1 0,0 1 0,0-1 0,0 1 0,0-1 0,0 0 0,0 1 0,-1-1 0,1 0 0,0 0 0,-1 0 0,0-1 0,0 1 0,1 0 0,-1 0 0,0-1 0,-1 1 0,1-1 0,0 1 0,-1-1 0,1-2 0,1-9 0,0 0 0,-1-1 0,-1-16 0,0 23 0,-2-53-1365,1 33-5461</inkml:trace>
+</inkml:ink>
+</file>
+
+<file path=word/ink/ink42.xml><?xml version="1.0" encoding="utf-8"?>
+<inkml:ink xmlns:inkml="http://www.w3.org/2003/InkML">
+  <inkml:definitions>
+    <inkml:context xml:id="ctx0">
+      <inkml:inkSource xml:id="inkSrc0">
+        <inkml:traceFormat>
+          <inkml:channel name="X" type="integer" min="-2.14748E9" max="2.14748E9" units="cm"/>
+          <inkml:channel name="Y" type="integer" min="-2.14748E9" max="2.14748E9" units="cm"/>
+          <inkml:channel name="F" type="integer" max="32767" units="dev"/>
+        </inkml:traceFormat>
+        <inkml:channelProperties>
+          <inkml:channelProperty channel="X" name="resolution" value="1000" units="1/cm"/>
+          <inkml:channelProperty channel="Y" name="resolution" value="1000" units="1/cm"/>
+          <inkml:channelProperty channel="F" name="resolution" value="0" units="1/dev"/>
+        </inkml:channelProperties>
+      </inkml:inkSource>
+      <inkml:timestamp xml:id="ts0" timeString="2024-09-06T11:23:10.730"/>
+    </inkml:context>
+    <inkml:brush xml:id="br0">
+      <inkml:brushProperty name="width" value="0.05" units="cm"/>
+      <inkml:brushProperty name="height" value="0.05" units="cm"/>
+      <inkml:brushProperty name="color" value="#66CC00"/>
+    </inkml:brush>
+  </inkml:definitions>
+  <inkml:trace contextRef="#ctx0" brushRef="#br0">1308 4728 24575,'5'0'0,"0"-1"0,0 0 0,0 0 0,0 0 0,0 0 0,-1-1 0,1 0 0,-1 0 0,1 0 0,-1 0 0,0-1 0,4-3 0,8-6 0,23-24 0,-25 23 0,31-36 0,-31 33 0,1 0 0,17-15 0,-20 20 0,-2-1 0,1 0 0,-2-1 0,0-1 0,12-21 0,-18 30 0,27-44 0,-13 23 0,-1-1 0,17-41 0,-28 52 0,-1 0 0,-1 0 0,-1 0 0,0-1 0,-1 1 0,-2-33 0,0 32 0,1-1 0,0 1 0,1-1 0,1 1 0,8-30 0,-5 28 0,0 1 0,-1-1 0,-1-1 0,-1 1 0,0-28 0,-4 13 0,-1 1 0,-8-42 0,5 50 0,-13-31 0,13 37 0,-1 0 0,2 0 0,-4-28 0,5 26 0,-1 0 0,0 0 0,-2 0 0,-1 1 0,-10-21 0,-13-36 0,20 41 0,8 23 0,0 1 0,-1 0 0,-1 0 0,0 1 0,0-1 0,-1 1 0,-1 0 0,0 1 0,-13-17 0,12 18 0,0 0 0,1-1 0,-12-22 0,13 22 0,0 0 0,-1 0 0,0 1 0,-14-16 0,7 10 0,1 0 0,1-1 0,0 0 0,1-1 0,-12-25 0,-12-18 0,15 27 0,11 18 0,0 0 0,-1 1 0,-14-16 0,10 13 0,0 0 0,-20-37 0,20 30 0,-20-25 0,-19-31 0,38 56 0,0 1 0,-23-27 0,25 34 0,-19-30 0,21 28 0,-21-25 0,-3-4 0,29 37 0,-1 1 0,1 0 0,-2 0 0,1 1 0,-1-1 0,0 2 0,-10-8 0,-5 0 0,0-2 0,2 0 0,-38-40 0,50 49 0,1 0 0,-1 0 0,-1 1 0,-13-8 0,13 8 0,-1 0 0,2 0 0,-17-16 0,-34-51 0,41 48 0,-40-41 0,49 55 0,0 1 0,-15-26 0,-5-4 0,7 13 0,-48-64 0,49 56 0,14 22 0,0 1 0,-1 0 0,-17-19 0,12 16 0,0-2 0,1 0 0,-18-34 0,-17-24 0,31 51 0,-24-49 0,24 41 0,12 23 0,1 0 0,0 0 0,1 0 0,0-1 0,1 1 0,0 0 0,-1-17 0,4-79 0,0 59 0,-1-30 0,-1 32 0,7-70 0,-5 108 0,0 1 0,1-1 0,0 1 0,0-1 0,1 1 0,0 0 0,0 0 0,0 0 0,1 0 0,0 0 0,0 1 0,0 0 0,1 0 0,-1 0 0,1 0 0,1 1 0,-1 0 0,0 0 0,12-6 0,-3 2 0,0 0 0,0-1 0,-1-1 0,18-16 0,42-50 0,-73 76 0,49-47 0,-32 32 0,26-30 0,-37 38 0,1 1 0,0 0 0,0 0 0,1 0 0,15-8 0,21-16 0,-30 18 0,31-19 0,3-1 0,-17 4-1365,-20 13-5461</inkml:trace>
+  <inkml:trace contextRef="#ctx0" brushRef="#br0" timeOffset="1474.16">162 1 24575,'8'0'0,"-1"1"0,0 1 0,0-1 0,-1 1 0,1 0 0,9 4 0,24 7 0,57 13 0,-42-10 0,-14-3 0,12 4 0,-52-17 0,6 1 0,-1 0 0,1 1 0,0-1 0,0 2 0,11 4 0,-16-5 0,0-1 0,1 1 0,-1 0 0,-1-1 0,1 1 0,0 0 0,0 0 0,-1 0 0,1 0 0,-1 1 0,0-1 0,1 0 0,-1 1 0,0-1 0,0 1 0,-1-1 0,1 1 0,0-1 0,-1 4 0,4 24 0,-2 0 0,-2 1 0,-4 41 0,1 6 0,3-47 0,0-12 0,0 1 0,-1-1 0,-1 0 0,-1 0 0,-5 23 0,-6 6-1365,10-26-5461</inkml:trace>
+</inkml:ink>
+</file>
+
+<file path=word/ink/ink43.xml><?xml version="1.0" encoding="utf-8"?>
+<inkml:ink xmlns:inkml="http://www.w3.org/2003/InkML">
+  <inkml:definitions>
+    <inkml:context xml:id="ctx0">
+      <inkml:inkSource xml:id="inkSrc0">
+        <inkml:traceFormat>
+          <inkml:channel name="X" type="integer" min="-2.14748E9" max="2.14748E9" units="cm"/>
+          <inkml:channel name="Y" type="integer" min="-2.14748E9" max="2.14748E9" units="cm"/>
+          <inkml:channel name="F" type="integer" max="32767" units="dev"/>
+        </inkml:traceFormat>
+        <inkml:channelProperties>
+          <inkml:channelProperty channel="X" name="resolution" value="1000" units="1/cm"/>
+          <inkml:channelProperty channel="Y" name="resolution" value="1000" units="1/cm"/>
+          <inkml:channelProperty channel="F" name="resolution" value="0" units="1/dev"/>
+        </inkml:channelProperties>
+      </inkml:inkSource>
+      <inkml:timestamp xml:id="ts0" timeString="2024-09-06T11:22:40.169"/>
+    </inkml:context>
+    <inkml:brush xml:id="br0">
+      <inkml:brushProperty name="width" value="0.05" units="cm"/>
+      <inkml:brushProperty name="height" value="0.05" units="cm"/>
+      <inkml:brushProperty name="color" value="#66CC00"/>
+    </inkml:brush>
+  </inkml:definitions>
+  <inkml:trace contextRef="#ctx0" brushRef="#br0">91 25 24575,'0'64'0,"-10"82"0,1-45 0,3-88 0,-1-11 0,6-3 0,0 1 0,0-1 0,0 0 0,0 0 0,0 0 0,0 0 0,0 0 0,1 0 0,-1 0 0,0 0 0,1-1 0,-1 1 0,0 0 0,1 0 0,0-1 0,-1 1 0,1-2 0,-17-53 0,10 35 0,1 0 0,1-1 0,-4-35 0,8 46 0,1 0 0,-1 0 0,2-1 0,0 1 0,3-17 0,-3 25 0,0 0 0,0 0 0,1-1 0,-1 1 0,1 0 0,0 0 0,-1 1 0,1-1 0,1 0 0,-1 1 0,0-1 0,1 1 0,-1-1 0,1 1 0,-1 0 0,1 0 0,0 0 0,0 1 0,0-1 0,0 1 0,1 0 0,5-2 0,13-2 0,0 2 0,1 1 0,0 0 0,-1 2 0,36 3 0,-1-1 0,-51-2 0,27 2 0,-32-2 0,0 0 0,1 0 0,-1 1 0,0-1 0,0 0 0,1 1 0,-1-1 0,0 1 0,0-1 0,0 1 0,0-1 0,1 1 0,-1 0 0,0 0 0,0-1 0,0 1 0,0 0 0,-1 0 0,2 2 0,-2-2 0,0 0 0,0-1 0,0 1 0,0 0 0,0 0 0,0 0 0,0 0 0,-1 0 0,1-1 0,0 1 0,-1 0 0,1 0 0,-1-1 0,1 1 0,-1 0 0,1 0 0,-1-1 0,1 1 0,-1-1 0,0 1 0,1 0 0,-2 0 0,-16 13 0,10-10 0,-1 0 0,1 0 0,-1-1 0,0 0 0,-18 3 0,15-3 0,1 0 0,-22 8 0,-13 13 205,32-16-429,0-1 0,0 0-1,0-1 1,-1 0 0,0-1-1,-17 2 1,11-4-6602</inkml:trace>
+</inkml:ink>
+</file>
+
+<file path=word/ink/ink44.xml><?xml version="1.0" encoding="utf-8"?>
+<inkml:ink xmlns:inkml="http://www.w3.org/2003/InkML">
+  <inkml:definitions>
+    <inkml:context xml:id="ctx0">
+      <inkml:inkSource xml:id="inkSrc0">
+        <inkml:traceFormat>
+          <inkml:channel name="X" type="integer" min="-2.14748E9" max="2.14748E9" units="cm"/>
+          <inkml:channel name="Y" type="integer" min="-2.14748E9" max="2.14748E9" units="cm"/>
+          <inkml:channel name="F" type="integer" max="32767" units="dev"/>
+        </inkml:traceFormat>
+        <inkml:channelProperties>
+          <inkml:channelProperty channel="X" name="resolution" value="1000" units="1/cm"/>
+          <inkml:channelProperty channel="Y" name="resolution" value="1000" units="1/cm"/>
+          <inkml:channelProperty channel="F" name="resolution" value="0" units="1/dev"/>
+        </inkml:channelProperties>
+      </inkml:inkSource>
+      <inkml:timestamp xml:id="ts0" timeString="2024-09-06T11:14:48.087"/>
+    </inkml:context>
+    <inkml:brush xml:id="br0">
+      <inkml:brushProperty name="width" value="0.05" units="cm"/>
+      <inkml:brushProperty name="height" value="0.05" units="cm"/>
+      <inkml:brushProperty name="color" value="#E71224"/>
+    </inkml:brush>
+  </inkml:definitions>
+  <inkml:trace contextRef="#ctx0" brushRef="#br0">1 1 24575,'0'84'0,"1"94"0,-1-174 0,0 1 0,1 0 0,-1 0 0,1 0 0,0-1 0,1 1 0,-1 0 0,1-1 0,0 1 0,0-1 0,0 1 0,4 4 0,-4-7 0,1 1 0,-1-1 0,1 1 0,0-1 0,0 0 0,0 0 0,1 0 0,-1-1 0,0 1 0,1-1 0,-1 0 0,1 0 0,-1 0 0,1 0 0,-1 0 0,7 0 0,19 0 0,1-1 0,-1-2 0,52-8 0,-8 1 0,-66 8 0,45-6 0,-49 6 0,1 0 0,-1 0 0,0 1 0,0-2 0,0 1 0,-1 0 0,1-1 0,0 1 0,0-1 0,-1 0 0,1 0 0,-1 0 0,3-3 0,-4 5 0,-1-1 0,0 0 0,0 1 0,0-1 0,0 0 0,0 0 0,0 1 0,0-1 0,0 0 0,0 0 0,0 1 0,0-1 0,0 0 0,0 1 0,-1-1 0,1 0 0,0 1 0,-1-1 0,1 0 0,0 1 0,-1-1 0,1 0 0,-1 1 0,1-1 0,-1 1 0,1-1 0,-1 1 0,1-1 0,-1 1 0,1 0 0,-1-1 0,0 1 0,1 0 0,-2-1 0,-24-14 0,-18-6 0,28 12 0,0 1 0,-1 0 0,1 2 0,-1 0 0,-1 1 0,1 0 0,-25-2 0,41 7 0,-17-1 0,0 0 0,0-1 0,-30-9 0,-2-2-1365,28 9-5461</inkml:trace>
+</inkml:ink>
+</file>
+
+<file path=word/ink/ink45.xml><?xml version="1.0" encoding="utf-8"?>
+<inkml:ink xmlns:inkml="http://www.w3.org/2003/InkML">
+  <inkml:definitions>
+    <inkml:context xml:id="ctx0">
+      <inkml:inkSource xml:id="inkSrc0">
+        <inkml:traceFormat>
+          <inkml:channel name="X" type="integer" min="-2.14748E9" max="2.14748E9" units="cm"/>
+          <inkml:channel name="Y" type="integer" min="-2.14748E9" max="2.14748E9" units="cm"/>
+          <inkml:channel name="F" type="integer" max="32767" units="dev"/>
+        </inkml:traceFormat>
+        <inkml:channelProperties>
+          <inkml:channelProperty channel="X" name="resolution" value="1000" units="1/cm"/>
+          <inkml:channelProperty channel="Y" name="resolution" value="1000" units="1/cm"/>
+          <inkml:channelProperty channel="F" name="resolution" value="0" units="1/dev"/>
+        </inkml:channelProperties>
+      </inkml:inkSource>
+      <inkml:timestamp xml:id="ts0" timeString="2024-09-06T11:14:36.739"/>
+    </inkml:context>
+    <inkml:brush xml:id="br0">
+      <inkml:brushProperty name="width" value="0.05" units="cm"/>
+      <inkml:brushProperty name="height" value="0.05" units="cm"/>
+      <inkml:brushProperty name="color" value="#E71224"/>
+    </inkml:brush>
+  </inkml:definitions>
+  <inkml:trace contextRef="#ctx0" brushRef="#br0">0 162 24575,'1482'0'0,"-1467"-1"0,1-1 0,-1 0 0,1-1 0,18-7 0,-16 5 0,1 0 0,27-2 0,-36 6 0,9 0 0,0-1 0,0-1 0,22-6 0,-18 3 0,0 2 0,46-4 0,-23 4 0,-25 0 0,30-8 0,-33 7 0,0 1 0,28-4 0,111-4 0,12 4 0,-148 5 0,32-10 0,-35 8 0,0 1 0,28-3 0,191 6 0,-85 18 0,-44-8 0,23 1 0,-114-9 0,1 1 0,-1 1 0,29 8 0,-26-6 0,1 0 0,23 1 0,241-3 0,-147-5 0,2120 2 0,-2150-9 0,-8 1 0,5-1 0,1-1 0,-90 11 0,0-2 0,-1 0 0,1-1 0,-1-1 0,17-4 0,-8 0 74,-1 2 1,1 0-1,47-2 0,74 8-448,-61 1-914,-58-2-5538</inkml:trace>
+</inkml:ink>
+</file>
+
+<file path=word/ink/ink46.xml><?xml version="1.0" encoding="utf-8"?>
+<inkml:ink xmlns:inkml="http://www.w3.org/2003/InkML">
+  <inkml:definitions>
+    <inkml:context xml:id="ctx0">
+      <inkml:inkSource xml:id="inkSrc0">
+        <inkml:traceFormat>
+          <inkml:channel name="X" type="integer" min="-2.14748E9" max="2.14748E9" units="cm"/>
+          <inkml:channel name="Y" type="integer" min="-2.14748E9" max="2.14748E9" units="cm"/>
+          <inkml:channel name="F" type="integer" max="32767" units="dev"/>
+        </inkml:traceFormat>
+        <inkml:channelProperties>
+          <inkml:channelProperty channel="X" name="resolution" value="1000" units="1/cm"/>
+          <inkml:channelProperty channel="Y" name="resolution" value="1000" units="1/cm"/>
+          <inkml:channelProperty channel="F" name="resolution" value="0" units="1/dev"/>
+        </inkml:channelProperties>
+      </inkml:inkSource>
+      <inkml:timestamp xml:id="ts0" timeString="2024-09-06T11:22:44.146"/>
+    </inkml:context>
+    <inkml:brush xml:id="br0">
+      <inkml:brushProperty name="width" value="0.05" units="cm"/>
+      <inkml:brushProperty name="height" value="0.05" units="cm"/>
+      <inkml:brushProperty name="color" value="#66CC00"/>
+    </inkml:brush>
+  </inkml:definitions>
+  <inkml:trace contextRef="#ctx0" brushRef="#br0">279 19 24575,'131'1'0,"138"-3"0,-187-6 0,18-1 0,-76 8 0,193 2 0,-214-1 0,0 1 0,0-1 0,0 0 0,-1 1 0,1-1 0,0 1 0,0 0 0,-1 0 0,1 0 0,0 0 0,-1 1 0,1-1 0,-1 1 0,0-1 0,1 1 0,-1 0 0,0 0 0,0 0 0,2 3 0,0 1 0,0 1 0,-1 0 0,0 0 0,0 0 0,3 12 0,-3-9 0,4 15 0,-2-1 0,-1 1 0,-1 0 0,0 33 0,2 26 0,0-40 0,-2 1 0,-1-1 0,-6 47 0,4-88 0,-1 0 0,1 0 0,-1 0 0,0 0 0,0 0 0,0 0 0,0-1 0,0 1 0,-1 0 0,1-1 0,-1 1 0,0-1 0,1 1 0,-1-1 0,0 0 0,-1 1 0,-2 1 0,1-1 0,0-1 0,-1 1 0,1-1 0,0 0 0,-1-1 0,1 1 0,-1-1 0,0 0 0,-9 2 0,-4-3 0,1 1 0,0-2 0,-1-1 0,1 0 0,-18-4 0,-23-3 0,0 3 0,-1 3 0,-74 5 0,33 0 0,-35 7 0,1 1 0,67-10 0,-139-2 0,203 2 0,0 0 0,0 0 0,0 0 0,-1-1 0,1 0 0,0 0 0,0 0 0,0 0 0,1 0 0,-1 0 0,0-1 0,-5-3 0,7 4 0,-1-1 0,1 1 0,0-1 0,-1 0 0,1 0 0,0 1 0,0-1 0,0 0 0,1 0 0,-1 0 0,0 0 0,1 0 0,-1 0 0,1 0 0,0 0 0,0-1 0,-1 1 0,1 0 0,1 0 0,-1-3 0,2-13 0,4-46 0,-3 0 0,-3-1 0,-9-86 0,7 143 0,1-1 0,0 0 0,0 1 0,1-1 0,2-14 0,-2 20 0,1 1 0,-1 0 0,1 0 0,0 0 0,0 0 0,0-1 0,0 1 0,0 1 0,0-1 0,1 0 0,-1 0 0,1 0 0,-1 1 0,1-1 0,-1 1 0,1-1 0,0 1 0,0-1 0,0 1 0,0 0 0,0 0 0,0 0 0,0 0 0,0 1 0,0-1 0,1 0 0,1 1 0,23-4 0,0 1 0,0 2 0,-1 1 0,35 4 0,13 0 0,-43-4-1365,-3 0-5461</inkml:trace>
+  <inkml:trace contextRef="#ctx0" brushRef="#br0" timeOffset="1548.59">209 210 24575,'-28'-1'0,"-23"0"0,47 1 0,1 1 0,-1-1 0,0 1 0,1 0 0,-1 0 0,0 0 0,1 0 0,-1 0 0,1 1 0,-4 2 0,6-3 0,0 0 0,-1-1 0,1 1 0,0 0 0,0 0 0,0 0 0,1 0 0,-1 0 0,0 1 0,0-1 0,0 0 0,1 0 0,-1 0 0,1 1 0,-1-1 0,1 0 0,-1 1 0,1-1 0,0 0 0,0 1 0,0-1 0,0 1 0,0-1 0,0 0 0,0 1 0,0-1 0,0 0 0,0 1 0,1-1 0,-1 0 0,1 1 0,-1-1 0,1 0 0,-1 1 0,1-1 0,0 0 0,0 0 0,-1 0 0,1 0 0,0 0 0,0 0 0,1 1 0,2 2 0,0 0 0,0 0 0,0-1 0,1 1 0,-1-1 0,1 0 0,0 0 0,0-1 0,8 4 0,0-3 0,0-1 0,0 0 0,25 0 0,-22-1 0,0 0 0,20 4 0,-31-4 0,0 1 0,-1-1 0,1 1 0,0 0 0,-1 0 0,0 0 0,1 1 0,-1-1 0,0 1 0,0 0 0,5 6 0,-4-4 0,0 0 0,-1 0 0,0 1 0,0-1 0,3 7 0,-6-11 0,-1 0 0,1 0 0,-1 0 0,0 0 0,1 0 0,-1 0 0,0 0 0,1 0 0,-1 0 0,0 0 0,0 0 0,0 0 0,0 1 0,0-1 0,0 0 0,0 0 0,0 0 0,-1 0 0,1 0 0,0 0 0,-1 0 0,1 0 0,-1 0 0,1 0 0,-1 0 0,1 0 0,-1-1 0,1 1 0,-1 0 0,0 0 0,0 0 0,1-1 0,-1 1 0,0 0 0,0-1 0,0 1 0,0-1 0,0 1 0,0-1 0,-1 1 0,-11 3-13,0-1-1,1-1 0,-1 0 0,0 0 1,-1-1-1,1-1 0,0 0 1,-16-3-1,-5 1-1228,6 1-5584</inkml:trace>
+  <inkml:trace contextRef="#ctx0" brushRef="#br0" timeOffset="2795.75">563 246 24575,'-4'0'0,"-4"0"0,1 0 0,-1 0 0,0 1 0,1 0 0,-10 2 0,15-2 0,-1 0 0,1 0 0,0 0 0,0 1 0,-1-1 0,1 1 0,0-1 0,0 1 0,0 0 0,1-1 0,-1 1 0,0 0 0,1 0 0,-1 1 0,1-1 0,-1 0 0,1 0 0,-2 5 0,2-4 0,0 1 0,-1-1 0,1 0 0,1 0 0,-1 1 0,0-1 0,1 0 0,0 1 0,0-1 0,0 1 0,0-1 0,0 0 0,1 5 0,0-6 0,0-1 0,0 1 0,0 0 0,0 0 0,0-1 0,0 1 0,0 0 0,0-1 0,0 1 0,1-1 0,-1 0 0,1 1 0,-1-1 0,1 0 0,0 0 0,-1 0 0,1 0 0,0 0 0,0 0 0,-1-1 0,1 1 0,0 0 0,4 0 0,-1 0 27,1 0-1,-1 0 0,1-1 0,-1 0 1,1 0-1,0 0 0,-1-1 0,1 1 1,-1-1-1,0-1 0,1 1 0,7-4 1,-11 4-79,0 0 0,0 0 0,0 0 1,0 0-1,0-1 0,-1 1 1,1-1-1,0 1 0,-1-1 0,1 0 1,-1 1-1,0-1 0,0 0 1,1 0-1,-1 0 0,0 0 0,-1 0 1,1 0-1,0-1 0,0 1 1,-1 0-1,0 0 0,1 0 0,-1-1 1,0 1-1,0 0 0,0-1 1,0 1-1,0 0 0,-1 0 0,1 0 1,-2-5-1,-4-8-6774</inkml:trace>
+  <inkml:trace contextRef="#ctx0" brushRef="#br0" timeOffset="4142.97">844 176 24575,'-6'0'0,"0"1"0,-1 0 0,1 0 0,0 0 0,0 1 0,-1 0 0,1 0 0,1 0 0,-1 1 0,0 0 0,1 0 0,-1 1 0,1 0 0,0-1 0,-6 7 0,7-6 0,0 0 0,1 0 0,-1 0 0,1 1 0,-1-1 0,2 1 0,-1 0 0,0 0 0,1 0 0,0 1 0,0-1 0,0 0 0,1 1 0,0-1 0,0 1 0,0-1 0,1 8 0,0-11 0,0 1 0,1 0 0,-1-1 0,1 1 0,-1-1 0,1 0 0,0 1 0,0-1 0,0 1 0,1-1 0,-1 0 0,0 0 0,1 0 0,0 0 0,-1 0 0,1 0 0,0 0 0,0-1 0,0 1 0,0 0 0,0-1 0,0 0 0,1 1 0,-1-1 0,0 0 0,1 0 0,-1-1 0,1 1 0,-1 0 0,4 0 0,9 1 0,-1 0 0,1-1 0,0 0 0,16-2 0,-20 1 0,0-1 0,8 1 0,1-1 0,-1-1 0,24-5 0,-37 6 0,0-1 0,-1 0 0,1 0 0,0-1 0,-1 0 0,1 0 0,-1 0 0,0-1 0,0 1 0,0-1 0,0 0 0,-1-1 0,0 1 0,5-7 0,-6 7 0,3-4 0,0 0 0,0-1 0,-1 0 0,0 0 0,7-17 0,-12 24 0,1 0 0,-1 0 0,0 0 0,1 1 0,-1-1 0,0 0 0,0 0 0,0 0 0,0 0 0,-1 0 0,1 1 0,0-1 0,-1 0 0,1 0 0,-3-3 0,2 3 0,0 0 0,-1 0 0,0 1 0,1-1 0,-1 0 0,0 1 0,0-1 0,0 1 0,0 0 0,0-1 0,0 1 0,0 0 0,0 0 0,0 1 0,-5-2 0,-4-1 71,-1 1-1,1 0 0,-21 1 0,-9-3-1716,22 1-5180</inkml:trace>
+</inkml:ink>
+</file>
+
+<file path=word/ink/ink47.xml><?xml version="1.0" encoding="utf-8"?>
+<inkml:ink xmlns:inkml="http://www.w3.org/2003/InkML">
+  <inkml:definitions>
+    <inkml:context xml:id="ctx0">
+      <inkml:inkSource xml:id="inkSrc0">
+        <inkml:traceFormat>
+          <inkml:channel name="X" type="integer" min="-2.14748E9" max="2.14748E9" units="cm"/>
+          <inkml:channel name="Y" type="integer" min="-2.14748E9" 